--- a/6083 Project Report.docx
+++ b/6083 Project Report.docx
@@ -1,6 +1,6 @@
 
 <file path=word/document.xml><?xml version="1.0" encoding="utf-8"?>
-<w:document xmlns:wpc="http://schemas.microsoft.com/office/word/2010/wordprocessingCanvas" xmlns:mo="http://schemas.microsoft.com/office/mac/office/2008/main" xmlns:mc="http://schemas.openxmlformats.org/markup-compatibility/2006" xmlns:mv="urn:schemas-microsoft-com:mac:vml" xmlns:o="urn:schemas-microsoft-com:office:office" xmlns:r="http://schemas.openxmlformats.org/officeDocument/2006/relationships" xmlns:m="http://schemas.openxmlformats.org/officeDocument/2006/math" xmlns:v="urn:schemas-microsoft-com:vml" xmlns:wp14="http://schemas.microsoft.com/office/word/2010/wordprocessingDrawing" xmlns:wp="http://schemas.openxmlformats.org/drawingml/2006/wordprocessingDrawing" xmlns:w10="urn:schemas-microsoft-com:office:word" xmlns:w="http://schemas.openxmlformats.org/wordprocessingml/2006/main" xmlns:w14="http://schemas.microsoft.com/office/word/2010/wordml" xmlns:w15="http://schemas.microsoft.com/office/word/2012/wordml" xmlns:wpg="http://schemas.microsoft.com/office/word/2010/wordprocessingGroup" xmlns:wpi="http://schemas.microsoft.com/office/word/2010/wordprocessingInk" xmlns:wne="http://schemas.microsoft.com/office/word/2006/wordml" xmlns:wps="http://schemas.microsoft.com/office/word/2010/wordprocessingShape" mc:Ignorable="w14 w15 wp14">
+<w:document xmlns:wpc="http://schemas.microsoft.com/office/word/2010/wordprocessingCanvas" xmlns:cx="http://schemas.microsoft.com/office/drawing/2014/chartex" xmlns:cx1="http://schemas.microsoft.com/office/drawing/2015/9/8/chartex" xmlns:cx2="http://schemas.microsoft.com/office/drawing/2015/10/21/chartex" xmlns:cx3="http://schemas.microsoft.com/office/drawing/2016/5/9/chartex" xmlns:cx4="http://schemas.microsoft.com/office/drawing/2016/5/10/chartex" xmlns:cx5="http://schemas.microsoft.com/office/drawing/2016/5/11/chartex" xmlns:cx6="http://schemas.microsoft.com/office/drawing/2016/5/12/chartex" xmlns:cx7="http://schemas.microsoft.com/office/drawing/2016/5/13/chartex" xmlns:cx8="http://schemas.microsoft.com/office/drawing/2016/5/14/chartex" xmlns:mc="http://schemas.openxmlformats.org/markup-compatibility/2006" xmlns:aink="http://schemas.microsoft.com/office/drawing/2016/ink" xmlns:am3d="http://schemas.microsoft.com/office/drawing/2017/model3d" xmlns:o="urn:schemas-microsoft-com:office:office" xmlns:r="http://schemas.openxmlformats.org/officeDocument/2006/relationships" xmlns:m="http://schemas.openxmlformats.org/officeDocument/2006/math" xmlns:v="urn:schemas-microsoft-com:vml" xmlns:wp14="http://schemas.microsoft.com/office/word/2010/wordprocessingDrawing" xmlns:wp="http://schemas.openxmlformats.org/drawingml/2006/wordprocessingDrawing" xmlns:w10="urn:schemas-microsoft-com:office:word" xmlns:w="http://schemas.openxmlformats.org/wordprocessingml/2006/main" xmlns:w14="http://schemas.microsoft.com/office/word/2010/wordml" xmlns:w15="http://schemas.microsoft.com/office/word/2012/wordml" xmlns:w16cid="http://schemas.microsoft.com/office/word/2016/wordml/cid" xmlns:w16se="http://schemas.microsoft.com/office/word/2015/wordml/symex" xmlns:wpg="http://schemas.microsoft.com/office/word/2010/wordprocessingGroup" xmlns:wpi="http://schemas.microsoft.com/office/word/2010/wordprocessingInk" xmlns:wne="http://schemas.microsoft.com/office/word/2006/wordml" xmlns:wps="http://schemas.microsoft.com/office/word/2010/wordprocessingShape" mc:Ignorable="w14 w15 w16se w16cid wp14">
   <w:body>
     <w:p>
       <w:pPr>
@@ -372,7 +372,7 @@
     </w:p>
     <w:p>
       <w:pPr>
-        <w:pStyle w:val="11"/>
+        <w:pStyle w:val="TOC1"/>
         <w:tabs>
           <w:tab w:val="right" w:leader="dot" w:pos="8771"/>
         </w:tabs>
@@ -380,7 +380,6 @@
         <w:rPr>
           <w:rFonts w:ascii="Times New Roman" w:hAnsi="Times New Roman" w:cs="Times New Roman"/>
           <w:noProof/>
-          <w:sz w:val="28"/>
           <w:lang w:eastAsia="zh-CN"/>
         </w:rPr>
       </w:pPr>
@@ -388,7 +387,6 @@
         <w:rPr>
           <w:rFonts w:ascii="Times New Roman" w:eastAsia="宋体" w:hAnsi="Times New Roman" w:cs="Times New Roman"/>
           <w:bCs/>
-          <w:sz w:val="28"/>
         </w:rPr>
         <w:fldChar w:fldCharType="begin"/>
       </w:r>
@@ -396,7 +394,6 @@
         <w:rPr>
           <w:rFonts w:ascii="Times New Roman" w:eastAsia="宋体" w:hAnsi="Times New Roman" w:cs="Times New Roman"/>
           <w:bCs/>
-          <w:sz w:val="28"/>
         </w:rPr>
         <w:instrText xml:space="preserve"> TOC \o "1-3" </w:instrText>
       </w:r>
@@ -404,7 +401,6 @@
         <w:rPr>
           <w:rFonts w:ascii="Times New Roman" w:eastAsia="宋体" w:hAnsi="Times New Roman" w:cs="Times New Roman"/>
           <w:bCs/>
-          <w:sz w:val="28"/>
         </w:rPr>
         <w:fldChar w:fldCharType="separate"/>
       </w:r>
@@ -413,7 +409,6 @@
           <w:rFonts w:ascii="Times New Roman" w:hAnsi="Times New Roman" w:cs="Times New Roman"/>
           <w:b/>
           <w:noProof/>
-          <w:sz w:val="28"/>
         </w:rPr>
         <w:t>Abstract</w:t>
       </w:r>
@@ -421,7 +416,6 @@
         <w:rPr>
           <w:rFonts w:ascii="Times New Roman" w:hAnsi="Times New Roman" w:cs="Times New Roman"/>
           <w:noProof/>
-          <w:sz w:val="28"/>
         </w:rPr>
         <w:tab/>
       </w:r>
@@ -429,7 +423,6 @@
         <w:rPr>
           <w:rFonts w:ascii="Times New Roman" w:hAnsi="Times New Roman" w:cs="Times New Roman"/>
           <w:noProof/>
-          <w:sz w:val="28"/>
         </w:rPr>
         <w:fldChar w:fldCharType="begin"/>
       </w:r>
@@ -437,22 +430,19 @@
         <w:rPr>
           <w:rFonts w:ascii="Times New Roman" w:hAnsi="Times New Roman" w:cs="Times New Roman"/>
           <w:noProof/>
-          <w:sz w:val="28"/>
-        </w:rPr>
-        <w:instrText xml:space="preserve"> PAGEREF _Toc27054442 \h </w:instrText>
+        </w:rPr>
+        <w:instrText xml:space="preserve"> PAGEREF _Toc27013001 \h </w:instrText>
       </w:r>
       <w:r>
         <w:rPr>
           <w:rFonts w:ascii="Times New Roman" w:hAnsi="Times New Roman" w:cs="Times New Roman"/>
           <w:noProof/>
-          <w:sz w:val="28"/>
         </w:rPr>
       </w:r>
       <w:r>
         <w:rPr>
           <w:rFonts w:ascii="Times New Roman" w:hAnsi="Times New Roman" w:cs="Times New Roman"/>
           <w:noProof/>
-          <w:sz w:val="28"/>
         </w:rPr>
         <w:fldChar w:fldCharType="separate"/>
       </w:r>
@@ -460,7 +450,6 @@
         <w:rPr>
           <w:rFonts w:ascii="Times New Roman" w:hAnsi="Times New Roman" w:cs="Times New Roman"/>
           <w:noProof/>
-          <w:sz w:val="28"/>
         </w:rPr>
         <w:t>3</w:t>
       </w:r>
@@ -468,14 +457,13 @@
         <w:rPr>
           <w:rFonts w:ascii="Times New Roman" w:hAnsi="Times New Roman" w:cs="Times New Roman"/>
           <w:noProof/>
-          <w:sz w:val="28"/>
         </w:rPr>
         <w:fldChar w:fldCharType="end"/>
       </w:r>
     </w:p>
     <w:p>
       <w:pPr>
-        <w:pStyle w:val="11"/>
+        <w:pStyle w:val="TOC1"/>
         <w:tabs>
           <w:tab w:val="left" w:pos="480"/>
           <w:tab w:val="right" w:leader="dot" w:pos="8771"/>
@@ -484,7 +472,6 @@
         <w:rPr>
           <w:rFonts w:ascii="Times New Roman" w:hAnsi="Times New Roman" w:cs="Times New Roman"/>
           <w:noProof/>
-          <w:sz w:val="28"/>
           <w:lang w:eastAsia="zh-CN"/>
         </w:rPr>
       </w:pPr>
@@ -492,7 +479,6 @@
         <w:rPr>
           <w:rFonts w:ascii="Times New Roman" w:hAnsi="Times New Roman" w:cs="Times New Roman"/>
           <w:noProof/>
-          <w:sz w:val="28"/>
         </w:rPr>
         <w:t>1.</w:t>
       </w:r>
@@ -500,8 +486,21 @@
         <w:rPr>
           <w:rFonts w:ascii="Times New Roman" w:hAnsi="Times New Roman" w:cs="Times New Roman"/>
           <w:noProof/>
-          <w:sz w:val="28"/>
-          <w:lang w:eastAsia="zh-CN"/>
+          <w:lang w:eastAsia="zh-CN"/>
+        </w:rPr>
+        <w:t xml:space="preserve"> </w:t>
+      </w:r>
+      <w:r>
+        <w:rPr>
+          <w:rFonts w:ascii="Times New Roman" w:hAnsi="Times New Roman" w:cs="Times New Roman"/>
+          <w:noProof/>
+        </w:rPr>
+        <w:t>Introduction</w:t>
+      </w:r>
+      <w:r>
+        <w:rPr>
+          <w:rFonts w:ascii="Times New Roman" w:hAnsi="Times New Roman" w:cs="Times New Roman"/>
+          <w:noProof/>
         </w:rPr>
         <w:tab/>
       </w:r>
@@ -509,69 +508,47 @@
         <w:rPr>
           <w:rFonts w:ascii="Times New Roman" w:hAnsi="Times New Roman" w:cs="Times New Roman"/>
           <w:noProof/>
-          <w:sz w:val="28"/>
-        </w:rPr>
-        <w:t>Introduction</w:t>
+        </w:rPr>
+        <w:fldChar w:fldCharType="begin"/>
       </w:r>
       <w:r>
         <w:rPr>
           <w:rFonts w:ascii="Times New Roman" w:hAnsi="Times New Roman" w:cs="Times New Roman"/>
           <w:noProof/>
-          <w:sz w:val="28"/>
-        </w:rPr>
-        <w:tab/>
+        </w:rPr>
+        <w:instrText xml:space="preserve"> PAGEREF _Toc27013002 \h </w:instrText>
       </w:r>
       <w:r>
         <w:rPr>
           <w:rFonts w:ascii="Times New Roman" w:hAnsi="Times New Roman" w:cs="Times New Roman"/>
           <w:noProof/>
-          <w:sz w:val="28"/>
-        </w:rPr>
-        <w:fldChar w:fldCharType="begin"/>
+        </w:rPr>
       </w:r>
       <w:r>
         <w:rPr>
           <w:rFonts w:ascii="Times New Roman" w:hAnsi="Times New Roman" w:cs="Times New Roman"/>
           <w:noProof/>
-          <w:sz w:val="28"/>
-        </w:rPr>
-        <w:instrText xml:space="preserve"> PAGEREF _Toc27054443 \h </w:instrText>
+        </w:rPr>
+        <w:fldChar w:fldCharType="separate"/>
       </w:r>
       <w:r>
         <w:rPr>
           <w:rFonts w:ascii="Times New Roman" w:hAnsi="Times New Roman" w:cs="Times New Roman"/>
           <w:noProof/>
-          <w:sz w:val="28"/>
-        </w:rPr>
+        </w:rPr>
+        <w:t>4</w:t>
       </w:r>
       <w:r>
         <w:rPr>
           <w:rFonts w:ascii="Times New Roman" w:hAnsi="Times New Roman" w:cs="Times New Roman"/>
           <w:noProof/>
-          <w:sz w:val="28"/>
-        </w:rPr>
-        <w:fldChar w:fldCharType="separate"/>
-      </w:r>
-      <w:r>
-        <w:rPr>
-          <w:rFonts w:ascii="Times New Roman" w:hAnsi="Times New Roman" w:cs="Times New Roman"/>
-          <w:noProof/>
-          <w:sz w:val="28"/>
-        </w:rPr>
-        <w:t>4</w:t>
-      </w:r>
-      <w:r>
-        <w:rPr>
-          <w:rFonts w:ascii="Times New Roman" w:hAnsi="Times New Roman" w:cs="Times New Roman"/>
-          <w:noProof/>
-          <w:sz w:val="28"/>
         </w:rPr>
         <w:fldChar w:fldCharType="end"/>
       </w:r>
     </w:p>
     <w:p>
       <w:pPr>
-        <w:pStyle w:val="11"/>
+        <w:pStyle w:val="TOC1"/>
         <w:tabs>
           <w:tab w:val="right" w:leader="dot" w:pos="8771"/>
         </w:tabs>
@@ -579,7 +556,6 @@
         <w:rPr>
           <w:rFonts w:ascii="Times New Roman" w:hAnsi="Times New Roman" w:cs="Times New Roman"/>
           <w:noProof/>
-          <w:sz w:val="28"/>
           <w:lang w:eastAsia="zh-CN"/>
         </w:rPr>
       </w:pPr>
@@ -587,85 +563,61 @@
         <w:rPr>
           <w:rFonts w:ascii="Times New Roman" w:hAnsi="Times New Roman" w:cs="Times New Roman"/>
           <w:noProof/>
-          <w:sz w:val="28"/>
-        </w:rPr>
-        <w:t xml:space="preserve">2. </w:t>
+        </w:rPr>
+        <w:t>2. Trend Filtering Approaches and Computational Aspects: L2, L1</w:t>
       </w:r>
       <w:r>
         <w:rPr>
           <w:rFonts w:ascii="Times New Roman" w:hAnsi="Times New Roman" w:cs="Times New Roman"/>
           <w:noProof/>
-          <w:sz w:val="28"/>
-        </w:rPr>
-        <w:t xml:space="preserve"> </w:t>
+        </w:rPr>
+        <w:tab/>
       </w:r>
       <w:r>
         <w:rPr>
           <w:rFonts w:ascii="Times New Roman" w:hAnsi="Times New Roman" w:cs="Times New Roman"/>
           <w:noProof/>
-          <w:sz w:val="28"/>
-        </w:rPr>
-        <w:t>Trend Filtering Approaches and Computational Aspects: L2, L1</w:t>
+        </w:rPr>
+        <w:fldChar w:fldCharType="begin"/>
       </w:r>
       <w:r>
         <w:rPr>
           <w:rFonts w:ascii="Times New Roman" w:hAnsi="Times New Roman" w:cs="Times New Roman"/>
           <w:noProof/>
-          <w:sz w:val="28"/>
-        </w:rPr>
-        <w:tab/>
+        </w:rPr>
+        <w:instrText xml:space="preserve"> PAGEREF _Toc27013003 \h </w:instrText>
       </w:r>
       <w:r>
         <w:rPr>
           <w:rFonts w:ascii="Times New Roman" w:hAnsi="Times New Roman" w:cs="Times New Roman"/>
           <w:noProof/>
-          <w:sz w:val="28"/>
-        </w:rPr>
-        <w:fldChar w:fldCharType="begin"/>
+        </w:rPr>
       </w:r>
       <w:r>
         <w:rPr>
           <w:rFonts w:ascii="Times New Roman" w:hAnsi="Times New Roman" w:cs="Times New Roman"/>
           <w:noProof/>
-          <w:sz w:val="28"/>
-        </w:rPr>
-        <w:instrText xml:space="preserve"> PAGEREF _Toc27054444 \h </w:instrText>
+        </w:rPr>
+        <w:fldChar w:fldCharType="separate"/>
       </w:r>
       <w:r>
         <w:rPr>
           <w:rFonts w:ascii="Times New Roman" w:hAnsi="Times New Roman" w:cs="Times New Roman"/>
           <w:noProof/>
-          <w:sz w:val="28"/>
-        </w:rPr>
+        </w:rPr>
+        <w:t>4</w:t>
       </w:r>
       <w:r>
         <w:rPr>
           <w:rFonts w:ascii="Times New Roman" w:hAnsi="Times New Roman" w:cs="Times New Roman"/>
           <w:noProof/>
-          <w:sz w:val="28"/>
-        </w:rPr>
-        <w:fldChar w:fldCharType="separate"/>
-      </w:r>
-      <w:r>
-        <w:rPr>
-          <w:rFonts w:ascii="Times New Roman" w:hAnsi="Times New Roman" w:cs="Times New Roman"/>
-          <w:noProof/>
-          <w:sz w:val="28"/>
-        </w:rPr>
-        <w:t>4</w:t>
-      </w:r>
-      <w:r>
-        <w:rPr>
-          <w:rFonts w:ascii="Times New Roman" w:hAnsi="Times New Roman" w:cs="Times New Roman"/>
-          <w:noProof/>
-          <w:sz w:val="28"/>
         </w:rPr>
         <w:fldChar w:fldCharType="end"/>
       </w:r>
     </w:p>
     <w:p>
       <w:pPr>
-        <w:pStyle w:val="21"/>
+        <w:pStyle w:val="TOC2"/>
         <w:tabs>
           <w:tab w:val="right" w:leader="dot" w:pos="8771"/>
         </w:tabs>
@@ -673,7 +625,6 @@
         <w:rPr>
           <w:rFonts w:ascii="Times New Roman" w:hAnsi="Times New Roman" w:cs="Times New Roman"/>
           <w:noProof/>
-          <w:sz w:val="28"/>
           <w:lang w:eastAsia="zh-CN"/>
         </w:rPr>
       </w:pPr>
@@ -681,7 +632,6 @@
         <w:rPr>
           <w:rFonts w:ascii="Times New Roman" w:hAnsi="Times New Roman" w:cs="Times New Roman"/>
           <w:noProof/>
-          <w:sz w:val="28"/>
         </w:rPr>
         <w:t>2.1 Computational aspects of L2 Filter</w:t>
       </w:r>
@@ -689,7 +639,6 @@
         <w:rPr>
           <w:rFonts w:ascii="Times New Roman" w:hAnsi="Times New Roman" w:cs="Times New Roman"/>
           <w:noProof/>
-          <w:sz w:val="28"/>
         </w:rPr>
         <w:tab/>
       </w:r>
@@ -697,7 +646,6 @@
         <w:rPr>
           <w:rFonts w:ascii="Times New Roman" w:hAnsi="Times New Roman" w:cs="Times New Roman"/>
           <w:noProof/>
-          <w:sz w:val="28"/>
         </w:rPr>
         <w:fldChar w:fldCharType="begin"/>
       </w:r>
@@ -705,22 +653,19 @@
         <w:rPr>
           <w:rFonts w:ascii="Times New Roman" w:hAnsi="Times New Roman" w:cs="Times New Roman"/>
           <w:noProof/>
-          <w:sz w:val="28"/>
-        </w:rPr>
-        <w:instrText xml:space="preserve"> PAGEREF _Toc27054445 \h </w:instrText>
+        </w:rPr>
+        <w:instrText xml:space="preserve"> PAGEREF _Toc27013004 \h </w:instrText>
       </w:r>
       <w:r>
         <w:rPr>
           <w:rFonts w:ascii="Times New Roman" w:hAnsi="Times New Roman" w:cs="Times New Roman"/>
           <w:noProof/>
-          <w:sz w:val="28"/>
         </w:rPr>
       </w:r>
       <w:r>
         <w:rPr>
           <w:rFonts w:ascii="Times New Roman" w:hAnsi="Times New Roman" w:cs="Times New Roman"/>
           <w:noProof/>
-          <w:sz w:val="28"/>
         </w:rPr>
         <w:fldChar w:fldCharType="separate"/>
       </w:r>
@@ -728,7 +673,6 @@
         <w:rPr>
           <w:rFonts w:ascii="Times New Roman" w:hAnsi="Times New Roman" w:cs="Times New Roman"/>
           <w:noProof/>
-          <w:sz w:val="28"/>
         </w:rPr>
         <w:t>4</w:t>
       </w:r>
@@ -736,14 +680,13 @@
         <w:rPr>
           <w:rFonts w:ascii="Times New Roman" w:hAnsi="Times New Roman" w:cs="Times New Roman"/>
           <w:noProof/>
-          <w:sz w:val="28"/>
         </w:rPr>
         <w:fldChar w:fldCharType="end"/>
       </w:r>
     </w:p>
     <w:p>
       <w:pPr>
-        <w:pStyle w:val="21"/>
+        <w:pStyle w:val="TOC2"/>
         <w:tabs>
           <w:tab w:val="right" w:leader="dot" w:pos="8771"/>
         </w:tabs>
@@ -751,7 +694,6 @@
         <w:rPr>
           <w:rFonts w:ascii="Times New Roman" w:hAnsi="Times New Roman" w:cs="Times New Roman"/>
           <w:noProof/>
-          <w:sz w:val="28"/>
           <w:lang w:eastAsia="zh-CN"/>
         </w:rPr>
       </w:pPr>
@@ -759,7 +701,6 @@
         <w:rPr>
           <w:rFonts w:ascii="Times New Roman" w:hAnsi="Times New Roman" w:cs="Times New Roman"/>
           <w:noProof/>
-          <w:sz w:val="28"/>
         </w:rPr>
         <w:t>2.2 Computational aspects of L1 Filter</w:t>
       </w:r>
@@ -767,7 +708,6 @@
         <w:rPr>
           <w:rFonts w:ascii="Times New Roman" w:hAnsi="Times New Roman" w:cs="Times New Roman"/>
           <w:noProof/>
-          <w:sz w:val="28"/>
         </w:rPr>
         <w:tab/>
       </w:r>
@@ -775,7 +715,6 @@
         <w:rPr>
           <w:rFonts w:ascii="Times New Roman" w:hAnsi="Times New Roman" w:cs="Times New Roman"/>
           <w:noProof/>
-          <w:sz w:val="28"/>
         </w:rPr>
         <w:fldChar w:fldCharType="begin"/>
       </w:r>
@@ -783,22 +722,19 @@
         <w:rPr>
           <w:rFonts w:ascii="Times New Roman" w:hAnsi="Times New Roman" w:cs="Times New Roman"/>
           <w:noProof/>
-          <w:sz w:val="28"/>
-        </w:rPr>
-        <w:instrText xml:space="preserve"> PAGEREF _Toc27054446 \h </w:instrText>
+        </w:rPr>
+        <w:instrText xml:space="preserve"> PAGEREF _Toc27013005 \h </w:instrText>
       </w:r>
       <w:r>
         <w:rPr>
           <w:rFonts w:ascii="Times New Roman" w:hAnsi="Times New Roman" w:cs="Times New Roman"/>
           <w:noProof/>
-          <w:sz w:val="28"/>
         </w:rPr>
       </w:r>
       <w:r>
         <w:rPr>
           <w:rFonts w:ascii="Times New Roman" w:hAnsi="Times New Roman" w:cs="Times New Roman"/>
           <w:noProof/>
-          <w:sz w:val="28"/>
         </w:rPr>
         <w:fldChar w:fldCharType="separate"/>
       </w:r>
@@ -806,7 +742,6 @@
         <w:rPr>
           <w:rFonts w:ascii="Times New Roman" w:hAnsi="Times New Roman" w:cs="Times New Roman"/>
           <w:noProof/>
-          <w:sz w:val="28"/>
         </w:rPr>
         <w:t>5</w:t>
       </w:r>
@@ -814,14 +749,13 @@
         <w:rPr>
           <w:rFonts w:ascii="Times New Roman" w:hAnsi="Times New Roman" w:cs="Times New Roman"/>
           <w:noProof/>
-          <w:sz w:val="28"/>
         </w:rPr>
         <w:fldChar w:fldCharType="end"/>
       </w:r>
     </w:p>
     <w:p>
       <w:pPr>
-        <w:pStyle w:val="31"/>
+        <w:pStyle w:val="TOC3"/>
         <w:tabs>
           <w:tab w:val="right" w:leader="dot" w:pos="8771"/>
         </w:tabs>
@@ -829,7 +763,6 @@
         <w:rPr>
           <w:rFonts w:ascii="Times New Roman" w:hAnsi="Times New Roman" w:cs="Times New Roman"/>
           <w:noProof/>
-          <w:sz w:val="28"/>
           <w:lang w:eastAsia="zh-CN"/>
         </w:rPr>
       </w:pPr>
@@ -837,7 +770,6 @@
         <w:rPr>
           <w:rFonts w:ascii="Times New Roman" w:hAnsi="Times New Roman" w:cs="Times New Roman"/>
           <w:noProof/>
-          <w:sz w:val="28"/>
         </w:rPr>
         <w:t>2.2.1 The L1-T filter</w:t>
       </w:r>
@@ -845,7 +777,6 @@
         <w:rPr>
           <w:rFonts w:ascii="Times New Roman" w:hAnsi="Times New Roman" w:cs="Times New Roman"/>
           <w:noProof/>
-          <w:sz w:val="28"/>
         </w:rPr>
         <w:tab/>
       </w:r>
@@ -853,7 +784,6 @@
         <w:rPr>
           <w:rFonts w:ascii="Times New Roman" w:hAnsi="Times New Roman" w:cs="Times New Roman"/>
           <w:noProof/>
-          <w:sz w:val="28"/>
         </w:rPr>
         <w:fldChar w:fldCharType="begin"/>
       </w:r>
@@ -861,22 +791,19 @@
         <w:rPr>
           <w:rFonts w:ascii="Times New Roman" w:hAnsi="Times New Roman" w:cs="Times New Roman"/>
           <w:noProof/>
-          <w:sz w:val="28"/>
-        </w:rPr>
-        <w:instrText xml:space="preserve"> PAGEREF _Toc27054447 \h </w:instrText>
+        </w:rPr>
+        <w:instrText xml:space="preserve"> PAGEREF _Toc27013006 \h </w:instrText>
       </w:r>
       <w:r>
         <w:rPr>
           <w:rFonts w:ascii="Times New Roman" w:hAnsi="Times New Roman" w:cs="Times New Roman"/>
           <w:noProof/>
-          <w:sz w:val="28"/>
         </w:rPr>
       </w:r>
       <w:r>
         <w:rPr>
           <w:rFonts w:ascii="Times New Roman" w:hAnsi="Times New Roman" w:cs="Times New Roman"/>
           <w:noProof/>
-          <w:sz w:val="28"/>
         </w:rPr>
         <w:fldChar w:fldCharType="separate"/>
       </w:r>
@@ -884,7 +811,6 @@
         <w:rPr>
           <w:rFonts w:ascii="Times New Roman" w:hAnsi="Times New Roman" w:cs="Times New Roman"/>
           <w:noProof/>
-          <w:sz w:val="28"/>
         </w:rPr>
         <w:t>5</w:t>
       </w:r>
@@ -892,14 +818,13 @@
         <w:rPr>
           <w:rFonts w:ascii="Times New Roman" w:hAnsi="Times New Roman" w:cs="Times New Roman"/>
           <w:noProof/>
-          <w:sz w:val="28"/>
         </w:rPr>
         <w:fldChar w:fldCharType="end"/>
       </w:r>
     </w:p>
     <w:p>
       <w:pPr>
-        <w:pStyle w:val="31"/>
+        <w:pStyle w:val="TOC3"/>
         <w:tabs>
           <w:tab w:val="right" w:leader="dot" w:pos="8771"/>
         </w:tabs>
@@ -907,7 +832,6 @@
         <w:rPr>
           <w:rFonts w:ascii="Times New Roman" w:hAnsi="Times New Roman" w:cs="Times New Roman"/>
           <w:noProof/>
-          <w:sz w:val="28"/>
           <w:lang w:eastAsia="zh-CN"/>
         </w:rPr>
       </w:pPr>
@@ -915,7 +839,6 @@
         <w:rPr>
           <w:rFonts w:ascii="Times New Roman" w:hAnsi="Times New Roman" w:cs="Times New Roman"/>
           <w:noProof/>
-          <w:sz w:val="28"/>
           <w:lang w:eastAsia="zh-CN"/>
         </w:rPr>
         <w:t>2.2.2 The L1-C filter</w:t>
@@ -924,7 +847,6 @@
         <w:rPr>
           <w:rFonts w:ascii="Times New Roman" w:hAnsi="Times New Roman" w:cs="Times New Roman"/>
           <w:noProof/>
-          <w:sz w:val="28"/>
         </w:rPr>
         <w:tab/>
       </w:r>
@@ -932,7 +854,6 @@
         <w:rPr>
           <w:rFonts w:ascii="Times New Roman" w:hAnsi="Times New Roman" w:cs="Times New Roman"/>
           <w:noProof/>
-          <w:sz w:val="28"/>
         </w:rPr>
         <w:fldChar w:fldCharType="begin"/>
       </w:r>
@@ -940,22 +861,19 @@
         <w:rPr>
           <w:rFonts w:ascii="Times New Roman" w:hAnsi="Times New Roman" w:cs="Times New Roman"/>
           <w:noProof/>
-          <w:sz w:val="28"/>
-        </w:rPr>
-        <w:instrText xml:space="preserve"> PAGEREF _Toc27054448 \h </w:instrText>
+        </w:rPr>
+        <w:instrText xml:space="preserve"> PAGEREF _Toc27013007 \h </w:instrText>
       </w:r>
       <w:r>
         <w:rPr>
           <w:rFonts w:ascii="Times New Roman" w:hAnsi="Times New Roman" w:cs="Times New Roman"/>
           <w:noProof/>
-          <w:sz w:val="28"/>
         </w:rPr>
       </w:r>
       <w:r>
         <w:rPr>
           <w:rFonts w:ascii="Times New Roman" w:hAnsi="Times New Roman" w:cs="Times New Roman"/>
           <w:noProof/>
-          <w:sz w:val="28"/>
         </w:rPr>
         <w:fldChar w:fldCharType="separate"/>
       </w:r>
@@ -963,22 +881,20 @@
         <w:rPr>
           <w:rFonts w:ascii="Times New Roman" w:hAnsi="Times New Roman" w:cs="Times New Roman"/>
           <w:noProof/>
-          <w:sz w:val="28"/>
-        </w:rPr>
-        <w:t>6</w:t>
+        </w:rPr>
+        <w:t>5</w:t>
       </w:r>
       <w:r>
         <w:rPr>
           <w:rFonts w:ascii="Times New Roman" w:hAnsi="Times New Roman" w:cs="Times New Roman"/>
           <w:noProof/>
-          <w:sz w:val="28"/>
         </w:rPr>
         <w:fldChar w:fldCharType="end"/>
       </w:r>
     </w:p>
     <w:p>
       <w:pPr>
-        <w:pStyle w:val="31"/>
+        <w:pStyle w:val="TOC3"/>
         <w:tabs>
           <w:tab w:val="right" w:leader="dot" w:pos="8771"/>
         </w:tabs>
@@ -986,7 +902,6 @@
         <w:rPr>
           <w:rFonts w:ascii="Times New Roman" w:hAnsi="Times New Roman" w:cs="Times New Roman"/>
           <w:noProof/>
-          <w:sz w:val="28"/>
           <w:lang w:eastAsia="zh-CN"/>
         </w:rPr>
       </w:pPr>
@@ -994,7 +909,6 @@
         <w:rPr>
           <w:rFonts w:ascii="Times New Roman" w:hAnsi="Times New Roman" w:cs="Times New Roman"/>
           <w:noProof/>
-          <w:sz w:val="28"/>
           <w:lang w:eastAsia="zh-CN"/>
         </w:rPr>
         <w:t>2.2.3 The L1-TC filter</w:t>
@@ -1003,7 +917,6 @@
         <w:rPr>
           <w:rFonts w:ascii="Times New Roman" w:hAnsi="Times New Roman" w:cs="Times New Roman"/>
           <w:noProof/>
-          <w:sz w:val="28"/>
         </w:rPr>
         <w:tab/>
       </w:r>
@@ -1011,7 +924,6 @@
         <w:rPr>
           <w:rFonts w:ascii="Times New Roman" w:hAnsi="Times New Roman" w:cs="Times New Roman"/>
           <w:noProof/>
-          <w:sz w:val="28"/>
         </w:rPr>
         <w:fldChar w:fldCharType="begin"/>
       </w:r>
@@ -1019,22 +931,19 @@
         <w:rPr>
           <w:rFonts w:ascii="Times New Roman" w:hAnsi="Times New Roman" w:cs="Times New Roman"/>
           <w:noProof/>
-          <w:sz w:val="28"/>
-        </w:rPr>
-        <w:instrText xml:space="preserve"> PAGEREF _Toc27054449 \h </w:instrText>
+        </w:rPr>
+        <w:instrText xml:space="preserve"> PAGEREF _Toc27013008 \h </w:instrText>
       </w:r>
       <w:r>
         <w:rPr>
           <w:rFonts w:ascii="Times New Roman" w:hAnsi="Times New Roman" w:cs="Times New Roman"/>
           <w:noProof/>
-          <w:sz w:val="28"/>
         </w:rPr>
       </w:r>
       <w:r>
         <w:rPr>
           <w:rFonts w:ascii="Times New Roman" w:hAnsi="Times New Roman" w:cs="Times New Roman"/>
           <w:noProof/>
-          <w:sz w:val="28"/>
         </w:rPr>
         <w:fldChar w:fldCharType="separate"/>
       </w:r>
@@ -1042,7 +951,6 @@
         <w:rPr>
           <w:rFonts w:ascii="Times New Roman" w:hAnsi="Times New Roman" w:cs="Times New Roman"/>
           <w:noProof/>
-          <w:sz w:val="28"/>
         </w:rPr>
         <w:t>6</w:t>
       </w:r>
@@ -1050,14 +958,13 @@
         <w:rPr>
           <w:rFonts w:ascii="Times New Roman" w:hAnsi="Times New Roman" w:cs="Times New Roman"/>
           <w:noProof/>
-          <w:sz w:val="28"/>
         </w:rPr>
         <w:fldChar w:fldCharType="end"/>
       </w:r>
     </w:p>
     <w:p>
       <w:pPr>
-        <w:pStyle w:val="11"/>
+        <w:pStyle w:val="TOC1"/>
         <w:tabs>
           <w:tab w:val="left" w:pos="480"/>
           <w:tab w:val="right" w:leader="dot" w:pos="8771"/>
@@ -1066,7 +973,6 @@
         <w:rPr>
           <w:rFonts w:ascii="Times New Roman" w:hAnsi="Times New Roman" w:cs="Times New Roman"/>
           <w:noProof/>
-          <w:sz w:val="28"/>
           <w:lang w:eastAsia="zh-CN"/>
         </w:rPr>
       </w:pPr>
@@ -1074,7 +980,6 @@
         <w:rPr>
           <w:rFonts w:ascii="Times New Roman" w:hAnsi="Times New Roman" w:cs="Times New Roman"/>
           <w:noProof/>
-          <w:sz w:val="28"/>
         </w:rPr>
         <w:t>3.</w:t>
       </w:r>
@@ -1082,8 +987,21 @@
         <w:rPr>
           <w:rFonts w:ascii="Times New Roman" w:hAnsi="Times New Roman" w:cs="Times New Roman"/>
           <w:noProof/>
-          <w:sz w:val="28"/>
-          <w:lang w:eastAsia="zh-CN"/>
+          <w:lang w:eastAsia="zh-CN"/>
+        </w:rPr>
+        <w:t xml:space="preserve"> </w:t>
+      </w:r>
+      <w:r>
+        <w:rPr>
+          <w:rFonts w:ascii="Times New Roman" w:hAnsi="Times New Roman" w:cs="Times New Roman"/>
+          <w:noProof/>
+        </w:rPr>
+        <w:t>Stochastic Processes Simulation and Filtering for Simulated Data</w:t>
+      </w:r>
+      <w:r>
+        <w:rPr>
+          <w:rFonts w:ascii="Times New Roman" w:hAnsi="Times New Roman" w:cs="Times New Roman"/>
+          <w:noProof/>
         </w:rPr>
         <w:tab/>
       </w:r>
@@ -1091,69 +1009,47 @@
         <w:rPr>
           <w:rFonts w:ascii="Times New Roman" w:hAnsi="Times New Roman" w:cs="Times New Roman"/>
           <w:noProof/>
-          <w:sz w:val="28"/>
-        </w:rPr>
-        <w:t>Stochastic Processes Simulation and Filtering for Simulated Data</w:t>
+        </w:rPr>
+        <w:fldChar w:fldCharType="begin"/>
       </w:r>
       <w:r>
         <w:rPr>
           <w:rFonts w:ascii="Times New Roman" w:hAnsi="Times New Roman" w:cs="Times New Roman"/>
           <w:noProof/>
-          <w:sz w:val="28"/>
-        </w:rPr>
-        <w:tab/>
+        </w:rPr>
+        <w:instrText xml:space="preserve"> PAGEREF _Toc27013009 \h </w:instrText>
       </w:r>
       <w:r>
         <w:rPr>
           <w:rFonts w:ascii="Times New Roman" w:hAnsi="Times New Roman" w:cs="Times New Roman"/>
           <w:noProof/>
-          <w:sz w:val="28"/>
-        </w:rPr>
-        <w:fldChar w:fldCharType="begin"/>
+        </w:rPr>
       </w:r>
       <w:r>
         <w:rPr>
           <w:rFonts w:ascii="Times New Roman" w:hAnsi="Times New Roman" w:cs="Times New Roman"/>
           <w:noProof/>
-          <w:sz w:val="28"/>
-        </w:rPr>
-        <w:instrText xml:space="preserve"> PAGEREF _Toc27054450 \h </w:instrText>
+        </w:rPr>
+        <w:fldChar w:fldCharType="separate"/>
       </w:r>
       <w:r>
         <w:rPr>
           <w:rFonts w:ascii="Times New Roman" w:hAnsi="Times New Roman" w:cs="Times New Roman"/>
           <w:noProof/>
-          <w:sz w:val="28"/>
-        </w:rPr>
+        </w:rPr>
+        <w:t>7</w:t>
       </w:r>
       <w:r>
         <w:rPr>
           <w:rFonts w:ascii="Times New Roman" w:hAnsi="Times New Roman" w:cs="Times New Roman"/>
           <w:noProof/>
-          <w:sz w:val="28"/>
-        </w:rPr>
-        <w:fldChar w:fldCharType="separate"/>
-      </w:r>
-      <w:r>
-        <w:rPr>
-          <w:rFonts w:ascii="Times New Roman" w:hAnsi="Times New Roman" w:cs="Times New Roman"/>
-          <w:noProof/>
-          <w:sz w:val="28"/>
-        </w:rPr>
-        <w:t>7</w:t>
-      </w:r>
-      <w:r>
-        <w:rPr>
-          <w:rFonts w:ascii="Times New Roman" w:hAnsi="Times New Roman" w:cs="Times New Roman"/>
-          <w:noProof/>
-          <w:sz w:val="28"/>
         </w:rPr>
         <w:fldChar w:fldCharType="end"/>
       </w:r>
     </w:p>
     <w:p>
       <w:pPr>
-        <w:pStyle w:val="21"/>
+        <w:pStyle w:val="TOC2"/>
         <w:tabs>
           <w:tab w:val="right" w:leader="dot" w:pos="8771"/>
         </w:tabs>
@@ -1161,7 +1057,6 @@
         <w:rPr>
           <w:rFonts w:ascii="Times New Roman" w:hAnsi="Times New Roman" w:cs="Times New Roman"/>
           <w:noProof/>
-          <w:sz w:val="28"/>
           <w:lang w:eastAsia="zh-CN"/>
         </w:rPr>
       </w:pPr>
@@ -1169,7 +1064,6 @@
         <w:rPr>
           <w:rFonts w:ascii="Times New Roman" w:hAnsi="Times New Roman" w:cs="Times New Roman"/>
           <w:noProof/>
-          <w:sz w:val="28"/>
         </w:rPr>
         <w:t>3.1 Model 1: Straight trend lines with a white noise perturbation</w:t>
       </w:r>
@@ -1177,7 +1071,6 @@
         <w:rPr>
           <w:rFonts w:ascii="Times New Roman" w:hAnsi="Times New Roman" w:cs="Times New Roman"/>
           <w:noProof/>
-          <w:sz w:val="28"/>
         </w:rPr>
         <w:tab/>
       </w:r>
@@ -1185,7 +1078,6 @@
         <w:rPr>
           <w:rFonts w:ascii="Times New Roman" w:hAnsi="Times New Roman" w:cs="Times New Roman"/>
           <w:noProof/>
-          <w:sz w:val="28"/>
         </w:rPr>
         <w:fldChar w:fldCharType="begin"/>
       </w:r>
@@ -1193,22 +1085,19 @@
         <w:rPr>
           <w:rFonts w:ascii="Times New Roman" w:hAnsi="Times New Roman" w:cs="Times New Roman"/>
           <w:noProof/>
-          <w:sz w:val="28"/>
-        </w:rPr>
-        <w:instrText xml:space="preserve"> PAGEREF _Toc27054451 \h </w:instrText>
+        </w:rPr>
+        <w:instrText xml:space="preserve"> PAGEREF _Toc27013010 \h </w:instrText>
       </w:r>
       <w:r>
         <w:rPr>
           <w:rFonts w:ascii="Times New Roman" w:hAnsi="Times New Roman" w:cs="Times New Roman"/>
           <w:noProof/>
-          <w:sz w:val="28"/>
         </w:rPr>
       </w:r>
       <w:r>
         <w:rPr>
           <w:rFonts w:ascii="Times New Roman" w:hAnsi="Times New Roman" w:cs="Times New Roman"/>
           <w:noProof/>
-          <w:sz w:val="28"/>
         </w:rPr>
         <w:fldChar w:fldCharType="separate"/>
       </w:r>
@@ -1216,7 +1105,6 @@
         <w:rPr>
           <w:rFonts w:ascii="Times New Roman" w:hAnsi="Times New Roman" w:cs="Times New Roman"/>
           <w:noProof/>
-          <w:sz w:val="28"/>
         </w:rPr>
         <w:t>7</w:t>
       </w:r>
@@ -1224,14 +1112,13 @@
         <w:rPr>
           <w:rFonts w:ascii="Times New Roman" w:hAnsi="Times New Roman" w:cs="Times New Roman"/>
           <w:noProof/>
-          <w:sz w:val="28"/>
         </w:rPr>
         <w:fldChar w:fldCharType="end"/>
       </w:r>
     </w:p>
     <w:p>
       <w:pPr>
-        <w:pStyle w:val="21"/>
+        <w:pStyle w:val="TOC2"/>
         <w:tabs>
           <w:tab w:val="right" w:leader="dot" w:pos="8771"/>
         </w:tabs>
@@ -1239,7 +1126,6 @@
         <w:rPr>
           <w:rFonts w:ascii="Times New Roman" w:hAnsi="Times New Roman" w:cs="Times New Roman"/>
           <w:noProof/>
-          <w:sz w:val="28"/>
           <w:lang w:eastAsia="zh-CN"/>
         </w:rPr>
       </w:pPr>
@@ -1247,7 +1133,6 @@
         <w:rPr>
           <w:rFonts w:ascii="Times New Roman" w:hAnsi="Times New Roman" w:cs="Times New Roman"/>
           <w:noProof/>
-          <w:sz w:val="28"/>
         </w:rPr>
         <w:t>3.2 Model 2: Step trend lines with a white noise perturbation</w:t>
       </w:r>
@@ -1255,7 +1140,6 @@
         <w:rPr>
           <w:rFonts w:ascii="Times New Roman" w:hAnsi="Times New Roman" w:cs="Times New Roman"/>
           <w:noProof/>
-          <w:sz w:val="28"/>
         </w:rPr>
         <w:tab/>
       </w:r>
@@ -1263,7 +1147,6 @@
         <w:rPr>
           <w:rFonts w:ascii="Times New Roman" w:hAnsi="Times New Roman" w:cs="Times New Roman"/>
           <w:noProof/>
-          <w:sz w:val="28"/>
         </w:rPr>
         <w:fldChar w:fldCharType="begin"/>
       </w:r>
@@ -1271,22 +1154,19 @@
         <w:rPr>
           <w:rFonts w:ascii="Times New Roman" w:hAnsi="Times New Roman" w:cs="Times New Roman"/>
           <w:noProof/>
-          <w:sz w:val="28"/>
-        </w:rPr>
-        <w:instrText xml:space="preserve"> PAGEREF _Toc27054452 \h </w:instrText>
+        </w:rPr>
+        <w:instrText xml:space="preserve"> PAGEREF _Toc27013011 \h </w:instrText>
       </w:r>
       <w:r>
         <w:rPr>
           <w:rFonts w:ascii="Times New Roman" w:hAnsi="Times New Roman" w:cs="Times New Roman"/>
           <w:noProof/>
-          <w:sz w:val="28"/>
         </w:rPr>
       </w:r>
       <w:r>
         <w:rPr>
           <w:rFonts w:ascii="Times New Roman" w:hAnsi="Times New Roman" w:cs="Times New Roman"/>
           <w:noProof/>
-          <w:sz w:val="28"/>
         </w:rPr>
         <w:fldChar w:fldCharType="separate"/>
       </w:r>
@@ -1294,7 +1174,6 @@
         <w:rPr>
           <w:rFonts w:ascii="Times New Roman" w:hAnsi="Times New Roman" w:cs="Times New Roman"/>
           <w:noProof/>
-          <w:sz w:val="28"/>
         </w:rPr>
         <w:t>8</w:t>
       </w:r>
@@ -1302,14 +1181,13 @@
         <w:rPr>
           <w:rFonts w:ascii="Times New Roman" w:hAnsi="Times New Roman" w:cs="Times New Roman"/>
           <w:noProof/>
-          <w:sz w:val="28"/>
         </w:rPr>
         <w:fldChar w:fldCharType="end"/>
       </w:r>
     </w:p>
     <w:p>
       <w:pPr>
-        <w:pStyle w:val="11"/>
+        <w:pStyle w:val="TOC1"/>
         <w:tabs>
           <w:tab w:val="left" w:pos="480"/>
           <w:tab w:val="right" w:leader="dot" w:pos="8771"/>
@@ -1318,7 +1196,6 @@
         <w:rPr>
           <w:rFonts w:ascii="Times New Roman" w:hAnsi="Times New Roman" w:cs="Times New Roman"/>
           <w:noProof/>
-          <w:sz w:val="28"/>
           <w:lang w:eastAsia="zh-CN"/>
         </w:rPr>
       </w:pPr>
@@ -1326,7 +1203,6 @@
         <w:rPr>
           <w:rFonts w:ascii="Times New Roman" w:hAnsi="Times New Roman" w:cs="Times New Roman"/>
           <w:noProof/>
-          <w:sz w:val="28"/>
         </w:rPr>
         <w:t>4.</w:t>
       </w:r>
@@ -1334,8 +1210,21 @@
         <w:rPr>
           <w:rFonts w:ascii="Times New Roman" w:hAnsi="Times New Roman" w:cs="Times New Roman"/>
           <w:noProof/>
-          <w:sz w:val="28"/>
-          <w:lang w:eastAsia="zh-CN"/>
+          <w:lang w:eastAsia="zh-CN"/>
+        </w:rPr>
+        <w:t xml:space="preserve"> </w:t>
+      </w:r>
+      <w:r>
+        <w:rPr>
+          <w:rFonts w:ascii="Times New Roman" w:hAnsi="Times New Roman" w:cs="Times New Roman"/>
+          <w:noProof/>
+        </w:rPr>
+        <w:t>Cross Validation and Trend Filtering for S&amp;P 500 Index</w:t>
+      </w:r>
+      <w:r>
+        <w:rPr>
+          <w:rFonts w:ascii="Times New Roman" w:hAnsi="Times New Roman" w:cs="Times New Roman"/>
+          <w:noProof/>
         </w:rPr>
         <w:tab/>
       </w:r>
@@ -1343,69 +1232,47 @@
         <w:rPr>
           <w:rFonts w:ascii="Times New Roman" w:hAnsi="Times New Roman" w:cs="Times New Roman"/>
           <w:noProof/>
-          <w:sz w:val="28"/>
-        </w:rPr>
-        <w:t>Cross Validation and Trend Filtering for S&amp;P 500 Index</w:t>
+        </w:rPr>
+        <w:fldChar w:fldCharType="begin"/>
       </w:r>
       <w:r>
         <w:rPr>
           <w:rFonts w:ascii="Times New Roman" w:hAnsi="Times New Roman" w:cs="Times New Roman"/>
           <w:noProof/>
-          <w:sz w:val="28"/>
-        </w:rPr>
-        <w:tab/>
+        </w:rPr>
+        <w:instrText xml:space="preserve"> PAGEREF _Toc27013012 \h </w:instrText>
       </w:r>
       <w:r>
         <w:rPr>
           <w:rFonts w:ascii="Times New Roman" w:hAnsi="Times New Roman" w:cs="Times New Roman"/>
           <w:noProof/>
-          <w:sz w:val="28"/>
-        </w:rPr>
-        <w:fldChar w:fldCharType="begin"/>
+        </w:rPr>
       </w:r>
       <w:r>
         <w:rPr>
           <w:rFonts w:ascii="Times New Roman" w:hAnsi="Times New Roman" w:cs="Times New Roman"/>
           <w:noProof/>
-          <w:sz w:val="28"/>
-        </w:rPr>
-        <w:instrText xml:space="preserve"> PAGEREF _Toc27054453 \h </w:instrText>
+        </w:rPr>
+        <w:fldChar w:fldCharType="separate"/>
       </w:r>
       <w:r>
         <w:rPr>
           <w:rFonts w:ascii="Times New Roman" w:hAnsi="Times New Roman" w:cs="Times New Roman"/>
           <w:noProof/>
-          <w:sz w:val="28"/>
-        </w:rPr>
+        </w:rPr>
+        <w:t>9</w:t>
       </w:r>
       <w:r>
         <w:rPr>
           <w:rFonts w:ascii="Times New Roman" w:hAnsi="Times New Roman" w:cs="Times New Roman"/>
           <w:noProof/>
-          <w:sz w:val="28"/>
-        </w:rPr>
-        <w:fldChar w:fldCharType="separate"/>
-      </w:r>
-      <w:r>
-        <w:rPr>
-          <w:rFonts w:ascii="Times New Roman" w:hAnsi="Times New Roman" w:cs="Times New Roman"/>
-          <w:noProof/>
-          <w:sz w:val="28"/>
-        </w:rPr>
-        <w:t>9</w:t>
-      </w:r>
-      <w:r>
-        <w:rPr>
-          <w:rFonts w:ascii="Times New Roman" w:hAnsi="Times New Roman" w:cs="Times New Roman"/>
-          <w:noProof/>
-          <w:sz w:val="28"/>
         </w:rPr>
         <w:fldChar w:fldCharType="end"/>
       </w:r>
     </w:p>
     <w:p>
       <w:pPr>
-        <w:pStyle w:val="21"/>
+        <w:pStyle w:val="TOC2"/>
         <w:tabs>
           <w:tab w:val="right" w:leader="dot" w:pos="8771"/>
         </w:tabs>
@@ -1413,7 +1280,6 @@
         <w:rPr>
           <w:rFonts w:ascii="Times New Roman" w:hAnsi="Times New Roman" w:cs="Times New Roman"/>
           <w:noProof/>
-          <w:sz w:val="28"/>
           <w:lang w:eastAsia="zh-CN"/>
         </w:rPr>
       </w:pPr>
@@ -1421,7 +1287,6 @@
         <w:rPr>
           <w:rFonts w:ascii="Times New Roman" w:hAnsi="Times New Roman" w:cs="Times New Roman"/>
           <w:noProof/>
-          <w:sz w:val="28"/>
         </w:rPr>
         <w:t>4.1 Cross Validation Procedure</w:t>
       </w:r>
@@ -1429,7 +1294,6 @@
         <w:rPr>
           <w:rFonts w:ascii="Times New Roman" w:hAnsi="Times New Roman" w:cs="Times New Roman"/>
           <w:noProof/>
-          <w:sz w:val="28"/>
         </w:rPr>
         <w:tab/>
       </w:r>
@@ -1437,7 +1301,6 @@
         <w:rPr>
           <w:rFonts w:ascii="Times New Roman" w:hAnsi="Times New Roman" w:cs="Times New Roman"/>
           <w:noProof/>
-          <w:sz w:val="28"/>
         </w:rPr>
         <w:fldChar w:fldCharType="begin"/>
       </w:r>
@@ -1445,22 +1308,19 @@
         <w:rPr>
           <w:rFonts w:ascii="Times New Roman" w:hAnsi="Times New Roman" w:cs="Times New Roman"/>
           <w:noProof/>
-          <w:sz w:val="28"/>
-        </w:rPr>
-        <w:instrText xml:space="preserve"> PAGEREF _Toc27054454 \h </w:instrText>
+        </w:rPr>
+        <w:instrText xml:space="preserve"> PAGEREF _Toc27013013 \h </w:instrText>
       </w:r>
       <w:r>
         <w:rPr>
           <w:rFonts w:ascii="Times New Roman" w:hAnsi="Times New Roman" w:cs="Times New Roman"/>
           <w:noProof/>
-          <w:sz w:val="28"/>
         </w:rPr>
       </w:r>
       <w:r>
         <w:rPr>
           <w:rFonts w:ascii="Times New Roman" w:hAnsi="Times New Roman" w:cs="Times New Roman"/>
           <w:noProof/>
-          <w:sz w:val="28"/>
         </w:rPr>
         <w:fldChar w:fldCharType="separate"/>
       </w:r>
@@ -1468,7 +1328,6 @@
         <w:rPr>
           <w:rFonts w:ascii="Times New Roman" w:hAnsi="Times New Roman" w:cs="Times New Roman"/>
           <w:noProof/>
-          <w:sz w:val="28"/>
         </w:rPr>
         <w:t>10</w:t>
       </w:r>
@@ -1476,14 +1335,13 @@
         <w:rPr>
           <w:rFonts w:ascii="Times New Roman" w:hAnsi="Times New Roman" w:cs="Times New Roman"/>
           <w:noProof/>
-          <w:sz w:val="28"/>
         </w:rPr>
         <w:fldChar w:fldCharType="end"/>
       </w:r>
     </w:p>
     <w:p>
       <w:pPr>
-        <w:pStyle w:val="21"/>
+        <w:pStyle w:val="TOC2"/>
         <w:tabs>
           <w:tab w:val="right" w:leader="dot" w:pos="8771"/>
         </w:tabs>
@@ -1491,7 +1349,6 @@
         <w:rPr>
           <w:rFonts w:ascii="Times New Roman" w:hAnsi="Times New Roman" w:cs="Times New Roman"/>
           <w:noProof/>
-          <w:sz w:val="28"/>
           <w:lang w:eastAsia="zh-CN"/>
         </w:rPr>
       </w:pPr>
@@ -1499,16 +1356,14 @@
         <w:rPr>
           <w:rFonts w:ascii="Times New Roman" w:hAnsi="Times New Roman" w:cs="Times New Roman"/>
           <w:noProof/>
-          <w:sz w:val="28"/>
-          <w:lang w:eastAsia="zh-CN"/>
-        </w:rPr>
-        <w:t>4.2 Trend Filtering for S&amp;P 500</w:t>
+          <w:lang w:eastAsia="zh-CN"/>
+        </w:rPr>
+        <w:t>4.2 Trend Filtering for S&amp;P 500c</w:t>
       </w:r>
       <w:r>
         <w:rPr>
           <w:rFonts w:ascii="Times New Roman" w:hAnsi="Times New Roman" w:cs="Times New Roman"/>
           <w:noProof/>
-          <w:sz w:val="28"/>
         </w:rPr>
         <w:tab/>
       </w:r>
@@ -1516,7 +1371,6 @@
         <w:rPr>
           <w:rFonts w:ascii="Times New Roman" w:hAnsi="Times New Roman" w:cs="Times New Roman"/>
           <w:noProof/>
-          <w:sz w:val="28"/>
         </w:rPr>
         <w:fldChar w:fldCharType="begin"/>
       </w:r>
@@ -1524,22 +1378,19 @@
         <w:rPr>
           <w:rFonts w:ascii="Times New Roman" w:hAnsi="Times New Roman" w:cs="Times New Roman"/>
           <w:noProof/>
-          <w:sz w:val="28"/>
-        </w:rPr>
-        <w:instrText xml:space="preserve"> PAGEREF _Toc27054455 \h </w:instrText>
+        </w:rPr>
+        <w:instrText xml:space="preserve"> PAGEREF _Toc27013014 \h </w:instrText>
       </w:r>
       <w:r>
         <w:rPr>
           <w:rFonts w:ascii="Times New Roman" w:hAnsi="Times New Roman" w:cs="Times New Roman"/>
           <w:noProof/>
-          <w:sz w:val="28"/>
         </w:rPr>
       </w:r>
       <w:r>
         <w:rPr>
           <w:rFonts w:ascii="Times New Roman" w:hAnsi="Times New Roman" w:cs="Times New Roman"/>
           <w:noProof/>
-          <w:sz w:val="28"/>
         </w:rPr>
         <w:fldChar w:fldCharType="separate"/>
       </w:r>
@@ -1547,7 +1398,6 @@
         <w:rPr>
           <w:rFonts w:ascii="Times New Roman" w:hAnsi="Times New Roman" w:cs="Times New Roman"/>
           <w:noProof/>
-          <w:sz w:val="28"/>
         </w:rPr>
         <w:t>12</w:t>
       </w:r>
@@ -1555,14 +1405,13 @@
         <w:rPr>
           <w:rFonts w:ascii="Times New Roman" w:hAnsi="Times New Roman" w:cs="Times New Roman"/>
           <w:noProof/>
-          <w:sz w:val="28"/>
         </w:rPr>
         <w:fldChar w:fldCharType="end"/>
       </w:r>
     </w:p>
     <w:p>
       <w:pPr>
-        <w:pStyle w:val="11"/>
+        <w:pStyle w:val="TOC1"/>
         <w:tabs>
           <w:tab w:val="left" w:pos="480"/>
           <w:tab w:val="right" w:leader="dot" w:pos="8771"/>
@@ -1571,7 +1420,6 @@
         <w:rPr>
           <w:rFonts w:ascii="Times New Roman" w:hAnsi="Times New Roman" w:cs="Times New Roman"/>
           <w:noProof/>
-          <w:sz w:val="28"/>
           <w:lang w:eastAsia="zh-CN"/>
         </w:rPr>
       </w:pPr>
@@ -1579,7 +1427,6 @@
         <w:rPr>
           <w:rFonts w:ascii="Times New Roman" w:hAnsi="Times New Roman" w:cs="Times New Roman"/>
           <w:noProof/>
-          <w:sz w:val="28"/>
         </w:rPr>
         <w:t>5.</w:t>
       </w:r>
@@ -1587,8 +1434,21 @@
         <w:rPr>
           <w:rFonts w:ascii="Times New Roman" w:hAnsi="Times New Roman" w:cs="Times New Roman"/>
           <w:noProof/>
-          <w:sz w:val="28"/>
-          <w:lang w:eastAsia="zh-CN"/>
+          <w:lang w:eastAsia="zh-CN"/>
+        </w:rPr>
+        <w:t xml:space="preserve"> </w:t>
+      </w:r>
+      <w:r>
+        <w:rPr>
+          <w:rFonts w:ascii="Times New Roman" w:hAnsi="Times New Roman" w:cs="Times New Roman"/>
+          <w:noProof/>
+        </w:rPr>
+        <w:t>Trend Detection and Distribution of Return</w:t>
+      </w:r>
+      <w:r>
+        <w:rPr>
+          <w:rFonts w:ascii="Times New Roman" w:hAnsi="Times New Roman" w:cs="Times New Roman"/>
+          <w:noProof/>
         </w:rPr>
         <w:tab/>
       </w:r>
@@ -1596,69 +1456,47 @@
         <w:rPr>
           <w:rFonts w:ascii="Times New Roman" w:hAnsi="Times New Roman" w:cs="Times New Roman"/>
           <w:noProof/>
-          <w:sz w:val="28"/>
-        </w:rPr>
-        <w:t>Trend Detection and Distribution of Return</w:t>
+        </w:rPr>
+        <w:fldChar w:fldCharType="begin"/>
       </w:r>
       <w:r>
         <w:rPr>
           <w:rFonts w:ascii="Times New Roman" w:hAnsi="Times New Roman" w:cs="Times New Roman"/>
           <w:noProof/>
-          <w:sz w:val="28"/>
-        </w:rPr>
-        <w:tab/>
+        </w:rPr>
+        <w:instrText xml:space="preserve"> PAGEREF _Toc27013015 \h </w:instrText>
       </w:r>
       <w:r>
         <w:rPr>
           <w:rFonts w:ascii="Times New Roman" w:hAnsi="Times New Roman" w:cs="Times New Roman"/>
           <w:noProof/>
-          <w:sz w:val="28"/>
-        </w:rPr>
-        <w:fldChar w:fldCharType="begin"/>
+        </w:rPr>
       </w:r>
       <w:r>
         <w:rPr>
           <w:rFonts w:ascii="Times New Roman" w:hAnsi="Times New Roman" w:cs="Times New Roman"/>
           <w:noProof/>
-          <w:sz w:val="28"/>
-        </w:rPr>
-        <w:instrText xml:space="preserve"> PAGEREF _Toc27054456 \h </w:instrText>
+        </w:rPr>
+        <w:fldChar w:fldCharType="separate"/>
       </w:r>
       <w:r>
         <w:rPr>
           <w:rFonts w:ascii="Times New Roman" w:hAnsi="Times New Roman" w:cs="Times New Roman"/>
           <w:noProof/>
-          <w:sz w:val="28"/>
-        </w:rPr>
+        </w:rPr>
+        <w:t>12</w:t>
       </w:r>
       <w:r>
         <w:rPr>
           <w:rFonts w:ascii="Times New Roman" w:hAnsi="Times New Roman" w:cs="Times New Roman"/>
           <w:noProof/>
-          <w:sz w:val="28"/>
-        </w:rPr>
-        <w:fldChar w:fldCharType="separate"/>
-      </w:r>
-      <w:r>
-        <w:rPr>
-          <w:rFonts w:ascii="Times New Roman" w:hAnsi="Times New Roman" w:cs="Times New Roman"/>
-          <w:noProof/>
-          <w:sz w:val="28"/>
-        </w:rPr>
-        <w:t>13</w:t>
-      </w:r>
-      <w:r>
-        <w:rPr>
-          <w:rFonts w:ascii="Times New Roman" w:hAnsi="Times New Roman" w:cs="Times New Roman"/>
-          <w:noProof/>
-          <w:sz w:val="28"/>
         </w:rPr>
         <w:fldChar w:fldCharType="end"/>
       </w:r>
     </w:p>
     <w:p>
       <w:pPr>
-        <w:pStyle w:val="21"/>
+        <w:pStyle w:val="TOC2"/>
         <w:tabs>
           <w:tab w:val="right" w:leader="dot" w:pos="8771"/>
         </w:tabs>
@@ -1666,7 +1504,6 @@
         <w:rPr>
           <w:rFonts w:ascii="Times New Roman" w:hAnsi="Times New Roman" w:cs="Times New Roman"/>
           <w:noProof/>
-          <w:sz w:val="28"/>
           <w:lang w:eastAsia="zh-CN"/>
         </w:rPr>
       </w:pPr>
@@ -1674,7 +1511,6 @@
         <w:rPr>
           <w:rFonts w:ascii="Times New Roman" w:hAnsi="Times New Roman" w:cs="Times New Roman"/>
           <w:noProof/>
-          <w:sz w:val="28"/>
         </w:rPr>
         <w:t>5.1 Trend Detection</w:t>
       </w:r>
@@ -1682,7 +1518,6 @@
         <w:rPr>
           <w:rFonts w:ascii="Times New Roman" w:hAnsi="Times New Roman" w:cs="Times New Roman"/>
           <w:noProof/>
-          <w:sz w:val="28"/>
         </w:rPr>
         <w:tab/>
       </w:r>
@@ -1690,7 +1525,6 @@
         <w:rPr>
           <w:rFonts w:ascii="Times New Roman" w:hAnsi="Times New Roman" w:cs="Times New Roman"/>
           <w:noProof/>
-          <w:sz w:val="28"/>
         </w:rPr>
         <w:fldChar w:fldCharType="begin"/>
       </w:r>
@@ -1698,22 +1532,19 @@
         <w:rPr>
           <w:rFonts w:ascii="Times New Roman" w:hAnsi="Times New Roman" w:cs="Times New Roman"/>
           <w:noProof/>
-          <w:sz w:val="28"/>
-        </w:rPr>
-        <w:instrText xml:space="preserve"> PAGEREF _Toc27054457 \h </w:instrText>
+        </w:rPr>
+        <w:instrText xml:space="preserve"> PAGEREF _Toc27013016 \h </w:instrText>
       </w:r>
       <w:r>
         <w:rPr>
           <w:rFonts w:ascii="Times New Roman" w:hAnsi="Times New Roman" w:cs="Times New Roman"/>
           <w:noProof/>
-          <w:sz w:val="28"/>
         </w:rPr>
       </w:r>
       <w:r>
         <w:rPr>
           <w:rFonts w:ascii="Times New Roman" w:hAnsi="Times New Roman" w:cs="Times New Roman"/>
           <w:noProof/>
-          <w:sz w:val="28"/>
         </w:rPr>
         <w:fldChar w:fldCharType="separate"/>
       </w:r>
@@ -1721,22 +1552,20 @@
         <w:rPr>
           <w:rFonts w:ascii="Times New Roman" w:hAnsi="Times New Roman" w:cs="Times New Roman"/>
           <w:noProof/>
-          <w:sz w:val="28"/>
-        </w:rPr>
-        <w:t>13</w:t>
+        </w:rPr>
+        <w:t>12</w:t>
       </w:r>
       <w:r>
         <w:rPr>
           <w:rFonts w:ascii="Times New Roman" w:hAnsi="Times New Roman" w:cs="Times New Roman"/>
           <w:noProof/>
-          <w:sz w:val="28"/>
         </w:rPr>
         <w:fldChar w:fldCharType="end"/>
       </w:r>
     </w:p>
     <w:p>
       <w:pPr>
-        <w:pStyle w:val="21"/>
+        <w:pStyle w:val="TOC2"/>
         <w:tabs>
           <w:tab w:val="right" w:leader="dot" w:pos="8771"/>
         </w:tabs>
@@ -1744,7 +1573,6 @@
         <w:rPr>
           <w:rFonts w:ascii="Times New Roman" w:hAnsi="Times New Roman" w:cs="Times New Roman"/>
           <w:noProof/>
-          <w:sz w:val="28"/>
           <w:lang w:eastAsia="zh-CN"/>
         </w:rPr>
       </w:pPr>
@@ -1752,7 +1580,6 @@
         <w:rPr>
           <w:rFonts w:ascii="Times New Roman" w:hAnsi="Times New Roman" w:cs="Times New Roman"/>
           <w:noProof/>
-          <w:sz w:val="28"/>
         </w:rPr>
         <w:t>5.2 Distribution of the Conditional Standardized Return</w:t>
       </w:r>
@@ -1760,7 +1587,6 @@
         <w:rPr>
           <w:rFonts w:ascii="Times New Roman" w:hAnsi="Times New Roman" w:cs="Times New Roman"/>
           <w:noProof/>
-          <w:sz w:val="28"/>
         </w:rPr>
         <w:tab/>
       </w:r>
@@ -1768,7 +1594,6 @@
         <w:rPr>
           <w:rFonts w:ascii="Times New Roman" w:hAnsi="Times New Roman" w:cs="Times New Roman"/>
           <w:noProof/>
-          <w:sz w:val="28"/>
         </w:rPr>
         <w:fldChar w:fldCharType="begin"/>
       </w:r>
@@ -1776,22 +1601,19 @@
         <w:rPr>
           <w:rFonts w:ascii="Times New Roman" w:hAnsi="Times New Roman" w:cs="Times New Roman"/>
           <w:noProof/>
-          <w:sz w:val="28"/>
-        </w:rPr>
-        <w:instrText xml:space="preserve"> PAGEREF _Toc27054458 \h </w:instrText>
+        </w:rPr>
+        <w:instrText xml:space="preserve"> PAGEREF _Toc27013017 \h </w:instrText>
       </w:r>
       <w:r>
         <w:rPr>
           <w:rFonts w:ascii="Times New Roman" w:hAnsi="Times New Roman" w:cs="Times New Roman"/>
           <w:noProof/>
-          <w:sz w:val="28"/>
         </w:rPr>
       </w:r>
       <w:r>
         <w:rPr>
           <w:rFonts w:ascii="Times New Roman" w:hAnsi="Times New Roman" w:cs="Times New Roman"/>
           <w:noProof/>
-          <w:sz w:val="28"/>
         </w:rPr>
         <w:fldChar w:fldCharType="separate"/>
       </w:r>
@@ -1799,22 +1621,20 @@
         <w:rPr>
           <w:rFonts w:ascii="Times New Roman" w:hAnsi="Times New Roman" w:cs="Times New Roman"/>
           <w:noProof/>
-          <w:sz w:val="28"/>
-        </w:rPr>
-        <w:t>16</w:t>
+        </w:rPr>
+        <w:t>15</w:t>
       </w:r>
       <w:r>
         <w:rPr>
           <w:rFonts w:ascii="Times New Roman" w:hAnsi="Times New Roman" w:cs="Times New Roman"/>
           <w:noProof/>
-          <w:sz w:val="28"/>
         </w:rPr>
         <w:fldChar w:fldCharType="end"/>
       </w:r>
     </w:p>
     <w:p>
       <w:pPr>
-        <w:pStyle w:val="11"/>
+        <w:pStyle w:val="TOC1"/>
         <w:tabs>
           <w:tab w:val="left" w:pos="480"/>
           <w:tab w:val="right" w:leader="dot" w:pos="8771"/>
@@ -1823,7 +1643,6 @@
         <w:rPr>
           <w:rFonts w:ascii="Times New Roman" w:hAnsi="Times New Roman" w:cs="Times New Roman"/>
           <w:noProof/>
-          <w:sz w:val="28"/>
           <w:lang w:eastAsia="zh-CN"/>
         </w:rPr>
       </w:pPr>
@@ -1831,7 +1650,6 @@
         <w:rPr>
           <w:rFonts w:ascii="Times New Roman" w:hAnsi="Times New Roman" w:cs="Times New Roman"/>
           <w:noProof/>
-          <w:sz w:val="28"/>
         </w:rPr>
         <w:t>6.</w:t>
       </w:r>
@@ -1839,8 +1657,21 @@
         <w:rPr>
           <w:rFonts w:ascii="Times New Roman" w:hAnsi="Times New Roman" w:cs="Times New Roman"/>
           <w:noProof/>
-          <w:sz w:val="28"/>
-          <w:lang w:eastAsia="zh-CN"/>
+          <w:lang w:eastAsia="zh-CN"/>
+        </w:rPr>
+        <w:t xml:space="preserve"> </w:t>
+      </w:r>
+      <w:r>
+        <w:rPr>
+          <w:rFonts w:ascii="Times New Roman" w:hAnsi="Times New Roman" w:cs="Times New Roman"/>
+          <w:noProof/>
+        </w:rPr>
+        <w:t>Momentum Strategies and Backtest</w:t>
+      </w:r>
+      <w:r>
+        <w:rPr>
+          <w:rFonts w:ascii="Times New Roman" w:hAnsi="Times New Roman" w:cs="Times New Roman"/>
+          <w:noProof/>
         </w:rPr>
         <w:tab/>
       </w:r>
@@ -1848,69 +1679,47 @@
         <w:rPr>
           <w:rFonts w:ascii="Times New Roman" w:hAnsi="Times New Roman" w:cs="Times New Roman"/>
           <w:noProof/>
-          <w:sz w:val="28"/>
-        </w:rPr>
-        <w:t>Momentum Strategies and Back test</w:t>
+        </w:rPr>
+        <w:fldChar w:fldCharType="begin"/>
       </w:r>
       <w:r>
         <w:rPr>
           <w:rFonts w:ascii="Times New Roman" w:hAnsi="Times New Roman" w:cs="Times New Roman"/>
           <w:noProof/>
-          <w:sz w:val="28"/>
-        </w:rPr>
-        <w:tab/>
+        </w:rPr>
+        <w:instrText xml:space="preserve"> PAGEREF _Toc27013018 \h </w:instrText>
       </w:r>
       <w:r>
         <w:rPr>
           <w:rFonts w:ascii="Times New Roman" w:hAnsi="Times New Roman" w:cs="Times New Roman"/>
           <w:noProof/>
-          <w:sz w:val="28"/>
-        </w:rPr>
-        <w:fldChar w:fldCharType="begin"/>
+        </w:rPr>
       </w:r>
       <w:r>
         <w:rPr>
           <w:rFonts w:ascii="Times New Roman" w:hAnsi="Times New Roman" w:cs="Times New Roman"/>
           <w:noProof/>
-          <w:sz w:val="28"/>
-        </w:rPr>
-        <w:instrText xml:space="preserve"> PAGEREF _Toc27054459 \h </w:instrText>
+        </w:rPr>
+        <w:fldChar w:fldCharType="separate"/>
       </w:r>
       <w:r>
         <w:rPr>
           <w:rFonts w:ascii="Times New Roman" w:hAnsi="Times New Roman" w:cs="Times New Roman"/>
           <w:noProof/>
-          <w:sz w:val="28"/>
-        </w:rPr>
+        </w:rPr>
+        <w:t>17</w:t>
       </w:r>
       <w:r>
         <w:rPr>
           <w:rFonts w:ascii="Times New Roman" w:hAnsi="Times New Roman" w:cs="Times New Roman"/>
           <w:noProof/>
-          <w:sz w:val="28"/>
-        </w:rPr>
-        <w:fldChar w:fldCharType="separate"/>
-      </w:r>
-      <w:r>
-        <w:rPr>
-          <w:rFonts w:ascii="Times New Roman" w:hAnsi="Times New Roman" w:cs="Times New Roman"/>
-          <w:noProof/>
-          <w:sz w:val="28"/>
-        </w:rPr>
-        <w:t>18</w:t>
-      </w:r>
-      <w:r>
-        <w:rPr>
-          <w:rFonts w:ascii="Times New Roman" w:hAnsi="Times New Roman" w:cs="Times New Roman"/>
-          <w:noProof/>
-          <w:sz w:val="28"/>
         </w:rPr>
         <w:fldChar w:fldCharType="end"/>
       </w:r>
     </w:p>
     <w:p>
       <w:pPr>
-        <w:pStyle w:val="21"/>
+        <w:pStyle w:val="TOC2"/>
         <w:tabs>
           <w:tab w:val="right" w:leader="dot" w:pos="8771"/>
         </w:tabs>
@@ -1918,7 +1727,6 @@
         <w:rPr>
           <w:rFonts w:ascii="Times New Roman" w:hAnsi="Times New Roman" w:cs="Times New Roman"/>
           <w:noProof/>
-          <w:sz w:val="28"/>
           <w:lang w:eastAsia="zh-CN"/>
         </w:rPr>
       </w:pPr>
@@ -1926,7 +1734,6 @@
         <w:rPr>
           <w:rFonts w:ascii="Times New Roman" w:hAnsi="Times New Roman" w:cs="Times New Roman"/>
           <w:noProof/>
-          <w:sz w:val="28"/>
         </w:rPr>
         <w:t>6.1 Backtest Assumptions</w:t>
       </w:r>
@@ -1934,7 +1741,6 @@
         <w:rPr>
           <w:rFonts w:ascii="Times New Roman" w:hAnsi="Times New Roman" w:cs="Times New Roman"/>
           <w:noProof/>
-          <w:sz w:val="28"/>
         </w:rPr>
         <w:tab/>
       </w:r>
@@ -1942,7 +1748,6 @@
         <w:rPr>
           <w:rFonts w:ascii="Times New Roman" w:hAnsi="Times New Roman" w:cs="Times New Roman"/>
           <w:noProof/>
-          <w:sz w:val="28"/>
         </w:rPr>
         <w:fldChar w:fldCharType="begin"/>
       </w:r>
@@ -1950,22 +1755,19 @@
         <w:rPr>
           <w:rFonts w:ascii="Times New Roman" w:hAnsi="Times New Roman" w:cs="Times New Roman"/>
           <w:noProof/>
-          <w:sz w:val="28"/>
-        </w:rPr>
-        <w:instrText xml:space="preserve"> PAGEREF _Toc27054460 \h </w:instrText>
+        </w:rPr>
+        <w:instrText xml:space="preserve"> PAGEREF _Toc27013019 \h </w:instrText>
       </w:r>
       <w:r>
         <w:rPr>
           <w:rFonts w:ascii="Times New Roman" w:hAnsi="Times New Roman" w:cs="Times New Roman"/>
           <w:noProof/>
-          <w:sz w:val="28"/>
         </w:rPr>
       </w:r>
       <w:r>
         <w:rPr>
           <w:rFonts w:ascii="Times New Roman" w:hAnsi="Times New Roman" w:cs="Times New Roman"/>
           <w:noProof/>
-          <w:sz w:val="28"/>
         </w:rPr>
         <w:fldChar w:fldCharType="separate"/>
       </w:r>
@@ -1973,22 +1775,20 @@
         <w:rPr>
           <w:rFonts w:ascii="Times New Roman" w:hAnsi="Times New Roman" w:cs="Times New Roman"/>
           <w:noProof/>
-          <w:sz w:val="28"/>
-        </w:rPr>
-        <w:t>18</w:t>
+        </w:rPr>
+        <w:t>17</w:t>
       </w:r>
       <w:r>
         <w:rPr>
           <w:rFonts w:ascii="Times New Roman" w:hAnsi="Times New Roman" w:cs="Times New Roman"/>
           <w:noProof/>
-          <w:sz w:val="28"/>
         </w:rPr>
         <w:fldChar w:fldCharType="end"/>
       </w:r>
     </w:p>
     <w:p>
       <w:pPr>
-        <w:pStyle w:val="21"/>
+        <w:pStyle w:val="TOC2"/>
         <w:tabs>
           <w:tab w:val="right" w:leader="dot" w:pos="8771"/>
         </w:tabs>
@@ -1996,7 +1796,6 @@
         <w:rPr>
           <w:rFonts w:ascii="Times New Roman" w:hAnsi="Times New Roman" w:cs="Times New Roman"/>
           <w:noProof/>
-          <w:sz w:val="28"/>
           <w:lang w:eastAsia="zh-CN"/>
         </w:rPr>
       </w:pPr>
@@ -2004,7 +1803,6 @@
         <w:rPr>
           <w:rFonts w:ascii="Times New Roman" w:hAnsi="Times New Roman" w:cs="Times New Roman"/>
           <w:noProof/>
-          <w:sz w:val="28"/>
         </w:rPr>
         <w:t>6.2 Backtest Procedures</w:t>
       </w:r>
@@ -2012,7 +1810,6 @@
         <w:rPr>
           <w:rFonts w:ascii="Times New Roman" w:hAnsi="Times New Roman" w:cs="Times New Roman"/>
           <w:noProof/>
-          <w:sz w:val="28"/>
         </w:rPr>
         <w:tab/>
       </w:r>
@@ -2020,7 +1817,6 @@
         <w:rPr>
           <w:rFonts w:ascii="Times New Roman" w:hAnsi="Times New Roman" w:cs="Times New Roman"/>
           <w:noProof/>
-          <w:sz w:val="28"/>
         </w:rPr>
         <w:fldChar w:fldCharType="begin"/>
       </w:r>
@@ -2028,22 +1824,19 @@
         <w:rPr>
           <w:rFonts w:ascii="Times New Roman" w:hAnsi="Times New Roman" w:cs="Times New Roman"/>
           <w:noProof/>
-          <w:sz w:val="28"/>
-        </w:rPr>
-        <w:instrText xml:space="preserve"> PAGEREF _Toc27054461 \h </w:instrText>
+        </w:rPr>
+        <w:instrText xml:space="preserve"> PAGEREF _Toc27013020 \h </w:instrText>
       </w:r>
       <w:r>
         <w:rPr>
           <w:rFonts w:ascii="Times New Roman" w:hAnsi="Times New Roman" w:cs="Times New Roman"/>
           <w:noProof/>
-          <w:sz w:val="28"/>
         </w:rPr>
       </w:r>
       <w:r>
         <w:rPr>
           <w:rFonts w:ascii="Times New Roman" w:hAnsi="Times New Roman" w:cs="Times New Roman"/>
           <w:noProof/>
-          <w:sz w:val="28"/>
         </w:rPr>
         <w:fldChar w:fldCharType="separate"/>
       </w:r>
@@ -2051,22 +1844,20 @@
         <w:rPr>
           <w:rFonts w:ascii="Times New Roman" w:hAnsi="Times New Roman" w:cs="Times New Roman"/>
           <w:noProof/>
-          <w:sz w:val="28"/>
-        </w:rPr>
-        <w:t>18</w:t>
+        </w:rPr>
+        <w:t>17</w:t>
       </w:r>
       <w:r>
         <w:rPr>
           <w:rFonts w:ascii="Times New Roman" w:hAnsi="Times New Roman" w:cs="Times New Roman"/>
           <w:noProof/>
-          <w:sz w:val="28"/>
         </w:rPr>
         <w:fldChar w:fldCharType="end"/>
       </w:r>
     </w:p>
     <w:p>
       <w:pPr>
-        <w:pStyle w:val="21"/>
+        <w:pStyle w:val="TOC2"/>
         <w:tabs>
           <w:tab w:val="right" w:leader="dot" w:pos="8771"/>
         </w:tabs>
@@ -2074,7 +1865,6 @@
         <w:rPr>
           <w:rFonts w:ascii="Times New Roman" w:hAnsi="Times New Roman" w:cs="Times New Roman"/>
           <w:noProof/>
-          <w:sz w:val="28"/>
           <w:lang w:eastAsia="zh-CN"/>
         </w:rPr>
       </w:pPr>
@@ -2082,7 +1872,6 @@
         <w:rPr>
           <w:rFonts w:ascii="Times New Roman" w:hAnsi="Times New Roman" w:cs="Times New Roman"/>
           <w:noProof/>
-          <w:sz w:val="28"/>
         </w:rPr>
         <w:t>6.3 Momentum Strategies</w:t>
       </w:r>
@@ -2090,7 +1879,6 @@
         <w:rPr>
           <w:rFonts w:ascii="Times New Roman" w:hAnsi="Times New Roman" w:cs="Times New Roman"/>
           <w:noProof/>
-          <w:sz w:val="28"/>
         </w:rPr>
         <w:tab/>
       </w:r>
@@ -2098,7 +1886,6 @@
         <w:rPr>
           <w:rFonts w:ascii="Times New Roman" w:hAnsi="Times New Roman" w:cs="Times New Roman"/>
           <w:noProof/>
-          <w:sz w:val="28"/>
         </w:rPr>
         <w:fldChar w:fldCharType="begin"/>
       </w:r>
@@ -2106,22 +1893,19 @@
         <w:rPr>
           <w:rFonts w:ascii="Times New Roman" w:hAnsi="Times New Roman" w:cs="Times New Roman"/>
           <w:noProof/>
-          <w:sz w:val="28"/>
-        </w:rPr>
-        <w:instrText xml:space="preserve"> PAGEREF _Toc27054462 \h </w:instrText>
+        </w:rPr>
+        <w:instrText xml:space="preserve"> PAGEREF _Toc27013021 \h </w:instrText>
       </w:r>
       <w:r>
         <w:rPr>
           <w:rFonts w:ascii="Times New Roman" w:hAnsi="Times New Roman" w:cs="Times New Roman"/>
           <w:noProof/>
-          <w:sz w:val="28"/>
         </w:rPr>
       </w:r>
       <w:r>
         <w:rPr>
           <w:rFonts w:ascii="Times New Roman" w:hAnsi="Times New Roman" w:cs="Times New Roman"/>
           <w:noProof/>
-          <w:sz w:val="28"/>
         </w:rPr>
         <w:fldChar w:fldCharType="separate"/>
       </w:r>
@@ -2129,22 +1913,20 @@
         <w:rPr>
           <w:rFonts w:ascii="Times New Roman" w:hAnsi="Times New Roman" w:cs="Times New Roman"/>
           <w:noProof/>
-          <w:sz w:val="28"/>
-        </w:rPr>
-        <w:t>18</w:t>
+        </w:rPr>
+        <w:t>17</w:t>
       </w:r>
       <w:r>
         <w:rPr>
           <w:rFonts w:ascii="Times New Roman" w:hAnsi="Times New Roman" w:cs="Times New Roman"/>
           <w:noProof/>
-          <w:sz w:val="28"/>
         </w:rPr>
         <w:fldChar w:fldCharType="end"/>
       </w:r>
     </w:p>
     <w:p>
       <w:pPr>
-        <w:pStyle w:val="21"/>
+        <w:pStyle w:val="TOC2"/>
         <w:tabs>
           <w:tab w:val="right" w:leader="dot" w:pos="8771"/>
         </w:tabs>
@@ -2152,7 +1934,6 @@
         <w:rPr>
           <w:rFonts w:ascii="Times New Roman" w:hAnsi="Times New Roman" w:cs="Times New Roman"/>
           <w:noProof/>
-          <w:sz w:val="28"/>
           <w:lang w:eastAsia="zh-CN"/>
         </w:rPr>
       </w:pPr>
@@ -2160,7 +1941,6 @@
         <w:rPr>
           <w:rFonts w:ascii="Times New Roman" w:hAnsi="Times New Roman" w:cs="Times New Roman"/>
           <w:noProof/>
-          <w:sz w:val="28"/>
         </w:rPr>
         <w:t>6.4 Results</w:t>
       </w:r>
@@ -2168,7 +1948,6 @@
         <w:rPr>
           <w:rFonts w:ascii="Times New Roman" w:hAnsi="Times New Roman" w:cs="Times New Roman"/>
           <w:noProof/>
-          <w:sz w:val="28"/>
         </w:rPr>
         <w:tab/>
       </w:r>
@@ -2176,7 +1955,6 @@
         <w:rPr>
           <w:rFonts w:ascii="Times New Roman" w:hAnsi="Times New Roman" w:cs="Times New Roman"/>
           <w:noProof/>
-          <w:sz w:val="28"/>
         </w:rPr>
         <w:fldChar w:fldCharType="begin"/>
       </w:r>
@@ -2184,22 +1962,19 @@
         <w:rPr>
           <w:rFonts w:ascii="Times New Roman" w:hAnsi="Times New Roman" w:cs="Times New Roman"/>
           <w:noProof/>
-          <w:sz w:val="28"/>
-        </w:rPr>
-        <w:instrText xml:space="preserve"> PAGEREF _Toc27054463 \h </w:instrText>
+        </w:rPr>
+        <w:instrText xml:space="preserve"> PAGEREF _Toc27013022 \h </w:instrText>
       </w:r>
       <w:r>
         <w:rPr>
           <w:rFonts w:ascii="Times New Roman" w:hAnsi="Times New Roman" w:cs="Times New Roman"/>
           <w:noProof/>
-          <w:sz w:val="28"/>
         </w:rPr>
       </w:r>
       <w:r>
         <w:rPr>
           <w:rFonts w:ascii="Times New Roman" w:hAnsi="Times New Roman" w:cs="Times New Roman"/>
           <w:noProof/>
-          <w:sz w:val="28"/>
         </w:rPr>
         <w:fldChar w:fldCharType="separate"/>
       </w:r>
@@ -2207,7 +1982,6 @@
         <w:rPr>
           <w:rFonts w:ascii="Times New Roman" w:hAnsi="Times New Roman" w:cs="Times New Roman"/>
           <w:noProof/>
-          <w:sz w:val="28"/>
         </w:rPr>
         <w:t>19</w:t>
       </w:r>
@@ -2215,14 +1989,13 @@
         <w:rPr>
           <w:rFonts w:ascii="Times New Roman" w:hAnsi="Times New Roman" w:cs="Times New Roman"/>
           <w:noProof/>
-          <w:sz w:val="28"/>
         </w:rPr>
         <w:fldChar w:fldCharType="end"/>
       </w:r>
     </w:p>
     <w:p>
       <w:pPr>
-        <w:pStyle w:val="11"/>
+        <w:pStyle w:val="TOC1"/>
         <w:tabs>
           <w:tab w:val="left" w:pos="480"/>
           <w:tab w:val="right" w:leader="dot" w:pos="8771"/>
@@ -2231,7 +2004,6 @@
         <w:rPr>
           <w:rFonts w:ascii="Times New Roman" w:hAnsi="Times New Roman" w:cs="Times New Roman"/>
           <w:noProof/>
-          <w:sz w:val="28"/>
           <w:lang w:eastAsia="zh-CN"/>
         </w:rPr>
       </w:pPr>
@@ -2239,7 +2011,6 @@
         <w:rPr>
           <w:rFonts w:ascii="Times New Roman" w:hAnsi="Times New Roman" w:cs="Times New Roman"/>
           <w:noProof/>
-          <w:sz w:val="28"/>
         </w:rPr>
         <w:t>7.</w:t>
       </w:r>
@@ -2247,8 +2018,21 @@
         <w:rPr>
           <w:rFonts w:ascii="Times New Roman" w:hAnsi="Times New Roman" w:cs="Times New Roman"/>
           <w:noProof/>
-          <w:sz w:val="28"/>
-          <w:lang w:eastAsia="zh-CN"/>
+          <w:lang w:eastAsia="zh-CN"/>
+        </w:rPr>
+        <w:t xml:space="preserve"> </w:t>
+      </w:r>
+      <w:r>
+        <w:rPr>
+          <w:rFonts w:ascii="Times New Roman" w:hAnsi="Times New Roman" w:cs="Times New Roman"/>
+          <w:noProof/>
+        </w:rPr>
+        <w:t>Conclusion</w:t>
+      </w:r>
+      <w:r>
+        <w:rPr>
+          <w:rFonts w:ascii="Times New Roman" w:hAnsi="Times New Roman" w:cs="Times New Roman"/>
+          <w:noProof/>
         </w:rPr>
         <w:tab/>
       </w:r>
@@ -2256,69 +2040,47 @@
         <w:rPr>
           <w:rFonts w:ascii="Times New Roman" w:hAnsi="Times New Roman" w:cs="Times New Roman"/>
           <w:noProof/>
-          <w:sz w:val="28"/>
-        </w:rPr>
-        <w:t>Conclusion</w:t>
+        </w:rPr>
+        <w:fldChar w:fldCharType="begin"/>
       </w:r>
       <w:r>
         <w:rPr>
           <w:rFonts w:ascii="Times New Roman" w:hAnsi="Times New Roman" w:cs="Times New Roman"/>
           <w:noProof/>
-          <w:sz w:val="28"/>
-        </w:rPr>
-        <w:tab/>
+        </w:rPr>
+        <w:instrText xml:space="preserve"> PAGEREF _Toc27013023 \h </w:instrText>
       </w:r>
       <w:r>
         <w:rPr>
           <w:rFonts w:ascii="Times New Roman" w:hAnsi="Times New Roman" w:cs="Times New Roman"/>
           <w:noProof/>
-          <w:sz w:val="28"/>
-        </w:rPr>
-        <w:fldChar w:fldCharType="begin"/>
+        </w:rPr>
       </w:r>
       <w:r>
         <w:rPr>
           <w:rFonts w:ascii="Times New Roman" w:hAnsi="Times New Roman" w:cs="Times New Roman"/>
           <w:noProof/>
-          <w:sz w:val="28"/>
-        </w:rPr>
-        <w:instrText xml:space="preserve"> PAGEREF _Toc27054464 \h </w:instrText>
+        </w:rPr>
+        <w:fldChar w:fldCharType="separate"/>
       </w:r>
       <w:r>
         <w:rPr>
           <w:rFonts w:ascii="Times New Roman" w:hAnsi="Times New Roman" w:cs="Times New Roman"/>
           <w:noProof/>
-          <w:sz w:val="28"/>
-        </w:rPr>
+        </w:rPr>
+        <w:t>20</w:t>
       </w:r>
       <w:r>
         <w:rPr>
           <w:rFonts w:ascii="Times New Roman" w:hAnsi="Times New Roman" w:cs="Times New Roman"/>
           <w:noProof/>
-          <w:sz w:val="28"/>
-        </w:rPr>
-        <w:fldChar w:fldCharType="separate"/>
-      </w:r>
-      <w:r>
-        <w:rPr>
-          <w:rFonts w:ascii="Times New Roman" w:hAnsi="Times New Roman" w:cs="Times New Roman"/>
-          <w:noProof/>
-          <w:sz w:val="28"/>
-        </w:rPr>
-        <w:t>20</w:t>
-      </w:r>
-      <w:r>
-        <w:rPr>
-          <w:rFonts w:ascii="Times New Roman" w:hAnsi="Times New Roman" w:cs="Times New Roman"/>
-          <w:noProof/>
-          <w:sz w:val="28"/>
         </w:rPr>
         <w:fldChar w:fldCharType="end"/>
       </w:r>
     </w:p>
     <w:p>
       <w:pPr>
-        <w:pStyle w:val="11"/>
+        <w:pStyle w:val="TOC1"/>
         <w:tabs>
           <w:tab w:val="right" w:leader="dot" w:pos="8771"/>
         </w:tabs>
@@ -2326,7 +2088,6 @@
         <w:rPr>
           <w:rFonts w:ascii="Times New Roman" w:hAnsi="Times New Roman" w:cs="Times New Roman"/>
           <w:noProof/>
-          <w:sz w:val="28"/>
           <w:lang w:eastAsia="zh-CN"/>
         </w:rPr>
       </w:pPr>
@@ -2335,7 +2096,6 @@
           <w:rFonts w:ascii="Times New Roman" w:hAnsi="Times New Roman" w:cs="Times New Roman"/>
           <w:b/>
           <w:noProof/>
-          <w:sz w:val="28"/>
         </w:rPr>
         <w:t>Challenges and Improvements</w:t>
       </w:r>
@@ -2343,7 +2103,6 @@
         <w:rPr>
           <w:rFonts w:ascii="Times New Roman" w:hAnsi="Times New Roman" w:cs="Times New Roman"/>
           <w:noProof/>
-          <w:sz w:val="28"/>
         </w:rPr>
         <w:tab/>
       </w:r>
@@ -2351,7 +2110,6 @@
         <w:rPr>
           <w:rFonts w:ascii="Times New Roman" w:hAnsi="Times New Roman" w:cs="Times New Roman"/>
           <w:noProof/>
-          <w:sz w:val="28"/>
         </w:rPr>
         <w:fldChar w:fldCharType="begin"/>
       </w:r>
@@ -2359,22 +2117,19 @@
         <w:rPr>
           <w:rFonts w:ascii="Times New Roman" w:hAnsi="Times New Roman" w:cs="Times New Roman"/>
           <w:noProof/>
-          <w:sz w:val="28"/>
-        </w:rPr>
-        <w:instrText xml:space="preserve"> PAGEREF _Toc27054465 \h </w:instrText>
+        </w:rPr>
+        <w:instrText xml:space="preserve"> PAGEREF _Toc27013024 \h </w:instrText>
       </w:r>
       <w:r>
         <w:rPr>
           <w:rFonts w:ascii="Times New Roman" w:hAnsi="Times New Roman" w:cs="Times New Roman"/>
           <w:noProof/>
-          <w:sz w:val="28"/>
         </w:rPr>
       </w:r>
       <w:r>
         <w:rPr>
           <w:rFonts w:ascii="Times New Roman" w:hAnsi="Times New Roman" w:cs="Times New Roman"/>
           <w:noProof/>
-          <w:sz w:val="28"/>
         </w:rPr>
         <w:fldChar w:fldCharType="separate"/>
       </w:r>
@@ -2382,22 +2137,20 @@
         <w:rPr>
           <w:rFonts w:ascii="Times New Roman" w:hAnsi="Times New Roman" w:cs="Times New Roman"/>
           <w:noProof/>
-          <w:sz w:val="28"/>
-        </w:rPr>
-        <w:t>21</w:t>
+        </w:rPr>
+        <w:t>22</w:t>
       </w:r>
       <w:r>
         <w:rPr>
           <w:rFonts w:ascii="Times New Roman" w:hAnsi="Times New Roman" w:cs="Times New Roman"/>
           <w:noProof/>
-          <w:sz w:val="28"/>
         </w:rPr>
         <w:fldChar w:fldCharType="end"/>
       </w:r>
     </w:p>
     <w:p>
       <w:pPr>
-        <w:pStyle w:val="21"/>
+        <w:pStyle w:val="TOC2"/>
         <w:tabs>
           <w:tab w:val="right" w:leader="dot" w:pos="8771"/>
         </w:tabs>
@@ -2405,7 +2158,6 @@
         <w:rPr>
           <w:rFonts w:ascii="Times New Roman" w:hAnsi="Times New Roman" w:cs="Times New Roman"/>
           <w:noProof/>
-          <w:sz w:val="28"/>
           <w:lang w:eastAsia="zh-CN"/>
         </w:rPr>
       </w:pPr>
@@ -2413,7 +2165,6 @@
         <w:rPr>
           <w:rFonts w:ascii="Times New Roman" w:hAnsi="Times New Roman" w:cs="Times New Roman"/>
           <w:noProof/>
-          <w:sz w:val="28"/>
           <w:lang w:eastAsia="zh-CN"/>
         </w:rPr>
         <w:t>1.Wavelet Filter</w:t>
@@ -2422,7 +2173,6 @@
         <w:rPr>
           <w:rFonts w:ascii="Times New Roman" w:hAnsi="Times New Roman" w:cs="Times New Roman"/>
           <w:noProof/>
-          <w:sz w:val="28"/>
         </w:rPr>
         <w:tab/>
       </w:r>
@@ -2430,7 +2180,6 @@
         <w:rPr>
           <w:rFonts w:ascii="Times New Roman" w:hAnsi="Times New Roman" w:cs="Times New Roman"/>
           <w:noProof/>
-          <w:sz w:val="28"/>
         </w:rPr>
         <w:fldChar w:fldCharType="begin"/>
       </w:r>
@@ -2438,22 +2187,19 @@
         <w:rPr>
           <w:rFonts w:ascii="Times New Roman" w:hAnsi="Times New Roman" w:cs="Times New Roman"/>
           <w:noProof/>
-          <w:sz w:val="28"/>
-        </w:rPr>
-        <w:instrText xml:space="preserve"> PAGEREF _Toc27054466 \h </w:instrText>
+        </w:rPr>
+        <w:instrText xml:space="preserve"> PAGEREF _Toc27013025 \h </w:instrText>
       </w:r>
       <w:r>
         <w:rPr>
           <w:rFonts w:ascii="Times New Roman" w:hAnsi="Times New Roman" w:cs="Times New Roman"/>
           <w:noProof/>
-          <w:sz w:val="28"/>
         </w:rPr>
       </w:r>
       <w:r>
         <w:rPr>
           <w:rFonts w:ascii="Times New Roman" w:hAnsi="Times New Roman" w:cs="Times New Roman"/>
           <w:noProof/>
-          <w:sz w:val="28"/>
         </w:rPr>
         <w:fldChar w:fldCharType="separate"/>
       </w:r>
@@ -2461,22 +2207,20 @@
         <w:rPr>
           <w:rFonts w:ascii="Times New Roman" w:hAnsi="Times New Roman" w:cs="Times New Roman"/>
           <w:noProof/>
-          <w:sz w:val="28"/>
-        </w:rPr>
-        <w:t>21</w:t>
+        </w:rPr>
+        <w:t>22</w:t>
       </w:r>
       <w:r>
         <w:rPr>
           <w:rFonts w:ascii="Times New Roman" w:hAnsi="Times New Roman" w:cs="Times New Roman"/>
           <w:noProof/>
-          <w:sz w:val="28"/>
         </w:rPr>
         <w:fldChar w:fldCharType="end"/>
       </w:r>
     </w:p>
     <w:p>
       <w:pPr>
-        <w:pStyle w:val="21"/>
+        <w:pStyle w:val="TOC2"/>
         <w:tabs>
           <w:tab w:val="left" w:pos="720"/>
           <w:tab w:val="right" w:leader="dot" w:pos="8771"/>
@@ -2485,7 +2229,6 @@
         <w:rPr>
           <w:rFonts w:ascii="Times New Roman" w:hAnsi="Times New Roman" w:cs="Times New Roman"/>
           <w:noProof/>
-          <w:sz w:val="28"/>
           <w:lang w:eastAsia="zh-CN"/>
         </w:rPr>
       </w:pPr>
@@ -2493,26 +2236,8 @@
         <w:rPr>
           <w:rFonts w:ascii="Times New Roman" w:hAnsi="Times New Roman" w:cs="Times New Roman"/>
           <w:noProof/>
-          <w:sz w:val="28"/>
-        </w:rPr>
-        <w:t>2.</w:t>
-      </w:r>
-      <w:r>
-        <w:rPr>
-          <w:rFonts w:ascii="Times New Roman" w:hAnsi="Times New Roman" w:cs="Times New Roman"/>
-          <w:noProof/>
-          <w:sz w:val="28"/>
-          <w:lang w:eastAsia="zh-CN"/>
-        </w:rPr>
-        <w:t xml:space="preserve"> </w:t>
-      </w:r>
-      <w:r>
-        <w:rPr>
-          <w:rFonts w:ascii="Times New Roman" w:hAnsi="Times New Roman" w:cs="Times New Roman"/>
-          <w:noProof/>
-          <w:sz w:val="28"/>
-        </w:rPr>
-        <w:t xml:space="preserve">The possible interval for optimal </w:t>
+        </w:rPr>
+        <w:t xml:space="preserve">2.The possible interval for optimal </w:t>
       </w:r>
       <m:oMath>
         <m:r>
@@ -2522,7 +2247,6 @@
           <w:rPr>
             <w:rFonts w:ascii="Cambria Math" w:hAnsi="Cambria Math" w:cs="Times New Roman"/>
             <w:noProof/>
-            <w:sz w:val="28"/>
           </w:rPr>
           <m:t>λ</m:t>
         </m:r>
@@ -2531,7 +2255,6 @@
         <w:rPr>
           <w:rFonts w:ascii="Times New Roman" w:hAnsi="Times New Roman" w:cs="Times New Roman"/>
           <w:noProof/>
-          <w:sz w:val="28"/>
         </w:rPr>
         <w:tab/>
       </w:r>
@@ -2539,7 +2262,6 @@
         <w:rPr>
           <w:rFonts w:ascii="Times New Roman" w:hAnsi="Times New Roman" w:cs="Times New Roman"/>
           <w:noProof/>
-          <w:sz w:val="28"/>
         </w:rPr>
         <w:fldChar w:fldCharType="begin"/>
       </w:r>
@@ -2547,22 +2269,19 @@
         <w:rPr>
           <w:rFonts w:ascii="Times New Roman" w:hAnsi="Times New Roman" w:cs="Times New Roman"/>
           <w:noProof/>
-          <w:sz w:val="28"/>
-        </w:rPr>
-        <w:instrText xml:space="preserve"> PAGEREF _Toc27054467 \h </w:instrText>
+        </w:rPr>
+        <w:instrText xml:space="preserve"> PAGEREF _Toc27013026 \h </w:instrText>
       </w:r>
       <w:r>
         <w:rPr>
           <w:rFonts w:ascii="Times New Roman" w:hAnsi="Times New Roman" w:cs="Times New Roman"/>
           <w:noProof/>
-          <w:sz w:val="28"/>
         </w:rPr>
       </w:r>
       <w:r>
         <w:rPr>
           <w:rFonts w:ascii="Times New Roman" w:hAnsi="Times New Roman" w:cs="Times New Roman"/>
           <w:noProof/>
-          <w:sz w:val="28"/>
         </w:rPr>
         <w:fldChar w:fldCharType="separate"/>
       </w:r>
@@ -2570,22 +2289,20 @@
         <w:rPr>
           <w:rFonts w:ascii="Times New Roman" w:hAnsi="Times New Roman" w:cs="Times New Roman"/>
           <w:noProof/>
-          <w:sz w:val="28"/>
-        </w:rPr>
-        <w:t>21</w:t>
+        </w:rPr>
+        <w:t>22</w:t>
       </w:r>
       <w:r>
         <w:rPr>
           <w:rFonts w:ascii="Times New Roman" w:hAnsi="Times New Roman" w:cs="Times New Roman"/>
           <w:noProof/>
-          <w:sz w:val="28"/>
         </w:rPr>
         <w:fldChar w:fldCharType="end"/>
       </w:r>
     </w:p>
     <w:p>
       <w:pPr>
-        <w:pStyle w:val="11"/>
+        <w:pStyle w:val="TOC1"/>
         <w:tabs>
           <w:tab w:val="right" w:leader="dot" w:pos="8771"/>
         </w:tabs>
@@ -2593,7 +2310,6 @@
         <w:rPr>
           <w:rFonts w:ascii="Times New Roman" w:hAnsi="Times New Roman" w:cs="Times New Roman"/>
           <w:noProof/>
-          <w:sz w:val="28"/>
           <w:lang w:eastAsia="zh-CN"/>
         </w:rPr>
       </w:pPr>
@@ -2602,7 +2318,6 @@
           <w:rFonts w:ascii="Times New Roman" w:hAnsi="Times New Roman" w:cs="Times New Roman"/>
           <w:b/>
           <w:noProof/>
-          <w:sz w:val="28"/>
         </w:rPr>
         <w:t>References</w:t>
       </w:r>
@@ -2610,7 +2325,6 @@
         <w:rPr>
           <w:rFonts w:ascii="Times New Roman" w:hAnsi="Times New Roman" w:cs="Times New Roman"/>
           <w:noProof/>
-          <w:sz w:val="28"/>
         </w:rPr>
         <w:tab/>
       </w:r>
@@ -2618,7 +2332,6 @@
         <w:rPr>
           <w:rFonts w:ascii="Times New Roman" w:hAnsi="Times New Roman" w:cs="Times New Roman"/>
           <w:noProof/>
-          <w:sz w:val="28"/>
         </w:rPr>
         <w:fldChar w:fldCharType="begin"/>
       </w:r>
@@ -2626,22 +2339,19 @@
         <w:rPr>
           <w:rFonts w:ascii="Times New Roman" w:hAnsi="Times New Roman" w:cs="Times New Roman"/>
           <w:noProof/>
-          <w:sz w:val="28"/>
-        </w:rPr>
-        <w:instrText xml:space="preserve"> PAGEREF _Toc27054468 \h </w:instrText>
+        </w:rPr>
+        <w:instrText xml:space="preserve"> PAGEREF _Toc27013027 \h </w:instrText>
       </w:r>
       <w:r>
         <w:rPr>
           <w:rFonts w:ascii="Times New Roman" w:hAnsi="Times New Roman" w:cs="Times New Roman"/>
           <w:noProof/>
-          <w:sz w:val="28"/>
         </w:rPr>
       </w:r>
       <w:r>
         <w:rPr>
           <w:rFonts w:ascii="Times New Roman" w:hAnsi="Times New Roman" w:cs="Times New Roman"/>
           <w:noProof/>
-          <w:sz w:val="28"/>
         </w:rPr>
         <w:fldChar w:fldCharType="separate"/>
       </w:r>
@@ -2649,7 +2359,6 @@
         <w:rPr>
           <w:rFonts w:ascii="Times New Roman" w:hAnsi="Times New Roman" w:cs="Times New Roman"/>
           <w:noProof/>
-          <w:sz w:val="28"/>
         </w:rPr>
         <w:t>23</w:t>
       </w:r>
@@ -2657,7 +2366,6 @@
         <w:rPr>
           <w:rFonts w:ascii="Times New Roman" w:hAnsi="Times New Roman" w:cs="Times New Roman"/>
           <w:noProof/>
-          <w:sz w:val="28"/>
         </w:rPr>
         <w:fldChar w:fldCharType="end"/>
       </w:r>
@@ -2671,14 +2379,12 @@
           <w:rFonts w:ascii="Times New Roman" w:eastAsia="宋体" w:hAnsi="Times New Roman" w:cs="Times New Roman"/>
           <w:b/>
           <w:bCs/>
-          <w:sz w:val="28"/>
         </w:rPr>
       </w:pPr>
       <w:r>
         <w:rPr>
           <w:rFonts w:ascii="Times New Roman" w:eastAsia="宋体" w:hAnsi="Times New Roman" w:cs="Times New Roman"/>
           <w:bCs/>
-          <w:sz w:val="28"/>
         </w:rPr>
         <w:fldChar w:fldCharType="end"/>
       </w:r>
@@ -2686,7 +2392,7 @@
     <w:p>
       <w:pPr>
         <w:widowControl/>
-        <w:spacing w:line="300" w:lineRule="auto"/>
+        <w:spacing w:line="360" w:lineRule="auto"/>
         <w:jc w:val="left"/>
         <w:rPr>
           <w:rFonts w:ascii="Times New Roman" w:eastAsia="宋体" w:hAnsi="Times New Roman" w:cs="Times New Roman"/>
@@ -2699,14 +2405,33 @@
     </w:p>
     <w:p>
       <w:pPr>
+        <w:widowControl/>
+        <w:jc w:val="left"/>
+        <w:rPr>
+          <w:rFonts w:ascii="Times New Roman" w:eastAsia="宋体" w:hAnsi="Times New Roman" w:cs="Times New Roman"/>
+          <w:b/>
+          <w:bCs/>
+          <w:sz w:val="40"/>
+          <w:szCs w:val="32"/>
+        </w:rPr>
+      </w:pPr>
+      <w:r>
+        <w:rPr>
+          <w:rFonts w:ascii="Times New Roman" w:hAnsi="Times New Roman" w:cs="Times New Roman"/>
+          <w:sz w:val="40"/>
+        </w:rPr>
+        <w:br w:type="page"/>
+      </w:r>
+    </w:p>
+    <w:p>
+      <w:pPr>
         <w:pStyle w:val="af7"/>
         <w:rPr>
           <w:rFonts w:ascii="Times New Roman" w:hAnsi="Times New Roman" w:cs="Times New Roman"/>
           <w:sz w:val="40"/>
-          <w:lang w:eastAsia="zh-CN"/>
-        </w:rPr>
-      </w:pPr>
-      <w:bookmarkStart w:id="0" w:name="_Toc27054442"/>
+        </w:rPr>
+      </w:pPr>
+      <w:bookmarkStart w:id="0" w:name="_Toc27013001"/>
       <w:r>
         <w:rPr>
           <w:rFonts w:ascii="Times New Roman" w:hAnsi="Times New Roman" w:cs="Times New Roman"/>
@@ -2719,14 +2444,6 @@
     </w:p>
     <w:p>
       <w:pPr>
-        <w:rPr>
-          <w:lang w:eastAsia="zh-CN"/>
-        </w:rPr>
-      </w:pPr>
-    </w:p>
-    <w:p>
-      <w:pPr>
-        <w:spacing w:line="360" w:lineRule="auto"/>
         <w:rPr>
           <w:rFonts w:ascii="Times New Roman" w:hAnsi="Times New Roman" w:cs="Times New Roman"/>
         </w:rPr>
@@ -3090,53 +2807,103 @@
     </w:p>
     <w:p>
       <w:pPr>
-        <w:spacing w:line="360" w:lineRule="auto"/>
-        <w:rPr>
-          <w:rFonts w:ascii="Times New Roman" w:hAnsi="Times New Roman" w:cs="Times New Roman"/>
-        </w:rPr>
-      </w:pPr>
-    </w:p>
-    <w:p>
-      <w:pPr>
-        <w:spacing w:line="360" w:lineRule="auto"/>
-        <w:rPr>
-          <w:rFonts w:ascii="Times New Roman" w:hAnsi="Times New Roman" w:cs="Times New Roman"/>
-          <w:sz w:val="22"/>
-        </w:rPr>
-      </w:pPr>
-      <w:r>
-        <w:rPr>
-          <w:rFonts w:ascii="Times New Roman" w:hAnsi="Times New Roman" w:cs="Times New Roman"/>
-          <w:b/>
+        <w:rPr>
+          <w:rFonts w:ascii="Times New Roman" w:hAnsi="Times New Roman" w:cs="Times New Roman"/>
+        </w:rPr>
+      </w:pPr>
+    </w:p>
+    <w:p>
+      <w:pPr>
+        <w:rPr>
+          <w:rFonts w:ascii="Times New Roman" w:hAnsi="Times New Roman" w:cs="Times New Roman"/>
+        </w:rPr>
+      </w:pPr>
+    </w:p>
+    <w:p>
+      <w:pPr>
+        <w:rPr>
+          <w:rFonts w:ascii="Times New Roman" w:hAnsi="Times New Roman" w:cs="Times New Roman"/>
+        </w:rPr>
+      </w:pPr>
+    </w:p>
+    <w:p>
+      <w:pPr>
+        <w:rPr>
+          <w:rFonts w:ascii="Times New Roman" w:hAnsi="Times New Roman" w:cs="Times New Roman"/>
+        </w:rPr>
+      </w:pPr>
+    </w:p>
+    <w:p>
+      <w:pPr>
+        <w:rPr>
+          <w:rFonts w:ascii="Times New Roman" w:hAnsi="Times New Roman" w:cs="Times New Roman"/>
+        </w:rPr>
+      </w:pPr>
+    </w:p>
+    <w:p>
+      <w:pPr>
+        <w:rPr>
+          <w:rFonts w:ascii="Times New Roman" w:hAnsi="Times New Roman" w:cs="Times New Roman"/>
+        </w:rPr>
+      </w:pPr>
+    </w:p>
+    <w:p>
+      <w:pPr>
+        <w:rPr>
+          <w:rFonts w:ascii="Times New Roman" w:hAnsi="Times New Roman" w:cs="Times New Roman"/>
           <w:sz w:val="32"/>
         </w:rPr>
+      </w:pPr>
+    </w:p>
+    <w:p>
+      <w:pPr>
+        <w:rPr>
+          <w:rFonts w:ascii="Times New Roman" w:hAnsi="Times New Roman" w:cs="Times New Roman"/>
+          <w:sz w:val="32"/>
+        </w:rPr>
+      </w:pPr>
+    </w:p>
+    <w:p>
+      <w:pPr>
+        <w:rPr>
+          <w:rFonts w:ascii="Times New Roman" w:hAnsi="Times New Roman" w:cs="Times New Roman"/>
+        </w:rPr>
+      </w:pPr>
+      <w:r>
+        <w:rPr>
+          <w:rFonts w:ascii="Times New Roman" w:hAnsi="Times New Roman" w:cs="Times New Roman"/>
+          <w:sz w:val="32"/>
+        </w:rPr>
         <w:t>Keywords:</w:t>
       </w:r>
       <w:r>
-        <w:rPr>
-          <w:sz w:val="22"/>
-        </w:rPr>
         <w:t xml:space="preserve"> </w:t>
       </w:r>
       <w:r>
         <w:rPr>
           <w:rFonts w:ascii="Times New Roman" w:hAnsi="Times New Roman" w:cs="Times New Roman"/>
-          <w:sz w:val="28"/>
+          <w:sz w:val="32"/>
         </w:rPr>
         <w:t>Momentum strategy, L1 filtering, L2 filtering,</w:t>
       </w:r>
       <w:r>
         <w:rPr>
           <w:rFonts w:ascii="Times New Roman" w:hAnsi="Times New Roman" w:cs="Times New Roman"/>
-          <w:sz w:val="28"/>
-        </w:rPr>
-        <w:t xml:space="preserve"> trend extraction.</w:t>
+          <w:sz w:val="32"/>
+        </w:rPr>
+        <w:t xml:space="preserve"> </w:t>
+      </w:r>
+      <w:r>
+        <w:rPr>
+          <w:rFonts w:ascii="Times New Roman" w:hAnsi="Times New Roman" w:cs="Times New Roman"/>
+          <w:sz w:val="32"/>
+        </w:rPr>
+        <w:t>trend extraction.</w:t>
       </w:r>
     </w:p>
     <w:p>
       <w:pPr>
         <w:widowControl/>
-        <w:spacing w:line="360" w:lineRule="auto"/>
         <w:jc w:val="left"/>
         <w:rPr>
           <w:rFonts w:ascii="Times New Roman" w:hAnsi="Times New Roman" w:cs="Times New Roman"/>
@@ -3146,7 +2913,6 @@
     <w:p>
       <w:pPr>
         <w:widowControl/>
-        <w:spacing w:line="360" w:lineRule="auto"/>
         <w:jc w:val="left"/>
         <w:rPr>
           <w:rFonts w:ascii="Times New Roman" w:hAnsi="Times New Roman" w:cs="Times New Roman"/>
@@ -3156,7 +2922,6 @@
     <w:p>
       <w:pPr>
         <w:widowControl/>
-        <w:spacing w:line="360" w:lineRule="auto"/>
         <w:jc w:val="left"/>
         <w:rPr>
           <w:rFonts w:ascii="Times New Roman" w:hAnsi="Times New Roman" w:cs="Times New Roman"/>
@@ -3166,7 +2931,6 @@
     <w:p>
       <w:pPr>
         <w:widowControl/>
-        <w:spacing w:line="360" w:lineRule="auto"/>
         <w:jc w:val="left"/>
         <w:rPr>
           <w:rFonts w:ascii="Times New Roman" w:hAnsi="Times New Roman" w:cs="Times New Roman"/>
@@ -3176,7 +2940,6 @@
     <w:p>
       <w:pPr>
         <w:widowControl/>
-        <w:spacing w:line="360" w:lineRule="auto"/>
         <w:jc w:val="left"/>
         <w:rPr>
           <w:rFonts w:ascii="Times New Roman" w:hAnsi="Times New Roman" w:cs="Times New Roman"/>
@@ -3186,7 +2949,6 @@
     <w:p>
       <w:pPr>
         <w:widowControl/>
-        <w:spacing w:line="360" w:lineRule="auto"/>
         <w:jc w:val="left"/>
         <w:rPr>
           <w:rFonts w:ascii="Times New Roman" w:hAnsi="Times New Roman" w:cs="Times New Roman"/>
@@ -3196,7 +2958,6 @@
     <w:p>
       <w:pPr>
         <w:widowControl/>
-        <w:spacing w:line="360" w:lineRule="auto"/>
         <w:jc w:val="left"/>
         <w:rPr>
           <w:rFonts w:ascii="Times New Roman" w:hAnsi="Times New Roman" w:cs="Times New Roman"/>
@@ -3206,7 +2967,6 @@
     <w:p>
       <w:pPr>
         <w:widowControl/>
-        <w:spacing w:line="360" w:lineRule="auto"/>
         <w:jc w:val="left"/>
         <w:rPr>
           <w:rFonts w:ascii="Times New Roman" w:hAnsi="Times New Roman" w:cs="Times New Roman"/>
@@ -3216,7 +2976,6 @@
     <w:p>
       <w:pPr>
         <w:widowControl/>
-        <w:spacing w:line="360" w:lineRule="auto"/>
         <w:jc w:val="left"/>
         <w:rPr>
           <w:rFonts w:ascii="Times New Roman" w:hAnsi="Times New Roman" w:cs="Times New Roman"/>
@@ -3226,7 +2985,6 @@
     <w:p>
       <w:pPr>
         <w:widowControl/>
-        <w:spacing w:line="360" w:lineRule="auto"/>
         <w:jc w:val="left"/>
       </w:pPr>
       <w:r>
@@ -3241,7 +2999,7 @@
           <w:numId w:val="14"/>
         </w:numPr>
       </w:pPr>
-      <w:bookmarkStart w:id="1" w:name="_Toc27054443"/>
+      <w:bookmarkStart w:id="1" w:name="_Toc27013002"/>
       <w:r>
         <w:lastRenderedPageBreak/>
         <w:t>Introduction</w:t>
@@ -3258,7 +3016,6 @@
     </w:p>
     <w:p>
       <w:pPr>
-        <w:spacing w:line="276" w:lineRule="auto"/>
         <w:rPr>
           <w:rFonts w:ascii="Times New Roman" w:hAnsi="Times New Roman" w:cs="Times New Roman"/>
           <w:lang w:eastAsia="zh-CN"/>
@@ -3316,16 +3073,14 @@
     </w:p>
     <w:p>
       <w:pPr>
-        <w:spacing w:line="276" w:lineRule="auto"/>
-        <w:rPr>
-          <w:rFonts w:ascii="Times New Roman" w:hAnsi="Times New Roman" w:cs="Times New Roman"/>
-          <w:lang w:eastAsia="zh-CN"/>
-        </w:rPr>
-      </w:pPr>
-    </w:p>
-    <w:p>
-      <w:pPr>
-        <w:spacing w:line="276" w:lineRule="auto"/>
+        <w:rPr>
+          <w:rFonts w:ascii="Times New Roman" w:hAnsi="Times New Roman" w:cs="Times New Roman"/>
+          <w:lang w:eastAsia="zh-CN"/>
+        </w:rPr>
+      </w:pPr>
+    </w:p>
+    <w:p>
+      <w:pPr>
         <w:rPr>
           <w:rFonts w:ascii="Times New Roman" w:hAnsi="Times New Roman" w:cs="Times New Roman"/>
           <w:lang w:eastAsia="zh-CN"/>
@@ -3362,16 +3117,14 @@
     </w:p>
     <w:p>
       <w:pPr>
-        <w:spacing w:line="276" w:lineRule="auto"/>
-        <w:rPr>
-          <w:rFonts w:ascii="Times New Roman" w:hAnsi="Times New Roman" w:cs="Times New Roman"/>
-          <w:lang w:eastAsia="zh-CN"/>
-        </w:rPr>
-      </w:pPr>
-    </w:p>
-    <w:p>
-      <w:pPr>
-        <w:spacing w:line="276" w:lineRule="auto"/>
+        <w:rPr>
+          <w:rFonts w:ascii="Times New Roman" w:hAnsi="Times New Roman" w:cs="Times New Roman"/>
+          <w:lang w:eastAsia="zh-CN"/>
+        </w:rPr>
+      </w:pPr>
+    </w:p>
+    <w:p>
+      <w:pPr>
         <w:rPr>
           <w:rFonts w:ascii="Times New Roman" w:hAnsi="Times New Roman" w:cs="Times New Roman"/>
           <w:lang w:eastAsia="zh-CN"/>
@@ -3539,7 +3292,7 @@
       <w:pPr>
         <w:pStyle w:val="1"/>
       </w:pPr>
-      <w:bookmarkStart w:id="2" w:name="_Toc27054444"/>
+      <w:bookmarkStart w:id="2" w:name="_Toc27013003"/>
       <w:r>
         <w:t xml:space="preserve">2. </w:t>
       </w:r>
@@ -3558,7 +3311,7 @@
       <w:pPr>
         <w:pStyle w:val="2"/>
       </w:pPr>
-      <w:bookmarkStart w:id="3" w:name="_Toc27054445"/>
+      <w:bookmarkStart w:id="3" w:name="_Toc27013004"/>
       <w:r>
         <w:t xml:space="preserve">2.1 </w:t>
       </w:r>
@@ -3572,7 +3325,6 @@
     </w:p>
     <w:p>
       <w:pPr>
-        <w:spacing w:line="276" w:lineRule="auto"/>
         <w:rPr>
           <w:rFonts w:ascii="Times New Roman" w:hAnsi="Times New Roman" w:cs="Times New Roman"/>
           <w:lang w:eastAsia="zh-CN"/>
@@ -3716,16 +3468,15 @@
     </w:p>
     <w:p>
       <w:pPr>
-        <w:spacing w:line="276" w:lineRule="auto"/>
-        <w:rPr>
-          <w:rFonts w:ascii="Times New Roman" w:hAnsi="Times New Roman" w:cs="Times New Roman"/>
-          <w:lang w:eastAsia="zh-CN"/>
-        </w:rPr>
-      </w:pPr>
-    </w:p>
-    <w:p>
-      <w:pPr>
-        <w:spacing w:line="276" w:lineRule="auto"/>
+        <w:jc w:val="center"/>
+        <w:rPr>
+          <w:rFonts w:ascii="Times New Roman" w:hAnsi="Times New Roman" w:cs="Times New Roman"/>
+          <w:lang w:eastAsia="zh-CN"/>
+        </w:rPr>
+      </w:pPr>
+    </w:p>
+    <w:p>
+      <w:pPr>
         <w:jc w:val="center"/>
         <w:rPr>
           <w:rFonts w:ascii="Times New Roman" w:hAnsi="Times New Roman" w:cs="Times New Roman"/>
@@ -3840,7 +3591,6 @@
     </w:p>
     <w:p>
       <w:pPr>
-        <w:spacing w:line="276" w:lineRule="auto"/>
         <w:jc w:val="left"/>
         <w:rPr>
           <w:rFonts w:ascii="Times New Roman" w:hAnsi="Times New Roman" w:cs="Times New Roman"/>
@@ -3850,7 +3600,6 @@
     </w:p>
     <w:p>
       <w:pPr>
-        <w:spacing w:line="276" w:lineRule="auto"/>
         <w:jc w:val="left"/>
         <w:rPr>
           <w:rFonts w:ascii="Times New Roman" w:hAnsi="Times New Roman" w:cs="Times New Roman"/>
@@ -3883,7 +3632,6 @@
     </w:p>
     <w:p>
       <w:pPr>
-        <w:spacing w:line="276" w:lineRule="auto"/>
         <w:jc w:val="left"/>
         <w:rPr>
           <w:rFonts w:ascii="Times New Roman" w:hAnsi="Times New Roman" w:cs="Times New Roman"/>
@@ -4137,7 +3885,7 @@
                           <w:rFonts w:ascii="Cambria Math" w:hAnsi="Cambria Math" w:cs="Times New Roman"/>
                           <w:lang w:eastAsia="zh-CN"/>
                         </w:rPr>
-                        <m:t>t-1</m:t>
+                        <m:t>t</m:t>
                       </m:r>
                     </m:sub>
                   </m:sSub>
@@ -4258,6 +4006,7 @@
           <w:rFonts w:ascii="Times New Roman" w:hAnsi="Times New Roman" w:cs="Times New Roman"/>
           <w:lang w:eastAsia="zh-CN"/>
         </w:rPr>
+        <w:lastRenderedPageBreak/>
         <w:t xml:space="preserve">Let </w:t>
       </w:r>
       <m:oMath>
@@ -4617,7 +4366,6 @@
     </w:p>
     <w:p>
       <w:pPr>
-        <w:spacing w:line="276" w:lineRule="auto"/>
         <w:jc w:val="left"/>
         <w:rPr>
           <w:rFonts w:ascii="Times New Roman" w:hAnsi="Times New Roman" w:cs="Times New Roman"/>
@@ -4646,6 +4394,7 @@
                 <w:rPr>
                   <w:rFonts w:ascii="Cambria Math" w:hAnsi="Cambria Math" w:cs="Times New Roman"/>
                   <w:i/>
+                  <w:highlight w:val="yellow"/>
                   <w:lang w:eastAsia="zh-CN"/>
                 </w:rPr>
               </m:ctrlPr>
@@ -4654,6 +4403,7 @@
               <m:r>
                 <w:rPr>
                   <w:rFonts w:ascii="Cambria Math" w:hAnsi="Cambria Math" w:cs="Times New Roman"/>
+                  <w:highlight w:val="yellow"/>
                   <w:lang w:eastAsia="zh-CN"/>
                 </w:rPr>
                 <m:t>x</m:t>
@@ -4663,6 +4413,7 @@
               <m:r>
                 <w:rPr>
                   <w:rFonts w:ascii="Cambria Math" w:hAnsi="Cambria Math" w:cs="Times New Roman"/>
+                  <w:highlight w:val="yellow"/>
                   <w:lang w:eastAsia="zh-CN"/>
                 </w:rPr>
                 <m:t>*</m:t>
@@ -4672,6 +4423,7 @@
           <m:r>
             <w:rPr>
               <w:rFonts w:ascii="Cambria Math" w:hAnsi="Cambria Math" w:cs="Times New Roman"/>
+              <w:highlight w:val="yellow"/>
               <w:lang w:eastAsia="zh-CN"/>
             </w:rPr>
             <m:t>=</m:t>
@@ -4682,6 +4434,7 @@
                 <w:rPr>
                   <w:rFonts w:ascii="Cambria Math" w:hAnsi="Cambria Math" w:cs="Times New Roman"/>
                   <w:i/>
+                  <w:highlight w:val="yellow"/>
                   <w:lang w:eastAsia="zh-CN"/>
                 </w:rPr>
               </m:ctrlPr>
@@ -4690,6 +4443,7 @@
               <m:r>
                 <w:rPr>
                   <w:rFonts w:ascii="Cambria Math" w:hAnsi="Cambria Math" w:cs="Times New Roman"/>
+                  <w:highlight w:val="yellow"/>
                   <w:lang w:eastAsia="zh-CN"/>
                 </w:rPr>
                 <m:t>(1+2λ</m:t>
@@ -4700,6 +4454,7 @@
                     <w:rPr>
                       <w:rFonts w:ascii="Cambria Math" w:hAnsi="Cambria Math" w:cs="Times New Roman"/>
                       <w:i/>
+                      <w:highlight w:val="yellow"/>
                       <w:lang w:eastAsia="zh-CN"/>
                     </w:rPr>
                   </m:ctrlPr>
@@ -4708,6 +4463,7 @@
                   <m:r>
                     <w:rPr>
                       <w:rFonts w:ascii="Cambria Math" w:hAnsi="Cambria Math" w:cs="Times New Roman"/>
+                      <w:highlight w:val="yellow"/>
                       <w:lang w:eastAsia="zh-CN"/>
                     </w:rPr>
                     <m:t>D</m:t>
@@ -4717,6 +4473,7 @@
                   <m:r>
                     <w:rPr>
                       <w:rFonts w:ascii="Cambria Math" w:hAnsi="Cambria Math" w:cs="Times New Roman"/>
+                      <w:highlight w:val="yellow"/>
                       <w:lang w:eastAsia="zh-CN"/>
                     </w:rPr>
                     <m:t>T</m:t>
@@ -4726,6 +4483,7 @@
               <m:r>
                 <w:rPr>
                   <w:rFonts w:ascii="Cambria Math" w:hAnsi="Cambria Math" w:cs="Times New Roman"/>
+                  <w:highlight w:val="yellow"/>
                   <w:lang w:eastAsia="zh-CN"/>
                 </w:rPr>
                 <m:t>D)</m:t>
@@ -4735,6 +4493,7 @@
               <m:r>
                 <w:rPr>
                   <w:rFonts w:ascii="Cambria Math" w:hAnsi="Cambria Math" w:cs="Times New Roman"/>
+                  <w:highlight w:val="yellow"/>
                   <w:lang w:eastAsia="zh-CN"/>
                 </w:rPr>
                 <m:t>-1</m:t>
@@ -4744,6 +4503,7 @@
           <m:r>
             <w:rPr>
               <w:rFonts w:ascii="Cambria Math" w:hAnsi="Cambria Math" w:cs="Times New Roman"/>
+              <w:highlight w:val="yellow"/>
               <w:lang w:eastAsia="zh-CN"/>
             </w:rPr>
             <m:t>y</m:t>
@@ -4773,7 +4533,7 @@
       <w:pPr>
         <w:pStyle w:val="2"/>
       </w:pPr>
-      <w:bookmarkStart w:id="4" w:name="_Toc27054446"/>
+      <w:bookmarkStart w:id="4" w:name="_Toc27013005"/>
       <w:r>
         <w:t xml:space="preserve">2.2 </w:t>
       </w:r>
@@ -4789,7 +4549,7 @@
       <w:pPr>
         <w:pStyle w:val="3"/>
       </w:pPr>
-      <w:bookmarkStart w:id="5" w:name="_Toc27054447"/>
+      <w:bookmarkStart w:id="5" w:name="_Toc27013006"/>
       <w:r>
         <w:t xml:space="preserve">2.2.1 </w:t>
       </w:r>
@@ -4803,7 +4563,6 @@
     </w:p>
     <w:p>
       <w:pPr>
-        <w:spacing w:line="276" w:lineRule="auto"/>
         <w:jc w:val="left"/>
         <w:rPr>
           <w:rFonts w:ascii="Times New Roman" w:hAnsi="Times New Roman" w:cs="Times New Roman"/>
@@ -4827,7 +4586,6 @@
     </w:p>
     <w:p>
       <w:pPr>
-        <w:spacing w:line="276" w:lineRule="auto"/>
         <w:jc w:val="left"/>
         <w:rPr>
           <w:rFonts w:ascii="Times New Roman" w:hAnsi="Times New Roman" w:cs="Times New Roman"/>
@@ -5061,7 +4819,7 @@
                       <w:rFonts w:ascii="Cambria Math" w:hAnsi="Cambria Math" w:cs="Times New Roman"/>
                       <w:lang w:eastAsia="zh-CN"/>
                     </w:rPr>
-                    <m:t>t-1</m:t>
+                    <m:t>t</m:t>
                   </m:r>
                 </m:sub>
               </m:sSub>
@@ -5151,7 +4909,6 @@
     </w:p>
     <w:p>
       <w:pPr>
-        <w:spacing w:line="276" w:lineRule="auto"/>
         <w:jc w:val="left"/>
         <w:rPr>
           <w:rFonts w:ascii="Times New Roman" w:hAnsi="Times New Roman" w:cs="Times New Roman"/>
@@ -5184,7 +4941,6 @@
     </w:p>
     <w:p>
       <w:pPr>
-        <w:spacing w:line="276" w:lineRule="auto"/>
         <w:jc w:val="left"/>
         <w:rPr>
           <w:rFonts w:ascii="Times New Roman" w:hAnsi="Times New Roman" w:cs="Times New Roman"/>
@@ -5363,7 +5119,6 @@
     </w:p>
     <w:p>
       <w:pPr>
-        <w:spacing w:line="276" w:lineRule="auto"/>
         <w:jc w:val="left"/>
         <w:rPr>
           <w:rFonts w:ascii="Times New Roman" w:hAnsi="Times New Roman" w:cs="Times New Roman"/>
@@ -5384,7 +5139,6 @@
     </w:p>
     <w:p>
       <w:pPr>
-        <w:spacing w:line="276" w:lineRule="auto"/>
         <w:jc w:val="left"/>
         <w:rPr>
           <w:rFonts w:ascii="Times New Roman" w:hAnsi="Times New Roman" w:cs="Times New Roman"/>
@@ -5394,7 +5148,6 @@
     </w:p>
     <w:p>
       <w:pPr>
-        <w:spacing w:line="276" w:lineRule="auto"/>
         <w:jc w:val="left"/>
         <w:rPr>
           <w:rFonts w:ascii="Times New Roman" w:hAnsi="Times New Roman" w:cs="Times New Roman"/>
@@ -5456,7 +5209,6 @@
     </w:p>
     <w:p>
       <w:pPr>
-        <w:spacing w:line="276" w:lineRule="auto"/>
         <w:jc w:val="left"/>
         <w:rPr>
           <w:rFonts w:ascii="Times New Roman" w:hAnsi="Times New Roman" w:cs="Times New Roman"/>
@@ -5683,7 +5435,6 @@
     </w:p>
     <w:p>
       <w:pPr>
-        <w:spacing w:line="276" w:lineRule="auto"/>
         <w:jc w:val="left"/>
         <w:rPr>
           <w:rFonts w:ascii="Times New Roman" w:hAnsi="Times New Roman" w:cs="Times New Roman"/>
@@ -5929,7 +5680,6 @@
     </w:p>
     <w:p>
       <w:pPr>
-        <w:spacing w:line="276" w:lineRule="auto"/>
         <w:rPr>
           <w:rFonts w:ascii="Times New Roman" w:hAnsi="Times New Roman" w:cs="Times New Roman"/>
           <w:lang w:eastAsia="zh-CN"/>
@@ -5973,7 +5723,6 @@
     </w:p>
     <w:p>
       <w:pPr>
-        <w:spacing w:line="276" w:lineRule="auto"/>
         <w:jc w:val="left"/>
         <w:rPr>
           <w:rFonts w:ascii="Times New Roman" w:hAnsi="Times New Roman" w:cs="Times New Roman"/>
@@ -5983,7 +5732,6 @@
     </w:p>
     <w:p>
       <w:pPr>
-        <w:spacing w:line="276" w:lineRule="auto"/>
         <w:jc w:val="left"/>
         <w:rPr>
           <w:rFonts w:ascii="Times New Roman" w:hAnsi="Times New Roman" w:cs="Times New Roman"/>
@@ -6053,6 +5801,117 @@
               </m:r>
             </m:den>
           </m:f>
+          <m:sSubSup>
+            <m:sSubSupPr>
+              <m:ctrlPr>
+                <w:rPr>
+                  <w:rFonts w:ascii="Cambria Math" w:hAnsi="Cambria Math" w:cs="Times New Roman"/>
+                  <w:i/>
+                  <w:lang w:eastAsia="zh-CN"/>
+                </w:rPr>
+              </m:ctrlPr>
+            </m:sSubSupPr>
+            <m:e>
+              <m:d>
+                <m:dPr>
+                  <m:begChr m:val="‖"/>
+                  <m:endChr m:val="‖"/>
+                  <m:ctrlPr>
+                    <w:rPr>
+                      <w:rFonts w:ascii="Cambria Math" w:hAnsi="Cambria Math" w:cs="Times New Roman"/>
+                      <w:i/>
+                      <w:lang w:eastAsia="zh-CN"/>
+                    </w:rPr>
+                  </m:ctrlPr>
+                </m:dPr>
+                <m:e>
+                  <m:r>
+                    <w:rPr>
+                      <w:rFonts w:ascii="Cambria Math" w:hAnsi="Cambria Math" w:cs="Times New Roman"/>
+                      <w:lang w:eastAsia="zh-CN"/>
+                    </w:rPr>
+                    <m:t>y-x</m:t>
+                  </m:r>
+                </m:e>
+              </m:d>
+            </m:e>
+            <m:sub>
+              <m:r>
+                <w:rPr>
+                  <w:rFonts w:ascii="Cambria Math" w:hAnsi="Cambria Math" w:cs="Times New Roman"/>
+                  <w:lang w:eastAsia="zh-CN"/>
+                </w:rPr>
+                <m:t>2</m:t>
+              </m:r>
+            </m:sub>
+            <m:sup>
+              <m:r>
+                <w:rPr>
+                  <w:rFonts w:ascii="Cambria Math" w:hAnsi="Cambria Math" w:cs="Times New Roman"/>
+                  <w:lang w:eastAsia="zh-CN"/>
+                </w:rPr>
+                <m:t>2</m:t>
+              </m:r>
+            </m:sup>
+          </m:sSubSup>
+          <m:r>
+            <w:rPr>
+              <w:rFonts w:ascii="Cambria Math" w:hAnsi="Cambria Math" w:cs="Times New Roman"/>
+              <w:lang w:eastAsia="zh-CN"/>
+            </w:rPr>
+            <m:t>+λ</m:t>
+          </m:r>
+          <m:sSub>
+            <m:sSubPr>
+              <m:ctrlPr>
+                <w:rPr>
+                  <w:rFonts w:ascii="Cambria Math" w:hAnsi="Cambria Math" w:cs="Times New Roman"/>
+                  <w:i/>
+                  <w:lang w:eastAsia="zh-CN"/>
+                </w:rPr>
+              </m:ctrlPr>
+            </m:sSubPr>
+            <m:e>
+              <m:d>
+                <m:dPr>
+                  <m:begChr m:val="‖"/>
+                  <m:endChr m:val="‖"/>
+                  <m:ctrlPr>
+                    <w:rPr>
+                      <w:rFonts w:ascii="Cambria Math" w:hAnsi="Cambria Math" w:cs="Times New Roman"/>
+                      <w:i/>
+                      <w:lang w:eastAsia="zh-CN"/>
+                    </w:rPr>
+                  </m:ctrlPr>
+                </m:dPr>
+                <m:e>
+                  <m:r>
+                    <w:rPr>
+                      <w:rFonts w:ascii="Cambria Math" w:hAnsi="Cambria Math" w:cs="Times New Roman"/>
+                      <w:lang w:eastAsia="zh-CN"/>
+                    </w:rPr>
+                    <m:t>z</m:t>
+                  </m:r>
+                </m:e>
+              </m:d>
+            </m:e>
+            <m:sub>
+              <m:r>
+                <w:rPr>
+                  <w:rFonts w:ascii="Cambria Math" w:hAnsi="Cambria Math" w:cs="Times New Roman"/>
+                  <w:lang w:eastAsia="zh-CN"/>
+                </w:rPr>
+                <m:t>1</m:t>
+              </m:r>
+            </m:sub>
+          </m:sSub>
+          <m:r>
+            <w:rPr>
+              <w:rFonts w:ascii="Cambria Math" w:hAnsi="Cambria Math" w:cs="Times New Roman"/>
+              <w:lang w:eastAsia="zh-CN"/>
+            </w:rPr>
+            <m:t>+</m:t>
+          </m:r>
           <m:sSup>
             <m:sSupPr>
               <m:ctrlPr>
@@ -6082,15 +5941,8 @@
               </m:r>
             </m:sup>
           </m:sSup>
-          <m:r>
-            <w:rPr>
-              <w:rFonts w:ascii="Cambria Math" w:hAnsi="Cambria Math" w:cs="Times New Roman"/>
-              <w:lang w:eastAsia="zh-CN"/>
-            </w:rPr>
-            <m:t>D</m:t>
-          </m:r>
-          <m:sSup>
-            <m:sSupPr>
+          <m:d>
+            <m:dPr>
               <m:ctrlPr>
                 <w:rPr>
                   <w:rFonts w:ascii="Cambria Math" w:hAnsi="Cambria Math" w:cs="Times New Roman"/>
@@ -6098,104 +5950,22 @@
                   <w:lang w:eastAsia="zh-CN"/>
                 </w:rPr>
               </m:ctrlPr>
-            </m:sSupPr>
+            </m:dPr>
             <m:e>
               <m:r>
                 <w:rPr>
                   <w:rFonts w:ascii="Cambria Math" w:hAnsi="Cambria Math" w:cs="Times New Roman"/>
                   <w:lang w:eastAsia="zh-CN"/>
                 </w:rPr>
-                <m:t xml:space="preserve"> D</m:t>
+                <m:t>Dx-z</m:t>
               </m:r>
             </m:e>
-            <m:sup>
-              <m:r>
-                <w:rPr>
-                  <w:rFonts w:ascii="Cambria Math" w:hAnsi="Cambria Math" w:cs="Times New Roman"/>
-                  <w:lang w:eastAsia="zh-CN"/>
-                </w:rPr>
-                <m:t>T</m:t>
-              </m:r>
-            </m:sup>
-          </m:sSup>
-          <m:r>
-            <w:rPr>
-              <w:rFonts w:ascii="Cambria Math" w:hAnsi="Cambria Math" w:cs="Times New Roman"/>
-              <w:lang w:eastAsia="zh-CN"/>
-            </w:rPr>
-            <m:t>ν-</m:t>
-          </m:r>
-          <m:sSup>
-            <m:sSupPr>
-              <m:ctrlPr>
-                <w:rPr>
-                  <w:rFonts w:ascii="Cambria Math" w:hAnsi="Cambria Math" w:cs="Times New Roman"/>
-                  <w:i/>
-                  <w:lang w:eastAsia="zh-CN"/>
-                </w:rPr>
-              </m:ctrlPr>
-            </m:sSupPr>
-            <m:e>
-              <m:r>
-                <w:rPr>
-                  <w:rFonts w:ascii="Cambria Math" w:hAnsi="Cambria Math" w:cs="Times New Roman"/>
-                  <w:lang w:eastAsia="zh-CN"/>
-                </w:rPr>
-                <m:t xml:space="preserve"> y</m:t>
-              </m:r>
-            </m:e>
-            <m:sup>
-              <m:r>
-                <w:rPr>
-                  <w:rFonts w:ascii="Cambria Math" w:hAnsi="Cambria Math" w:cs="Times New Roman"/>
-                  <w:lang w:eastAsia="zh-CN"/>
-                </w:rPr>
-                <m:t>T</m:t>
-              </m:r>
-            </m:sup>
-          </m:sSup>
-          <m:sSup>
-            <m:sSupPr>
-              <m:ctrlPr>
-                <w:rPr>
-                  <w:rFonts w:ascii="Cambria Math" w:hAnsi="Cambria Math" w:cs="Times New Roman"/>
-                  <w:i/>
-                  <w:lang w:eastAsia="zh-CN"/>
-                </w:rPr>
-              </m:ctrlPr>
-            </m:sSupPr>
-            <m:e>
-              <m:r>
-                <w:rPr>
-                  <w:rFonts w:ascii="Cambria Math" w:hAnsi="Cambria Math" w:cs="Times New Roman"/>
-                  <w:lang w:eastAsia="zh-CN"/>
-                </w:rPr>
-                <m:t xml:space="preserve"> D</m:t>
-              </m:r>
-            </m:e>
-            <m:sup>
-              <m:r>
-                <w:rPr>
-                  <w:rFonts w:ascii="Cambria Math" w:hAnsi="Cambria Math" w:cs="Times New Roman"/>
-                  <w:lang w:eastAsia="zh-CN"/>
-                </w:rPr>
-                <m:t>T</m:t>
-              </m:r>
-            </m:sup>
-          </m:sSup>
-          <m:r>
-            <w:rPr>
-              <w:rFonts w:ascii="Cambria Math" w:hAnsi="Cambria Math" w:cs="Times New Roman"/>
-              <w:lang w:eastAsia="zh-CN"/>
-            </w:rPr>
-            <m:t>ν</m:t>
-          </m:r>
+          </m:d>
         </m:oMath>
       </m:oMathPara>
     </w:p>
     <w:p>
       <w:pPr>
-        <w:spacing w:line="276" w:lineRule="auto"/>
         <w:jc w:val="left"/>
         <w:rPr>
           <w:rFonts w:ascii="Times New Roman" w:hAnsi="Times New Roman" w:cs="Times New Roman"/>
@@ -6216,7 +5986,6 @@
     </w:p>
     <w:p>
       <w:pPr>
-        <w:spacing w:line="276" w:lineRule="auto"/>
         <w:jc w:val="left"/>
         <w:rPr>
           <w:rFonts w:ascii="Times New Roman" w:hAnsi="Times New Roman" w:cs="Times New Roman"/>
@@ -6233,7 +6002,6 @@
     </w:p>
     <w:p>
       <w:pPr>
-        <w:spacing w:line="276" w:lineRule="auto"/>
         <w:jc w:val="left"/>
         <w:rPr>
           <w:rFonts w:ascii="Times New Roman" w:hAnsi="Times New Roman" w:cs="Times New Roman"/>
@@ -6248,6 +6016,7 @@
                 <w:rPr>
                   <w:rFonts w:ascii="Cambria Math" w:hAnsi="Cambria Math" w:cs="Times New Roman"/>
                   <w:i/>
+                  <w:highlight w:val="yellow"/>
                   <w:lang w:eastAsia="zh-CN"/>
                 </w:rPr>
               </m:ctrlPr>
@@ -6256,6 +6025,7 @@
               <m:r>
                 <w:rPr>
                   <w:rFonts w:ascii="Cambria Math" w:hAnsi="Cambria Math" w:cs="Times New Roman"/>
+                  <w:highlight w:val="yellow"/>
                   <w:lang w:eastAsia="zh-CN"/>
                 </w:rPr>
                 <m:t>x</m:t>
@@ -6265,6 +6035,7 @@
               <m:r>
                 <w:rPr>
                   <w:rFonts w:ascii="Cambria Math" w:hAnsi="Cambria Math" w:cs="Times New Roman"/>
+                  <w:highlight w:val="yellow"/>
                   <w:lang w:eastAsia="zh-CN"/>
                 </w:rPr>
                 <m:t>*</m:t>
@@ -6274,6 +6045,7 @@
           <m:r>
             <w:rPr>
               <w:rFonts w:ascii="Cambria Math" w:hAnsi="Cambria Math" w:cs="Times New Roman"/>
+              <w:highlight w:val="yellow"/>
               <w:lang w:eastAsia="zh-CN"/>
             </w:rPr>
             <m:t>=y-</m:t>
@@ -6284,6 +6056,7 @@
                 <w:rPr>
                   <w:rFonts w:ascii="Cambria Math" w:hAnsi="Cambria Math" w:cs="Times New Roman"/>
                   <w:i/>
+                  <w:highlight w:val="yellow"/>
                   <w:lang w:eastAsia="zh-CN"/>
                 </w:rPr>
               </m:ctrlPr>
@@ -6292,6 +6065,7 @@
               <m:r>
                 <w:rPr>
                   <w:rFonts w:ascii="Cambria Math" w:hAnsi="Cambria Math" w:cs="Times New Roman"/>
+                  <w:highlight w:val="yellow"/>
                   <w:lang w:eastAsia="zh-CN"/>
                 </w:rPr>
                 <m:t xml:space="preserve"> D</m:t>
@@ -6301,6 +6075,7 @@
               <m:r>
                 <w:rPr>
                   <w:rFonts w:ascii="Cambria Math" w:hAnsi="Cambria Math" w:cs="Times New Roman"/>
+                  <w:highlight w:val="yellow"/>
                   <w:lang w:eastAsia="zh-CN"/>
                 </w:rPr>
                 <m:t>T</m:t>
@@ -6310,6 +6085,7 @@
           <m:r>
             <w:rPr>
               <w:rFonts w:ascii="Cambria Math" w:hAnsi="Cambria Math" w:cs="Times New Roman"/>
+              <w:highlight w:val="yellow"/>
               <w:lang w:eastAsia="zh-CN"/>
             </w:rPr>
             <m:t>ν</m:t>
@@ -6319,18 +6095,35 @@
     </w:p>
     <w:p>
       <w:pPr>
+        <w:jc w:val="left"/>
+        <w:rPr>
+          <w:rFonts w:ascii="Times New Roman" w:hAnsi="Times New Roman" w:cs="Times New Roman"/>
+          <w:lang w:eastAsia="zh-CN"/>
+        </w:rPr>
+      </w:pPr>
+    </w:p>
+    <w:p>
+      <w:pPr>
+        <w:pStyle w:val="a4"/>
+        <w:ind w:left="360" w:firstLineChars="0" w:firstLine="0"/>
+        <w:rPr>
+          <w:rFonts w:ascii="Times New Roman" w:hAnsi="Times New Roman" w:cs="Times New Roman"/>
+          <w:lang w:eastAsia="zh-CN"/>
+        </w:rPr>
+      </w:pPr>
+    </w:p>
+    <w:p>
+      <w:pPr>
         <w:pStyle w:val="3"/>
-        <w:spacing w:line="276" w:lineRule="auto"/>
-        <w:rPr>
-          <w:lang w:eastAsia="zh-CN"/>
-        </w:rPr>
-      </w:pPr>
-      <w:bookmarkStart w:id="6" w:name="_Toc27054448"/>
-      <w:r>
-        <w:rPr>
-          <w:lang w:eastAsia="zh-CN"/>
-        </w:rPr>
-        <w:lastRenderedPageBreak/>
+        <w:rPr>
+          <w:lang w:eastAsia="zh-CN"/>
+        </w:rPr>
+      </w:pPr>
+      <w:bookmarkStart w:id="6" w:name="_Toc27013007"/>
+      <w:r>
+        <w:rPr>
+          <w:lang w:eastAsia="zh-CN"/>
+        </w:rPr>
         <w:t xml:space="preserve">2.2.2 </w:t>
       </w:r>
       <w:r>
@@ -6355,7 +6148,6 @@
     </w:p>
     <w:p>
       <w:pPr>
-        <w:spacing w:line="276" w:lineRule="auto"/>
         <w:jc w:val="left"/>
         <w:rPr>
           <w:rFonts w:ascii="Times New Roman" w:hAnsi="Times New Roman" w:cs="Times New Roman"/>
@@ -6372,7 +6164,6 @@
     </w:p>
     <w:p>
       <w:pPr>
-        <w:spacing w:line="276" w:lineRule="auto"/>
         <w:jc w:val="left"/>
         <w:rPr>
           <w:rFonts w:ascii="Times New Roman" w:hAnsi="Times New Roman" w:cs="Times New Roman"/>
@@ -6660,7 +6451,6 @@
     </w:p>
     <w:p>
       <w:pPr>
-        <w:spacing w:line="276" w:lineRule="auto"/>
         <w:jc w:val="left"/>
         <w:rPr>
           <w:rFonts w:ascii="Times New Roman" w:hAnsi="Times New Roman" w:cs="Times New Roman"/>
@@ -6677,7 +6467,6 @@
     </w:p>
     <w:p>
       <w:pPr>
-        <w:spacing w:line="276" w:lineRule="auto"/>
         <w:jc w:val="left"/>
         <w:rPr>
           <w:rFonts w:ascii="Times New Roman" w:hAnsi="Times New Roman" w:cs="Times New Roman"/>
@@ -6824,7 +6613,6 @@
     </w:p>
     <w:p>
       <w:pPr>
-        <w:spacing w:line="276" w:lineRule="auto"/>
         <w:jc w:val="left"/>
         <w:rPr>
           <w:rFonts w:ascii="Times New Roman" w:hAnsi="Times New Roman" w:cs="Times New Roman"/>
@@ -6834,7 +6622,6 @@
     </w:p>
     <w:p>
       <w:pPr>
-        <w:spacing w:line="276" w:lineRule="auto"/>
         <w:jc w:val="left"/>
         <w:rPr>
           <w:rFonts w:ascii="Times New Roman" w:hAnsi="Times New Roman" w:cs="Times New Roman"/>
@@ -6867,7 +6654,6 @@
     </w:p>
     <w:p>
       <w:pPr>
-        <w:spacing w:line="276" w:lineRule="auto"/>
         <w:jc w:val="left"/>
         <w:rPr>
           <w:rFonts w:ascii="Times New Roman" w:hAnsi="Times New Roman" w:cs="Times New Roman"/>
@@ -6877,7 +6663,6 @@
     </w:p>
     <w:p>
       <w:pPr>
-        <w:spacing w:line="276" w:lineRule="auto"/>
         <w:jc w:val="left"/>
         <w:rPr>
           <w:rFonts w:ascii="Times New Roman" w:hAnsi="Times New Roman" w:cs="Times New Roman"/>
@@ -6998,7 +6783,6 @@
     </w:p>
     <w:p>
       <w:pPr>
-        <w:spacing w:line="276" w:lineRule="auto"/>
         <w:jc w:val="left"/>
         <w:rPr>
           <w:rFonts w:ascii="Times New Roman" w:hAnsi="Times New Roman" w:cs="Times New Roman"/>
@@ -7008,7 +6792,6 @@
     </w:p>
     <w:p>
       <w:pPr>
-        <w:spacing w:line="276" w:lineRule="auto"/>
         <w:jc w:val="left"/>
         <w:rPr>
           <w:rFonts w:ascii="Times New Roman" w:hAnsi="Times New Roman" w:cs="Times New Roman"/>
@@ -7025,7 +6808,6 @@
     </w:p>
     <w:p>
       <w:pPr>
-        <w:spacing w:line="276" w:lineRule="auto"/>
         <w:jc w:val="left"/>
         <w:rPr>
           <w:rFonts w:ascii="Times New Roman" w:hAnsi="Times New Roman" w:cs="Times New Roman"/>
@@ -7111,7 +6893,6 @@
     </w:p>
     <w:p>
       <w:pPr>
-        <w:spacing w:line="276" w:lineRule="auto"/>
         <w:jc w:val="left"/>
         <w:rPr>
           <w:rFonts w:ascii="Times New Roman" w:hAnsi="Times New Roman" w:cs="Times New Roman"/>
@@ -7121,7 +6902,6 @@
     </w:p>
     <w:p>
       <w:pPr>
-        <w:spacing w:line="276" w:lineRule="auto"/>
         <w:jc w:val="left"/>
         <w:rPr>
           <w:rFonts w:ascii="Times New Roman" w:hAnsi="Times New Roman" w:cs="Times New Roman"/>
@@ -7132,12 +6912,11 @@
     <w:p>
       <w:pPr>
         <w:pStyle w:val="3"/>
-        <w:spacing w:line="276" w:lineRule="auto"/>
-        <w:rPr>
-          <w:lang w:eastAsia="zh-CN"/>
-        </w:rPr>
-      </w:pPr>
-      <w:bookmarkStart w:id="7" w:name="_Toc27054449"/>
+        <w:rPr>
+          <w:lang w:eastAsia="zh-CN"/>
+        </w:rPr>
+      </w:pPr>
+      <w:bookmarkStart w:id="7" w:name="_Toc27013008"/>
       <w:r>
         <w:rPr>
           <w:lang w:eastAsia="zh-CN"/>
@@ -7160,7 +6939,6 @@
     </w:p>
     <w:p>
       <w:pPr>
-        <w:spacing w:line="276" w:lineRule="auto"/>
         <w:jc w:val="left"/>
         <w:rPr>
           <w:rFonts w:ascii="Times New Roman" w:hAnsi="Times New Roman" w:cs="Times New Roman"/>
@@ -7177,7 +6955,6 @@
     </w:p>
     <w:p>
       <w:pPr>
-        <w:spacing w:line="276" w:lineRule="auto"/>
         <w:jc w:val="left"/>
         <w:rPr>
           <w:rFonts w:ascii="Times New Roman" w:hAnsi="Times New Roman" w:cs="Times New Roman"/>
@@ -7596,7 +7373,7 @@
                       <w:rFonts w:ascii="Cambria Math" w:hAnsi="Cambria Math" w:cs="Times New Roman"/>
                       <w:lang w:eastAsia="zh-CN"/>
                     </w:rPr>
-                    <m:t>t-1</m:t>
+                    <m:t>t</m:t>
                   </m:r>
                 </m:sub>
               </m:sSub>
@@ -7686,7 +7463,6 @@
     </w:p>
     <w:p>
       <w:pPr>
-        <w:spacing w:line="276" w:lineRule="auto"/>
         <w:jc w:val="left"/>
         <w:rPr>
           <w:rFonts w:ascii="Times New Roman" w:hAnsi="Times New Roman" w:cs="Times New Roman"/>
@@ -7696,7 +7472,6 @@
     </w:p>
     <w:p>
       <w:pPr>
-        <w:spacing w:line="276" w:lineRule="auto"/>
         <w:jc w:val="left"/>
         <w:rPr>
           <w:rFonts w:ascii="Times New Roman" w:hAnsi="Times New Roman" w:cs="Times New Roman"/>
@@ -7713,7 +7488,6 @@
     </w:p>
     <w:p>
       <w:pPr>
-        <w:spacing w:line="276" w:lineRule="auto"/>
         <w:jc w:val="left"/>
         <w:rPr>
           <w:rFonts w:ascii="Times New Roman" w:hAnsi="Times New Roman" w:cs="Times New Roman"/>
@@ -8027,7 +7801,6 @@
     </w:p>
     <w:p>
       <w:pPr>
-        <w:spacing w:line="276" w:lineRule="auto"/>
         <w:jc w:val="left"/>
         <w:rPr>
           <w:rFonts w:ascii="Times New Roman" w:hAnsi="Times New Roman" w:cs="Times New Roman"/>
@@ -8356,7 +8129,6 @@
     </w:p>
     <w:p>
       <w:pPr>
-        <w:spacing w:line="276" w:lineRule="auto"/>
         <w:jc w:val="left"/>
         <w:rPr>
           <w:rFonts w:ascii="Times New Roman" w:hAnsi="Times New Roman" w:cs="Times New Roman"/>
@@ -8366,7 +8138,6 @@
     </w:p>
     <w:p>
       <w:pPr>
-        <w:spacing w:line="276" w:lineRule="auto"/>
         <w:jc w:val="left"/>
         <w:rPr>
           <w:rFonts w:ascii="Times New Roman" w:hAnsi="Times New Roman" w:cs="Times New Roman"/>
@@ -8698,7 +8469,6 @@
     </w:p>
     <w:p>
       <w:pPr>
-        <w:spacing w:line="276" w:lineRule="auto"/>
         <w:jc w:val="left"/>
         <w:rPr>
           <w:rFonts w:ascii="Times New Roman" w:hAnsi="Times New Roman" w:cs="Times New Roman"/>
@@ -8900,7 +8670,6 @@
     </w:p>
     <w:p>
       <w:pPr>
-        <w:spacing w:line="276" w:lineRule="auto"/>
         <w:jc w:val="left"/>
         <w:rPr>
           <w:rFonts w:ascii="Times New Roman" w:hAnsi="Times New Roman" w:cs="Times New Roman"/>
@@ -8910,7 +8679,6 @@
     </w:p>
     <w:p>
       <w:pPr>
-        <w:spacing w:line="276" w:lineRule="auto"/>
         <w:jc w:val="left"/>
         <w:rPr>
           <w:rFonts w:ascii="Times New Roman" w:hAnsi="Times New Roman" w:cs="Times New Roman"/>
@@ -9073,7 +8841,6 @@
     </w:p>
     <w:p>
       <w:pPr>
-        <w:spacing w:line="276" w:lineRule="auto"/>
         <w:jc w:val="left"/>
         <w:rPr>
           <w:rFonts w:ascii="Times New Roman" w:hAnsi="Times New Roman" w:cs="Times New Roman"/>
@@ -9090,7 +8857,6 @@
               <w:rFonts w:ascii="Cambria Math" w:hAnsi="Cambria Math" w:cs="Times New Roman"/>
               <w:lang w:eastAsia="zh-CN"/>
             </w:rPr>
-            <w:lastRenderedPageBreak/>
             <m:t>L</m:t>
           </m:r>
           <m:d>
@@ -9820,10 +9586,9 @@
     </w:p>
     <w:p>
       <w:pPr>
-        <w:spacing w:line="276" w:lineRule="auto"/>
         <w:jc w:val="left"/>
         <w:rPr>
-          <w:rFonts w:ascii="Times New Roman" w:hAnsi="Times New Roman" w:cs="Times New Roman"/>
+          <w:rFonts w:ascii="Times New Roman" w:hAnsi="Times New Roman" w:cs="Times New Roman" w:hint="eastAsia"/>
           <w:lang w:eastAsia="zh-CN"/>
         </w:rPr>
       </w:pPr>
@@ -10561,7 +10326,6 @@
     </w:p>
     <w:p>
       <w:pPr>
-        <w:spacing w:line="276" w:lineRule="auto"/>
         <w:jc w:val="left"/>
         <w:rPr>
           <w:rFonts w:ascii="Times New Roman" w:hAnsi="Times New Roman" w:cs="Times New Roman"/>
@@ -10571,7 +10335,6 @@
     </w:p>
     <w:p>
       <w:pPr>
-        <w:spacing w:line="276" w:lineRule="auto"/>
         <w:jc w:val="left"/>
         <w:rPr>
           <w:rFonts w:ascii="Times New Roman" w:hAnsi="Times New Roman" w:cs="Times New Roman"/>
@@ -10583,6 +10346,7 @@
           <w:rFonts w:ascii="Times New Roman" w:hAnsi="Times New Roman" w:cs="Times New Roman"/>
           <w:lang w:eastAsia="zh-CN"/>
         </w:rPr>
+        <w:lastRenderedPageBreak/>
         <w:t>for -</w:t>
       </w:r>
       <m:oMath>
@@ -10888,7 +10652,15 @@
     </w:p>
     <w:p>
       <w:pPr>
-        <w:spacing w:line="276" w:lineRule="auto"/>
+        <w:jc w:val="left"/>
+        <w:rPr>
+          <w:rFonts w:ascii="Times New Roman" w:hAnsi="Times New Roman" w:cs="Times New Roman"/>
+          <w:lang w:eastAsia="zh-CN"/>
+        </w:rPr>
+      </w:pPr>
+    </w:p>
+    <w:p>
+      <w:pPr>
         <w:jc w:val="left"/>
         <w:rPr>
           <w:rFonts w:ascii="Times New Roman" w:hAnsi="Times New Roman" w:cs="Times New Roman"/>
@@ -11035,7 +10807,6 @@
     </w:p>
     <w:p>
       <w:pPr>
-        <w:spacing w:line="276" w:lineRule="auto"/>
         <w:jc w:val="left"/>
         <w:rPr>
           <w:rFonts w:ascii="Times New Roman" w:hAnsi="Times New Roman" w:cs="Times New Roman"/>
@@ -11121,7 +10892,6 @@
     </w:p>
     <w:p>
       <w:pPr>
-        <w:spacing w:line="276" w:lineRule="auto"/>
         <w:jc w:val="left"/>
         <w:rPr>
           <w:rFonts w:ascii="Times New Roman" w:hAnsi="Times New Roman" w:cs="Times New Roman"/>
@@ -11434,7 +11204,6 @@
     </w:p>
     <w:p>
       <w:pPr>
-        <w:spacing w:line="276" w:lineRule="auto"/>
         <w:jc w:val="left"/>
         <w:rPr>
           <w:rFonts w:ascii="Times New Roman" w:hAnsi="Times New Roman" w:cs="Times New Roman"/>
@@ -11451,7 +11220,6 @@
     </w:p>
     <w:p>
       <w:pPr>
-        <w:spacing w:line="276" w:lineRule="auto"/>
         <w:jc w:val="left"/>
         <w:rPr>
           <w:rFonts w:ascii="Times New Roman" w:hAnsi="Times New Roman" w:cs="Times New Roman"/>
@@ -11562,7 +11330,7 @@
           <w:numId w:val="15"/>
         </w:numPr>
       </w:pPr>
-      <w:bookmarkStart w:id="8" w:name="_Toc27054450"/>
+      <w:bookmarkStart w:id="8" w:name="_Toc27013009"/>
       <w:r>
         <w:t>Stochastic Processes Simulation and Filtering</w:t>
       </w:r>
@@ -11573,7 +11341,6 @@
     </w:p>
     <w:p>
       <w:pPr>
-        <w:spacing w:line="276" w:lineRule="auto"/>
         <w:rPr>
           <w:rFonts w:ascii="Times New Roman" w:hAnsi="Times New Roman" w:cs="Times New Roman"/>
           <w:lang w:eastAsia="zh-CN"/>
@@ -11652,7 +11419,6 @@
     </w:p>
     <w:p>
       <w:pPr>
-        <w:spacing w:line="276" w:lineRule="auto"/>
         <w:rPr>
           <w:rFonts w:ascii="Times New Roman" w:hAnsi="Times New Roman" w:cs="Times New Roman"/>
           <w:lang w:eastAsia="zh-CN"/>
@@ -11662,9 +11428,8 @@
     <w:p>
       <w:pPr>
         <w:pStyle w:val="2"/>
-        <w:spacing w:line="276" w:lineRule="auto"/>
-      </w:pPr>
-      <w:bookmarkStart w:id="9" w:name="_Toc27054451"/>
+      </w:pPr>
+      <w:bookmarkStart w:id="9" w:name="_Toc27013010"/>
       <w:r>
         <w:t xml:space="preserve">3.1 </w:t>
       </w:r>
@@ -11675,7 +11440,6 @@
     </w:p>
     <w:p>
       <w:pPr>
-        <w:spacing w:line="276" w:lineRule="auto"/>
         <w:rPr>
           <w:rFonts w:ascii="Times New Roman" w:hAnsi="Times New Roman" w:cs="Times New Roman"/>
           <w:lang w:eastAsia="zh-CN"/>
@@ -11691,16 +11455,14 @@
     </w:p>
     <w:p>
       <w:pPr>
-        <w:spacing w:line="276" w:lineRule="auto"/>
-        <w:rPr>
-          <w:rFonts w:ascii="Times New Roman" w:hAnsi="Times New Roman" w:cs="Times New Roman"/>
-          <w:lang w:eastAsia="zh-CN"/>
-        </w:rPr>
-      </w:pPr>
-    </w:p>
-    <w:p>
-      <w:pPr>
-        <w:spacing w:line="276" w:lineRule="auto"/>
+        <w:rPr>
+          <w:rFonts w:ascii="Times New Roman" w:hAnsi="Times New Roman" w:cs="Times New Roman"/>
+          <w:lang w:eastAsia="zh-CN"/>
+        </w:rPr>
+      </w:pPr>
+    </w:p>
+    <w:p>
+      <w:pPr>
         <w:rPr>
           <w:rFonts w:ascii="Times New Roman" w:hAnsi="Times New Roman" w:cs="Times New Roman"/>
           <w:lang w:eastAsia="zh-CN"/>
@@ -12295,16 +12057,14 @@
     </w:p>
     <w:p>
       <w:pPr>
-        <w:spacing w:line="276" w:lineRule="auto"/>
-        <w:rPr>
-          <w:rFonts w:ascii="Times New Roman" w:hAnsi="Times New Roman" w:cs="Times New Roman"/>
-          <w:lang w:eastAsia="zh-CN"/>
-        </w:rPr>
-      </w:pPr>
-    </w:p>
-    <w:p>
-      <w:pPr>
-        <w:spacing w:line="276" w:lineRule="auto"/>
+        <w:rPr>
+          <w:rFonts w:ascii="Times New Roman" w:hAnsi="Times New Roman" w:cs="Times New Roman"/>
+          <w:lang w:eastAsia="zh-CN"/>
+        </w:rPr>
+      </w:pPr>
+    </w:p>
+    <w:p>
+      <w:pPr>
         <w:rPr>
           <w:rFonts w:ascii="Times New Roman" w:hAnsi="Times New Roman" w:cs="Times New Roman"/>
           <w:lang w:eastAsia="zh-CN"/>
@@ -12337,15 +12097,7 @@
           <w:rFonts w:ascii="Times New Roman" w:hAnsi="Times New Roman" w:cs="Times New Roman"/>
           <w:lang w:eastAsia="zh-CN"/>
         </w:rPr>
-        <w:t xml:space="preserve">. The left top graph is the real </w:t>
-      </w:r>
-      <w:r>
-        <w:rPr>
-          <w:rFonts w:ascii="Times New Roman" w:hAnsi="Times New Roman" w:cs="Times New Roman"/>
-          <w:lang w:eastAsia="zh-CN"/>
-        </w:rPr>
-        <w:lastRenderedPageBreak/>
-        <w:t>trend (signal) for simulation and the right top graph is the sum of the trend and the noise (noisy signal) for simulation. The following four graphs</w:t>
+        <w:t>. The left top graph is the real trend (signal) for simulation and the right top graph is the sum of the trend and the noise (noisy signal) for simulation. The following four graphs</w:t>
       </w:r>
       <w:r>
         <w:rPr>
@@ -12376,15 +12128,6 @@
         </w:rPr>
         <w:t>From the outcomes of the trend, we can build up a general idea that L1-T and L2 filters perform better than L1-C and L1-TC filters for Model 1, as they are more similar to the real trend.</w:t>
       </w:r>
-    </w:p>
-    <w:p>
-      <w:pPr>
-        <w:spacing w:line="276" w:lineRule="auto"/>
-        <w:rPr>
-          <w:rFonts w:ascii="Times New Roman" w:hAnsi="Times New Roman" w:cs="Times New Roman"/>
-          <w:lang w:eastAsia="zh-CN"/>
-        </w:rPr>
-      </w:pPr>
     </w:p>
     <w:p>
       <w:pPr>
@@ -12403,6 +12146,7 @@
           <w:b/>
           <w:sz w:val="18"/>
         </w:rPr>
+        <w:lastRenderedPageBreak/>
         <w:t xml:space="preserve">Figure </w:t>
       </w:r>
       <w:r>
@@ -12529,18 +12273,9 @@
     </w:p>
     <w:p>
       <w:pPr>
-        <w:rPr>
-          <w:rFonts w:ascii="Times New Roman" w:hAnsi="Times New Roman" w:cs="Times New Roman"/>
-          <w:lang w:eastAsia="zh-CN"/>
-        </w:rPr>
-      </w:pPr>
-    </w:p>
-    <w:p>
-      <w:pPr>
         <w:pStyle w:val="2"/>
-        <w:spacing w:line="276" w:lineRule="auto"/>
-      </w:pPr>
-      <w:bookmarkStart w:id="10" w:name="_Toc27054452"/>
+      </w:pPr>
+      <w:bookmarkStart w:id="10" w:name="_Toc27013011"/>
       <w:r>
         <w:t xml:space="preserve">3.2 </w:t>
       </w:r>
@@ -12551,7 +12286,6 @@
     </w:p>
     <w:p>
       <w:pPr>
-        <w:spacing w:line="276" w:lineRule="auto"/>
         <w:rPr>
           <w:rFonts w:ascii="Times New Roman" w:hAnsi="Times New Roman" w:cs="Times New Roman"/>
           <w:lang w:eastAsia="zh-CN"/>
@@ -12588,16 +12322,14 @@
     </w:p>
     <w:p>
       <w:pPr>
-        <w:spacing w:line="276" w:lineRule="auto"/>
-        <w:rPr>
-          <w:rFonts w:ascii="Times New Roman" w:hAnsi="Times New Roman" w:cs="Times New Roman"/>
-          <w:lang w:eastAsia="zh-CN"/>
-        </w:rPr>
-      </w:pPr>
-    </w:p>
-    <w:p>
-      <w:pPr>
-        <w:spacing w:line="276" w:lineRule="auto"/>
+        <w:rPr>
+          <w:rFonts w:ascii="Times New Roman" w:hAnsi="Times New Roman" w:cs="Times New Roman"/>
+          <w:lang w:eastAsia="zh-CN"/>
+        </w:rPr>
+      </w:pPr>
+    </w:p>
+    <w:p>
+      <w:pPr>
         <w:rPr>
           <w:rFonts w:ascii="Times New Roman" w:hAnsi="Times New Roman" w:cs="Times New Roman"/>
           <w:lang w:eastAsia="zh-CN"/>
@@ -13083,16 +12815,14 @@
     </w:p>
     <w:p>
       <w:pPr>
-        <w:spacing w:line="276" w:lineRule="auto"/>
-        <w:rPr>
-          <w:rFonts w:ascii="Times New Roman" w:hAnsi="Times New Roman" w:cs="Times New Roman"/>
-          <w:lang w:eastAsia="zh-CN"/>
-        </w:rPr>
-      </w:pPr>
-    </w:p>
-    <w:p>
-      <w:pPr>
-        <w:spacing w:line="276" w:lineRule="auto"/>
+        <w:rPr>
+          <w:rFonts w:ascii="Times New Roman" w:hAnsi="Times New Roman" w:cs="Times New Roman"/>
+          <w:lang w:eastAsia="zh-CN"/>
+        </w:rPr>
+      </w:pPr>
+    </w:p>
+    <w:p>
+      <w:pPr>
         <w:rPr>
           <w:rFonts w:ascii="Times New Roman" w:hAnsi="Times New Roman" w:cs="Times New Roman"/>
           <w:lang w:eastAsia="zh-CN"/>
@@ -13118,15 +12848,7 @@
           <w:rFonts w:ascii="Times New Roman" w:hAnsi="Times New Roman" w:cs="Times New Roman"/>
           <w:lang w:eastAsia="zh-CN"/>
         </w:rPr>
-        <w:t xml:space="preserve">. The left top graph is the real </w:t>
-      </w:r>
-      <w:r>
-        <w:rPr>
-          <w:rFonts w:ascii="Times New Roman" w:hAnsi="Times New Roman" w:cs="Times New Roman"/>
-          <w:lang w:eastAsia="zh-CN"/>
-        </w:rPr>
-        <w:lastRenderedPageBreak/>
-        <w:t>trend (signal) for simulation and the right top graph is the sum of the trend and the noise (noisy signal) for simulation. The following four graphs</w:t>
+        <w:t>. The left top graph is the real trend (signal) for simulation and the right top graph is the sum of the trend and the noise (noisy signal) for simulation. The following four graphs</w:t>
       </w:r>
       <w:r>
         <w:rPr>
@@ -13194,6 +12916,7 @@
         <w:rPr>
           <w:rFonts w:hint="eastAsia"/>
         </w:rPr>
+        <w:lastRenderedPageBreak/>
         <w:t>F</w:t>
       </w:r>
       <w:r>
@@ -13361,7 +13084,6 @@
     </w:p>
     <w:p>
       <w:pPr>
-        <w:spacing w:line="276" w:lineRule="auto"/>
         <w:rPr>
           <w:rFonts w:ascii="Times New Roman" w:hAnsi="Times New Roman" w:cs="Times New Roman"/>
           <w:lang w:eastAsia="zh-CN"/>
@@ -13377,7 +13099,6 @@
     </w:p>
     <w:p>
       <w:pPr>
-        <w:spacing w:line="276" w:lineRule="auto"/>
         <w:rPr>
           <w:rFonts w:ascii="Times New Roman" w:hAnsi="Times New Roman" w:cs="Times New Roman"/>
           <w:lang w:eastAsia="zh-CN"/>
@@ -13392,7 +13113,7 @@
           <w:numId w:val="15"/>
         </w:numPr>
       </w:pPr>
-      <w:bookmarkStart w:id="11" w:name="_Toc27054453"/>
+      <w:bookmarkStart w:id="11" w:name="_Toc27013012"/>
       <w:r>
         <w:t>Cross Validation and Trend Filtering for S&amp;P 500 Index</w:t>
       </w:r>
@@ -13400,7 +13121,6 @@
     </w:p>
     <w:p>
       <w:pPr>
-        <w:spacing w:line="276" w:lineRule="auto"/>
         <w:rPr>
           <w:rFonts w:ascii="Times New Roman" w:hAnsi="Times New Roman" w:cs="Times New Roman"/>
           <w:lang w:eastAsia="zh-CN"/>
@@ -13599,7 +13319,6 @@
           <w:sz w:val="18"/>
           <w:szCs w:val="18"/>
         </w:rPr>
-        <w:lastRenderedPageBreak/>
         <w:t xml:space="preserve">Figure </w:t>
       </w:r>
       <w:r>
@@ -13729,35 +13448,17 @@
     </w:p>
     <w:p>
       <w:pPr>
-        <w:jc w:val="center"/>
-        <w:rPr>
-          <w:rFonts w:ascii="Times New Roman" w:hAnsi="Times New Roman" w:cs="Times New Roman"/>
-          <w:lang w:eastAsia="zh-CN"/>
-        </w:rPr>
-      </w:pPr>
-    </w:p>
-    <w:p>
-      <w:pPr>
-        <w:jc w:val="center"/>
-        <w:rPr>
-          <w:rFonts w:ascii="Times New Roman" w:hAnsi="Times New Roman" w:cs="Times New Roman"/>
-          <w:lang w:eastAsia="zh-CN"/>
-        </w:rPr>
-      </w:pPr>
-    </w:p>
-    <w:p>
-      <w:pPr>
         <w:pStyle w:val="2"/>
       </w:pPr>
-      <w:bookmarkStart w:id="12" w:name="_Toc27054454"/>
-      <w:r>
+      <w:bookmarkStart w:id="12" w:name="_Toc27013013"/>
+      <w:r>
+        <w:lastRenderedPageBreak/>
         <w:t>4.1 Cross Validation Procedure</w:t>
       </w:r>
       <w:bookmarkEnd w:id="12"/>
     </w:p>
     <w:p>
       <w:pPr>
-        <w:spacing w:line="276" w:lineRule="auto"/>
         <w:jc w:val="left"/>
         <w:rPr>
           <w:rFonts w:ascii="Times New Roman" w:hAnsi="Times New Roman" w:cs="Times New Roman"/>
@@ -13825,17 +13526,6 @@
     </w:p>
     <w:p>
       <w:pPr>
-        <w:spacing w:line="276" w:lineRule="auto"/>
-        <w:jc w:val="left"/>
-        <w:rPr>
-          <w:rFonts w:ascii="Times New Roman" w:hAnsi="Times New Roman" w:cs="Times New Roman"/>
-          <w:lang w:eastAsia="zh-CN"/>
-        </w:rPr>
-      </w:pPr>
-    </w:p>
-    <w:p>
-      <w:pPr>
-        <w:spacing w:line="276" w:lineRule="auto"/>
         <w:jc w:val="left"/>
         <w:rPr>
           <w:rFonts w:ascii="Times New Roman" w:hAnsi="Times New Roman" w:cs="Times New Roman"/>
@@ -13847,7 +13537,6 @@
       <w:pPr>
         <w:pStyle w:val="af6"/>
         <w:keepNext/>
-        <w:spacing w:line="276" w:lineRule="auto"/>
         <w:jc w:val="center"/>
         <w:rPr>
           <w:rFonts w:ascii="Times New Roman" w:hAnsi="Times New Roman" w:cs="Times New Roman"/>
@@ -13941,7 +13630,6 @@
     </w:p>
     <w:p>
       <w:pPr>
-        <w:spacing w:line="276" w:lineRule="auto"/>
         <w:jc w:val="center"/>
         <w:rPr>
           <w:rFonts w:ascii="Times New Roman" w:hAnsi="Times New Roman" w:cs="Times New Roman"/>
@@ -13993,17 +13681,6 @@
     </w:p>
     <w:p>
       <w:pPr>
-        <w:spacing w:line="276" w:lineRule="auto"/>
-        <w:jc w:val="center"/>
-        <w:rPr>
-          <w:rFonts w:ascii="Times New Roman" w:hAnsi="Times New Roman" w:cs="Times New Roman"/>
-          <w:lang w:eastAsia="zh-CN"/>
-        </w:rPr>
-      </w:pPr>
-    </w:p>
-    <w:p>
-      <w:pPr>
-        <w:spacing w:line="276" w:lineRule="auto"/>
         <w:rPr>
           <w:rFonts w:ascii="Times New Roman" w:hAnsi="Times New Roman" w:cs="Times New Roman"/>
           <w:lang w:eastAsia="zh-CN"/>
@@ -14347,62 +14024,11 @@
           <w:rFonts w:ascii="Times New Roman" w:hAnsi="Times New Roman" w:cs="Times New Roman"/>
           <w:lang w:eastAsia="zh-CN"/>
         </w:rPr>
-        <w:t xml:space="preserve"> We set the </w:t>
-      </w:r>
-      <w:r>
-        <w:rPr>
-          <w:rFonts w:ascii="Times New Roman" w:hAnsi="Times New Roman" w:cs="Times New Roman"/>
-          <w:lang w:eastAsia="zh-CN"/>
-        </w:rPr>
-        <w:t>rolling window</w:t>
-      </w:r>
-      <w:r>
-        <w:rPr>
-          <w:rFonts w:ascii="Times New Roman" w:hAnsi="Times New Roman" w:cs="Times New Roman"/>
-          <w:lang w:eastAsia="zh-CN"/>
-        </w:rPr>
-        <w:t xml:space="preserve"> of cross validation as 250.</w:t>
-      </w:r>
-    </w:p>
-    <w:p>
-      <w:pPr>
-        <w:spacing w:line="276" w:lineRule="auto"/>
-        <w:rPr>
-          <w:rFonts w:ascii="Times New Roman" w:hAnsi="Times New Roman" w:cs="Times New Roman"/>
-          <w:lang w:eastAsia="zh-CN"/>
-        </w:rPr>
-      </w:pPr>
-    </w:p>
-    <w:p>
-      <w:pPr>
-        <w:spacing w:line="276" w:lineRule="auto"/>
-        <w:rPr>
-          <w:rFonts w:ascii="Times New Roman" w:hAnsi="Times New Roman" w:cs="Times New Roman"/>
-          <w:lang w:eastAsia="zh-CN"/>
-        </w:rPr>
-      </w:pPr>
-    </w:p>
-    <w:p>
-      <w:pPr>
-        <w:spacing w:line="276" w:lineRule="auto"/>
-        <w:rPr>
-          <w:rFonts w:ascii="Times New Roman" w:hAnsi="Times New Roman" w:cs="Times New Roman"/>
-          <w:lang w:eastAsia="zh-CN"/>
-        </w:rPr>
-      </w:pPr>
-    </w:p>
-    <w:p>
-      <w:pPr>
-        <w:spacing w:line="276" w:lineRule="auto"/>
-        <w:rPr>
-          <w:rFonts w:ascii="Times New Roman" w:hAnsi="Times New Roman" w:cs="Times New Roman"/>
-          <w:lang w:eastAsia="zh-CN"/>
-        </w:rPr>
-      </w:pPr>
-    </w:p>
-    <w:p>
-      <w:pPr>
-        <w:spacing w:line="276" w:lineRule="auto"/>
+        <w:t xml:space="preserve"> We set the interval of cross validation as 250.</w:t>
+      </w:r>
+    </w:p>
+    <w:p>
+      <w:pPr>
         <w:rPr>
           <w:rFonts w:ascii="Times New Roman" w:hAnsi="Times New Roman" w:cs="Times New Roman"/>
           <w:u w:val="single"/>
@@ -14415,7 +14041,6 @@
           <w:u w:val="single"/>
           <w:lang w:eastAsia="zh-CN"/>
         </w:rPr>
-        <w:lastRenderedPageBreak/>
         <w:t xml:space="preserve">                                                                       </w:t>
       </w:r>
       <w:r>
@@ -14596,18 +14221,7 @@
           <w:sz w:val="18"/>
           <w:szCs w:val="26"/>
         </w:rPr>
-        <w:t xml:space="preserve"> #denotes the </w:t>
-      </w:r>
-      <w:r>
-        <w:rPr>
-          <w:rFonts w:ascii="Palatino Linotype" w:eastAsia="HGSSoeiKakugothicUB" w:hAnsi="Palatino Linotype" w:cs="Helvetica Neue"/>
-          <w:b/>
-          <w:color w:val="0070C0"/>
-          <w:kern w:val="0"/>
-          <w:sz w:val="18"/>
-          <w:szCs w:val="26"/>
-        </w:rPr>
-        <w:t>rolling window</w:t>
+        <w:t xml:space="preserve"> #denotes the length of interval in each round of validation</w:t>
       </w:r>
     </w:p>
     <w:p>
@@ -15687,17 +15301,18 @@
         <w:autoSpaceDE w:val="0"/>
         <w:autoSpaceDN w:val="0"/>
         <w:adjustRightInd w:val="0"/>
-        <w:spacing w:line="276" w:lineRule="auto"/>
-        <w:rPr>
-          <w:rFonts w:ascii="Times New Roman" w:hAnsi="Times New Roman" w:cs="Times New Roman"/>
-          <w:lang w:eastAsia="zh-CN"/>
-        </w:rPr>
-      </w:pPr>
-      <w:r>
-        <w:rPr>
-          <w:rFonts w:ascii="Times New Roman" w:hAnsi="Times New Roman" w:cs="Times New Roman"/>
-          <w:lang w:eastAsia="zh-CN"/>
-        </w:rPr>
+        <w:spacing w:line="240" w:lineRule="atLeast"/>
+        <w:rPr>
+          <w:rFonts w:ascii="Times New Roman" w:hAnsi="Times New Roman" w:cs="Times New Roman"/>
+          <w:lang w:eastAsia="zh-CN"/>
+        </w:rPr>
+      </w:pPr>
+      <w:r>
+        <w:rPr>
+          <w:rFonts w:ascii="Times New Roman" w:hAnsi="Times New Roman" w:cs="Times New Roman"/>
+          <w:lang w:eastAsia="zh-CN"/>
+        </w:rPr>
+        <w:lastRenderedPageBreak/>
         <w:t>The follow three figures</w:t>
       </w:r>
       <w:r>
@@ -15785,7 +15400,6 @@
     </w:p>
     <w:p>
       <w:pPr>
-        <w:spacing w:line="276" w:lineRule="auto"/>
         <w:jc w:val="center"/>
         <w:rPr>
           <w:rFonts w:ascii="Times New Roman" w:hAnsi="Times New Roman" w:cs="Times New Roman"/>
@@ -15797,7 +15411,6 @@
       <w:pPr>
         <w:pStyle w:val="af6"/>
         <w:keepNext/>
-        <w:spacing w:line="276" w:lineRule="auto"/>
         <w:jc w:val="center"/>
         <w:rPr>
           <w:rFonts w:ascii="Times New Roman" w:hAnsi="Times New Roman" w:cs="Times New Roman"/>
@@ -15917,7 +15530,6 @@
     </w:p>
     <w:p>
       <w:pPr>
-        <w:spacing w:line="276" w:lineRule="auto"/>
         <w:jc w:val="center"/>
         <w:rPr>
           <w:rFonts w:ascii="Times New Roman" w:hAnsi="Times New Roman" w:cs="Times New Roman"/>
@@ -15969,6 +15581,15 @@
     </w:p>
     <w:p>
       <w:pPr>
+        <w:jc w:val="left"/>
+        <w:rPr>
+          <w:rFonts w:ascii="Times New Roman" w:hAnsi="Times New Roman" w:cs="Times New Roman"/>
+          <w:lang w:eastAsia="zh-CN"/>
+        </w:rPr>
+      </w:pPr>
+    </w:p>
+    <w:p>
+      <w:pPr>
         <w:pStyle w:val="af6"/>
         <w:keepNext/>
         <w:jc w:val="center"/>
@@ -15986,7 +15607,6 @@
           <w:sz w:val="18"/>
           <w:szCs w:val="18"/>
         </w:rPr>
-        <w:lastRenderedPageBreak/>
         <w:t xml:space="preserve">Figure </w:t>
       </w:r>
       <w:r>
@@ -16104,8 +15724,8 @@
           <w:lang w:eastAsia="zh-CN"/>
         </w:rPr>
         <w:drawing>
-          <wp:inline distT="0" distB="0" distL="0" distR="0" wp14:anchorId="39A26558" wp14:editId="62EE1E99">
-            <wp:extent cx="2803832" cy="1809151"/>
+          <wp:inline distT="0" distB="0" distL="0" distR="0" wp14:anchorId="39A26558" wp14:editId="0EF4293C">
+            <wp:extent cx="3033853" cy="1957571"/>
             <wp:effectExtent l="0" t="0" r="0" b="0"/>
             <wp:docPr id="7" name="图片 7"/>
             <wp:cNvGraphicFramePr>
@@ -16127,7 +15747,7 @@
                   <pic:spPr>
                     <a:xfrm>
                       <a:off x="0" y="0"/>
-                      <a:ext cx="2993261" cy="1931378"/>
+                      <a:ext cx="3233073" cy="2086116"/>
                     </a:xfrm>
                     <a:prstGeom prst="rect">
                       <a:avLst/>
@@ -16276,9 +15896,9 @@
           <w:lang w:eastAsia="zh-CN"/>
         </w:rPr>
         <w:drawing>
-          <wp:inline distT="0" distB="0" distL="0" distR="0" wp14:anchorId="4F0FB8DA" wp14:editId="5D228A96">
-            <wp:extent cx="2866894" cy="2024438"/>
-            <wp:effectExtent l="0" t="0" r="3810" b="7620"/>
+          <wp:inline distT="0" distB="0" distL="0" distR="0" wp14:anchorId="4F0FB8DA" wp14:editId="768F5709">
+            <wp:extent cx="3176260" cy="2242895"/>
+            <wp:effectExtent l="0" t="0" r="0" b="0"/>
             <wp:docPr id="9" name="图片 9"/>
             <wp:cNvGraphicFramePr>
               <a:graphicFrameLocks xmlns:a="http://schemas.openxmlformats.org/drawingml/2006/main" noChangeAspect="1"/>
@@ -16299,7 +15919,7 @@
                   <pic:spPr>
                     <a:xfrm>
                       <a:off x="0" y="0"/>
-                      <a:ext cx="2950228" cy="2083283"/>
+                      <a:ext cx="3260119" cy="2302111"/>
                     </a:xfrm>
                     <a:prstGeom prst="rect">
                       <a:avLst/>
@@ -16319,18 +15939,18 @@
           <w:lang w:eastAsia="zh-CN"/>
         </w:rPr>
       </w:pPr>
-      <w:bookmarkStart w:id="13" w:name="_Toc27054455"/>
-      <w:r>
-        <w:rPr>
-          <w:lang w:eastAsia="zh-CN"/>
-        </w:rPr>
+      <w:bookmarkStart w:id="13" w:name="_Toc27013014"/>
+      <w:r>
+        <w:rPr>
+          <w:lang w:eastAsia="zh-CN"/>
+        </w:rPr>
+        <w:lastRenderedPageBreak/>
         <w:t>4.2 Trend Filtering for S&amp;P 500</w:t>
       </w:r>
       <w:bookmarkEnd w:id="13"/>
     </w:p>
     <w:p>
       <w:pPr>
-        <w:spacing w:line="276" w:lineRule="auto"/>
         <w:rPr>
           <w:rFonts w:ascii="Times New Roman" w:hAnsi="Times New Roman" w:cs="Times New Roman"/>
           <w:color w:val="000000" w:themeColor="text1"/>
@@ -16444,6 +16064,14 @@
     </w:p>
     <w:p>
       <w:pPr>
+        <w:rPr>
+          <w:rFonts w:ascii="Times New Roman" w:hAnsi="Times New Roman" w:cs="Times New Roman"/>
+          <w:lang w:eastAsia="zh-CN"/>
+        </w:rPr>
+      </w:pPr>
+    </w:p>
+    <w:p>
+      <w:pPr>
         <w:pStyle w:val="af6"/>
         <w:keepNext/>
         <w:jc w:val="center"/>
@@ -16547,18 +16175,15 @@
       </w:r>
     </w:p>
     <w:p>
-      <w:pPr>
-        <w:jc w:val="center"/>
-      </w:pPr>
       <w:r>
         <w:rPr>
           <w:noProof/>
           <w:lang w:eastAsia="zh-CN"/>
         </w:rPr>
         <w:drawing>
-          <wp:inline distT="0" distB="0" distL="0" distR="0" wp14:anchorId="7D39292E" wp14:editId="0FA2F92E">
-            <wp:extent cx="5495543" cy="2930832"/>
-            <wp:effectExtent l="0" t="0" r="0" b="0"/>
+          <wp:inline distT="0" distB="0" distL="0" distR="0" wp14:anchorId="7D39292E" wp14:editId="18ABAB1F">
+            <wp:extent cx="5575935" cy="2973705"/>
+            <wp:effectExtent l="0" t="0" r="12065" b="0"/>
             <wp:docPr id="4" name="图片 4"/>
             <wp:cNvGraphicFramePr>
               <a:graphicFrameLocks xmlns:a="http://schemas.openxmlformats.org/drawingml/2006/main" noChangeAspect="1"/>
@@ -16579,7 +16204,7 @@
                   <pic:spPr>
                     <a:xfrm>
                       <a:off x="0" y="0"/>
-                      <a:ext cx="5511862" cy="2939535"/>
+                      <a:ext cx="5575935" cy="2973705"/>
                     </a:xfrm>
                     <a:prstGeom prst="rect">
                       <a:avLst/>
@@ -16592,6 +16217,7 @@
         </w:drawing>
       </w:r>
     </w:p>
+    <w:p/>
     <w:p>
       <w:pPr>
         <w:pStyle w:val="1"/>
@@ -16600,9 +16226,8 @@
           <w:numId w:val="15"/>
         </w:numPr>
       </w:pPr>
-      <w:bookmarkStart w:id="14" w:name="_Toc27054456"/>
-      <w:r>
-        <w:lastRenderedPageBreak/>
+      <w:bookmarkStart w:id="14" w:name="_Toc27013015"/>
+      <w:r>
         <w:t>Trend Detection and</w:t>
       </w:r>
       <w:r>
@@ -16615,7 +16240,6 @@
     </w:p>
     <w:p>
       <w:pPr>
-        <w:spacing w:line="276" w:lineRule="auto"/>
         <w:rPr>
           <w:rFonts w:ascii="Times New Roman" w:hAnsi="Times New Roman" w:cs="Times New Roman"/>
           <w:lang w:eastAsia="zh-CN"/>
@@ -16691,7 +16315,7 @@
         <w:autoSpaceDE w:val="0"/>
         <w:autoSpaceDN w:val="0"/>
         <w:adjustRightInd w:val="0"/>
-        <w:spacing w:line="276" w:lineRule="auto"/>
+        <w:spacing w:line="380" w:lineRule="exact"/>
         <w:rPr>
           <w:rFonts w:ascii="Times New Roman" w:hAnsi="Times New Roman" w:cs="Times New Roman"/>
           <w:lang w:eastAsia="zh-CN"/>
@@ -16701,9 +16325,8 @@
     <w:p>
       <w:pPr>
         <w:pStyle w:val="2"/>
-        <w:spacing w:line="276" w:lineRule="auto"/>
-      </w:pPr>
-      <w:bookmarkStart w:id="15" w:name="_Toc27054457"/>
+      </w:pPr>
+      <w:bookmarkStart w:id="15" w:name="_Toc27013016"/>
       <w:r>
         <w:t>5</w:t>
       </w:r>
@@ -16732,7 +16355,7 @@
         <w:autoSpaceDE w:val="0"/>
         <w:autoSpaceDN w:val="0"/>
         <w:adjustRightInd w:val="0"/>
-        <w:spacing w:line="276" w:lineRule="auto"/>
+        <w:spacing w:line="380" w:lineRule="exact"/>
         <w:rPr>
           <w:rFonts w:ascii="Times New Roman" w:hAnsi="Times New Roman" w:cs="Times New Roman"/>
           <w:lang w:eastAsia="zh-CN"/>
@@ -16766,7 +16389,7 @@
         <w:autoSpaceDE w:val="0"/>
         <w:autoSpaceDN w:val="0"/>
         <w:adjustRightInd w:val="0"/>
-        <w:spacing w:line="276" w:lineRule="auto"/>
+        <w:spacing w:line="380" w:lineRule="exact"/>
         <w:rPr>
           <w:rFonts w:ascii="Times New Roman" w:hAnsi="Times New Roman" w:cs="Times New Roman"/>
           <w:lang w:eastAsia="zh-CN"/>
@@ -16782,7 +16405,6 @@
     </w:p>
     <w:p>
       <w:pPr>
-        <w:spacing w:line="276" w:lineRule="auto"/>
         <w:jc w:val="left"/>
         <w:rPr>
           <w:rFonts w:ascii="Cambria Math" w:hAnsi="Cambria Math" w:cs="Times New Roman"/>
@@ -17009,7 +16631,6 @@
           <w:tab w:val="left" w:pos="6160"/>
           <w:tab w:val="left" w:pos="6720"/>
         </w:tabs>
-        <w:spacing w:line="276" w:lineRule="auto"/>
         <w:jc w:val="left"/>
         <w:rPr>
           <w:rFonts w:ascii="Times New Roman" w:hAnsi="Times New Roman" w:cs="Times New Roman"/>
@@ -17395,7 +17016,6 @@
           <w:tab w:val="left" w:pos="6160"/>
           <w:tab w:val="left" w:pos="6720"/>
         </w:tabs>
-        <w:spacing w:line="276" w:lineRule="auto"/>
         <w:jc w:val="left"/>
         <w:rPr>
           <w:rFonts w:ascii="Times New Roman" w:hAnsi="Times New Roman" w:cs="Times New Roman"/>
@@ -17407,6 +17027,7 @@
           <w:rFonts w:ascii="Times New Roman" w:hAnsi="Times New Roman" w:cs="Times New Roman"/>
           <w:lang w:eastAsia="zh-CN"/>
         </w:rPr>
+        <w:lastRenderedPageBreak/>
         <w:t>We obtain</w:t>
       </w:r>
       <w:r>
@@ -17439,7 +17060,6 @@
           <w:tab w:val="left" w:pos="6160"/>
           <w:tab w:val="left" w:pos="6720"/>
         </w:tabs>
-        <w:spacing w:line="276" w:lineRule="auto"/>
         <w:jc w:val="left"/>
         <w:rPr>
           <w:rFonts w:ascii="Times New Roman" w:hAnsi="Times New Roman" w:cs="Times New Roman"/>
@@ -17575,7 +17195,6 @@
           <w:tab w:val="left" w:pos="6160"/>
           <w:tab w:val="left" w:pos="6720"/>
         </w:tabs>
-        <w:spacing w:line="276" w:lineRule="auto"/>
         <w:jc w:val="left"/>
         <w:rPr>
           <w:rFonts w:ascii="Times New Roman" w:hAnsi="Times New Roman" w:cs="Times New Roman"/>
@@ -17604,7 +17223,6 @@
           <w:tab w:val="left" w:pos="6160"/>
           <w:tab w:val="left" w:pos="6720"/>
         </w:tabs>
-        <w:spacing w:line="276" w:lineRule="auto"/>
         <w:jc w:val="left"/>
         <w:rPr>
           <w:rFonts w:ascii="Times New Roman" w:hAnsi="Times New Roman" w:cs="Times New Roman"/>
@@ -17647,7 +17265,7 @@
                       <w:rFonts w:ascii="Cambria Math" w:hAnsi="Cambria Math" w:cs="Times New Roman"/>
                       <w:lang w:eastAsia="zh-CN"/>
                     </w:rPr>
-                    <m:t>n(n-1)</m:t>
+                    <m:t>n(n+1)</m:t>
                   </m:r>
                 </m:num>
                 <m:den>
@@ -17726,7 +17344,7 @@
                   <w:rFonts w:ascii="Cambria Math" w:hAnsi="Cambria Math" w:cs="Times New Roman"/>
                   <w:lang w:eastAsia="zh-CN"/>
                 </w:rPr>
-                <m:t>n(n-1)</m:t>
+                <m:t>n(n+1)</m:t>
               </m:r>
             </m:num>
             <m:den>
@@ -17756,7 +17374,6 @@
           <w:tab w:val="left" w:pos="6160"/>
           <w:tab w:val="left" w:pos="6720"/>
         </w:tabs>
-        <w:spacing w:line="276" w:lineRule="auto"/>
         <w:jc w:val="left"/>
         <w:rPr>
           <w:rFonts w:ascii="Times New Roman" w:hAnsi="Times New Roman" w:cs="Times New Roman"/>
@@ -17785,7 +17402,6 @@
           <w:tab w:val="left" w:pos="6160"/>
           <w:tab w:val="left" w:pos="6720"/>
         </w:tabs>
-        <w:spacing w:line="276" w:lineRule="auto"/>
         <w:jc w:val="left"/>
         <w:rPr>
           <w:rFonts w:ascii="Times New Roman" w:hAnsi="Times New Roman" w:cs="Times New Roman"/>
@@ -17931,7 +17547,7 @@
                   <w:rFonts w:ascii="Cambria Math" w:hAnsi="Cambria Math" w:cs="Times New Roman"/>
                   <w:lang w:eastAsia="zh-CN"/>
                 </w:rPr>
-                <m:t>n(n-1)</m:t>
+                <m:t>n(n+1)</m:t>
               </m:r>
             </m:den>
           </m:f>
@@ -17952,7 +17568,6 @@
           <w:tab w:val="left" w:pos="6160"/>
           <w:tab w:val="left" w:pos="6720"/>
         </w:tabs>
-        <w:spacing w:line="276" w:lineRule="auto"/>
         <w:jc w:val="left"/>
         <w:rPr>
           <w:rFonts w:ascii="Times New Roman" w:hAnsi="Times New Roman" w:cs="Times New Roman"/>
@@ -18101,7 +17716,6 @@
           <w:tab w:val="left" w:pos="6160"/>
           <w:tab w:val="left" w:pos="6720"/>
         </w:tabs>
-        <w:spacing w:line="276" w:lineRule="auto"/>
         <w:jc w:val="left"/>
         <w:rPr>
           <w:rFonts w:ascii="Times New Roman" w:hAnsi="Times New Roman" w:cs="Times New Roman"/>
@@ -18252,7 +17866,6 @@
           <w:tab w:val="left" w:pos="6160"/>
           <w:tab w:val="left" w:pos="6720"/>
         </w:tabs>
-        <w:spacing w:line="276" w:lineRule="auto"/>
         <w:jc w:val="left"/>
         <w:rPr>
           <w:rFonts w:ascii="Times New Roman" w:hAnsi="Times New Roman" w:cs="Times New Roman"/>
@@ -18497,7 +18110,6 @@
           <w:tab w:val="left" w:pos="6160"/>
           <w:tab w:val="left" w:pos="6720"/>
         </w:tabs>
-        <w:spacing w:line="276" w:lineRule="auto"/>
         <w:jc w:val="left"/>
         <w:rPr>
           <w:rFonts w:ascii="Times New Roman" w:hAnsi="Times New Roman" w:cs="Times New Roman"/>
@@ -18664,7 +18276,6 @@
           <w:tab w:val="left" w:pos="6160"/>
           <w:tab w:val="left" w:pos="6720"/>
         </w:tabs>
-        <w:spacing w:line="276" w:lineRule="auto"/>
         <w:jc w:val="left"/>
         <w:rPr>
           <w:rFonts w:ascii="Times New Roman" w:hAnsi="Times New Roman" w:cs="Times New Roman"/>
@@ -18683,7 +18294,6 @@
     </w:p>
     <w:p>
       <w:pPr>
-        <w:spacing w:line="276" w:lineRule="auto"/>
         <w:rPr>
           <w:rFonts w:ascii="Times New Roman" w:hAnsi="Times New Roman" w:cs="Times New Roman"/>
           <w:b/>
@@ -19188,6 +18798,7 @@
           <w:sz w:val="18"/>
           <w:szCs w:val="18"/>
         </w:rPr>
+        <w:lastRenderedPageBreak/>
         <w:t xml:space="preserve">                total = total + value</w:t>
       </w:r>
     </w:p>
@@ -19539,7 +19150,6 @@
           <w:tab w:val="left" w:pos="6160"/>
           <w:tab w:val="left" w:pos="6720"/>
         </w:tabs>
-        <w:spacing w:line="276" w:lineRule="auto"/>
         <w:rPr>
           <w:rFonts w:ascii="Times New Roman" w:hAnsi="Times New Roman" w:cs="Times New Roman"/>
           <w:lang w:eastAsia="zh-CN"/>
@@ -19623,7 +19233,6 @@
           <w:tab w:val="left" w:pos="6160"/>
           <w:tab w:val="left" w:pos="6720"/>
         </w:tabs>
-        <w:spacing w:line="276" w:lineRule="auto"/>
         <w:jc w:val="left"/>
         <w:rPr>
           <w:rFonts w:ascii="Times New Roman" w:hAnsi="Times New Roman" w:cs="Times New Roman"/>
@@ -19650,7 +19259,6 @@
           <w:sz w:val="18"/>
           <w:szCs w:val="18"/>
         </w:rPr>
-        <w:lastRenderedPageBreak/>
         <w:t xml:space="preserve">Figure </w:t>
       </w:r>
       <w:r>
@@ -19974,6 +19582,7 @@
           <w:sz w:val="18"/>
           <w:szCs w:val="18"/>
         </w:rPr>
+        <w:lastRenderedPageBreak/>
         <w:t xml:space="preserve">Figure </w:t>
       </w:r>
       <w:r>
@@ -20141,7 +19750,6 @@
           <w:sz w:val="18"/>
           <w:szCs w:val="18"/>
         </w:rPr>
-        <w:lastRenderedPageBreak/>
         <w:t xml:space="preserve">Figure </w:t>
       </w:r>
       <w:r>
@@ -21042,31 +20650,9 @@
     </w:p>
     <w:p>
       <w:pPr>
-        <w:tabs>
-          <w:tab w:val="left" w:pos="1680"/>
-          <w:tab w:val="left" w:pos="2240"/>
-          <w:tab w:val="left" w:pos="2800"/>
-          <w:tab w:val="left" w:pos="3360"/>
-          <w:tab w:val="left" w:pos="3920"/>
-          <w:tab w:val="left" w:pos="4480"/>
-          <w:tab w:val="left" w:pos="5040"/>
-          <w:tab w:val="left" w:pos="5600"/>
-          <w:tab w:val="left" w:pos="6160"/>
-          <w:tab w:val="left" w:pos="6720"/>
-        </w:tabs>
-        <w:jc w:val="center"/>
-        <w:rPr>
-          <w:rFonts w:ascii="Times New Roman" w:hAnsi="Times New Roman" w:cs="Times New Roman"/>
-          <w:lang w:eastAsia="zh-CN"/>
-        </w:rPr>
-      </w:pPr>
-    </w:p>
-    <w:p>
-      <w:pPr>
         <w:pStyle w:val="2"/>
-        <w:spacing w:line="276" w:lineRule="auto"/>
-      </w:pPr>
-      <w:bookmarkStart w:id="16" w:name="_Toc27054458"/>
+      </w:pPr>
+      <w:bookmarkStart w:id="16" w:name="_Toc27013017"/>
       <w:r>
         <w:t>5</w:t>
       </w:r>
@@ -21077,7 +20663,6 @@
     </w:p>
     <w:p>
       <w:pPr>
-        <w:spacing w:line="276" w:lineRule="auto"/>
         <w:rPr>
           <w:rFonts w:ascii="Times New Roman" w:hAnsi="Times New Roman" w:cs="Times New Roman"/>
           <w:lang w:eastAsia="zh-CN"/>
@@ -21093,17 +20678,17 @@
     </w:p>
     <w:p>
       <w:pPr>
-        <w:spacing w:line="276" w:lineRule="auto"/>
-        <w:rPr>
-          <w:rFonts w:ascii="Times New Roman" w:hAnsi="Times New Roman" w:cs="Times New Roman"/>
-          <w:lang w:eastAsia="zh-CN"/>
-        </w:rPr>
-      </w:pPr>
-      <w:r>
-        <w:rPr>
-          <w:rFonts w:ascii="Times New Roman" w:hAnsi="Times New Roman" w:cs="Times New Roman"/>
-          <w:lang w:eastAsia="zh-CN"/>
-        </w:rPr>
+        <w:rPr>
+          <w:rFonts w:ascii="Times New Roman" w:hAnsi="Times New Roman" w:cs="Times New Roman"/>
+          <w:lang w:eastAsia="zh-CN"/>
+        </w:rPr>
+      </w:pPr>
+      <w:r>
+        <w:rPr>
+          <w:rFonts w:ascii="Times New Roman" w:hAnsi="Times New Roman" w:cs="Times New Roman"/>
+          <w:lang w:eastAsia="zh-CN"/>
+        </w:rPr>
+        <w:lastRenderedPageBreak/>
         <w:t>For each of these indices the average one-month returns are separated into two sets.</w:t>
       </w:r>
       <w:r>
@@ -21414,7 +20999,6 @@
           <w:sz w:val="18"/>
           <w:szCs w:val="18"/>
         </w:rPr>
-        <w:lastRenderedPageBreak/>
         <w:t xml:space="preserve">Figure </w:t>
       </w:r>
       <w:r>
@@ -21693,17 +21277,17 @@
     </w:p>
     <w:p>
       <w:pPr>
-        <w:spacing w:line="276" w:lineRule="auto"/>
-        <w:rPr>
-          <w:rFonts w:ascii="Times New Roman" w:hAnsi="Times New Roman" w:cs="Times New Roman"/>
-          <w:lang w:eastAsia="zh-CN"/>
-        </w:rPr>
-      </w:pPr>
-      <w:r>
-        <w:rPr>
-          <w:rFonts w:ascii="Times New Roman" w:hAnsi="Times New Roman" w:cs="Times New Roman"/>
-          <w:lang w:eastAsia="zh-CN"/>
-        </w:rPr>
+        <w:rPr>
+          <w:rFonts w:ascii="Times New Roman" w:hAnsi="Times New Roman" w:cs="Times New Roman"/>
+          <w:lang w:eastAsia="zh-CN"/>
+        </w:rPr>
+      </w:pPr>
+      <w:r>
+        <w:rPr>
+          <w:rFonts w:ascii="Times New Roman" w:hAnsi="Times New Roman" w:cs="Times New Roman"/>
+          <w:lang w:eastAsia="zh-CN"/>
+        </w:rPr>
+        <w:lastRenderedPageBreak/>
         <w:t>The figures above show that</w:t>
       </w:r>
       <w:r>
@@ -21889,24 +21473,21 @@
           <w:ilvl w:val="0"/>
           <w:numId w:val="15"/>
         </w:numPr>
-        <w:spacing w:line="276" w:lineRule="auto"/>
-      </w:pPr>
-      <w:bookmarkStart w:id="17" w:name="_Toc27054459"/>
-      <w:r>
-        <w:lastRenderedPageBreak/>
+      </w:pPr>
+      <w:bookmarkStart w:id="17" w:name="_Toc27013018"/>
+      <w:r>
         <w:t xml:space="preserve">Momentum Strategies and </w:t>
       </w:r>
+      <w:bookmarkEnd w:id="17"/>
       <w:r>
         <w:t>Back test</w:t>
       </w:r>
-      <w:bookmarkEnd w:id="17"/>
     </w:p>
     <w:p>
       <w:pPr>
         <w:pStyle w:val="2"/>
-        <w:spacing w:line="276" w:lineRule="auto"/>
-      </w:pPr>
-      <w:bookmarkStart w:id="18" w:name="_Toc27054460"/>
+      </w:pPr>
+      <w:bookmarkStart w:id="18" w:name="_Toc27013019"/>
       <w:r>
         <w:t>6.1 Backtest Assumptions</w:t>
       </w:r>
@@ -21932,7 +21513,7 @@
         <w:autoSpaceDE w:val="0"/>
         <w:autoSpaceDN w:val="0"/>
         <w:adjustRightInd w:val="0"/>
-        <w:spacing w:line="276" w:lineRule="auto"/>
+        <w:spacing w:line="380" w:lineRule="exact"/>
         <w:rPr>
           <w:rFonts w:ascii="Times New Roman" w:hAnsi="Times New Roman" w:cs="Times New Roman"/>
           <w:kern w:val="0"/>
@@ -21971,7 +21552,7 @@
         <w:autoSpaceDE w:val="0"/>
         <w:autoSpaceDN w:val="0"/>
         <w:adjustRightInd w:val="0"/>
-        <w:spacing w:line="276" w:lineRule="auto"/>
+        <w:spacing w:line="380" w:lineRule="exact"/>
         <w:ind w:firstLineChars="0"/>
         <w:rPr>
           <w:rFonts w:ascii="Times New Roman" w:hAnsi="Times New Roman" w:cs="Times New Roman"/>
@@ -22032,7 +21613,7 @@
         <w:autoSpaceDE w:val="0"/>
         <w:autoSpaceDN w:val="0"/>
         <w:adjustRightInd w:val="0"/>
-        <w:spacing w:line="276" w:lineRule="auto"/>
+        <w:spacing w:line="380" w:lineRule="exact"/>
         <w:ind w:firstLineChars="0"/>
         <w:rPr>
           <w:rFonts w:ascii="Times New Roman" w:hAnsi="Times New Roman" w:cs="Times New Roman"/>
@@ -22093,7 +21674,7 @@
         <w:autoSpaceDE w:val="0"/>
         <w:autoSpaceDN w:val="0"/>
         <w:adjustRightInd w:val="0"/>
-        <w:spacing w:line="276" w:lineRule="auto"/>
+        <w:spacing w:line="380" w:lineRule="exact"/>
         <w:ind w:firstLineChars="0"/>
         <w:rPr>
           <w:rFonts w:ascii="Times New Roman" w:hAnsi="Times New Roman" w:cs="Times New Roman"/>
@@ -22140,7 +21721,7 @@
         <w:autoSpaceDE w:val="0"/>
         <w:autoSpaceDN w:val="0"/>
         <w:adjustRightInd w:val="0"/>
-        <w:spacing w:line="276" w:lineRule="auto"/>
+        <w:spacing w:line="380" w:lineRule="exact"/>
         <w:ind w:firstLineChars="0"/>
         <w:jc w:val="left"/>
         <w:rPr>
@@ -22188,7 +21769,7 @@
         <w:autoSpaceDE w:val="0"/>
         <w:autoSpaceDN w:val="0"/>
         <w:adjustRightInd w:val="0"/>
-        <w:spacing w:line="276" w:lineRule="auto"/>
+        <w:spacing w:line="380" w:lineRule="exact"/>
         <w:ind w:firstLineChars="0"/>
         <w:jc w:val="left"/>
         <w:rPr>
@@ -22213,96 +21794,6 @@
     </w:p>
     <w:p>
       <w:pPr>
-        <w:pStyle w:val="a4"/>
-        <w:widowControl/>
-        <w:numPr>
-          <w:ilvl w:val="0"/>
-          <w:numId w:val="21"/>
-        </w:numPr>
-        <w:tabs>
-          <w:tab w:val="left" w:pos="560"/>
-          <w:tab w:val="left" w:pos="1120"/>
-          <w:tab w:val="left" w:pos="1680"/>
-          <w:tab w:val="left" w:pos="2240"/>
-          <w:tab w:val="left" w:pos="2800"/>
-          <w:tab w:val="left" w:pos="3360"/>
-          <w:tab w:val="left" w:pos="3920"/>
-          <w:tab w:val="left" w:pos="4480"/>
-          <w:tab w:val="left" w:pos="5040"/>
-          <w:tab w:val="left" w:pos="5600"/>
-          <w:tab w:val="left" w:pos="6160"/>
-          <w:tab w:val="left" w:pos="6720"/>
-        </w:tabs>
-        <w:autoSpaceDE w:val="0"/>
-        <w:autoSpaceDN w:val="0"/>
-        <w:adjustRightInd w:val="0"/>
-        <w:spacing w:line="276" w:lineRule="auto"/>
-        <w:ind w:firstLineChars="0"/>
-        <w:jc w:val="left"/>
-        <w:rPr>
-          <w:rFonts w:ascii="Times New Roman" w:hAnsi="Times New Roman" w:cs="Times New Roman"/>
-          <w:kern w:val="0"/>
-        </w:rPr>
-      </w:pPr>
-      <w:r>
-        <w:rPr>
-          <w:rFonts w:ascii="Times New Roman" w:hAnsi="Times New Roman" w:cs="Times New Roman"/>
-          <w:kern w:val="0"/>
-        </w:rPr>
-        <w:t>There is no transaction cost</w:t>
-      </w:r>
-      <w:r>
-        <w:rPr>
-          <w:rFonts w:ascii="Times New Roman" w:hAnsi="Times New Roman" w:cs="Times New Roman"/>
-          <w:kern w:val="0"/>
-        </w:rPr>
-        <w:t>.</w:t>
-      </w:r>
-    </w:p>
-    <w:p>
-      <w:pPr>
-        <w:pStyle w:val="a4"/>
-        <w:widowControl/>
-        <w:numPr>
-          <w:ilvl w:val="0"/>
-          <w:numId w:val="21"/>
-        </w:numPr>
-        <w:tabs>
-          <w:tab w:val="left" w:pos="560"/>
-          <w:tab w:val="left" w:pos="1120"/>
-          <w:tab w:val="left" w:pos="1680"/>
-          <w:tab w:val="left" w:pos="2240"/>
-          <w:tab w:val="left" w:pos="2800"/>
-          <w:tab w:val="left" w:pos="3360"/>
-          <w:tab w:val="left" w:pos="3920"/>
-          <w:tab w:val="left" w:pos="4480"/>
-          <w:tab w:val="left" w:pos="5040"/>
-          <w:tab w:val="left" w:pos="5600"/>
-          <w:tab w:val="left" w:pos="6160"/>
-          <w:tab w:val="left" w:pos="6720"/>
-        </w:tabs>
-        <w:autoSpaceDE w:val="0"/>
-        <w:autoSpaceDN w:val="0"/>
-        <w:adjustRightInd w:val="0"/>
-        <w:spacing w:line="276" w:lineRule="auto"/>
-        <w:ind w:firstLineChars="0"/>
-        <w:jc w:val="left"/>
-        <w:rPr>
-          <w:rFonts w:ascii="Times New Roman" w:hAnsi="Times New Roman" w:cs="Times New Roman"/>
-          <w:kern w:val="0"/>
-        </w:rPr>
-      </w:pPr>
-      <w:r>
-        <w:rPr>
-          <w:rFonts w:ascii="Times New Roman" w:hAnsi="Times New Roman" w:cs="Times New Roman"/>
-          <w:kern w:val="0"/>
-        </w:rPr>
-        <w:t>When we short we only short the amount of our cash/price of underlying</w:t>
-      </w:r>
-    </w:p>
-    <w:p>
-      <w:pPr>
-        <w:pStyle w:val="a4"/>
         <w:widowControl/>
         <w:tabs>
           <w:tab w:val="left" w:pos="560"/>
@@ -22321,25 +21812,42 @@
         <w:autoSpaceDE w:val="0"/>
         <w:autoSpaceDN w:val="0"/>
         <w:adjustRightInd w:val="0"/>
-        <w:spacing w:line="276" w:lineRule="auto"/>
-        <w:ind w:left="360" w:firstLineChars="0" w:firstLine="0"/>
+        <w:spacing w:line="380" w:lineRule="exact"/>
         <w:jc w:val="left"/>
         <w:rPr>
           <w:rFonts w:ascii="Times New Roman" w:hAnsi="Times New Roman" w:cs="Times New Roman"/>
           <w:kern w:val="0"/>
         </w:rPr>
       </w:pPr>
-    </w:p>
-    <w:p>
-      <w:pPr>
-        <w:pStyle w:val="2"/>
-        <w:spacing w:line="276" w:lineRule="auto"/>
-      </w:pPr>
-      <w:bookmarkStart w:id="19" w:name="_Toc27054461"/>
-      <w:r>
-        <w:t>6.2 Backtest Procedures</w:t>
-      </w:r>
-      <w:bookmarkEnd w:id="19"/>
+      <w:r>
+        <w:rPr>
+          <w:rFonts w:ascii="Times New Roman" w:hAnsi="Times New Roman" w:cs="Times New Roman"/>
+          <w:kern w:val="0"/>
+        </w:rPr>
+        <w:t xml:space="preserve">f. </w:t>
+      </w:r>
+      <w:r>
+        <w:rPr>
+          <w:rFonts w:ascii="Times New Roman" w:hAnsi="Times New Roman" w:cs="Times New Roman"/>
+          <w:kern w:val="0"/>
+          <w:lang w:eastAsia="zh-CN"/>
+        </w:rPr>
+        <w:t xml:space="preserve"> </w:t>
+      </w:r>
+      <w:r>
+        <w:rPr>
+          <w:rFonts w:ascii="Times New Roman" w:hAnsi="Times New Roman" w:cs="Times New Roman"/>
+          <w:kern w:val="0"/>
+        </w:rPr>
+        <w:t>There is no transaction cost</w:t>
+      </w:r>
+      <w:r>
+        <w:rPr>
+          <w:rFonts w:ascii="Times New Roman" w:hAnsi="Times New Roman" w:cs="Times New Roman"/>
+          <w:kern w:val="0"/>
+        </w:rPr>
+        <w:t>.</w:t>
+      </w:r>
     </w:p>
     <w:p>
       <w:pPr>
@@ -22361,7 +21869,94 @@
         <w:autoSpaceDE w:val="0"/>
         <w:autoSpaceDN w:val="0"/>
         <w:adjustRightInd w:val="0"/>
-        <w:spacing w:line="276" w:lineRule="auto"/>
+        <w:spacing w:line="380" w:lineRule="exact"/>
+        <w:jc w:val="left"/>
+        <w:rPr>
+          <w:rFonts w:ascii="Times New Roman" w:hAnsi="Times New Roman" w:cs="Times New Roman"/>
+          <w:kern w:val="0"/>
+        </w:rPr>
+      </w:pPr>
+      <w:r>
+        <w:rPr>
+          <w:rFonts w:ascii="Times New Roman" w:hAnsi="Times New Roman" w:cs="Times New Roman"/>
+          <w:kern w:val="0"/>
+        </w:rPr>
+        <w:t>g.  When we short we only short the amount of our cash/price of underlying</w:t>
+      </w:r>
+    </w:p>
+    <w:p>
+      <w:pPr>
+        <w:widowControl/>
+        <w:tabs>
+          <w:tab w:val="left" w:pos="560"/>
+          <w:tab w:val="left" w:pos="1120"/>
+          <w:tab w:val="left" w:pos="1680"/>
+          <w:tab w:val="left" w:pos="2240"/>
+          <w:tab w:val="left" w:pos="2800"/>
+          <w:tab w:val="left" w:pos="3360"/>
+          <w:tab w:val="left" w:pos="3920"/>
+          <w:tab w:val="left" w:pos="4480"/>
+          <w:tab w:val="left" w:pos="5040"/>
+          <w:tab w:val="left" w:pos="5600"/>
+          <w:tab w:val="left" w:pos="6160"/>
+          <w:tab w:val="left" w:pos="6720"/>
+        </w:tabs>
+        <w:autoSpaceDE w:val="0"/>
+        <w:autoSpaceDN w:val="0"/>
+        <w:adjustRightInd w:val="0"/>
+        <w:spacing w:line="380" w:lineRule="exact"/>
+        <w:jc w:val="left"/>
+        <w:rPr>
+          <w:rFonts w:ascii="Times New Roman" w:hAnsi="Times New Roman" w:cs="Times New Roman"/>
+          <w:kern w:val="0"/>
+        </w:rPr>
+      </w:pPr>
+      <w:r>
+        <w:rPr>
+          <w:rFonts w:ascii="Times New Roman" w:hAnsi="Times New Roman" w:cs="Times New Roman"/>
+          <w:kern w:val="0"/>
+        </w:rPr>
+        <w:t>h.  We assume we can buy fractions of shares, E.g. 1.5 shares</w:t>
+      </w:r>
+    </w:p>
+    <w:p>
+      <w:pPr>
+        <w:rPr>
+          <w:rFonts w:ascii="Times New Roman" w:hAnsi="Times New Roman" w:cs="Times New Roman"/>
+        </w:rPr>
+      </w:pPr>
+    </w:p>
+    <w:p>
+      <w:pPr>
+        <w:pStyle w:val="2"/>
+      </w:pPr>
+      <w:bookmarkStart w:id="19" w:name="_Toc27013020"/>
+      <w:r>
+        <w:t>6.2 Backtest Procedures</w:t>
+      </w:r>
+      <w:bookmarkEnd w:id="19"/>
+    </w:p>
+    <w:p>
+      <w:pPr>
+        <w:widowControl/>
+        <w:tabs>
+          <w:tab w:val="left" w:pos="560"/>
+          <w:tab w:val="left" w:pos="1120"/>
+          <w:tab w:val="left" w:pos="1680"/>
+          <w:tab w:val="left" w:pos="2240"/>
+          <w:tab w:val="left" w:pos="2800"/>
+          <w:tab w:val="left" w:pos="3360"/>
+          <w:tab w:val="left" w:pos="3920"/>
+          <w:tab w:val="left" w:pos="4480"/>
+          <w:tab w:val="left" w:pos="5040"/>
+          <w:tab w:val="left" w:pos="5600"/>
+          <w:tab w:val="left" w:pos="6160"/>
+          <w:tab w:val="left" w:pos="6720"/>
+        </w:tabs>
+        <w:autoSpaceDE w:val="0"/>
+        <w:autoSpaceDN w:val="0"/>
+        <w:adjustRightInd w:val="0"/>
+        <w:spacing w:line="380" w:lineRule="exact"/>
         <w:rPr>
           <w:rFonts w:ascii="Times New Roman" w:hAnsi="Times New Roman" w:cs="Times New Roman"/>
           <w:kern w:val="0"/>
@@ -22407,7 +22002,7 @@
         <w:autoSpaceDE w:val="0"/>
         <w:autoSpaceDN w:val="0"/>
         <w:adjustRightInd w:val="0"/>
-        <w:spacing w:line="276" w:lineRule="auto"/>
+        <w:spacing w:line="380" w:lineRule="exact"/>
         <w:ind w:firstLineChars="0"/>
         <w:rPr>
           <w:rFonts w:ascii="Times New Roman" w:hAnsi="Times New Roman" w:cs="Times New Roman"/>
@@ -22454,7 +22049,7 @@
         <w:autoSpaceDE w:val="0"/>
         <w:autoSpaceDN w:val="0"/>
         <w:adjustRightInd w:val="0"/>
-        <w:spacing w:line="276" w:lineRule="auto"/>
+        <w:spacing w:line="380" w:lineRule="exact"/>
         <w:ind w:firstLineChars="0"/>
         <w:rPr>
           <w:rFonts w:ascii="Times New Roman" w:hAnsi="Times New Roman" w:cs="Times New Roman"/>
@@ -22524,7 +22119,7 @@
         <w:autoSpaceDE w:val="0"/>
         <w:autoSpaceDN w:val="0"/>
         <w:adjustRightInd w:val="0"/>
-        <w:spacing w:line="276" w:lineRule="auto"/>
+        <w:spacing w:line="380" w:lineRule="exact"/>
         <w:ind w:firstLineChars="0"/>
         <w:rPr>
           <w:rFonts w:ascii="Times New Roman" w:hAnsi="Times New Roman" w:cs="Times New Roman"/>
@@ -22585,7 +22180,7 @@
         <w:autoSpaceDE w:val="0"/>
         <w:autoSpaceDN w:val="0"/>
         <w:adjustRightInd w:val="0"/>
-        <w:spacing w:line="276" w:lineRule="auto"/>
+        <w:spacing w:line="380" w:lineRule="exact"/>
         <w:ind w:firstLineChars="0"/>
         <w:rPr>
           <w:rFonts w:ascii="Times New Roman" w:hAnsi="Times New Roman" w:cs="Times New Roman"/>
@@ -22607,17 +22202,12 @@
         <w:t>.</w:t>
       </w:r>
     </w:p>
-    <w:p>
-      <w:pPr>
-        <w:spacing w:line="276" w:lineRule="auto"/>
-      </w:pPr>
-    </w:p>
+    <w:p/>
     <w:p>
       <w:pPr>
         <w:pStyle w:val="2"/>
-        <w:spacing w:line="276" w:lineRule="auto"/>
-      </w:pPr>
-      <w:bookmarkStart w:id="20" w:name="_Toc27054462"/>
+      </w:pPr>
+      <w:bookmarkStart w:id="20" w:name="_Toc27013021"/>
       <w:r>
         <w:t>6.3 Momentum Strategies</w:t>
       </w:r>
@@ -22646,7 +22236,7 @@
         <w:autoSpaceDE w:val="0"/>
         <w:autoSpaceDN w:val="0"/>
         <w:adjustRightInd w:val="0"/>
-        <w:spacing w:line="276" w:lineRule="auto"/>
+        <w:spacing w:line="380" w:lineRule="exact"/>
         <w:rPr>
           <w:rFonts w:ascii="Times New Roman" w:hAnsi="Times New Roman" w:cs="Times New Roman"/>
           <w:kern w:val="0"/>
@@ -22846,7 +22436,15 @@
           <w:rFonts w:ascii="Times New Roman" w:hAnsi="Times New Roman" w:cs="Times New Roman"/>
           <w:kern w:val="0"/>
         </w:rPr>
-        <w:t>ve. Based on this judg</w:t>
+        <w:t xml:space="preserve">ve. Based on this </w:t>
+      </w:r>
+      <w:r>
+        <w:rPr>
+          <w:rFonts w:ascii="Times New Roman" w:hAnsi="Times New Roman" w:cs="Times New Roman"/>
+          <w:kern w:val="0"/>
+        </w:rPr>
+        <w:lastRenderedPageBreak/>
+        <w:t>judg</w:t>
       </w:r>
       <w:r>
         <w:rPr>
@@ -22876,7 +22474,7 @@
         <w:autoSpaceDE w:val="0"/>
         <w:autoSpaceDN w:val="0"/>
         <w:adjustRightInd w:val="0"/>
-        <w:spacing w:line="276" w:lineRule="auto"/>
+        <w:spacing w:line="380" w:lineRule="exact"/>
         <w:rPr>
           <w:rFonts w:ascii="Times New Roman" w:hAnsi="Times New Roman" w:cs="Times New Roman"/>
           <w:kern w:val="0"/>
@@ -22903,7 +22501,7 @@
         <w:autoSpaceDE w:val="0"/>
         <w:autoSpaceDN w:val="0"/>
         <w:adjustRightInd w:val="0"/>
-        <w:spacing w:line="276" w:lineRule="auto"/>
+        <w:spacing w:line="380" w:lineRule="exact"/>
         <w:rPr>
           <w:rFonts w:ascii="Times New Roman" w:hAnsi="Times New Roman" w:cs="Times New Roman"/>
           <w:kern w:val="0"/>
@@ -22914,35 +22512,21 @@
           <w:rFonts w:ascii="Times New Roman" w:hAnsi="Times New Roman" w:cs="Times New Roman"/>
           <w:kern w:val="0"/>
         </w:rPr>
-        <w:t xml:space="preserve">Consistent with the assumption, we invest 100000 on the underlying market, we choose to long or short the underlying for a predetermined constant period </w:t>
+        <w:t>Consistent with the assumption, we invest 100000 on the underlying market, we choose to long or short the underlying for a predetermined constant period T</w:t>
       </w:r>
       <w:r>
         <w:rPr>
           <w:rFonts w:ascii="Times New Roman" w:hAnsi="Times New Roman" w:cs="Times New Roman"/>
           <w:kern w:val="0"/>
         </w:rPr>
-        <w:t>h, which means we only make judg</w:t>
+        <w:t>, which means we only make judg</w:t>
       </w:r>
       <w:r>
         <w:rPr>
           <w:rFonts w:ascii="Times New Roman" w:hAnsi="Times New Roman" w:cs="Times New Roman"/>
           <w:kern w:val="0"/>
         </w:rPr>
-        <w:t xml:space="preserve">ment every </w:t>
-      </w:r>
-      <w:r>
-        <w:rPr>
-          <w:rFonts w:ascii="Times New Roman" w:hAnsi="Times New Roman" w:cs="Times New Roman"/>
-          <w:kern w:val="0"/>
-        </w:rPr>
-        <w:t>h</w:t>
-      </w:r>
-      <w:r>
-        <w:rPr>
-          <w:rFonts w:ascii="Times New Roman" w:hAnsi="Times New Roman" w:cs="Times New Roman"/>
-          <w:kern w:val="0"/>
-        </w:rPr>
-        <w:t xml:space="preserve"> days and can do no transactions within the time interval even if there is buy or sell indicators between. </w:t>
+        <w:t xml:space="preserve">ment every T days and can do no transactions within the time interval even if there is buy or sell indicators between. </w:t>
       </w:r>
     </w:p>
     <w:p>
@@ -22965,34 +22549,12 @@
         <w:autoSpaceDE w:val="0"/>
         <w:autoSpaceDN w:val="0"/>
         <w:adjustRightInd w:val="0"/>
-        <w:spacing w:line="276" w:lineRule="auto"/>
+        <w:spacing w:line="380" w:lineRule="exact"/>
         <w:rPr>
           <w:rFonts w:ascii="Times New Roman" w:hAnsi="Times New Roman" w:cs="Times New Roman"/>
           <w:kern w:val="0"/>
         </w:rPr>
       </w:pPr>
-      <w:r>
-        <w:rPr>
-          <w:rFonts w:ascii="Times New Roman" w:hAnsi="Times New Roman" w:cs="Times New Roman"/>
-          <w:kern w:val="0"/>
-        </w:rPr>
-        <w:lastRenderedPageBreak/>
-        <w:t>The revenue is computed by the absolute cash amount which means if we choose to long the stock, R= shares *(price of the stock after T days – price of the stock now). Cumulating all the revenue we have the final revenue.</w:t>
-      </w:r>
-      <w:r>
-        <w:rPr>
-          <w:rFonts w:ascii="Times New Roman" w:hAnsi="Times New Roman" w:cs="Times New Roman"/>
-          <w:kern w:val="0"/>
-        </w:rPr>
-        <w:t xml:space="preserve"> </w:t>
-      </w:r>
-      <w:r>
-        <w:rPr>
-          <w:rFonts w:ascii="Times New Roman" w:hAnsi="Times New Roman" w:cs="Times New Roman"/>
-          <w:kern w:val="0"/>
-        </w:rPr>
-        <w:t>The total profits are calculated as follows:</w:t>
-      </w:r>
     </w:p>
     <w:p>
       <w:pPr>
@@ -23014,11 +22576,10 @@
         <w:autoSpaceDE w:val="0"/>
         <w:autoSpaceDN w:val="0"/>
         <w:adjustRightInd w:val="0"/>
-        <w:spacing w:line="276" w:lineRule="auto"/>
+        <w:spacing w:line="380" w:lineRule="exact"/>
         <w:rPr>
           <w:rFonts w:ascii="Times New Roman" w:hAnsi="Times New Roman" w:cs="Times New Roman"/>
           <w:kern w:val="0"/>
-          <w:lang w:eastAsia="zh-CN"/>
         </w:rPr>
       </w:pPr>
       <w:r>
@@ -23026,7 +22587,7 @@
           <w:rFonts w:ascii="Times New Roman" w:hAnsi="Times New Roman" w:cs="Times New Roman"/>
           <w:kern w:val="0"/>
         </w:rPr>
-        <w:t xml:space="preserve"> </w:t>
+        <w:t>Now the only challenge remains is to determine what is the best holding period. A loop is run from 1 to 30 days for this. The similar technique of cross validation is applied here to decide the best holding period but the difference is we use the mean best holding period as the parameter for the forecast set.</w:t>
       </w:r>
     </w:p>
     <w:p>
@@ -23049,305 +22610,12 @@
         <w:autoSpaceDE w:val="0"/>
         <w:autoSpaceDN w:val="0"/>
         <w:adjustRightInd w:val="0"/>
-        <w:spacing w:line="360" w:lineRule="auto"/>
-        <w:jc w:val="center"/>
+        <w:spacing w:line="380" w:lineRule="exact"/>
         <w:rPr>
           <w:rFonts w:ascii="Times New Roman" w:hAnsi="Times New Roman" w:cs="Times New Roman"/>
           <w:kern w:val="0"/>
-          <w:lang w:eastAsia="zh-CN"/>
-        </w:rPr>
-      </w:pPr>
-      <m:oMathPara>
-        <m:oMath>
-          <m:r>
-            <w:rPr>
-              <w:rFonts w:ascii="Cambria Math" w:hAnsi="Cambria Math" w:cs="Times New Roman"/>
-              <w:kern w:val="0"/>
-              <w:lang w:eastAsia="zh-CN"/>
-            </w:rPr>
-            <m:t>P=</m:t>
-          </m:r>
-          <m:nary>
-            <m:naryPr>
-              <m:chr m:val="∑"/>
-              <m:limLoc m:val="undOvr"/>
-              <m:ctrlPr>
-                <w:rPr>
-                  <w:rFonts w:ascii="Cambria Math" w:hAnsi="Cambria Math" w:cs="Times New Roman"/>
-                  <w:i/>
-                  <w:kern w:val="0"/>
-                  <w:lang w:eastAsia="zh-CN"/>
-                </w:rPr>
-              </m:ctrlPr>
-            </m:naryPr>
-            <m:sub>
-              <m:r>
-                <w:rPr>
-                  <w:rFonts w:ascii="Cambria Math" w:hAnsi="Cambria Math" w:cs="Times New Roman"/>
-                  <w:kern w:val="0"/>
-                  <w:lang w:eastAsia="zh-CN"/>
-                </w:rPr>
-                <m:t>t=1</m:t>
-              </m:r>
-            </m:sub>
-            <m:sup>
-              <m:r>
-                <w:rPr>
-                  <w:rFonts w:ascii="Cambria Math" w:hAnsi="Cambria Math" w:cs="Times New Roman"/>
-                  <w:kern w:val="0"/>
-                  <w:lang w:eastAsia="zh-CN"/>
-                </w:rPr>
-                <m:t>T+1-</m:t>
-              </m:r>
-              <m:r>
-                <w:rPr>
-                  <w:rFonts w:ascii="Cambria Math" w:hAnsi="Cambria Math" w:cs="Times New Roman"/>
-                  <w:kern w:val="0"/>
-                  <w:lang w:eastAsia="zh-CN"/>
-                </w:rPr>
-                <m:t>h</m:t>
-              </m:r>
-            </m:sup>
-            <m:e>
-              <m:f>
-                <m:fPr>
-                  <m:ctrlPr>
-                    <w:rPr>
-                      <w:rFonts w:ascii="Cambria Math" w:hAnsi="Cambria Math" w:cs="Times New Roman"/>
-                      <w:i/>
-                      <w:kern w:val="0"/>
-                      <w:lang w:eastAsia="zh-CN"/>
-                    </w:rPr>
-                  </m:ctrlPr>
-                </m:fPr>
-                <m:num>
-                  <m:r>
-                    <w:rPr>
-                      <w:rFonts w:ascii="Cambria Math" w:hAnsi="Cambria Math" w:cs="Times New Roman"/>
-                      <w:kern w:val="0"/>
-                      <w:lang w:eastAsia="zh-CN"/>
-                    </w:rPr>
-                    <m:t>M×(</m:t>
-                  </m:r>
-                  <m:sSub>
-                    <m:sSubPr>
-                      <m:ctrlPr>
-                        <w:rPr>
-                          <w:rFonts w:ascii="Cambria Math" w:hAnsi="Cambria Math" w:cs="Times New Roman"/>
-                          <w:i/>
-                          <w:kern w:val="0"/>
-                          <w:lang w:eastAsia="zh-CN"/>
-                        </w:rPr>
-                      </m:ctrlPr>
-                    </m:sSubPr>
-                    <m:e>
-                      <m:r>
-                        <w:rPr>
-                          <w:rFonts w:ascii="Cambria Math" w:hAnsi="Cambria Math" w:cs="Times New Roman"/>
-                          <w:kern w:val="0"/>
-                          <w:lang w:eastAsia="zh-CN"/>
-                        </w:rPr>
-                        <m:t>y</m:t>
-                      </m:r>
-                    </m:e>
-                    <m:sub>
-                      <m:r>
-                        <w:rPr>
-                          <w:rFonts w:ascii="Cambria Math" w:hAnsi="Cambria Math" w:cs="Times New Roman"/>
-                          <w:kern w:val="0"/>
-                          <w:lang w:eastAsia="zh-CN"/>
-                        </w:rPr>
-                        <m:t>t+h-</m:t>
-                      </m:r>
-                      <m:r>
-                        <w:rPr>
-                          <w:rFonts w:ascii="Cambria Math" w:hAnsi="Cambria Math" w:cs="Times New Roman"/>
-                          <w:kern w:val="0"/>
-                          <w:lang w:eastAsia="zh-CN"/>
-                        </w:rPr>
-                        <m:t>1</m:t>
-                      </m:r>
-                    </m:sub>
-                  </m:sSub>
-                  <m:r>
-                    <w:rPr>
-                      <w:rFonts w:ascii="Cambria Math" w:hAnsi="Cambria Math" w:cs="Times New Roman"/>
-                      <w:kern w:val="0"/>
-                      <w:lang w:eastAsia="zh-CN"/>
-                    </w:rPr>
-                    <m:t>-</m:t>
-                  </m:r>
-                  <m:sSub>
-                    <m:sSubPr>
-                      <m:ctrlPr>
-                        <w:rPr>
-                          <w:rFonts w:ascii="Cambria Math" w:hAnsi="Cambria Math" w:cs="Times New Roman"/>
-                          <w:i/>
-                          <w:kern w:val="0"/>
-                          <w:lang w:eastAsia="zh-CN"/>
-                        </w:rPr>
-                      </m:ctrlPr>
-                    </m:sSubPr>
-                    <m:e>
-                      <m:r>
-                        <w:rPr>
-                          <w:rFonts w:ascii="Cambria Math" w:hAnsi="Cambria Math" w:cs="Times New Roman"/>
-                          <w:kern w:val="0"/>
-                          <w:lang w:eastAsia="zh-CN"/>
-                        </w:rPr>
-                        <m:t>y</m:t>
-                      </m:r>
-                    </m:e>
-                    <m:sub>
-                      <m:r>
-                        <w:rPr>
-                          <w:rFonts w:ascii="Cambria Math" w:hAnsi="Cambria Math" w:cs="Times New Roman"/>
-                          <w:kern w:val="0"/>
-                          <w:lang w:eastAsia="zh-CN"/>
-                        </w:rPr>
-                        <m:t>t-1</m:t>
-                      </m:r>
-                    </m:sub>
-                  </m:sSub>
-                  <m:r>
-                    <w:rPr>
-                      <w:rFonts w:ascii="Cambria Math" w:hAnsi="Cambria Math" w:cs="Times New Roman"/>
-                      <w:kern w:val="0"/>
-                      <w:lang w:eastAsia="zh-CN"/>
-                    </w:rPr>
-                    <m:t>)</m:t>
-                  </m:r>
-                </m:num>
-                <m:den>
-                  <m:sSub>
-                    <m:sSubPr>
-                      <m:ctrlPr>
-                        <w:rPr>
-                          <w:rFonts w:ascii="Cambria Math" w:hAnsi="Cambria Math" w:cs="Times New Roman"/>
-                          <w:i/>
-                          <w:kern w:val="0"/>
-                          <w:lang w:eastAsia="zh-CN"/>
-                        </w:rPr>
-                      </m:ctrlPr>
-                    </m:sSubPr>
-                    <m:e>
-                      <m:r>
-                        <w:rPr>
-                          <w:rFonts w:ascii="Cambria Math" w:hAnsi="Cambria Math" w:cs="Times New Roman"/>
-                          <w:kern w:val="0"/>
-                          <w:lang w:eastAsia="zh-CN"/>
-                        </w:rPr>
-                        <m:t>y</m:t>
-                      </m:r>
-                    </m:e>
-                    <m:sub>
-                      <m:r>
-                        <w:rPr>
-                          <w:rFonts w:ascii="Cambria Math" w:hAnsi="Cambria Math" w:cs="Times New Roman"/>
-                          <w:kern w:val="0"/>
-                          <w:lang w:eastAsia="zh-CN"/>
-                        </w:rPr>
-                        <m:t>t-1</m:t>
-                      </m:r>
-                    </m:sub>
-                  </m:sSub>
-                </m:den>
-              </m:f>
-              <m:r>
-                <m:rPr>
-                  <m:scr m:val="double-struck"/>
-                </m:rPr>
-                <w:rPr>
-                  <w:rFonts w:ascii="Cambria Math" w:hAnsi="Cambria Math" w:cs="Times New Roman"/>
-                  <w:kern w:val="0"/>
-                  <w:lang w:eastAsia="zh-CN"/>
-                </w:rPr>
-                <m:t>×I{</m:t>
-              </m:r>
-              <m:sSub>
-                <m:sSubPr>
-                  <m:ctrlPr>
-                    <w:rPr>
-                      <w:rFonts w:ascii="Cambria Math" w:hAnsi="Cambria Math" w:cs="Times New Roman"/>
-                      <w:i/>
-                      <w:kern w:val="0"/>
-                      <w:lang w:eastAsia="zh-CN"/>
-                    </w:rPr>
-                  </m:ctrlPr>
-                </m:sSubPr>
-                <m:e>
-                  <m:r>
-                    <w:rPr>
-                      <w:rFonts w:ascii="Cambria Math" w:hAnsi="Cambria Math" w:cs="Times New Roman"/>
-                      <w:kern w:val="0"/>
-                      <w:lang w:eastAsia="zh-CN"/>
-                    </w:rPr>
-                    <m:t>C</m:t>
-                  </m:r>
-                </m:e>
-                <m:sub>
-                  <m:r>
-                    <w:rPr>
-                      <w:rFonts w:ascii="Cambria Math" w:hAnsi="Cambria Math" w:cs="Times New Roman"/>
-                      <w:kern w:val="0"/>
-                      <w:lang w:eastAsia="zh-CN"/>
-                    </w:rPr>
-                    <m:t>t</m:t>
-                  </m:r>
-                </m:sub>
-              </m:sSub>
-              <m:r>
-                <w:rPr>
-                  <w:rFonts w:ascii="Cambria Math" w:hAnsi="Cambria Math" w:cs="Times New Roman"/>
-                  <w:kern w:val="0"/>
-                  <w:lang w:eastAsia="zh-CN"/>
-                </w:rPr>
-                <m:t>}×sgn(</m:t>
-              </m:r>
-              <m:sSub>
-                <m:sSubPr>
-                  <m:ctrlPr>
-                    <w:rPr>
-                      <w:rFonts w:ascii="Cambria Math" w:hAnsi="Cambria Math" w:cs="Times New Roman"/>
-                      <w:i/>
-                      <w:kern w:val="0"/>
-                      <w:lang w:eastAsia="zh-CN"/>
-                    </w:rPr>
-                  </m:ctrlPr>
-                </m:sSubPr>
-                <m:e>
-                  <m:r>
-                    <w:rPr>
-                      <w:rFonts w:ascii="Cambria Math" w:hAnsi="Cambria Math" w:cs="Times New Roman"/>
-                      <w:kern w:val="0"/>
-                      <w:lang w:eastAsia="zh-CN"/>
-                    </w:rPr>
-                    <m:t>AD</m:t>
-                  </m:r>
-                </m:e>
-                <m:sub>
-                  <m:r>
-                    <w:rPr>
-                      <w:rFonts w:ascii="Cambria Math" w:hAnsi="Cambria Math" w:cs="Times New Roman"/>
-                      <w:kern w:val="0"/>
-                      <w:lang w:eastAsia="zh-CN"/>
-                    </w:rPr>
-                    <m:t>t</m:t>
-                  </m:r>
-                </m:sub>
-              </m:sSub>
-              <m:r>
-                <w:rPr>
-                  <w:rFonts w:ascii="Cambria Math" w:hAnsi="Cambria Math" w:cs="Times New Roman"/>
-                  <w:kern w:val="0"/>
-                  <w:lang w:eastAsia="zh-CN"/>
-                </w:rPr>
-                <m:t>)</m:t>
-              </m:r>
-            </m:e>
-          </m:nary>
-        </m:oMath>
-      </m:oMathPara>
+        </w:rPr>
+      </w:pPr>
     </w:p>
     <w:p>
       <w:pPr>
@@ -23369,13 +22637,19 @@
         <w:autoSpaceDE w:val="0"/>
         <w:autoSpaceDN w:val="0"/>
         <w:adjustRightInd w:val="0"/>
-        <w:spacing w:line="276" w:lineRule="auto"/>
+        <w:spacing w:line="380" w:lineRule="exact"/>
         <w:rPr>
           <w:rFonts w:ascii="Times New Roman" w:hAnsi="Times New Roman" w:cs="Times New Roman"/>
           <w:kern w:val="0"/>
-          <w:lang w:eastAsia="zh-CN"/>
-        </w:rPr>
-      </w:pPr>
+        </w:rPr>
+      </w:pPr>
+      <w:r>
+        <w:rPr>
+          <w:rFonts w:ascii="Times New Roman" w:hAnsi="Times New Roman" w:cs="Times New Roman"/>
+          <w:kern w:val="0"/>
+        </w:rPr>
+        <w:t>def Best_Period(new_close_price, average_filtered_derivative, confidence):</w:t>
+      </w:r>
     </w:p>
     <w:p>
       <w:pPr>
@@ -23397,369 +22671,18 @@
         <w:autoSpaceDE w:val="0"/>
         <w:autoSpaceDN w:val="0"/>
         <w:adjustRightInd w:val="0"/>
-        <w:spacing w:line="276" w:lineRule="auto"/>
+        <w:spacing w:line="380" w:lineRule="exact"/>
         <w:rPr>
           <w:rFonts w:ascii="Times New Roman" w:hAnsi="Times New Roman" w:cs="Times New Roman"/>
           <w:kern w:val="0"/>
-          <w:lang w:eastAsia="zh-CN"/>
         </w:rPr>
       </w:pPr>
       <w:r>
         <w:rPr>
           <w:rFonts w:ascii="Times New Roman" w:hAnsi="Times New Roman" w:cs="Times New Roman"/>
           <w:kern w:val="0"/>
-          <w:lang w:eastAsia="zh-CN"/>
-        </w:rPr>
-        <w:t>wh</w:t>
-      </w:r>
-      <w:r>
-        <w:rPr>
-          <w:rFonts w:ascii="Times New Roman" w:hAnsi="Times New Roman" w:cs="Times New Roman"/>
-          <w:kern w:val="0"/>
-          <w:lang w:eastAsia="zh-CN"/>
-        </w:rPr>
-        <w:t xml:space="preserve">ere </w:t>
-      </w:r>
-      <m:oMath>
-        <m:r>
-          <w:rPr>
-            <w:rFonts w:ascii="Cambria Math" w:hAnsi="Cambria Math" w:cs="Times New Roman"/>
-            <w:kern w:val="0"/>
-            <w:lang w:eastAsia="zh-CN"/>
-          </w:rPr>
-          <m:t>P</m:t>
-        </m:r>
-      </m:oMath>
-      <w:r>
-        <w:rPr>
-          <w:rFonts w:ascii="Times New Roman" w:hAnsi="Times New Roman" w:cs="Times New Roman"/>
-          <w:kern w:val="0"/>
-          <w:lang w:eastAsia="zh-CN"/>
-        </w:rPr>
-        <w:t xml:space="preserve"> is the total profits we will make under the momentum strategy</w:t>
-      </w:r>
-      <w:r>
-        <w:rPr>
-          <w:rFonts w:ascii="Times New Roman" w:hAnsi="Times New Roman" w:cs="Times New Roman"/>
-          <w:kern w:val="0"/>
-          <w:lang w:eastAsia="zh-CN"/>
-        </w:rPr>
-        <w:t xml:space="preserve">, </w:t>
-      </w:r>
-      <m:oMath>
-        <m:r>
-          <w:rPr>
-            <w:rFonts w:ascii="Cambria Math" w:hAnsi="Cambria Math" w:cs="Times New Roman"/>
-            <w:kern w:val="0"/>
-            <w:lang w:eastAsia="zh-CN"/>
-          </w:rPr>
-          <m:t>M</m:t>
-        </m:r>
-      </m:oMath>
-      <w:r>
-        <w:rPr>
-          <w:rFonts w:ascii="Times New Roman" w:hAnsi="Times New Roman" w:cs="Times New Roman"/>
-          <w:kern w:val="0"/>
-          <w:lang w:eastAsia="zh-CN"/>
-        </w:rPr>
-        <w:t xml:space="preserve"> is the initial cash we have for further inv</w:t>
-      </w:r>
-      <w:r>
-        <w:rPr>
-          <w:rFonts w:ascii="Times New Roman" w:hAnsi="Times New Roman" w:cs="Times New Roman"/>
-          <w:kern w:val="0"/>
-          <w:lang w:eastAsia="zh-CN"/>
-        </w:rPr>
-        <w:t>estment,</w:t>
-      </w:r>
-      <w:r>
-        <w:rPr>
-          <w:rFonts w:ascii="Times New Roman" w:hAnsi="Times New Roman" w:cs="Times New Roman"/>
-          <w:kern w:val="0"/>
-          <w:lang w:eastAsia="zh-CN"/>
-        </w:rPr>
-        <w:t xml:space="preserve"> </w:t>
-      </w:r>
-      <m:oMath>
-        <m:r>
-          <w:rPr>
-            <w:rFonts w:ascii="Cambria Math" w:hAnsi="Cambria Math" w:cs="Times New Roman"/>
-            <w:kern w:val="0"/>
-            <w:lang w:eastAsia="zh-CN"/>
-          </w:rPr>
-          <m:t>y</m:t>
-        </m:r>
-      </m:oMath>
-      <w:r>
-        <w:rPr>
-          <w:rFonts w:ascii="Times New Roman" w:hAnsi="Times New Roman" w:cs="Times New Roman"/>
-          <w:kern w:val="0"/>
-          <w:lang w:eastAsia="zh-CN"/>
-        </w:rPr>
-        <w:t xml:space="preserve"> is a series of adjusted stock close price, </w:t>
-      </w:r>
-      <m:oMath>
-        <m:r>
-          <w:rPr>
-            <w:rFonts w:ascii="Cambria Math" w:hAnsi="Cambria Math" w:cs="Times New Roman"/>
-            <w:kern w:val="0"/>
-            <w:lang w:eastAsia="zh-CN"/>
-          </w:rPr>
-          <m:t>AD</m:t>
-        </m:r>
-      </m:oMath>
-      <w:r>
-        <w:rPr>
-          <w:rFonts w:ascii="Times New Roman" w:hAnsi="Times New Roman" w:cs="Times New Roman"/>
-          <w:kern w:val="0"/>
-          <w:lang w:eastAsia="zh-CN"/>
-        </w:rPr>
-        <w:t xml:space="preserve"> is the average trend derivative, </w:t>
-      </w:r>
-      <m:oMath>
-        <m:r>
-          <w:rPr>
-            <w:rFonts w:ascii="Cambria Math" w:hAnsi="Cambria Math" w:cs="Times New Roman"/>
-            <w:kern w:val="0"/>
-            <w:lang w:eastAsia="zh-CN"/>
-          </w:rPr>
-          <m:t>h</m:t>
-        </m:r>
-      </m:oMath>
-      <w:r>
-        <w:rPr>
-          <w:rFonts w:ascii="Times New Roman" w:hAnsi="Times New Roman" w:cs="Times New Roman"/>
-          <w:kern w:val="0"/>
-          <w:lang w:eastAsia="zh-CN"/>
-        </w:rPr>
-        <w:t xml:space="preserve"> is </w:t>
-      </w:r>
-      <w:r>
-        <w:rPr>
-          <w:rFonts w:ascii="Times New Roman" w:hAnsi="Times New Roman" w:cs="Times New Roman"/>
-          <w:kern w:val="0"/>
-          <w:lang w:eastAsia="zh-CN"/>
-        </w:rPr>
-        <w:t xml:space="preserve">the holding period, </w:t>
-      </w:r>
-      <m:oMath>
-        <m:r>
-          <w:rPr>
-            <w:rFonts w:ascii="Cambria Math" w:hAnsi="Cambria Math" w:cs="Times New Roman"/>
-            <w:kern w:val="0"/>
-            <w:lang w:eastAsia="zh-CN"/>
-          </w:rPr>
-          <m:t>t=1</m:t>
-        </m:r>
-      </m:oMath>
-      <w:r>
-        <w:rPr>
-          <w:rFonts w:ascii="Times New Roman" w:hAnsi="Times New Roman" w:cs="Times New Roman"/>
-          <w:kern w:val="0"/>
-          <w:lang w:eastAsia="zh-CN"/>
-        </w:rPr>
-        <w:t xml:space="preserve"> </w:t>
-      </w:r>
-      <w:r>
-        <w:rPr>
-          <w:rFonts w:ascii="Times New Roman" w:hAnsi="Times New Roman" w:cs="Times New Roman"/>
-          <w:kern w:val="0"/>
-          <w:lang w:eastAsia="zh-CN"/>
-        </w:rPr>
-        <w:t xml:space="preserve">is the starting date of </w:t>
-      </w:r>
-      <w:r>
-        <w:rPr>
-          <w:rFonts w:ascii="Times New Roman" w:hAnsi="Times New Roman" w:cs="Times New Roman"/>
-          <w:kern w:val="0"/>
-          <w:lang w:eastAsia="zh-CN"/>
-        </w:rPr>
-        <w:t>b</w:t>
-      </w:r>
-      <w:r>
-        <w:rPr>
-          <w:rFonts w:ascii="Times New Roman" w:hAnsi="Times New Roman" w:cs="Times New Roman"/>
-          <w:kern w:val="0"/>
-          <w:lang w:eastAsia="zh-CN"/>
-        </w:rPr>
-        <w:t>acktest</w:t>
-      </w:r>
-      <w:r>
-        <w:rPr>
-          <w:rFonts w:ascii="Times New Roman" w:hAnsi="Times New Roman" w:cs="Times New Roman"/>
-          <w:kern w:val="0"/>
-          <w:lang w:eastAsia="zh-CN"/>
-        </w:rPr>
-        <w:t>, T is the ending date of</w:t>
-      </w:r>
-      <w:r>
-        <w:rPr>
-          <w:rFonts w:ascii="Times New Roman" w:hAnsi="Times New Roman" w:cs="Times New Roman"/>
-          <w:kern w:val="0"/>
-          <w:lang w:eastAsia="zh-CN"/>
-        </w:rPr>
-        <w:t xml:space="preserve"> backtest,</w:t>
-      </w:r>
-      <m:oMath>
-        <m:r>
-          <m:rPr>
-            <m:scr m:val="double-struck"/>
-          </m:rPr>
-          <w:rPr>
-            <w:rFonts w:ascii="Cambria Math" w:hAnsi="Cambria Math" w:cs="Times New Roman"/>
-            <w:kern w:val="0"/>
-            <w:lang w:eastAsia="zh-CN"/>
-          </w:rPr>
-          <m:t xml:space="preserve"> I{</m:t>
-        </m:r>
-        <m:sSub>
-          <m:sSubPr>
-            <m:ctrlPr>
-              <w:rPr>
-                <w:rFonts w:ascii="Cambria Math" w:hAnsi="Cambria Math" w:cs="Times New Roman"/>
-                <w:i/>
-                <w:kern w:val="0"/>
-                <w:lang w:eastAsia="zh-CN"/>
-              </w:rPr>
-            </m:ctrlPr>
-          </m:sSubPr>
-          <m:e>
-            <m:r>
-              <w:rPr>
-                <w:rFonts w:ascii="Cambria Math" w:hAnsi="Cambria Math" w:cs="Times New Roman"/>
-                <w:kern w:val="0"/>
-                <w:lang w:eastAsia="zh-CN"/>
-              </w:rPr>
-              <m:t>C</m:t>
-            </m:r>
-          </m:e>
-          <m:sub>
-            <m:r>
-              <w:rPr>
-                <w:rFonts w:ascii="Cambria Math" w:hAnsi="Cambria Math" w:cs="Times New Roman"/>
-                <w:kern w:val="0"/>
-                <w:lang w:eastAsia="zh-CN"/>
-              </w:rPr>
-              <m:t>t</m:t>
-            </m:r>
-          </m:sub>
-        </m:sSub>
-        <m:r>
-          <w:rPr>
-            <w:rFonts w:ascii="Cambria Math" w:hAnsi="Cambria Math" w:cs="Times New Roman"/>
-            <w:kern w:val="0"/>
-            <w:lang w:eastAsia="zh-CN"/>
-          </w:rPr>
-          <m:t>}</m:t>
-        </m:r>
-      </m:oMath>
-      <w:r>
-        <w:rPr>
-          <w:rFonts w:ascii="Times New Roman" w:hAnsi="Times New Roman" w:cs="Times New Roman"/>
-          <w:kern w:val="0"/>
-          <w:lang w:eastAsia="zh-CN"/>
-        </w:rPr>
-        <w:t xml:space="preserve"> </w:t>
-      </w:r>
-      <w:r>
-        <w:rPr>
-          <w:rFonts w:ascii="Times New Roman" w:hAnsi="Times New Roman" w:cs="Times New Roman"/>
-          <w:kern w:val="0"/>
-          <w:lang w:eastAsia="zh-CN"/>
-        </w:rPr>
-        <w:t xml:space="preserve">is an indicator function and </w:t>
-      </w:r>
-      <m:oMath>
-        <m:sSub>
-          <m:sSubPr>
-            <m:ctrlPr>
-              <w:rPr>
-                <w:rFonts w:ascii="Cambria Math" w:hAnsi="Cambria Math" w:cs="Times New Roman"/>
-                <w:i/>
-                <w:kern w:val="0"/>
-                <w:lang w:eastAsia="zh-CN"/>
-              </w:rPr>
-            </m:ctrlPr>
-          </m:sSubPr>
-          <m:e>
-            <m:r>
-              <w:rPr>
-                <w:rFonts w:ascii="Cambria Math" w:hAnsi="Cambria Math" w:cs="Times New Roman"/>
-                <w:kern w:val="0"/>
-                <w:lang w:eastAsia="zh-CN"/>
-              </w:rPr>
-              <m:t>C</m:t>
-            </m:r>
-          </m:e>
-          <m:sub>
-            <m:r>
-              <w:rPr>
-                <w:rFonts w:ascii="Cambria Math" w:hAnsi="Cambria Math" w:cs="Times New Roman"/>
-                <w:kern w:val="0"/>
-                <w:lang w:eastAsia="zh-CN"/>
-              </w:rPr>
-              <m:t>t</m:t>
-            </m:r>
-          </m:sub>
-        </m:sSub>
-      </m:oMath>
-      <w:r>
-        <w:rPr>
-          <w:rFonts w:ascii="Times New Roman" w:hAnsi="Times New Roman" w:cs="Times New Roman"/>
-          <w:kern w:val="0"/>
-          <w:lang w:eastAsia="zh-CN"/>
-        </w:rPr>
-        <w:t xml:space="preserve"> is the value of confidence, when it is significant (95%),</w:t>
-      </w:r>
-      <m:oMath>
-        <m:r>
-          <w:rPr>
-            <w:rFonts w:ascii="Cambria Math" w:hAnsi="Cambria Math" w:cs="Times New Roman"/>
-            <w:kern w:val="0"/>
-            <w:lang w:eastAsia="zh-CN"/>
-          </w:rPr>
-          <m:t xml:space="preserve"> </m:t>
-        </m:r>
-        <m:sSub>
-          <m:sSubPr>
-            <m:ctrlPr>
-              <w:rPr>
-                <w:rFonts w:ascii="Cambria Math" w:hAnsi="Cambria Math" w:cs="Times New Roman"/>
-                <w:i/>
-                <w:kern w:val="0"/>
-                <w:lang w:eastAsia="zh-CN"/>
-              </w:rPr>
-            </m:ctrlPr>
-          </m:sSubPr>
-          <m:e>
-            <m:r>
-              <w:rPr>
-                <w:rFonts w:ascii="Cambria Math" w:hAnsi="Cambria Math" w:cs="Times New Roman"/>
-                <w:kern w:val="0"/>
-                <w:lang w:eastAsia="zh-CN"/>
-              </w:rPr>
-              <m:t>C</m:t>
-            </m:r>
-          </m:e>
-          <m:sub>
-            <m:r>
-              <w:rPr>
-                <w:rFonts w:ascii="Cambria Math" w:hAnsi="Cambria Math" w:cs="Times New Roman"/>
-                <w:kern w:val="0"/>
-                <w:lang w:eastAsia="zh-CN"/>
-              </w:rPr>
-              <m:t>t</m:t>
-            </m:r>
-          </m:sub>
-        </m:sSub>
-      </m:oMath>
-      <w:r>
-        <w:rPr>
-          <w:rFonts w:ascii="Times New Roman" w:hAnsi="Times New Roman" w:cs="Times New Roman"/>
-          <w:kern w:val="0"/>
-          <w:lang w:eastAsia="zh-CN"/>
-        </w:rPr>
-        <w:t xml:space="preserve"> =1,otherwise 0.</w:t>
+        </w:rPr>
+        <w:t xml:space="preserve">    Max=0</w:t>
       </w:r>
     </w:p>
     <w:p>
@@ -23782,13 +22705,19 @@
         <w:autoSpaceDE w:val="0"/>
         <w:autoSpaceDN w:val="0"/>
         <w:adjustRightInd w:val="0"/>
-        <w:spacing w:line="276" w:lineRule="auto"/>
+        <w:spacing w:line="380" w:lineRule="exact"/>
         <w:rPr>
           <w:rFonts w:ascii="Times New Roman" w:hAnsi="Times New Roman" w:cs="Times New Roman"/>
           <w:kern w:val="0"/>
-          <w:lang w:eastAsia="zh-CN"/>
-        </w:rPr>
-      </w:pPr>
+        </w:rPr>
+      </w:pPr>
+      <w:r>
+        <w:rPr>
+          <w:rFonts w:ascii="Times New Roman" w:hAnsi="Times New Roman" w:cs="Times New Roman"/>
+          <w:kern w:val="0"/>
+        </w:rPr>
+        <w:t xml:space="preserve">    Best_Holding_Period=0</w:t>
+      </w:r>
     </w:p>
     <w:p>
       <w:pPr>
@@ -23810,7 +22739,7 @@
         <w:autoSpaceDE w:val="0"/>
         <w:autoSpaceDN w:val="0"/>
         <w:adjustRightInd w:val="0"/>
-        <w:spacing w:line="276" w:lineRule="auto"/>
+        <w:spacing w:line="380" w:lineRule="exact"/>
         <w:rPr>
           <w:rFonts w:ascii="Times New Roman" w:hAnsi="Times New Roman" w:cs="Times New Roman"/>
           <w:kern w:val="0"/>
@@ -23821,7 +22750,7 @@
           <w:rFonts w:ascii="Times New Roman" w:hAnsi="Times New Roman" w:cs="Times New Roman"/>
           <w:kern w:val="0"/>
         </w:rPr>
-        <w:t>Now the only challenge remains is to determine what is the best holding period. A loop is run from 1 to 30 days for this. The similar technique of cross validation is applied here to decide the best holding period but the difference is we use the mean best holding period as the parameter for the forecast set.</w:t>
+        <w:t xml:space="preserve">    for i in range(1,30):</w:t>
       </w:r>
     </w:p>
     <w:p>
@@ -23844,29 +22773,18 @@
         <w:autoSpaceDE w:val="0"/>
         <w:autoSpaceDN w:val="0"/>
         <w:adjustRightInd w:val="0"/>
-        <w:spacing w:line="276" w:lineRule="auto"/>
+        <w:spacing w:line="380" w:lineRule="exact"/>
         <w:rPr>
           <w:rFonts w:ascii="Times New Roman" w:hAnsi="Times New Roman" w:cs="Times New Roman"/>
           <w:kern w:val="0"/>
         </w:rPr>
       </w:pPr>
-    </w:p>
-    <w:p>
-      <w:pPr>
-        <w:spacing w:line="276" w:lineRule="auto"/>
-        <w:rPr>
-          <w:rFonts w:ascii="Times New Roman" w:hAnsi="Times New Roman" w:cs="Times New Roman"/>
-          <w:u w:val="single"/>
-          <w:lang w:eastAsia="zh-CN"/>
-        </w:rPr>
-      </w:pPr>
-      <w:r>
-        <w:rPr>
-          <w:rFonts w:ascii="Times New Roman" w:hAnsi="Times New Roman" w:cs="Times New Roman"/>
-          <w:u w:val="single"/>
-          <w:lang w:eastAsia="zh-CN"/>
-        </w:rPr>
-        <w:t xml:space="preserve">                                                                          </w:t>
+      <w:r>
+        <w:rPr>
+          <w:rFonts w:ascii="Times New Roman" w:hAnsi="Times New Roman" w:cs="Times New Roman"/>
+          <w:kern w:val="0"/>
+        </w:rPr>
+        <w:t xml:space="preserve">        # 0 is the starting date below</w:t>
       </w:r>
     </w:p>
     <w:p>
@@ -23889,7 +22807,7 @@
         <w:autoSpaceDE w:val="0"/>
         <w:autoSpaceDN w:val="0"/>
         <w:adjustRightInd w:val="0"/>
-        <w:spacing w:line="276" w:lineRule="auto"/>
+        <w:spacing w:line="380" w:lineRule="exact"/>
         <w:rPr>
           <w:rFonts w:ascii="Times New Roman" w:hAnsi="Times New Roman" w:cs="Times New Roman"/>
           <w:kern w:val="0"/>
@@ -23898,49 +22816,9 @@
       <w:r>
         <w:rPr>
           <w:rFonts w:ascii="Times New Roman" w:hAnsi="Times New Roman" w:cs="Times New Roman"/>
-          <w:b/>
-          <w:sz w:val="21"/>
-          <w:u w:val="single"/>
-          <w:lang w:eastAsia="zh-CN"/>
-        </w:rPr>
-        <w:t xml:space="preserve">Determine the best period.           </w:t>
-      </w:r>
-      <w:r>
-        <w:rPr>
-          <w:rFonts w:ascii="Times New Roman" w:hAnsi="Times New Roman" w:cs="Times New Roman"/>
-          <w:b/>
-          <w:sz w:val="21"/>
-          <w:u w:val="single"/>
-          <w:lang w:eastAsia="zh-CN"/>
-        </w:rPr>
-        <w:t xml:space="preserve">  </w:t>
-      </w:r>
-      <w:r>
-        <w:rPr>
-          <w:rFonts w:ascii="Times New Roman" w:hAnsi="Times New Roman" w:cs="Times New Roman"/>
-          <w:b/>
-          <w:u w:val="single"/>
-          <w:lang w:eastAsia="zh-CN"/>
-        </w:rPr>
-        <w:t xml:space="preserve">                                        </w:t>
-      </w:r>
-      <w:r>
-        <w:rPr>
-          <w:rFonts w:ascii="Times New Roman" w:hAnsi="Times New Roman" w:cs="Times New Roman"/>
-          <w:b/>
-          <w:u w:val="single"/>
-          <w:lang w:eastAsia="zh-CN"/>
-        </w:rPr>
-        <w:t xml:space="preserve"> </w:t>
-      </w:r>
-      <w:r>
-        <w:rPr>
-          <w:rFonts w:ascii="Times New Roman" w:hAnsi="Times New Roman" w:cs="Times New Roman"/>
-          <w:b/>
-          <w:u w:val="single"/>
-          <w:lang w:eastAsia="zh-CN"/>
-        </w:rPr>
-        <w:t xml:space="preserve"> </w:t>
+          <w:kern w:val="0"/>
+        </w:rPr>
+        <w:t xml:space="preserve">        # confidence is a 0,1 list which indicates if the trend is significant</w:t>
       </w:r>
     </w:p>
     <w:p>
@@ -23963,24 +22841,18 @@
         <w:autoSpaceDE w:val="0"/>
         <w:autoSpaceDN w:val="0"/>
         <w:adjustRightInd w:val="0"/>
-        <w:spacing w:line="276" w:lineRule="auto"/>
-        <w:rPr>
-          <w:rFonts w:ascii="Palatino Linotype" w:eastAsia="HGSSoeiKakugothicUB" w:hAnsi="Palatino Linotype" w:cs="Helvetica Neue"/>
-          <w:b/>
+        <w:spacing w:line="380" w:lineRule="exact"/>
+        <w:rPr>
+          <w:rFonts w:ascii="Times New Roman" w:hAnsi="Times New Roman" w:cs="Times New Roman"/>
           <w:kern w:val="0"/>
-          <w:sz w:val="18"/>
-          <w:szCs w:val="26"/>
-        </w:rPr>
-      </w:pPr>
-      <w:r>
-        <w:rPr>
-          <w:rFonts w:ascii="Palatino Linotype" w:eastAsia="HGSSoeiKakugothicUB" w:hAnsi="Palatino Linotype" w:cs="Helvetica Neue"/>
-          <w:b/>
+        </w:rPr>
+      </w:pPr>
+      <w:r>
+        <w:rPr>
+          <w:rFonts w:ascii="Times New Roman" w:hAnsi="Times New Roman" w:cs="Times New Roman"/>
           <w:kern w:val="0"/>
-          <w:sz w:val="18"/>
-          <w:szCs w:val="26"/>
-        </w:rPr>
-        <w:t>def Best_Period(new_close_price, average_filtered_derivative, confidence):</w:t>
+        </w:rPr>
+        <w:t xml:space="preserve">        Action_list = strategy(average_filtered_derivative, 0, i, confidence)</w:t>
       </w:r>
     </w:p>
     <w:p>
@@ -24003,24 +22875,18 @@
         <w:autoSpaceDE w:val="0"/>
         <w:autoSpaceDN w:val="0"/>
         <w:adjustRightInd w:val="0"/>
-        <w:spacing w:line="276" w:lineRule="auto"/>
-        <w:rPr>
-          <w:rFonts w:ascii="Palatino Linotype" w:eastAsia="HGSSoeiKakugothicUB" w:hAnsi="Palatino Linotype" w:cs="Helvetica Neue"/>
-          <w:b/>
+        <w:spacing w:line="380" w:lineRule="exact"/>
+        <w:rPr>
+          <w:rFonts w:ascii="Times New Roman" w:hAnsi="Times New Roman" w:cs="Times New Roman"/>
           <w:kern w:val="0"/>
-          <w:sz w:val="18"/>
-          <w:szCs w:val="26"/>
-        </w:rPr>
-      </w:pPr>
-      <w:r>
-        <w:rPr>
-          <w:rFonts w:ascii="Palatino Linotype" w:eastAsia="HGSSoeiKakugothicUB" w:hAnsi="Palatino Linotype" w:cs="Helvetica Neue"/>
-          <w:b/>
+        </w:rPr>
+      </w:pPr>
+      <w:r>
+        <w:rPr>
+          <w:rFonts w:ascii="Times New Roman" w:hAnsi="Times New Roman" w:cs="Times New Roman"/>
           <w:kern w:val="0"/>
-          <w:sz w:val="18"/>
-          <w:szCs w:val="26"/>
-        </w:rPr>
-        <w:t xml:space="preserve">    Max=0</w:t>
+        </w:rPr>
+        <w:t xml:space="preserve">        Final_revenue = calculate_revenue(Action_list, new_close_price, i)</w:t>
       </w:r>
     </w:p>
     <w:p>
@@ -24043,24 +22909,18 @@
         <w:autoSpaceDE w:val="0"/>
         <w:autoSpaceDN w:val="0"/>
         <w:adjustRightInd w:val="0"/>
-        <w:spacing w:line="276" w:lineRule="auto"/>
-        <w:rPr>
-          <w:rFonts w:ascii="Palatino Linotype" w:eastAsia="HGSSoeiKakugothicUB" w:hAnsi="Palatino Linotype" w:cs="Helvetica Neue"/>
-          <w:b/>
+        <w:spacing w:line="380" w:lineRule="exact"/>
+        <w:rPr>
+          <w:rFonts w:ascii="Times New Roman" w:hAnsi="Times New Roman" w:cs="Times New Roman"/>
           <w:kern w:val="0"/>
-          <w:sz w:val="18"/>
-          <w:szCs w:val="26"/>
-        </w:rPr>
-      </w:pPr>
-      <w:r>
-        <w:rPr>
-          <w:rFonts w:ascii="Palatino Linotype" w:eastAsia="HGSSoeiKakugothicUB" w:hAnsi="Palatino Linotype" w:cs="Helvetica Neue"/>
-          <w:b/>
+        </w:rPr>
+      </w:pPr>
+      <w:r>
+        <w:rPr>
+          <w:rFonts w:ascii="Times New Roman" w:hAnsi="Times New Roman" w:cs="Times New Roman"/>
           <w:kern w:val="0"/>
-          <w:sz w:val="18"/>
-          <w:szCs w:val="26"/>
-        </w:rPr>
-        <w:t xml:space="preserve">    Best_Holding_Period=0</w:t>
+        </w:rPr>
+        <w:t xml:space="preserve">        if Final_revenue &gt; Max:</w:t>
       </w:r>
     </w:p>
     <w:p>
@@ -24083,24 +22943,18 @@
         <w:autoSpaceDE w:val="0"/>
         <w:autoSpaceDN w:val="0"/>
         <w:adjustRightInd w:val="0"/>
-        <w:spacing w:line="276" w:lineRule="auto"/>
-        <w:rPr>
-          <w:rFonts w:ascii="Palatino Linotype" w:eastAsia="HGSSoeiKakugothicUB" w:hAnsi="Palatino Linotype" w:cs="Helvetica Neue"/>
-          <w:b/>
+        <w:spacing w:line="380" w:lineRule="exact"/>
+        <w:rPr>
+          <w:rFonts w:ascii="Times New Roman" w:hAnsi="Times New Roman" w:cs="Times New Roman"/>
           <w:kern w:val="0"/>
-          <w:sz w:val="18"/>
-          <w:szCs w:val="26"/>
-        </w:rPr>
-      </w:pPr>
-      <w:r>
-        <w:rPr>
-          <w:rFonts w:ascii="Palatino Linotype" w:eastAsia="HGSSoeiKakugothicUB" w:hAnsi="Palatino Linotype" w:cs="Helvetica Neue"/>
-          <w:b/>
+        </w:rPr>
+      </w:pPr>
+      <w:r>
+        <w:rPr>
+          <w:rFonts w:ascii="Times New Roman" w:hAnsi="Times New Roman" w:cs="Times New Roman"/>
           <w:kern w:val="0"/>
-          <w:sz w:val="18"/>
-          <w:szCs w:val="26"/>
-        </w:rPr>
-        <w:t xml:space="preserve">    for i in range(1,30):</w:t>
+        </w:rPr>
+        <w:t xml:space="preserve">            Max = Final_revenue</w:t>
       </w:r>
     </w:p>
     <w:p>
@@ -24123,24 +22977,18 @@
         <w:autoSpaceDE w:val="0"/>
         <w:autoSpaceDN w:val="0"/>
         <w:adjustRightInd w:val="0"/>
-        <w:spacing w:line="276" w:lineRule="auto"/>
-        <w:rPr>
-          <w:rFonts w:ascii="Palatino Linotype" w:eastAsia="HGSSoeiKakugothicUB" w:hAnsi="Palatino Linotype" w:cs="Helvetica Neue"/>
-          <w:b/>
+        <w:spacing w:line="380" w:lineRule="exact"/>
+        <w:rPr>
+          <w:rFonts w:ascii="Times New Roman" w:hAnsi="Times New Roman" w:cs="Times New Roman"/>
           <w:kern w:val="0"/>
-          <w:sz w:val="18"/>
-          <w:szCs w:val="26"/>
-        </w:rPr>
-      </w:pPr>
-      <w:r>
-        <w:rPr>
-          <w:rFonts w:ascii="Palatino Linotype" w:eastAsia="HGSSoeiKakugothicUB" w:hAnsi="Palatino Linotype" w:cs="Helvetica Neue"/>
-          <w:b/>
+        </w:rPr>
+      </w:pPr>
+      <w:r>
+        <w:rPr>
+          <w:rFonts w:ascii="Times New Roman" w:hAnsi="Times New Roman" w:cs="Times New Roman"/>
           <w:kern w:val="0"/>
-          <w:sz w:val="18"/>
-          <w:szCs w:val="26"/>
-        </w:rPr>
-        <w:t xml:space="preserve">        # 0 is the starting date below</w:t>
+        </w:rPr>
+        <w:t xml:space="preserve">            Best_Holding_Period = i</w:t>
       </w:r>
     </w:p>
     <w:p>
@@ -24163,24 +23011,18 @@
         <w:autoSpaceDE w:val="0"/>
         <w:autoSpaceDN w:val="0"/>
         <w:adjustRightInd w:val="0"/>
-        <w:spacing w:line="276" w:lineRule="auto"/>
-        <w:rPr>
-          <w:rFonts w:ascii="Palatino Linotype" w:eastAsia="HGSSoeiKakugothicUB" w:hAnsi="Palatino Linotype" w:cs="Helvetica Neue"/>
-          <w:b/>
+        <w:spacing w:line="380" w:lineRule="exact"/>
+        <w:rPr>
+          <w:rFonts w:ascii="Times New Roman" w:hAnsi="Times New Roman" w:cs="Times New Roman"/>
           <w:kern w:val="0"/>
-          <w:sz w:val="18"/>
-          <w:szCs w:val="26"/>
-        </w:rPr>
-      </w:pPr>
-      <w:r>
-        <w:rPr>
-          <w:rFonts w:ascii="Palatino Linotype" w:eastAsia="HGSSoeiKakugothicUB" w:hAnsi="Palatino Linotype" w:cs="Helvetica Neue"/>
-          <w:b/>
+        </w:rPr>
+      </w:pPr>
+      <w:r>
+        <w:rPr>
+          <w:rFonts w:ascii="Times New Roman" w:hAnsi="Times New Roman" w:cs="Times New Roman"/>
           <w:kern w:val="0"/>
-          <w:sz w:val="18"/>
-          <w:szCs w:val="26"/>
-        </w:rPr>
-        <w:t xml:space="preserve">        # confidence is a 0,1 list which indicates if the trend is significant</w:t>
+        </w:rPr>
+        <w:t xml:space="preserve">    print("Best holding period:"+str(Best_Holding_Period)+"return:"+str(Max))</w:t>
       </w:r>
     </w:p>
     <w:p>
@@ -24203,24 +23045,18 @@
         <w:autoSpaceDE w:val="0"/>
         <w:autoSpaceDN w:val="0"/>
         <w:adjustRightInd w:val="0"/>
-        <w:spacing w:line="276" w:lineRule="auto"/>
-        <w:rPr>
-          <w:rFonts w:ascii="Palatino Linotype" w:eastAsia="HGSSoeiKakugothicUB" w:hAnsi="Palatino Linotype" w:cs="Helvetica Neue"/>
-          <w:b/>
+        <w:spacing w:line="380" w:lineRule="exact"/>
+        <w:rPr>
+          <w:rFonts w:ascii="Times New Roman" w:hAnsi="Times New Roman" w:cs="Times New Roman"/>
           <w:kern w:val="0"/>
-          <w:sz w:val="18"/>
-          <w:szCs w:val="26"/>
-        </w:rPr>
-      </w:pPr>
-      <w:r>
-        <w:rPr>
-          <w:rFonts w:ascii="Palatino Linotype" w:eastAsia="HGSSoeiKakugothicUB" w:hAnsi="Palatino Linotype" w:cs="Helvetica Neue"/>
-          <w:b/>
+        </w:rPr>
+      </w:pPr>
+      <w:r>
+        <w:rPr>
+          <w:rFonts w:ascii="Times New Roman" w:hAnsi="Times New Roman" w:cs="Times New Roman"/>
           <w:kern w:val="0"/>
-          <w:sz w:val="18"/>
-          <w:szCs w:val="26"/>
-        </w:rPr>
-        <w:t xml:space="preserve">        Action_list = strategy(average_filtered_derivative, 0, i, confidence)</w:t>
+        </w:rPr>
+        <w:t xml:space="preserve">    return Best_Holding_Period</w:t>
       </w:r>
     </w:p>
     <w:p>
@@ -24243,24 +23079,18 @@
         <w:autoSpaceDE w:val="0"/>
         <w:autoSpaceDN w:val="0"/>
         <w:adjustRightInd w:val="0"/>
-        <w:spacing w:line="276" w:lineRule="auto"/>
-        <w:rPr>
-          <w:rFonts w:ascii="Palatino Linotype" w:eastAsia="HGSSoeiKakugothicUB" w:hAnsi="Palatino Linotype" w:cs="Helvetica Neue"/>
-          <w:b/>
+        <w:spacing w:line="380" w:lineRule="exact"/>
+        <w:rPr>
+          <w:rFonts w:ascii="Times New Roman" w:hAnsi="Times New Roman" w:cs="Times New Roman"/>
           <w:kern w:val="0"/>
-          <w:sz w:val="18"/>
-          <w:szCs w:val="26"/>
-        </w:rPr>
-      </w:pPr>
-      <w:r>
-        <w:rPr>
-          <w:rFonts w:ascii="Palatino Linotype" w:eastAsia="HGSSoeiKakugothicUB" w:hAnsi="Palatino Linotype" w:cs="Helvetica Neue"/>
-          <w:b/>
+        </w:rPr>
+      </w:pPr>
+      <w:r>
+        <w:rPr>
+          <w:rFonts w:ascii="Times New Roman" w:hAnsi="Times New Roman" w:cs="Times New Roman"/>
           <w:kern w:val="0"/>
-          <w:sz w:val="18"/>
-          <w:szCs w:val="26"/>
-        </w:rPr>
-        <w:t xml:space="preserve">        Final_revenue = calculate_revenue(Action_list, new_close_price, i)</w:t>
+        </w:rPr>
+        <w:t>The revenue is computed by the absolute cash amount which means if we choose to long the stock, R= shares *(price of the stock after T days – price of the stock now). Cumulating all the revenue we have the final revenue.</w:t>
       </w:r>
     </w:p>
     <w:p>
@@ -24283,25 +23113,12 @@
         <w:autoSpaceDE w:val="0"/>
         <w:autoSpaceDN w:val="0"/>
         <w:adjustRightInd w:val="0"/>
-        <w:spacing w:line="276" w:lineRule="auto"/>
-        <w:rPr>
-          <w:rFonts w:ascii="Palatino Linotype" w:eastAsia="HGSSoeiKakugothicUB" w:hAnsi="Palatino Linotype" w:cs="Helvetica Neue"/>
-          <w:b/>
+        <w:spacing w:line="380" w:lineRule="exact"/>
+        <w:rPr>
+          <w:rFonts w:ascii="Times New Roman" w:hAnsi="Times New Roman" w:cs="Times New Roman"/>
           <w:kern w:val="0"/>
-          <w:sz w:val="18"/>
-          <w:szCs w:val="26"/>
-        </w:rPr>
-      </w:pPr>
-      <w:r>
-        <w:rPr>
-          <w:rFonts w:ascii="Palatino Linotype" w:eastAsia="HGSSoeiKakugothicUB" w:hAnsi="Palatino Linotype" w:cs="Helvetica Neue"/>
-          <w:b/>
-          <w:kern w:val="0"/>
-          <w:sz w:val="18"/>
-          <w:szCs w:val="26"/>
-        </w:rPr>
-        <w:t xml:space="preserve">        if Final_revenue &gt; Max:</w:t>
-      </w:r>
+        </w:rPr>
+      </w:pPr>
     </w:p>
     <w:p>
       <w:pPr>
@@ -24323,25 +23140,12 @@
         <w:autoSpaceDE w:val="0"/>
         <w:autoSpaceDN w:val="0"/>
         <w:adjustRightInd w:val="0"/>
-        <w:spacing w:line="276" w:lineRule="auto"/>
-        <w:rPr>
-          <w:rFonts w:ascii="Palatino Linotype" w:eastAsia="HGSSoeiKakugothicUB" w:hAnsi="Palatino Linotype" w:cs="Helvetica Neue"/>
-          <w:b/>
+        <w:spacing w:line="380" w:lineRule="exact"/>
+        <w:rPr>
+          <w:rFonts w:ascii="Times New Roman" w:hAnsi="Times New Roman" w:cs="Times New Roman"/>
           <w:kern w:val="0"/>
-          <w:sz w:val="18"/>
-          <w:szCs w:val="26"/>
-        </w:rPr>
-      </w:pPr>
-      <w:r>
-        <w:rPr>
-          <w:rFonts w:ascii="Palatino Linotype" w:eastAsia="HGSSoeiKakugothicUB" w:hAnsi="Palatino Linotype" w:cs="Helvetica Neue"/>
-          <w:b/>
-          <w:kern w:val="0"/>
-          <w:sz w:val="18"/>
-          <w:szCs w:val="26"/>
-        </w:rPr>
-        <w:t xml:space="preserve">            Max = Final_revenue</w:t>
-      </w:r>
+        </w:rPr>
+      </w:pPr>
     </w:p>
     <w:p>
       <w:pPr>
@@ -24363,25 +23167,12 @@
         <w:autoSpaceDE w:val="0"/>
         <w:autoSpaceDN w:val="0"/>
         <w:adjustRightInd w:val="0"/>
-        <w:spacing w:line="276" w:lineRule="auto"/>
-        <w:rPr>
-          <w:rFonts w:ascii="Palatino Linotype" w:eastAsia="HGSSoeiKakugothicUB" w:hAnsi="Palatino Linotype" w:cs="Helvetica Neue"/>
-          <w:b/>
+        <w:spacing w:line="380" w:lineRule="exact"/>
+        <w:rPr>
+          <w:rFonts w:ascii="Times New Roman" w:hAnsi="Times New Roman" w:cs="Times New Roman"/>
           <w:kern w:val="0"/>
-          <w:sz w:val="18"/>
-          <w:szCs w:val="26"/>
-        </w:rPr>
-      </w:pPr>
-      <w:r>
-        <w:rPr>
-          <w:rFonts w:ascii="Palatino Linotype" w:eastAsia="HGSSoeiKakugothicUB" w:hAnsi="Palatino Linotype" w:cs="Helvetica Neue"/>
-          <w:b/>
-          <w:kern w:val="0"/>
-          <w:sz w:val="18"/>
-          <w:szCs w:val="26"/>
-        </w:rPr>
-        <w:t xml:space="preserve">            Best_Holding_Period = i</w:t>
-      </w:r>
+        </w:rPr>
+      </w:pPr>
     </w:p>
     <w:p>
       <w:pPr>
@@ -24403,25 +23194,12 @@
         <w:autoSpaceDE w:val="0"/>
         <w:autoSpaceDN w:val="0"/>
         <w:adjustRightInd w:val="0"/>
-        <w:spacing w:line="276" w:lineRule="auto"/>
-        <w:rPr>
-          <w:rFonts w:ascii="Palatino Linotype" w:eastAsia="HGSSoeiKakugothicUB" w:hAnsi="Palatino Linotype" w:cs="Helvetica Neue"/>
-          <w:b/>
+        <w:spacing w:line="380" w:lineRule="exact"/>
+        <w:rPr>
+          <w:rFonts w:ascii="Times New Roman" w:hAnsi="Times New Roman" w:cs="Times New Roman"/>
           <w:kern w:val="0"/>
-          <w:sz w:val="18"/>
-          <w:szCs w:val="26"/>
-        </w:rPr>
-      </w:pPr>
-      <w:r>
-        <w:rPr>
-          <w:rFonts w:ascii="Palatino Linotype" w:eastAsia="HGSSoeiKakugothicUB" w:hAnsi="Palatino Linotype" w:cs="Helvetica Neue"/>
-          <w:b/>
-          <w:kern w:val="0"/>
-          <w:sz w:val="18"/>
-          <w:szCs w:val="26"/>
-        </w:rPr>
-        <w:t xml:space="preserve">    print("Best holding period:"+str(Best_Holding_Period)+"return:"+str(Max))</w:t>
-      </w:r>
+        </w:rPr>
+      </w:pPr>
     </w:p>
     <w:p>
       <w:pPr>
@@ -24443,33 +23221,12 @@
         <w:autoSpaceDE w:val="0"/>
         <w:autoSpaceDN w:val="0"/>
         <w:adjustRightInd w:val="0"/>
-        <w:spacing w:line="276" w:lineRule="auto"/>
-        <w:ind w:firstLine="360"/>
-        <w:rPr>
-          <w:rFonts w:ascii="Times New Roman" w:hAnsi="Times New Roman" w:cs="Times New Roman"/>
-          <w:u w:val="single"/>
-          <w:lang w:eastAsia="zh-CN"/>
-        </w:rPr>
-      </w:pPr>
-      <w:r>
-        <w:rPr>
-          <w:rFonts w:ascii="Palatino Linotype" w:eastAsia="HGSSoeiKakugothicUB" w:hAnsi="Palatino Linotype" w:cs="Helvetica Neue"/>
-          <w:b/>
+        <w:spacing w:line="380" w:lineRule="exact"/>
+        <w:rPr>
+          <w:rFonts w:ascii="Times New Roman" w:hAnsi="Times New Roman" w:cs="Times New Roman"/>
           <w:kern w:val="0"/>
-          <w:sz w:val="18"/>
-          <w:szCs w:val="26"/>
-          <w:u w:val="single"/>
-        </w:rPr>
-        <w:t>return Best_Holding_Period</w:t>
-      </w:r>
-      <w:r>
-        <w:rPr>
-          <w:rFonts w:ascii="Times New Roman" w:hAnsi="Times New Roman" w:cs="Times New Roman"/>
-          <w:u w:val="single"/>
-          <w:lang w:eastAsia="zh-CN"/>
-        </w:rPr>
-        <w:t xml:space="preserve">                                                    </w:t>
-      </w:r>
+        </w:rPr>
+      </w:pPr>
     </w:p>
     <w:p>
       <w:pPr>
@@ -24491,13 +23248,10 @@
         <w:autoSpaceDE w:val="0"/>
         <w:autoSpaceDN w:val="0"/>
         <w:adjustRightInd w:val="0"/>
-        <w:spacing w:line="276" w:lineRule="auto"/>
-        <w:ind w:firstLine="360"/>
+        <w:spacing w:line="380" w:lineRule="exact"/>
         <w:rPr>
           <w:rFonts w:ascii="Times New Roman" w:hAnsi="Times New Roman" w:cs="Times New Roman"/>
           <w:kern w:val="0"/>
-          <w:u w:val="single"/>
-          <w:lang w:eastAsia="zh-CN"/>
         </w:rPr>
       </w:pPr>
     </w:p>
@@ -24521,7 +23275,7 @@
         <w:autoSpaceDE w:val="0"/>
         <w:autoSpaceDN w:val="0"/>
         <w:adjustRightInd w:val="0"/>
-        <w:spacing w:line="276" w:lineRule="auto"/>
+        <w:spacing w:line="380" w:lineRule="exact"/>
         <w:rPr>
           <w:rFonts w:ascii="Times New Roman" w:hAnsi="Times New Roman" w:cs="Times New Roman"/>
           <w:kern w:val="0"/>
@@ -24548,48 +23302,12 @@
         <w:autoSpaceDE w:val="0"/>
         <w:autoSpaceDN w:val="0"/>
         <w:adjustRightInd w:val="0"/>
-        <w:spacing w:line="276" w:lineRule="auto"/>
+        <w:spacing w:line="380" w:lineRule="exact"/>
         <w:rPr>
           <w:rFonts w:ascii="Times New Roman" w:hAnsi="Times New Roman" w:cs="Times New Roman"/>
           <w:kern w:val="0"/>
         </w:rPr>
       </w:pPr>
-    </w:p>
-    <w:p>
-      <w:pPr>
-        <w:spacing w:line="276" w:lineRule="auto"/>
-        <w:rPr>
-          <w:rFonts w:ascii="Times New Roman" w:hAnsi="Times New Roman" w:cs="Times New Roman"/>
-          <w:lang w:eastAsia="zh-CN"/>
-        </w:rPr>
-      </w:pPr>
-      <w:r>
-        <w:rPr>
-          <w:rFonts w:ascii="Times New Roman" w:hAnsi="Times New Roman" w:cs="Times New Roman"/>
-          <w:kern w:val="0"/>
-        </w:rPr>
-        <w:lastRenderedPageBreak/>
-        <w:t>The Benchmark is set as hold the stock for all the period, the revenue of holding the benchmark is the difference of the portfolio value for the starting time and ending time.</w:t>
-      </w:r>
-    </w:p>
-    <w:p>
-      <w:pPr>
-        <w:spacing w:line="276" w:lineRule="auto"/>
-      </w:pPr>
-    </w:p>
-    <w:p>
-      <w:pPr>
-        <w:pStyle w:val="2"/>
-        <w:spacing w:line="276" w:lineRule="auto"/>
-        <w:rPr>
-          <w:lang w:eastAsia="zh-CN"/>
-        </w:rPr>
-      </w:pPr>
-      <w:bookmarkStart w:id="21" w:name="_Toc27054463"/>
-      <w:r>
-        <w:t>6.4 Results</w:t>
-      </w:r>
-      <w:bookmarkEnd w:id="21"/>
     </w:p>
     <w:p>
       <w:pPr>
@@ -24611,37 +23329,41 @@
         <w:autoSpaceDE w:val="0"/>
         <w:autoSpaceDN w:val="0"/>
         <w:adjustRightInd w:val="0"/>
-        <w:spacing w:line="276" w:lineRule="auto"/>
-        <w:rPr>
-          <w:rFonts w:ascii="Times New Roman" w:hAnsi="Times New Roman" w:cs="Times New Roman"/>
-          <w:color w:val="000000" w:themeColor="text1"/>
+        <w:spacing w:line="380" w:lineRule="exact"/>
+        <w:rPr>
+          <w:rFonts w:ascii="Times New Roman" w:hAnsi="Times New Roman" w:cs="Times New Roman"/>
           <w:kern w:val="0"/>
         </w:rPr>
       </w:pPr>
-      <w:r>
-        <w:rPr>
-          <w:rFonts w:ascii="Times New Roman" w:hAnsi="Times New Roman" w:cs="Times New Roman"/>
-          <w:kern w:val="0"/>
-        </w:rPr>
-        <w:t xml:space="preserve">The result is mush as expected, we now use ^GSPC, MSCI, and </w:t>
-      </w:r>
-      <w:hyperlink r:id="rId22" w:history="1">
-        <w:r>
-          <w:rPr>
-            <w:rFonts w:ascii="Times New Roman" w:hAnsi="Times New Roman" w:cs="Times New Roman"/>
-            <w:color w:val="000000" w:themeColor="text1"/>
-            <w:kern w:val="0"/>
-          </w:rPr>
-          <w:t>000001.SS</w:t>
-        </w:r>
-      </w:hyperlink>
-      <w:r>
-        <w:rPr>
-          <w:rFonts w:ascii="Times New Roman" w:hAnsi="Times New Roman" w:cs="Times New Roman"/>
-          <w:color w:val="000000" w:themeColor="text1"/>
-          <w:kern w:val="0"/>
-        </w:rPr>
-        <w:t xml:space="preserve"> to illustrate when the strategy work and when it won’t work.</w:t>
+    </w:p>
+    <w:p>
+      <w:pPr>
+        <w:tabs>
+          <w:tab w:val="left" w:pos="1680"/>
+          <w:tab w:val="left" w:pos="2240"/>
+          <w:tab w:val="left" w:pos="2800"/>
+          <w:tab w:val="left" w:pos="3360"/>
+          <w:tab w:val="left" w:pos="3920"/>
+          <w:tab w:val="left" w:pos="4480"/>
+          <w:tab w:val="left" w:pos="5040"/>
+          <w:tab w:val="left" w:pos="5600"/>
+          <w:tab w:val="left" w:pos="6160"/>
+          <w:tab w:val="left" w:pos="6720"/>
+        </w:tabs>
+        <w:jc w:val="left"/>
+        <w:rPr>
+          <w:rFonts w:ascii="Times New Roman" w:hAnsi="Times New Roman" w:cs="Times New Roman"/>
+          <w:u w:val="single"/>
+          <w:lang w:eastAsia="zh-CN"/>
+        </w:rPr>
+      </w:pPr>
+      <w:r>
+        <w:rPr>
+          <w:rFonts w:ascii="Times New Roman" w:hAnsi="Times New Roman" w:cs="Times New Roman"/>
+          <w:u w:val="single"/>
+          <w:lang w:eastAsia="zh-CN"/>
+        </w:rPr>
+        <w:t xml:space="preserve">                                                                          </w:t>
       </w:r>
     </w:p>
     <w:p>
@@ -24664,14 +23386,79 @@
         <w:autoSpaceDE w:val="0"/>
         <w:autoSpaceDN w:val="0"/>
         <w:adjustRightInd w:val="0"/>
-        <w:spacing w:line="276" w:lineRule="auto"/>
-        <w:rPr>
-          <w:rFonts w:ascii="Times New Roman" w:hAnsi="Times New Roman" w:cs="Times New Roman"/>
-          <w:color w:val="000000" w:themeColor="text1"/>
+        <w:spacing w:line="380" w:lineRule="exact"/>
+        <w:rPr>
+          <w:rFonts w:ascii="Times New Roman" w:hAnsi="Times New Roman" w:cs="Times New Roman"/>
           <w:kern w:val="0"/>
-          <w:lang w:eastAsia="zh-CN"/>
-        </w:rPr>
-      </w:pPr>
+        </w:rPr>
+      </w:pPr>
+      <w:r>
+        <w:rPr>
+          <w:rFonts w:ascii="Times New Roman" w:hAnsi="Times New Roman" w:cs="Times New Roman"/>
+          <w:b/>
+          <w:sz w:val="21"/>
+          <w:u w:val="single"/>
+          <w:lang w:eastAsia="zh-CN"/>
+        </w:rPr>
+        <w:t>Standardized Score</w:t>
+      </w:r>
+      <w:r>
+        <w:rPr>
+          <w:rFonts w:ascii="Times New Roman" w:hAnsi="Times New Roman" w:cs="Times New Roman"/>
+          <w:b/>
+          <w:sz w:val="21"/>
+          <w:u w:val="single"/>
+          <w:lang w:eastAsia="zh-CN"/>
+        </w:rPr>
+        <w:t xml:space="preserve"> Implemented</w:t>
+      </w:r>
+      <w:r>
+        <w:rPr>
+          <w:rFonts w:ascii="Times New Roman" w:hAnsi="Times New Roman" w:cs="Times New Roman"/>
+          <w:b/>
+          <w:sz w:val="21"/>
+          <w:u w:val="single"/>
+          <w:lang w:eastAsia="zh-CN"/>
+        </w:rPr>
+        <w:t xml:space="preserve"> in</w:t>
+      </w:r>
+      <w:r>
+        <w:rPr>
+          <w:rFonts w:ascii="Times New Roman" w:hAnsi="Times New Roman" w:cs="Times New Roman"/>
+          <w:b/>
+          <w:sz w:val="21"/>
+          <w:u w:val="single"/>
+          <w:lang w:eastAsia="zh-CN"/>
+        </w:rPr>
+        <w:t xml:space="preserve"> Codes  </w:t>
+      </w:r>
+      <w:r>
+        <w:rPr>
+          <w:rFonts w:ascii="Times New Roman" w:hAnsi="Times New Roman" w:cs="Times New Roman"/>
+          <w:b/>
+          <w:u w:val="single"/>
+          <w:lang w:eastAsia="zh-CN"/>
+        </w:rPr>
+        <w:t xml:space="preserve">                                        </w:t>
+      </w:r>
+      <w:r>
+        <w:rPr>
+          <w:rFonts w:ascii="Times New Roman" w:hAnsi="Times New Roman" w:cs="Times New Roman"/>
+          <w:b/>
+          <w:u w:val="single"/>
+          <w:lang w:eastAsia="zh-CN"/>
+        </w:rPr>
+        <w:t xml:space="preserve"> </w:t>
+      </w:r>
+      <w:r>
+        <w:rPr>
+          <w:rFonts w:ascii="Times New Roman" w:hAnsi="Times New Roman" w:cs="Times New Roman"/>
+          <w:b/>
+          <w:u w:val="single"/>
+          <w:lang w:eastAsia="zh-CN"/>
+        </w:rPr>
+        <w:t xml:space="preserve">   </w:t>
+      </w:r>
     </w:p>
     <w:p>
       <w:pPr>
@@ -24693,20 +23480,229 @@
         <w:autoSpaceDE w:val="0"/>
         <w:autoSpaceDN w:val="0"/>
         <w:adjustRightInd w:val="0"/>
-        <w:spacing w:line="276" w:lineRule="auto"/>
-        <w:rPr>
-          <w:rFonts w:ascii="Times New Roman" w:hAnsi="Times New Roman" w:cs="Times New Roman"/>
-          <w:color w:val="000000" w:themeColor="text1"/>
+        <w:spacing w:line="380" w:lineRule="exact"/>
+        <w:rPr>
+          <w:rFonts w:ascii="Times New Roman" w:hAnsi="Times New Roman" w:cs="Times New Roman"/>
           <w:kern w:val="0"/>
         </w:rPr>
       </w:pPr>
-      <w:r>
-        <w:rPr>
-          <w:rFonts w:ascii="Times New Roman" w:hAnsi="Times New Roman" w:cs="Times New Roman"/>
-          <w:color w:val="000000" w:themeColor="text1"/>
+      <w:bookmarkStart w:id="21" w:name="_GoBack"/>
+      <w:bookmarkEnd w:id="21"/>
+      <w:r>
+        <w:rPr>
+          <w:rFonts w:ascii="Palatino Linotype" w:eastAsia="HGSSoeiKakugothicUB" w:hAnsi="Palatino Linotype" w:cs="Helvetica Neue"/>
+          <w:b/>
           <w:kern w:val="0"/>
-        </w:rPr>
-        <w:t xml:space="preserve">The project is using the stock data from 2015-01-04 to 2018-12-31 as the training and test set, and the whole year data of 2019 as the forecast set. </w:t>
+          <w:sz w:val="18"/>
+          <w:szCs w:val="26"/>
+        </w:rPr>
+        <w:t>#updating zt</w:t>
+      </w:r>
+      <w:r>
+        <w:rPr>
+          <w:rFonts w:ascii="Palatino Linotype" w:eastAsia="HGSSoeiKakugothicUB" w:hAnsi="Palatino Linotype" w:cs="Helvetica Neue"/>
+          <w:b/>
+          <w:kern w:val="0"/>
+          <w:sz w:val="18"/>
+          <w:szCs w:val="26"/>
+        </w:rPr>
+        <w:br/>
+        <w:t>n=60</w:t>
+      </w:r>
+      <w:r>
+        <w:rPr>
+          <w:rFonts w:ascii="Palatino Linotype" w:eastAsia="HGSSoeiKakugothicUB" w:hAnsi="Palatino Linotype" w:cs="Helvetica Neue"/>
+          <w:b/>
+          <w:kern w:val="0"/>
+          <w:sz w:val="18"/>
+          <w:szCs w:val="26"/>
+        </w:rPr>
+        <w:br/>
+        <w:t>size=len(close_all)</w:t>
+      </w:r>
+      <w:r>
+        <w:rPr>
+          <w:rFonts w:ascii="Palatino Linotype" w:eastAsia="HGSSoeiKakugothicUB" w:hAnsi="Palatino Linotype" w:cs="Helvetica Neue"/>
+          <w:b/>
+          <w:kern w:val="0"/>
+          <w:sz w:val="18"/>
+          <w:szCs w:val="26"/>
+        </w:rPr>
+        <w:br/>
+        <w:t>st = [0] * size</w:t>
+      </w:r>
+      <w:r>
+        <w:rPr>
+          <w:rFonts w:ascii="Palatino Linotype" w:eastAsia="HGSSoeiKakugothicUB" w:hAnsi="Palatino Linotype" w:cs="Helvetica Neue"/>
+          <w:b/>
+          <w:kern w:val="0"/>
+          <w:sz w:val="18"/>
+          <w:szCs w:val="26"/>
+        </w:rPr>
+        <w:br/>
+        <w:t>for date in range(n, size):</w:t>
+      </w:r>
+      <w:r>
+        <w:rPr>
+          <w:rFonts w:ascii="Palatino Linotype" w:eastAsia="HGSSoeiKakugothicUB" w:hAnsi="Palatino Linotype" w:cs="Helvetica Neue"/>
+          <w:b/>
+          <w:kern w:val="0"/>
+          <w:sz w:val="18"/>
+          <w:szCs w:val="26"/>
+        </w:rPr>
+        <w:br/>
+        <w:t xml:space="preserve">    total = 0</w:t>
+      </w:r>
+      <w:r>
+        <w:rPr>
+          <w:rFonts w:ascii="Palatino Linotype" w:eastAsia="HGSSoeiKakugothicUB" w:hAnsi="Palatino Linotype" w:cs="Helvetica Neue"/>
+          <w:b/>
+          <w:kern w:val="0"/>
+          <w:sz w:val="18"/>
+          <w:szCs w:val="26"/>
+        </w:rPr>
+        <w:br/>
+        <w:t xml:space="preserve">    for i in range(0, n - 1):</w:t>
+      </w:r>
+      <w:r>
+        <w:rPr>
+          <w:rFonts w:ascii="Palatino Linotype" w:eastAsia="HGSSoeiKakugothicUB" w:hAnsi="Palatino Linotype" w:cs="Helvetica Neue"/>
+          <w:b/>
+          <w:kern w:val="0"/>
+          <w:sz w:val="18"/>
+          <w:szCs w:val="26"/>
+        </w:rPr>
+        <w:br/>
+        <w:t xml:space="preserve">        for j in range(i + 1, n):</w:t>
+      </w:r>
+      <w:r>
+        <w:rPr>
+          <w:rFonts w:ascii="Palatino Linotype" w:eastAsia="HGSSoeiKakugothicUB" w:hAnsi="Palatino Linotype" w:cs="Helvetica Neue"/>
+          <w:b/>
+          <w:kern w:val="0"/>
+          <w:sz w:val="18"/>
+          <w:szCs w:val="26"/>
+        </w:rPr>
+        <w:br/>
+        <w:t xml:space="preserve">            value = judge(close_all[date - i], close_all[date - j])</w:t>
+      </w:r>
+      <w:r>
+        <w:rPr>
+          <w:rFonts w:ascii="Palatino Linotype" w:eastAsia="HGSSoeiKakugothicUB" w:hAnsi="Palatino Linotype" w:cs="Helvetica Neue"/>
+          <w:b/>
+          <w:kern w:val="0"/>
+          <w:sz w:val="18"/>
+          <w:szCs w:val="26"/>
+        </w:rPr>
+        <w:br/>
+        <w:t xml:space="preserve">            total = total + value</w:t>
+      </w:r>
+      <w:r>
+        <w:rPr>
+          <w:rFonts w:ascii="Palatino Linotype" w:eastAsia="HGSSoeiKakugothicUB" w:hAnsi="Palatino Linotype" w:cs="Helvetica Neue"/>
+          <w:b/>
+          <w:kern w:val="0"/>
+          <w:sz w:val="18"/>
+          <w:szCs w:val="26"/>
+        </w:rPr>
+        <w:br/>
+        <w:t xml:space="preserve">        st[date] = total</w:t>
+      </w:r>
+      <w:r>
+        <w:rPr>
+          <w:rFonts w:ascii="Palatino Linotype" w:eastAsia="HGSSoeiKakugothicUB" w:hAnsi="Palatino Linotype" w:cs="Helvetica Neue"/>
+          <w:b/>
+          <w:kern w:val="0"/>
+          <w:sz w:val="18"/>
+          <w:szCs w:val="26"/>
+        </w:rPr>
+        <w:br/>
+        <w:t>std = math.sqrt((n * (n - 1) * (2 * n + 5)) / 18)</w:t>
+      </w:r>
+      <w:r>
+        <w:rPr>
+          <w:rFonts w:ascii="Palatino Linotype" w:eastAsia="HGSSoeiKakugothicUB" w:hAnsi="Palatino Linotype" w:cs="Helvetica Neue"/>
+          <w:b/>
+          <w:kern w:val="0"/>
+          <w:sz w:val="18"/>
+          <w:szCs w:val="26"/>
+        </w:rPr>
+        <w:br/>
+        <w:t>zt = list(map(lambda num: num / std, st))</w:t>
+      </w:r>
+      <w:r>
+        <w:rPr>
+          <w:rFonts w:ascii="Palatino Linotype" w:eastAsia="HGSSoeiKakugothicUB" w:hAnsi="Palatino Linotype" w:cs="Helvetica Neue"/>
+          <w:b/>
+          <w:kern w:val="0"/>
+          <w:sz w:val="18"/>
+          <w:szCs w:val="26"/>
+        </w:rPr>
+        <w:br/>
+        <w:t>confidence=[0]*size</w:t>
+      </w:r>
+      <w:r>
+        <w:rPr>
+          <w:rFonts w:ascii="Palatino Linotype" w:eastAsia="HGSSoeiKakugothicUB" w:hAnsi="Palatino Linotype" w:cs="Helvetica Neue"/>
+          <w:b/>
+          <w:kern w:val="0"/>
+          <w:sz w:val="18"/>
+          <w:szCs w:val="26"/>
+        </w:rPr>
+        <w:br/>
+        <w:t>for i in range(len(zt)):</w:t>
+      </w:r>
+      <w:r>
+        <w:rPr>
+          <w:rFonts w:ascii="Palatino Linotype" w:eastAsia="HGSSoeiKakugothicUB" w:hAnsi="Palatino Linotype" w:cs="Helvetica Neue"/>
+          <w:b/>
+          <w:kern w:val="0"/>
+          <w:sz w:val="18"/>
+          <w:szCs w:val="26"/>
+        </w:rPr>
+        <w:br/>
+        <w:t xml:space="preserve">    if(zt[i]&gt;1.96) :confidence[i]=1</w:t>
+      </w:r>
+      <w:r>
+        <w:rPr>
+          <w:rFonts w:ascii="Palatino Linotype" w:eastAsia="HGSSoeiKakugothicUB" w:hAnsi="Palatino Linotype" w:cs="Helvetica Neue"/>
+          <w:b/>
+          <w:kern w:val="0"/>
+          <w:sz w:val="18"/>
+          <w:szCs w:val="26"/>
+        </w:rPr>
+        <w:br/>
+        <w:t xml:space="preserve">    elif (zt[i]&lt;-1.96):confidence[i]=-1</w:t>
+      </w:r>
+    </w:p>
+    <w:p>
+      <w:pPr>
+        <w:tabs>
+          <w:tab w:val="left" w:pos="1680"/>
+          <w:tab w:val="left" w:pos="2240"/>
+          <w:tab w:val="left" w:pos="2800"/>
+          <w:tab w:val="left" w:pos="3360"/>
+          <w:tab w:val="left" w:pos="3920"/>
+          <w:tab w:val="left" w:pos="4480"/>
+          <w:tab w:val="left" w:pos="5040"/>
+          <w:tab w:val="left" w:pos="5600"/>
+          <w:tab w:val="left" w:pos="6160"/>
+          <w:tab w:val="left" w:pos="6720"/>
+        </w:tabs>
+        <w:jc w:val="left"/>
+        <w:rPr>
+          <w:rFonts w:ascii="Times New Roman" w:hAnsi="Times New Roman" w:cs="Times New Roman"/>
+          <w:u w:val="single"/>
+          <w:lang w:eastAsia="zh-CN"/>
+        </w:rPr>
+      </w:pPr>
+      <w:r>
+        <w:rPr>
+          <w:rFonts w:ascii="Times New Roman" w:hAnsi="Times New Roman" w:cs="Times New Roman"/>
+          <w:u w:val="single"/>
+          <w:lang w:eastAsia="zh-CN"/>
+        </w:rPr>
+        <w:t xml:space="preserve">                                                                          </w:t>
       </w:r>
     </w:p>
     <w:p>
@@ -24729,123 +23725,44 @@
         <w:autoSpaceDE w:val="0"/>
         <w:autoSpaceDN w:val="0"/>
         <w:adjustRightInd w:val="0"/>
-        <w:spacing w:line="276" w:lineRule="auto"/>
-        <w:rPr>
-          <w:rFonts w:ascii="Times New Roman" w:hAnsi="Times New Roman" w:cs="Times New Roman"/>
-          <w:color w:val="000000" w:themeColor="text1"/>
+        <w:spacing w:line="380" w:lineRule="exact"/>
+        <w:rPr>
+          <w:rFonts w:ascii="Times New Roman" w:hAnsi="Times New Roman" w:cs="Times New Roman"/>
           <w:kern w:val="0"/>
         </w:rPr>
       </w:pPr>
     </w:p>
     <w:p>
       <w:pPr>
-        <w:pStyle w:val="af6"/>
-        <w:keepNext/>
-        <w:jc w:val="center"/>
-        <w:rPr>
-          <w:rFonts w:ascii="Times New Roman" w:hAnsi="Times New Roman" w:cs="Times New Roman"/>
-          <w:b/>
-          <w:sz w:val="18"/>
-          <w:szCs w:val="18"/>
-        </w:rPr>
-      </w:pPr>
-      <w:r>
-        <w:rPr>
-          <w:rFonts w:ascii="Times New Roman" w:hAnsi="Times New Roman" w:cs="Times New Roman"/>
-          <w:b/>
-          <w:sz w:val="18"/>
-          <w:szCs w:val="18"/>
-        </w:rPr>
-        <w:t xml:space="preserve">Figure </w:t>
-      </w:r>
-      <w:r>
-        <w:rPr>
-          <w:rFonts w:ascii="Times New Roman" w:hAnsi="Times New Roman" w:cs="Times New Roman"/>
-          <w:b/>
-          <w:sz w:val="18"/>
-          <w:szCs w:val="18"/>
-        </w:rPr>
-        <w:fldChar w:fldCharType="begin"/>
-      </w:r>
-      <w:r>
-        <w:rPr>
-          <w:rFonts w:ascii="Times New Roman" w:hAnsi="Times New Roman" w:cs="Times New Roman"/>
-          <w:b/>
-          <w:sz w:val="18"/>
-          <w:szCs w:val="18"/>
-        </w:rPr>
-        <w:instrText xml:space="preserve"> SEQ </w:instrText>
-      </w:r>
-      <w:r>
-        <w:rPr>
-          <w:rFonts w:ascii="Times New Roman" w:hAnsi="Times New Roman" w:cs="Times New Roman"/>
-          <w:b/>
-          <w:sz w:val="18"/>
-          <w:szCs w:val="18"/>
-        </w:rPr>
-        <w:instrText>图</w:instrText>
-      </w:r>
-      <w:r>
-        <w:rPr>
-          <w:rFonts w:ascii="Times New Roman" w:hAnsi="Times New Roman" w:cs="Times New Roman"/>
-          <w:b/>
-          <w:sz w:val="18"/>
-          <w:szCs w:val="18"/>
-        </w:rPr>
-        <w:instrText xml:space="preserve"> \* ARABIC </w:instrText>
-      </w:r>
-      <w:r>
-        <w:rPr>
-          <w:rFonts w:ascii="Times New Roman" w:hAnsi="Times New Roman" w:cs="Times New Roman"/>
-          <w:b/>
-          <w:sz w:val="18"/>
-          <w:szCs w:val="18"/>
-        </w:rPr>
-        <w:fldChar w:fldCharType="separate"/>
-      </w:r>
-      <w:r>
-        <w:rPr>
-          <w:rFonts w:ascii="Times New Roman" w:hAnsi="Times New Roman" w:cs="Times New Roman"/>
-          <w:b/>
-          <w:noProof/>
-          <w:sz w:val="18"/>
-          <w:szCs w:val="18"/>
-        </w:rPr>
-        <w:t>15</w:t>
-      </w:r>
-      <w:r>
-        <w:rPr>
-          <w:rFonts w:ascii="Times New Roman" w:hAnsi="Times New Roman" w:cs="Times New Roman"/>
-          <w:b/>
-          <w:sz w:val="18"/>
-          <w:szCs w:val="18"/>
-        </w:rPr>
-        <w:fldChar w:fldCharType="end"/>
-      </w:r>
-      <w:r>
-        <w:rPr>
-          <w:rFonts w:ascii="Times New Roman" w:hAnsi="Times New Roman" w:cs="Times New Roman"/>
-          <w:b/>
-          <w:sz w:val="18"/>
-          <w:szCs w:val="18"/>
-        </w:rPr>
-        <w:t>: Log Price of S&amp;P 500 and SPY</w:t>
-      </w:r>
-      <w:r>
-        <w:rPr>
-          <w:rFonts w:ascii="Times New Roman" w:hAnsi="Times New Roman" w:cs="Times New Roman"/>
-          <w:b/>
-          <w:sz w:val="18"/>
-          <w:szCs w:val="18"/>
-        </w:rPr>
-        <w:t xml:space="preserve"> from 2015 to 2020</w:t>
-      </w:r>
-      <w:bookmarkStart w:id="22" w:name="_GoBack"/>
+        <w:rPr>
+          <w:rFonts w:ascii="Times New Roman" w:hAnsi="Times New Roman" w:cs="Times New Roman"/>
+          <w:lang w:eastAsia="zh-CN"/>
+        </w:rPr>
+      </w:pPr>
+      <w:r>
+        <w:rPr>
+          <w:rFonts w:ascii="Times New Roman" w:hAnsi="Times New Roman" w:cs="Times New Roman"/>
+          <w:kern w:val="0"/>
+        </w:rPr>
+        <w:t>The Benchmark is set as hold the stock for all the period, the revenue of holding the benchmark is the difference of the portfolio value for the starting time and ending time.</w:t>
+      </w:r>
+    </w:p>
+    <w:p/>
+    <w:p>
+      <w:pPr>
+        <w:pStyle w:val="2"/>
+        <w:rPr>
+          <w:lang w:eastAsia="zh-CN"/>
+        </w:rPr>
+      </w:pPr>
+      <w:bookmarkStart w:id="22" w:name="_Toc27013022"/>
+      <w:r>
+        <w:t>6.4 Results</w:t>
+      </w:r>
       <w:bookmarkEnd w:id="22"/>
     </w:p>
     <w:p>
       <w:pPr>
-        <w:keepNext/>
         <w:widowControl/>
         <w:tabs>
           <w:tab w:val="left" w:pos="560"/>
@@ -24864,52 +23781,37 @@
         <w:autoSpaceDE w:val="0"/>
         <w:autoSpaceDN w:val="0"/>
         <w:adjustRightInd w:val="0"/>
-        <w:spacing w:line="276" w:lineRule="auto"/>
-        <w:jc w:val="center"/>
-      </w:pPr>
-      <w:r>
-        <w:rPr>
-          <w:rFonts w:ascii="Times New Roman" w:hAnsi="Times New Roman" w:cs="Times New Roman"/>
-          <w:noProof/>
+        <w:spacing w:line="380" w:lineRule="exact"/>
+        <w:rPr>
+          <w:rFonts w:ascii="Times New Roman" w:hAnsi="Times New Roman" w:cs="Times New Roman"/>
           <w:color w:val="000000" w:themeColor="text1"/>
           <w:kern w:val="0"/>
-          <w:lang w:eastAsia="zh-CN"/>
-        </w:rPr>
-        <w:drawing>
-          <wp:inline distT="0" distB="0" distL="0" distR="0" wp14:anchorId="797C0A10" wp14:editId="269B1355">
-            <wp:extent cx="4604657" cy="3528087"/>
-            <wp:effectExtent l="0" t="0" r="5715" b="2540"/>
-            <wp:docPr id="16" name="图片 16"/>
-            <wp:cNvGraphicFramePr>
-              <a:graphicFrameLocks xmlns:a="http://schemas.openxmlformats.org/drawingml/2006/main" noChangeAspect="1"/>
-            </wp:cNvGraphicFramePr>
-            <a:graphic xmlns:a="http://schemas.openxmlformats.org/drawingml/2006/main">
-              <a:graphicData uri="http://schemas.openxmlformats.org/drawingml/2006/picture">
-                <pic:pic xmlns:pic="http://schemas.openxmlformats.org/drawingml/2006/picture">
-                  <pic:nvPicPr>
-                    <pic:cNvPr id="1" name=""/>
-                    <pic:cNvPicPr/>
-                  </pic:nvPicPr>
-                  <pic:blipFill>
-                    <a:blip r:embed="rId23"/>
-                    <a:stretch>
-                      <a:fillRect/>
-                    </a:stretch>
-                  </pic:blipFill>
-                  <pic:spPr>
-                    <a:xfrm>
-                      <a:off x="0" y="0"/>
-                      <a:ext cx="4611668" cy="3533459"/>
-                    </a:xfrm>
-                    <a:prstGeom prst="rect">
-                      <a:avLst/>
-                    </a:prstGeom>
-                  </pic:spPr>
-                </pic:pic>
-              </a:graphicData>
-            </a:graphic>
-          </wp:inline>
-        </w:drawing>
+        </w:rPr>
+      </w:pPr>
+      <w:r>
+        <w:rPr>
+          <w:rFonts w:ascii="Times New Roman" w:hAnsi="Times New Roman" w:cs="Times New Roman"/>
+          <w:kern w:val="0"/>
+        </w:rPr>
+        <w:t xml:space="preserve">The result is mush as expected, we now use ^GSPC, MSCI, and </w:t>
+      </w:r>
+      <w:hyperlink r:id="rId22" w:history="1">
+        <w:r>
+          <w:rPr>
+            <w:rFonts w:ascii="Times New Roman" w:hAnsi="Times New Roman" w:cs="Times New Roman"/>
+            <w:color w:val="000000" w:themeColor="text1"/>
+            <w:kern w:val="0"/>
+          </w:rPr>
+          <w:t>000001.SS</w:t>
+        </w:r>
+      </w:hyperlink>
+      <w:r>
+        <w:rPr>
+          <w:rFonts w:ascii="Times New Roman" w:hAnsi="Times New Roman" w:cs="Times New Roman"/>
+          <w:color w:val="000000" w:themeColor="text1"/>
+          <w:kern w:val="0"/>
+        </w:rPr>
+        <w:t xml:space="preserve"> to illustrate when the strategy work and when it won’t work.</w:t>
       </w:r>
     </w:p>
     <w:p>
@@ -24932,7 +23834,7 @@
         <w:autoSpaceDE w:val="0"/>
         <w:autoSpaceDN w:val="0"/>
         <w:adjustRightInd w:val="0"/>
-        <w:spacing w:line="276" w:lineRule="auto"/>
+        <w:spacing w:line="380" w:lineRule="exact"/>
         <w:rPr>
           <w:rFonts w:ascii="Times New Roman" w:hAnsi="Times New Roman" w:cs="Times New Roman"/>
           <w:color w:val="000000" w:themeColor="text1"/>
@@ -24961,7 +23863,7 @@
         <w:autoSpaceDE w:val="0"/>
         <w:autoSpaceDN w:val="0"/>
         <w:adjustRightInd w:val="0"/>
-        <w:spacing w:line="276" w:lineRule="auto"/>
+        <w:spacing w:line="380" w:lineRule="exact"/>
         <w:rPr>
           <w:rFonts w:ascii="Times New Roman" w:hAnsi="Times New Roman" w:cs="Times New Roman"/>
           <w:color w:val="000000" w:themeColor="text1"/>
@@ -24974,103 +23876,7 @@
           <w:color w:val="000000" w:themeColor="text1"/>
           <w:kern w:val="0"/>
         </w:rPr>
-        <w:t>For ^GSPC and MSCI, they share the same pricing pattern, almost increasing consistently from 2015 to 2019, which means they probably increase no matter there is a decrease or increase before. Thus it has no momentum. Imposing the momentum strategy, we find that it never runs better than just hold the position because once we trade on period, under the assumption, if no trend is detected after one period, we liquidate the position and do nothing for the next period. So chances are that we may lose some potential opportunities for the upward trend in these two case. However, if we only focus on average derivatives but no trend detection, we might be able to win over the benchmark because of the high frequency of positive average derivatives.</w:t>
-      </w:r>
-    </w:p>
-    <w:p>
-      <w:pPr>
-        <w:pStyle w:val="af6"/>
-        <w:keepNext/>
-        <w:jc w:val="center"/>
-        <w:rPr>
-          <w:rFonts w:ascii="Times New Roman" w:hAnsi="Times New Roman" w:cs="Times New Roman"/>
-          <w:b/>
-          <w:sz w:val="18"/>
-          <w:szCs w:val="18"/>
-        </w:rPr>
-      </w:pPr>
-      <w:r>
-        <w:rPr>
-          <w:rFonts w:ascii="Times New Roman" w:hAnsi="Times New Roman" w:cs="Times New Roman"/>
-          <w:b/>
-          <w:sz w:val="18"/>
-          <w:szCs w:val="18"/>
-        </w:rPr>
-        <w:lastRenderedPageBreak/>
-        <w:t xml:space="preserve">Figure </w:t>
-      </w:r>
-      <w:r>
-        <w:rPr>
-          <w:rFonts w:ascii="Times New Roman" w:hAnsi="Times New Roman" w:cs="Times New Roman"/>
-          <w:b/>
-          <w:sz w:val="18"/>
-          <w:szCs w:val="18"/>
-        </w:rPr>
-        <w:fldChar w:fldCharType="begin"/>
-      </w:r>
-      <w:r>
-        <w:rPr>
-          <w:rFonts w:ascii="Times New Roman" w:hAnsi="Times New Roman" w:cs="Times New Roman"/>
-          <w:b/>
-          <w:sz w:val="18"/>
-          <w:szCs w:val="18"/>
-        </w:rPr>
-        <w:instrText xml:space="preserve"> SEQ </w:instrText>
-      </w:r>
-      <w:r>
-        <w:rPr>
-          <w:rFonts w:ascii="Times New Roman" w:hAnsi="Times New Roman" w:cs="Times New Roman"/>
-          <w:b/>
-          <w:sz w:val="18"/>
-          <w:szCs w:val="18"/>
-        </w:rPr>
-        <w:instrText>图</w:instrText>
-      </w:r>
-      <w:r>
-        <w:rPr>
-          <w:rFonts w:ascii="Times New Roman" w:hAnsi="Times New Roman" w:cs="Times New Roman"/>
-          <w:b/>
-          <w:sz w:val="18"/>
-          <w:szCs w:val="18"/>
-        </w:rPr>
-        <w:instrText xml:space="preserve"> \* ARABIC </w:instrText>
-      </w:r>
-      <w:r>
-        <w:rPr>
-          <w:rFonts w:ascii="Times New Roman" w:hAnsi="Times New Roman" w:cs="Times New Roman"/>
-          <w:b/>
-          <w:sz w:val="18"/>
-          <w:szCs w:val="18"/>
-        </w:rPr>
-        <w:fldChar w:fldCharType="separate"/>
-      </w:r>
-      <w:r>
-        <w:rPr>
-          <w:rFonts w:ascii="Times New Roman" w:hAnsi="Times New Roman" w:cs="Times New Roman"/>
-          <w:b/>
-          <w:noProof/>
-          <w:sz w:val="18"/>
-          <w:szCs w:val="18"/>
-        </w:rPr>
-        <w:t>16</w:t>
-      </w:r>
-      <w:r>
-        <w:rPr>
-          <w:rFonts w:ascii="Times New Roman" w:hAnsi="Times New Roman" w:cs="Times New Roman"/>
-          <w:b/>
-          <w:sz w:val="18"/>
-          <w:szCs w:val="18"/>
-        </w:rPr>
-        <w:fldChar w:fldCharType="end"/>
-      </w:r>
-      <w:r>
-        <w:rPr>
-          <w:rFonts w:ascii="Times New Roman" w:hAnsi="Times New Roman" w:cs="Times New Roman"/>
-          <w:b/>
-          <w:sz w:val="18"/>
-          <w:szCs w:val="18"/>
-        </w:rPr>
-        <w:t>: Log Price of SSE from 2016 to 2019</w:t>
+        <w:t xml:space="preserve">The project is using the stock data from 2015-01-04 to 2018-12-31 as the training and test set, and the whole year data of 2019 as the forecast set. </w:t>
       </w:r>
     </w:p>
     <w:p>
@@ -25093,58 +23899,14 @@
         <w:autoSpaceDE w:val="0"/>
         <w:autoSpaceDN w:val="0"/>
         <w:adjustRightInd w:val="0"/>
-        <w:spacing w:line="276" w:lineRule="auto"/>
-        <w:jc w:val="center"/>
+        <w:spacing w:line="380" w:lineRule="exact"/>
         <w:rPr>
           <w:rFonts w:ascii="Times New Roman" w:hAnsi="Times New Roman" w:cs="Times New Roman"/>
           <w:color w:val="000000" w:themeColor="text1"/>
           <w:kern w:val="0"/>
-        </w:rPr>
-      </w:pPr>
-      <w:r>
-        <w:rPr>
-          <w:rFonts w:ascii="Times New Roman" w:hAnsi="Times New Roman" w:cs="Times New Roman"/>
-          <w:noProof/>
-          <w:color w:val="000000" w:themeColor="text1"/>
-          <w:kern w:val="0"/>
-          <w:lang w:eastAsia="zh-CN"/>
-        </w:rPr>
-        <w:drawing>
-          <wp:inline distT="0" distB="0" distL="0" distR="0" wp14:anchorId="66457638" wp14:editId="11D52C38">
-            <wp:extent cx="4392114" cy="3180169"/>
-            <wp:effectExtent l="0" t="0" r="2540" b="0"/>
-            <wp:docPr id="17" name="图片 17"/>
-            <wp:cNvGraphicFramePr>
-              <a:graphicFrameLocks xmlns:a="http://schemas.openxmlformats.org/drawingml/2006/main" noChangeAspect="1"/>
-            </wp:cNvGraphicFramePr>
-            <a:graphic xmlns:a="http://schemas.openxmlformats.org/drawingml/2006/main">
-              <a:graphicData uri="http://schemas.openxmlformats.org/drawingml/2006/picture">
-                <pic:pic xmlns:pic="http://schemas.openxmlformats.org/drawingml/2006/picture">
-                  <pic:nvPicPr>
-                    <pic:cNvPr id="1" name=""/>
-                    <pic:cNvPicPr/>
-                  </pic:nvPicPr>
-                  <pic:blipFill>
-                    <a:blip r:embed="rId24"/>
-                    <a:stretch>
-                      <a:fillRect/>
-                    </a:stretch>
-                  </pic:blipFill>
-                  <pic:spPr>
-                    <a:xfrm>
-                      <a:off x="0" y="0"/>
-                      <a:ext cx="4395660" cy="3182737"/>
-                    </a:xfrm>
-                    <a:prstGeom prst="rect">
-                      <a:avLst/>
-                    </a:prstGeom>
-                  </pic:spPr>
-                </pic:pic>
-              </a:graphicData>
-            </a:graphic>
-          </wp:inline>
-        </w:drawing>
-      </w:r>
+          <w:lang w:eastAsia="zh-CN"/>
+        </w:rPr>
+      </w:pPr>
     </w:p>
     <w:p>
       <w:pPr>
@@ -25166,14 +23928,30 @@
         <w:autoSpaceDE w:val="0"/>
         <w:autoSpaceDN w:val="0"/>
         <w:adjustRightInd w:val="0"/>
-        <w:spacing w:line="276" w:lineRule="auto"/>
-        <w:jc w:val="center"/>
+        <w:spacing w:line="380" w:lineRule="exact"/>
         <w:rPr>
           <w:rFonts w:ascii="Times New Roman" w:hAnsi="Times New Roman" w:cs="Times New Roman"/>
           <w:color w:val="000000" w:themeColor="text1"/>
           <w:kern w:val="0"/>
         </w:rPr>
       </w:pPr>
+      <w:r>
+        <w:rPr>
+          <w:rFonts w:ascii="Times New Roman" w:hAnsi="Times New Roman" w:cs="Times New Roman"/>
+          <w:color w:val="000000" w:themeColor="text1"/>
+          <w:kern w:val="0"/>
+        </w:rPr>
+        <w:t xml:space="preserve">For ^GSPC and MSCI, they share the same pricing pattern, almost increasing consistently from 2015 to 2019, which means they probably increase no matter there is a decrease or increase before. Thus it has no momentum. Imposing the momentum strategy, we find that </w:t>
+      </w:r>
+      <w:r>
+        <w:rPr>
+          <w:rFonts w:ascii="Times New Roman" w:hAnsi="Times New Roman" w:cs="Times New Roman"/>
+          <w:color w:val="000000" w:themeColor="text1"/>
+          <w:kern w:val="0"/>
+        </w:rPr>
+        <w:lastRenderedPageBreak/>
+        <w:t>it never runs better than just hold the position because once we trade on period, under the assumption, if no trend is detected after one period, we liquidate the position and do nothing for the next period. So chances are that we may lose some potential opportunities for the upward trend in these two case. However, if we only focus on average derivatives but no trend detection, we might be able to win over the benchmark because of the high frequency of positive average derivatives.</w:t>
+      </w:r>
     </w:p>
     <w:p>
       <w:pPr>
@@ -25195,35 +23973,14 @@
         <w:autoSpaceDE w:val="0"/>
         <w:autoSpaceDN w:val="0"/>
         <w:adjustRightInd w:val="0"/>
-        <w:spacing w:line="276" w:lineRule="auto"/>
+        <w:spacing w:line="380" w:lineRule="exact"/>
         <w:rPr>
           <w:rFonts w:ascii="Times New Roman" w:hAnsi="Times New Roman" w:cs="Times New Roman"/>
           <w:color w:val="000000" w:themeColor="text1"/>
           <w:kern w:val="0"/>
-        </w:rPr>
-      </w:pPr>
-      <w:r>
-        <w:rPr>
-          <w:rFonts w:ascii="Times New Roman" w:hAnsi="Times New Roman" w:cs="Times New Roman"/>
-          <w:color w:val="000000" w:themeColor="text1"/>
-          <w:kern w:val="0"/>
-        </w:rPr>
-        <w:t xml:space="preserve">For </w:t>
-      </w:r>
-      <w:r>
-        <w:rPr>
-          <w:rFonts w:ascii="Times New Roman" w:hAnsi="Times New Roman" w:cs="Times New Roman"/>
-        </w:rPr>
-        <w:t>SSE Composite Index</w:t>
-      </w:r>
-      <w:r>
-        <w:rPr>
-          <w:rFonts w:ascii="Times New Roman" w:hAnsi="Times New Roman" w:cs="Times New Roman"/>
-          <w:color w:val="000000" w:themeColor="text1"/>
-          <w:kern w:val="0"/>
-        </w:rPr>
-        <w:t>, we see more up and downs and there is no obvious trend for both sides. After doing the momentum analysis, we detected the positive momentum on ten days level and earn profit of 10000 over benchmark for each 100000 cash we put into the market.</w:t>
-      </w:r>
+          <w:lang w:eastAsia="zh-CN"/>
+        </w:rPr>
+      </w:pPr>
     </w:p>
     <w:p>
       <w:pPr>
@@ -25245,28 +24002,100 @@
         <w:autoSpaceDE w:val="0"/>
         <w:autoSpaceDN w:val="0"/>
         <w:adjustRightInd w:val="0"/>
-        <w:spacing w:line="276" w:lineRule="auto"/>
+        <w:spacing w:line="380" w:lineRule="exact"/>
         <w:rPr>
           <w:rFonts w:ascii="Times New Roman" w:hAnsi="Times New Roman" w:cs="Times New Roman"/>
           <w:color w:val="000000" w:themeColor="text1"/>
           <w:kern w:val="0"/>
         </w:rPr>
       </w:pPr>
-    </w:p>
-    <w:p>
-      <w:pPr>
-        <w:spacing w:line="276" w:lineRule="auto"/>
-        <w:rPr>
-          <w:rFonts w:ascii="Times New Roman" w:hAnsi="Times New Roman" w:cs="Times New Roman"/>
-        </w:rPr>
-      </w:pPr>
-      <w:r>
-        <w:rPr>
-          <w:rFonts w:ascii="Times New Roman" w:hAnsi="Times New Roman" w:cs="Times New Roman"/>
+      <w:r>
+        <w:rPr>
+          <w:rFonts w:ascii="Times New Roman" w:hAnsi="Times New Roman" w:cs="Times New Roman"/>
+          <w:color w:val="000000" w:themeColor="text1"/>
           <w:kern w:val="0"/>
         </w:rPr>
+        <w:t xml:space="preserve">For </w:t>
+      </w:r>
+      <w:r>
+        <w:rPr>
+          <w:rFonts w:ascii="Times New Roman" w:hAnsi="Times New Roman" w:cs="Times New Roman"/>
+        </w:rPr>
+        <w:t>SSE Composite Index</w:t>
+      </w:r>
+      <w:r>
+        <w:rPr>
+          <w:rFonts w:ascii="Times New Roman" w:hAnsi="Times New Roman" w:cs="Times New Roman"/>
+          <w:color w:val="000000" w:themeColor="text1"/>
+          <w:kern w:val="0"/>
+        </w:rPr>
+        <w:t>, we see more up and downs and there is no obvious trend for both sides. After doing the momentum analysis, we detected the positive momentum on ten days level and earn profit of 10000 over benchmark for each 100000 cash we put into the market.</w:t>
+      </w:r>
+    </w:p>
+    <w:p>
+      <w:pPr>
+        <w:widowControl/>
+        <w:tabs>
+          <w:tab w:val="left" w:pos="560"/>
+          <w:tab w:val="left" w:pos="1120"/>
+          <w:tab w:val="left" w:pos="1680"/>
+          <w:tab w:val="left" w:pos="2240"/>
+          <w:tab w:val="left" w:pos="2800"/>
+          <w:tab w:val="left" w:pos="3360"/>
+          <w:tab w:val="left" w:pos="3920"/>
+          <w:tab w:val="left" w:pos="4480"/>
+          <w:tab w:val="left" w:pos="5040"/>
+          <w:tab w:val="left" w:pos="5600"/>
+          <w:tab w:val="left" w:pos="6160"/>
+          <w:tab w:val="left" w:pos="6720"/>
+        </w:tabs>
+        <w:autoSpaceDE w:val="0"/>
+        <w:autoSpaceDN w:val="0"/>
+        <w:adjustRightInd w:val="0"/>
+        <w:spacing w:line="380" w:lineRule="exact"/>
+        <w:rPr>
+          <w:rFonts w:ascii="Times New Roman" w:hAnsi="Times New Roman" w:cs="Times New Roman"/>
+          <w:color w:val="000000" w:themeColor="text1"/>
+          <w:kern w:val="0"/>
+        </w:rPr>
+      </w:pPr>
+    </w:p>
+    <w:p>
+      <w:pPr>
+        <w:rPr>
+          <w:rFonts w:ascii="Times New Roman" w:hAnsi="Times New Roman" w:cs="Times New Roman"/>
+          <w:lang w:eastAsia="zh-CN"/>
+        </w:rPr>
+      </w:pPr>
+      <w:r>
+        <w:rPr>
+          <w:rFonts w:ascii="Times New Roman" w:hAnsi="Times New Roman" w:cs="Times New Roman"/>
+          <w:kern w:val="0"/>
+        </w:rPr>
         <w:t>There are plenty of limitations in this strategy. For example, the time level of momentum could be explored further to see what is the best and our restriction is too strict like there is no transaction cost and no money market.</w:t>
       </w:r>
+      <w:r>
+        <w:rPr>
+          <w:rFonts w:ascii="Times New Roman" w:hAnsi="Times New Roman" w:cs="Times New Roman"/>
+          <w:kern w:val="0"/>
+        </w:rPr>
+        <w:t xml:space="preserve"> We are using the average best holding period for the forecast year which is not </w:t>
+      </w:r>
+      <w:r>
+        <w:rPr>
+          <w:rFonts w:ascii="Times New Roman" w:hAnsi="Times New Roman" w:cs="Times New Roman"/>
+          <w:lang w:eastAsia="zh-CN"/>
+        </w:rPr>
+        <w:t>rigorous and making much sense.</w:t>
+      </w:r>
+    </w:p>
+    <w:p>
+      <w:pPr>
+        <w:rPr>
+          <w:rFonts w:ascii="Times New Roman" w:hAnsi="Times New Roman" w:cs="Times New Roman"/>
+          <w:lang w:eastAsia="zh-CN"/>
+        </w:rPr>
+      </w:pPr>
     </w:p>
     <w:p>
       <w:pPr>
@@ -25284,7 +24113,7 @@
           <w:numId w:val="15"/>
         </w:numPr>
       </w:pPr>
-      <w:bookmarkStart w:id="23" w:name="_Toc27054464"/>
+      <w:bookmarkStart w:id="23" w:name="_Toc27013023"/>
       <w:r>
         <w:t>Conclusion</w:t>
       </w:r>
@@ -25292,10 +24121,8 @@
     </w:p>
     <w:p>
       <w:pPr>
-        <w:spacing w:line="276" w:lineRule="auto"/>
-        <w:rPr>
-          <w:rFonts w:ascii="Times New Roman" w:hAnsi="Times New Roman" w:cs="Times New Roman"/>
-          <w:lang w:eastAsia="zh-CN"/>
+        <w:rPr>
+          <w:rFonts w:ascii="Times New Roman" w:hAnsi="Times New Roman" w:cs="Times New Roman"/>
         </w:rPr>
       </w:pPr>
       <w:r>
@@ -25570,233 +24397,206 @@
         <w:rPr>
           <w:rFonts w:ascii="Times New Roman" w:hAnsi="Times New Roman" w:cs="Times New Roman"/>
         </w:rPr>
-        <w:t xml:space="preserve"> But the result in our test shows that if the index keeps rising during several years, the momentum strategies may not perform </w:t>
-      </w:r>
-      <w:r>
-        <w:rPr>
-          <w:rFonts w:ascii="Times New Roman" w:hAnsi="Times New Roman" w:cs="Times New Roman"/>
-        </w:rPr>
+        <w:t xml:space="preserve"> But the result in our test shows that if the index keeps rising during several years, the momentum strategies may not perform better than just holding it in the hand. </w:t>
+      </w:r>
+      <w:r>
+        <w:rPr>
+          <w:rFonts w:ascii="Times New Roman" w:hAnsi="Times New Roman" w:cs="Times New Roman"/>
+        </w:rPr>
+        <w:t xml:space="preserve"> </w:t>
+      </w:r>
+    </w:p>
+    <w:p>
+      <w:pPr>
+        <w:rPr>
+          <w:rFonts w:ascii="Times New Roman" w:hAnsi="Times New Roman" w:cs="Times New Roman"/>
+          <w:lang w:eastAsia="zh-CN"/>
+        </w:rPr>
+      </w:pPr>
+      <w:r>
+        <w:rPr>
+          <w:rFonts w:ascii="Times New Roman" w:hAnsi="Times New Roman" w:cs="Times New Roman"/>
+          <w:lang w:eastAsia="zh-CN"/>
+        </w:rPr>
+        <w:t xml:space="preserve">This paper does not consider very clearly about the </w:t>
+      </w:r>
+      <w:r>
+        <w:rPr>
+          <w:rFonts w:ascii="Times New Roman" w:hAnsi="Times New Roman" w:cs="Times New Roman"/>
+        </w:rPr>
+        <w:t>m</w:t>
+      </w:r>
+      <w:r>
+        <w:rPr>
+          <w:rFonts w:ascii="Times New Roman" w:hAnsi="Times New Roman" w:cs="Times New Roman"/>
+        </w:rPr>
+        <w:t xml:space="preserve">omentum </w:t>
+      </w:r>
+      <w:r>
+        <w:rPr>
+          <w:rFonts w:ascii="Times New Roman" w:hAnsi="Times New Roman" w:cs="Times New Roman"/>
+          <w:lang w:eastAsia="zh-CN"/>
+        </w:rPr>
+        <w:t xml:space="preserve">strategy, for example </w:t>
+      </w:r>
+      <w:r>
+        <w:rPr>
+          <w:rFonts w:ascii="Times New Roman" w:hAnsi="Times New Roman" w:cs="Times New Roman"/>
+          <w:lang w:eastAsia="zh-CN"/>
+        </w:rPr>
+        <w:t xml:space="preserve">the size of each long or short position </w:t>
+      </w:r>
+      <w:r>
+        <w:rPr>
+          <w:rFonts w:ascii="Times New Roman" w:hAnsi="Times New Roman" w:cs="Times New Roman"/>
+          <w:lang w:eastAsia="zh-CN"/>
+        </w:rPr>
+        <w:t>and how to deal with money when strategy asks not to buy or sell index</w:t>
+      </w:r>
+      <w:r>
+        <w:rPr>
+          <w:rFonts w:ascii="Times New Roman" w:hAnsi="Times New Roman" w:cs="Times New Roman"/>
+          <w:lang w:eastAsia="zh-CN"/>
+        </w:rPr>
+        <w:t xml:space="preserve">. </w:t>
+      </w:r>
+      <w:r>
+        <w:rPr>
+          <w:rFonts w:ascii="Times New Roman" w:hAnsi="Times New Roman" w:cs="Times New Roman"/>
+          <w:lang w:eastAsia="zh-CN"/>
+        </w:rPr>
+        <w:t xml:space="preserve">This paper </w:t>
+      </w:r>
+      <w:r>
+        <w:rPr>
+          <w:rFonts w:ascii="Times New Roman" w:hAnsi="Times New Roman" w:cs="Times New Roman"/>
+          <w:lang w:eastAsia="zh-CN"/>
+        </w:rPr>
+        <w:t xml:space="preserve">also </w:t>
+      </w:r>
+      <w:r>
+        <w:rPr>
+          <w:rFonts w:ascii="Times New Roman" w:hAnsi="Times New Roman" w:cs="Times New Roman"/>
+          <w:lang w:eastAsia="zh-CN"/>
+        </w:rPr>
+        <w:t>does</w:t>
+      </w:r>
+      <w:r>
+        <w:rPr>
+          <w:rFonts w:ascii="Times New Roman" w:hAnsi="Times New Roman" w:cs="Times New Roman"/>
+          <w:lang w:eastAsia="zh-CN"/>
+        </w:rPr>
+        <w:t xml:space="preserve"> not take into account anything </w:t>
+      </w:r>
+      <w:r>
+        <w:rPr>
+          <w:rFonts w:ascii="Times New Roman" w:hAnsi="Times New Roman" w:cs="Times New Roman"/>
+          <w:lang w:eastAsia="zh-CN"/>
+        </w:rPr>
+        <w:t xml:space="preserve">about volatility and risk. Actually, </w:t>
+      </w:r>
+      <w:r>
+        <w:rPr>
+          <w:rFonts w:ascii="Times New Roman" w:hAnsi="Times New Roman" w:cs="Times New Roman"/>
+          <w:lang w:eastAsia="zh-CN"/>
+        </w:rPr>
+        <w:t>individual</w:t>
+      </w:r>
+      <w:r>
+        <w:rPr>
+          <w:rFonts w:ascii="Times New Roman" w:hAnsi="Times New Roman" w:cs="Times New Roman"/>
+          <w:lang w:eastAsia="zh-CN"/>
+        </w:rPr>
+        <w:t xml:space="preserve"> </w:t>
+      </w:r>
+      <w:r>
+        <w:rPr>
+          <w:rFonts w:ascii="Times New Roman" w:hAnsi="Times New Roman" w:cs="Times New Roman"/>
+          <w:lang w:eastAsia="zh-CN"/>
+        </w:rPr>
+        <w:t xml:space="preserve">risks, their correlations and the expected return </w:t>
+      </w:r>
+      <w:r>
+        <w:rPr>
+          <w:rFonts w:ascii="Times New Roman" w:hAnsi="Times New Roman" w:cs="Times New Roman"/>
+          <w:lang w:eastAsia="zh-CN"/>
+        </w:rPr>
+        <w:t>should be considered to design strategies</w:t>
+      </w:r>
+      <w:r>
+        <w:rPr>
+          <w:rFonts w:ascii="Times New Roman" w:hAnsi="Times New Roman" w:cs="Times New Roman"/>
+          <w:lang w:eastAsia="zh-CN"/>
+        </w:rPr>
+        <w:t>.</w:t>
+      </w:r>
+    </w:p>
+    <w:p>
+      <w:pPr>
+        <w:rPr>
+          <w:rFonts w:ascii="Times New Roman" w:hAnsi="Times New Roman" w:cs="Times New Roman"/>
+          <w:lang w:eastAsia="zh-CN"/>
+        </w:rPr>
+      </w:pPr>
+      <w:r>
+        <w:rPr>
+          <w:rFonts w:ascii="Times New Roman" w:hAnsi="Times New Roman" w:cs="Times New Roman"/>
+        </w:rPr>
+        <w:t>These are just a few questions relating to trend following strategies. Many more arise in</w:t>
+      </w:r>
+      <w:r>
+        <w:rPr>
+          <w:rFonts w:ascii="Times New Roman" w:hAnsi="Times New Roman" w:cs="Times New Roman" w:hint="eastAsia"/>
+          <w:lang w:eastAsia="zh-CN"/>
+        </w:rPr>
+        <w:t xml:space="preserve"> </w:t>
+      </w:r>
+      <w:r>
+        <w:rPr>
+          <w:rFonts w:ascii="Times New Roman" w:hAnsi="Times New Roman" w:cs="Times New Roman"/>
+        </w:rPr>
+        <w:t>practical cases, such as execution policies and transaction cost management. Each of these</w:t>
+      </w:r>
+      <w:r>
+        <w:rPr>
+          <w:rFonts w:ascii="Times New Roman" w:hAnsi="Times New Roman" w:cs="Times New Roman" w:hint="eastAsia"/>
+          <w:lang w:eastAsia="zh-CN"/>
+        </w:rPr>
+        <w:t xml:space="preserve"> </w:t>
+      </w:r>
+      <w:r>
+        <w:rPr>
+          <w:rFonts w:ascii="Times New Roman" w:hAnsi="Times New Roman" w:cs="Times New Roman"/>
+        </w:rPr>
+        <w:t>issues must be studied in depth, and re-examined on a regular basis. This is the essence of</w:t>
+      </w:r>
+      <w:r>
+        <w:rPr>
+          <w:rFonts w:ascii="Times New Roman" w:hAnsi="Times New Roman" w:cs="Times New Roman" w:hint="eastAsia"/>
+          <w:lang w:eastAsia="zh-CN"/>
+        </w:rPr>
+        <w:t xml:space="preserve"> </w:t>
+      </w:r>
+      <w:r>
+        <w:rPr>
+          <w:rFonts w:ascii="Times New Roman" w:hAnsi="Times New Roman" w:cs="Times New Roman"/>
+        </w:rPr>
+        <w:t>quantitative management processes</w:t>
+      </w:r>
+      <w:r>
+        <w:rPr>
+          <w:rFonts w:ascii="Times New Roman" w:hAnsi="Times New Roman" w:cs="Times New Roman"/>
+        </w:rPr>
+        <w:t xml:space="preserve"> and we want to improve this part in the future.</w:t>
+      </w:r>
+    </w:p>
+    <w:p>
+      <w:pPr>
+        <w:widowControl/>
+        <w:jc w:val="left"/>
+      </w:pPr>
+      <w:r>
         <w:lastRenderedPageBreak/>
-        <w:t xml:space="preserve">better than just holding it in the hand. </w:t>
-      </w:r>
-      <w:r>
-        <w:rPr>
-          <w:rFonts w:ascii="Times New Roman" w:hAnsi="Times New Roman" w:cs="Times New Roman"/>
-        </w:rPr>
-        <w:t xml:space="preserve"> </w:t>
-      </w:r>
-    </w:p>
-    <w:p>
-      <w:pPr>
-        <w:spacing w:line="276" w:lineRule="auto"/>
-        <w:rPr>
-          <w:rFonts w:ascii="Times New Roman" w:hAnsi="Times New Roman" w:cs="Times New Roman"/>
-          <w:lang w:eastAsia="zh-CN"/>
-        </w:rPr>
-      </w:pPr>
-    </w:p>
-    <w:p>
-      <w:pPr>
-        <w:spacing w:line="276" w:lineRule="auto"/>
-        <w:rPr>
-          <w:rFonts w:ascii="Times New Roman" w:hAnsi="Times New Roman" w:cs="Times New Roman"/>
-          <w:lang w:eastAsia="zh-CN"/>
-        </w:rPr>
-      </w:pPr>
-      <w:r>
-        <w:rPr>
-          <w:rFonts w:ascii="Times New Roman" w:hAnsi="Times New Roman" w:cs="Times New Roman"/>
-          <w:lang w:eastAsia="zh-CN"/>
-        </w:rPr>
-        <w:t xml:space="preserve">This paper does not consider very clearly about the </w:t>
-      </w:r>
-      <w:r>
-        <w:rPr>
-          <w:rFonts w:ascii="Times New Roman" w:hAnsi="Times New Roman" w:cs="Times New Roman"/>
-        </w:rPr>
-        <w:t>m</w:t>
-      </w:r>
-      <w:r>
-        <w:rPr>
-          <w:rFonts w:ascii="Times New Roman" w:hAnsi="Times New Roman" w:cs="Times New Roman"/>
-        </w:rPr>
-        <w:t xml:space="preserve">omentum </w:t>
-      </w:r>
-      <w:r>
-        <w:rPr>
-          <w:rFonts w:ascii="Times New Roman" w:hAnsi="Times New Roman" w:cs="Times New Roman"/>
-          <w:lang w:eastAsia="zh-CN"/>
-        </w:rPr>
-        <w:t xml:space="preserve">strategy, for example </w:t>
-      </w:r>
-      <w:r>
-        <w:rPr>
-          <w:rFonts w:ascii="Times New Roman" w:hAnsi="Times New Roman" w:cs="Times New Roman"/>
-          <w:lang w:eastAsia="zh-CN"/>
-        </w:rPr>
-        <w:t xml:space="preserve">the size of each long or short position </w:t>
-      </w:r>
-      <w:r>
-        <w:rPr>
-          <w:rFonts w:ascii="Times New Roman" w:hAnsi="Times New Roman" w:cs="Times New Roman"/>
-          <w:lang w:eastAsia="zh-CN"/>
-        </w:rPr>
-        <w:t>and how to deal with money when strategy asks not to buy or sell index</w:t>
-      </w:r>
-      <w:r>
-        <w:rPr>
-          <w:rFonts w:ascii="Times New Roman" w:hAnsi="Times New Roman" w:cs="Times New Roman"/>
-          <w:lang w:eastAsia="zh-CN"/>
-        </w:rPr>
-        <w:t xml:space="preserve">. </w:t>
-      </w:r>
-      <w:r>
-        <w:rPr>
-          <w:rFonts w:ascii="Times New Roman" w:hAnsi="Times New Roman" w:cs="Times New Roman"/>
-          <w:lang w:eastAsia="zh-CN"/>
-        </w:rPr>
-        <w:t xml:space="preserve">This paper </w:t>
-      </w:r>
-      <w:r>
-        <w:rPr>
-          <w:rFonts w:ascii="Times New Roman" w:hAnsi="Times New Roman" w:cs="Times New Roman"/>
-          <w:lang w:eastAsia="zh-CN"/>
-        </w:rPr>
-        <w:t xml:space="preserve">also </w:t>
-      </w:r>
-      <w:r>
-        <w:rPr>
-          <w:rFonts w:ascii="Times New Roman" w:hAnsi="Times New Roman" w:cs="Times New Roman"/>
-          <w:lang w:eastAsia="zh-CN"/>
-        </w:rPr>
-        <w:t>does</w:t>
-      </w:r>
-      <w:r>
-        <w:rPr>
-          <w:rFonts w:ascii="Times New Roman" w:hAnsi="Times New Roman" w:cs="Times New Roman"/>
-          <w:lang w:eastAsia="zh-CN"/>
-        </w:rPr>
-        <w:t xml:space="preserve"> not take into account anything </w:t>
-      </w:r>
-      <w:r>
-        <w:rPr>
-          <w:rFonts w:ascii="Times New Roman" w:hAnsi="Times New Roman" w:cs="Times New Roman"/>
-          <w:lang w:eastAsia="zh-CN"/>
-        </w:rPr>
-        <w:t xml:space="preserve">about volatility and risk. Actually, </w:t>
-      </w:r>
-      <w:r>
-        <w:rPr>
-          <w:rFonts w:ascii="Times New Roman" w:hAnsi="Times New Roman" w:cs="Times New Roman"/>
-          <w:lang w:eastAsia="zh-CN"/>
-        </w:rPr>
-        <w:t>individual</w:t>
-      </w:r>
-      <w:r>
-        <w:rPr>
-          <w:rFonts w:ascii="Times New Roman" w:hAnsi="Times New Roman" w:cs="Times New Roman"/>
-          <w:lang w:eastAsia="zh-CN"/>
-        </w:rPr>
-        <w:t xml:space="preserve"> </w:t>
-      </w:r>
-      <w:r>
-        <w:rPr>
-          <w:rFonts w:ascii="Times New Roman" w:hAnsi="Times New Roman" w:cs="Times New Roman"/>
-          <w:lang w:eastAsia="zh-CN"/>
-        </w:rPr>
-        <w:t xml:space="preserve">risks, their correlations and the expected return </w:t>
-      </w:r>
-      <w:r>
-        <w:rPr>
-          <w:rFonts w:ascii="Times New Roman" w:hAnsi="Times New Roman" w:cs="Times New Roman"/>
-          <w:lang w:eastAsia="zh-CN"/>
-        </w:rPr>
-        <w:t>should be considered to design strategies</w:t>
-      </w:r>
-      <w:r>
-        <w:rPr>
-          <w:rFonts w:ascii="Times New Roman" w:hAnsi="Times New Roman" w:cs="Times New Roman"/>
-          <w:lang w:eastAsia="zh-CN"/>
-        </w:rPr>
-        <w:t>.</w:t>
-      </w:r>
-    </w:p>
-    <w:p>
-      <w:pPr>
-        <w:spacing w:line="276" w:lineRule="auto"/>
-        <w:rPr>
-          <w:rFonts w:ascii="Times New Roman" w:hAnsi="Times New Roman" w:cs="Times New Roman"/>
-          <w:lang w:eastAsia="zh-CN"/>
-        </w:rPr>
-      </w:pPr>
-    </w:p>
-    <w:p>
-      <w:pPr>
-        <w:spacing w:line="276" w:lineRule="auto"/>
-        <w:rPr>
-          <w:rFonts w:ascii="Times New Roman" w:hAnsi="Times New Roman" w:cs="Times New Roman"/>
-          <w:lang w:eastAsia="zh-CN"/>
-        </w:rPr>
-      </w:pPr>
-      <w:r>
-        <w:rPr>
-          <w:rFonts w:ascii="Times New Roman" w:hAnsi="Times New Roman" w:cs="Times New Roman"/>
-        </w:rPr>
-        <w:t>These are just a few questions relating to trend following strategies. Many more arise in</w:t>
-      </w:r>
-      <w:r>
-        <w:rPr>
-          <w:rFonts w:ascii="Times New Roman" w:hAnsi="Times New Roman" w:cs="Times New Roman" w:hint="eastAsia"/>
-          <w:lang w:eastAsia="zh-CN"/>
-        </w:rPr>
-        <w:t xml:space="preserve"> </w:t>
-      </w:r>
-      <w:r>
-        <w:rPr>
-          <w:rFonts w:ascii="Times New Roman" w:hAnsi="Times New Roman" w:cs="Times New Roman"/>
-        </w:rPr>
-        <w:t>practical cases, such as execution policies and transaction cost management. Each of these</w:t>
-      </w:r>
-      <w:r>
-        <w:rPr>
-          <w:rFonts w:ascii="Times New Roman" w:hAnsi="Times New Roman" w:cs="Times New Roman" w:hint="eastAsia"/>
-          <w:lang w:eastAsia="zh-CN"/>
-        </w:rPr>
-        <w:t xml:space="preserve"> </w:t>
-      </w:r>
-      <w:r>
-        <w:rPr>
-          <w:rFonts w:ascii="Times New Roman" w:hAnsi="Times New Roman" w:cs="Times New Roman"/>
-        </w:rPr>
-        <w:t>issues must be studied in depth, and re-examined on a regular basis. This is the essence of</w:t>
-      </w:r>
-      <w:r>
-        <w:rPr>
-          <w:rFonts w:ascii="Times New Roman" w:hAnsi="Times New Roman" w:cs="Times New Roman" w:hint="eastAsia"/>
-          <w:lang w:eastAsia="zh-CN"/>
-        </w:rPr>
-        <w:t xml:space="preserve"> </w:t>
-      </w:r>
-      <w:r>
-        <w:rPr>
-          <w:rFonts w:ascii="Times New Roman" w:hAnsi="Times New Roman" w:cs="Times New Roman"/>
-        </w:rPr>
-        <w:t>quantitative management processes</w:t>
-      </w:r>
-      <w:r>
-        <w:rPr>
-          <w:rFonts w:ascii="Times New Roman" w:hAnsi="Times New Roman" w:cs="Times New Roman"/>
-        </w:rPr>
-        <w:t xml:space="preserve"> and we want to improve this part in the future.</w:t>
-      </w:r>
-    </w:p>
-    <w:p>
-      <w:pPr>
-        <w:widowControl/>
-        <w:spacing w:line="276" w:lineRule="auto"/>
-        <w:jc w:val="left"/>
-      </w:pPr>
-      <w:r>
         <w:br w:type="page"/>
       </w:r>
     </w:p>
@@ -25804,7 +24604,7 @@
       <w:pPr>
         <w:pStyle w:val="1"/>
       </w:pPr>
-      <w:bookmarkStart w:id="24" w:name="_Toc27054465"/>
+      <w:bookmarkStart w:id="24" w:name="_Toc27013024"/>
       <w:r>
         <w:lastRenderedPageBreak/>
         <w:t>Challenges and Improvements</w:t>
@@ -25818,7 +24618,7 @@
           <w:lang w:eastAsia="zh-CN"/>
         </w:rPr>
       </w:pPr>
-      <w:bookmarkStart w:id="25" w:name="_Toc27054466"/>
+      <w:bookmarkStart w:id="25" w:name="_Toc27013025"/>
       <w:r>
         <w:rPr>
           <w:lang w:eastAsia="zh-CN"/>
@@ -25835,7 +24635,6 @@
     </w:p>
     <w:p>
       <w:pPr>
-        <w:spacing w:line="276" w:lineRule="auto"/>
         <w:rPr>
           <w:rFonts w:ascii="Times New Roman" w:hAnsi="Times New Roman" w:cs="Times New Roman"/>
           <w:lang w:eastAsia="zh-CN"/>
@@ -25851,16 +24650,14 @@
     </w:p>
     <w:p>
       <w:pPr>
-        <w:spacing w:line="276" w:lineRule="auto"/>
-        <w:rPr>
-          <w:rFonts w:ascii="Times New Roman" w:hAnsi="Times New Roman" w:cs="Times New Roman"/>
-          <w:lang w:eastAsia="zh-CN"/>
-        </w:rPr>
-      </w:pPr>
-    </w:p>
-    <w:p>
-      <w:pPr>
-        <w:spacing w:line="276" w:lineRule="auto"/>
+        <w:rPr>
+          <w:rFonts w:ascii="Times New Roman" w:hAnsi="Times New Roman" w:cs="Times New Roman"/>
+          <w:lang w:eastAsia="zh-CN"/>
+        </w:rPr>
+      </w:pPr>
+    </w:p>
+    <w:p>
+      <w:pPr>
         <w:rPr>
           <w:rFonts w:ascii="Times New Roman" w:hAnsi="Times New Roman" w:cs="Times New Roman"/>
           <w:lang w:eastAsia="zh-CN"/>
@@ -26115,16 +24912,14 @@
     </w:p>
     <w:p>
       <w:pPr>
-        <w:spacing w:line="276" w:lineRule="auto"/>
-        <w:rPr>
-          <w:rFonts w:ascii="Times New Roman" w:hAnsi="Times New Roman" w:cs="Times New Roman"/>
-          <w:lang w:eastAsia="zh-CN"/>
-        </w:rPr>
-      </w:pPr>
-    </w:p>
-    <w:p>
-      <w:pPr>
-        <w:spacing w:line="276" w:lineRule="auto"/>
+        <w:rPr>
+          <w:rFonts w:ascii="Times New Roman" w:hAnsi="Times New Roman" w:cs="Times New Roman"/>
+          <w:lang w:eastAsia="zh-CN"/>
+        </w:rPr>
+      </w:pPr>
+    </w:p>
+    <w:p>
+      <w:pPr>
         <w:rPr>
           <w:rFonts w:ascii="Times New Roman" w:hAnsi="Times New Roman" w:cs="Times New Roman"/>
           <w:lang w:eastAsia="zh-CN"/>
@@ -26140,7 +24935,6 @@
     </w:p>
     <w:p>
       <w:pPr>
-        <w:spacing w:line="276" w:lineRule="auto"/>
         <w:rPr>
           <w:rFonts w:ascii="Times New Roman" w:hAnsi="Times New Roman" w:cs="Times New Roman"/>
           <w:lang w:eastAsia="zh-CN"/>
@@ -26221,7 +25015,7 @@
           <w:sz w:val="18"/>
           <w:szCs w:val="18"/>
         </w:rPr>
-        <w:t>17</w:t>
+        <w:t>15</w:t>
       </w:r>
       <w:r>
         <w:rPr>
@@ -26271,7 +25065,7 @@
                     <pic:cNvPicPr/>
                   </pic:nvPicPr>
                   <pic:blipFill>
-                    <a:blip r:embed="rId25"/>
+                    <a:blip r:embed="rId23"/>
                     <a:stretch>
                       <a:fillRect/>
                     </a:stretch>
@@ -26310,7 +25104,7 @@
           <w:rFonts w:eastAsiaTheme="minorEastAsia"/>
         </w:rPr>
       </w:pPr>
-      <w:bookmarkStart w:id="26" w:name="_Toc27054467"/>
+      <w:bookmarkStart w:id="26" w:name="_Toc27013026"/>
       <w:r>
         <w:t xml:space="preserve">The possible interval for optimal </w:t>
       </w:r>
@@ -26329,7 +25123,6 @@
     </w:p>
     <w:p>
       <w:pPr>
-        <w:spacing w:line="276" w:lineRule="auto"/>
         <w:rPr>
           <w:rFonts w:ascii="Times New Roman" w:hAnsi="Times New Roman" w:cs="Times New Roman"/>
         </w:rPr>
@@ -26378,14 +25171,7 @@
         <w:rPr>
           <w:rFonts w:ascii="Times New Roman" w:hAnsi="Times New Roman" w:cs="Times New Roman"/>
         </w:rPr>
-        <w:t xml:space="preserve"> We did not find a way to compute the interval based on mathematics. Thus, we can improve the method </w:t>
-      </w:r>
-      <w:r>
-        <w:rPr>
-          <w:rFonts w:ascii="Times New Roman" w:hAnsi="Times New Roman" w:cs="Times New Roman"/>
-        </w:rPr>
-        <w:lastRenderedPageBreak/>
-        <w:t>of choosing the interval in further studies</w:t>
+        <w:t xml:space="preserve"> We did not find a way to compute the interval based on mathematics. Thus, we can improve the method of choosing the interval in further studies</w:t>
       </w:r>
       <w:r>
         <w:rPr>
@@ -26400,9 +25186,8 @@
     <w:p>
       <w:pPr>
         <w:pStyle w:val="1"/>
-        <w:spacing w:line="276" w:lineRule="auto"/>
-      </w:pPr>
-      <w:bookmarkStart w:id="27" w:name="_Toc27054468"/>
+      </w:pPr>
+      <w:bookmarkStart w:id="27" w:name="_Toc27013027"/>
       <w:r>
         <w:lastRenderedPageBreak/>
         <w:t>References</w:t>
@@ -26411,7 +25196,6 @@
     </w:p>
     <w:p>
       <w:pPr>
-        <w:spacing w:line="276" w:lineRule="auto"/>
         <w:rPr>
           <w:lang w:eastAsia="zh-CN"/>
         </w:rPr>
@@ -26420,7 +25204,6 @@
     <w:p>
       <w:pPr>
         <w:widowControl/>
-        <w:spacing w:line="276" w:lineRule="auto"/>
         <w:rPr>
           <w:rFonts w:ascii="Times New Roman" w:hAnsi="Times New Roman" w:cs="Times New Roman"/>
         </w:rPr>
@@ -26465,339 +25248,6 @@
     <w:p>
       <w:pPr>
         <w:widowControl/>
-        <w:spacing w:line="276" w:lineRule="auto"/>
-        <w:rPr>
-          <w:rFonts w:ascii="Times New Roman" w:hAnsi="Times New Roman" w:cs="Times New Roman"/>
-        </w:rPr>
-      </w:pPr>
-    </w:p>
-    <w:p>
-      <w:pPr>
-        <w:widowControl/>
-        <w:tabs>
-          <w:tab w:val="left" w:pos="220"/>
-          <w:tab w:val="left" w:pos="720"/>
-        </w:tabs>
-        <w:autoSpaceDE w:val="0"/>
-        <w:autoSpaceDN w:val="0"/>
-        <w:adjustRightInd w:val="0"/>
-        <w:spacing w:after="240" w:line="276" w:lineRule="auto"/>
-        <w:rPr>
-          <w:rFonts w:ascii="Times New Roman" w:hAnsi="Times New Roman" w:cs="Times New Roman"/>
-          <w:i/>
-        </w:rPr>
-      </w:pPr>
-      <w:r>
-        <w:rPr>
-          <w:rFonts w:ascii="Times New Roman" w:hAnsi="Times New Roman" w:cs="Times New Roman"/>
-        </w:rPr>
-        <w:t>[2]</w:t>
-      </w:r>
-      <w:r>
-        <w:rPr>
-          <w:rFonts w:ascii="Times New Roman" w:hAnsi="Times New Roman" w:cs="Times New Roman"/>
-        </w:rPr>
-        <w:t xml:space="preserve"> </w:t>
-      </w:r>
-      <w:r>
-        <w:rPr>
-          <w:rFonts w:ascii="Times New Roman" w:hAnsi="Times New Roman" w:cs="Times New Roman"/>
-        </w:rPr>
-        <w:t xml:space="preserve">Beveridge S. and Nelson C.R. (1981), A New Approach to the Decomposition of Economic Time Series into Permanent and Transitory Components with Particular Attention to Measurement of the Business Cycle, </w:t>
-      </w:r>
-      <w:r>
-        <w:rPr>
-          <w:rFonts w:ascii="Times New Roman" w:hAnsi="Times New Roman" w:cs="Times New Roman"/>
-          <w:i/>
-        </w:rPr>
-        <w:t>Journal of Monetary Economics</w:t>
-      </w:r>
-      <w:r>
-        <w:rPr>
-          <w:rFonts w:ascii="Times New Roman" w:hAnsi="Times New Roman" w:cs="Times New Roman"/>
-          <w:i/>
-        </w:rPr>
-        <w:t>.</w:t>
-      </w:r>
-    </w:p>
-    <w:p>
-      <w:pPr>
-        <w:widowControl/>
-        <w:tabs>
-          <w:tab w:val="left" w:pos="220"/>
-          <w:tab w:val="left" w:pos="720"/>
-        </w:tabs>
-        <w:autoSpaceDE w:val="0"/>
-        <w:autoSpaceDN w:val="0"/>
-        <w:adjustRightInd w:val="0"/>
-        <w:spacing w:after="240" w:line="276" w:lineRule="auto"/>
-        <w:rPr>
-          <w:rFonts w:ascii="Times New Roman" w:hAnsi="Times New Roman" w:cs="Times New Roman"/>
-        </w:rPr>
-      </w:pPr>
-      <w:r>
-        <w:rPr>
-          <w:rFonts w:ascii="Times New Roman" w:hAnsi="Times New Roman" w:cs="Times New Roman"/>
-        </w:rPr>
-        <w:t xml:space="preserve">[3] </w:t>
-      </w:r>
-      <w:r>
-        <w:rPr>
-          <w:rFonts w:ascii="Times New Roman" w:hAnsi="Times New Roman" w:cs="Times New Roman"/>
-        </w:rPr>
-        <w:t>Daubechies I., Defrise M. and De Mol C. (2004), An Iterative Thresholding Al- gorithm for Linear Inverse Problems with a Sparsity Constraint,</w:t>
-      </w:r>
-      <w:r>
-        <w:rPr>
-          <w:rFonts w:ascii="Times New Roman" w:hAnsi="Times New Roman" w:cs="Times New Roman"/>
-          <w:i/>
-        </w:rPr>
-        <w:t xml:space="preserve"> Communications on Pure and Applied Mathematics</w:t>
-      </w:r>
-      <w:r>
-        <w:rPr>
-          <w:rFonts w:ascii="Times New Roman" w:hAnsi="Times New Roman" w:cs="Times New Roman"/>
-        </w:rPr>
-        <w:t>.  -</w:t>
-      </w:r>
-    </w:p>
-    <w:p>
-      <w:pPr>
-        <w:widowControl/>
-        <w:tabs>
-          <w:tab w:val="left" w:pos="220"/>
-          <w:tab w:val="left" w:pos="720"/>
-        </w:tabs>
-        <w:autoSpaceDE w:val="0"/>
-        <w:autoSpaceDN w:val="0"/>
-        <w:adjustRightInd w:val="0"/>
-        <w:spacing w:after="240" w:line="276" w:lineRule="auto"/>
-        <w:rPr>
-          <w:rFonts w:ascii="Times New Roman" w:hAnsi="Times New Roman" w:cs="Times New Roman"/>
-        </w:rPr>
-      </w:pPr>
-      <w:r>
-        <w:rPr>
-          <w:rFonts w:ascii="Times New Roman" w:hAnsi="Times New Roman" w:cs="Times New Roman"/>
-        </w:rPr>
-        <w:t>[4]</w:t>
-      </w:r>
-      <w:r>
-        <w:rPr>
-          <w:rFonts w:ascii="Times New Roman" w:hAnsi="Times New Roman" w:cs="Times New Roman"/>
-        </w:rPr>
-        <w:t xml:space="preserve"> </w:t>
-      </w:r>
-      <w:r>
-        <w:rPr>
-          <w:rFonts w:ascii="Times New Roman" w:hAnsi="Times New Roman" w:cs="Times New Roman"/>
-        </w:rPr>
-        <w:t>Hodrick R.J. and Prescott E.C. (1997), Postwar U.S. Business Cycles: An Empirical Investigation,</w:t>
-      </w:r>
-      <w:r>
-        <w:rPr>
-          <w:rFonts w:ascii="Times New Roman" w:hAnsi="Times New Roman" w:cs="Times New Roman"/>
-          <w:i/>
-        </w:rPr>
-        <w:t xml:space="preserve"> Journal of Money, Credit and Banking</w:t>
-      </w:r>
-      <w:r>
-        <w:rPr>
-          <w:rFonts w:ascii="Times New Roman" w:hAnsi="Times New Roman" w:cs="Times New Roman"/>
-        </w:rPr>
-        <w:t>.  -</w:t>
-      </w:r>
-    </w:p>
-    <w:p>
-      <w:pPr>
-        <w:widowControl/>
-        <w:tabs>
-          <w:tab w:val="left" w:pos="220"/>
-          <w:tab w:val="left" w:pos="720"/>
-        </w:tabs>
-        <w:autoSpaceDE w:val="0"/>
-        <w:autoSpaceDN w:val="0"/>
-        <w:adjustRightInd w:val="0"/>
-        <w:spacing w:after="240" w:line="276" w:lineRule="auto"/>
-        <w:rPr>
-          <w:rFonts w:ascii="Times New Roman" w:hAnsi="Times New Roman" w:cs="Times New Roman"/>
-        </w:rPr>
-      </w:pPr>
-      <w:r>
-        <w:rPr>
-          <w:rFonts w:ascii="Times New Roman" w:hAnsi="Times New Roman" w:cs="Times New Roman"/>
-        </w:rPr>
-        <w:t>[5]</w:t>
-      </w:r>
-      <w:r>
-        <w:rPr>
-          <w:rFonts w:ascii="Times New Roman" w:hAnsi="Times New Roman" w:cs="Times New Roman"/>
-        </w:rPr>
-        <w:t xml:space="preserve"> </w:t>
-      </w:r>
-      <w:r>
-        <w:rPr>
-          <w:rFonts w:ascii="Times New Roman" w:hAnsi="Times New Roman" w:cs="Times New Roman"/>
-        </w:rPr>
-        <w:t xml:space="preserve">Kalaba R. and Tesfatsion L. (1989), Time-varying Linear Regression via Flexible Least Squares, </w:t>
-      </w:r>
-      <w:r>
-        <w:rPr>
-          <w:rFonts w:ascii="Times New Roman" w:hAnsi="Times New Roman" w:cs="Times New Roman"/>
-          <w:i/>
-        </w:rPr>
-        <w:t>Computers &amp; Mathematics with Applications.</w:t>
-      </w:r>
-    </w:p>
-    <w:p>
-      <w:pPr>
-        <w:widowControl/>
-        <w:tabs>
-          <w:tab w:val="left" w:pos="220"/>
-          <w:tab w:val="left" w:pos="720"/>
-        </w:tabs>
-        <w:autoSpaceDE w:val="0"/>
-        <w:autoSpaceDN w:val="0"/>
-        <w:adjustRightInd w:val="0"/>
-        <w:spacing w:after="240" w:line="276" w:lineRule="auto"/>
-        <w:rPr>
-          <w:rFonts w:ascii="Times New Roman" w:hAnsi="Times New Roman" w:cs="Times New Roman"/>
-          <w:i/>
-        </w:rPr>
-      </w:pPr>
-      <w:r>
-        <w:rPr>
-          <w:rFonts w:ascii="Times New Roman" w:hAnsi="Times New Roman" w:cs="Times New Roman"/>
-        </w:rPr>
-        <w:t xml:space="preserve">[6] </w:t>
-      </w:r>
-      <w:r>
-        <w:rPr>
-          <w:rFonts w:ascii="Times New Roman" w:hAnsi="Times New Roman" w:cs="Times New Roman"/>
-        </w:rPr>
-        <w:t>Kim S-J., Koh K., Boy</w:t>
-      </w:r>
-      <w:r>
-        <w:rPr>
-          <w:rFonts w:ascii="Times New Roman" w:hAnsi="Times New Roman" w:cs="Times New Roman"/>
-        </w:rPr>
-        <w:t>d S. and Gorinevsky D. (2009), L</w:t>
-      </w:r>
-      <w:r>
-        <w:rPr>
-          <w:rFonts w:ascii="Times New Roman" w:hAnsi="Times New Roman" w:cs="Times New Roman"/>
-        </w:rPr>
-        <w:t xml:space="preserve">1 Trend Filtering, </w:t>
-      </w:r>
-      <w:r>
-        <w:rPr>
-          <w:rFonts w:ascii="Times New Roman" w:hAnsi="Times New Roman" w:cs="Times New Roman"/>
-          <w:i/>
-        </w:rPr>
-        <w:t>SIAM Review</w:t>
-      </w:r>
-      <w:r>
-        <w:rPr>
-          <w:rFonts w:ascii="Times New Roman" w:hAnsi="Times New Roman" w:cs="Times New Roman"/>
-          <w:i/>
-        </w:rPr>
-        <w:t>.</w:t>
-      </w:r>
-    </w:p>
-    <w:p>
-      <w:pPr>
-        <w:widowControl/>
-        <w:tabs>
-          <w:tab w:val="left" w:pos="220"/>
-          <w:tab w:val="left" w:pos="720"/>
-        </w:tabs>
-        <w:autoSpaceDE w:val="0"/>
-        <w:autoSpaceDN w:val="0"/>
-        <w:adjustRightInd w:val="0"/>
-        <w:spacing w:after="240" w:line="276" w:lineRule="auto"/>
-        <w:rPr>
-          <w:rFonts w:ascii="Times New Roman" w:hAnsi="Times New Roman" w:cs="Times New Roman"/>
-        </w:rPr>
-      </w:pPr>
-      <w:r>
-        <w:rPr>
-          <w:rFonts w:ascii="Times New Roman" w:hAnsi="Times New Roman" w:cs="Times New Roman"/>
-        </w:rPr>
-        <w:t>[7]</w:t>
-      </w:r>
-      <w:r>
-        <w:rPr>
-          <w:rFonts w:ascii="Times New Roman" w:hAnsi="Times New Roman" w:cs="Times New Roman"/>
-        </w:rPr>
-        <w:t xml:space="preserve"> Tibshirani R. (1996), Regression Shrinkage and Selection via the Lasso, </w:t>
-      </w:r>
-      <w:r>
-        <w:rPr>
-          <w:rFonts w:ascii="Times New Roman" w:hAnsi="Times New Roman" w:cs="Times New Roman"/>
-          <w:i/>
-        </w:rPr>
-        <w:t>Journal of the Royal Statistical Society B</w:t>
-      </w:r>
-      <w:r>
-        <w:rPr>
-          <w:rFonts w:ascii="Times New Roman" w:hAnsi="Times New Roman" w:cs="Times New Roman"/>
-        </w:rPr>
-        <w:t>.  -</w:t>
-      </w:r>
-    </w:p>
-    <w:p>
-      <w:pPr>
-        <w:widowControl/>
-        <w:spacing w:line="276" w:lineRule="auto"/>
-        <w:rPr>
-          <w:rFonts w:ascii="Times New Roman" w:hAnsi="Times New Roman" w:cs="Times New Roman"/>
-          <w:i/>
-        </w:rPr>
-      </w:pPr>
-      <w:r>
-        <w:rPr>
-          <w:rFonts w:ascii="Times New Roman" w:hAnsi="Times New Roman" w:cs="Times New Roman"/>
-        </w:rPr>
-        <w:t xml:space="preserve">[8] </w:t>
-      </w:r>
-      <w:r>
-        <w:rPr>
-          <w:rFonts w:ascii="Times New Roman" w:hAnsi="Times New Roman" w:cs="Times New Roman"/>
-        </w:rPr>
-        <w:t xml:space="preserve">Tung-Lam Dao (2014), Momentum Strategies with L1 Filter, </w:t>
-      </w:r>
-      <w:r>
-        <w:rPr>
-          <w:rFonts w:ascii="Times New Roman" w:hAnsi="Times New Roman" w:cs="Times New Roman"/>
-          <w:i/>
-        </w:rPr>
-        <w:t>Journal of Investment Strategies.</w:t>
-      </w:r>
-    </w:p>
-    <w:p>
-      <w:pPr>
-        <w:widowControl/>
-        <w:spacing w:line="276" w:lineRule="auto"/>
-        <w:rPr>
-          <w:rFonts w:ascii="Times New Roman" w:hAnsi="Times New Roman" w:cs="Times New Roman"/>
-        </w:rPr>
-      </w:pPr>
-    </w:p>
-    <w:p>
-      <w:pPr>
-        <w:widowControl/>
-        <w:tabs>
-          <w:tab w:val="left" w:pos="220"/>
-          <w:tab w:val="left" w:pos="720"/>
-        </w:tabs>
-        <w:autoSpaceDE w:val="0"/>
-        <w:autoSpaceDN w:val="0"/>
-        <w:adjustRightInd w:val="0"/>
-        <w:spacing w:after="240" w:line="276" w:lineRule="auto"/>
-        <w:jc w:val="left"/>
         <w:rPr>
           <w:rFonts w:ascii="Times New Roman" w:hAnsi="Times New Roman" w:cs="Times New Roman"/>
         </w:rPr>
@@ -26816,8 +25266,41 @@
         <w:spacing w:after="240" w:line="300" w:lineRule="atLeast"/>
         <w:rPr>
           <w:rFonts w:ascii="Times New Roman" w:hAnsi="Times New Roman" w:cs="Times New Roman"/>
-        </w:rPr>
-      </w:pPr>
+          <w:i/>
+        </w:rPr>
+      </w:pPr>
+      <w:r>
+        <w:rPr>
+          <w:rFonts w:ascii="Times New Roman" w:hAnsi="Times New Roman" w:cs="Times New Roman"/>
+        </w:rPr>
+        <w:t>[2]</w:t>
+      </w:r>
+      <w:r>
+        <w:rPr>
+          <w:rFonts w:ascii="Times New Roman" w:hAnsi="Times New Roman" w:cs="Times New Roman"/>
+        </w:rPr>
+        <w:t xml:space="preserve"> </w:t>
+      </w:r>
+      <w:r>
+        <w:rPr>
+          <w:rFonts w:ascii="Times New Roman" w:hAnsi="Times New Roman" w:cs="Times New Roman"/>
+        </w:rPr>
+        <w:t xml:space="preserve">Beveridge S. and Nelson C.R. (1981), A New Approach to the Decomposition of Economic Time Series into Permanent and Transitory Components with Particular Attention to Measurement of the Business Cycle, </w:t>
+      </w:r>
+      <w:r>
+        <w:rPr>
+          <w:rFonts w:ascii="Times New Roman" w:hAnsi="Times New Roman" w:cs="Times New Roman"/>
+          <w:i/>
+        </w:rPr>
+        <w:t>Journal of Monetary Economics</w:t>
+      </w:r>
+      <w:r>
+        <w:rPr>
+          <w:rFonts w:ascii="Times New Roman" w:hAnsi="Times New Roman" w:cs="Times New Roman"/>
+          <w:i/>
+        </w:rPr>
+        <w:t>.</w:t>
+      </w:r>
     </w:p>
     <w:p>
       <w:pPr>
@@ -26834,6 +25317,32 @@
           <w:rFonts w:ascii="Times New Roman" w:hAnsi="Times New Roman" w:cs="Times New Roman"/>
         </w:rPr>
       </w:pPr>
+      <w:r>
+        <w:rPr>
+          <w:rFonts w:ascii="Times New Roman" w:hAnsi="Times New Roman" w:cs="Times New Roman"/>
+        </w:rPr>
+        <w:t xml:space="preserve">[3] </w:t>
+      </w:r>
+      <w:r>
+        <w:rPr>
+          <w:rFonts w:ascii="Times New Roman" w:hAnsi="Times New Roman" w:cs="Times New Roman"/>
+        </w:rPr>
+        <w:t>Daubechies I., Defrise M. and De Mol C. (2004), An Iterative Thresholding Al- gorithm for Linear Inverse Problems with a Sparsity Constraint,</w:t>
+      </w:r>
+      <w:r>
+        <w:rPr>
+          <w:rFonts w:ascii="Times New Roman" w:hAnsi="Times New Roman" w:cs="Times New Roman"/>
+          <w:i/>
+        </w:rPr>
+        <w:t xml:space="preserve"> Communications on Pure and Applied Mathematics</w:t>
+      </w:r>
+      <w:r>
+        <w:rPr>
+          <w:rFonts w:ascii="Times New Roman" w:hAnsi="Times New Roman" w:cs="Times New Roman"/>
+        </w:rPr>
+        <w:t>.  +</w:t>
+      </w:r>
     </w:p>
     <w:p>
       <w:pPr>
@@ -26850,6 +25359,38 @@
           <w:rFonts w:ascii="Times New Roman" w:hAnsi="Times New Roman" w:cs="Times New Roman"/>
         </w:rPr>
       </w:pPr>
+      <w:r>
+        <w:rPr>
+          <w:rFonts w:ascii="Times New Roman" w:hAnsi="Times New Roman" w:cs="Times New Roman"/>
+        </w:rPr>
+        <w:t>[4]</w:t>
+      </w:r>
+      <w:r>
+        <w:rPr>
+          <w:rFonts w:ascii="Times New Roman" w:hAnsi="Times New Roman" w:cs="Times New Roman"/>
+        </w:rPr>
+        <w:t xml:space="preserve"> </w:t>
+      </w:r>
+      <w:r>
+        <w:rPr>
+          <w:rFonts w:ascii="Times New Roman" w:hAnsi="Times New Roman" w:cs="Times New Roman"/>
+        </w:rPr>
+        <w:t>Hodrick R.J. and Prescott E.C. (1997), Postwar U.S. Business Cycles: An Empirical Investigation,</w:t>
+      </w:r>
+      <w:r>
+        <w:rPr>
+          <w:rFonts w:ascii="Times New Roman" w:hAnsi="Times New Roman" w:cs="Times New Roman"/>
+          <w:i/>
+        </w:rPr>
+        <w:t xml:space="preserve"> Journal of Money, Credit and Banking</w:t>
+      </w:r>
+      <w:r>
+        <w:rPr>
+          <w:rFonts w:ascii="Times New Roman" w:hAnsi="Times New Roman" w:cs="Times New Roman"/>
+        </w:rPr>
+        <w:t>.  +</w:t>
+      </w:r>
     </w:p>
     <w:p>
       <w:pPr>
@@ -26868,10 +25409,28 @@
       </w:pPr>
       <w:r>
         <w:rPr>
-          <w:rFonts w:ascii="MS Mincho" w:eastAsia="MS Mincho" w:hAnsi="MS Mincho" w:cs="MS Mincho"/>
-        </w:rPr>
-        <w:t> -</w:t>
+          <w:rFonts w:ascii="Times New Roman" w:hAnsi="Times New Roman" w:cs="Times New Roman"/>
+        </w:rPr>
+        <w:t>[5]</w:t>
+      </w:r>
+      <w:r>
+        <w:rPr>
+          <w:rFonts w:ascii="Times New Roman" w:hAnsi="Times New Roman" w:cs="Times New Roman"/>
+        </w:rPr>
+        <w:t xml:space="preserve"> </w:t>
+      </w:r>
+      <w:r>
+        <w:rPr>
+          <w:rFonts w:ascii="Times New Roman" w:hAnsi="Times New Roman" w:cs="Times New Roman"/>
+        </w:rPr>
+        <w:t xml:space="preserve">Kalaba R. and Tesfatsion L. (1989), Time-varying Linear Regression via Flexible Least Squares, </w:t>
+      </w:r>
+      <w:r>
+        <w:rPr>
+          <w:rFonts w:ascii="Times New Roman" w:hAnsi="Times New Roman" w:cs="Times New Roman"/>
+          <w:i/>
+        </w:rPr>
+        <w:t>Computers &amp; Mathematics with Applications.</w:t>
       </w:r>
     </w:p>
     <w:p>
@@ -26885,6 +25444,234 @@
         <w:autoSpaceDN w:val="0"/>
         <w:adjustRightInd w:val="0"/>
         <w:spacing w:after="240" w:line="300" w:lineRule="atLeast"/>
+        <w:rPr>
+          <w:rFonts w:ascii="Times New Roman" w:hAnsi="Times New Roman" w:cs="Times New Roman"/>
+          <w:i/>
+        </w:rPr>
+      </w:pPr>
+      <w:r>
+        <w:rPr>
+          <w:rFonts w:ascii="Times New Roman" w:hAnsi="Times New Roman" w:cs="Times New Roman"/>
+        </w:rPr>
+        <w:t xml:space="preserve">[6] </w:t>
+      </w:r>
+      <w:r>
+        <w:rPr>
+          <w:rFonts w:ascii="Times New Roman" w:hAnsi="Times New Roman" w:cs="Times New Roman"/>
+        </w:rPr>
+        <w:t>Kim S-J., Koh K., Boy</w:t>
+      </w:r>
+      <w:r>
+        <w:rPr>
+          <w:rFonts w:ascii="Times New Roman" w:hAnsi="Times New Roman" w:cs="Times New Roman"/>
+        </w:rPr>
+        <w:t>d S. and Gorinevsky D. (2009), L</w:t>
+      </w:r>
+      <w:r>
+        <w:rPr>
+          <w:rFonts w:ascii="Times New Roman" w:hAnsi="Times New Roman" w:cs="Times New Roman"/>
+        </w:rPr>
+        <w:t xml:space="preserve">1 Trend Filtering, </w:t>
+      </w:r>
+      <w:r>
+        <w:rPr>
+          <w:rFonts w:ascii="Times New Roman" w:hAnsi="Times New Roman" w:cs="Times New Roman"/>
+          <w:i/>
+        </w:rPr>
+        <w:t>SIAM Review</w:t>
+      </w:r>
+      <w:r>
+        <w:rPr>
+          <w:rFonts w:ascii="Times New Roman" w:hAnsi="Times New Roman" w:cs="Times New Roman"/>
+          <w:i/>
+        </w:rPr>
+        <w:t>.</w:t>
+      </w:r>
+    </w:p>
+    <w:p>
+      <w:pPr>
+        <w:widowControl/>
+        <w:tabs>
+          <w:tab w:val="left" w:pos="220"/>
+          <w:tab w:val="left" w:pos="720"/>
+        </w:tabs>
+        <w:autoSpaceDE w:val="0"/>
+        <w:autoSpaceDN w:val="0"/>
+        <w:adjustRightInd w:val="0"/>
+        <w:spacing w:after="240" w:line="300" w:lineRule="atLeast"/>
+        <w:rPr>
+          <w:rFonts w:ascii="Times New Roman" w:hAnsi="Times New Roman" w:cs="Times New Roman"/>
+        </w:rPr>
+      </w:pPr>
+      <w:r>
+        <w:rPr>
+          <w:rFonts w:ascii="Times New Roman" w:hAnsi="Times New Roman" w:cs="Times New Roman"/>
+        </w:rPr>
+        <w:t>[7]</w:t>
+      </w:r>
+      <w:r>
+        <w:rPr>
+          <w:rFonts w:ascii="Times New Roman" w:hAnsi="Times New Roman" w:cs="Times New Roman"/>
+        </w:rPr>
+        <w:t xml:space="preserve"> Tibshirani R. (1996), Regression Shrinkage and Selection via the Lasso, </w:t>
+      </w:r>
+      <w:r>
+        <w:rPr>
+          <w:rFonts w:ascii="Times New Roman" w:hAnsi="Times New Roman" w:cs="Times New Roman"/>
+          <w:i/>
+        </w:rPr>
+        <w:t>Journal of the Royal Statistical Society B</w:t>
+      </w:r>
+      <w:r>
+        <w:rPr>
+          <w:rFonts w:ascii="Times New Roman" w:hAnsi="Times New Roman" w:cs="Times New Roman"/>
+        </w:rPr>
+        <w:t>.  +</w:t>
+      </w:r>
+    </w:p>
+    <w:p>
+      <w:pPr>
+        <w:widowControl/>
+        <w:rPr>
+          <w:rFonts w:ascii="Times New Roman" w:hAnsi="Times New Roman" w:cs="Times New Roman"/>
+          <w:i/>
+        </w:rPr>
+      </w:pPr>
+      <w:r>
+        <w:rPr>
+          <w:rFonts w:ascii="Times New Roman" w:hAnsi="Times New Roman" w:cs="Times New Roman"/>
+        </w:rPr>
+        <w:t xml:space="preserve">[8] </w:t>
+      </w:r>
+      <w:r>
+        <w:rPr>
+          <w:rFonts w:ascii="Times New Roman" w:hAnsi="Times New Roman" w:cs="Times New Roman"/>
+        </w:rPr>
+        <w:t xml:space="preserve">Tung-Lam Dao (2014), Momentum Strategies with L1 Filter, </w:t>
+      </w:r>
+      <w:r>
+        <w:rPr>
+          <w:rFonts w:ascii="Times New Roman" w:hAnsi="Times New Roman" w:cs="Times New Roman"/>
+          <w:i/>
+        </w:rPr>
+        <w:t>Journal of Investment Strategies.</w:t>
+      </w:r>
+    </w:p>
+    <w:p>
+      <w:pPr>
+        <w:widowControl/>
+        <w:rPr>
+          <w:rFonts w:ascii="Times New Roman" w:hAnsi="Times New Roman" w:cs="Times New Roman"/>
+        </w:rPr>
+      </w:pPr>
+    </w:p>
+    <w:p>
+      <w:pPr>
+        <w:widowControl/>
+        <w:tabs>
+          <w:tab w:val="left" w:pos="220"/>
+          <w:tab w:val="left" w:pos="720"/>
+        </w:tabs>
+        <w:autoSpaceDE w:val="0"/>
+        <w:autoSpaceDN w:val="0"/>
+        <w:adjustRightInd w:val="0"/>
+        <w:spacing w:after="240" w:line="300" w:lineRule="atLeast"/>
+        <w:jc w:val="left"/>
+        <w:rPr>
+          <w:rFonts w:ascii="Times New Roman" w:hAnsi="Times New Roman" w:cs="Times New Roman"/>
+        </w:rPr>
+      </w:pPr>
+    </w:p>
+    <w:p>
+      <w:pPr>
+        <w:widowControl/>
+        <w:tabs>
+          <w:tab w:val="left" w:pos="220"/>
+          <w:tab w:val="left" w:pos="720"/>
+        </w:tabs>
+        <w:autoSpaceDE w:val="0"/>
+        <w:autoSpaceDN w:val="0"/>
+        <w:adjustRightInd w:val="0"/>
+        <w:spacing w:after="240" w:line="300" w:lineRule="atLeast"/>
+        <w:rPr>
+          <w:rFonts w:ascii="Times New Roman" w:hAnsi="Times New Roman" w:cs="Times New Roman"/>
+        </w:rPr>
+      </w:pPr>
+    </w:p>
+    <w:p>
+      <w:pPr>
+        <w:widowControl/>
+        <w:tabs>
+          <w:tab w:val="left" w:pos="220"/>
+          <w:tab w:val="left" w:pos="720"/>
+        </w:tabs>
+        <w:autoSpaceDE w:val="0"/>
+        <w:autoSpaceDN w:val="0"/>
+        <w:adjustRightInd w:val="0"/>
+        <w:spacing w:after="240" w:line="300" w:lineRule="atLeast"/>
+        <w:rPr>
+          <w:rFonts w:ascii="Times New Roman" w:hAnsi="Times New Roman" w:cs="Times New Roman"/>
+        </w:rPr>
+      </w:pPr>
+    </w:p>
+    <w:p>
+      <w:pPr>
+        <w:widowControl/>
+        <w:tabs>
+          <w:tab w:val="left" w:pos="220"/>
+          <w:tab w:val="left" w:pos="720"/>
+        </w:tabs>
+        <w:autoSpaceDE w:val="0"/>
+        <w:autoSpaceDN w:val="0"/>
+        <w:adjustRightInd w:val="0"/>
+        <w:spacing w:after="240" w:line="300" w:lineRule="atLeast"/>
+        <w:rPr>
+          <w:rFonts w:ascii="Times New Roman" w:hAnsi="Times New Roman" w:cs="Times New Roman"/>
+        </w:rPr>
+      </w:pPr>
+    </w:p>
+    <w:p>
+      <w:pPr>
+        <w:widowControl/>
+        <w:tabs>
+          <w:tab w:val="left" w:pos="220"/>
+          <w:tab w:val="left" w:pos="720"/>
+        </w:tabs>
+        <w:autoSpaceDE w:val="0"/>
+        <w:autoSpaceDN w:val="0"/>
+        <w:adjustRightInd w:val="0"/>
+        <w:spacing w:after="240" w:line="300" w:lineRule="atLeast"/>
+        <w:rPr>
+          <w:rFonts w:ascii="Times New Roman" w:hAnsi="Times New Roman" w:cs="Times New Roman"/>
+        </w:rPr>
+      </w:pPr>
+      <w:r>
+        <w:rPr>
+          <w:rFonts w:ascii="MS Mincho" w:eastAsia="MS Mincho" w:hAnsi="MS Mincho" w:cs="MS Mincho"/>
+        </w:rPr>
+        <w:t> +</w:t>
+      </w:r>
+    </w:p>
+    <w:p>
+      <w:pPr>
+        <w:widowControl/>
+        <w:tabs>
+          <w:tab w:val="left" w:pos="220"/>
+          <w:tab w:val="left" w:pos="720"/>
+        </w:tabs>
+        <w:autoSpaceDE w:val="0"/>
+        <w:autoSpaceDN w:val="0"/>
+        <w:adjustRightInd w:val="0"/>
+        <w:spacing w:after="240" w:line="300" w:lineRule="atLeast"/>
+        <w:rPr>
+          <w:rFonts w:ascii="Times New Roman" w:hAnsi="Times New Roman" w:cs="Times New Roman"/>
+        </w:rPr>
+      </w:pPr>
+    </w:p>
+    <w:p>
+      <w:pPr>
         <w:rPr>
           <w:rFonts w:ascii="Times New Roman" w:hAnsi="Times New Roman" w:cs="Times New Roman"/>
         </w:rPr>
@@ -26911,9 +25698,30 @@
         </w:rPr>
       </w:pPr>
     </w:p>
+    <w:p>
+      <w:pPr>
+        <w:tabs>
+          <w:tab w:val="left" w:pos="1680"/>
+          <w:tab w:val="left" w:pos="2240"/>
+          <w:tab w:val="left" w:pos="2800"/>
+          <w:tab w:val="left" w:pos="3360"/>
+          <w:tab w:val="left" w:pos="3920"/>
+          <w:tab w:val="left" w:pos="4480"/>
+          <w:tab w:val="left" w:pos="5040"/>
+          <w:tab w:val="left" w:pos="5600"/>
+          <w:tab w:val="left" w:pos="6160"/>
+          <w:tab w:val="left" w:pos="6720"/>
+        </w:tabs>
+        <w:rPr>
+          <w:rFonts w:ascii="Times New Roman" w:hAnsi="Times New Roman" w:cs="Times New Roman"/>
+          <w:sz w:val="28"/>
+          <w:lang w:eastAsia="zh-CN"/>
+        </w:rPr>
+      </w:pPr>
+    </w:p>
     <w:sectPr>
-      <w:footerReference w:type="even" r:id="rId26"/>
-      <w:footerReference w:type="default" r:id="rId27"/>
+      <w:footerReference w:type="even" r:id="rId24"/>
+      <w:footerReference w:type="default" r:id="rId25"/>
       <w:pgSz w:w="11900" w:h="16840"/>
       <w:pgMar w:top="1440" w:right="1588" w:bottom="1440" w:left="1531" w:header="851" w:footer="992" w:gutter="0"/>
       <w:cols w:space="425"/>
@@ -26925,7 +25733,7 @@
 </file>
 
 <file path=word/endnotes.xml><?xml version="1.0" encoding="utf-8"?>
-<w:endnotes xmlns:wpc="http://schemas.microsoft.com/office/word/2010/wordprocessingCanvas" xmlns:mo="http://schemas.microsoft.com/office/mac/office/2008/main" xmlns:mc="http://schemas.openxmlformats.org/markup-compatibility/2006" xmlns:mv="urn:schemas-microsoft-com:mac:vml" xmlns:o="urn:schemas-microsoft-com:office:office" xmlns:r="http://schemas.openxmlformats.org/officeDocument/2006/relationships" xmlns:m="http://schemas.openxmlformats.org/officeDocument/2006/math" xmlns:v="urn:schemas-microsoft-com:vml" xmlns:wp14="http://schemas.microsoft.com/office/word/2010/wordprocessingDrawing" xmlns:wp="http://schemas.openxmlformats.org/drawingml/2006/wordprocessingDrawing" xmlns:w10="urn:schemas-microsoft-com:office:word" xmlns:w="http://schemas.openxmlformats.org/wordprocessingml/2006/main" xmlns:w14="http://schemas.microsoft.com/office/word/2010/wordml" xmlns:w15="http://schemas.microsoft.com/office/word/2012/wordml" xmlns:wpg="http://schemas.microsoft.com/office/word/2010/wordprocessingGroup" xmlns:wpi="http://schemas.microsoft.com/office/word/2010/wordprocessingInk" xmlns:wne="http://schemas.microsoft.com/office/word/2006/wordml" xmlns:wps="http://schemas.microsoft.com/office/word/2010/wordprocessingShape" mc:Ignorable="w14 w15 wp14">
+<w:endnotes xmlns:wpc="http://schemas.microsoft.com/office/word/2010/wordprocessingCanvas" xmlns:cx="http://schemas.microsoft.com/office/drawing/2014/chartex" xmlns:cx1="http://schemas.microsoft.com/office/drawing/2015/9/8/chartex" xmlns:cx2="http://schemas.microsoft.com/office/drawing/2015/10/21/chartex" xmlns:cx3="http://schemas.microsoft.com/office/drawing/2016/5/9/chartex" xmlns:cx4="http://schemas.microsoft.com/office/drawing/2016/5/10/chartex" xmlns:cx5="http://schemas.microsoft.com/office/drawing/2016/5/11/chartex" xmlns:cx6="http://schemas.microsoft.com/office/drawing/2016/5/12/chartex" xmlns:cx7="http://schemas.microsoft.com/office/drawing/2016/5/13/chartex" xmlns:cx8="http://schemas.microsoft.com/office/drawing/2016/5/14/chartex" xmlns:mc="http://schemas.openxmlformats.org/markup-compatibility/2006" xmlns:aink="http://schemas.microsoft.com/office/drawing/2016/ink" xmlns:am3d="http://schemas.microsoft.com/office/drawing/2017/model3d" xmlns:o="urn:schemas-microsoft-com:office:office" xmlns:r="http://schemas.openxmlformats.org/officeDocument/2006/relationships" xmlns:m="http://schemas.openxmlformats.org/officeDocument/2006/math" xmlns:v="urn:schemas-microsoft-com:vml" xmlns:wp14="http://schemas.microsoft.com/office/word/2010/wordprocessingDrawing" xmlns:wp="http://schemas.openxmlformats.org/drawingml/2006/wordprocessingDrawing" xmlns:w10="urn:schemas-microsoft-com:office:word" xmlns:w="http://schemas.openxmlformats.org/wordprocessingml/2006/main" xmlns:w14="http://schemas.microsoft.com/office/word/2010/wordml" xmlns:w15="http://schemas.microsoft.com/office/word/2012/wordml" xmlns:w16cid="http://schemas.microsoft.com/office/word/2016/wordml/cid" xmlns:w16se="http://schemas.microsoft.com/office/word/2015/wordml/symex" xmlns:wpg="http://schemas.microsoft.com/office/word/2010/wordprocessingGroup" xmlns:wpi="http://schemas.microsoft.com/office/word/2010/wordprocessingInk" xmlns:wne="http://schemas.microsoft.com/office/word/2006/wordml" xmlns:wps="http://schemas.microsoft.com/office/word/2010/wordprocessingShape" mc:Ignorable="w14 w15 w16se w16cid wp14">
   <w:endnote w:type="separator" w:id="-1">
     <w:p>
       <w:r>
@@ -26944,7 +25752,7 @@
 </file>
 
 <file path=word/footer1.xml><?xml version="1.0" encoding="utf-8"?>
-<w:ftr xmlns:wpc="http://schemas.microsoft.com/office/word/2010/wordprocessingCanvas" xmlns:mo="http://schemas.microsoft.com/office/mac/office/2008/main" xmlns:mc="http://schemas.openxmlformats.org/markup-compatibility/2006" xmlns:mv="urn:schemas-microsoft-com:mac:vml" xmlns:o="urn:schemas-microsoft-com:office:office" xmlns:r="http://schemas.openxmlformats.org/officeDocument/2006/relationships" xmlns:m="http://schemas.openxmlformats.org/officeDocument/2006/math" xmlns:v="urn:schemas-microsoft-com:vml" xmlns:wp14="http://schemas.microsoft.com/office/word/2010/wordprocessingDrawing" xmlns:wp="http://schemas.openxmlformats.org/drawingml/2006/wordprocessingDrawing" xmlns:w10="urn:schemas-microsoft-com:office:word" xmlns:w="http://schemas.openxmlformats.org/wordprocessingml/2006/main" xmlns:w14="http://schemas.microsoft.com/office/word/2010/wordml" xmlns:w15="http://schemas.microsoft.com/office/word/2012/wordml" xmlns:wpg="http://schemas.microsoft.com/office/word/2010/wordprocessingGroup" xmlns:wpi="http://schemas.microsoft.com/office/word/2010/wordprocessingInk" xmlns:wne="http://schemas.microsoft.com/office/word/2006/wordml" xmlns:wps="http://schemas.microsoft.com/office/word/2010/wordprocessingShape" mc:Ignorable="w14 w15 wp14">
+<w:ftr xmlns:wpc="http://schemas.microsoft.com/office/word/2010/wordprocessingCanvas" xmlns:cx="http://schemas.microsoft.com/office/drawing/2014/chartex" xmlns:cx1="http://schemas.microsoft.com/office/drawing/2015/9/8/chartex" xmlns:cx2="http://schemas.microsoft.com/office/drawing/2015/10/21/chartex" xmlns:cx3="http://schemas.microsoft.com/office/drawing/2016/5/9/chartex" xmlns:cx4="http://schemas.microsoft.com/office/drawing/2016/5/10/chartex" xmlns:cx5="http://schemas.microsoft.com/office/drawing/2016/5/11/chartex" xmlns:cx6="http://schemas.microsoft.com/office/drawing/2016/5/12/chartex" xmlns:cx7="http://schemas.microsoft.com/office/drawing/2016/5/13/chartex" xmlns:cx8="http://schemas.microsoft.com/office/drawing/2016/5/14/chartex" xmlns:mc="http://schemas.openxmlformats.org/markup-compatibility/2006" xmlns:aink="http://schemas.microsoft.com/office/drawing/2016/ink" xmlns:am3d="http://schemas.microsoft.com/office/drawing/2017/model3d" xmlns:o="urn:schemas-microsoft-com:office:office" xmlns:r="http://schemas.openxmlformats.org/officeDocument/2006/relationships" xmlns:m="http://schemas.openxmlformats.org/officeDocument/2006/math" xmlns:v="urn:schemas-microsoft-com:vml" xmlns:wp14="http://schemas.microsoft.com/office/word/2010/wordprocessingDrawing" xmlns:wp="http://schemas.openxmlformats.org/drawingml/2006/wordprocessingDrawing" xmlns:w10="urn:schemas-microsoft-com:office:word" xmlns:w="http://schemas.openxmlformats.org/wordprocessingml/2006/main" xmlns:w14="http://schemas.microsoft.com/office/word/2010/wordml" xmlns:w15="http://schemas.microsoft.com/office/word/2012/wordml" xmlns:w16cid="http://schemas.microsoft.com/office/word/2016/wordml/cid" xmlns:w16se="http://schemas.microsoft.com/office/word/2015/wordml/symex" xmlns:wpg="http://schemas.microsoft.com/office/word/2010/wordprocessingGroup" xmlns:wpi="http://schemas.microsoft.com/office/word/2010/wordprocessingInk" xmlns:wne="http://schemas.microsoft.com/office/word/2006/wordml" xmlns:wps="http://schemas.microsoft.com/office/word/2010/wordprocessingShape" mc:Ignorable="w14 w15 w16se w16cid wp14">
   <w:p>
     <w:pPr>
       <w:pStyle w:val="af1"/>
@@ -26981,7 +25789,7 @@
 </file>
 
 <file path=word/footer2.xml><?xml version="1.0" encoding="utf-8"?>
-<w:ftr xmlns:wpc="http://schemas.microsoft.com/office/word/2010/wordprocessingCanvas" xmlns:mo="http://schemas.microsoft.com/office/mac/office/2008/main" xmlns:mc="http://schemas.openxmlformats.org/markup-compatibility/2006" xmlns:mv="urn:schemas-microsoft-com:mac:vml" xmlns:o="urn:schemas-microsoft-com:office:office" xmlns:r="http://schemas.openxmlformats.org/officeDocument/2006/relationships" xmlns:m="http://schemas.openxmlformats.org/officeDocument/2006/math" xmlns:v="urn:schemas-microsoft-com:vml" xmlns:wp14="http://schemas.microsoft.com/office/word/2010/wordprocessingDrawing" xmlns:wp="http://schemas.openxmlformats.org/drawingml/2006/wordprocessingDrawing" xmlns:w10="urn:schemas-microsoft-com:office:word" xmlns:w="http://schemas.openxmlformats.org/wordprocessingml/2006/main" xmlns:w14="http://schemas.microsoft.com/office/word/2010/wordml" xmlns:w15="http://schemas.microsoft.com/office/word/2012/wordml" xmlns:wpg="http://schemas.microsoft.com/office/word/2010/wordprocessingGroup" xmlns:wpi="http://schemas.microsoft.com/office/word/2010/wordprocessingInk" xmlns:wne="http://schemas.microsoft.com/office/word/2006/wordml" xmlns:wps="http://schemas.microsoft.com/office/word/2010/wordprocessingShape" mc:Ignorable="w14 w15 wp14">
+<w:ftr xmlns:wpc="http://schemas.microsoft.com/office/word/2010/wordprocessingCanvas" xmlns:cx="http://schemas.microsoft.com/office/drawing/2014/chartex" xmlns:cx1="http://schemas.microsoft.com/office/drawing/2015/9/8/chartex" xmlns:cx2="http://schemas.microsoft.com/office/drawing/2015/10/21/chartex" xmlns:cx3="http://schemas.microsoft.com/office/drawing/2016/5/9/chartex" xmlns:cx4="http://schemas.microsoft.com/office/drawing/2016/5/10/chartex" xmlns:cx5="http://schemas.microsoft.com/office/drawing/2016/5/11/chartex" xmlns:cx6="http://schemas.microsoft.com/office/drawing/2016/5/12/chartex" xmlns:cx7="http://schemas.microsoft.com/office/drawing/2016/5/13/chartex" xmlns:cx8="http://schemas.microsoft.com/office/drawing/2016/5/14/chartex" xmlns:mc="http://schemas.openxmlformats.org/markup-compatibility/2006" xmlns:aink="http://schemas.microsoft.com/office/drawing/2016/ink" xmlns:am3d="http://schemas.microsoft.com/office/drawing/2017/model3d" xmlns:o="urn:schemas-microsoft-com:office:office" xmlns:r="http://schemas.openxmlformats.org/officeDocument/2006/relationships" xmlns:m="http://schemas.openxmlformats.org/officeDocument/2006/math" xmlns:v="urn:schemas-microsoft-com:vml" xmlns:wp14="http://schemas.microsoft.com/office/word/2010/wordprocessingDrawing" xmlns:wp="http://schemas.openxmlformats.org/drawingml/2006/wordprocessingDrawing" xmlns:w10="urn:schemas-microsoft-com:office:word" xmlns:w="http://schemas.openxmlformats.org/wordprocessingml/2006/main" xmlns:w14="http://schemas.microsoft.com/office/word/2010/wordml" xmlns:w15="http://schemas.microsoft.com/office/word/2012/wordml" xmlns:w16cid="http://schemas.microsoft.com/office/word/2016/wordml/cid" xmlns:w16se="http://schemas.microsoft.com/office/word/2015/wordml/symex" xmlns:wpg="http://schemas.microsoft.com/office/word/2010/wordprocessingGroup" xmlns:wpi="http://schemas.microsoft.com/office/word/2010/wordprocessingInk" xmlns:wne="http://schemas.microsoft.com/office/word/2006/wordml" xmlns:wps="http://schemas.microsoft.com/office/word/2010/wordprocessingShape" mc:Ignorable="w14 w15 w16se w16cid wp14">
   <w:p>
     <w:pPr>
       <w:pStyle w:val="af1"/>
@@ -27013,7 +25821,7 @@
         <w:rStyle w:val="afa"/>
         <w:noProof/>
       </w:rPr>
-      <w:t>20</w:t>
+      <w:t>2</w:t>
     </w:r>
     <w:r>
       <w:rPr>
@@ -27031,7 +25839,7 @@
 </file>
 
 <file path=word/footnotes.xml><?xml version="1.0" encoding="utf-8"?>
-<w:footnotes xmlns:wpc="http://schemas.microsoft.com/office/word/2010/wordprocessingCanvas" xmlns:mo="http://schemas.microsoft.com/office/mac/office/2008/main" xmlns:mc="http://schemas.openxmlformats.org/markup-compatibility/2006" xmlns:mv="urn:schemas-microsoft-com:mac:vml" xmlns:o="urn:schemas-microsoft-com:office:office" xmlns:r="http://schemas.openxmlformats.org/officeDocument/2006/relationships" xmlns:m="http://schemas.openxmlformats.org/officeDocument/2006/math" xmlns:v="urn:schemas-microsoft-com:vml" xmlns:wp14="http://schemas.microsoft.com/office/word/2010/wordprocessingDrawing" xmlns:wp="http://schemas.openxmlformats.org/drawingml/2006/wordprocessingDrawing" xmlns:w10="urn:schemas-microsoft-com:office:word" xmlns:w="http://schemas.openxmlformats.org/wordprocessingml/2006/main" xmlns:w14="http://schemas.microsoft.com/office/word/2010/wordml" xmlns:w15="http://schemas.microsoft.com/office/word/2012/wordml" xmlns:wpg="http://schemas.microsoft.com/office/word/2010/wordprocessingGroup" xmlns:wpi="http://schemas.microsoft.com/office/word/2010/wordprocessingInk" xmlns:wne="http://schemas.microsoft.com/office/word/2006/wordml" xmlns:wps="http://schemas.microsoft.com/office/word/2010/wordprocessingShape" mc:Ignorable="w14 w15 wp14">
+<w:footnotes xmlns:wpc="http://schemas.microsoft.com/office/word/2010/wordprocessingCanvas" xmlns:cx="http://schemas.microsoft.com/office/drawing/2014/chartex" xmlns:cx1="http://schemas.microsoft.com/office/drawing/2015/9/8/chartex" xmlns:cx2="http://schemas.microsoft.com/office/drawing/2015/10/21/chartex" xmlns:cx3="http://schemas.microsoft.com/office/drawing/2016/5/9/chartex" xmlns:cx4="http://schemas.microsoft.com/office/drawing/2016/5/10/chartex" xmlns:cx5="http://schemas.microsoft.com/office/drawing/2016/5/11/chartex" xmlns:cx6="http://schemas.microsoft.com/office/drawing/2016/5/12/chartex" xmlns:cx7="http://schemas.microsoft.com/office/drawing/2016/5/13/chartex" xmlns:cx8="http://schemas.microsoft.com/office/drawing/2016/5/14/chartex" xmlns:mc="http://schemas.openxmlformats.org/markup-compatibility/2006" xmlns:aink="http://schemas.microsoft.com/office/drawing/2016/ink" xmlns:am3d="http://schemas.microsoft.com/office/drawing/2017/model3d" xmlns:o="urn:schemas-microsoft-com:office:office" xmlns:r="http://schemas.openxmlformats.org/officeDocument/2006/relationships" xmlns:m="http://schemas.openxmlformats.org/officeDocument/2006/math" xmlns:v="urn:schemas-microsoft-com:vml" xmlns:wp14="http://schemas.microsoft.com/office/word/2010/wordprocessingDrawing" xmlns:wp="http://schemas.openxmlformats.org/drawingml/2006/wordprocessingDrawing" xmlns:w10="urn:schemas-microsoft-com:office:word" xmlns:w="http://schemas.openxmlformats.org/wordprocessingml/2006/main" xmlns:w14="http://schemas.microsoft.com/office/word/2010/wordml" xmlns:w15="http://schemas.microsoft.com/office/word/2012/wordml" xmlns:w16cid="http://schemas.microsoft.com/office/word/2016/wordml/cid" xmlns:w16se="http://schemas.microsoft.com/office/word/2015/wordml/symex" xmlns:wpg="http://schemas.microsoft.com/office/word/2010/wordprocessingGroup" xmlns:wpi="http://schemas.microsoft.com/office/word/2010/wordprocessingInk" xmlns:wne="http://schemas.microsoft.com/office/word/2006/wordml" xmlns:wps="http://schemas.microsoft.com/office/word/2010/wordprocessingShape" mc:Ignorable="w14 w15 w16se w16cid wp14">
   <w:footnote w:type="separator" w:id="-1">
     <w:p>
       <w:r>
@@ -28422,8 +27230,8 @@
 </file>
 
 <file path=word/numbering.xml><?xml version="1.0" encoding="utf-8"?>
-<w:numbering xmlns:wpc="http://schemas.microsoft.com/office/word/2010/wordprocessingCanvas" xmlns:mo="http://schemas.microsoft.com/office/mac/office/2008/main" xmlns:mc="http://schemas.openxmlformats.org/markup-compatibility/2006" xmlns:mv="urn:schemas-microsoft-com:mac:vml" xmlns:o="urn:schemas-microsoft-com:office:office" xmlns:r="http://schemas.openxmlformats.org/officeDocument/2006/relationships" xmlns:m="http://schemas.openxmlformats.org/officeDocument/2006/math" xmlns:v="urn:schemas-microsoft-com:vml" xmlns:wp14="http://schemas.microsoft.com/office/word/2010/wordprocessingDrawing" xmlns:wp="http://schemas.openxmlformats.org/drawingml/2006/wordprocessingDrawing" xmlns:w10="urn:schemas-microsoft-com:office:word" xmlns:w="http://schemas.openxmlformats.org/wordprocessingml/2006/main" xmlns:w14="http://schemas.microsoft.com/office/word/2010/wordml" xmlns:w15="http://schemas.microsoft.com/office/word/2012/wordml" xmlns:wpg="http://schemas.microsoft.com/office/word/2010/wordprocessingGroup" xmlns:wpi="http://schemas.microsoft.com/office/word/2010/wordprocessingInk" xmlns:wne="http://schemas.microsoft.com/office/word/2006/wordml" xmlns:wps="http://schemas.microsoft.com/office/word/2010/wordprocessingShape" mc:Ignorable="w14 w15 wp14">
-  <w:abstractNum w:abstractNumId="0">
+<w:numbering xmlns:wpc="http://schemas.microsoft.com/office/word/2010/wordprocessingCanvas" xmlns:cx="http://schemas.microsoft.com/office/drawing/2014/chartex" xmlns:cx1="http://schemas.microsoft.com/office/drawing/2015/9/8/chartex" xmlns:cx2="http://schemas.microsoft.com/office/drawing/2015/10/21/chartex" xmlns:cx3="http://schemas.microsoft.com/office/drawing/2016/5/9/chartex" xmlns:cx4="http://schemas.microsoft.com/office/drawing/2016/5/10/chartex" xmlns:cx5="http://schemas.microsoft.com/office/drawing/2016/5/11/chartex" xmlns:cx6="http://schemas.microsoft.com/office/drawing/2016/5/12/chartex" xmlns:cx7="http://schemas.microsoft.com/office/drawing/2016/5/13/chartex" xmlns:cx8="http://schemas.microsoft.com/office/drawing/2016/5/14/chartex" xmlns:mc="http://schemas.openxmlformats.org/markup-compatibility/2006" xmlns:aink="http://schemas.microsoft.com/office/drawing/2016/ink" xmlns:am3d="http://schemas.microsoft.com/office/drawing/2017/model3d" xmlns:o="urn:schemas-microsoft-com:office:office" xmlns:r="http://schemas.openxmlformats.org/officeDocument/2006/relationships" xmlns:m="http://schemas.openxmlformats.org/officeDocument/2006/math" xmlns:v="urn:schemas-microsoft-com:vml" xmlns:wp14="http://schemas.microsoft.com/office/word/2010/wordprocessingDrawing" xmlns:wp="http://schemas.openxmlformats.org/drawingml/2006/wordprocessingDrawing" xmlns:w10="urn:schemas-microsoft-com:office:word" xmlns:w="http://schemas.openxmlformats.org/wordprocessingml/2006/main" xmlns:w14="http://schemas.microsoft.com/office/word/2010/wordml" xmlns:w15="http://schemas.microsoft.com/office/word/2012/wordml" xmlns:w16cid="http://schemas.microsoft.com/office/word/2016/wordml/cid" xmlns:w16se="http://schemas.microsoft.com/office/word/2015/wordml/symex" xmlns:wpg="http://schemas.microsoft.com/office/word/2010/wordprocessingGroup" xmlns:wpi="http://schemas.microsoft.com/office/word/2010/wordprocessingInk" xmlns:wne="http://schemas.microsoft.com/office/word/2006/wordml" xmlns:wps="http://schemas.microsoft.com/office/word/2010/wordprocessingShape" mc:Ignorable="w14 w15 w16se w16cid wp14">
+  <w:abstractNum w:abstractNumId="0" w15:restartNumberingAfterBreak="0">
     <w:nsid w:val="00000001"/>
     <w:multiLevelType w:val="hybridMultilevel"/>
     <w:tmpl w:val="00000001"/>
@@ -28477,7 +27285,7 @@
       <w:lvlJc w:val="left"/>
     </w:lvl>
   </w:abstractNum>
-  <w:abstractNum w:abstractNumId="1">
+  <w:abstractNum w:abstractNumId="1" w15:restartNumberingAfterBreak="0">
     <w:nsid w:val="06BB55D2"/>
     <w:multiLevelType w:val="hybridMultilevel"/>
     <w:tmpl w:val="61D0E822"/>
@@ -28566,7 +27374,7 @@
       </w:pPr>
     </w:lvl>
   </w:abstractNum>
-  <w:abstractNum w:abstractNumId="2">
+  <w:abstractNum w:abstractNumId="2" w15:restartNumberingAfterBreak="0">
     <w:nsid w:val="117C7360"/>
     <w:multiLevelType w:val="multilevel"/>
     <w:tmpl w:val="AA203866"/>
@@ -28655,7 +27463,7 @@
       </w:pPr>
     </w:lvl>
   </w:abstractNum>
-  <w:abstractNum w:abstractNumId="3">
+  <w:abstractNum w:abstractNumId="3" w15:restartNumberingAfterBreak="0">
     <w:nsid w:val="16044E8F"/>
     <w:multiLevelType w:val="hybridMultilevel"/>
     <w:tmpl w:val="F8324580"/>
@@ -28770,7 +27578,7 @@
       </w:rPr>
     </w:lvl>
   </w:abstractNum>
-  <w:abstractNum w:abstractNumId="4">
+  <w:abstractNum w:abstractNumId="4" w15:restartNumberingAfterBreak="0">
     <w:nsid w:val="176D5901"/>
     <w:multiLevelType w:val="multilevel"/>
     <w:tmpl w:val="AE8A4F62"/>
@@ -28859,7 +27667,7 @@
       </w:pPr>
     </w:lvl>
   </w:abstractNum>
-  <w:abstractNum w:abstractNumId="5">
+  <w:abstractNum w:abstractNumId="5" w15:restartNumberingAfterBreak="0">
     <w:nsid w:val="1B3D2EA5"/>
     <w:multiLevelType w:val="multilevel"/>
     <w:tmpl w:val="8BF474CE"/>
@@ -28980,7 +27788,7 @@
       </w:rPr>
     </w:lvl>
   </w:abstractNum>
-  <w:abstractNum w:abstractNumId="6">
+  <w:abstractNum w:abstractNumId="6" w15:restartNumberingAfterBreak="0">
     <w:nsid w:val="1CC7336B"/>
     <w:multiLevelType w:val="hybridMultilevel"/>
     <w:tmpl w:val="8E3C093C"/>
@@ -29095,7 +27903,7 @@
       </w:rPr>
     </w:lvl>
   </w:abstractNum>
-  <w:abstractNum w:abstractNumId="7">
+  <w:abstractNum w:abstractNumId="7" w15:restartNumberingAfterBreak="0">
     <w:nsid w:val="1DB275B0"/>
     <w:multiLevelType w:val="multilevel"/>
     <w:tmpl w:val="2416D4BE"/>
@@ -29208,7 +28016,7 @@
       </w:rPr>
     </w:lvl>
   </w:abstractNum>
-  <w:abstractNum w:abstractNumId="8">
+  <w:abstractNum w:abstractNumId="8" w15:restartNumberingAfterBreak="0">
     <w:nsid w:val="23EA1393"/>
     <w:multiLevelType w:val="multilevel"/>
     <w:tmpl w:val="B712AC92"/>
@@ -29297,7 +28105,7 @@
       </w:pPr>
     </w:lvl>
   </w:abstractNum>
-  <w:abstractNum w:abstractNumId="9">
+  <w:abstractNum w:abstractNumId="9" w15:restartNumberingAfterBreak="0">
     <w:nsid w:val="2508529C"/>
     <w:multiLevelType w:val="hybridMultilevel"/>
     <w:tmpl w:val="90D0EBFA"/>
@@ -29386,7 +28194,7 @@
       </w:pPr>
     </w:lvl>
   </w:abstractNum>
-  <w:abstractNum w:abstractNumId="10">
+  <w:abstractNum w:abstractNumId="10" w15:restartNumberingAfterBreak="0">
     <w:nsid w:val="319E405A"/>
     <w:multiLevelType w:val="hybridMultilevel"/>
     <w:tmpl w:val="0062EA6C"/>
@@ -29472,7 +28280,7 @@
       </w:pPr>
     </w:lvl>
   </w:abstractNum>
-  <w:abstractNum w:abstractNumId="11">
+  <w:abstractNum w:abstractNumId="11" w15:restartNumberingAfterBreak="0">
     <w:nsid w:val="38BB1F3B"/>
     <w:multiLevelType w:val="multilevel"/>
     <w:tmpl w:val="259E7768"/>
@@ -29561,7 +28369,7 @@
       </w:pPr>
     </w:lvl>
   </w:abstractNum>
-  <w:abstractNum w:abstractNumId="12">
+  <w:abstractNum w:abstractNumId="12" w15:restartNumberingAfterBreak="0">
     <w:nsid w:val="4B0B3AB6"/>
     <w:multiLevelType w:val="hybridMultilevel"/>
     <w:tmpl w:val="3D7AECD6"/>
@@ -29676,7 +28484,7 @@
       </w:rPr>
     </w:lvl>
   </w:abstractNum>
-  <w:abstractNum w:abstractNumId="13">
+  <w:abstractNum w:abstractNumId="13" w15:restartNumberingAfterBreak="0">
     <w:nsid w:val="4B82712D"/>
     <w:multiLevelType w:val="multilevel"/>
     <w:tmpl w:val="35B48400"/>
@@ -29797,7 +28605,7 @@
       </w:rPr>
     </w:lvl>
   </w:abstractNum>
-  <w:abstractNum w:abstractNumId="14">
+  <w:abstractNum w:abstractNumId="14" w15:restartNumberingAfterBreak="0">
     <w:nsid w:val="5A703ED8"/>
     <w:multiLevelType w:val="hybridMultilevel"/>
     <w:tmpl w:val="00981A66"/>
@@ -29886,7 +28694,7 @@
       </w:pPr>
     </w:lvl>
   </w:abstractNum>
-  <w:abstractNum w:abstractNumId="15">
+  <w:abstractNum w:abstractNumId="15" w15:restartNumberingAfterBreak="0">
     <w:nsid w:val="625825C8"/>
     <w:multiLevelType w:val="hybridMultilevel"/>
     <w:tmpl w:val="480EBC8A"/>
@@ -29975,7 +28783,7 @@
       </w:pPr>
     </w:lvl>
   </w:abstractNum>
-  <w:abstractNum w:abstractNumId="16">
+  <w:abstractNum w:abstractNumId="16" w15:restartNumberingAfterBreak="0">
     <w:nsid w:val="70F94E2A"/>
     <w:multiLevelType w:val="multilevel"/>
     <w:tmpl w:val="60308F38"/>
@@ -30064,7 +28872,7 @@
       </w:pPr>
     </w:lvl>
   </w:abstractNum>
-  <w:abstractNum w:abstractNumId="17">
+  <w:abstractNum w:abstractNumId="17" w15:restartNumberingAfterBreak="0">
     <w:nsid w:val="717A14C3"/>
     <w:multiLevelType w:val="hybridMultilevel"/>
     <w:tmpl w:val="F52A10DA"/>
@@ -30153,7 +28961,7 @@
       </w:pPr>
     </w:lvl>
   </w:abstractNum>
-  <w:abstractNum w:abstractNumId="18">
+  <w:abstractNum w:abstractNumId="18" w15:restartNumberingAfterBreak="0">
     <w:nsid w:val="77E55B47"/>
     <w:multiLevelType w:val="hybridMultilevel"/>
     <w:tmpl w:val="AA203866"/>
@@ -30242,7 +29050,7 @@
       </w:pPr>
     </w:lvl>
   </w:abstractNum>
-  <w:abstractNum w:abstractNumId="19">
+  <w:abstractNum w:abstractNumId="19" w15:restartNumberingAfterBreak="0">
     <w:nsid w:val="788438D5"/>
     <w:multiLevelType w:val="multilevel"/>
     <w:tmpl w:val="83B4208C"/>
@@ -30331,7 +29139,7 @@
       </w:pPr>
     </w:lvl>
   </w:abstractNum>
-  <w:abstractNum w:abstractNumId="20">
+  <w:abstractNum w:abstractNumId="20" w15:restartNumberingAfterBreak="0">
     <w:nsid w:val="7A293E0C"/>
     <w:multiLevelType w:val="multilevel"/>
     <w:tmpl w:val="E878D216"/>
@@ -30493,7 +29301,7 @@
 </file>
 
 <file path=word/styles.xml><?xml version="1.0" encoding="utf-8"?>
-<w:styles xmlns:mc="http://schemas.openxmlformats.org/markup-compatibility/2006" xmlns:r="http://schemas.openxmlformats.org/officeDocument/2006/relationships" xmlns:w="http://schemas.openxmlformats.org/wordprocessingml/2006/main" xmlns:w14="http://schemas.microsoft.com/office/word/2010/wordml" xmlns:w15="http://schemas.microsoft.com/office/word/2012/wordml" mc:Ignorable="w14 w15">
+<w:styles xmlns:mc="http://schemas.openxmlformats.org/markup-compatibility/2006" xmlns:r="http://schemas.openxmlformats.org/officeDocument/2006/relationships" xmlns:w="http://schemas.openxmlformats.org/wordprocessingml/2006/main" xmlns:w14="http://schemas.microsoft.com/office/word/2010/wordml" xmlns:w15="http://schemas.microsoft.com/office/word/2012/wordml" xmlns:w16cid="http://schemas.microsoft.com/office/word/2016/wordml/cid" xmlns:w16se="http://schemas.microsoft.com/office/word/2015/wordml/symex" mc:Ignorable="w14 w15 w16se w16cid">
   <w:docDefaults>
     <w:rPrDefault>
       <w:rPr>
@@ -30506,7 +29314,7 @@
     </w:rPrDefault>
     <w:pPrDefault/>
   </w:docDefaults>
-  <w:latentStyles w:defLockedState="0" w:defUIPriority="99" w:defSemiHidden="0" w:defUnhideWhenUsed="0" w:defQFormat="0" w:count="380">
+  <w:latentStyles w:defLockedState="0" w:defUIPriority="99" w:defSemiHidden="0" w:defUnhideWhenUsed="0" w:defQFormat="0" w:count="376">
     <w:lsdException w:name="Normal" w:uiPriority="0" w:qFormat="1"/>
     <w:lsdException w:name="heading 1" w:uiPriority="9" w:qFormat="1"/>
     <w:lsdException w:name="heading 2" w:semiHidden="1" w:uiPriority="9" w:unhideWhenUsed="1" w:qFormat="1"/>
@@ -30882,7 +29690,7 @@
   <w:style w:type="paragraph" w:default="1" w:styleId="a">
     <w:name w:val="Normal"/>
     <w:qFormat/>
-    <w:rsid w:val="00EE3082"/>
+    <w:rsid w:val="008379B3"/>
     <w:pPr>
       <w:widowControl w:val="0"/>
       <w:jc w:val="both"/>
@@ -30961,7 +29769,6 @@
   <w:style w:type="character" w:default="1" w:styleId="a0">
     <w:name w:val="Default Paragraph Font"/>
     <w:uiPriority w:val="1"/>
-    <w:semiHidden/>
     <w:unhideWhenUsed/>
   </w:style>
   <w:style w:type="table" w:default="1" w:styleId="a1">
@@ -31019,7 +29826,7 @@
     </w:pPr>
   </w:style>
   <w:style w:type="character" w:customStyle="1" w:styleId="a6">
-    <w:name w:val="日期字符"/>
+    <w:name w:val="日期 字符"/>
     <w:basedOn w:val="a0"/>
     <w:link w:val="a5"/>
     <w:uiPriority w:val="99"/>
@@ -31043,7 +29850,7 @@
     </w:rPr>
   </w:style>
   <w:style w:type="character" w:customStyle="1" w:styleId="a8">
-    <w:name w:val="脚注文本字符"/>
+    <w:name w:val="脚注文本 字符"/>
     <w:basedOn w:val="a0"/>
     <w:link w:val="a7"/>
     <w:uiPriority w:val="99"/>
@@ -31076,7 +29883,7 @@
     </w:rPr>
   </w:style>
   <w:style w:type="character" w:customStyle="1" w:styleId="ab">
-    <w:name w:val="文档结构图字符"/>
+    <w:name w:val="文档结构图 字符"/>
     <w:basedOn w:val="a0"/>
     <w:link w:val="aa"/>
     <w:uiPriority w:val="99"/>
@@ -31098,7 +29905,7 @@
     </w:rPr>
   </w:style>
   <w:style w:type="character" w:customStyle="1" w:styleId="10">
-    <w:name w:val="标题 1字符"/>
+    <w:name w:val="标题 1 字符"/>
     <w:basedOn w:val="a0"/>
     <w:link w:val="1"/>
     <w:uiPriority w:val="9"/>
@@ -31134,7 +29941,7 @@
     </w:rPr>
   </w:style>
   <w:style w:type="character" w:customStyle="1" w:styleId="20">
-    <w:name w:val="标题 2字符"/>
+    <w:name w:val="标题 2 字符"/>
     <w:basedOn w:val="a0"/>
     <w:link w:val="2"/>
     <w:uiPriority w:val="9"/>
@@ -31148,7 +29955,7 @@
     </w:rPr>
   </w:style>
   <w:style w:type="character" w:customStyle="1" w:styleId="30">
-    <w:name w:val="标题 3字符"/>
+    <w:name w:val="标题 3 字符"/>
     <w:basedOn w:val="a0"/>
     <w:link w:val="3"/>
     <w:uiPriority w:val="9"/>
@@ -31184,7 +29991,7 @@
     </w:rPr>
   </w:style>
   <w:style w:type="character" w:customStyle="1" w:styleId="af0">
-    <w:name w:val="页眉字符"/>
+    <w:name w:val="页眉 字符"/>
     <w:basedOn w:val="a0"/>
     <w:link w:val="af"/>
     <w:uiPriority w:val="99"/>
@@ -31215,7 +30022,7 @@
     </w:rPr>
   </w:style>
   <w:style w:type="character" w:customStyle="1" w:styleId="af2">
-    <w:name w:val="页脚字符"/>
+    <w:name w:val="页脚 字符"/>
     <w:basedOn w:val="a0"/>
     <w:link w:val="af1"/>
     <w:uiPriority w:val="99"/>
@@ -31238,7 +30045,7 @@
     </w:pPr>
   </w:style>
   <w:style w:type="character" w:customStyle="1" w:styleId="af4">
-    <w:name w:val="尾注文本字符"/>
+    <w:name w:val="尾注文本 字符"/>
     <w:basedOn w:val="a0"/>
     <w:link w:val="af3"/>
     <w:uiPriority w:val="99"/>
@@ -31290,7 +30097,7 @@
     </w:rPr>
   </w:style>
   <w:style w:type="character" w:customStyle="1" w:styleId="af8">
-    <w:name w:val="标题字符"/>
+    <w:name w:val="标题 字符"/>
     <w:basedOn w:val="a0"/>
     <w:link w:val="af7"/>
     <w:uiPriority w:val="10"/>
@@ -31303,7 +30110,7 @@
       <w:szCs w:val="32"/>
     </w:rPr>
   </w:style>
-  <w:style w:type="paragraph" w:styleId="11">
+  <w:style w:type="paragraph" w:styleId="TOC1">
     <w:name w:val="toc 1"/>
     <w:basedOn w:val="a"/>
     <w:next w:val="a"/>
@@ -31312,7 +30119,7 @@
     <w:unhideWhenUsed/>
     <w:rsid w:val="00744D2C"/>
   </w:style>
-  <w:style w:type="paragraph" w:styleId="21">
+  <w:style w:type="paragraph" w:styleId="TOC2">
     <w:name w:val="toc 2"/>
     <w:basedOn w:val="a"/>
     <w:next w:val="a"/>
@@ -31324,7 +30131,7 @@
       <w:ind w:left="240"/>
     </w:pPr>
   </w:style>
-  <w:style w:type="paragraph" w:styleId="31">
+  <w:style w:type="paragraph" w:styleId="TOC3">
     <w:name w:val="toc 3"/>
     <w:basedOn w:val="a"/>
     <w:next w:val="a"/>
@@ -31336,7 +30143,7 @@
       <w:ind w:left="480"/>
     </w:pPr>
   </w:style>
-  <w:style w:type="paragraph" w:styleId="4">
+  <w:style w:type="paragraph" w:styleId="TOC4">
     <w:name w:val="toc 4"/>
     <w:basedOn w:val="a"/>
     <w:next w:val="a"/>
@@ -31348,7 +30155,7 @@
       <w:ind w:left="720"/>
     </w:pPr>
   </w:style>
-  <w:style w:type="paragraph" w:styleId="5">
+  <w:style w:type="paragraph" w:styleId="TOC5">
     <w:name w:val="toc 5"/>
     <w:basedOn w:val="a"/>
     <w:next w:val="a"/>
@@ -31360,7 +30167,7 @@
       <w:ind w:left="960"/>
     </w:pPr>
   </w:style>
-  <w:style w:type="paragraph" w:styleId="6">
+  <w:style w:type="paragraph" w:styleId="TOC6">
     <w:name w:val="toc 6"/>
     <w:basedOn w:val="a"/>
     <w:next w:val="a"/>
@@ -31372,7 +30179,7 @@
       <w:ind w:left="1200"/>
     </w:pPr>
   </w:style>
-  <w:style w:type="paragraph" w:styleId="7">
+  <w:style w:type="paragraph" w:styleId="TOC7">
     <w:name w:val="toc 7"/>
     <w:basedOn w:val="a"/>
     <w:next w:val="a"/>
@@ -31384,7 +30191,7 @@
       <w:ind w:left="1440"/>
     </w:pPr>
   </w:style>
-  <w:style w:type="paragraph" w:styleId="8">
+  <w:style w:type="paragraph" w:styleId="TOC8">
     <w:name w:val="toc 8"/>
     <w:basedOn w:val="a"/>
     <w:next w:val="a"/>
@@ -31396,7 +30203,7 @@
       <w:ind w:left="1680"/>
     </w:pPr>
   </w:style>
-  <w:style w:type="paragraph" w:styleId="9">
+  <w:style w:type="paragraph" w:styleId="TOC9">
     <w:name w:val="toc 9"/>
     <w:basedOn w:val="a"/>
     <w:next w:val="a"/>
@@ -31414,7 +30221,6 @@
     <w:uiPriority w:val="39"/>
     <w:rsid w:val="00D0553B"/>
     <w:tblPr>
-      <w:tblInd w:w="0" w:type="dxa"/>
       <w:tblBorders>
         <w:top w:val="single" w:sz="4" w:space="0" w:color="auto"/>
         <w:left w:val="single" w:sz="4" w:space="0" w:color="auto"/>
@@ -31423,12 +30229,6 @@
         <w:insideH w:val="single" w:sz="4" w:space="0" w:color="auto"/>
         <w:insideV w:val="single" w:sz="4" w:space="0" w:color="auto"/>
       </w:tblBorders>
-      <w:tblCellMar>
-        <w:top w:w="0" w:type="dxa"/>
-        <w:left w:w="108" w:type="dxa"/>
-        <w:bottom w:w="0" w:type="dxa"/>
-        <w:right w:w="108" w:type="dxa"/>
-      </w:tblCellMar>
     </w:tblPr>
   </w:style>
   <w:style w:type="character" w:styleId="afa">
@@ -31446,22 +30246,22 @@
     <w:uiPriority w:val="99"/>
     <w:semiHidden/>
     <w:unhideWhenUsed/>
-    <w:rsid w:val="00C21B74"/>
+    <w:rsid w:val="007964E8"/>
     <w:rPr>
-      <w:rFonts w:ascii="Times New Roman" w:hAnsi="Times New Roman" w:cs="Times New Roman"/>
+      <w:rFonts w:ascii="宋体" w:eastAsia="宋体"/>
       <w:sz w:val="18"/>
       <w:szCs w:val="18"/>
     </w:rPr>
   </w:style>
   <w:style w:type="character" w:customStyle="1" w:styleId="afc">
-    <w:name w:val="批注框文本字符"/>
+    <w:name w:val="批注框文本 字符"/>
     <w:basedOn w:val="a0"/>
     <w:link w:val="afb"/>
     <w:uiPriority w:val="99"/>
     <w:semiHidden/>
-    <w:rsid w:val="00C21B74"/>
+    <w:rsid w:val="007964E8"/>
     <w:rPr>
-      <w:rFonts w:ascii="Times New Roman" w:hAnsi="Times New Roman" w:cs="Times New Roman"/>
+      <w:rFonts w:ascii="宋体" w:eastAsia="宋体"/>
       <w:sz w:val="18"/>
       <w:szCs w:val="18"/>
     </w:rPr>
@@ -31735,7 +30535,7 @@
 </file>
 
 <file path=customXml/itemProps1.xml><?xml version="1.0" encoding="utf-8"?>
-<ds:datastoreItem xmlns:ds="http://schemas.openxmlformats.org/officeDocument/2006/customXml" ds:itemID="{EBADE39F-A811-9247-8205-290ECA9D9526}">
+<ds:datastoreItem xmlns:ds="http://schemas.openxmlformats.org/officeDocument/2006/customXml" ds:itemID="{35FCA0EF-E5CA-FF42-B8A3-1B089772CB7B}">
   <ds:schemaRefs>
     <ds:schemaRef ds:uri="http://schemas.openxmlformats.org/officeDocument/2006/bibliography"/>
   </ds:schemaRefs>

--- a/6083 Project Report.docx
+++ b/6083 Project Report.docx
@@ -380,6 +380,7 @@
         <w:rPr>
           <w:rFonts w:ascii="Times New Roman" w:hAnsi="Times New Roman" w:cs="Times New Roman"/>
           <w:noProof/>
+          <w:sz w:val="28"/>
           <w:lang w:eastAsia="zh-CN"/>
         </w:rPr>
       </w:pPr>
@@ -387,6 +388,7 @@
         <w:rPr>
           <w:rFonts w:ascii="Times New Roman" w:eastAsia="宋体" w:hAnsi="Times New Roman" w:cs="Times New Roman"/>
           <w:bCs/>
+          <w:sz w:val="28"/>
         </w:rPr>
         <w:fldChar w:fldCharType="begin"/>
       </w:r>
@@ -394,6 +396,7 @@
         <w:rPr>
           <w:rFonts w:ascii="Times New Roman" w:eastAsia="宋体" w:hAnsi="Times New Roman" w:cs="Times New Roman"/>
           <w:bCs/>
+          <w:sz w:val="28"/>
         </w:rPr>
         <w:instrText xml:space="preserve"> TOC \o "1-3" </w:instrText>
       </w:r>
@@ -401,6 +404,7 @@
         <w:rPr>
           <w:rFonts w:ascii="Times New Roman" w:eastAsia="宋体" w:hAnsi="Times New Roman" w:cs="Times New Roman"/>
           <w:bCs/>
+          <w:sz w:val="28"/>
         </w:rPr>
         <w:fldChar w:fldCharType="separate"/>
       </w:r>
@@ -409,6 +413,7 @@
           <w:rFonts w:ascii="Times New Roman" w:hAnsi="Times New Roman" w:cs="Times New Roman"/>
           <w:b/>
           <w:noProof/>
+          <w:sz w:val="28"/>
         </w:rPr>
         <w:t>Abstract</w:t>
       </w:r>
@@ -416,6 +421,7 @@
         <w:rPr>
           <w:rFonts w:ascii="Times New Roman" w:hAnsi="Times New Roman" w:cs="Times New Roman"/>
           <w:noProof/>
+          <w:sz w:val="28"/>
         </w:rPr>
         <w:tab/>
       </w:r>
@@ -423,6 +429,7 @@
         <w:rPr>
           <w:rFonts w:ascii="Times New Roman" w:hAnsi="Times New Roman" w:cs="Times New Roman"/>
           <w:noProof/>
+          <w:sz w:val="28"/>
         </w:rPr>
         <w:fldChar w:fldCharType="begin"/>
       </w:r>
@@ -430,19 +437,22 @@
         <w:rPr>
           <w:rFonts w:ascii="Times New Roman" w:hAnsi="Times New Roman" w:cs="Times New Roman"/>
           <w:noProof/>
-        </w:rPr>
-        <w:instrText xml:space="preserve"> PAGEREF _Toc27013001 \h </w:instrText>
+          <w:sz w:val="28"/>
+        </w:rPr>
+        <w:instrText xml:space="preserve"> PAGEREF _Toc27054442 \h </w:instrText>
       </w:r>
       <w:r>
         <w:rPr>
           <w:rFonts w:ascii="Times New Roman" w:hAnsi="Times New Roman" w:cs="Times New Roman"/>
           <w:noProof/>
+          <w:sz w:val="28"/>
         </w:rPr>
       </w:r>
       <w:r>
         <w:rPr>
           <w:rFonts w:ascii="Times New Roman" w:hAnsi="Times New Roman" w:cs="Times New Roman"/>
           <w:noProof/>
+          <w:sz w:val="28"/>
         </w:rPr>
         <w:fldChar w:fldCharType="separate"/>
       </w:r>
@@ -450,6 +460,7 @@
         <w:rPr>
           <w:rFonts w:ascii="Times New Roman" w:hAnsi="Times New Roman" w:cs="Times New Roman"/>
           <w:noProof/>
+          <w:sz w:val="28"/>
         </w:rPr>
         <w:t>3</w:t>
       </w:r>
@@ -457,6 +468,7 @@
         <w:rPr>
           <w:rFonts w:ascii="Times New Roman" w:hAnsi="Times New Roman" w:cs="Times New Roman"/>
           <w:noProof/>
+          <w:sz w:val="28"/>
         </w:rPr>
         <w:fldChar w:fldCharType="end"/>
       </w:r>
@@ -472,6 +484,7 @@
         <w:rPr>
           <w:rFonts w:ascii="Times New Roman" w:hAnsi="Times New Roman" w:cs="Times New Roman"/>
           <w:noProof/>
+          <w:sz w:val="28"/>
           <w:lang w:eastAsia="zh-CN"/>
         </w:rPr>
       </w:pPr>
@@ -479,6 +492,7 @@
         <w:rPr>
           <w:rFonts w:ascii="Times New Roman" w:hAnsi="Times New Roman" w:cs="Times New Roman"/>
           <w:noProof/>
+          <w:sz w:val="28"/>
         </w:rPr>
         <w:t>1.</w:t>
       </w:r>
@@ -486,14 +500,16 @@
         <w:rPr>
           <w:rFonts w:ascii="Times New Roman" w:hAnsi="Times New Roman" w:cs="Times New Roman"/>
           <w:noProof/>
-          <w:lang w:eastAsia="zh-CN"/>
-        </w:rPr>
-        <w:t xml:space="preserve"> </w:t>
+          <w:sz w:val="28"/>
+          <w:lang w:eastAsia="zh-CN"/>
+        </w:rPr>
+        <w:tab/>
       </w:r>
       <w:r>
         <w:rPr>
           <w:rFonts w:ascii="Times New Roman" w:hAnsi="Times New Roman" w:cs="Times New Roman"/>
           <w:noProof/>
+          <w:sz w:val="28"/>
         </w:rPr>
         <w:t>Introduction</w:t>
       </w:r>
@@ -501,6 +517,7 @@
         <w:rPr>
           <w:rFonts w:ascii="Times New Roman" w:hAnsi="Times New Roman" w:cs="Times New Roman"/>
           <w:noProof/>
+          <w:sz w:val="28"/>
         </w:rPr>
         <w:tab/>
       </w:r>
@@ -508,6 +525,7 @@
         <w:rPr>
           <w:rFonts w:ascii="Times New Roman" w:hAnsi="Times New Roman" w:cs="Times New Roman"/>
           <w:noProof/>
+          <w:sz w:val="28"/>
         </w:rPr>
         <w:fldChar w:fldCharType="begin"/>
       </w:r>
@@ -515,19 +533,22 @@
         <w:rPr>
           <w:rFonts w:ascii="Times New Roman" w:hAnsi="Times New Roman" w:cs="Times New Roman"/>
           <w:noProof/>
-        </w:rPr>
-        <w:instrText xml:space="preserve"> PAGEREF _Toc27013002 \h </w:instrText>
+          <w:sz w:val="28"/>
+        </w:rPr>
+        <w:instrText xml:space="preserve"> PAGEREF _Toc27054443 \h </w:instrText>
       </w:r>
       <w:r>
         <w:rPr>
           <w:rFonts w:ascii="Times New Roman" w:hAnsi="Times New Roman" w:cs="Times New Roman"/>
           <w:noProof/>
+          <w:sz w:val="28"/>
         </w:rPr>
       </w:r>
       <w:r>
         <w:rPr>
           <w:rFonts w:ascii="Times New Roman" w:hAnsi="Times New Roman" w:cs="Times New Roman"/>
           <w:noProof/>
+          <w:sz w:val="28"/>
         </w:rPr>
         <w:fldChar w:fldCharType="separate"/>
       </w:r>
@@ -535,6 +556,7 @@
         <w:rPr>
           <w:rFonts w:ascii="Times New Roman" w:hAnsi="Times New Roman" w:cs="Times New Roman"/>
           <w:noProof/>
+          <w:sz w:val="28"/>
         </w:rPr>
         <w:t>4</w:t>
       </w:r>
@@ -542,6 +564,7 @@
         <w:rPr>
           <w:rFonts w:ascii="Times New Roman" w:hAnsi="Times New Roman" w:cs="Times New Roman"/>
           <w:noProof/>
+          <w:sz w:val="28"/>
         </w:rPr>
         <w:fldChar w:fldCharType="end"/>
       </w:r>
@@ -556,6 +579,7 @@
         <w:rPr>
           <w:rFonts w:ascii="Times New Roman" w:hAnsi="Times New Roman" w:cs="Times New Roman"/>
           <w:noProof/>
+          <w:sz w:val="28"/>
           <w:lang w:eastAsia="zh-CN"/>
         </w:rPr>
       </w:pPr>
@@ -563,13 +587,31 @@
         <w:rPr>
           <w:rFonts w:ascii="Times New Roman" w:hAnsi="Times New Roman" w:cs="Times New Roman"/>
           <w:noProof/>
-        </w:rPr>
-        <w:t>2. Trend Filtering Approaches and Computational Aspects: L2, L1</w:t>
+          <w:sz w:val="28"/>
+        </w:rPr>
+        <w:t xml:space="preserve">2. </w:t>
       </w:r>
       <w:r>
         <w:rPr>
           <w:rFonts w:ascii="Times New Roman" w:hAnsi="Times New Roman" w:cs="Times New Roman"/>
           <w:noProof/>
+          <w:sz w:val="28"/>
+        </w:rPr>
+        <w:t xml:space="preserve"> </w:t>
+      </w:r>
+      <w:r>
+        <w:rPr>
+          <w:rFonts w:ascii="Times New Roman" w:hAnsi="Times New Roman" w:cs="Times New Roman"/>
+          <w:noProof/>
+          <w:sz w:val="28"/>
+        </w:rPr>
+        <w:t>Trend Filtering Approaches and Computational Aspects: L2, L1</w:t>
+      </w:r>
+      <w:r>
+        <w:rPr>
+          <w:rFonts w:ascii="Times New Roman" w:hAnsi="Times New Roman" w:cs="Times New Roman"/>
+          <w:noProof/>
+          <w:sz w:val="28"/>
         </w:rPr>
         <w:tab/>
       </w:r>
@@ -577,6 +619,7 @@
         <w:rPr>
           <w:rFonts w:ascii="Times New Roman" w:hAnsi="Times New Roman" w:cs="Times New Roman"/>
           <w:noProof/>
+          <w:sz w:val="28"/>
         </w:rPr>
         <w:fldChar w:fldCharType="begin"/>
       </w:r>
@@ -584,19 +627,22 @@
         <w:rPr>
           <w:rFonts w:ascii="Times New Roman" w:hAnsi="Times New Roman" w:cs="Times New Roman"/>
           <w:noProof/>
-        </w:rPr>
-        <w:instrText xml:space="preserve"> PAGEREF _Toc27013003 \h </w:instrText>
+          <w:sz w:val="28"/>
+        </w:rPr>
+        <w:instrText xml:space="preserve"> PAGEREF _Toc27054444 \h </w:instrText>
       </w:r>
       <w:r>
         <w:rPr>
           <w:rFonts w:ascii="Times New Roman" w:hAnsi="Times New Roman" w:cs="Times New Roman"/>
           <w:noProof/>
+          <w:sz w:val="28"/>
         </w:rPr>
       </w:r>
       <w:r>
         <w:rPr>
           <w:rFonts w:ascii="Times New Roman" w:hAnsi="Times New Roman" w:cs="Times New Roman"/>
           <w:noProof/>
+          <w:sz w:val="28"/>
         </w:rPr>
         <w:fldChar w:fldCharType="separate"/>
       </w:r>
@@ -604,6 +650,7 @@
         <w:rPr>
           <w:rFonts w:ascii="Times New Roman" w:hAnsi="Times New Roman" w:cs="Times New Roman"/>
           <w:noProof/>
+          <w:sz w:val="28"/>
         </w:rPr>
         <w:t>4</w:t>
       </w:r>
@@ -611,6 +658,7 @@
         <w:rPr>
           <w:rFonts w:ascii="Times New Roman" w:hAnsi="Times New Roman" w:cs="Times New Roman"/>
           <w:noProof/>
+          <w:sz w:val="28"/>
         </w:rPr>
         <w:fldChar w:fldCharType="end"/>
       </w:r>
@@ -625,6 +673,7 @@
         <w:rPr>
           <w:rFonts w:ascii="Times New Roman" w:hAnsi="Times New Roman" w:cs="Times New Roman"/>
           <w:noProof/>
+          <w:sz w:val="28"/>
           <w:lang w:eastAsia="zh-CN"/>
         </w:rPr>
       </w:pPr>
@@ -632,6 +681,7 @@
         <w:rPr>
           <w:rFonts w:ascii="Times New Roman" w:hAnsi="Times New Roman" w:cs="Times New Roman"/>
           <w:noProof/>
+          <w:sz w:val="28"/>
         </w:rPr>
         <w:t>2.1 Computational aspects of L2 Filter</w:t>
       </w:r>
@@ -639,6 +689,7 @@
         <w:rPr>
           <w:rFonts w:ascii="Times New Roman" w:hAnsi="Times New Roman" w:cs="Times New Roman"/>
           <w:noProof/>
+          <w:sz w:val="28"/>
         </w:rPr>
         <w:tab/>
       </w:r>
@@ -646,6 +697,7 @@
         <w:rPr>
           <w:rFonts w:ascii="Times New Roman" w:hAnsi="Times New Roman" w:cs="Times New Roman"/>
           <w:noProof/>
+          <w:sz w:val="28"/>
         </w:rPr>
         <w:fldChar w:fldCharType="begin"/>
       </w:r>
@@ -653,19 +705,22 @@
         <w:rPr>
           <w:rFonts w:ascii="Times New Roman" w:hAnsi="Times New Roman" w:cs="Times New Roman"/>
           <w:noProof/>
-        </w:rPr>
-        <w:instrText xml:space="preserve"> PAGEREF _Toc27013004 \h </w:instrText>
+          <w:sz w:val="28"/>
+        </w:rPr>
+        <w:instrText xml:space="preserve"> PAGEREF _Toc27054445 \h </w:instrText>
       </w:r>
       <w:r>
         <w:rPr>
           <w:rFonts w:ascii="Times New Roman" w:hAnsi="Times New Roman" w:cs="Times New Roman"/>
           <w:noProof/>
+          <w:sz w:val="28"/>
         </w:rPr>
       </w:r>
       <w:r>
         <w:rPr>
           <w:rFonts w:ascii="Times New Roman" w:hAnsi="Times New Roman" w:cs="Times New Roman"/>
           <w:noProof/>
+          <w:sz w:val="28"/>
         </w:rPr>
         <w:fldChar w:fldCharType="separate"/>
       </w:r>
@@ -673,6 +728,7 @@
         <w:rPr>
           <w:rFonts w:ascii="Times New Roman" w:hAnsi="Times New Roman" w:cs="Times New Roman"/>
           <w:noProof/>
+          <w:sz w:val="28"/>
         </w:rPr>
         <w:t>4</w:t>
       </w:r>
@@ -680,6 +736,7 @@
         <w:rPr>
           <w:rFonts w:ascii="Times New Roman" w:hAnsi="Times New Roman" w:cs="Times New Roman"/>
           <w:noProof/>
+          <w:sz w:val="28"/>
         </w:rPr>
         <w:fldChar w:fldCharType="end"/>
       </w:r>
@@ -694,6 +751,7 @@
         <w:rPr>
           <w:rFonts w:ascii="Times New Roman" w:hAnsi="Times New Roman" w:cs="Times New Roman"/>
           <w:noProof/>
+          <w:sz w:val="28"/>
           <w:lang w:eastAsia="zh-CN"/>
         </w:rPr>
       </w:pPr>
@@ -701,6 +759,7 @@
         <w:rPr>
           <w:rFonts w:ascii="Times New Roman" w:hAnsi="Times New Roman" w:cs="Times New Roman"/>
           <w:noProof/>
+          <w:sz w:val="28"/>
         </w:rPr>
         <w:t>2.2 Computational aspects of L1 Filter</w:t>
       </w:r>
@@ -708,6 +767,7 @@
         <w:rPr>
           <w:rFonts w:ascii="Times New Roman" w:hAnsi="Times New Roman" w:cs="Times New Roman"/>
           <w:noProof/>
+          <w:sz w:val="28"/>
         </w:rPr>
         <w:tab/>
       </w:r>
@@ -715,6 +775,7 @@
         <w:rPr>
           <w:rFonts w:ascii="Times New Roman" w:hAnsi="Times New Roman" w:cs="Times New Roman"/>
           <w:noProof/>
+          <w:sz w:val="28"/>
         </w:rPr>
         <w:fldChar w:fldCharType="begin"/>
       </w:r>
@@ -722,19 +783,22 @@
         <w:rPr>
           <w:rFonts w:ascii="Times New Roman" w:hAnsi="Times New Roman" w:cs="Times New Roman"/>
           <w:noProof/>
-        </w:rPr>
-        <w:instrText xml:space="preserve"> PAGEREF _Toc27013005 \h </w:instrText>
+          <w:sz w:val="28"/>
+        </w:rPr>
+        <w:instrText xml:space="preserve"> PAGEREF _Toc27054446 \h </w:instrText>
       </w:r>
       <w:r>
         <w:rPr>
           <w:rFonts w:ascii="Times New Roman" w:hAnsi="Times New Roman" w:cs="Times New Roman"/>
           <w:noProof/>
+          <w:sz w:val="28"/>
         </w:rPr>
       </w:r>
       <w:r>
         <w:rPr>
           <w:rFonts w:ascii="Times New Roman" w:hAnsi="Times New Roman" w:cs="Times New Roman"/>
           <w:noProof/>
+          <w:sz w:val="28"/>
         </w:rPr>
         <w:fldChar w:fldCharType="separate"/>
       </w:r>
@@ -742,6 +806,7 @@
         <w:rPr>
           <w:rFonts w:ascii="Times New Roman" w:hAnsi="Times New Roman" w:cs="Times New Roman"/>
           <w:noProof/>
+          <w:sz w:val="28"/>
         </w:rPr>
         <w:t>5</w:t>
       </w:r>
@@ -749,6 +814,7 @@
         <w:rPr>
           <w:rFonts w:ascii="Times New Roman" w:hAnsi="Times New Roman" w:cs="Times New Roman"/>
           <w:noProof/>
+          <w:sz w:val="28"/>
         </w:rPr>
         <w:fldChar w:fldCharType="end"/>
       </w:r>
@@ -763,6 +829,7 @@
         <w:rPr>
           <w:rFonts w:ascii="Times New Roman" w:hAnsi="Times New Roman" w:cs="Times New Roman"/>
           <w:noProof/>
+          <w:sz w:val="28"/>
           <w:lang w:eastAsia="zh-CN"/>
         </w:rPr>
       </w:pPr>
@@ -770,6 +837,7 @@
         <w:rPr>
           <w:rFonts w:ascii="Times New Roman" w:hAnsi="Times New Roman" w:cs="Times New Roman"/>
           <w:noProof/>
+          <w:sz w:val="28"/>
         </w:rPr>
         <w:t>2.2.1 The L1-T filter</w:t>
       </w:r>
@@ -777,6 +845,7 @@
         <w:rPr>
           <w:rFonts w:ascii="Times New Roman" w:hAnsi="Times New Roman" w:cs="Times New Roman"/>
           <w:noProof/>
+          <w:sz w:val="28"/>
         </w:rPr>
         <w:tab/>
       </w:r>
@@ -784,6 +853,7 @@
         <w:rPr>
           <w:rFonts w:ascii="Times New Roman" w:hAnsi="Times New Roman" w:cs="Times New Roman"/>
           <w:noProof/>
+          <w:sz w:val="28"/>
         </w:rPr>
         <w:fldChar w:fldCharType="begin"/>
       </w:r>
@@ -791,19 +861,22 @@
         <w:rPr>
           <w:rFonts w:ascii="Times New Roman" w:hAnsi="Times New Roman" w:cs="Times New Roman"/>
           <w:noProof/>
-        </w:rPr>
-        <w:instrText xml:space="preserve"> PAGEREF _Toc27013006 \h </w:instrText>
+          <w:sz w:val="28"/>
+        </w:rPr>
+        <w:instrText xml:space="preserve"> PAGEREF _Toc27054447 \h </w:instrText>
       </w:r>
       <w:r>
         <w:rPr>
           <w:rFonts w:ascii="Times New Roman" w:hAnsi="Times New Roman" w:cs="Times New Roman"/>
           <w:noProof/>
+          <w:sz w:val="28"/>
         </w:rPr>
       </w:r>
       <w:r>
         <w:rPr>
           <w:rFonts w:ascii="Times New Roman" w:hAnsi="Times New Roman" w:cs="Times New Roman"/>
           <w:noProof/>
+          <w:sz w:val="28"/>
         </w:rPr>
         <w:fldChar w:fldCharType="separate"/>
       </w:r>
@@ -811,6 +884,7 @@
         <w:rPr>
           <w:rFonts w:ascii="Times New Roman" w:hAnsi="Times New Roman" w:cs="Times New Roman"/>
           <w:noProof/>
+          <w:sz w:val="28"/>
         </w:rPr>
         <w:t>5</w:t>
       </w:r>
@@ -818,6 +892,7 @@
         <w:rPr>
           <w:rFonts w:ascii="Times New Roman" w:hAnsi="Times New Roman" w:cs="Times New Roman"/>
           <w:noProof/>
+          <w:sz w:val="28"/>
         </w:rPr>
         <w:fldChar w:fldCharType="end"/>
       </w:r>
@@ -832,6 +907,7 @@
         <w:rPr>
           <w:rFonts w:ascii="Times New Roman" w:hAnsi="Times New Roman" w:cs="Times New Roman"/>
           <w:noProof/>
+          <w:sz w:val="28"/>
           <w:lang w:eastAsia="zh-CN"/>
         </w:rPr>
       </w:pPr>
@@ -839,6 +915,7 @@
         <w:rPr>
           <w:rFonts w:ascii="Times New Roman" w:hAnsi="Times New Roman" w:cs="Times New Roman"/>
           <w:noProof/>
+          <w:sz w:val="28"/>
           <w:lang w:eastAsia="zh-CN"/>
         </w:rPr>
         <w:t>2.2.2 The L1-C filter</w:t>
@@ -847,6 +924,7 @@
         <w:rPr>
           <w:rFonts w:ascii="Times New Roman" w:hAnsi="Times New Roman" w:cs="Times New Roman"/>
           <w:noProof/>
+          <w:sz w:val="28"/>
         </w:rPr>
         <w:tab/>
       </w:r>
@@ -854,6 +932,7 @@
         <w:rPr>
           <w:rFonts w:ascii="Times New Roman" w:hAnsi="Times New Roman" w:cs="Times New Roman"/>
           <w:noProof/>
+          <w:sz w:val="28"/>
         </w:rPr>
         <w:fldChar w:fldCharType="begin"/>
       </w:r>
@@ -861,19 +940,22 @@
         <w:rPr>
           <w:rFonts w:ascii="Times New Roman" w:hAnsi="Times New Roman" w:cs="Times New Roman"/>
           <w:noProof/>
-        </w:rPr>
-        <w:instrText xml:space="preserve"> PAGEREF _Toc27013007 \h </w:instrText>
+          <w:sz w:val="28"/>
+        </w:rPr>
+        <w:instrText xml:space="preserve"> PAGEREF _Toc27054448 \h </w:instrText>
       </w:r>
       <w:r>
         <w:rPr>
           <w:rFonts w:ascii="Times New Roman" w:hAnsi="Times New Roman" w:cs="Times New Roman"/>
           <w:noProof/>
+          <w:sz w:val="28"/>
         </w:rPr>
       </w:r>
       <w:r>
         <w:rPr>
           <w:rFonts w:ascii="Times New Roman" w:hAnsi="Times New Roman" w:cs="Times New Roman"/>
           <w:noProof/>
+          <w:sz w:val="28"/>
         </w:rPr>
         <w:fldChar w:fldCharType="separate"/>
       </w:r>
@@ -881,13 +963,15 @@
         <w:rPr>
           <w:rFonts w:ascii="Times New Roman" w:hAnsi="Times New Roman" w:cs="Times New Roman"/>
           <w:noProof/>
-        </w:rPr>
-        <w:t>5</w:t>
+          <w:sz w:val="28"/>
+        </w:rPr>
+        <w:t>6</w:t>
       </w:r>
       <w:r>
         <w:rPr>
           <w:rFonts w:ascii="Times New Roman" w:hAnsi="Times New Roman" w:cs="Times New Roman"/>
           <w:noProof/>
+          <w:sz w:val="28"/>
         </w:rPr>
         <w:fldChar w:fldCharType="end"/>
       </w:r>
@@ -902,6 +986,7 @@
         <w:rPr>
           <w:rFonts w:ascii="Times New Roman" w:hAnsi="Times New Roman" w:cs="Times New Roman"/>
           <w:noProof/>
+          <w:sz w:val="28"/>
           <w:lang w:eastAsia="zh-CN"/>
         </w:rPr>
       </w:pPr>
@@ -909,6 +994,7 @@
         <w:rPr>
           <w:rFonts w:ascii="Times New Roman" w:hAnsi="Times New Roman" w:cs="Times New Roman"/>
           <w:noProof/>
+          <w:sz w:val="28"/>
           <w:lang w:eastAsia="zh-CN"/>
         </w:rPr>
         <w:t>2.2.3 The L1-TC filter</w:t>
@@ -917,6 +1003,7 @@
         <w:rPr>
           <w:rFonts w:ascii="Times New Roman" w:hAnsi="Times New Roman" w:cs="Times New Roman"/>
           <w:noProof/>
+          <w:sz w:val="28"/>
         </w:rPr>
         <w:tab/>
       </w:r>
@@ -924,6 +1011,7 @@
         <w:rPr>
           <w:rFonts w:ascii="Times New Roman" w:hAnsi="Times New Roman" w:cs="Times New Roman"/>
           <w:noProof/>
+          <w:sz w:val="28"/>
         </w:rPr>
         <w:fldChar w:fldCharType="begin"/>
       </w:r>
@@ -931,19 +1019,22 @@
         <w:rPr>
           <w:rFonts w:ascii="Times New Roman" w:hAnsi="Times New Roman" w:cs="Times New Roman"/>
           <w:noProof/>
-        </w:rPr>
-        <w:instrText xml:space="preserve"> PAGEREF _Toc27013008 \h </w:instrText>
+          <w:sz w:val="28"/>
+        </w:rPr>
+        <w:instrText xml:space="preserve"> PAGEREF _Toc27054449 \h </w:instrText>
       </w:r>
       <w:r>
         <w:rPr>
           <w:rFonts w:ascii="Times New Roman" w:hAnsi="Times New Roman" w:cs="Times New Roman"/>
           <w:noProof/>
+          <w:sz w:val="28"/>
         </w:rPr>
       </w:r>
       <w:r>
         <w:rPr>
           <w:rFonts w:ascii="Times New Roman" w:hAnsi="Times New Roman" w:cs="Times New Roman"/>
           <w:noProof/>
+          <w:sz w:val="28"/>
         </w:rPr>
         <w:fldChar w:fldCharType="separate"/>
       </w:r>
@@ -951,6 +1042,7 @@
         <w:rPr>
           <w:rFonts w:ascii="Times New Roman" w:hAnsi="Times New Roman" w:cs="Times New Roman"/>
           <w:noProof/>
+          <w:sz w:val="28"/>
         </w:rPr>
         <w:t>6</w:t>
       </w:r>
@@ -958,6 +1050,7 @@
         <w:rPr>
           <w:rFonts w:ascii="Times New Roman" w:hAnsi="Times New Roman" w:cs="Times New Roman"/>
           <w:noProof/>
+          <w:sz w:val="28"/>
         </w:rPr>
         <w:fldChar w:fldCharType="end"/>
       </w:r>
@@ -973,6 +1066,7 @@
         <w:rPr>
           <w:rFonts w:ascii="Times New Roman" w:hAnsi="Times New Roman" w:cs="Times New Roman"/>
           <w:noProof/>
+          <w:sz w:val="28"/>
           <w:lang w:eastAsia="zh-CN"/>
         </w:rPr>
       </w:pPr>
@@ -980,6 +1074,7 @@
         <w:rPr>
           <w:rFonts w:ascii="Times New Roman" w:hAnsi="Times New Roman" w:cs="Times New Roman"/>
           <w:noProof/>
+          <w:sz w:val="28"/>
         </w:rPr>
         <w:t>3.</w:t>
       </w:r>
@@ -987,14 +1082,16 @@
         <w:rPr>
           <w:rFonts w:ascii="Times New Roman" w:hAnsi="Times New Roman" w:cs="Times New Roman"/>
           <w:noProof/>
-          <w:lang w:eastAsia="zh-CN"/>
-        </w:rPr>
-        <w:t xml:space="preserve"> </w:t>
+          <w:sz w:val="28"/>
+          <w:lang w:eastAsia="zh-CN"/>
+        </w:rPr>
+        <w:tab/>
       </w:r>
       <w:r>
         <w:rPr>
           <w:rFonts w:ascii="Times New Roman" w:hAnsi="Times New Roman" w:cs="Times New Roman"/>
           <w:noProof/>
+          <w:sz w:val="28"/>
         </w:rPr>
         <w:t>Stochastic Processes Simulation and Filtering for Simulated Data</w:t>
       </w:r>
@@ -1002,6 +1099,7 @@
         <w:rPr>
           <w:rFonts w:ascii="Times New Roman" w:hAnsi="Times New Roman" w:cs="Times New Roman"/>
           <w:noProof/>
+          <w:sz w:val="28"/>
         </w:rPr>
         <w:tab/>
       </w:r>
@@ -1009,6 +1107,7 @@
         <w:rPr>
           <w:rFonts w:ascii="Times New Roman" w:hAnsi="Times New Roman" w:cs="Times New Roman"/>
           <w:noProof/>
+          <w:sz w:val="28"/>
         </w:rPr>
         <w:fldChar w:fldCharType="begin"/>
       </w:r>
@@ -1016,19 +1115,22 @@
         <w:rPr>
           <w:rFonts w:ascii="Times New Roman" w:hAnsi="Times New Roman" w:cs="Times New Roman"/>
           <w:noProof/>
-        </w:rPr>
-        <w:instrText xml:space="preserve"> PAGEREF _Toc27013009 \h </w:instrText>
+          <w:sz w:val="28"/>
+        </w:rPr>
+        <w:instrText xml:space="preserve"> PAGEREF _Toc27054450 \h </w:instrText>
       </w:r>
       <w:r>
         <w:rPr>
           <w:rFonts w:ascii="Times New Roman" w:hAnsi="Times New Roman" w:cs="Times New Roman"/>
           <w:noProof/>
+          <w:sz w:val="28"/>
         </w:rPr>
       </w:r>
       <w:r>
         <w:rPr>
           <w:rFonts w:ascii="Times New Roman" w:hAnsi="Times New Roman" w:cs="Times New Roman"/>
           <w:noProof/>
+          <w:sz w:val="28"/>
         </w:rPr>
         <w:fldChar w:fldCharType="separate"/>
       </w:r>
@@ -1036,6 +1138,7 @@
         <w:rPr>
           <w:rFonts w:ascii="Times New Roman" w:hAnsi="Times New Roman" w:cs="Times New Roman"/>
           <w:noProof/>
+          <w:sz w:val="28"/>
         </w:rPr>
         <w:t>7</w:t>
       </w:r>
@@ -1043,6 +1146,7 @@
         <w:rPr>
           <w:rFonts w:ascii="Times New Roman" w:hAnsi="Times New Roman" w:cs="Times New Roman"/>
           <w:noProof/>
+          <w:sz w:val="28"/>
         </w:rPr>
         <w:fldChar w:fldCharType="end"/>
       </w:r>
@@ -1057,6 +1161,7 @@
         <w:rPr>
           <w:rFonts w:ascii="Times New Roman" w:hAnsi="Times New Roman" w:cs="Times New Roman"/>
           <w:noProof/>
+          <w:sz w:val="28"/>
           <w:lang w:eastAsia="zh-CN"/>
         </w:rPr>
       </w:pPr>
@@ -1064,6 +1169,7 @@
         <w:rPr>
           <w:rFonts w:ascii="Times New Roman" w:hAnsi="Times New Roman" w:cs="Times New Roman"/>
           <w:noProof/>
+          <w:sz w:val="28"/>
         </w:rPr>
         <w:t>3.1 Model 1: Straight trend lines with a white noise perturbation</w:t>
       </w:r>
@@ -1071,6 +1177,7 @@
         <w:rPr>
           <w:rFonts w:ascii="Times New Roman" w:hAnsi="Times New Roman" w:cs="Times New Roman"/>
           <w:noProof/>
+          <w:sz w:val="28"/>
         </w:rPr>
         <w:tab/>
       </w:r>
@@ -1078,6 +1185,7 @@
         <w:rPr>
           <w:rFonts w:ascii="Times New Roman" w:hAnsi="Times New Roman" w:cs="Times New Roman"/>
           <w:noProof/>
+          <w:sz w:val="28"/>
         </w:rPr>
         <w:fldChar w:fldCharType="begin"/>
       </w:r>
@@ -1085,19 +1193,22 @@
         <w:rPr>
           <w:rFonts w:ascii="Times New Roman" w:hAnsi="Times New Roman" w:cs="Times New Roman"/>
           <w:noProof/>
-        </w:rPr>
-        <w:instrText xml:space="preserve"> PAGEREF _Toc27013010 \h </w:instrText>
+          <w:sz w:val="28"/>
+        </w:rPr>
+        <w:instrText xml:space="preserve"> PAGEREF _Toc27054451 \h </w:instrText>
       </w:r>
       <w:r>
         <w:rPr>
           <w:rFonts w:ascii="Times New Roman" w:hAnsi="Times New Roman" w:cs="Times New Roman"/>
           <w:noProof/>
+          <w:sz w:val="28"/>
         </w:rPr>
       </w:r>
       <w:r>
         <w:rPr>
           <w:rFonts w:ascii="Times New Roman" w:hAnsi="Times New Roman" w:cs="Times New Roman"/>
           <w:noProof/>
+          <w:sz w:val="28"/>
         </w:rPr>
         <w:fldChar w:fldCharType="separate"/>
       </w:r>
@@ -1105,6 +1216,7 @@
         <w:rPr>
           <w:rFonts w:ascii="Times New Roman" w:hAnsi="Times New Roman" w:cs="Times New Roman"/>
           <w:noProof/>
+          <w:sz w:val="28"/>
         </w:rPr>
         <w:t>7</w:t>
       </w:r>
@@ -1112,6 +1224,7 @@
         <w:rPr>
           <w:rFonts w:ascii="Times New Roman" w:hAnsi="Times New Roman" w:cs="Times New Roman"/>
           <w:noProof/>
+          <w:sz w:val="28"/>
         </w:rPr>
         <w:fldChar w:fldCharType="end"/>
       </w:r>
@@ -1126,6 +1239,7 @@
         <w:rPr>
           <w:rFonts w:ascii="Times New Roman" w:hAnsi="Times New Roman" w:cs="Times New Roman"/>
           <w:noProof/>
+          <w:sz w:val="28"/>
           <w:lang w:eastAsia="zh-CN"/>
         </w:rPr>
       </w:pPr>
@@ -1133,6 +1247,7 @@
         <w:rPr>
           <w:rFonts w:ascii="Times New Roman" w:hAnsi="Times New Roman" w:cs="Times New Roman"/>
           <w:noProof/>
+          <w:sz w:val="28"/>
         </w:rPr>
         <w:t>3.2 Model 2: Step trend lines with a white noise perturbation</w:t>
       </w:r>
@@ -1140,6 +1255,7 @@
         <w:rPr>
           <w:rFonts w:ascii="Times New Roman" w:hAnsi="Times New Roman" w:cs="Times New Roman"/>
           <w:noProof/>
+          <w:sz w:val="28"/>
         </w:rPr>
         <w:tab/>
       </w:r>
@@ -1147,6 +1263,7 @@
         <w:rPr>
           <w:rFonts w:ascii="Times New Roman" w:hAnsi="Times New Roman" w:cs="Times New Roman"/>
           <w:noProof/>
+          <w:sz w:val="28"/>
         </w:rPr>
         <w:fldChar w:fldCharType="begin"/>
       </w:r>
@@ -1154,19 +1271,22 @@
         <w:rPr>
           <w:rFonts w:ascii="Times New Roman" w:hAnsi="Times New Roman" w:cs="Times New Roman"/>
           <w:noProof/>
-        </w:rPr>
-        <w:instrText xml:space="preserve"> PAGEREF _Toc27013011 \h </w:instrText>
+          <w:sz w:val="28"/>
+        </w:rPr>
+        <w:instrText xml:space="preserve"> PAGEREF _Toc27054452 \h </w:instrText>
       </w:r>
       <w:r>
         <w:rPr>
           <w:rFonts w:ascii="Times New Roman" w:hAnsi="Times New Roman" w:cs="Times New Roman"/>
           <w:noProof/>
+          <w:sz w:val="28"/>
         </w:rPr>
       </w:r>
       <w:r>
         <w:rPr>
           <w:rFonts w:ascii="Times New Roman" w:hAnsi="Times New Roman" w:cs="Times New Roman"/>
           <w:noProof/>
+          <w:sz w:val="28"/>
         </w:rPr>
         <w:fldChar w:fldCharType="separate"/>
       </w:r>
@@ -1174,6 +1294,7 @@
         <w:rPr>
           <w:rFonts w:ascii="Times New Roman" w:hAnsi="Times New Roman" w:cs="Times New Roman"/>
           <w:noProof/>
+          <w:sz w:val="28"/>
         </w:rPr>
         <w:t>8</w:t>
       </w:r>
@@ -1181,6 +1302,7 @@
         <w:rPr>
           <w:rFonts w:ascii="Times New Roman" w:hAnsi="Times New Roman" w:cs="Times New Roman"/>
           <w:noProof/>
+          <w:sz w:val="28"/>
         </w:rPr>
         <w:fldChar w:fldCharType="end"/>
       </w:r>
@@ -1196,6 +1318,7 @@
         <w:rPr>
           <w:rFonts w:ascii="Times New Roman" w:hAnsi="Times New Roman" w:cs="Times New Roman"/>
           <w:noProof/>
+          <w:sz w:val="28"/>
           <w:lang w:eastAsia="zh-CN"/>
         </w:rPr>
       </w:pPr>
@@ -1203,6 +1326,7 @@
         <w:rPr>
           <w:rFonts w:ascii="Times New Roman" w:hAnsi="Times New Roman" w:cs="Times New Roman"/>
           <w:noProof/>
+          <w:sz w:val="28"/>
         </w:rPr>
         <w:t>4.</w:t>
       </w:r>
@@ -1210,14 +1334,16 @@
         <w:rPr>
           <w:rFonts w:ascii="Times New Roman" w:hAnsi="Times New Roman" w:cs="Times New Roman"/>
           <w:noProof/>
-          <w:lang w:eastAsia="zh-CN"/>
-        </w:rPr>
-        <w:t xml:space="preserve"> </w:t>
+          <w:sz w:val="28"/>
+          <w:lang w:eastAsia="zh-CN"/>
+        </w:rPr>
+        <w:tab/>
       </w:r>
       <w:r>
         <w:rPr>
           <w:rFonts w:ascii="Times New Roman" w:hAnsi="Times New Roman" w:cs="Times New Roman"/>
           <w:noProof/>
+          <w:sz w:val="28"/>
         </w:rPr>
         <w:t>Cross Validation and Trend Filtering for S&amp;P 500 Index</w:t>
       </w:r>
@@ -1225,6 +1351,7 @@
         <w:rPr>
           <w:rFonts w:ascii="Times New Roman" w:hAnsi="Times New Roman" w:cs="Times New Roman"/>
           <w:noProof/>
+          <w:sz w:val="28"/>
         </w:rPr>
         <w:tab/>
       </w:r>
@@ -1232,6 +1359,7 @@
         <w:rPr>
           <w:rFonts w:ascii="Times New Roman" w:hAnsi="Times New Roman" w:cs="Times New Roman"/>
           <w:noProof/>
+          <w:sz w:val="28"/>
         </w:rPr>
         <w:fldChar w:fldCharType="begin"/>
       </w:r>
@@ -1239,19 +1367,22 @@
         <w:rPr>
           <w:rFonts w:ascii="Times New Roman" w:hAnsi="Times New Roman" w:cs="Times New Roman"/>
           <w:noProof/>
-        </w:rPr>
-        <w:instrText xml:space="preserve"> PAGEREF _Toc27013012 \h </w:instrText>
+          <w:sz w:val="28"/>
+        </w:rPr>
+        <w:instrText xml:space="preserve"> PAGEREF _Toc27054453 \h </w:instrText>
       </w:r>
       <w:r>
         <w:rPr>
           <w:rFonts w:ascii="Times New Roman" w:hAnsi="Times New Roman" w:cs="Times New Roman"/>
           <w:noProof/>
+          <w:sz w:val="28"/>
         </w:rPr>
       </w:r>
       <w:r>
         <w:rPr>
           <w:rFonts w:ascii="Times New Roman" w:hAnsi="Times New Roman" w:cs="Times New Roman"/>
           <w:noProof/>
+          <w:sz w:val="28"/>
         </w:rPr>
         <w:fldChar w:fldCharType="separate"/>
       </w:r>
@@ -1259,6 +1390,7 @@
         <w:rPr>
           <w:rFonts w:ascii="Times New Roman" w:hAnsi="Times New Roman" w:cs="Times New Roman"/>
           <w:noProof/>
+          <w:sz w:val="28"/>
         </w:rPr>
         <w:t>9</w:t>
       </w:r>
@@ -1266,6 +1398,7 @@
         <w:rPr>
           <w:rFonts w:ascii="Times New Roman" w:hAnsi="Times New Roman" w:cs="Times New Roman"/>
           <w:noProof/>
+          <w:sz w:val="28"/>
         </w:rPr>
         <w:fldChar w:fldCharType="end"/>
       </w:r>
@@ -1280,6 +1413,7 @@
         <w:rPr>
           <w:rFonts w:ascii="Times New Roman" w:hAnsi="Times New Roman" w:cs="Times New Roman"/>
           <w:noProof/>
+          <w:sz w:val="28"/>
           <w:lang w:eastAsia="zh-CN"/>
         </w:rPr>
       </w:pPr>
@@ -1287,6 +1421,7 @@
         <w:rPr>
           <w:rFonts w:ascii="Times New Roman" w:hAnsi="Times New Roman" w:cs="Times New Roman"/>
           <w:noProof/>
+          <w:sz w:val="28"/>
         </w:rPr>
         <w:t>4.1 Cross Validation Procedure</w:t>
       </w:r>
@@ -1294,6 +1429,7 @@
         <w:rPr>
           <w:rFonts w:ascii="Times New Roman" w:hAnsi="Times New Roman" w:cs="Times New Roman"/>
           <w:noProof/>
+          <w:sz w:val="28"/>
         </w:rPr>
         <w:tab/>
       </w:r>
@@ -1301,6 +1437,7 @@
         <w:rPr>
           <w:rFonts w:ascii="Times New Roman" w:hAnsi="Times New Roman" w:cs="Times New Roman"/>
           <w:noProof/>
+          <w:sz w:val="28"/>
         </w:rPr>
         <w:fldChar w:fldCharType="begin"/>
       </w:r>
@@ -1308,19 +1445,22 @@
         <w:rPr>
           <w:rFonts w:ascii="Times New Roman" w:hAnsi="Times New Roman" w:cs="Times New Roman"/>
           <w:noProof/>
-        </w:rPr>
-        <w:instrText xml:space="preserve"> PAGEREF _Toc27013013 \h </w:instrText>
+          <w:sz w:val="28"/>
+        </w:rPr>
+        <w:instrText xml:space="preserve"> PAGEREF _Toc27054454 \h </w:instrText>
       </w:r>
       <w:r>
         <w:rPr>
           <w:rFonts w:ascii="Times New Roman" w:hAnsi="Times New Roman" w:cs="Times New Roman"/>
           <w:noProof/>
+          <w:sz w:val="28"/>
         </w:rPr>
       </w:r>
       <w:r>
         <w:rPr>
           <w:rFonts w:ascii="Times New Roman" w:hAnsi="Times New Roman" w:cs="Times New Roman"/>
           <w:noProof/>
+          <w:sz w:val="28"/>
         </w:rPr>
         <w:fldChar w:fldCharType="separate"/>
       </w:r>
@@ -1328,6 +1468,7 @@
         <w:rPr>
           <w:rFonts w:ascii="Times New Roman" w:hAnsi="Times New Roman" w:cs="Times New Roman"/>
           <w:noProof/>
+          <w:sz w:val="28"/>
         </w:rPr>
         <w:t>10</w:t>
       </w:r>
@@ -1335,6 +1476,7 @@
         <w:rPr>
           <w:rFonts w:ascii="Times New Roman" w:hAnsi="Times New Roman" w:cs="Times New Roman"/>
           <w:noProof/>
+          <w:sz w:val="28"/>
         </w:rPr>
         <w:fldChar w:fldCharType="end"/>
       </w:r>
@@ -1349,6 +1491,7 @@
         <w:rPr>
           <w:rFonts w:ascii="Times New Roman" w:hAnsi="Times New Roman" w:cs="Times New Roman"/>
           <w:noProof/>
+          <w:sz w:val="28"/>
           <w:lang w:eastAsia="zh-CN"/>
         </w:rPr>
       </w:pPr>
@@ -1356,14 +1499,16 @@
         <w:rPr>
           <w:rFonts w:ascii="Times New Roman" w:hAnsi="Times New Roman" w:cs="Times New Roman"/>
           <w:noProof/>
-          <w:lang w:eastAsia="zh-CN"/>
-        </w:rPr>
-        <w:t>4.2 Trend Filtering for S&amp;P 500c</w:t>
+          <w:sz w:val="28"/>
+          <w:lang w:eastAsia="zh-CN"/>
+        </w:rPr>
+        <w:t>4.2 Trend Filtering for S&amp;P 500</w:t>
       </w:r>
       <w:r>
         <w:rPr>
           <w:rFonts w:ascii="Times New Roman" w:hAnsi="Times New Roman" w:cs="Times New Roman"/>
           <w:noProof/>
+          <w:sz w:val="28"/>
         </w:rPr>
         <w:tab/>
       </w:r>
@@ -1371,6 +1516,7 @@
         <w:rPr>
           <w:rFonts w:ascii="Times New Roman" w:hAnsi="Times New Roman" w:cs="Times New Roman"/>
           <w:noProof/>
+          <w:sz w:val="28"/>
         </w:rPr>
         <w:fldChar w:fldCharType="begin"/>
       </w:r>
@@ -1378,19 +1524,22 @@
         <w:rPr>
           <w:rFonts w:ascii="Times New Roman" w:hAnsi="Times New Roman" w:cs="Times New Roman"/>
           <w:noProof/>
-        </w:rPr>
-        <w:instrText xml:space="preserve"> PAGEREF _Toc27013014 \h </w:instrText>
+          <w:sz w:val="28"/>
+        </w:rPr>
+        <w:instrText xml:space="preserve"> PAGEREF _Toc27054455 \h </w:instrText>
       </w:r>
       <w:r>
         <w:rPr>
           <w:rFonts w:ascii="Times New Roman" w:hAnsi="Times New Roman" w:cs="Times New Roman"/>
           <w:noProof/>
+          <w:sz w:val="28"/>
         </w:rPr>
       </w:r>
       <w:r>
         <w:rPr>
           <w:rFonts w:ascii="Times New Roman" w:hAnsi="Times New Roman" w:cs="Times New Roman"/>
           <w:noProof/>
+          <w:sz w:val="28"/>
         </w:rPr>
         <w:fldChar w:fldCharType="separate"/>
       </w:r>
@@ -1398,6 +1547,7 @@
         <w:rPr>
           <w:rFonts w:ascii="Times New Roman" w:hAnsi="Times New Roman" w:cs="Times New Roman"/>
           <w:noProof/>
+          <w:sz w:val="28"/>
         </w:rPr>
         <w:t>12</w:t>
       </w:r>
@@ -1405,6 +1555,7 @@
         <w:rPr>
           <w:rFonts w:ascii="Times New Roman" w:hAnsi="Times New Roman" w:cs="Times New Roman"/>
           <w:noProof/>
+          <w:sz w:val="28"/>
         </w:rPr>
         <w:fldChar w:fldCharType="end"/>
       </w:r>
@@ -1420,6 +1571,7 @@
         <w:rPr>
           <w:rFonts w:ascii="Times New Roman" w:hAnsi="Times New Roman" w:cs="Times New Roman"/>
           <w:noProof/>
+          <w:sz w:val="28"/>
           <w:lang w:eastAsia="zh-CN"/>
         </w:rPr>
       </w:pPr>
@@ -1427,6 +1579,7 @@
         <w:rPr>
           <w:rFonts w:ascii="Times New Roman" w:hAnsi="Times New Roman" w:cs="Times New Roman"/>
           <w:noProof/>
+          <w:sz w:val="28"/>
         </w:rPr>
         <w:t>5.</w:t>
       </w:r>
@@ -1434,14 +1587,16 @@
         <w:rPr>
           <w:rFonts w:ascii="Times New Roman" w:hAnsi="Times New Roman" w:cs="Times New Roman"/>
           <w:noProof/>
-          <w:lang w:eastAsia="zh-CN"/>
-        </w:rPr>
-        <w:t xml:space="preserve"> </w:t>
+          <w:sz w:val="28"/>
+          <w:lang w:eastAsia="zh-CN"/>
+        </w:rPr>
+        <w:tab/>
       </w:r>
       <w:r>
         <w:rPr>
           <w:rFonts w:ascii="Times New Roman" w:hAnsi="Times New Roman" w:cs="Times New Roman"/>
           <w:noProof/>
+          <w:sz w:val="28"/>
         </w:rPr>
         <w:t>Trend Detection and Distribution of Return</w:t>
       </w:r>
@@ -1449,6 +1604,7 @@
         <w:rPr>
           <w:rFonts w:ascii="Times New Roman" w:hAnsi="Times New Roman" w:cs="Times New Roman"/>
           <w:noProof/>
+          <w:sz w:val="28"/>
         </w:rPr>
         <w:tab/>
       </w:r>
@@ -1456,6 +1612,7 @@
         <w:rPr>
           <w:rFonts w:ascii="Times New Roman" w:hAnsi="Times New Roman" w:cs="Times New Roman"/>
           <w:noProof/>
+          <w:sz w:val="28"/>
         </w:rPr>
         <w:fldChar w:fldCharType="begin"/>
       </w:r>
@@ -1463,19 +1620,22 @@
         <w:rPr>
           <w:rFonts w:ascii="Times New Roman" w:hAnsi="Times New Roman" w:cs="Times New Roman"/>
           <w:noProof/>
-        </w:rPr>
-        <w:instrText xml:space="preserve"> PAGEREF _Toc27013015 \h </w:instrText>
+          <w:sz w:val="28"/>
+        </w:rPr>
+        <w:instrText xml:space="preserve"> PAGEREF _Toc27054456 \h </w:instrText>
       </w:r>
       <w:r>
         <w:rPr>
           <w:rFonts w:ascii="Times New Roman" w:hAnsi="Times New Roman" w:cs="Times New Roman"/>
           <w:noProof/>
+          <w:sz w:val="28"/>
         </w:rPr>
       </w:r>
       <w:r>
         <w:rPr>
           <w:rFonts w:ascii="Times New Roman" w:hAnsi="Times New Roman" w:cs="Times New Roman"/>
           <w:noProof/>
+          <w:sz w:val="28"/>
         </w:rPr>
         <w:fldChar w:fldCharType="separate"/>
       </w:r>
@@ -1483,13 +1643,15 @@
         <w:rPr>
           <w:rFonts w:ascii="Times New Roman" w:hAnsi="Times New Roman" w:cs="Times New Roman"/>
           <w:noProof/>
-        </w:rPr>
-        <w:t>12</w:t>
+          <w:sz w:val="28"/>
+        </w:rPr>
+        <w:t>13</w:t>
       </w:r>
       <w:r>
         <w:rPr>
           <w:rFonts w:ascii="Times New Roman" w:hAnsi="Times New Roman" w:cs="Times New Roman"/>
           <w:noProof/>
+          <w:sz w:val="28"/>
         </w:rPr>
         <w:fldChar w:fldCharType="end"/>
       </w:r>
@@ -1504,6 +1666,7 @@
         <w:rPr>
           <w:rFonts w:ascii="Times New Roman" w:hAnsi="Times New Roman" w:cs="Times New Roman"/>
           <w:noProof/>
+          <w:sz w:val="28"/>
           <w:lang w:eastAsia="zh-CN"/>
         </w:rPr>
       </w:pPr>
@@ -1511,6 +1674,7 @@
         <w:rPr>
           <w:rFonts w:ascii="Times New Roman" w:hAnsi="Times New Roman" w:cs="Times New Roman"/>
           <w:noProof/>
+          <w:sz w:val="28"/>
         </w:rPr>
         <w:t>5.1 Trend Detection</w:t>
       </w:r>
@@ -1518,6 +1682,7 @@
         <w:rPr>
           <w:rFonts w:ascii="Times New Roman" w:hAnsi="Times New Roman" w:cs="Times New Roman"/>
           <w:noProof/>
+          <w:sz w:val="28"/>
         </w:rPr>
         <w:tab/>
       </w:r>
@@ -1525,6 +1690,7 @@
         <w:rPr>
           <w:rFonts w:ascii="Times New Roman" w:hAnsi="Times New Roman" w:cs="Times New Roman"/>
           <w:noProof/>
+          <w:sz w:val="28"/>
         </w:rPr>
         <w:fldChar w:fldCharType="begin"/>
       </w:r>
@@ -1532,19 +1698,22 @@
         <w:rPr>
           <w:rFonts w:ascii="Times New Roman" w:hAnsi="Times New Roman" w:cs="Times New Roman"/>
           <w:noProof/>
-        </w:rPr>
-        <w:instrText xml:space="preserve"> PAGEREF _Toc27013016 \h </w:instrText>
+          <w:sz w:val="28"/>
+        </w:rPr>
+        <w:instrText xml:space="preserve"> PAGEREF _Toc27054457 \h </w:instrText>
       </w:r>
       <w:r>
         <w:rPr>
           <w:rFonts w:ascii="Times New Roman" w:hAnsi="Times New Roman" w:cs="Times New Roman"/>
           <w:noProof/>
+          <w:sz w:val="28"/>
         </w:rPr>
       </w:r>
       <w:r>
         <w:rPr>
           <w:rFonts w:ascii="Times New Roman" w:hAnsi="Times New Roman" w:cs="Times New Roman"/>
           <w:noProof/>
+          <w:sz w:val="28"/>
         </w:rPr>
         <w:fldChar w:fldCharType="separate"/>
       </w:r>
@@ -1552,13 +1721,15 @@
         <w:rPr>
           <w:rFonts w:ascii="Times New Roman" w:hAnsi="Times New Roman" w:cs="Times New Roman"/>
           <w:noProof/>
-        </w:rPr>
-        <w:t>12</w:t>
+          <w:sz w:val="28"/>
+        </w:rPr>
+        <w:t>13</w:t>
       </w:r>
       <w:r>
         <w:rPr>
           <w:rFonts w:ascii="Times New Roman" w:hAnsi="Times New Roman" w:cs="Times New Roman"/>
           <w:noProof/>
+          <w:sz w:val="28"/>
         </w:rPr>
         <w:fldChar w:fldCharType="end"/>
       </w:r>
@@ -1573,6 +1744,7 @@
         <w:rPr>
           <w:rFonts w:ascii="Times New Roman" w:hAnsi="Times New Roman" w:cs="Times New Roman"/>
           <w:noProof/>
+          <w:sz w:val="28"/>
           <w:lang w:eastAsia="zh-CN"/>
         </w:rPr>
       </w:pPr>
@@ -1580,6 +1752,7 @@
         <w:rPr>
           <w:rFonts w:ascii="Times New Roman" w:hAnsi="Times New Roman" w:cs="Times New Roman"/>
           <w:noProof/>
+          <w:sz w:val="28"/>
         </w:rPr>
         <w:t>5.2 Distribution of the Conditional Standardized Return</w:t>
       </w:r>
@@ -1587,6 +1760,7 @@
         <w:rPr>
           <w:rFonts w:ascii="Times New Roman" w:hAnsi="Times New Roman" w:cs="Times New Roman"/>
           <w:noProof/>
+          <w:sz w:val="28"/>
         </w:rPr>
         <w:tab/>
       </w:r>
@@ -1594,6 +1768,7 @@
         <w:rPr>
           <w:rFonts w:ascii="Times New Roman" w:hAnsi="Times New Roman" w:cs="Times New Roman"/>
           <w:noProof/>
+          <w:sz w:val="28"/>
         </w:rPr>
         <w:fldChar w:fldCharType="begin"/>
       </w:r>
@@ -1601,19 +1776,22 @@
         <w:rPr>
           <w:rFonts w:ascii="Times New Roman" w:hAnsi="Times New Roman" w:cs="Times New Roman"/>
           <w:noProof/>
-        </w:rPr>
-        <w:instrText xml:space="preserve"> PAGEREF _Toc27013017 \h </w:instrText>
+          <w:sz w:val="28"/>
+        </w:rPr>
+        <w:instrText xml:space="preserve"> PAGEREF _Toc27054458 \h </w:instrText>
       </w:r>
       <w:r>
         <w:rPr>
           <w:rFonts w:ascii="Times New Roman" w:hAnsi="Times New Roman" w:cs="Times New Roman"/>
           <w:noProof/>
+          <w:sz w:val="28"/>
         </w:rPr>
       </w:r>
       <w:r>
         <w:rPr>
           <w:rFonts w:ascii="Times New Roman" w:hAnsi="Times New Roman" w:cs="Times New Roman"/>
           <w:noProof/>
+          <w:sz w:val="28"/>
         </w:rPr>
         <w:fldChar w:fldCharType="separate"/>
       </w:r>
@@ -1621,13 +1799,15 @@
         <w:rPr>
           <w:rFonts w:ascii="Times New Roman" w:hAnsi="Times New Roman" w:cs="Times New Roman"/>
           <w:noProof/>
-        </w:rPr>
-        <w:t>15</w:t>
+          <w:sz w:val="28"/>
+        </w:rPr>
+        <w:t>16</w:t>
       </w:r>
       <w:r>
         <w:rPr>
           <w:rFonts w:ascii="Times New Roman" w:hAnsi="Times New Roman" w:cs="Times New Roman"/>
           <w:noProof/>
+          <w:sz w:val="28"/>
         </w:rPr>
         <w:fldChar w:fldCharType="end"/>
       </w:r>
@@ -1643,6 +1823,7 @@
         <w:rPr>
           <w:rFonts w:ascii="Times New Roman" w:hAnsi="Times New Roman" w:cs="Times New Roman"/>
           <w:noProof/>
+          <w:sz w:val="28"/>
           <w:lang w:eastAsia="zh-CN"/>
         </w:rPr>
       </w:pPr>
@@ -1650,6 +1831,7 @@
         <w:rPr>
           <w:rFonts w:ascii="Times New Roman" w:hAnsi="Times New Roman" w:cs="Times New Roman"/>
           <w:noProof/>
+          <w:sz w:val="28"/>
         </w:rPr>
         <w:t>6.</w:t>
       </w:r>
@@ -1657,21 +1839,24 @@
         <w:rPr>
           <w:rFonts w:ascii="Times New Roman" w:hAnsi="Times New Roman" w:cs="Times New Roman"/>
           <w:noProof/>
-          <w:lang w:eastAsia="zh-CN"/>
-        </w:rPr>
-        <w:t xml:space="preserve"> </w:t>
+          <w:sz w:val="28"/>
+          <w:lang w:eastAsia="zh-CN"/>
+        </w:rPr>
+        <w:tab/>
       </w:r>
       <w:r>
         <w:rPr>
           <w:rFonts w:ascii="Times New Roman" w:hAnsi="Times New Roman" w:cs="Times New Roman"/>
           <w:noProof/>
-        </w:rPr>
-        <w:t>Momentum Strategies and Backtest</w:t>
+          <w:sz w:val="28"/>
+        </w:rPr>
+        <w:t>Momentum Strategies and Back test</w:t>
       </w:r>
       <w:r>
         <w:rPr>
           <w:rFonts w:ascii="Times New Roman" w:hAnsi="Times New Roman" w:cs="Times New Roman"/>
           <w:noProof/>
+          <w:sz w:val="28"/>
         </w:rPr>
         <w:tab/>
       </w:r>
@@ -1679,6 +1864,7 @@
         <w:rPr>
           <w:rFonts w:ascii="Times New Roman" w:hAnsi="Times New Roman" w:cs="Times New Roman"/>
           <w:noProof/>
+          <w:sz w:val="28"/>
         </w:rPr>
         <w:fldChar w:fldCharType="begin"/>
       </w:r>
@@ -1686,19 +1872,22 @@
         <w:rPr>
           <w:rFonts w:ascii="Times New Roman" w:hAnsi="Times New Roman" w:cs="Times New Roman"/>
           <w:noProof/>
-        </w:rPr>
-        <w:instrText xml:space="preserve"> PAGEREF _Toc27013018 \h </w:instrText>
+          <w:sz w:val="28"/>
+        </w:rPr>
+        <w:instrText xml:space="preserve"> PAGEREF _Toc27054459 \h </w:instrText>
       </w:r>
       <w:r>
         <w:rPr>
           <w:rFonts w:ascii="Times New Roman" w:hAnsi="Times New Roman" w:cs="Times New Roman"/>
           <w:noProof/>
+          <w:sz w:val="28"/>
         </w:rPr>
       </w:r>
       <w:r>
         <w:rPr>
           <w:rFonts w:ascii="Times New Roman" w:hAnsi="Times New Roman" w:cs="Times New Roman"/>
           <w:noProof/>
+          <w:sz w:val="28"/>
         </w:rPr>
         <w:fldChar w:fldCharType="separate"/>
       </w:r>
@@ -1706,13 +1895,15 @@
         <w:rPr>
           <w:rFonts w:ascii="Times New Roman" w:hAnsi="Times New Roman" w:cs="Times New Roman"/>
           <w:noProof/>
-        </w:rPr>
-        <w:t>17</w:t>
+          <w:sz w:val="28"/>
+        </w:rPr>
+        <w:t>18</w:t>
       </w:r>
       <w:r>
         <w:rPr>
           <w:rFonts w:ascii="Times New Roman" w:hAnsi="Times New Roman" w:cs="Times New Roman"/>
           <w:noProof/>
+          <w:sz w:val="28"/>
         </w:rPr>
         <w:fldChar w:fldCharType="end"/>
       </w:r>
@@ -1727,6 +1918,7 @@
         <w:rPr>
           <w:rFonts w:ascii="Times New Roman" w:hAnsi="Times New Roman" w:cs="Times New Roman"/>
           <w:noProof/>
+          <w:sz w:val="28"/>
           <w:lang w:eastAsia="zh-CN"/>
         </w:rPr>
       </w:pPr>
@@ -1734,6 +1926,7 @@
         <w:rPr>
           <w:rFonts w:ascii="Times New Roman" w:hAnsi="Times New Roman" w:cs="Times New Roman"/>
           <w:noProof/>
+          <w:sz w:val="28"/>
         </w:rPr>
         <w:t>6.1 Backtest Assumptions</w:t>
       </w:r>
@@ -1741,6 +1934,7 @@
         <w:rPr>
           <w:rFonts w:ascii="Times New Roman" w:hAnsi="Times New Roman" w:cs="Times New Roman"/>
           <w:noProof/>
+          <w:sz w:val="28"/>
         </w:rPr>
         <w:tab/>
       </w:r>
@@ -1748,6 +1942,7 @@
         <w:rPr>
           <w:rFonts w:ascii="Times New Roman" w:hAnsi="Times New Roman" w:cs="Times New Roman"/>
           <w:noProof/>
+          <w:sz w:val="28"/>
         </w:rPr>
         <w:fldChar w:fldCharType="begin"/>
       </w:r>
@@ -1755,19 +1950,22 @@
         <w:rPr>
           <w:rFonts w:ascii="Times New Roman" w:hAnsi="Times New Roman" w:cs="Times New Roman"/>
           <w:noProof/>
-        </w:rPr>
-        <w:instrText xml:space="preserve"> PAGEREF _Toc27013019 \h </w:instrText>
+          <w:sz w:val="28"/>
+        </w:rPr>
+        <w:instrText xml:space="preserve"> PAGEREF _Toc27054460 \h </w:instrText>
       </w:r>
       <w:r>
         <w:rPr>
           <w:rFonts w:ascii="Times New Roman" w:hAnsi="Times New Roman" w:cs="Times New Roman"/>
           <w:noProof/>
+          <w:sz w:val="28"/>
         </w:rPr>
       </w:r>
       <w:r>
         <w:rPr>
           <w:rFonts w:ascii="Times New Roman" w:hAnsi="Times New Roman" w:cs="Times New Roman"/>
           <w:noProof/>
+          <w:sz w:val="28"/>
         </w:rPr>
         <w:fldChar w:fldCharType="separate"/>
       </w:r>
@@ -1775,13 +1973,15 @@
         <w:rPr>
           <w:rFonts w:ascii="Times New Roman" w:hAnsi="Times New Roman" w:cs="Times New Roman"/>
           <w:noProof/>
-        </w:rPr>
-        <w:t>17</w:t>
+          <w:sz w:val="28"/>
+        </w:rPr>
+        <w:t>18</w:t>
       </w:r>
       <w:r>
         <w:rPr>
           <w:rFonts w:ascii="Times New Roman" w:hAnsi="Times New Roman" w:cs="Times New Roman"/>
           <w:noProof/>
+          <w:sz w:val="28"/>
         </w:rPr>
         <w:fldChar w:fldCharType="end"/>
       </w:r>
@@ -1796,6 +1996,7 @@
         <w:rPr>
           <w:rFonts w:ascii="Times New Roman" w:hAnsi="Times New Roman" w:cs="Times New Roman"/>
           <w:noProof/>
+          <w:sz w:val="28"/>
           <w:lang w:eastAsia="zh-CN"/>
         </w:rPr>
       </w:pPr>
@@ -1803,6 +2004,7 @@
         <w:rPr>
           <w:rFonts w:ascii="Times New Roman" w:hAnsi="Times New Roman" w:cs="Times New Roman"/>
           <w:noProof/>
+          <w:sz w:val="28"/>
         </w:rPr>
         <w:t>6.2 Backtest Procedures</w:t>
       </w:r>
@@ -1810,6 +2012,7 @@
         <w:rPr>
           <w:rFonts w:ascii="Times New Roman" w:hAnsi="Times New Roman" w:cs="Times New Roman"/>
           <w:noProof/>
+          <w:sz w:val="28"/>
         </w:rPr>
         <w:tab/>
       </w:r>
@@ -1817,6 +2020,7 @@
         <w:rPr>
           <w:rFonts w:ascii="Times New Roman" w:hAnsi="Times New Roman" w:cs="Times New Roman"/>
           <w:noProof/>
+          <w:sz w:val="28"/>
         </w:rPr>
         <w:fldChar w:fldCharType="begin"/>
       </w:r>
@@ -1824,19 +2028,22 @@
         <w:rPr>
           <w:rFonts w:ascii="Times New Roman" w:hAnsi="Times New Roman" w:cs="Times New Roman"/>
           <w:noProof/>
-        </w:rPr>
-        <w:instrText xml:space="preserve"> PAGEREF _Toc27013020 \h </w:instrText>
+          <w:sz w:val="28"/>
+        </w:rPr>
+        <w:instrText xml:space="preserve"> PAGEREF _Toc27054461 \h </w:instrText>
       </w:r>
       <w:r>
         <w:rPr>
           <w:rFonts w:ascii="Times New Roman" w:hAnsi="Times New Roman" w:cs="Times New Roman"/>
           <w:noProof/>
+          <w:sz w:val="28"/>
         </w:rPr>
       </w:r>
       <w:r>
         <w:rPr>
           <w:rFonts w:ascii="Times New Roman" w:hAnsi="Times New Roman" w:cs="Times New Roman"/>
           <w:noProof/>
+          <w:sz w:val="28"/>
         </w:rPr>
         <w:fldChar w:fldCharType="separate"/>
       </w:r>
@@ -1844,13 +2051,15 @@
         <w:rPr>
           <w:rFonts w:ascii="Times New Roman" w:hAnsi="Times New Roman" w:cs="Times New Roman"/>
           <w:noProof/>
-        </w:rPr>
-        <w:t>17</w:t>
+          <w:sz w:val="28"/>
+        </w:rPr>
+        <w:t>18</w:t>
       </w:r>
       <w:r>
         <w:rPr>
           <w:rFonts w:ascii="Times New Roman" w:hAnsi="Times New Roman" w:cs="Times New Roman"/>
           <w:noProof/>
+          <w:sz w:val="28"/>
         </w:rPr>
         <w:fldChar w:fldCharType="end"/>
       </w:r>
@@ -1865,6 +2074,7 @@
         <w:rPr>
           <w:rFonts w:ascii="Times New Roman" w:hAnsi="Times New Roman" w:cs="Times New Roman"/>
           <w:noProof/>
+          <w:sz w:val="28"/>
           <w:lang w:eastAsia="zh-CN"/>
         </w:rPr>
       </w:pPr>
@@ -1872,6 +2082,7 @@
         <w:rPr>
           <w:rFonts w:ascii="Times New Roman" w:hAnsi="Times New Roman" w:cs="Times New Roman"/>
           <w:noProof/>
+          <w:sz w:val="28"/>
         </w:rPr>
         <w:t>6.3 Momentum Strategies</w:t>
       </w:r>
@@ -1879,6 +2090,7 @@
         <w:rPr>
           <w:rFonts w:ascii="Times New Roman" w:hAnsi="Times New Roman" w:cs="Times New Roman"/>
           <w:noProof/>
+          <w:sz w:val="28"/>
         </w:rPr>
         <w:tab/>
       </w:r>
@@ -1886,6 +2098,7 @@
         <w:rPr>
           <w:rFonts w:ascii="Times New Roman" w:hAnsi="Times New Roman" w:cs="Times New Roman"/>
           <w:noProof/>
+          <w:sz w:val="28"/>
         </w:rPr>
         <w:fldChar w:fldCharType="begin"/>
       </w:r>
@@ -1893,19 +2106,22 @@
         <w:rPr>
           <w:rFonts w:ascii="Times New Roman" w:hAnsi="Times New Roman" w:cs="Times New Roman"/>
           <w:noProof/>
-        </w:rPr>
-        <w:instrText xml:space="preserve"> PAGEREF _Toc27013021 \h </w:instrText>
+          <w:sz w:val="28"/>
+        </w:rPr>
+        <w:instrText xml:space="preserve"> PAGEREF _Toc27054462 \h </w:instrText>
       </w:r>
       <w:r>
         <w:rPr>
           <w:rFonts w:ascii="Times New Roman" w:hAnsi="Times New Roman" w:cs="Times New Roman"/>
           <w:noProof/>
+          <w:sz w:val="28"/>
         </w:rPr>
       </w:r>
       <w:r>
         <w:rPr>
           <w:rFonts w:ascii="Times New Roman" w:hAnsi="Times New Roman" w:cs="Times New Roman"/>
           <w:noProof/>
+          <w:sz w:val="28"/>
         </w:rPr>
         <w:fldChar w:fldCharType="separate"/>
       </w:r>
@@ -1913,13 +2129,15 @@
         <w:rPr>
           <w:rFonts w:ascii="Times New Roman" w:hAnsi="Times New Roman" w:cs="Times New Roman"/>
           <w:noProof/>
-        </w:rPr>
-        <w:t>17</w:t>
+          <w:sz w:val="28"/>
+        </w:rPr>
+        <w:t>18</w:t>
       </w:r>
       <w:r>
         <w:rPr>
           <w:rFonts w:ascii="Times New Roman" w:hAnsi="Times New Roman" w:cs="Times New Roman"/>
           <w:noProof/>
+          <w:sz w:val="28"/>
         </w:rPr>
         <w:fldChar w:fldCharType="end"/>
       </w:r>
@@ -1934,6 +2152,7 @@
         <w:rPr>
           <w:rFonts w:ascii="Times New Roman" w:hAnsi="Times New Roman" w:cs="Times New Roman"/>
           <w:noProof/>
+          <w:sz w:val="28"/>
           <w:lang w:eastAsia="zh-CN"/>
         </w:rPr>
       </w:pPr>
@@ -1941,6 +2160,7 @@
         <w:rPr>
           <w:rFonts w:ascii="Times New Roman" w:hAnsi="Times New Roman" w:cs="Times New Roman"/>
           <w:noProof/>
+          <w:sz w:val="28"/>
         </w:rPr>
         <w:t>6.4 Results</w:t>
       </w:r>
@@ -1948,6 +2168,7 @@
         <w:rPr>
           <w:rFonts w:ascii="Times New Roman" w:hAnsi="Times New Roman" w:cs="Times New Roman"/>
           <w:noProof/>
+          <w:sz w:val="28"/>
         </w:rPr>
         <w:tab/>
       </w:r>
@@ -1955,6 +2176,7 @@
         <w:rPr>
           <w:rFonts w:ascii="Times New Roman" w:hAnsi="Times New Roman" w:cs="Times New Roman"/>
           <w:noProof/>
+          <w:sz w:val="28"/>
         </w:rPr>
         <w:fldChar w:fldCharType="begin"/>
       </w:r>
@@ -1962,19 +2184,22 @@
         <w:rPr>
           <w:rFonts w:ascii="Times New Roman" w:hAnsi="Times New Roman" w:cs="Times New Roman"/>
           <w:noProof/>
-        </w:rPr>
-        <w:instrText xml:space="preserve"> PAGEREF _Toc27013022 \h </w:instrText>
+          <w:sz w:val="28"/>
+        </w:rPr>
+        <w:instrText xml:space="preserve"> PAGEREF _Toc27054463 \h </w:instrText>
       </w:r>
       <w:r>
         <w:rPr>
           <w:rFonts w:ascii="Times New Roman" w:hAnsi="Times New Roman" w:cs="Times New Roman"/>
           <w:noProof/>
+          <w:sz w:val="28"/>
         </w:rPr>
       </w:r>
       <w:r>
         <w:rPr>
           <w:rFonts w:ascii="Times New Roman" w:hAnsi="Times New Roman" w:cs="Times New Roman"/>
           <w:noProof/>
+          <w:sz w:val="28"/>
         </w:rPr>
         <w:fldChar w:fldCharType="separate"/>
       </w:r>
@@ -1982,6 +2207,7 @@
         <w:rPr>
           <w:rFonts w:ascii="Times New Roman" w:hAnsi="Times New Roman" w:cs="Times New Roman"/>
           <w:noProof/>
+          <w:sz w:val="28"/>
         </w:rPr>
         <w:t>19</w:t>
       </w:r>
@@ -1989,6 +2215,7 @@
         <w:rPr>
           <w:rFonts w:ascii="Times New Roman" w:hAnsi="Times New Roman" w:cs="Times New Roman"/>
           <w:noProof/>
+          <w:sz w:val="28"/>
         </w:rPr>
         <w:fldChar w:fldCharType="end"/>
       </w:r>
@@ -2004,6 +2231,7 @@
         <w:rPr>
           <w:rFonts w:ascii="Times New Roman" w:hAnsi="Times New Roman" w:cs="Times New Roman"/>
           <w:noProof/>
+          <w:sz w:val="28"/>
           <w:lang w:eastAsia="zh-CN"/>
         </w:rPr>
       </w:pPr>
@@ -2011,6 +2239,7 @@
         <w:rPr>
           <w:rFonts w:ascii="Times New Roman" w:hAnsi="Times New Roman" w:cs="Times New Roman"/>
           <w:noProof/>
+          <w:sz w:val="28"/>
         </w:rPr>
         <w:t>7.</w:t>
       </w:r>
@@ -2018,14 +2247,16 @@
         <w:rPr>
           <w:rFonts w:ascii="Times New Roman" w:hAnsi="Times New Roman" w:cs="Times New Roman"/>
           <w:noProof/>
-          <w:lang w:eastAsia="zh-CN"/>
-        </w:rPr>
-        <w:t xml:space="preserve"> </w:t>
+          <w:sz w:val="28"/>
+          <w:lang w:eastAsia="zh-CN"/>
+        </w:rPr>
+        <w:tab/>
       </w:r>
       <w:r>
         <w:rPr>
           <w:rFonts w:ascii="Times New Roman" w:hAnsi="Times New Roman" w:cs="Times New Roman"/>
           <w:noProof/>
+          <w:sz w:val="28"/>
         </w:rPr>
         <w:t>Conclusion</w:t>
       </w:r>
@@ -2033,6 +2264,7 @@
         <w:rPr>
           <w:rFonts w:ascii="Times New Roman" w:hAnsi="Times New Roman" w:cs="Times New Roman"/>
           <w:noProof/>
+          <w:sz w:val="28"/>
         </w:rPr>
         <w:tab/>
       </w:r>
@@ -2040,6 +2272,7 @@
         <w:rPr>
           <w:rFonts w:ascii="Times New Roman" w:hAnsi="Times New Roman" w:cs="Times New Roman"/>
           <w:noProof/>
+          <w:sz w:val="28"/>
         </w:rPr>
         <w:fldChar w:fldCharType="begin"/>
       </w:r>
@@ -2047,19 +2280,22 @@
         <w:rPr>
           <w:rFonts w:ascii="Times New Roman" w:hAnsi="Times New Roman" w:cs="Times New Roman"/>
           <w:noProof/>
-        </w:rPr>
-        <w:instrText xml:space="preserve"> PAGEREF _Toc27013023 \h </w:instrText>
+          <w:sz w:val="28"/>
+        </w:rPr>
+        <w:instrText xml:space="preserve"> PAGEREF _Toc27054464 \h </w:instrText>
       </w:r>
       <w:r>
         <w:rPr>
           <w:rFonts w:ascii="Times New Roman" w:hAnsi="Times New Roman" w:cs="Times New Roman"/>
           <w:noProof/>
+          <w:sz w:val="28"/>
         </w:rPr>
       </w:r>
       <w:r>
         <w:rPr>
           <w:rFonts w:ascii="Times New Roman" w:hAnsi="Times New Roman" w:cs="Times New Roman"/>
           <w:noProof/>
+          <w:sz w:val="28"/>
         </w:rPr>
         <w:fldChar w:fldCharType="separate"/>
       </w:r>
@@ -2067,6 +2303,7 @@
         <w:rPr>
           <w:rFonts w:ascii="Times New Roman" w:hAnsi="Times New Roman" w:cs="Times New Roman"/>
           <w:noProof/>
+          <w:sz w:val="28"/>
         </w:rPr>
         <w:t>20</w:t>
       </w:r>
@@ -2074,6 +2311,7 @@
         <w:rPr>
           <w:rFonts w:ascii="Times New Roman" w:hAnsi="Times New Roman" w:cs="Times New Roman"/>
           <w:noProof/>
+          <w:sz w:val="28"/>
         </w:rPr>
         <w:fldChar w:fldCharType="end"/>
       </w:r>
@@ -2088,6 +2326,7 @@
         <w:rPr>
           <w:rFonts w:ascii="Times New Roman" w:hAnsi="Times New Roman" w:cs="Times New Roman"/>
           <w:noProof/>
+          <w:sz w:val="28"/>
           <w:lang w:eastAsia="zh-CN"/>
         </w:rPr>
       </w:pPr>
@@ -2096,6 +2335,7 @@
           <w:rFonts w:ascii="Times New Roman" w:hAnsi="Times New Roman" w:cs="Times New Roman"/>
           <w:b/>
           <w:noProof/>
+          <w:sz w:val="28"/>
         </w:rPr>
         <w:t>Challenges and Improvements</w:t>
       </w:r>
@@ -2103,6 +2343,7 @@
         <w:rPr>
           <w:rFonts w:ascii="Times New Roman" w:hAnsi="Times New Roman" w:cs="Times New Roman"/>
           <w:noProof/>
+          <w:sz w:val="28"/>
         </w:rPr>
         <w:tab/>
       </w:r>
@@ -2110,6 +2351,7 @@
         <w:rPr>
           <w:rFonts w:ascii="Times New Roman" w:hAnsi="Times New Roman" w:cs="Times New Roman"/>
           <w:noProof/>
+          <w:sz w:val="28"/>
         </w:rPr>
         <w:fldChar w:fldCharType="begin"/>
       </w:r>
@@ -2117,19 +2359,22 @@
         <w:rPr>
           <w:rFonts w:ascii="Times New Roman" w:hAnsi="Times New Roman" w:cs="Times New Roman"/>
           <w:noProof/>
-        </w:rPr>
-        <w:instrText xml:space="preserve"> PAGEREF _Toc27013024 \h </w:instrText>
+          <w:sz w:val="28"/>
+        </w:rPr>
+        <w:instrText xml:space="preserve"> PAGEREF _Toc27054465 \h </w:instrText>
       </w:r>
       <w:r>
         <w:rPr>
           <w:rFonts w:ascii="Times New Roman" w:hAnsi="Times New Roman" w:cs="Times New Roman"/>
           <w:noProof/>
+          <w:sz w:val="28"/>
         </w:rPr>
       </w:r>
       <w:r>
         <w:rPr>
           <w:rFonts w:ascii="Times New Roman" w:hAnsi="Times New Roman" w:cs="Times New Roman"/>
           <w:noProof/>
+          <w:sz w:val="28"/>
         </w:rPr>
         <w:fldChar w:fldCharType="separate"/>
       </w:r>
@@ -2137,13 +2382,15 @@
         <w:rPr>
           <w:rFonts w:ascii="Times New Roman" w:hAnsi="Times New Roman" w:cs="Times New Roman"/>
           <w:noProof/>
-        </w:rPr>
-        <w:t>22</w:t>
+          <w:sz w:val="28"/>
+        </w:rPr>
+        <w:t>21</w:t>
       </w:r>
       <w:r>
         <w:rPr>
           <w:rFonts w:ascii="Times New Roman" w:hAnsi="Times New Roman" w:cs="Times New Roman"/>
           <w:noProof/>
+          <w:sz w:val="28"/>
         </w:rPr>
         <w:fldChar w:fldCharType="end"/>
       </w:r>
@@ -2158,6 +2405,7 @@
         <w:rPr>
           <w:rFonts w:ascii="Times New Roman" w:hAnsi="Times New Roman" w:cs="Times New Roman"/>
           <w:noProof/>
+          <w:sz w:val="28"/>
           <w:lang w:eastAsia="zh-CN"/>
         </w:rPr>
       </w:pPr>
@@ -2165,6 +2413,7 @@
         <w:rPr>
           <w:rFonts w:ascii="Times New Roman" w:hAnsi="Times New Roman" w:cs="Times New Roman"/>
           <w:noProof/>
+          <w:sz w:val="28"/>
           <w:lang w:eastAsia="zh-CN"/>
         </w:rPr>
         <w:t>1.Wavelet Filter</w:t>
@@ -2173,6 +2422,7 @@
         <w:rPr>
           <w:rFonts w:ascii="Times New Roman" w:hAnsi="Times New Roman" w:cs="Times New Roman"/>
           <w:noProof/>
+          <w:sz w:val="28"/>
         </w:rPr>
         <w:tab/>
       </w:r>
@@ -2180,6 +2430,7 @@
         <w:rPr>
           <w:rFonts w:ascii="Times New Roman" w:hAnsi="Times New Roman" w:cs="Times New Roman"/>
           <w:noProof/>
+          <w:sz w:val="28"/>
         </w:rPr>
         <w:fldChar w:fldCharType="begin"/>
       </w:r>
@@ -2187,19 +2438,22 @@
         <w:rPr>
           <w:rFonts w:ascii="Times New Roman" w:hAnsi="Times New Roman" w:cs="Times New Roman"/>
           <w:noProof/>
-        </w:rPr>
-        <w:instrText xml:space="preserve"> PAGEREF _Toc27013025 \h </w:instrText>
+          <w:sz w:val="28"/>
+        </w:rPr>
+        <w:instrText xml:space="preserve"> PAGEREF _Toc27054466 \h </w:instrText>
       </w:r>
       <w:r>
         <w:rPr>
           <w:rFonts w:ascii="Times New Roman" w:hAnsi="Times New Roman" w:cs="Times New Roman"/>
           <w:noProof/>
+          <w:sz w:val="28"/>
         </w:rPr>
       </w:r>
       <w:r>
         <w:rPr>
           <w:rFonts w:ascii="Times New Roman" w:hAnsi="Times New Roman" w:cs="Times New Roman"/>
           <w:noProof/>
+          <w:sz w:val="28"/>
         </w:rPr>
         <w:fldChar w:fldCharType="separate"/>
       </w:r>
@@ -2207,13 +2461,15 @@
         <w:rPr>
           <w:rFonts w:ascii="Times New Roman" w:hAnsi="Times New Roman" w:cs="Times New Roman"/>
           <w:noProof/>
-        </w:rPr>
-        <w:t>22</w:t>
+          <w:sz w:val="28"/>
+        </w:rPr>
+        <w:t>21</w:t>
       </w:r>
       <w:r>
         <w:rPr>
           <w:rFonts w:ascii="Times New Roman" w:hAnsi="Times New Roman" w:cs="Times New Roman"/>
           <w:noProof/>
+          <w:sz w:val="28"/>
         </w:rPr>
         <w:fldChar w:fldCharType="end"/>
       </w:r>
@@ -2229,6 +2485,7 @@
         <w:rPr>
           <w:rFonts w:ascii="Times New Roman" w:hAnsi="Times New Roman" w:cs="Times New Roman"/>
           <w:noProof/>
+          <w:sz w:val="28"/>
           <w:lang w:eastAsia="zh-CN"/>
         </w:rPr>
       </w:pPr>
@@ -2236,8 +2493,26 @@
         <w:rPr>
           <w:rFonts w:ascii="Times New Roman" w:hAnsi="Times New Roman" w:cs="Times New Roman"/>
           <w:noProof/>
-        </w:rPr>
-        <w:t xml:space="preserve">2.The possible interval for optimal </w:t>
+          <w:sz w:val="28"/>
+        </w:rPr>
+        <w:t>2.</w:t>
+      </w:r>
+      <w:r>
+        <w:rPr>
+          <w:rFonts w:ascii="Times New Roman" w:hAnsi="Times New Roman" w:cs="Times New Roman"/>
+          <w:noProof/>
+          <w:sz w:val="28"/>
+          <w:lang w:eastAsia="zh-CN"/>
+        </w:rPr>
+        <w:t xml:space="preserve"> </w:t>
+      </w:r>
+      <w:r>
+        <w:rPr>
+          <w:rFonts w:ascii="Times New Roman" w:hAnsi="Times New Roman" w:cs="Times New Roman"/>
+          <w:noProof/>
+          <w:sz w:val="28"/>
+        </w:rPr>
+        <w:t xml:space="preserve">The possible interval for optimal </w:t>
       </w:r>
       <m:oMath>
         <m:r>
@@ -2247,6 +2522,7 @@
           <w:rPr>
             <w:rFonts w:ascii="Cambria Math" w:hAnsi="Cambria Math" w:cs="Times New Roman"/>
             <w:noProof/>
+            <w:sz w:val="28"/>
           </w:rPr>
           <m:t>λ</m:t>
         </m:r>
@@ -2255,6 +2531,7 @@
         <w:rPr>
           <w:rFonts w:ascii="Times New Roman" w:hAnsi="Times New Roman" w:cs="Times New Roman"/>
           <w:noProof/>
+          <w:sz w:val="28"/>
         </w:rPr>
         <w:tab/>
       </w:r>
@@ -2262,6 +2539,7 @@
         <w:rPr>
           <w:rFonts w:ascii="Times New Roman" w:hAnsi="Times New Roman" w:cs="Times New Roman"/>
           <w:noProof/>
+          <w:sz w:val="28"/>
         </w:rPr>
         <w:fldChar w:fldCharType="begin"/>
       </w:r>
@@ -2269,19 +2547,22 @@
         <w:rPr>
           <w:rFonts w:ascii="Times New Roman" w:hAnsi="Times New Roman" w:cs="Times New Roman"/>
           <w:noProof/>
-        </w:rPr>
-        <w:instrText xml:space="preserve"> PAGEREF _Toc27013026 \h </w:instrText>
+          <w:sz w:val="28"/>
+        </w:rPr>
+        <w:instrText xml:space="preserve"> PAGEREF _Toc27054467 \h </w:instrText>
       </w:r>
       <w:r>
         <w:rPr>
           <w:rFonts w:ascii="Times New Roman" w:hAnsi="Times New Roman" w:cs="Times New Roman"/>
           <w:noProof/>
+          <w:sz w:val="28"/>
         </w:rPr>
       </w:r>
       <w:r>
         <w:rPr>
           <w:rFonts w:ascii="Times New Roman" w:hAnsi="Times New Roman" w:cs="Times New Roman"/>
           <w:noProof/>
+          <w:sz w:val="28"/>
         </w:rPr>
         <w:fldChar w:fldCharType="separate"/>
       </w:r>
@@ -2289,13 +2570,15 @@
         <w:rPr>
           <w:rFonts w:ascii="Times New Roman" w:hAnsi="Times New Roman" w:cs="Times New Roman"/>
           <w:noProof/>
-        </w:rPr>
-        <w:t>22</w:t>
+          <w:sz w:val="28"/>
+        </w:rPr>
+        <w:t>21</w:t>
       </w:r>
       <w:r>
         <w:rPr>
           <w:rFonts w:ascii="Times New Roman" w:hAnsi="Times New Roman" w:cs="Times New Roman"/>
           <w:noProof/>
+          <w:sz w:val="28"/>
         </w:rPr>
         <w:fldChar w:fldCharType="end"/>
       </w:r>
@@ -2310,6 +2593,7 @@
         <w:rPr>
           <w:rFonts w:ascii="Times New Roman" w:hAnsi="Times New Roman" w:cs="Times New Roman"/>
           <w:noProof/>
+          <w:sz w:val="28"/>
           <w:lang w:eastAsia="zh-CN"/>
         </w:rPr>
       </w:pPr>
@@ -2318,6 +2602,7 @@
           <w:rFonts w:ascii="Times New Roman" w:hAnsi="Times New Roman" w:cs="Times New Roman"/>
           <w:b/>
           <w:noProof/>
+          <w:sz w:val="28"/>
         </w:rPr>
         <w:t>References</w:t>
       </w:r>
@@ -2325,6 +2610,7 @@
         <w:rPr>
           <w:rFonts w:ascii="Times New Roman" w:hAnsi="Times New Roman" w:cs="Times New Roman"/>
           <w:noProof/>
+          <w:sz w:val="28"/>
         </w:rPr>
         <w:tab/>
       </w:r>
@@ -2332,6 +2618,7 @@
         <w:rPr>
           <w:rFonts w:ascii="Times New Roman" w:hAnsi="Times New Roman" w:cs="Times New Roman"/>
           <w:noProof/>
+          <w:sz w:val="28"/>
         </w:rPr>
         <w:fldChar w:fldCharType="begin"/>
       </w:r>
@@ -2339,19 +2626,22 @@
         <w:rPr>
           <w:rFonts w:ascii="Times New Roman" w:hAnsi="Times New Roman" w:cs="Times New Roman"/>
           <w:noProof/>
-        </w:rPr>
-        <w:instrText xml:space="preserve"> PAGEREF _Toc27013027 \h </w:instrText>
+          <w:sz w:val="28"/>
+        </w:rPr>
+        <w:instrText xml:space="preserve"> PAGEREF _Toc27054468 \h </w:instrText>
       </w:r>
       <w:r>
         <w:rPr>
           <w:rFonts w:ascii="Times New Roman" w:hAnsi="Times New Roman" w:cs="Times New Roman"/>
           <w:noProof/>
+          <w:sz w:val="28"/>
         </w:rPr>
       </w:r>
       <w:r>
         <w:rPr>
           <w:rFonts w:ascii="Times New Roman" w:hAnsi="Times New Roman" w:cs="Times New Roman"/>
           <w:noProof/>
+          <w:sz w:val="28"/>
         </w:rPr>
         <w:fldChar w:fldCharType="separate"/>
       </w:r>
@@ -2359,6 +2649,7 @@
         <w:rPr>
           <w:rFonts w:ascii="Times New Roman" w:hAnsi="Times New Roman" w:cs="Times New Roman"/>
           <w:noProof/>
+          <w:sz w:val="28"/>
         </w:rPr>
         <w:t>23</w:t>
       </w:r>
@@ -2366,6 +2657,7 @@
         <w:rPr>
           <w:rFonts w:ascii="Times New Roman" w:hAnsi="Times New Roman" w:cs="Times New Roman"/>
           <w:noProof/>
+          <w:sz w:val="28"/>
         </w:rPr>
         <w:fldChar w:fldCharType="end"/>
       </w:r>
@@ -2379,12 +2671,14 @@
           <w:rFonts w:ascii="Times New Roman" w:eastAsia="宋体" w:hAnsi="Times New Roman" w:cs="Times New Roman"/>
           <w:b/>
           <w:bCs/>
+          <w:sz w:val="28"/>
         </w:rPr>
       </w:pPr>
       <w:r>
         <w:rPr>
           <w:rFonts w:ascii="Times New Roman" w:eastAsia="宋体" w:hAnsi="Times New Roman" w:cs="Times New Roman"/>
           <w:bCs/>
+          <w:sz w:val="28"/>
         </w:rPr>
         <w:fldChar w:fldCharType="end"/>
       </w:r>
@@ -2392,7 +2686,7 @@
     <w:p>
       <w:pPr>
         <w:widowControl/>
-        <w:spacing w:line="360" w:lineRule="auto"/>
+        <w:spacing w:line="300" w:lineRule="auto"/>
         <w:jc w:val="left"/>
         <w:rPr>
           <w:rFonts w:ascii="Times New Roman" w:eastAsia="宋体" w:hAnsi="Times New Roman" w:cs="Times New Roman"/>
@@ -2405,33 +2699,14 @@
     </w:p>
     <w:p>
       <w:pPr>
-        <w:widowControl/>
-        <w:jc w:val="left"/>
-        <w:rPr>
-          <w:rFonts w:ascii="Times New Roman" w:eastAsia="宋体" w:hAnsi="Times New Roman" w:cs="Times New Roman"/>
-          <w:b/>
-          <w:bCs/>
+        <w:pStyle w:val="af7"/>
+        <w:rPr>
+          <w:rFonts w:ascii="Times New Roman" w:hAnsi="Times New Roman" w:cs="Times New Roman"/>
           <w:sz w:val="40"/>
-          <w:szCs w:val="32"/>
-        </w:rPr>
-      </w:pPr>
-      <w:r>
-        <w:rPr>
-          <w:rFonts w:ascii="Times New Roman" w:hAnsi="Times New Roman" w:cs="Times New Roman"/>
-          <w:sz w:val="40"/>
-        </w:rPr>
-        <w:br w:type="page"/>
-      </w:r>
-    </w:p>
-    <w:p>
-      <w:pPr>
-        <w:pStyle w:val="af7"/>
-        <w:rPr>
-          <w:rFonts w:ascii="Times New Roman" w:hAnsi="Times New Roman" w:cs="Times New Roman"/>
-          <w:sz w:val="40"/>
-        </w:rPr>
-      </w:pPr>
-      <w:bookmarkStart w:id="0" w:name="_Toc27013001"/>
+          <w:lang w:eastAsia="zh-CN"/>
+        </w:rPr>
+      </w:pPr>
+      <w:bookmarkStart w:id="0" w:name="_Toc27054442"/>
       <w:r>
         <w:rPr>
           <w:rFonts w:ascii="Times New Roman" w:hAnsi="Times New Roman" w:cs="Times New Roman"/>
@@ -2444,6 +2719,14 @@
     </w:p>
     <w:p>
       <w:pPr>
+        <w:rPr>
+          <w:lang w:eastAsia="zh-CN"/>
+        </w:rPr>
+      </w:pPr>
+    </w:p>
+    <w:p>
+      <w:pPr>
+        <w:spacing w:line="360" w:lineRule="auto"/>
         <w:rPr>
           <w:rFonts w:ascii="Times New Roman" w:hAnsi="Times New Roman" w:cs="Times New Roman"/>
         </w:rPr>
@@ -2807,103 +3090,53 @@
     </w:p>
     <w:p>
       <w:pPr>
-        <w:rPr>
-          <w:rFonts w:ascii="Times New Roman" w:hAnsi="Times New Roman" w:cs="Times New Roman"/>
-        </w:rPr>
-      </w:pPr>
-    </w:p>
-    <w:p>
-      <w:pPr>
-        <w:rPr>
-          <w:rFonts w:ascii="Times New Roman" w:hAnsi="Times New Roman" w:cs="Times New Roman"/>
-        </w:rPr>
-      </w:pPr>
-    </w:p>
-    <w:p>
-      <w:pPr>
-        <w:rPr>
-          <w:rFonts w:ascii="Times New Roman" w:hAnsi="Times New Roman" w:cs="Times New Roman"/>
-        </w:rPr>
-      </w:pPr>
-    </w:p>
-    <w:p>
-      <w:pPr>
-        <w:rPr>
-          <w:rFonts w:ascii="Times New Roman" w:hAnsi="Times New Roman" w:cs="Times New Roman"/>
-        </w:rPr>
-      </w:pPr>
-    </w:p>
-    <w:p>
-      <w:pPr>
-        <w:rPr>
-          <w:rFonts w:ascii="Times New Roman" w:hAnsi="Times New Roman" w:cs="Times New Roman"/>
-        </w:rPr>
-      </w:pPr>
-    </w:p>
-    <w:p>
-      <w:pPr>
-        <w:rPr>
-          <w:rFonts w:ascii="Times New Roman" w:hAnsi="Times New Roman" w:cs="Times New Roman"/>
-        </w:rPr>
-      </w:pPr>
-    </w:p>
-    <w:p>
-      <w:pPr>
-        <w:rPr>
-          <w:rFonts w:ascii="Times New Roman" w:hAnsi="Times New Roman" w:cs="Times New Roman"/>
+        <w:spacing w:line="360" w:lineRule="auto"/>
+        <w:rPr>
+          <w:rFonts w:ascii="Times New Roman" w:hAnsi="Times New Roman" w:cs="Times New Roman"/>
+        </w:rPr>
+      </w:pPr>
+    </w:p>
+    <w:p>
+      <w:pPr>
+        <w:spacing w:line="360" w:lineRule="auto"/>
+        <w:rPr>
+          <w:rFonts w:ascii="Times New Roman" w:hAnsi="Times New Roman" w:cs="Times New Roman"/>
+          <w:sz w:val="22"/>
+        </w:rPr>
+      </w:pPr>
+      <w:r>
+        <w:rPr>
+          <w:rFonts w:ascii="Times New Roman" w:hAnsi="Times New Roman" w:cs="Times New Roman"/>
+          <w:b/>
           <w:sz w:val="32"/>
         </w:rPr>
-      </w:pPr>
-    </w:p>
-    <w:p>
-      <w:pPr>
-        <w:rPr>
-          <w:rFonts w:ascii="Times New Roman" w:hAnsi="Times New Roman" w:cs="Times New Roman"/>
-          <w:sz w:val="32"/>
-        </w:rPr>
-      </w:pPr>
-    </w:p>
-    <w:p>
-      <w:pPr>
-        <w:rPr>
-          <w:rFonts w:ascii="Times New Roman" w:hAnsi="Times New Roman" w:cs="Times New Roman"/>
-        </w:rPr>
-      </w:pPr>
-      <w:r>
-        <w:rPr>
-          <w:rFonts w:ascii="Times New Roman" w:hAnsi="Times New Roman" w:cs="Times New Roman"/>
-          <w:sz w:val="32"/>
-        </w:rPr>
         <w:t>Keywords:</w:t>
       </w:r>
       <w:r>
+        <w:rPr>
+          <w:sz w:val="22"/>
+        </w:rPr>
         <w:t xml:space="preserve"> </w:t>
       </w:r>
       <w:r>
         <w:rPr>
           <w:rFonts w:ascii="Times New Roman" w:hAnsi="Times New Roman" w:cs="Times New Roman"/>
-          <w:sz w:val="32"/>
+          <w:sz w:val="28"/>
         </w:rPr>
         <w:t>Momentum strategy, L1 filtering, L2 filtering,</w:t>
       </w:r>
       <w:r>
         <w:rPr>
           <w:rFonts w:ascii="Times New Roman" w:hAnsi="Times New Roman" w:cs="Times New Roman"/>
-          <w:sz w:val="32"/>
-        </w:rPr>
-        <w:t xml:space="preserve"> </w:t>
-      </w:r>
-      <w:r>
-        <w:rPr>
-          <w:rFonts w:ascii="Times New Roman" w:hAnsi="Times New Roman" w:cs="Times New Roman"/>
-          <w:sz w:val="32"/>
-        </w:rPr>
-        <w:t>trend extraction.</w:t>
+          <w:sz w:val="28"/>
+        </w:rPr>
+        <w:t xml:space="preserve"> trend extraction.</w:t>
       </w:r>
     </w:p>
     <w:p>
       <w:pPr>
         <w:widowControl/>
+        <w:spacing w:line="360" w:lineRule="auto"/>
         <w:jc w:val="left"/>
         <w:rPr>
           <w:rFonts w:ascii="Times New Roman" w:hAnsi="Times New Roman" w:cs="Times New Roman"/>
@@ -2913,6 +3146,7 @@
     <w:p>
       <w:pPr>
         <w:widowControl/>
+        <w:spacing w:line="360" w:lineRule="auto"/>
         <w:jc w:val="left"/>
         <w:rPr>
           <w:rFonts w:ascii="Times New Roman" w:hAnsi="Times New Roman" w:cs="Times New Roman"/>
@@ -2922,6 +3156,7 @@
     <w:p>
       <w:pPr>
         <w:widowControl/>
+        <w:spacing w:line="360" w:lineRule="auto"/>
         <w:jc w:val="left"/>
         <w:rPr>
           <w:rFonts w:ascii="Times New Roman" w:hAnsi="Times New Roman" w:cs="Times New Roman"/>
@@ -2931,6 +3166,7 @@
     <w:p>
       <w:pPr>
         <w:widowControl/>
+        <w:spacing w:line="360" w:lineRule="auto"/>
         <w:jc w:val="left"/>
         <w:rPr>
           <w:rFonts w:ascii="Times New Roman" w:hAnsi="Times New Roman" w:cs="Times New Roman"/>
@@ -2940,6 +3176,7 @@
     <w:p>
       <w:pPr>
         <w:widowControl/>
+        <w:spacing w:line="360" w:lineRule="auto"/>
         <w:jc w:val="left"/>
         <w:rPr>
           <w:rFonts w:ascii="Times New Roman" w:hAnsi="Times New Roman" w:cs="Times New Roman"/>
@@ -2949,6 +3186,7 @@
     <w:p>
       <w:pPr>
         <w:widowControl/>
+        <w:spacing w:line="360" w:lineRule="auto"/>
         <w:jc w:val="left"/>
         <w:rPr>
           <w:rFonts w:ascii="Times New Roman" w:hAnsi="Times New Roman" w:cs="Times New Roman"/>
@@ -2958,6 +3196,7 @@
     <w:p>
       <w:pPr>
         <w:widowControl/>
+        <w:spacing w:line="360" w:lineRule="auto"/>
         <w:jc w:val="left"/>
         <w:rPr>
           <w:rFonts w:ascii="Times New Roman" w:hAnsi="Times New Roman" w:cs="Times New Roman"/>
@@ -2967,6 +3206,7 @@
     <w:p>
       <w:pPr>
         <w:widowControl/>
+        <w:spacing w:line="360" w:lineRule="auto"/>
         <w:jc w:val="left"/>
         <w:rPr>
           <w:rFonts w:ascii="Times New Roman" w:hAnsi="Times New Roman" w:cs="Times New Roman"/>
@@ -2976,6 +3216,7 @@
     <w:p>
       <w:pPr>
         <w:widowControl/>
+        <w:spacing w:line="360" w:lineRule="auto"/>
         <w:jc w:val="left"/>
         <w:rPr>
           <w:rFonts w:ascii="Times New Roman" w:hAnsi="Times New Roman" w:cs="Times New Roman"/>
@@ -2985,6 +3226,7 @@
     <w:p>
       <w:pPr>
         <w:widowControl/>
+        <w:spacing w:line="360" w:lineRule="auto"/>
         <w:jc w:val="left"/>
       </w:pPr>
       <w:r>
@@ -2999,7 +3241,7 @@
           <w:numId w:val="14"/>
         </w:numPr>
       </w:pPr>
-      <w:bookmarkStart w:id="1" w:name="_Toc27013002"/>
+      <w:bookmarkStart w:id="1" w:name="_Toc27054443"/>
       <w:r>
         <w:lastRenderedPageBreak/>
         <w:t>Introduction</w:t>
@@ -3016,6 +3258,7 @@
     </w:p>
     <w:p>
       <w:pPr>
+        <w:spacing w:line="276" w:lineRule="auto"/>
         <w:rPr>
           <w:rFonts w:ascii="Times New Roman" w:hAnsi="Times New Roman" w:cs="Times New Roman"/>
           <w:lang w:eastAsia="zh-CN"/>
@@ -3073,14 +3316,16 @@
     </w:p>
     <w:p>
       <w:pPr>
-        <w:rPr>
-          <w:rFonts w:ascii="Times New Roman" w:hAnsi="Times New Roman" w:cs="Times New Roman"/>
-          <w:lang w:eastAsia="zh-CN"/>
-        </w:rPr>
-      </w:pPr>
-    </w:p>
-    <w:p>
-      <w:pPr>
+        <w:spacing w:line="276" w:lineRule="auto"/>
+        <w:rPr>
+          <w:rFonts w:ascii="Times New Roman" w:hAnsi="Times New Roman" w:cs="Times New Roman"/>
+          <w:lang w:eastAsia="zh-CN"/>
+        </w:rPr>
+      </w:pPr>
+    </w:p>
+    <w:p>
+      <w:pPr>
+        <w:spacing w:line="276" w:lineRule="auto"/>
         <w:rPr>
           <w:rFonts w:ascii="Times New Roman" w:hAnsi="Times New Roman" w:cs="Times New Roman"/>
           <w:lang w:eastAsia="zh-CN"/>
@@ -3117,14 +3362,16 @@
     </w:p>
     <w:p>
       <w:pPr>
-        <w:rPr>
-          <w:rFonts w:ascii="Times New Roman" w:hAnsi="Times New Roman" w:cs="Times New Roman"/>
-          <w:lang w:eastAsia="zh-CN"/>
-        </w:rPr>
-      </w:pPr>
-    </w:p>
-    <w:p>
-      <w:pPr>
+        <w:spacing w:line="276" w:lineRule="auto"/>
+        <w:rPr>
+          <w:rFonts w:ascii="Times New Roman" w:hAnsi="Times New Roman" w:cs="Times New Roman"/>
+          <w:lang w:eastAsia="zh-CN"/>
+        </w:rPr>
+      </w:pPr>
+    </w:p>
+    <w:p>
+      <w:pPr>
+        <w:spacing w:line="276" w:lineRule="auto"/>
         <w:rPr>
           <w:rFonts w:ascii="Times New Roman" w:hAnsi="Times New Roman" w:cs="Times New Roman"/>
           <w:lang w:eastAsia="zh-CN"/>
@@ -3292,7 +3539,7 @@
       <w:pPr>
         <w:pStyle w:val="1"/>
       </w:pPr>
-      <w:bookmarkStart w:id="2" w:name="_Toc27013003"/>
+      <w:bookmarkStart w:id="2" w:name="_Toc27054444"/>
       <w:r>
         <w:t xml:space="preserve">2. </w:t>
       </w:r>
@@ -3311,7 +3558,7 @@
       <w:pPr>
         <w:pStyle w:val="2"/>
       </w:pPr>
-      <w:bookmarkStart w:id="3" w:name="_Toc27013004"/>
+      <w:bookmarkStart w:id="3" w:name="_Toc27054445"/>
       <w:r>
         <w:t xml:space="preserve">2.1 </w:t>
       </w:r>
@@ -3325,6 +3572,7 @@
     </w:p>
     <w:p>
       <w:pPr>
+        <w:spacing w:line="276" w:lineRule="auto"/>
         <w:rPr>
           <w:rFonts w:ascii="Times New Roman" w:hAnsi="Times New Roman" w:cs="Times New Roman"/>
           <w:lang w:eastAsia="zh-CN"/>
@@ -3468,15 +3716,16 @@
     </w:p>
     <w:p>
       <w:pPr>
-        <w:jc w:val="center"/>
-        <w:rPr>
-          <w:rFonts w:ascii="Times New Roman" w:hAnsi="Times New Roman" w:cs="Times New Roman"/>
-          <w:lang w:eastAsia="zh-CN"/>
-        </w:rPr>
-      </w:pPr>
-    </w:p>
-    <w:p>
-      <w:pPr>
+        <w:spacing w:line="276" w:lineRule="auto"/>
+        <w:rPr>
+          <w:rFonts w:ascii="Times New Roman" w:hAnsi="Times New Roman" w:cs="Times New Roman"/>
+          <w:lang w:eastAsia="zh-CN"/>
+        </w:rPr>
+      </w:pPr>
+    </w:p>
+    <w:p>
+      <w:pPr>
+        <w:spacing w:line="276" w:lineRule="auto"/>
         <w:jc w:val="center"/>
         <w:rPr>
           <w:rFonts w:ascii="Times New Roman" w:hAnsi="Times New Roman" w:cs="Times New Roman"/>
@@ -3591,6 +3840,7 @@
     </w:p>
     <w:p>
       <w:pPr>
+        <w:spacing w:line="276" w:lineRule="auto"/>
         <w:jc w:val="left"/>
         <w:rPr>
           <w:rFonts w:ascii="Times New Roman" w:hAnsi="Times New Roman" w:cs="Times New Roman"/>
@@ -3600,6 +3850,7 @@
     </w:p>
     <w:p>
       <w:pPr>
+        <w:spacing w:line="276" w:lineRule="auto"/>
         <w:jc w:val="left"/>
         <w:rPr>
           <w:rFonts w:ascii="Times New Roman" w:hAnsi="Times New Roman" w:cs="Times New Roman"/>
@@ -3632,6 +3883,7 @@
     </w:p>
     <w:p>
       <w:pPr>
+        <w:spacing w:line="276" w:lineRule="auto"/>
         <w:jc w:val="left"/>
         <w:rPr>
           <w:rFonts w:ascii="Times New Roman" w:hAnsi="Times New Roman" w:cs="Times New Roman"/>
@@ -3885,7 +4137,7 @@
                           <w:rFonts w:ascii="Cambria Math" w:hAnsi="Cambria Math" w:cs="Times New Roman"/>
                           <w:lang w:eastAsia="zh-CN"/>
                         </w:rPr>
-                        <m:t>t</m:t>
+                        <m:t>t-1</m:t>
                       </m:r>
                     </m:sub>
                   </m:sSub>
@@ -4006,7 +4258,6 @@
           <w:rFonts w:ascii="Times New Roman" w:hAnsi="Times New Roman" w:cs="Times New Roman"/>
           <w:lang w:eastAsia="zh-CN"/>
         </w:rPr>
-        <w:lastRenderedPageBreak/>
         <w:t xml:space="preserve">Let </w:t>
       </w:r>
       <m:oMath>
@@ -4366,6 +4617,7 @@
     </w:p>
     <w:p>
       <w:pPr>
+        <w:spacing w:line="276" w:lineRule="auto"/>
         <w:jc w:val="left"/>
         <w:rPr>
           <w:rFonts w:ascii="Times New Roman" w:hAnsi="Times New Roman" w:cs="Times New Roman"/>
@@ -4394,7 +4646,6 @@
                 <w:rPr>
                   <w:rFonts w:ascii="Cambria Math" w:hAnsi="Cambria Math" w:cs="Times New Roman"/>
                   <w:i/>
-                  <w:highlight w:val="yellow"/>
                   <w:lang w:eastAsia="zh-CN"/>
                 </w:rPr>
               </m:ctrlPr>
@@ -4403,7 +4654,6 @@
               <m:r>
                 <w:rPr>
                   <w:rFonts w:ascii="Cambria Math" w:hAnsi="Cambria Math" w:cs="Times New Roman"/>
-                  <w:highlight w:val="yellow"/>
                   <w:lang w:eastAsia="zh-CN"/>
                 </w:rPr>
                 <m:t>x</m:t>
@@ -4413,7 +4663,6 @@
               <m:r>
                 <w:rPr>
                   <w:rFonts w:ascii="Cambria Math" w:hAnsi="Cambria Math" w:cs="Times New Roman"/>
-                  <w:highlight w:val="yellow"/>
                   <w:lang w:eastAsia="zh-CN"/>
                 </w:rPr>
                 <m:t>*</m:t>
@@ -4423,7 +4672,6 @@
           <m:r>
             <w:rPr>
               <w:rFonts w:ascii="Cambria Math" w:hAnsi="Cambria Math" w:cs="Times New Roman"/>
-              <w:highlight w:val="yellow"/>
               <w:lang w:eastAsia="zh-CN"/>
             </w:rPr>
             <m:t>=</m:t>
@@ -4434,7 +4682,6 @@
                 <w:rPr>
                   <w:rFonts w:ascii="Cambria Math" w:hAnsi="Cambria Math" w:cs="Times New Roman"/>
                   <w:i/>
-                  <w:highlight w:val="yellow"/>
                   <w:lang w:eastAsia="zh-CN"/>
                 </w:rPr>
               </m:ctrlPr>
@@ -4443,7 +4690,6 @@
               <m:r>
                 <w:rPr>
                   <w:rFonts w:ascii="Cambria Math" w:hAnsi="Cambria Math" w:cs="Times New Roman"/>
-                  <w:highlight w:val="yellow"/>
                   <w:lang w:eastAsia="zh-CN"/>
                 </w:rPr>
                 <m:t>(1+2λ</m:t>
@@ -4454,7 +4700,6 @@
                     <w:rPr>
                       <w:rFonts w:ascii="Cambria Math" w:hAnsi="Cambria Math" w:cs="Times New Roman"/>
                       <w:i/>
-                      <w:highlight w:val="yellow"/>
                       <w:lang w:eastAsia="zh-CN"/>
                     </w:rPr>
                   </m:ctrlPr>
@@ -4463,7 +4708,6 @@
                   <m:r>
                     <w:rPr>
                       <w:rFonts w:ascii="Cambria Math" w:hAnsi="Cambria Math" w:cs="Times New Roman"/>
-                      <w:highlight w:val="yellow"/>
                       <w:lang w:eastAsia="zh-CN"/>
                     </w:rPr>
                     <m:t>D</m:t>
@@ -4473,7 +4717,6 @@
                   <m:r>
                     <w:rPr>
                       <w:rFonts w:ascii="Cambria Math" w:hAnsi="Cambria Math" w:cs="Times New Roman"/>
-                      <w:highlight w:val="yellow"/>
                       <w:lang w:eastAsia="zh-CN"/>
                     </w:rPr>
                     <m:t>T</m:t>
@@ -4483,7 +4726,6 @@
               <m:r>
                 <w:rPr>
                   <w:rFonts w:ascii="Cambria Math" w:hAnsi="Cambria Math" w:cs="Times New Roman"/>
-                  <w:highlight w:val="yellow"/>
                   <w:lang w:eastAsia="zh-CN"/>
                 </w:rPr>
                 <m:t>D)</m:t>
@@ -4493,7 +4735,6 @@
               <m:r>
                 <w:rPr>
                   <w:rFonts w:ascii="Cambria Math" w:hAnsi="Cambria Math" w:cs="Times New Roman"/>
-                  <w:highlight w:val="yellow"/>
                   <w:lang w:eastAsia="zh-CN"/>
                 </w:rPr>
                 <m:t>-1</m:t>
@@ -4503,7 +4744,6 @@
           <m:r>
             <w:rPr>
               <w:rFonts w:ascii="Cambria Math" w:hAnsi="Cambria Math" w:cs="Times New Roman"/>
-              <w:highlight w:val="yellow"/>
               <w:lang w:eastAsia="zh-CN"/>
             </w:rPr>
             <m:t>y</m:t>
@@ -4533,7 +4773,7 @@
       <w:pPr>
         <w:pStyle w:val="2"/>
       </w:pPr>
-      <w:bookmarkStart w:id="4" w:name="_Toc27013005"/>
+      <w:bookmarkStart w:id="4" w:name="_Toc27054446"/>
       <w:r>
         <w:t xml:space="preserve">2.2 </w:t>
       </w:r>
@@ -4549,7 +4789,7 @@
       <w:pPr>
         <w:pStyle w:val="3"/>
       </w:pPr>
-      <w:bookmarkStart w:id="5" w:name="_Toc27013006"/>
+      <w:bookmarkStart w:id="5" w:name="_Toc27054447"/>
       <w:r>
         <w:t xml:space="preserve">2.2.1 </w:t>
       </w:r>
@@ -4563,6 +4803,7 @@
     </w:p>
     <w:p>
       <w:pPr>
+        <w:spacing w:line="276" w:lineRule="auto"/>
         <w:jc w:val="left"/>
         <w:rPr>
           <w:rFonts w:ascii="Times New Roman" w:hAnsi="Times New Roman" w:cs="Times New Roman"/>
@@ -4586,6 +4827,7 @@
     </w:p>
     <w:p>
       <w:pPr>
+        <w:spacing w:line="276" w:lineRule="auto"/>
         <w:jc w:val="left"/>
         <w:rPr>
           <w:rFonts w:ascii="Times New Roman" w:hAnsi="Times New Roman" w:cs="Times New Roman"/>
@@ -4819,7 +5061,7 @@
                       <w:rFonts w:ascii="Cambria Math" w:hAnsi="Cambria Math" w:cs="Times New Roman"/>
                       <w:lang w:eastAsia="zh-CN"/>
                     </w:rPr>
-                    <m:t>t</m:t>
+                    <m:t>t-1</m:t>
                   </m:r>
                 </m:sub>
               </m:sSub>
@@ -4909,6 +5151,7 @@
     </w:p>
     <w:p>
       <w:pPr>
+        <w:spacing w:line="276" w:lineRule="auto"/>
         <w:jc w:val="left"/>
         <w:rPr>
           <w:rFonts w:ascii="Times New Roman" w:hAnsi="Times New Roman" w:cs="Times New Roman"/>
@@ -4941,6 +5184,7 @@
     </w:p>
     <w:p>
       <w:pPr>
+        <w:spacing w:line="276" w:lineRule="auto"/>
         <w:jc w:val="left"/>
         <w:rPr>
           <w:rFonts w:ascii="Times New Roman" w:hAnsi="Times New Roman" w:cs="Times New Roman"/>
@@ -5119,6 +5363,7 @@
     </w:p>
     <w:p>
       <w:pPr>
+        <w:spacing w:line="276" w:lineRule="auto"/>
         <w:jc w:val="left"/>
         <w:rPr>
           <w:rFonts w:ascii="Times New Roman" w:hAnsi="Times New Roman" w:cs="Times New Roman"/>
@@ -5139,6 +5384,7 @@
     </w:p>
     <w:p>
       <w:pPr>
+        <w:spacing w:line="276" w:lineRule="auto"/>
         <w:jc w:val="left"/>
         <w:rPr>
           <w:rFonts w:ascii="Times New Roman" w:hAnsi="Times New Roman" w:cs="Times New Roman"/>
@@ -5148,6 +5394,7 @@
     </w:p>
     <w:p>
       <w:pPr>
+        <w:spacing w:line="276" w:lineRule="auto"/>
         <w:jc w:val="left"/>
         <w:rPr>
           <w:rFonts w:ascii="Times New Roman" w:hAnsi="Times New Roman" w:cs="Times New Roman"/>
@@ -5209,6 +5456,7 @@
     </w:p>
     <w:p>
       <w:pPr>
+        <w:spacing w:line="276" w:lineRule="auto"/>
         <w:jc w:val="left"/>
         <w:rPr>
           <w:rFonts w:ascii="Times New Roman" w:hAnsi="Times New Roman" w:cs="Times New Roman"/>
@@ -5435,6 +5683,7 @@
     </w:p>
     <w:p>
       <w:pPr>
+        <w:spacing w:line="276" w:lineRule="auto"/>
         <w:jc w:val="left"/>
         <w:rPr>
           <w:rFonts w:ascii="Times New Roman" w:hAnsi="Times New Roman" w:cs="Times New Roman"/>
@@ -5680,6 +5929,7 @@
     </w:p>
     <w:p>
       <w:pPr>
+        <w:spacing w:line="276" w:lineRule="auto"/>
         <w:rPr>
           <w:rFonts w:ascii="Times New Roman" w:hAnsi="Times New Roman" w:cs="Times New Roman"/>
           <w:lang w:eastAsia="zh-CN"/>
@@ -5723,6 +5973,7 @@
     </w:p>
     <w:p>
       <w:pPr>
+        <w:spacing w:line="276" w:lineRule="auto"/>
         <w:jc w:val="left"/>
         <w:rPr>
           <w:rFonts w:ascii="Times New Roman" w:hAnsi="Times New Roman" w:cs="Times New Roman"/>
@@ -5732,6 +5983,7 @@
     </w:p>
     <w:p>
       <w:pPr>
+        <w:spacing w:line="276" w:lineRule="auto"/>
         <w:jc w:val="left"/>
         <w:rPr>
           <w:rFonts w:ascii="Times New Roman" w:hAnsi="Times New Roman" w:cs="Times New Roman"/>
@@ -5801,8 +6053,8 @@
               </m:r>
             </m:den>
           </m:f>
-          <m:sSubSup>
-            <m:sSubSupPr>
+          <m:sSup>
+            <m:sSupPr>
               <m:ctrlPr>
                 <w:rPr>
                   <w:rFonts w:ascii="Cambria Math" w:hAnsi="Cambria Math" w:cs="Times New Roman"/>
@@ -5810,59 +6062,35 @@
                   <w:lang w:eastAsia="zh-CN"/>
                 </w:rPr>
               </m:ctrlPr>
-            </m:sSubSupPr>
+            </m:sSupPr>
             <m:e>
-              <m:d>
-                <m:dPr>
-                  <m:begChr m:val="‖"/>
-                  <m:endChr m:val="‖"/>
-                  <m:ctrlPr>
-                    <w:rPr>
-                      <w:rFonts w:ascii="Cambria Math" w:hAnsi="Cambria Math" w:cs="Times New Roman"/>
-                      <w:i/>
-                      <w:lang w:eastAsia="zh-CN"/>
-                    </w:rPr>
-                  </m:ctrlPr>
-                </m:dPr>
-                <m:e>
-                  <m:r>
-                    <w:rPr>
-                      <w:rFonts w:ascii="Cambria Math" w:hAnsi="Cambria Math" w:cs="Times New Roman"/>
-                      <w:lang w:eastAsia="zh-CN"/>
-                    </w:rPr>
-                    <m:t>y-x</m:t>
-                  </m:r>
-                </m:e>
-              </m:d>
+              <m:r>
+                <w:rPr>
+                  <w:rFonts w:ascii="Cambria Math" w:hAnsi="Cambria Math" w:cs="Times New Roman"/>
+                  <w:lang w:eastAsia="zh-CN"/>
+                </w:rPr>
+                <m:t xml:space="preserve"> ν</m:t>
+              </m:r>
             </m:e>
-            <m:sub>
-              <m:r>
-                <w:rPr>
-                  <w:rFonts w:ascii="Cambria Math" w:hAnsi="Cambria Math" w:cs="Times New Roman"/>
-                  <w:lang w:eastAsia="zh-CN"/>
-                </w:rPr>
-                <m:t>2</m:t>
-              </m:r>
-            </m:sub>
             <m:sup>
               <m:r>
                 <w:rPr>
                   <w:rFonts w:ascii="Cambria Math" w:hAnsi="Cambria Math" w:cs="Times New Roman"/>
                   <w:lang w:eastAsia="zh-CN"/>
                 </w:rPr>
-                <m:t>2</m:t>
+                <m:t>T</m:t>
               </m:r>
             </m:sup>
-          </m:sSubSup>
+          </m:sSup>
           <m:r>
             <w:rPr>
               <w:rFonts w:ascii="Cambria Math" w:hAnsi="Cambria Math" w:cs="Times New Roman"/>
               <w:lang w:eastAsia="zh-CN"/>
             </w:rPr>
-            <m:t>+λ</m:t>
+            <m:t>D</m:t>
           </m:r>
-          <m:sSub>
-            <m:sSubPr>
+          <m:sSup>
+            <m:sSupPr>
               <m:ctrlPr>
                 <w:rPr>
                   <w:rFonts w:ascii="Cambria Math" w:hAnsi="Cambria Math" w:cs="Times New Roman"/>
@@ -5870,47 +6098,32 @@
                   <w:lang w:eastAsia="zh-CN"/>
                 </w:rPr>
               </m:ctrlPr>
-            </m:sSubPr>
+            </m:sSupPr>
             <m:e>
-              <m:d>
-                <m:dPr>
-                  <m:begChr m:val="‖"/>
-                  <m:endChr m:val="‖"/>
-                  <m:ctrlPr>
-                    <w:rPr>
-                      <w:rFonts w:ascii="Cambria Math" w:hAnsi="Cambria Math" w:cs="Times New Roman"/>
-                      <w:i/>
-                      <w:lang w:eastAsia="zh-CN"/>
-                    </w:rPr>
-                  </m:ctrlPr>
-                </m:dPr>
-                <m:e>
-                  <m:r>
-                    <w:rPr>
-                      <w:rFonts w:ascii="Cambria Math" w:hAnsi="Cambria Math" w:cs="Times New Roman"/>
-                      <w:lang w:eastAsia="zh-CN"/>
-                    </w:rPr>
-                    <m:t>z</m:t>
-                  </m:r>
-                </m:e>
-              </m:d>
+              <m:r>
+                <w:rPr>
+                  <w:rFonts w:ascii="Cambria Math" w:hAnsi="Cambria Math" w:cs="Times New Roman"/>
+                  <w:lang w:eastAsia="zh-CN"/>
+                </w:rPr>
+                <m:t xml:space="preserve"> D</m:t>
+              </m:r>
             </m:e>
-            <m:sub>
+            <m:sup>
               <m:r>
                 <w:rPr>
                   <w:rFonts w:ascii="Cambria Math" w:hAnsi="Cambria Math" w:cs="Times New Roman"/>
                   <w:lang w:eastAsia="zh-CN"/>
                 </w:rPr>
-                <m:t>1</m:t>
+                <m:t>T</m:t>
               </m:r>
-            </m:sub>
-          </m:sSub>
+            </m:sup>
+          </m:sSup>
           <m:r>
             <w:rPr>
               <w:rFonts w:ascii="Cambria Math" w:hAnsi="Cambria Math" w:cs="Times New Roman"/>
               <w:lang w:eastAsia="zh-CN"/>
             </w:rPr>
-            <m:t>+</m:t>
+            <m:t>ν-</m:t>
           </m:r>
           <m:sSup>
             <m:sSupPr>
@@ -5928,7 +6141,7 @@
                   <w:rFonts w:ascii="Cambria Math" w:hAnsi="Cambria Math" w:cs="Times New Roman"/>
                   <w:lang w:eastAsia="zh-CN"/>
                 </w:rPr>
-                <m:t xml:space="preserve"> ν</m:t>
+                <m:t xml:space="preserve"> y</m:t>
               </m:r>
             </m:e>
             <m:sup>
@@ -5941,8 +6154,8 @@
               </m:r>
             </m:sup>
           </m:sSup>
-          <m:d>
-            <m:dPr>
+          <m:sSup>
+            <m:sSupPr>
               <m:ctrlPr>
                 <w:rPr>
                   <w:rFonts w:ascii="Cambria Math" w:hAnsi="Cambria Math" w:cs="Times New Roman"/>
@@ -5950,22 +6163,39 @@
                   <w:lang w:eastAsia="zh-CN"/>
                 </w:rPr>
               </m:ctrlPr>
-            </m:dPr>
+            </m:sSupPr>
             <m:e>
               <m:r>
                 <w:rPr>
                   <w:rFonts w:ascii="Cambria Math" w:hAnsi="Cambria Math" w:cs="Times New Roman"/>
                   <w:lang w:eastAsia="zh-CN"/>
                 </w:rPr>
-                <m:t>Dx-z</m:t>
+                <m:t xml:space="preserve"> D</m:t>
               </m:r>
             </m:e>
-          </m:d>
+            <m:sup>
+              <m:r>
+                <w:rPr>
+                  <w:rFonts w:ascii="Cambria Math" w:hAnsi="Cambria Math" w:cs="Times New Roman"/>
+                  <w:lang w:eastAsia="zh-CN"/>
+                </w:rPr>
+                <m:t>T</m:t>
+              </m:r>
+            </m:sup>
+          </m:sSup>
+          <m:r>
+            <w:rPr>
+              <w:rFonts w:ascii="Cambria Math" w:hAnsi="Cambria Math" w:cs="Times New Roman"/>
+              <w:lang w:eastAsia="zh-CN"/>
+            </w:rPr>
+            <m:t>ν</m:t>
+          </m:r>
         </m:oMath>
       </m:oMathPara>
     </w:p>
     <w:p>
       <w:pPr>
+        <w:spacing w:line="276" w:lineRule="auto"/>
         <w:jc w:val="left"/>
         <w:rPr>
           <w:rFonts w:ascii="Times New Roman" w:hAnsi="Times New Roman" w:cs="Times New Roman"/>
@@ -5986,6 +6216,7 @@
     </w:p>
     <w:p>
       <w:pPr>
+        <w:spacing w:line="276" w:lineRule="auto"/>
         <w:jc w:val="left"/>
         <w:rPr>
           <w:rFonts w:ascii="Times New Roman" w:hAnsi="Times New Roman" w:cs="Times New Roman"/>
@@ -6002,6 +6233,7 @@
     </w:p>
     <w:p>
       <w:pPr>
+        <w:spacing w:line="276" w:lineRule="auto"/>
         <w:jc w:val="left"/>
         <w:rPr>
           <w:rFonts w:ascii="Times New Roman" w:hAnsi="Times New Roman" w:cs="Times New Roman"/>
@@ -6016,7 +6248,6 @@
                 <w:rPr>
                   <w:rFonts w:ascii="Cambria Math" w:hAnsi="Cambria Math" w:cs="Times New Roman"/>
                   <w:i/>
-                  <w:highlight w:val="yellow"/>
                   <w:lang w:eastAsia="zh-CN"/>
                 </w:rPr>
               </m:ctrlPr>
@@ -6025,7 +6256,6 @@
               <m:r>
                 <w:rPr>
                   <w:rFonts w:ascii="Cambria Math" w:hAnsi="Cambria Math" w:cs="Times New Roman"/>
-                  <w:highlight w:val="yellow"/>
                   <w:lang w:eastAsia="zh-CN"/>
                 </w:rPr>
                 <m:t>x</m:t>
@@ -6035,7 +6265,6 @@
               <m:r>
                 <w:rPr>
                   <w:rFonts w:ascii="Cambria Math" w:hAnsi="Cambria Math" w:cs="Times New Roman"/>
-                  <w:highlight w:val="yellow"/>
                   <w:lang w:eastAsia="zh-CN"/>
                 </w:rPr>
                 <m:t>*</m:t>
@@ -6045,7 +6274,6 @@
           <m:r>
             <w:rPr>
               <w:rFonts w:ascii="Cambria Math" w:hAnsi="Cambria Math" w:cs="Times New Roman"/>
-              <w:highlight w:val="yellow"/>
               <w:lang w:eastAsia="zh-CN"/>
             </w:rPr>
             <m:t>=y-</m:t>
@@ -6056,7 +6284,6 @@
                 <w:rPr>
                   <w:rFonts w:ascii="Cambria Math" w:hAnsi="Cambria Math" w:cs="Times New Roman"/>
                   <w:i/>
-                  <w:highlight w:val="yellow"/>
                   <w:lang w:eastAsia="zh-CN"/>
                 </w:rPr>
               </m:ctrlPr>
@@ -6065,7 +6292,6 @@
               <m:r>
                 <w:rPr>
                   <w:rFonts w:ascii="Cambria Math" w:hAnsi="Cambria Math" w:cs="Times New Roman"/>
-                  <w:highlight w:val="yellow"/>
                   <w:lang w:eastAsia="zh-CN"/>
                 </w:rPr>
                 <m:t xml:space="preserve"> D</m:t>
@@ -6075,7 +6301,6 @@
               <m:r>
                 <w:rPr>
                   <w:rFonts w:ascii="Cambria Math" w:hAnsi="Cambria Math" w:cs="Times New Roman"/>
-                  <w:highlight w:val="yellow"/>
                   <w:lang w:eastAsia="zh-CN"/>
                 </w:rPr>
                 <m:t>T</m:t>
@@ -6085,7 +6310,6 @@
           <m:r>
             <w:rPr>
               <w:rFonts w:ascii="Cambria Math" w:hAnsi="Cambria Math" w:cs="Times New Roman"/>
-              <w:highlight w:val="yellow"/>
               <w:lang w:eastAsia="zh-CN"/>
             </w:rPr>
             <m:t>ν</m:t>
@@ -6095,65 +6319,48 @@
     </w:p>
     <w:p>
       <w:pPr>
+        <w:pStyle w:val="3"/>
+        <w:spacing w:line="276" w:lineRule="auto"/>
+        <w:rPr>
+          <w:lang w:eastAsia="zh-CN"/>
+        </w:rPr>
+      </w:pPr>
+      <w:bookmarkStart w:id="6" w:name="_Toc27054448"/>
+      <w:r>
+        <w:rPr>
+          <w:lang w:eastAsia="zh-CN"/>
+        </w:rPr>
+        <w:t xml:space="preserve">2.2.2 </w:t>
+      </w:r>
+      <w:r>
+        <w:rPr>
+          <w:lang w:eastAsia="zh-CN"/>
+        </w:rPr>
+        <w:t xml:space="preserve">The </w:t>
+      </w:r>
+      <w:r>
+        <w:rPr>
+          <w:lang w:eastAsia="zh-CN"/>
+        </w:rPr>
+        <w:t>L1-C</w:t>
+      </w:r>
+      <w:r>
+        <w:rPr>
+          <w:lang w:eastAsia="zh-CN"/>
+        </w:rPr>
+        <w:t xml:space="preserve"> filter</w:t>
+      </w:r>
+      <w:bookmarkEnd w:id="6"/>
+    </w:p>
+    <w:p>
+      <w:pPr>
+        <w:spacing w:line="276" w:lineRule="auto"/>
         <w:jc w:val="left"/>
         <w:rPr>
           <w:rFonts w:ascii="Times New Roman" w:hAnsi="Times New Roman" w:cs="Times New Roman"/>
           <w:lang w:eastAsia="zh-CN"/>
         </w:rPr>
       </w:pPr>
-    </w:p>
-    <w:p>
-      <w:pPr>
-        <w:pStyle w:val="a4"/>
-        <w:ind w:left="360" w:firstLineChars="0" w:firstLine="0"/>
-        <w:rPr>
-          <w:rFonts w:ascii="Times New Roman" w:hAnsi="Times New Roman" w:cs="Times New Roman"/>
-          <w:lang w:eastAsia="zh-CN"/>
-        </w:rPr>
-      </w:pPr>
-    </w:p>
-    <w:p>
-      <w:pPr>
-        <w:pStyle w:val="3"/>
-        <w:rPr>
-          <w:lang w:eastAsia="zh-CN"/>
-        </w:rPr>
-      </w:pPr>
-      <w:bookmarkStart w:id="6" w:name="_Toc27013007"/>
-      <w:r>
-        <w:rPr>
-          <w:lang w:eastAsia="zh-CN"/>
-        </w:rPr>
-        <w:t xml:space="preserve">2.2.2 </w:t>
-      </w:r>
-      <w:r>
-        <w:rPr>
-          <w:lang w:eastAsia="zh-CN"/>
-        </w:rPr>
-        <w:t xml:space="preserve">The </w:t>
-      </w:r>
-      <w:r>
-        <w:rPr>
-          <w:lang w:eastAsia="zh-CN"/>
-        </w:rPr>
-        <w:t>L1-C</w:t>
-      </w:r>
-      <w:r>
-        <w:rPr>
-          <w:lang w:eastAsia="zh-CN"/>
-        </w:rPr>
-        <w:t xml:space="preserve"> filter</w:t>
-      </w:r>
-      <w:bookmarkEnd w:id="6"/>
-    </w:p>
-    <w:p>
-      <w:pPr>
-        <w:jc w:val="left"/>
-        <w:rPr>
-          <w:rFonts w:ascii="Times New Roman" w:hAnsi="Times New Roman" w:cs="Times New Roman"/>
-          <w:lang w:eastAsia="zh-CN"/>
-        </w:rPr>
-      </w:pPr>
       <w:r>
         <w:rPr>
           <w:rFonts w:ascii="Times New Roman" w:hAnsi="Times New Roman" w:cs="Times New Roman"/>
@@ -6164,6 +6371,7 @@
     </w:p>
     <w:p>
       <w:pPr>
+        <w:spacing w:line="276" w:lineRule="auto"/>
         <w:jc w:val="left"/>
         <w:rPr>
           <w:rFonts w:ascii="Times New Roman" w:hAnsi="Times New Roman" w:cs="Times New Roman"/>
@@ -6451,6 +6659,7 @@
     </w:p>
     <w:p>
       <w:pPr>
+        <w:spacing w:line="276" w:lineRule="auto"/>
         <w:jc w:val="left"/>
         <w:rPr>
           <w:rFonts w:ascii="Times New Roman" w:hAnsi="Times New Roman" w:cs="Times New Roman"/>
@@ -6467,6 +6676,7 @@
     </w:p>
     <w:p>
       <w:pPr>
+        <w:spacing w:line="276" w:lineRule="auto"/>
         <w:jc w:val="left"/>
         <w:rPr>
           <w:rFonts w:ascii="Times New Roman" w:hAnsi="Times New Roman" w:cs="Times New Roman"/>
@@ -6613,6 +6823,7 @@
     </w:p>
     <w:p>
       <w:pPr>
+        <w:spacing w:line="276" w:lineRule="auto"/>
         <w:jc w:val="left"/>
         <w:rPr>
           <w:rFonts w:ascii="Times New Roman" w:hAnsi="Times New Roman" w:cs="Times New Roman"/>
@@ -6622,6 +6833,7 @@
     </w:p>
     <w:p>
       <w:pPr>
+        <w:spacing w:line="276" w:lineRule="auto"/>
         <w:jc w:val="left"/>
         <w:rPr>
           <w:rFonts w:ascii="Times New Roman" w:hAnsi="Times New Roman" w:cs="Times New Roman"/>
@@ -6654,6 +6866,7 @@
     </w:p>
     <w:p>
       <w:pPr>
+        <w:spacing w:line="276" w:lineRule="auto"/>
         <w:jc w:val="left"/>
         <w:rPr>
           <w:rFonts w:ascii="Times New Roman" w:hAnsi="Times New Roman" w:cs="Times New Roman"/>
@@ -6663,6 +6876,7 @@
     </w:p>
     <w:p>
       <w:pPr>
+        <w:spacing w:line="276" w:lineRule="auto"/>
         <w:jc w:val="left"/>
         <w:rPr>
           <w:rFonts w:ascii="Times New Roman" w:hAnsi="Times New Roman" w:cs="Times New Roman"/>
@@ -6783,6 +6997,7 @@
     </w:p>
     <w:p>
       <w:pPr>
+        <w:spacing w:line="276" w:lineRule="auto"/>
         <w:jc w:val="left"/>
         <w:rPr>
           <w:rFonts w:ascii="Times New Roman" w:hAnsi="Times New Roman" w:cs="Times New Roman"/>
@@ -6792,6 +7007,7 @@
     </w:p>
     <w:p>
       <w:pPr>
+        <w:spacing w:line="276" w:lineRule="auto"/>
         <w:jc w:val="left"/>
         <w:rPr>
           <w:rFonts w:ascii="Times New Roman" w:hAnsi="Times New Roman" w:cs="Times New Roman"/>
@@ -6808,6 +7024,7 @@
     </w:p>
     <w:p>
       <w:pPr>
+        <w:spacing w:line="276" w:lineRule="auto"/>
         <w:jc w:val="left"/>
         <w:rPr>
           <w:rFonts w:ascii="Times New Roman" w:hAnsi="Times New Roman" w:cs="Times New Roman"/>
@@ -6893,6 +7110,7 @@
     </w:p>
     <w:p>
       <w:pPr>
+        <w:spacing w:line="276" w:lineRule="auto"/>
         <w:jc w:val="left"/>
         <w:rPr>
           <w:rFonts w:ascii="Times New Roman" w:hAnsi="Times New Roman" w:cs="Times New Roman"/>
@@ -6902,6 +7120,7 @@
     </w:p>
     <w:p>
       <w:pPr>
+        <w:spacing w:line="276" w:lineRule="auto"/>
         <w:jc w:val="left"/>
         <w:rPr>
           <w:rFonts w:ascii="Times New Roman" w:hAnsi="Times New Roman" w:cs="Times New Roman"/>
@@ -6912,11 +7131,12 @@
     <w:p>
       <w:pPr>
         <w:pStyle w:val="3"/>
-        <w:rPr>
-          <w:lang w:eastAsia="zh-CN"/>
-        </w:rPr>
-      </w:pPr>
-      <w:bookmarkStart w:id="7" w:name="_Toc27013008"/>
+        <w:spacing w:line="276" w:lineRule="auto"/>
+        <w:rPr>
+          <w:lang w:eastAsia="zh-CN"/>
+        </w:rPr>
+      </w:pPr>
+      <w:bookmarkStart w:id="7" w:name="_Toc27054449"/>
       <w:r>
         <w:rPr>
           <w:lang w:eastAsia="zh-CN"/>
@@ -6939,6 +7159,7 @@
     </w:p>
     <w:p>
       <w:pPr>
+        <w:spacing w:line="276" w:lineRule="auto"/>
         <w:jc w:val="left"/>
         <w:rPr>
           <w:rFonts w:ascii="Times New Roman" w:hAnsi="Times New Roman" w:cs="Times New Roman"/>
@@ -6955,6 +7176,7 @@
     </w:p>
     <w:p>
       <w:pPr>
+        <w:spacing w:line="276" w:lineRule="auto"/>
         <w:jc w:val="left"/>
         <w:rPr>
           <w:rFonts w:ascii="Times New Roman" w:hAnsi="Times New Roman" w:cs="Times New Roman"/>
@@ -7373,7 +7595,7 @@
                       <w:rFonts w:ascii="Cambria Math" w:hAnsi="Cambria Math" w:cs="Times New Roman"/>
                       <w:lang w:eastAsia="zh-CN"/>
                     </w:rPr>
-                    <m:t>t</m:t>
+                    <m:t>t-1</m:t>
                   </m:r>
                 </m:sub>
               </m:sSub>
@@ -7463,6 +7685,7 @@
     </w:p>
     <w:p>
       <w:pPr>
+        <w:spacing w:line="276" w:lineRule="auto"/>
         <w:jc w:val="left"/>
         <w:rPr>
           <w:rFonts w:ascii="Times New Roman" w:hAnsi="Times New Roman" w:cs="Times New Roman"/>
@@ -7472,6 +7695,7 @@
     </w:p>
     <w:p>
       <w:pPr>
+        <w:spacing w:line="276" w:lineRule="auto"/>
         <w:jc w:val="left"/>
         <w:rPr>
           <w:rFonts w:ascii="Times New Roman" w:hAnsi="Times New Roman" w:cs="Times New Roman"/>
@@ -7488,6 +7712,7 @@
     </w:p>
     <w:p>
       <w:pPr>
+        <w:spacing w:line="276" w:lineRule="auto"/>
         <w:jc w:val="left"/>
         <w:rPr>
           <w:rFonts w:ascii="Times New Roman" w:hAnsi="Times New Roman" w:cs="Times New Roman"/>
@@ -7801,6 +8026,7 @@
     </w:p>
     <w:p>
       <w:pPr>
+        <w:spacing w:line="276" w:lineRule="auto"/>
         <w:jc w:val="left"/>
         <w:rPr>
           <w:rFonts w:ascii="Times New Roman" w:hAnsi="Times New Roman" w:cs="Times New Roman"/>
@@ -8129,6 +8355,7 @@
     </w:p>
     <w:p>
       <w:pPr>
+        <w:spacing w:line="276" w:lineRule="auto"/>
         <w:jc w:val="left"/>
         <w:rPr>
           <w:rFonts w:ascii="Times New Roman" w:hAnsi="Times New Roman" w:cs="Times New Roman"/>
@@ -8138,6 +8365,7 @@
     </w:p>
     <w:p>
       <w:pPr>
+        <w:spacing w:line="276" w:lineRule="auto"/>
         <w:jc w:val="left"/>
         <w:rPr>
           <w:rFonts w:ascii="Times New Roman" w:hAnsi="Times New Roman" w:cs="Times New Roman"/>
@@ -8469,6 +8697,7 @@
     </w:p>
     <w:p>
       <w:pPr>
+        <w:spacing w:line="276" w:lineRule="auto"/>
         <w:jc w:val="left"/>
         <w:rPr>
           <w:rFonts w:ascii="Times New Roman" w:hAnsi="Times New Roman" w:cs="Times New Roman"/>
@@ -8670,6 +8899,7 @@
     </w:p>
     <w:p>
       <w:pPr>
+        <w:spacing w:line="276" w:lineRule="auto"/>
         <w:jc w:val="left"/>
         <w:rPr>
           <w:rFonts w:ascii="Times New Roman" w:hAnsi="Times New Roman" w:cs="Times New Roman"/>
@@ -8679,6 +8909,7 @@
     </w:p>
     <w:p>
       <w:pPr>
+        <w:spacing w:line="276" w:lineRule="auto"/>
         <w:jc w:val="left"/>
         <w:rPr>
           <w:rFonts w:ascii="Times New Roman" w:hAnsi="Times New Roman" w:cs="Times New Roman"/>
@@ -8690,6 +8921,7 @@
           <w:rFonts w:ascii="Times New Roman" w:hAnsi="Times New Roman" w:cs="Times New Roman"/>
           <w:lang w:eastAsia="zh-CN"/>
         </w:rPr>
+        <w:lastRenderedPageBreak/>
         <w:t xml:space="preserve">We construct the Lagrangian function with dual variable </w:t>
       </w:r>
       <m:oMath>
@@ -8841,6 +9073,7 @@
     </w:p>
     <w:p>
       <w:pPr>
+        <w:spacing w:line="276" w:lineRule="auto"/>
         <w:jc w:val="left"/>
         <w:rPr>
           <w:rFonts w:ascii="Times New Roman" w:hAnsi="Times New Roman" w:cs="Times New Roman"/>
@@ -9586,9 +9819,10 @@
     </w:p>
     <w:p>
       <w:pPr>
+        <w:spacing w:line="276" w:lineRule="auto"/>
         <w:jc w:val="left"/>
         <w:rPr>
-          <w:rFonts w:ascii="Times New Roman" w:hAnsi="Times New Roman" w:cs="Times New Roman" w:hint="eastAsia"/>
+          <w:rFonts w:ascii="Times New Roman" w:hAnsi="Times New Roman" w:cs="Times New Roman"/>
           <w:lang w:eastAsia="zh-CN"/>
         </w:rPr>
       </w:pPr>
@@ -10326,6 +10560,7 @@
     </w:p>
     <w:p>
       <w:pPr>
+        <w:spacing w:line="276" w:lineRule="auto"/>
         <w:jc w:val="left"/>
         <w:rPr>
           <w:rFonts w:ascii="Times New Roman" w:hAnsi="Times New Roman" w:cs="Times New Roman"/>
@@ -10335,6 +10570,7 @@
     </w:p>
     <w:p>
       <w:pPr>
+        <w:spacing w:line="276" w:lineRule="auto"/>
         <w:jc w:val="left"/>
         <w:rPr>
           <w:rFonts w:ascii="Times New Roman" w:hAnsi="Times New Roman" w:cs="Times New Roman"/>
@@ -10346,7 +10582,6 @@
           <w:rFonts w:ascii="Times New Roman" w:hAnsi="Times New Roman" w:cs="Times New Roman"/>
           <w:lang w:eastAsia="zh-CN"/>
         </w:rPr>
-        <w:lastRenderedPageBreak/>
         <w:t>for -</w:t>
       </w:r>
       <m:oMath>
@@ -10652,15 +10887,7 @@
     </w:p>
     <w:p>
       <w:pPr>
-        <w:jc w:val="left"/>
-        <w:rPr>
-          <w:rFonts w:ascii="Times New Roman" w:hAnsi="Times New Roman" w:cs="Times New Roman"/>
-          <w:lang w:eastAsia="zh-CN"/>
-        </w:rPr>
-      </w:pPr>
-    </w:p>
-    <w:p>
-      <w:pPr>
+        <w:spacing w:line="276" w:lineRule="auto"/>
         <w:jc w:val="left"/>
         <w:rPr>
           <w:rFonts w:ascii="Times New Roman" w:hAnsi="Times New Roman" w:cs="Times New Roman"/>
@@ -10807,6 +11034,7 @@
     </w:p>
     <w:p>
       <w:pPr>
+        <w:spacing w:line="276" w:lineRule="auto"/>
         <w:jc w:val="left"/>
         <w:rPr>
           <w:rFonts w:ascii="Times New Roman" w:hAnsi="Times New Roman" w:cs="Times New Roman"/>
@@ -10892,6 +11120,7 @@
     </w:p>
     <w:p>
       <w:pPr>
+        <w:spacing w:line="276" w:lineRule="auto"/>
         <w:jc w:val="left"/>
         <w:rPr>
           <w:rFonts w:ascii="Times New Roman" w:hAnsi="Times New Roman" w:cs="Times New Roman"/>
@@ -11204,6 +11433,7 @@
     </w:p>
     <w:p>
       <w:pPr>
+        <w:spacing w:line="276" w:lineRule="auto"/>
         <w:jc w:val="left"/>
         <w:rPr>
           <w:rFonts w:ascii="Times New Roman" w:hAnsi="Times New Roman" w:cs="Times New Roman"/>
@@ -11220,6 +11450,7 @@
     </w:p>
     <w:p>
       <w:pPr>
+        <w:spacing w:line="276" w:lineRule="auto"/>
         <w:jc w:val="left"/>
         <w:rPr>
           <w:rFonts w:ascii="Times New Roman" w:hAnsi="Times New Roman" w:cs="Times New Roman"/>
@@ -11330,7 +11561,7 @@
           <w:numId w:val="15"/>
         </w:numPr>
       </w:pPr>
-      <w:bookmarkStart w:id="8" w:name="_Toc27013009"/>
+      <w:bookmarkStart w:id="8" w:name="_Toc27054450"/>
       <w:r>
         <w:t>Stochastic Processes Simulation and Filtering</w:t>
       </w:r>
@@ -11341,6 +11572,7 @@
     </w:p>
     <w:p>
       <w:pPr>
+        <w:spacing w:line="276" w:lineRule="auto"/>
         <w:rPr>
           <w:rFonts w:ascii="Times New Roman" w:hAnsi="Times New Roman" w:cs="Times New Roman"/>
           <w:lang w:eastAsia="zh-CN"/>
@@ -11419,6 +11651,7 @@
     </w:p>
     <w:p>
       <w:pPr>
+        <w:spacing w:line="276" w:lineRule="auto"/>
         <w:rPr>
           <w:rFonts w:ascii="Times New Roman" w:hAnsi="Times New Roman" w:cs="Times New Roman"/>
           <w:lang w:eastAsia="zh-CN"/>
@@ -11428,8 +11661,9 @@
     <w:p>
       <w:pPr>
         <w:pStyle w:val="2"/>
-      </w:pPr>
-      <w:bookmarkStart w:id="9" w:name="_Toc27013010"/>
+        <w:spacing w:line="276" w:lineRule="auto"/>
+      </w:pPr>
+      <w:bookmarkStart w:id="9" w:name="_Toc27054451"/>
       <w:r>
         <w:t xml:space="preserve">3.1 </w:t>
       </w:r>
@@ -11440,6 +11674,7 @@
     </w:p>
     <w:p>
       <w:pPr>
+        <w:spacing w:line="276" w:lineRule="auto"/>
         <w:rPr>
           <w:rFonts w:ascii="Times New Roman" w:hAnsi="Times New Roman" w:cs="Times New Roman"/>
           <w:lang w:eastAsia="zh-CN"/>
@@ -11455,14 +11690,16 @@
     </w:p>
     <w:p>
       <w:pPr>
-        <w:rPr>
-          <w:rFonts w:ascii="Times New Roman" w:hAnsi="Times New Roman" w:cs="Times New Roman"/>
-          <w:lang w:eastAsia="zh-CN"/>
-        </w:rPr>
-      </w:pPr>
-    </w:p>
-    <w:p>
-      <w:pPr>
+        <w:spacing w:line="276" w:lineRule="auto"/>
+        <w:rPr>
+          <w:rFonts w:ascii="Times New Roman" w:hAnsi="Times New Roman" w:cs="Times New Roman"/>
+          <w:lang w:eastAsia="zh-CN"/>
+        </w:rPr>
+      </w:pPr>
+    </w:p>
+    <w:p>
+      <w:pPr>
+        <w:spacing w:line="276" w:lineRule="auto"/>
         <w:rPr>
           <w:rFonts w:ascii="Times New Roman" w:hAnsi="Times New Roman" w:cs="Times New Roman"/>
           <w:lang w:eastAsia="zh-CN"/>
@@ -12057,24 +12294,27 @@
     </w:p>
     <w:p>
       <w:pPr>
-        <w:rPr>
-          <w:rFonts w:ascii="Times New Roman" w:hAnsi="Times New Roman" w:cs="Times New Roman"/>
-          <w:lang w:eastAsia="zh-CN"/>
-        </w:rPr>
-      </w:pPr>
-    </w:p>
-    <w:p>
-      <w:pPr>
-        <w:rPr>
-          <w:rFonts w:ascii="Times New Roman" w:hAnsi="Times New Roman" w:cs="Times New Roman"/>
-          <w:lang w:eastAsia="zh-CN"/>
-        </w:rPr>
-      </w:pPr>
-      <w:r>
-        <w:rPr>
-          <w:rFonts w:ascii="Times New Roman" w:hAnsi="Times New Roman" w:cs="Times New Roman"/>
-          <w:lang w:eastAsia="zh-CN"/>
-        </w:rPr>
+        <w:spacing w:line="276" w:lineRule="auto"/>
+        <w:rPr>
+          <w:rFonts w:ascii="Times New Roman" w:hAnsi="Times New Roman" w:cs="Times New Roman"/>
+          <w:lang w:eastAsia="zh-CN"/>
+        </w:rPr>
+      </w:pPr>
+    </w:p>
+    <w:p>
+      <w:pPr>
+        <w:spacing w:line="276" w:lineRule="auto"/>
+        <w:rPr>
+          <w:rFonts w:ascii="Times New Roman" w:hAnsi="Times New Roman" w:cs="Times New Roman"/>
+          <w:lang w:eastAsia="zh-CN"/>
+        </w:rPr>
+      </w:pPr>
+      <w:r>
+        <w:rPr>
+          <w:rFonts w:ascii="Times New Roman" w:hAnsi="Times New Roman" w:cs="Times New Roman"/>
+          <w:lang w:eastAsia="zh-CN"/>
+        </w:rPr>
+        <w:lastRenderedPageBreak/>
         <w:t>We present the simulated data and filtered trend in Figure</w:t>
       </w:r>
       <w:r>
@@ -12128,6 +12368,15 @@
         </w:rPr>
         <w:t>From the outcomes of the trend, we can build up a general idea that L1-T and L2 filters perform better than L1-C and L1-TC filters for Model 1, as they are more similar to the real trend.</w:t>
       </w:r>
+    </w:p>
+    <w:p>
+      <w:pPr>
+        <w:spacing w:line="276" w:lineRule="auto"/>
+        <w:rPr>
+          <w:rFonts w:ascii="Times New Roman" w:hAnsi="Times New Roman" w:cs="Times New Roman"/>
+          <w:lang w:eastAsia="zh-CN"/>
+        </w:rPr>
+      </w:pPr>
     </w:p>
     <w:p>
       <w:pPr>
@@ -12146,7 +12395,6 @@
           <w:b/>
           <w:sz w:val="18"/>
         </w:rPr>
-        <w:lastRenderedPageBreak/>
         <w:t xml:space="preserve">Figure </w:t>
       </w:r>
       <w:r>
@@ -12273,9 +12521,18 @@
     </w:p>
     <w:p>
       <w:pPr>
+        <w:rPr>
+          <w:rFonts w:ascii="Times New Roman" w:hAnsi="Times New Roman" w:cs="Times New Roman"/>
+          <w:lang w:eastAsia="zh-CN"/>
+        </w:rPr>
+      </w:pPr>
+    </w:p>
+    <w:p>
+      <w:pPr>
         <w:pStyle w:val="2"/>
-      </w:pPr>
-      <w:bookmarkStart w:id="10" w:name="_Toc27013011"/>
+        <w:spacing w:line="276" w:lineRule="auto"/>
+      </w:pPr>
+      <w:bookmarkStart w:id="10" w:name="_Toc27054452"/>
       <w:r>
         <w:t xml:space="preserve">3.2 </w:t>
       </w:r>
@@ -12286,6 +12543,7 @@
     </w:p>
     <w:p>
       <w:pPr>
+        <w:spacing w:line="276" w:lineRule="auto"/>
         <w:rPr>
           <w:rFonts w:ascii="Times New Roman" w:hAnsi="Times New Roman" w:cs="Times New Roman"/>
           <w:lang w:eastAsia="zh-CN"/>
@@ -12322,14 +12580,16 @@
     </w:p>
     <w:p>
       <w:pPr>
-        <w:rPr>
-          <w:rFonts w:ascii="Times New Roman" w:hAnsi="Times New Roman" w:cs="Times New Roman"/>
-          <w:lang w:eastAsia="zh-CN"/>
-        </w:rPr>
-      </w:pPr>
-    </w:p>
-    <w:p>
-      <w:pPr>
+        <w:spacing w:line="276" w:lineRule="auto"/>
+        <w:rPr>
+          <w:rFonts w:ascii="Times New Roman" w:hAnsi="Times New Roman" w:cs="Times New Roman"/>
+          <w:lang w:eastAsia="zh-CN"/>
+        </w:rPr>
+      </w:pPr>
+    </w:p>
+    <w:p>
+      <w:pPr>
+        <w:spacing w:line="276" w:lineRule="auto"/>
         <w:rPr>
           <w:rFonts w:ascii="Times New Roman" w:hAnsi="Times New Roman" w:cs="Times New Roman"/>
           <w:lang w:eastAsia="zh-CN"/>
@@ -12815,24 +13075,27 @@
     </w:p>
     <w:p>
       <w:pPr>
-        <w:rPr>
-          <w:rFonts w:ascii="Times New Roman" w:hAnsi="Times New Roman" w:cs="Times New Roman"/>
-          <w:lang w:eastAsia="zh-CN"/>
-        </w:rPr>
-      </w:pPr>
-    </w:p>
-    <w:p>
-      <w:pPr>
-        <w:rPr>
-          <w:rFonts w:ascii="Times New Roman" w:hAnsi="Times New Roman" w:cs="Times New Roman"/>
-          <w:lang w:eastAsia="zh-CN"/>
-        </w:rPr>
-      </w:pPr>
-      <w:r>
-        <w:rPr>
-          <w:rFonts w:ascii="Times New Roman" w:hAnsi="Times New Roman" w:cs="Times New Roman"/>
-          <w:lang w:eastAsia="zh-CN"/>
-        </w:rPr>
+        <w:spacing w:line="276" w:lineRule="auto"/>
+        <w:rPr>
+          <w:rFonts w:ascii="Times New Roman" w:hAnsi="Times New Roman" w:cs="Times New Roman"/>
+          <w:lang w:eastAsia="zh-CN"/>
+        </w:rPr>
+      </w:pPr>
+    </w:p>
+    <w:p>
+      <w:pPr>
+        <w:spacing w:line="276" w:lineRule="auto"/>
+        <w:rPr>
+          <w:rFonts w:ascii="Times New Roman" w:hAnsi="Times New Roman" w:cs="Times New Roman"/>
+          <w:lang w:eastAsia="zh-CN"/>
+        </w:rPr>
+      </w:pPr>
+      <w:r>
+        <w:rPr>
+          <w:rFonts w:ascii="Times New Roman" w:hAnsi="Times New Roman" w:cs="Times New Roman"/>
+          <w:lang w:eastAsia="zh-CN"/>
+        </w:rPr>
+        <w:lastRenderedPageBreak/>
         <w:t>We present the simulated data and filtered trend in Figure 2</w:t>
       </w:r>
       <w:r>
@@ -12916,7 +13179,6 @@
         <w:rPr>
           <w:rFonts w:hint="eastAsia"/>
         </w:rPr>
-        <w:lastRenderedPageBreak/>
         <w:t>F</w:t>
       </w:r>
       <w:r>
@@ -13084,6 +13346,7 @@
     </w:p>
     <w:p>
       <w:pPr>
+        <w:spacing w:line="276" w:lineRule="auto"/>
         <w:rPr>
           <w:rFonts w:ascii="Times New Roman" w:hAnsi="Times New Roman" w:cs="Times New Roman"/>
           <w:lang w:eastAsia="zh-CN"/>
@@ -13099,6 +13362,7 @@
     </w:p>
     <w:p>
       <w:pPr>
+        <w:spacing w:line="276" w:lineRule="auto"/>
         <w:rPr>
           <w:rFonts w:ascii="Times New Roman" w:hAnsi="Times New Roman" w:cs="Times New Roman"/>
           <w:lang w:eastAsia="zh-CN"/>
@@ -13113,7 +13377,7 @@
           <w:numId w:val="15"/>
         </w:numPr>
       </w:pPr>
-      <w:bookmarkStart w:id="11" w:name="_Toc27013012"/>
+      <w:bookmarkStart w:id="11" w:name="_Toc27054453"/>
       <w:r>
         <w:t>Cross Validation and Trend Filtering for S&amp;P 500 Index</w:t>
       </w:r>
@@ -13121,6 +13385,7 @@
     </w:p>
     <w:p>
       <w:pPr>
+        <w:spacing w:line="276" w:lineRule="auto"/>
         <w:rPr>
           <w:rFonts w:ascii="Times New Roman" w:hAnsi="Times New Roman" w:cs="Times New Roman"/>
           <w:lang w:eastAsia="zh-CN"/>
@@ -13297,7 +13562,15 @@
           <w:rFonts w:ascii="Times New Roman" w:hAnsi="Times New Roman" w:cs="Times New Roman"/>
           <w:lang w:eastAsia="zh-CN"/>
         </w:rPr>
-        <w:t xml:space="preserve"> is very large, the filtered trend would be too smooth to fit the original data.</w:t>
+        <w:t xml:space="preserve"> is very large, the filtered trend would be too smooth to fit </w:t>
+      </w:r>
+      <w:r>
+        <w:rPr>
+          <w:rFonts w:ascii="Times New Roman" w:hAnsi="Times New Roman" w:cs="Times New Roman"/>
+          <w:lang w:eastAsia="zh-CN"/>
+        </w:rPr>
+        <w:lastRenderedPageBreak/>
+        <w:t>the original data.</w:t>
       </w:r>
     </w:p>
     <w:p>
@@ -13448,17 +13721,35 @@
     </w:p>
     <w:p>
       <w:pPr>
+        <w:jc w:val="center"/>
+        <w:rPr>
+          <w:rFonts w:ascii="Times New Roman" w:hAnsi="Times New Roman" w:cs="Times New Roman"/>
+          <w:lang w:eastAsia="zh-CN"/>
+        </w:rPr>
+      </w:pPr>
+    </w:p>
+    <w:p>
+      <w:pPr>
+        <w:jc w:val="center"/>
+        <w:rPr>
+          <w:rFonts w:ascii="Times New Roman" w:hAnsi="Times New Roman" w:cs="Times New Roman"/>
+          <w:lang w:eastAsia="zh-CN"/>
+        </w:rPr>
+      </w:pPr>
+    </w:p>
+    <w:p>
+      <w:pPr>
         <w:pStyle w:val="2"/>
       </w:pPr>
-      <w:bookmarkStart w:id="12" w:name="_Toc27013013"/>
-      <w:r>
-        <w:lastRenderedPageBreak/>
+      <w:bookmarkStart w:id="12" w:name="_Toc27054454"/>
+      <w:r>
         <w:t>4.1 Cross Validation Procedure</w:t>
       </w:r>
       <w:bookmarkEnd w:id="12"/>
     </w:p>
     <w:p>
       <w:pPr>
+        <w:spacing w:line="276" w:lineRule="auto"/>
         <w:jc w:val="left"/>
         <w:rPr>
           <w:rFonts w:ascii="Times New Roman" w:hAnsi="Times New Roman" w:cs="Times New Roman"/>
@@ -13526,6 +13817,17 @@
     </w:p>
     <w:p>
       <w:pPr>
+        <w:spacing w:line="276" w:lineRule="auto"/>
+        <w:jc w:val="left"/>
+        <w:rPr>
+          <w:rFonts w:ascii="Times New Roman" w:hAnsi="Times New Roman" w:cs="Times New Roman"/>
+          <w:lang w:eastAsia="zh-CN"/>
+        </w:rPr>
+      </w:pPr>
+    </w:p>
+    <w:p>
+      <w:pPr>
+        <w:spacing w:line="276" w:lineRule="auto"/>
         <w:jc w:val="left"/>
         <w:rPr>
           <w:rFonts w:ascii="Times New Roman" w:hAnsi="Times New Roman" w:cs="Times New Roman"/>
@@ -13537,6 +13839,7 @@
       <w:pPr>
         <w:pStyle w:val="af6"/>
         <w:keepNext/>
+        <w:spacing w:line="276" w:lineRule="auto"/>
         <w:jc w:val="center"/>
         <w:rPr>
           <w:rFonts w:ascii="Times New Roman" w:hAnsi="Times New Roman" w:cs="Times New Roman"/>
@@ -13630,6 +13933,7 @@
     </w:p>
     <w:p>
       <w:pPr>
+        <w:spacing w:line="276" w:lineRule="auto"/>
         <w:jc w:val="center"/>
         <w:rPr>
           <w:rFonts w:ascii="Times New Roman" w:hAnsi="Times New Roman" w:cs="Times New Roman"/>
@@ -13681,6 +13985,17 @@
     </w:p>
     <w:p>
       <w:pPr>
+        <w:spacing w:line="276" w:lineRule="auto"/>
+        <w:jc w:val="center"/>
+        <w:rPr>
+          <w:rFonts w:ascii="Times New Roman" w:hAnsi="Times New Roman" w:cs="Times New Roman"/>
+          <w:lang w:eastAsia="zh-CN"/>
+        </w:rPr>
+      </w:pPr>
+    </w:p>
+    <w:p>
+      <w:pPr>
+        <w:spacing w:line="276" w:lineRule="auto"/>
         <w:rPr>
           <w:rFonts w:ascii="Times New Roman" w:hAnsi="Times New Roman" w:cs="Times New Roman"/>
           <w:lang w:eastAsia="zh-CN"/>
@@ -14024,11 +14339,62 @@
           <w:rFonts w:ascii="Times New Roman" w:hAnsi="Times New Roman" w:cs="Times New Roman"/>
           <w:lang w:eastAsia="zh-CN"/>
         </w:rPr>
-        <w:t xml:space="preserve"> We set the interval of cross validation as 250.</w:t>
-      </w:r>
-    </w:p>
-    <w:p>
-      <w:pPr>
+        <w:t xml:space="preserve"> We set the </w:t>
+      </w:r>
+      <w:r>
+        <w:rPr>
+          <w:rFonts w:ascii="Times New Roman" w:hAnsi="Times New Roman" w:cs="Times New Roman"/>
+          <w:lang w:eastAsia="zh-CN"/>
+        </w:rPr>
+        <w:t>rolling window</w:t>
+      </w:r>
+      <w:r>
+        <w:rPr>
+          <w:rFonts w:ascii="Times New Roman" w:hAnsi="Times New Roman" w:cs="Times New Roman"/>
+          <w:lang w:eastAsia="zh-CN"/>
+        </w:rPr>
+        <w:t xml:space="preserve"> of cross validation as 250.</w:t>
+      </w:r>
+    </w:p>
+    <w:p>
+      <w:pPr>
+        <w:spacing w:line="276" w:lineRule="auto"/>
+        <w:rPr>
+          <w:rFonts w:ascii="Times New Roman" w:hAnsi="Times New Roman" w:cs="Times New Roman"/>
+          <w:lang w:eastAsia="zh-CN"/>
+        </w:rPr>
+      </w:pPr>
+    </w:p>
+    <w:p>
+      <w:pPr>
+        <w:spacing w:line="276" w:lineRule="auto"/>
+        <w:rPr>
+          <w:rFonts w:ascii="Times New Roman" w:hAnsi="Times New Roman" w:cs="Times New Roman"/>
+          <w:lang w:eastAsia="zh-CN"/>
+        </w:rPr>
+      </w:pPr>
+    </w:p>
+    <w:p>
+      <w:pPr>
+        <w:spacing w:line="276" w:lineRule="auto"/>
+        <w:rPr>
+          <w:rFonts w:ascii="Times New Roman" w:hAnsi="Times New Roman" w:cs="Times New Roman"/>
+          <w:lang w:eastAsia="zh-CN"/>
+        </w:rPr>
+      </w:pPr>
+    </w:p>
+    <w:p>
+      <w:pPr>
+        <w:spacing w:line="276" w:lineRule="auto"/>
+        <w:rPr>
+          <w:rFonts w:ascii="Times New Roman" w:hAnsi="Times New Roman" w:cs="Times New Roman"/>
+          <w:lang w:eastAsia="zh-CN"/>
+        </w:rPr>
+      </w:pPr>
+    </w:p>
+    <w:p>
+      <w:pPr>
+        <w:spacing w:line="276" w:lineRule="auto"/>
         <w:rPr>
           <w:rFonts w:ascii="Times New Roman" w:hAnsi="Times New Roman" w:cs="Times New Roman"/>
           <w:u w:val="single"/>
@@ -14221,7 +14587,18 @@
           <w:sz w:val="18"/>
           <w:szCs w:val="26"/>
         </w:rPr>
-        <w:t xml:space="preserve"> #denotes the length of interval in each round of validation</w:t>
+        <w:t xml:space="preserve"> #denotes the </w:t>
+      </w:r>
+      <w:r>
+        <w:rPr>
+          <w:rFonts w:ascii="Palatino Linotype" w:eastAsia="HGSSoeiKakugothicUB" w:hAnsi="Palatino Linotype" w:cs="Helvetica Neue"/>
+          <w:b/>
+          <w:color w:val="0070C0"/>
+          <w:kern w:val="0"/>
+          <w:sz w:val="18"/>
+          <w:szCs w:val="26"/>
+        </w:rPr>
+        <w:t>rolling window</w:t>
       </w:r>
     </w:p>
     <w:p>
@@ -15301,18 +15678,17 @@
         <w:autoSpaceDE w:val="0"/>
         <w:autoSpaceDN w:val="0"/>
         <w:adjustRightInd w:val="0"/>
-        <w:spacing w:line="240" w:lineRule="atLeast"/>
-        <w:rPr>
-          <w:rFonts w:ascii="Times New Roman" w:hAnsi="Times New Roman" w:cs="Times New Roman"/>
-          <w:lang w:eastAsia="zh-CN"/>
-        </w:rPr>
-      </w:pPr>
-      <w:r>
-        <w:rPr>
-          <w:rFonts w:ascii="Times New Roman" w:hAnsi="Times New Roman" w:cs="Times New Roman"/>
-          <w:lang w:eastAsia="zh-CN"/>
-        </w:rPr>
-        <w:lastRenderedPageBreak/>
+        <w:spacing w:line="276" w:lineRule="auto"/>
+        <w:rPr>
+          <w:rFonts w:ascii="Times New Roman" w:hAnsi="Times New Roman" w:cs="Times New Roman"/>
+          <w:lang w:eastAsia="zh-CN"/>
+        </w:rPr>
+      </w:pPr>
+      <w:r>
+        <w:rPr>
+          <w:rFonts w:ascii="Times New Roman" w:hAnsi="Times New Roman" w:cs="Times New Roman"/>
+          <w:lang w:eastAsia="zh-CN"/>
+        </w:rPr>
         <w:t>The follow three figures</w:t>
       </w:r>
       <w:r>
@@ -15400,6 +15776,7 @@
     </w:p>
     <w:p>
       <w:pPr>
+        <w:spacing w:line="276" w:lineRule="auto"/>
         <w:jc w:val="center"/>
         <w:rPr>
           <w:rFonts w:ascii="Times New Roman" w:hAnsi="Times New Roman" w:cs="Times New Roman"/>
@@ -15411,6 +15788,7 @@
       <w:pPr>
         <w:pStyle w:val="af6"/>
         <w:keepNext/>
+        <w:spacing w:line="276" w:lineRule="auto"/>
         <w:jc w:val="center"/>
         <w:rPr>
           <w:rFonts w:ascii="Times New Roman" w:hAnsi="Times New Roman" w:cs="Times New Roman"/>
@@ -15426,6 +15804,7 @@
           <w:sz w:val="18"/>
           <w:szCs w:val="18"/>
         </w:rPr>
+        <w:lastRenderedPageBreak/>
         <w:t xml:space="preserve">Figure </w:t>
       </w:r>
       <w:r>
@@ -15530,6 +15909,7 @@
     </w:p>
     <w:p>
       <w:pPr>
+        <w:spacing w:line="276" w:lineRule="auto"/>
         <w:jc w:val="center"/>
         <w:rPr>
           <w:rFonts w:ascii="Times New Roman" w:hAnsi="Times New Roman" w:cs="Times New Roman"/>
@@ -15581,15 +15961,6 @@
     </w:p>
     <w:p>
       <w:pPr>
-        <w:jc w:val="left"/>
-        <w:rPr>
-          <w:rFonts w:ascii="Times New Roman" w:hAnsi="Times New Roman" w:cs="Times New Roman"/>
-          <w:lang w:eastAsia="zh-CN"/>
-        </w:rPr>
-      </w:pPr>
-    </w:p>
-    <w:p>
-      <w:pPr>
         <w:pStyle w:val="af6"/>
         <w:keepNext/>
         <w:jc w:val="center"/>
@@ -15724,8 +16095,8 @@
           <w:lang w:eastAsia="zh-CN"/>
         </w:rPr>
         <w:drawing>
-          <wp:inline distT="0" distB="0" distL="0" distR="0" wp14:anchorId="39A26558" wp14:editId="0EF4293C">
-            <wp:extent cx="3033853" cy="1957571"/>
+          <wp:inline distT="0" distB="0" distL="0" distR="0" wp14:anchorId="39A26558" wp14:editId="62EE1E99">
+            <wp:extent cx="2803832" cy="1809151"/>
             <wp:effectExtent l="0" t="0" r="0" b="0"/>
             <wp:docPr id="7" name="图片 7"/>
             <wp:cNvGraphicFramePr>
@@ -15747,7 +16118,7 @@
                   <pic:spPr>
                     <a:xfrm>
                       <a:off x="0" y="0"/>
-                      <a:ext cx="3233073" cy="2086116"/>
+                      <a:ext cx="2993261" cy="1931378"/>
                     </a:xfrm>
                     <a:prstGeom prst="rect">
                       <a:avLst/>
@@ -15896,9 +16267,9 @@
           <w:lang w:eastAsia="zh-CN"/>
         </w:rPr>
         <w:drawing>
-          <wp:inline distT="0" distB="0" distL="0" distR="0" wp14:anchorId="4F0FB8DA" wp14:editId="768F5709">
-            <wp:extent cx="3176260" cy="2242895"/>
-            <wp:effectExtent l="0" t="0" r="0" b="0"/>
+          <wp:inline distT="0" distB="0" distL="0" distR="0" wp14:anchorId="4F0FB8DA" wp14:editId="5D228A96">
+            <wp:extent cx="2866894" cy="2024438"/>
+            <wp:effectExtent l="0" t="0" r="3810" b="7620"/>
             <wp:docPr id="9" name="图片 9"/>
             <wp:cNvGraphicFramePr>
               <a:graphicFrameLocks xmlns:a="http://schemas.openxmlformats.org/drawingml/2006/main" noChangeAspect="1"/>
@@ -15919,7 +16290,7 @@
                   <pic:spPr>
                     <a:xfrm>
                       <a:off x="0" y="0"/>
-                      <a:ext cx="3260119" cy="2302111"/>
+                      <a:ext cx="2950228" cy="2083283"/>
                     </a:xfrm>
                     <a:prstGeom prst="rect">
                       <a:avLst/>
@@ -15939,18 +16310,18 @@
           <w:lang w:eastAsia="zh-CN"/>
         </w:rPr>
       </w:pPr>
-      <w:bookmarkStart w:id="13" w:name="_Toc27013014"/>
-      <w:r>
-        <w:rPr>
-          <w:lang w:eastAsia="zh-CN"/>
-        </w:rPr>
-        <w:lastRenderedPageBreak/>
+      <w:bookmarkStart w:id="13" w:name="_Toc27054455"/>
+      <w:r>
+        <w:rPr>
+          <w:lang w:eastAsia="zh-CN"/>
+        </w:rPr>
         <w:t>4.2 Trend Filtering for S&amp;P 500</w:t>
       </w:r>
       <w:bookmarkEnd w:id="13"/>
     </w:p>
     <w:p>
       <w:pPr>
+        <w:spacing w:line="276" w:lineRule="auto"/>
         <w:rPr>
           <w:rFonts w:ascii="Times New Roman" w:hAnsi="Times New Roman" w:cs="Times New Roman"/>
           <w:color w:val="000000" w:themeColor="text1"/>
@@ -16064,14 +16435,6 @@
     </w:p>
     <w:p>
       <w:pPr>
-        <w:rPr>
-          <w:rFonts w:ascii="Times New Roman" w:hAnsi="Times New Roman" w:cs="Times New Roman"/>
-          <w:lang w:eastAsia="zh-CN"/>
-        </w:rPr>
-      </w:pPr>
-    </w:p>
-    <w:p>
-      <w:pPr>
         <w:pStyle w:val="af6"/>
         <w:keepNext/>
         <w:jc w:val="center"/>
@@ -16089,6 +16452,7 @@
           <w:sz w:val="18"/>
           <w:szCs w:val="18"/>
         </w:rPr>
+        <w:lastRenderedPageBreak/>
         <w:t>Figure</w:t>
       </w:r>
       <w:r>
@@ -16175,15 +16539,18 @@
       </w:r>
     </w:p>
     <w:p>
+      <w:pPr>
+        <w:jc w:val="center"/>
+      </w:pPr>
       <w:r>
         <w:rPr>
           <w:noProof/>
           <w:lang w:eastAsia="zh-CN"/>
         </w:rPr>
         <w:drawing>
-          <wp:inline distT="0" distB="0" distL="0" distR="0" wp14:anchorId="7D39292E" wp14:editId="18ABAB1F">
-            <wp:extent cx="5575935" cy="2973705"/>
-            <wp:effectExtent l="0" t="0" r="12065" b="0"/>
+          <wp:inline distT="0" distB="0" distL="0" distR="0" wp14:anchorId="7D39292E" wp14:editId="0FA2F92E">
+            <wp:extent cx="5495543" cy="2930832"/>
+            <wp:effectExtent l="0" t="0" r="0" b="0"/>
             <wp:docPr id="4" name="图片 4"/>
             <wp:cNvGraphicFramePr>
               <a:graphicFrameLocks xmlns:a="http://schemas.openxmlformats.org/drawingml/2006/main" noChangeAspect="1"/>
@@ -16204,7 +16571,7 @@
                   <pic:spPr>
                     <a:xfrm>
                       <a:off x="0" y="0"/>
-                      <a:ext cx="5575935" cy="2973705"/>
+                      <a:ext cx="5511862" cy="2939535"/>
                     </a:xfrm>
                     <a:prstGeom prst="rect">
                       <a:avLst/>
@@ -16217,7 +16584,6 @@
         </w:drawing>
       </w:r>
     </w:p>
-    <w:p/>
     <w:p>
       <w:pPr>
         <w:pStyle w:val="1"/>
@@ -16226,7 +16592,7 @@
           <w:numId w:val="15"/>
         </w:numPr>
       </w:pPr>
-      <w:bookmarkStart w:id="14" w:name="_Toc27013015"/>
+      <w:bookmarkStart w:id="14" w:name="_Toc27054456"/>
       <w:r>
         <w:t>Trend Detection and</w:t>
       </w:r>
@@ -16240,6 +16606,7 @@
     </w:p>
     <w:p>
       <w:pPr>
+        <w:spacing w:line="276" w:lineRule="auto"/>
         <w:rPr>
           <w:rFonts w:ascii="Times New Roman" w:hAnsi="Times New Roman" w:cs="Times New Roman"/>
           <w:lang w:eastAsia="zh-CN"/>
@@ -16315,7 +16682,7 @@
         <w:autoSpaceDE w:val="0"/>
         <w:autoSpaceDN w:val="0"/>
         <w:adjustRightInd w:val="0"/>
-        <w:spacing w:line="380" w:lineRule="exact"/>
+        <w:spacing w:line="276" w:lineRule="auto"/>
         <w:rPr>
           <w:rFonts w:ascii="Times New Roman" w:hAnsi="Times New Roman" w:cs="Times New Roman"/>
           <w:lang w:eastAsia="zh-CN"/>
@@ -16325,8 +16692,9 @@
     <w:p>
       <w:pPr>
         <w:pStyle w:val="2"/>
-      </w:pPr>
-      <w:bookmarkStart w:id="15" w:name="_Toc27013016"/>
+        <w:spacing w:line="276" w:lineRule="auto"/>
+      </w:pPr>
+      <w:bookmarkStart w:id="15" w:name="_Toc27054457"/>
       <w:r>
         <w:t>5</w:t>
       </w:r>
@@ -16355,7 +16723,7 @@
         <w:autoSpaceDE w:val="0"/>
         <w:autoSpaceDN w:val="0"/>
         <w:adjustRightInd w:val="0"/>
-        <w:spacing w:line="380" w:lineRule="exact"/>
+        <w:spacing w:line="276" w:lineRule="auto"/>
         <w:rPr>
           <w:rFonts w:ascii="Times New Roman" w:hAnsi="Times New Roman" w:cs="Times New Roman"/>
           <w:lang w:eastAsia="zh-CN"/>
@@ -16389,7 +16757,7 @@
         <w:autoSpaceDE w:val="0"/>
         <w:autoSpaceDN w:val="0"/>
         <w:adjustRightInd w:val="0"/>
-        <w:spacing w:line="380" w:lineRule="exact"/>
+        <w:spacing w:line="276" w:lineRule="auto"/>
         <w:rPr>
           <w:rFonts w:ascii="Times New Roman" w:hAnsi="Times New Roman" w:cs="Times New Roman"/>
           <w:lang w:eastAsia="zh-CN"/>
@@ -16405,6 +16773,7 @@
     </w:p>
     <w:p>
       <w:pPr>
+        <w:spacing w:line="276" w:lineRule="auto"/>
         <w:jc w:val="left"/>
         <w:rPr>
           <w:rFonts w:ascii="Cambria Math" w:hAnsi="Cambria Math" w:cs="Times New Roman"/>
@@ -16631,6 +17000,7 @@
           <w:tab w:val="left" w:pos="6160"/>
           <w:tab w:val="left" w:pos="6720"/>
         </w:tabs>
+        <w:spacing w:line="276" w:lineRule="auto"/>
         <w:jc w:val="left"/>
         <w:rPr>
           <w:rFonts w:ascii="Times New Roman" w:hAnsi="Times New Roman" w:cs="Times New Roman"/>
@@ -17016,6 +17386,7 @@
           <w:tab w:val="left" w:pos="6160"/>
           <w:tab w:val="left" w:pos="6720"/>
         </w:tabs>
+        <w:spacing w:line="276" w:lineRule="auto"/>
         <w:jc w:val="left"/>
         <w:rPr>
           <w:rFonts w:ascii="Times New Roman" w:hAnsi="Times New Roman" w:cs="Times New Roman"/>
@@ -17027,7 +17398,6 @@
           <w:rFonts w:ascii="Times New Roman" w:hAnsi="Times New Roman" w:cs="Times New Roman"/>
           <w:lang w:eastAsia="zh-CN"/>
         </w:rPr>
-        <w:lastRenderedPageBreak/>
         <w:t>We obtain</w:t>
       </w:r>
       <w:r>
@@ -17060,6 +17430,7 @@
           <w:tab w:val="left" w:pos="6160"/>
           <w:tab w:val="left" w:pos="6720"/>
         </w:tabs>
+        <w:spacing w:line="276" w:lineRule="auto"/>
         <w:jc w:val="left"/>
         <w:rPr>
           <w:rFonts w:ascii="Times New Roman" w:hAnsi="Times New Roman" w:cs="Times New Roman"/>
@@ -17073,6 +17444,7 @@
               <w:rFonts w:ascii="Cambria Math" w:hAnsi="Cambria Math" w:cs="Times New Roman"/>
               <w:lang w:eastAsia="zh-CN"/>
             </w:rPr>
+            <w:lastRenderedPageBreak/>
             <m:t>Var</m:t>
           </m:r>
           <m:d>
@@ -17195,6 +17567,7 @@
           <w:tab w:val="left" w:pos="6160"/>
           <w:tab w:val="left" w:pos="6720"/>
         </w:tabs>
+        <w:spacing w:line="276" w:lineRule="auto"/>
         <w:jc w:val="left"/>
         <w:rPr>
           <w:rFonts w:ascii="Times New Roman" w:hAnsi="Times New Roman" w:cs="Times New Roman"/>
@@ -17223,6 +17596,7 @@
           <w:tab w:val="left" w:pos="6160"/>
           <w:tab w:val="left" w:pos="6720"/>
         </w:tabs>
+        <w:spacing w:line="276" w:lineRule="auto"/>
         <w:jc w:val="left"/>
         <w:rPr>
           <w:rFonts w:ascii="Times New Roman" w:hAnsi="Times New Roman" w:cs="Times New Roman"/>
@@ -17265,7 +17639,7 @@
                       <w:rFonts w:ascii="Cambria Math" w:hAnsi="Cambria Math" w:cs="Times New Roman"/>
                       <w:lang w:eastAsia="zh-CN"/>
                     </w:rPr>
-                    <m:t>n(n+1)</m:t>
+                    <m:t>n(n-1)</m:t>
                   </m:r>
                 </m:num>
                 <m:den>
@@ -17344,7 +17718,7 @@
                   <w:rFonts w:ascii="Cambria Math" w:hAnsi="Cambria Math" w:cs="Times New Roman"/>
                   <w:lang w:eastAsia="zh-CN"/>
                 </w:rPr>
-                <m:t>n(n+1)</m:t>
+                <m:t>n(n-1)</m:t>
               </m:r>
             </m:num>
             <m:den>
@@ -17374,6 +17748,7 @@
           <w:tab w:val="left" w:pos="6160"/>
           <w:tab w:val="left" w:pos="6720"/>
         </w:tabs>
+        <w:spacing w:line="276" w:lineRule="auto"/>
         <w:jc w:val="left"/>
         <w:rPr>
           <w:rFonts w:ascii="Times New Roman" w:hAnsi="Times New Roman" w:cs="Times New Roman"/>
@@ -17402,6 +17777,7 @@
           <w:tab w:val="left" w:pos="6160"/>
           <w:tab w:val="left" w:pos="6720"/>
         </w:tabs>
+        <w:spacing w:line="276" w:lineRule="auto"/>
         <w:jc w:val="left"/>
         <w:rPr>
           <w:rFonts w:ascii="Times New Roman" w:hAnsi="Times New Roman" w:cs="Times New Roman"/>
@@ -17547,7 +17923,7 @@
                   <w:rFonts w:ascii="Cambria Math" w:hAnsi="Cambria Math" w:cs="Times New Roman"/>
                   <w:lang w:eastAsia="zh-CN"/>
                 </w:rPr>
-                <m:t>n(n+1)</m:t>
+                <m:t>n(n-1)</m:t>
               </m:r>
             </m:den>
           </m:f>
@@ -17568,6 +17944,7 @@
           <w:tab w:val="left" w:pos="6160"/>
           <w:tab w:val="left" w:pos="6720"/>
         </w:tabs>
+        <w:spacing w:line="276" w:lineRule="auto"/>
         <w:jc w:val="left"/>
         <w:rPr>
           <w:rFonts w:ascii="Times New Roman" w:hAnsi="Times New Roman" w:cs="Times New Roman"/>
@@ -17699,7 +18076,214 @@
           <w:rFonts w:ascii="Times New Roman" w:hAnsi="Times New Roman" w:cs="Times New Roman"/>
           <w:lang w:eastAsia="zh-CN"/>
         </w:rPr>
-        <w:t>. Under this null hypothesis, we obtain:</w:t>
+        <w:t>. Under this null hypothesis</w:t>
+      </w:r>
+      <w:r>
+        <w:rPr>
+          <w:rFonts w:ascii="Times New Roman" w:hAnsi="Times New Roman" w:cs="Times New Roman"/>
+          <w:lang w:eastAsia="zh-CN"/>
+        </w:rPr>
+        <w:t xml:space="preserve"> and central limit theorem</w:t>
+      </w:r>
+      <w:r>
+        <w:rPr>
+          <w:rFonts w:ascii="Times New Roman" w:hAnsi="Times New Roman" w:cs="Times New Roman"/>
+          <w:lang w:eastAsia="zh-CN"/>
+        </w:rPr>
+        <w:t xml:space="preserve">, </w:t>
+      </w:r>
+      <w:r>
+        <w:rPr>
+          <w:rFonts w:ascii="Times New Roman" w:hAnsi="Times New Roman" w:cs="Times New Roman"/>
+          <w:lang w:eastAsia="zh-CN"/>
+        </w:rPr>
+        <w:t xml:space="preserve">due to the fact that </w:t>
+      </w:r>
+      <m:oMath>
+        <m:r>
+          <m:rPr>
+            <m:scr m:val="double-struck"/>
+            <m:sty m:val="p"/>
+          </m:rPr>
+          <w:rPr>
+            <w:rFonts w:ascii="Cambria Math" w:hAnsi="Cambria Math" w:cs="Times New Roman"/>
+            <w:lang w:eastAsia="zh-CN"/>
+          </w:rPr>
+          <m:t>E</m:t>
+        </m:r>
+      </m:oMath>
+      <w:r>
+        <w:rPr>
+          <w:rFonts w:ascii="Times New Roman" w:hAnsi="Times New Roman" w:cs="Times New Roman"/>
+          <w:lang w:eastAsia="zh-CN"/>
+        </w:rPr>
+        <w:t>[</w:t>
+      </w:r>
+      <m:oMath>
+        <m:sSubSup>
+          <m:sSubSupPr>
+            <m:ctrlPr>
+              <w:rPr>
+                <w:rFonts w:ascii="Cambria Math" w:hAnsi="Cambria Math" w:cs="Times New Roman"/>
+                <w:i/>
+                <w:lang w:eastAsia="zh-CN"/>
+              </w:rPr>
+            </m:ctrlPr>
+          </m:sSubSupPr>
+          <m:e>
+            <m:r>
+              <m:rPr>
+                <m:scr m:val="double-struck"/>
+              </m:rPr>
+              <w:rPr>
+                <w:rFonts w:ascii="Cambria Math" w:hAnsi="Cambria Math" w:cs="Times New Roman"/>
+                <w:lang w:eastAsia="zh-CN"/>
+              </w:rPr>
+              <m:t>S</m:t>
+            </m:r>
+          </m:e>
+          <m:sub>
+            <m:r>
+              <w:rPr>
+                <w:rFonts w:ascii="Cambria Math" w:hAnsi="Cambria Math" w:cs="Times New Roman"/>
+                <w:lang w:eastAsia="zh-CN"/>
+              </w:rPr>
+              <m:t>t</m:t>
+            </m:r>
+          </m:sub>
+          <m:sup>
+            <m:d>
+              <m:dPr>
+                <m:ctrlPr>
+                  <w:rPr>
+                    <w:rFonts w:ascii="Cambria Math" w:hAnsi="Cambria Math" w:cs="Times New Roman"/>
+                    <w:i/>
+                    <w:lang w:eastAsia="zh-CN"/>
+                  </w:rPr>
+                </m:ctrlPr>
+              </m:dPr>
+              <m:e>
+                <m:r>
+                  <w:rPr>
+                    <w:rFonts w:ascii="Cambria Math" w:hAnsi="Cambria Math" w:cs="Times New Roman"/>
+                    <w:lang w:eastAsia="zh-CN"/>
+                  </w:rPr>
+                  <m:t>n</m:t>
+                </m:r>
+              </m:e>
+            </m:d>
+          </m:sup>
+        </m:sSubSup>
+      </m:oMath>
+      <w:r>
+        <w:rPr>
+          <w:rFonts w:ascii="Times New Roman" w:hAnsi="Times New Roman" w:cs="Times New Roman"/>
+          <w:lang w:eastAsia="zh-CN"/>
+        </w:rPr>
+        <w:t>]=0</w:t>
+      </w:r>
+      <w:r>
+        <w:rPr>
+          <w:rFonts w:ascii="Times New Roman" w:hAnsi="Times New Roman" w:cs="Times New Roman"/>
+          <w:lang w:eastAsia="zh-CN"/>
+        </w:rPr>
+        <w:t xml:space="preserve"> and Var[</w:t>
+      </w:r>
+      <m:oMath>
+        <m:sSubSup>
+          <m:sSubSupPr>
+            <m:ctrlPr>
+              <w:rPr>
+                <w:rFonts w:ascii="Cambria Math" w:hAnsi="Cambria Math" w:cs="Times New Roman"/>
+                <w:i/>
+                <w:lang w:eastAsia="zh-CN"/>
+              </w:rPr>
+            </m:ctrlPr>
+          </m:sSubSupPr>
+          <m:e>
+            <m:r>
+              <m:rPr>
+                <m:scr m:val="double-struck"/>
+              </m:rPr>
+              <w:rPr>
+                <w:rFonts w:ascii="Cambria Math" w:hAnsi="Cambria Math" w:cs="Times New Roman"/>
+                <w:lang w:eastAsia="zh-CN"/>
+              </w:rPr>
+              <m:t>S</m:t>
+            </m:r>
+          </m:e>
+          <m:sub>
+            <m:r>
+              <w:rPr>
+                <w:rFonts w:ascii="Cambria Math" w:hAnsi="Cambria Math" w:cs="Times New Roman"/>
+                <w:lang w:eastAsia="zh-CN"/>
+              </w:rPr>
+              <m:t>t</m:t>
+            </m:r>
+          </m:sub>
+          <m:sup>
+            <m:d>
+              <m:dPr>
+                <m:ctrlPr>
+                  <w:rPr>
+                    <w:rFonts w:ascii="Cambria Math" w:hAnsi="Cambria Math" w:cs="Times New Roman"/>
+                    <w:i/>
+                    <w:lang w:eastAsia="zh-CN"/>
+                  </w:rPr>
+                </m:ctrlPr>
+              </m:dPr>
+              <m:e>
+                <m:r>
+                  <w:rPr>
+                    <w:rFonts w:ascii="Cambria Math" w:hAnsi="Cambria Math" w:cs="Times New Roman"/>
+                    <w:lang w:eastAsia="zh-CN"/>
+                  </w:rPr>
+                  <m:t>n</m:t>
+                </m:r>
+              </m:e>
+            </m:d>
+          </m:sup>
+        </m:sSubSup>
+      </m:oMath>
+      <w:r>
+        <w:rPr>
+          <w:rFonts w:ascii="Times New Roman" w:hAnsi="Times New Roman" w:cs="Times New Roman"/>
+          <w:lang w:eastAsia="zh-CN"/>
+        </w:rPr>
+        <w:t>]</w:t>
+      </w:r>
+      <m:oMath>
+        <m:r>
+          <m:rPr>
+            <m:sty m:val="p"/>
+          </m:rPr>
+          <w:rPr>
+            <w:rFonts w:ascii="Cambria Math" w:hAnsi="Cambria Math" w:cs="Times New Roman"/>
+            <w:lang w:eastAsia="zh-CN"/>
+          </w:rPr>
+          <m:t>&lt;∞</m:t>
+        </m:r>
+      </m:oMath>
+      <w:r>
+        <w:rPr>
+          <w:rFonts w:ascii="Times New Roman" w:hAnsi="Times New Roman" w:cs="Times New Roman"/>
+          <w:lang w:eastAsia="zh-CN"/>
+        </w:rPr>
+        <w:t xml:space="preserve"> </w:t>
+      </w:r>
+      <w:r>
+        <w:rPr>
+          <w:rFonts w:ascii="Times New Roman" w:hAnsi="Times New Roman" w:cs="Times New Roman"/>
+          <w:lang w:eastAsia="zh-CN"/>
+        </w:rPr>
+        <w:t xml:space="preserve">, </w:t>
+      </w:r>
+      <w:r>
+        <w:rPr>
+          <w:rFonts w:ascii="Times New Roman" w:hAnsi="Times New Roman" w:cs="Times New Roman"/>
+          <w:lang w:eastAsia="zh-CN"/>
+        </w:rPr>
+        <w:t>we obtain:</w:t>
       </w:r>
     </w:p>
     <w:p>
@@ -17716,6 +18300,7 @@
           <w:tab w:val="left" w:pos="6160"/>
           <w:tab w:val="left" w:pos="6720"/>
         </w:tabs>
+        <w:spacing w:line="276" w:lineRule="auto"/>
         <w:jc w:val="left"/>
         <w:rPr>
           <w:rFonts w:ascii="Times New Roman" w:hAnsi="Times New Roman" w:cs="Times New Roman"/>
@@ -17866,6 +18451,7 @@
           <w:tab w:val="left" w:pos="6160"/>
           <w:tab w:val="left" w:pos="6720"/>
         </w:tabs>
+        <w:spacing w:line="276" w:lineRule="auto"/>
         <w:jc w:val="left"/>
         <w:rPr>
           <w:rFonts w:ascii="Times New Roman" w:hAnsi="Times New Roman" w:cs="Times New Roman"/>
@@ -17873,9 +18459,6 @@
         </w:rPr>
       </w:pPr>
       <m:oMathPara>
-        <m:oMathParaPr>
-          <m:jc m:val="center"/>
-        </m:oMathParaPr>
         <m:oMath>
           <m:sSubSup>
             <m:sSubSupPr>
@@ -18110,6 +18693,29 @@
           <w:tab w:val="left" w:pos="6160"/>
           <w:tab w:val="left" w:pos="6720"/>
         </w:tabs>
+        <w:spacing w:line="276" w:lineRule="auto"/>
+        <w:jc w:val="left"/>
+        <w:rPr>
+          <w:rFonts w:ascii="Times New Roman" w:hAnsi="Times New Roman" w:cs="Times New Roman"/>
+          <w:lang w:eastAsia="zh-CN"/>
+        </w:rPr>
+      </w:pPr>
+    </w:p>
+    <w:p>
+      <w:pPr>
+        <w:tabs>
+          <w:tab w:val="left" w:pos="1680"/>
+          <w:tab w:val="left" w:pos="2240"/>
+          <w:tab w:val="left" w:pos="2800"/>
+          <w:tab w:val="left" w:pos="3360"/>
+          <w:tab w:val="left" w:pos="3920"/>
+          <w:tab w:val="left" w:pos="4480"/>
+          <w:tab w:val="left" w:pos="5040"/>
+          <w:tab w:val="left" w:pos="5600"/>
+          <w:tab w:val="left" w:pos="6160"/>
+          <w:tab w:val="left" w:pos="6720"/>
+        </w:tabs>
+        <w:spacing w:line="276" w:lineRule="auto"/>
         <w:jc w:val="left"/>
         <w:rPr>
           <w:rFonts w:ascii="Times New Roman" w:hAnsi="Times New Roman" w:cs="Times New Roman"/>
@@ -18276,6 +18882,7 @@
           <w:tab w:val="left" w:pos="6160"/>
           <w:tab w:val="left" w:pos="6720"/>
         </w:tabs>
+        <w:spacing w:line="276" w:lineRule="auto"/>
         <w:jc w:val="left"/>
         <w:rPr>
           <w:rFonts w:ascii="Times New Roman" w:hAnsi="Times New Roman" w:cs="Times New Roman"/>
@@ -18294,6 +18901,7 @@
     </w:p>
     <w:p>
       <w:pPr>
+        <w:spacing w:line="276" w:lineRule="auto"/>
         <w:rPr>
           <w:rFonts w:ascii="Times New Roman" w:hAnsi="Times New Roman" w:cs="Times New Roman"/>
           <w:b/>
@@ -19150,6 +19758,7 @@
           <w:tab w:val="left" w:pos="6160"/>
           <w:tab w:val="left" w:pos="6720"/>
         </w:tabs>
+        <w:spacing w:line="276" w:lineRule="auto"/>
         <w:rPr>
           <w:rFonts w:ascii="Times New Roman" w:hAnsi="Times New Roman" w:cs="Times New Roman"/>
           <w:lang w:eastAsia="zh-CN"/>
@@ -19233,6 +19842,7 @@
           <w:tab w:val="left" w:pos="6160"/>
           <w:tab w:val="left" w:pos="6720"/>
         </w:tabs>
+        <w:spacing w:line="276" w:lineRule="auto"/>
         <w:jc w:val="left"/>
         <w:rPr>
           <w:rFonts w:ascii="Times New Roman" w:hAnsi="Times New Roman" w:cs="Times New Roman"/>
@@ -20650,9 +21260,31 @@
     </w:p>
     <w:p>
       <w:pPr>
+        <w:tabs>
+          <w:tab w:val="left" w:pos="1680"/>
+          <w:tab w:val="left" w:pos="2240"/>
+          <w:tab w:val="left" w:pos="2800"/>
+          <w:tab w:val="left" w:pos="3360"/>
+          <w:tab w:val="left" w:pos="3920"/>
+          <w:tab w:val="left" w:pos="4480"/>
+          <w:tab w:val="left" w:pos="5040"/>
+          <w:tab w:val="left" w:pos="5600"/>
+          <w:tab w:val="left" w:pos="6160"/>
+          <w:tab w:val="left" w:pos="6720"/>
+        </w:tabs>
+        <w:jc w:val="center"/>
+        <w:rPr>
+          <w:rFonts w:ascii="Times New Roman" w:hAnsi="Times New Roman" w:cs="Times New Roman"/>
+          <w:lang w:eastAsia="zh-CN"/>
+        </w:rPr>
+      </w:pPr>
+    </w:p>
+    <w:p>
+      <w:pPr>
         <w:pStyle w:val="2"/>
-      </w:pPr>
-      <w:bookmarkStart w:id="16" w:name="_Toc27013017"/>
+        <w:spacing w:line="276" w:lineRule="auto"/>
+      </w:pPr>
+      <w:bookmarkStart w:id="16" w:name="_Toc27054458"/>
       <w:r>
         <w:t>5</w:t>
       </w:r>
@@ -20663,6 +21295,7 @@
     </w:p>
     <w:p>
       <w:pPr>
+        <w:spacing w:line="276" w:lineRule="auto"/>
         <w:rPr>
           <w:rFonts w:ascii="Times New Roman" w:hAnsi="Times New Roman" w:cs="Times New Roman"/>
           <w:lang w:eastAsia="zh-CN"/>
@@ -20678,6 +21311,7 @@
     </w:p>
     <w:p>
       <w:pPr>
+        <w:spacing w:line="276" w:lineRule="auto"/>
         <w:rPr>
           <w:rFonts w:ascii="Times New Roman" w:hAnsi="Times New Roman" w:cs="Times New Roman"/>
           <w:lang w:eastAsia="zh-CN"/>
@@ -21277,17 +21911,17 @@
     </w:p>
     <w:p>
       <w:pPr>
-        <w:rPr>
-          <w:rFonts w:ascii="Times New Roman" w:hAnsi="Times New Roman" w:cs="Times New Roman"/>
-          <w:lang w:eastAsia="zh-CN"/>
-        </w:rPr>
-      </w:pPr>
-      <w:r>
-        <w:rPr>
-          <w:rFonts w:ascii="Times New Roman" w:hAnsi="Times New Roman" w:cs="Times New Roman"/>
-          <w:lang w:eastAsia="zh-CN"/>
-        </w:rPr>
-        <w:lastRenderedPageBreak/>
+        <w:spacing w:line="276" w:lineRule="auto"/>
+        <w:rPr>
+          <w:rFonts w:ascii="Times New Roman" w:hAnsi="Times New Roman" w:cs="Times New Roman"/>
+          <w:lang w:eastAsia="zh-CN"/>
+        </w:rPr>
+      </w:pPr>
+      <w:r>
+        <w:rPr>
+          <w:rFonts w:ascii="Times New Roman" w:hAnsi="Times New Roman" w:cs="Times New Roman"/>
+          <w:lang w:eastAsia="zh-CN"/>
+        </w:rPr>
         <w:t>The figures above show that</w:t>
       </w:r>
       <w:r>
@@ -21473,21 +22107,23 @@
           <w:ilvl w:val="0"/>
           <w:numId w:val="15"/>
         </w:numPr>
-      </w:pPr>
-      <w:bookmarkStart w:id="17" w:name="_Toc27013018"/>
+        <w:spacing w:line="276" w:lineRule="auto"/>
+      </w:pPr>
+      <w:bookmarkStart w:id="17" w:name="_Toc27054459"/>
       <w:r>
         <w:t xml:space="preserve">Momentum Strategies and </w:t>
       </w:r>
+      <w:r>
+        <w:t>Back test</w:t>
+      </w:r>
       <w:bookmarkEnd w:id="17"/>
-      <w:r>
-        <w:t>Back test</w:t>
-      </w:r>
     </w:p>
     <w:p>
       <w:pPr>
         <w:pStyle w:val="2"/>
-      </w:pPr>
-      <w:bookmarkStart w:id="18" w:name="_Toc27013019"/>
+        <w:spacing w:line="276" w:lineRule="auto"/>
+      </w:pPr>
+      <w:bookmarkStart w:id="18" w:name="_Toc27054460"/>
       <w:r>
         <w:t>6.1 Backtest Assumptions</w:t>
       </w:r>
@@ -21513,7 +22149,7 @@
         <w:autoSpaceDE w:val="0"/>
         <w:autoSpaceDN w:val="0"/>
         <w:adjustRightInd w:val="0"/>
-        <w:spacing w:line="380" w:lineRule="exact"/>
+        <w:spacing w:line="276" w:lineRule="auto"/>
         <w:rPr>
           <w:rFonts w:ascii="Times New Roman" w:hAnsi="Times New Roman" w:cs="Times New Roman"/>
           <w:kern w:val="0"/>
@@ -21552,7 +22188,7 @@
         <w:autoSpaceDE w:val="0"/>
         <w:autoSpaceDN w:val="0"/>
         <w:adjustRightInd w:val="0"/>
-        <w:spacing w:line="380" w:lineRule="exact"/>
+        <w:spacing w:line="276" w:lineRule="auto"/>
         <w:ind w:firstLineChars="0"/>
         <w:rPr>
           <w:rFonts w:ascii="Times New Roman" w:hAnsi="Times New Roman" w:cs="Times New Roman"/>
@@ -21613,7 +22249,7 @@
         <w:autoSpaceDE w:val="0"/>
         <w:autoSpaceDN w:val="0"/>
         <w:adjustRightInd w:val="0"/>
-        <w:spacing w:line="380" w:lineRule="exact"/>
+        <w:spacing w:line="276" w:lineRule="auto"/>
         <w:ind w:firstLineChars="0"/>
         <w:rPr>
           <w:rFonts w:ascii="Times New Roman" w:hAnsi="Times New Roman" w:cs="Times New Roman"/>
@@ -21674,7 +22310,7 @@
         <w:autoSpaceDE w:val="0"/>
         <w:autoSpaceDN w:val="0"/>
         <w:adjustRightInd w:val="0"/>
-        <w:spacing w:line="380" w:lineRule="exact"/>
+        <w:spacing w:line="276" w:lineRule="auto"/>
         <w:ind w:firstLineChars="0"/>
         <w:rPr>
           <w:rFonts w:ascii="Times New Roman" w:hAnsi="Times New Roman" w:cs="Times New Roman"/>
@@ -21721,7 +22357,7 @@
         <w:autoSpaceDE w:val="0"/>
         <w:autoSpaceDN w:val="0"/>
         <w:adjustRightInd w:val="0"/>
-        <w:spacing w:line="380" w:lineRule="exact"/>
+        <w:spacing w:line="276" w:lineRule="auto"/>
         <w:ind w:firstLineChars="0"/>
         <w:jc w:val="left"/>
         <w:rPr>
@@ -21769,7 +22405,7 @@
         <w:autoSpaceDE w:val="0"/>
         <w:autoSpaceDN w:val="0"/>
         <w:adjustRightInd w:val="0"/>
-        <w:spacing w:line="380" w:lineRule="exact"/>
+        <w:spacing w:line="276" w:lineRule="auto"/>
         <w:ind w:firstLineChars="0"/>
         <w:jc w:val="left"/>
         <w:rPr>
@@ -21794,6 +22430,96 @@
     </w:p>
     <w:p>
       <w:pPr>
+        <w:pStyle w:val="a4"/>
+        <w:widowControl/>
+        <w:numPr>
+          <w:ilvl w:val="0"/>
+          <w:numId w:val="21"/>
+        </w:numPr>
+        <w:tabs>
+          <w:tab w:val="left" w:pos="560"/>
+          <w:tab w:val="left" w:pos="1120"/>
+          <w:tab w:val="left" w:pos="1680"/>
+          <w:tab w:val="left" w:pos="2240"/>
+          <w:tab w:val="left" w:pos="2800"/>
+          <w:tab w:val="left" w:pos="3360"/>
+          <w:tab w:val="left" w:pos="3920"/>
+          <w:tab w:val="left" w:pos="4480"/>
+          <w:tab w:val="left" w:pos="5040"/>
+          <w:tab w:val="left" w:pos="5600"/>
+          <w:tab w:val="left" w:pos="6160"/>
+          <w:tab w:val="left" w:pos="6720"/>
+        </w:tabs>
+        <w:autoSpaceDE w:val="0"/>
+        <w:autoSpaceDN w:val="0"/>
+        <w:adjustRightInd w:val="0"/>
+        <w:spacing w:line="276" w:lineRule="auto"/>
+        <w:ind w:firstLineChars="0"/>
+        <w:jc w:val="left"/>
+        <w:rPr>
+          <w:rFonts w:ascii="Times New Roman" w:hAnsi="Times New Roman" w:cs="Times New Roman"/>
+          <w:kern w:val="0"/>
+        </w:rPr>
+      </w:pPr>
+      <w:r>
+        <w:rPr>
+          <w:rFonts w:ascii="Times New Roman" w:hAnsi="Times New Roman" w:cs="Times New Roman"/>
+          <w:kern w:val="0"/>
+        </w:rPr>
+        <w:t>There is no transaction cost</w:t>
+      </w:r>
+      <w:r>
+        <w:rPr>
+          <w:rFonts w:ascii="Times New Roman" w:hAnsi="Times New Roman" w:cs="Times New Roman"/>
+          <w:kern w:val="0"/>
+        </w:rPr>
+        <w:t>.</w:t>
+      </w:r>
+    </w:p>
+    <w:p>
+      <w:pPr>
+        <w:pStyle w:val="a4"/>
+        <w:widowControl/>
+        <w:numPr>
+          <w:ilvl w:val="0"/>
+          <w:numId w:val="21"/>
+        </w:numPr>
+        <w:tabs>
+          <w:tab w:val="left" w:pos="560"/>
+          <w:tab w:val="left" w:pos="1120"/>
+          <w:tab w:val="left" w:pos="1680"/>
+          <w:tab w:val="left" w:pos="2240"/>
+          <w:tab w:val="left" w:pos="2800"/>
+          <w:tab w:val="left" w:pos="3360"/>
+          <w:tab w:val="left" w:pos="3920"/>
+          <w:tab w:val="left" w:pos="4480"/>
+          <w:tab w:val="left" w:pos="5040"/>
+          <w:tab w:val="left" w:pos="5600"/>
+          <w:tab w:val="left" w:pos="6160"/>
+          <w:tab w:val="left" w:pos="6720"/>
+        </w:tabs>
+        <w:autoSpaceDE w:val="0"/>
+        <w:autoSpaceDN w:val="0"/>
+        <w:adjustRightInd w:val="0"/>
+        <w:spacing w:line="276" w:lineRule="auto"/>
+        <w:ind w:firstLineChars="0"/>
+        <w:jc w:val="left"/>
+        <w:rPr>
+          <w:rFonts w:ascii="Times New Roman" w:hAnsi="Times New Roman" w:cs="Times New Roman"/>
+          <w:kern w:val="0"/>
+        </w:rPr>
+      </w:pPr>
+      <w:r>
+        <w:rPr>
+          <w:rFonts w:ascii="Times New Roman" w:hAnsi="Times New Roman" w:cs="Times New Roman"/>
+          <w:kern w:val="0"/>
+        </w:rPr>
+        <w:t>When we short we only short the amount of our cash/price of underlying</w:t>
+      </w:r>
+    </w:p>
+    <w:p>
+      <w:pPr>
+        <w:pStyle w:val="a4"/>
         <w:widowControl/>
         <w:tabs>
           <w:tab w:val="left" w:pos="560"/>
@@ -21812,42 +22538,25 @@
         <w:autoSpaceDE w:val="0"/>
         <w:autoSpaceDN w:val="0"/>
         <w:adjustRightInd w:val="0"/>
-        <w:spacing w:line="380" w:lineRule="exact"/>
+        <w:spacing w:line="276" w:lineRule="auto"/>
+        <w:ind w:left="360" w:firstLineChars="0" w:firstLine="0"/>
         <w:jc w:val="left"/>
         <w:rPr>
           <w:rFonts w:ascii="Times New Roman" w:hAnsi="Times New Roman" w:cs="Times New Roman"/>
           <w:kern w:val="0"/>
         </w:rPr>
       </w:pPr>
-      <w:r>
-        <w:rPr>
-          <w:rFonts w:ascii="Times New Roman" w:hAnsi="Times New Roman" w:cs="Times New Roman"/>
-          <w:kern w:val="0"/>
-        </w:rPr>
-        <w:t xml:space="preserve">f. </w:t>
-      </w:r>
-      <w:r>
-        <w:rPr>
-          <w:rFonts w:ascii="Times New Roman" w:hAnsi="Times New Roman" w:cs="Times New Roman"/>
-          <w:kern w:val="0"/>
-          <w:lang w:eastAsia="zh-CN"/>
-        </w:rPr>
-        <w:t xml:space="preserve"> </w:t>
-      </w:r>
-      <w:r>
-        <w:rPr>
-          <w:rFonts w:ascii="Times New Roman" w:hAnsi="Times New Roman" w:cs="Times New Roman"/>
-          <w:kern w:val="0"/>
-        </w:rPr>
-        <w:t>There is no transaction cost</w:t>
-      </w:r>
-      <w:r>
-        <w:rPr>
-          <w:rFonts w:ascii="Times New Roman" w:hAnsi="Times New Roman" w:cs="Times New Roman"/>
-          <w:kern w:val="0"/>
-        </w:rPr>
-        <w:t>.</w:t>
-      </w:r>
+    </w:p>
+    <w:p>
+      <w:pPr>
+        <w:pStyle w:val="2"/>
+        <w:spacing w:line="276" w:lineRule="auto"/>
+      </w:pPr>
+      <w:bookmarkStart w:id="19" w:name="_Toc27054461"/>
+      <w:r>
+        <w:t>6.2 Backtest Procedures</w:t>
+      </w:r>
+      <w:bookmarkEnd w:id="19"/>
     </w:p>
     <w:p>
       <w:pPr>
@@ -21869,94 +22578,7 @@
         <w:autoSpaceDE w:val="0"/>
         <w:autoSpaceDN w:val="0"/>
         <w:adjustRightInd w:val="0"/>
-        <w:spacing w:line="380" w:lineRule="exact"/>
-        <w:jc w:val="left"/>
-        <w:rPr>
-          <w:rFonts w:ascii="Times New Roman" w:hAnsi="Times New Roman" w:cs="Times New Roman"/>
-          <w:kern w:val="0"/>
-        </w:rPr>
-      </w:pPr>
-      <w:r>
-        <w:rPr>
-          <w:rFonts w:ascii="Times New Roman" w:hAnsi="Times New Roman" w:cs="Times New Roman"/>
-          <w:kern w:val="0"/>
-        </w:rPr>
-        <w:t>g.  When we short we only short the amount of our cash/price of underlying</w:t>
-      </w:r>
-    </w:p>
-    <w:p>
-      <w:pPr>
-        <w:widowControl/>
-        <w:tabs>
-          <w:tab w:val="left" w:pos="560"/>
-          <w:tab w:val="left" w:pos="1120"/>
-          <w:tab w:val="left" w:pos="1680"/>
-          <w:tab w:val="left" w:pos="2240"/>
-          <w:tab w:val="left" w:pos="2800"/>
-          <w:tab w:val="left" w:pos="3360"/>
-          <w:tab w:val="left" w:pos="3920"/>
-          <w:tab w:val="left" w:pos="4480"/>
-          <w:tab w:val="left" w:pos="5040"/>
-          <w:tab w:val="left" w:pos="5600"/>
-          <w:tab w:val="left" w:pos="6160"/>
-          <w:tab w:val="left" w:pos="6720"/>
-        </w:tabs>
-        <w:autoSpaceDE w:val="0"/>
-        <w:autoSpaceDN w:val="0"/>
-        <w:adjustRightInd w:val="0"/>
-        <w:spacing w:line="380" w:lineRule="exact"/>
-        <w:jc w:val="left"/>
-        <w:rPr>
-          <w:rFonts w:ascii="Times New Roman" w:hAnsi="Times New Roman" w:cs="Times New Roman"/>
-          <w:kern w:val="0"/>
-        </w:rPr>
-      </w:pPr>
-      <w:r>
-        <w:rPr>
-          <w:rFonts w:ascii="Times New Roman" w:hAnsi="Times New Roman" w:cs="Times New Roman"/>
-          <w:kern w:val="0"/>
-        </w:rPr>
-        <w:t>h.  We assume we can buy fractions of shares, E.g. 1.5 shares</w:t>
-      </w:r>
-    </w:p>
-    <w:p>
-      <w:pPr>
-        <w:rPr>
-          <w:rFonts w:ascii="Times New Roman" w:hAnsi="Times New Roman" w:cs="Times New Roman"/>
-        </w:rPr>
-      </w:pPr>
-    </w:p>
-    <w:p>
-      <w:pPr>
-        <w:pStyle w:val="2"/>
-      </w:pPr>
-      <w:bookmarkStart w:id="19" w:name="_Toc27013020"/>
-      <w:r>
-        <w:t>6.2 Backtest Procedures</w:t>
-      </w:r>
-      <w:bookmarkEnd w:id="19"/>
-    </w:p>
-    <w:p>
-      <w:pPr>
-        <w:widowControl/>
-        <w:tabs>
-          <w:tab w:val="left" w:pos="560"/>
-          <w:tab w:val="left" w:pos="1120"/>
-          <w:tab w:val="left" w:pos="1680"/>
-          <w:tab w:val="left" w:pos="2240"/>
-          <w:tab w:val="left" w:pos="2800"/>
-          <w:tab w:val="left" w:pos="3360"/>
-          <w:tab w:val="left" w:pos="3920"/>
-          <w:tab w:val="left" w:pos="4480"/>
-          <w:tab w:val="left" w:pos="5040"/>
-          <w:tab w:val="left" w:pos="5600"/>
-          <w:tab w:val="left" w:pos="6160"/>
-          <w:tab w:val="left" w:pos="6720"/>
-        </w:tabs>
-        <w:autoSpaceDE w:val="0"/>
-        <w:autoSpaceDN w:val="0"/>
-        <w:adjustRightInd w:val="0"/>
-        <w:spacing w:line="380" w:lineRule="exact"/>
+        <w:spacing w:line="276" w:lineRule="auto"/>
         <w:rPr>
           <w:rFonts w:ascii="Times New Roman" w:hAnsi="Times New Roman" w:cs="Times New Roman"/>
           <w:kern w:val="0"/>
@@ -22002,7 +22624,7 @@
         <w:autoSpaceDE w:val="0"/>
         <w:autoSpaceDN w:val="0"/>
         <w:adjustRightInd w:val="0"/>
-        <w:spacing w:line="380" w:lineRule="exact"/>
+        <w:spacing w:line="276" w:lineRule="auto"/>
         <w:ind w:firstLineChars="0"/>
         <w:rPr>
           <w:rFonts w:ascii="Times New Roman" w:hAnsi="Times New Roman" w:cs="Times New Roman"/>
@@ -22049,7 +22671,7 @@
         <w:autoSpaceDE w:val="0"/>
         <w:autoSpaceDN w:val="0"/>
         <w:adjustRightInd w:val="0"/>
-        <w:spacing w:line="380" w:lineRule="exact"/>
+        <w:spacing w:line="276" w:lineRule="auto"/>
         <w:ind w:firstLineChars="0"/>
         <w:rPr>
           <w:rFonts w:ascii="Times New Roman" w:hAnsi="Times New Roman" w:cs="Times New Roman"/>
@@ -22119,7 +22741,7 @@
         <w:autoSpaceDE w:val="0"/>
         <w:autoSpaceDN w:val="0"/>
         <w:adjustRightInd w:val="0"/>
-        <w:spacing w:line="380" w:lineRule="exact"/>
+        <w:spacing w:line="276" w:lineRule="auto"/>
         <w:ind w:firstLineChars="0"/>
         <w:rPr>
           <w:rFonts w:ascii="Times New Roman" w:hAnsi="Times New Roman" w:cs="Times New Roman"/>
@@ -22180,7 +22802,7 @@
         <w:autoSpaceDE w:val="0"/>
         <w:autoSpaceDN w:val="0"/>
         <w:adjustRightInd w:val="0"/>
-        <w:spacing w:line="380" w:lineRule="exact"/>
+        <w:spacing w:line="276" w:lineRule="auto"/>
         <w:ind w:firstLineChars="0"/>
         <w:rPr>
           <w:rFonts w:ascii="Times New Roman" w:hAnsi="Times New Roman" w:cs="Times New Roman"/>
@@ -22202,12 +22824,17 @@
         <w:t>.</w:t>
       </w:r>
     </w:p>
-    <w:p/>
+    <w:p>
+      <w:pPr>
+        <w:spacing w:line="276" w:lineRule="auto"/>
+      </w:pPr>
+    </w:p>
     <w:p>
       <w:pPr>
         <w:pStyle w:val="2"/>
-      </w:pPr>
-      <w:bookmarkStart w:id="20" w:name="_Toc27013021"/>
+        <w:spacing w:line="276" w:lineRule="auto"/>
+      </w:pPr>
+      <w:bookmarkStart w:id="20" w:name="_Toc27054462"/>
       <w:r>
         <w:t>6.3 Momentum Strategies</w:t>
       </w:r>
@@ -22236,7 +22863,7 @@
         <w:autoSpaceDE w:val="0"/>
         <w:autoSpaceDN w:val="0"/>
         <w:adjustRightInd w:val="0"/>
-        <w:spacing w:line="380" w:lineRule="exact"/>
+        <w:spacing w:line="276" w:lineRule="auto"/>
         <w:rPr>
           <w:rFonts w:ascii="Times New Roman" w:hAnsi="Times New Roman" w:cs="Times New Roman"/>
           <w:kern w:val="0"/>
@@ -22474,7 +23101,7 @@
         <w:autoSpaceDE w:val="0"/>
         <w:autoSpaceDN w:val="0"/>
         <w:adjustRightInd w:val="0"/>
-        <w:spacing w:line="380" w:lineRule="exact"/>
+        <w:spacing w:line="276" w:lineRule="auto"/>
         <w:rPr>
           <w:rFonts w:ascii="Times New Roman" w:hAnsi="Times New Roman" w:cs="Times New Roman"/>
           <w:kern w:val="0"/>
@@ -22501,7 +23128,7 @@
         <w:autoSpaceDE w:val="0"/>
         <w:autoSpaceDN w:val="0"/>
         <w:adjustRightInd w:val="0"/>
-        <w:spacing w:line="380" w:lineRule="exact"/>
+        <w:spacing w:line="276" w:lineRule="auto"/>
         <w:rPr>
           <w:rFonts w:ascii="Times New Roman" w:hAnsi="Times New Roman" w:cs="Times New Roman"/>
           <w:kern w:val="0"/>
@@ -22512,21 +23139,35 @@
           <w:rFonts w:ascii="Times New Roman" w:hAnsi="Times New Roman" w:cs="Times New Roman"/>
           <w:kern w:val="0"/>
         </w:rPr>
-        <w:t>Consistent with the assumption, we invest 100000 on the underlying market, we choose to long or short the underlying for a predetermined constant period T</w:t>
+        <w:t xml:space="preserve">Consistent with the assumption, we invest 100000 on the underlying market, we choose to long or short the underlying for a predetermined constant period </w:t>
       </w:r>
       <w:r>
         <w:rPr>
           <w:rFonts w:ascii="Times New Roman" w:hAnsi="Times New Roman" w:cs="Times New Roman"/>
           <w:kern w:val="0"/>
         </w:rPr>
-        <w:t>, which means we only make judg</w:t>
+        <w:t>h, which means we only make judg</w:t>
       </w:r>
       <w:r>
         <w:rPr>
           <w:rFonts w:ascii="Times New Roman" w:hAnsi="Times New Roman" w:cs="Times New Roman"/>
           <w:kern w:val="0"/>
         </w:rPr>
-        <w:t xml:space="preserve">ment every T days and can do no transactions within the time interval even if there is buy or sell indicators between. </w:t>
+        <w:t xml:space="preserve">ment every </w:t>
+      </w:r>
+      <w:r>
+        <w:rPr>
+          <w:rFonts w:ascii="Times New Roman" w:hAnsi="Times New Roman" w:cs="Times New Roman"/>
+          <w:kern w:val="0"/>
+        </w:rPr>
+        <w:t>h</w:t>
+      </w:r>
+      <w:r>
+        <w:rPr>
+          <w:rFonts w:ascii="Times New Roman" w:hAnsi="Times New Roman" w:cs="Times New Roman"/>
+          <w:kern w:val="0"/>
+        </w:rPr>
+        <w:t xml:space="preserve"> days and can do no transactions within the time interval even if there is buy or sell indicators between. </w:t>
       </w:r>
     </w:p>
     <w:p>
@@ -22549,12 +23190,33 @@
         <w:autoSpaceDE w:val="0"/>
         <w:autoSpaceDN w:val="0"/>
         <w:adjustRightInd w:val="0"/>
-        <w:spacing w:line="380" w:lineRule="exact"/>
+        <w:spacing w:line="276" w:lineRule="auto"/>
         <w:rPr>
           <w:rFonts w:ascii="Times New Roman" w:hAnsi="Times New Roman" w:cs="Times New Roman"/>
           <w:kern w:val="0"/>
         </w:rPr>
       </w:pPr>
+      <w:r>
+        <w:rPr>
+          <w:rFonts w:ascii="Times New Roman" w:hAnsi="Times New Roman" w:cs="Times New Roman"/>
+          <w:kern w:val="0"/>
+        </w:rPr>
+        <w:t>The revenue is computed by the absolute cash amount which means if we choose to long the stock, R= shares *(price of the stock after T days – price of the stock now). Cumulating all the revenue we have the final revenue.</w:t>
+      </w:r>
+      <w:r>
+        <w:rPr>
+          <w:rFonts w:ascii="Times New Roman" w:hAnsi="Times New Roman" w:cs="Times New Roman"/>
+          <w:kern w:val="0"/>
+        </w:rPr>
+        <w:t xml:space="preserve"> </w:t>
+      </w:r>
+      <w:r>
+        <w:rPr>
+          <w:rFonts w:ascii="Times New Roman" w:hAnsi="Times New Roman" w:cs="Times New Roman"/>
+          <w:kern w:val="0"/>
+        </w:rPr>
+        <w:t>The total profits are calculated as follows:</w:t>
+      </w:r>
     </w:p>
     <w:p>
       <w:pPr>
@@ -22576,10 +23238,11 @@
         <w:autoSpaceDE w:val="0"/>
         <w:autoSpaceDN w:val="0"/>
         <w:adjustRightInd w:val="0"/>
-        <w:spacing w:line="380" w:lineRule="exact"/>
+        <w:spacing w:line="276" w:lineRule="auto"/>
         <w:rPr>
           <w:rFonts w:ascii="Times New Roman" w:hAnsi="Times New Roman" w:cs="Times New Roman"/>
           <w:kern w:val="0"/>
+          <w:lang w:eastAsia="zh-CN"/>
         </w:rPr>
       </w:pPr>
       <w:r>
@@ -22587,7 +23250,7 @@
           <w:rFonts w:ascii="Times New Roman" w:hAnsi="Times New Roman" w:cs="Times New Roman"/>
           <w:kern w:val="0"/>
         </w:rPr>
-        <w:t>Now the only challenge remains is to determine what is the best holding period. A loop is run from 1 to 30 days for this. The similar technique of cross validation is applied here to decide the best holding period but the difference is we use the mean best holding period as the parameter for the forecast set.</w:t>
+        <w:t xml:space="preserve"> </w:t>
       </w:r>
     </w:p>
     <w:p>
@@ -22610,12 +23273,305 @@
         <w:autoSpaceDE w:val="0"/>
         <w:autoSpaceDN w:val="0"/>
         <w:adjustRightInd w:val="0"/>
-        <w:spacing w:line="380" w:lineRule="exact"/>
+        <w:spacing w:line="360" w:lineRule="auto"/>
+        <w:jc w:val="center"/>
         <w:rPr>
           <w:rFonts w:ascii="Times New Roman" w:hAnsi="Times New Roman" w:cs="Times New Roman"/>
           <w:kern w:val="0"/>
-        </w:rPr>
-      </w:pPr>
+          <w:lang w:eastAsia="zh-CN"/>
+        </w:rPr>
+      </w:pPr>
+      <m:oMathPara>
+        <m:oMath>
+          <m:r>
+            <w:rPr>
+              <w:rFonts w:ascii="Cambria Math" w:hAnsi="Cambria Math" w:cs="Times New Roman"/>
+              <w:kern w:val="0"/>
+              <w:lang w:eastAsia="zh-CN"/>
+            </w:rPr>
+            <m:t>P=</m:t>
+          </m:r>
+          <m:nary>
+            <m:naryPr>
+              <m:chr m:val="∑"/>
+              <m:limLoc m:val="undOvr"/>
+              <m:ctrlPr>
+                <w:rPr>
+                  <w:rFonts w:ascii="Cambria Math" w:hAnsi="Cambria Math" w:cs="Times New Roman"/>
+                  <w:i/>
+                  <w:kern w:val="0"/>
+                  <w:lang w:eastAsia="zh-CN"/>
+                </w:rPr>
+              </m:ctrlPr>
+            </m:naryPr>
+            <m:sub>
+              <m:r>
+                <w:rPr>
+                  <w:rFonts w:ascii="Cambria Math" w:hAnsi="Cambria Math" w:cs="Times New Roman"/>
+                  <w:kern w:val="0"/>
+                  <w:lang w:eastAsia="zh-CN"/>
+                </w:rPr>
+                <m:t>t=1</m:t>
+              </m:r>
+            </m:sub>
+            <m:sup>
+              <m:r>
+                <w:rPr>
+                  <w:rFonts w:ascii="Cambria Math" w:hAnsi="Cambria Math" w:cs="Times New Roman"/>
+                  <w:kern w:val="0"/>
+                  <w:lang w:eastAsia="zh-CN"/>
+                </w:rPr>
+                <m:t>T+1-</m:t>
+              </m:r>
+              <m:r>
+                <w:rPr>
+                  <w:rFonts w:ascii="Cambria Math" w:hAnsi="Cambria Math" w:cs="Times New Roman"/>
+                  <w:kern w:val="0"/>
+                  <w:lang w:eastAsia="zh-CN"/>
+                </w:rPr>
+                <m:t>h</m:t>
+              </m:r>
+            </m:sup>
+            <m:e>
+              <m:f>
+                <m:fPr>
+                  <m:ctrlPr>
+                    <w:rPr>
+                      <w:rFonts w:ascii="Cambria Math" w:hAnsi="Cambria Math" w:cs="Times New Roman"/>
+                      <w:i/>
+                      <w:kern w:val="0"/>
+                      <w:lang w:eastAsia="zh-CN"/>
+                    </w:rPr>
+                  </m:ctrlPr>
+                </m:fPr>
+                <m:num>
+                  <m:r>
+                    <w:rPr>
+                      <w:rFonts w:ascii="Cambria Math" w:hAnsi="Cambria Math" w:cs="Times New Roman"/>
+                      <w:kern w:val="0"/>
+                      <w:lang w:eastAsia="zh-CN"/>
+                    </w:rPr>
+                    <m:t>M×(</m:t>
+                  </m:r>
+                  <m:sSub>
+                    <m:sSubPr>
+                      <m:ctrlPr>
+                        <w:rPr>
+                          <w:rFonts w:ascii="Cambria Math" w:hAnsi="Cambria Math" w:cs="Times New Roman"/>
+                          <w:i/>
+                          <w:kern w:val="0"/>
+                          <w:lang w:eastAsia="zh-CN"/>
+                        </w:rPr>
+                      </m:ctrlPr>
+                    </m:sSubPr>
+                    <m:e>
+                      <m:r>
+                        <w:rPr>
+                          <w:rFonts w:ascii="Cambria Math" w:hAnsi="Cambria Math" w:cs="Times New Roman"/>
+                          <w:kern w:val="0"/>
+                          <w:lang w:eastAsia="zh-CN"/>
+                        </w:rPr>
+                        <m:t>y</m:t>
+                      </m:r>
+                    </m:e>
+                    <m:sub>
+                      <m:r>
+                        <w:rPr>
+                          <w:rFonts w:ascii="Cambria Math" w:hAnsi="Cambria Math" w:cs="Times New Roman"/>
+                          <w:kern w:val="0"/>
+                          <w:lang w:eastAsia="zh-CN"/>
+                        </w:rPr>
+                        <m:t>t+h-</m:t>
+                      </m:r>
+                      <m:r>
+                        <w:rPr>
+                          <w:rFonts w:ascii="Cambria Math" w:hAnsi="Cambria Math" w:cs="Times New Roman"/>
+                          <w:kern w:val="0"/>
+                          <w:lang w:eastAsia="zh-CN"/>
+                        </w:rPr>
+                        <m:t>1</m:t>
+                      </m:r>
+                    </m:sub>
+                  </m:sSub>
+                  <m:r>
+                    <w:rPr>
+                      <w:rFonts w:ascii="Cambria Math" w:hAnsi="Cambria Math" w:cs="Times New Roman"/>
+                      <w:kern w:val="0"/>
+                      <w:lang w:eastAsia="zh-CN"/>
+                    </w:rPr>
+                    <m:t>-</m:t>
+                  </m:r>
+                  <m:sSub>
+                    <m:sSubPr>
+                      <m:ctrlPr>
+                        <w:rPr>
+                          <w:rFonts w:ascii="Cambria Math" w:hAnsi="Cambria Math" w:cs="Times New Roman"/>
+                          <w:i/>
+                          <w:kern w:val="0"/>
+                          <w:lang w:eastAsia="zh-CN"/>
+                        </w:rPr>
+                      </m:ctrlPr>
+                    </m:sSubPr>
+                    <m:e>
+                      <m:r>
+                        <w:rPr>
+                          <w:rFonts w:ascii="Cambria Math" w:hAnsi="Cambria Math" w:cs="Times New Roman"/>
+                          <w:kern w:val="0"/>
+                          <w:lang w:eastAsia="zh-CN"/>
+                        </w:rPr>
+                        <m:t>y</m:t>
+                      </m:r>
+                    </m:e>
+                    <m:sub>
+                      <m:r>
+                        <w:rPr>
+                          <w:rFonts w:ascii="Cambria Math" w:hAnsi="Cambria Math" w:cs="Times New Roman"/>
+                          <w:kern w:val="0"/>
+                          <w:lang w:eastAsia="zh-CN"/>
+                        </w:rPr>
+                        <m:t>t-1</m:t>
+                      </m:r>
+                    </m:sub>
+                  </m:sSub>
+                  <m:r>
+                    <w:rPr>
+                      <w:rFonts w:ascii="Cambria Math" w:hAnsi="Cambria Math" w:cs="Times New Roman"/>
+                      <w:kern w:val="0"/>
+                      <w:lang w:eastAsia="zh-CN"/>
+                    </w:rPr>
+                    <m:t>)</m:t>
+                  </m:r>
+                </m:num>
+                <m:den>
+                  <m:sSub>
+                    <m:sSubPr>
+                      <m:ctrlPr>
+                        <w:rPr>
+                          <w:rFonts w:ascii="Cambria Math" w:hAnsi="Cambria Math" w:cs="Times New Roman"/>
+                          <w:i/>
+                          <w:kern w:val="0"/>
+                          <w:lang w:eastAsia="zh-CN"/>
+                        </w:rPr>
+                      </m:ctrlPr>
+                    </m:sSubPr>
+                    <m:e>
+                      <m:r>
+                        <w:rPr>
+                          <w:rFonts w:ascii="Cambria Math" w:hAnsi="Cambria Math" w:cs="Times New Roman"/>
+                          <w:kern w:val="0"/>
+                          <w:lang w:eastAsia="zh-CN"/>
+                        </w:rPr>
+                        <m:t>y</m:t>
+                      </m:r>
+                    </m:e>
+                    <m:sub>
+                      <m:r>
+                        <w:rPr>
+                          <w:rFonts w:ascii="Cambria Math" w:hAnsi="Cambria Math" w:cs="Times New Roman"/>
+                          <w:kern w:val="0"/>
+                          <w:lang w:eastAsia="zh-CN"/>
+                        </w:rPr>
+                        <m:t>t-1</m:t>
+                      </m:r>
+                    </m:sub>
+                  </m:sSub>
+                </m:den>
+              </m:f>
+              <m:r>
+                <m:rPr>
+                  <m:scr m:val="double-struck"/>
+                </m:rPr>
+                <w:rPr>
+                  <w:rFonts w:ascii="Cambria Math" w:hAnsi="Cambria Math" w:cs="Times New Roman"/>
+                  <w:kern w:val="0"/>
+                  <w:lang w:eastAsia="zh-CN"/>
+                </w:rPr>
+                <m:t>×I{</m:t>
+              </m:r>
+              <m:sSub>
+                <m:sSubPr>
+                  <m:ctrlPr>
+                    <w:rPr>
+                      <w:rFonts w:ascii="Cambria Math" w:hAnsi="Cambria Math" w:cs="Times New Roman"/>
+                      <w:i/>
+                      <w:kern w:val="0"/>
+                      <w:lang w:eastAsia="zh-CN"/>
+                    </w:rPr>
+                  </m:ctrlPr>
+                </m:sSubPr>
+                <m:e>
+                  <m:r>
+                    <w:rPr>
+                      <w:rFonts w:ascii="Cambria Math" w:hAnsi="Cambria Math" w:cs="Times New Roman"/>
+                      <w:kern w:val="0"/>
+                      <w:lang w:eastAsia="zh-CN"/>
+                    </w:rPr>
+                    <m:t>C</m:t>
+                  </m:r>
+                </m:e>
+                <m:sub>
+                  <m:r>
+                    <w:rPr>
+                      <w:rFonts w:ascii="Cambria Math" w:hAnsi="Cambria Math" w:cs="Times New Roman"/>
+                      <w:kern w:val="0"/>
+                      <w:lang w:eastAsia="zh-CN"/>
+                    </w:rPr>
+                    <m:t>t</m:t>
+                  </m:r>
+                </m:sub>
+              </m:sSub>
+              <m:r>
+                <w:rPr>
+                  <w:rFonts w:ascii="Cambria Math" w:hAnsi="Cambria Math" w:cs="Times New Roman"/>
+                  <w:kern w:val="0"/>
+                  <w:lang w:eastAsia="zh-CN"/>
+                </w:rPr>
+                <m:t>}×sgn(</m:t>
+              </m:r>
+              <m:sSub>
+                <m:sSubPr>
+                  <m:ctrlPr>
+                    <w:rPr>
+                      <w:rFonts w:ascii="Cambria Math" w:hAnsi="Cambria Math" w:cs="Times New Roman"/>
+                      <w:i/>
+                      <w:kern w:val="0"/>
+                      <w:lang w:eastAsia="zh-CN"/>
+                    </w:rPr>
+                  </m:ctrlPr>
+                </m:sSubPr>
+                <m:e>
+                  <m:r>
+                    <w:rPr>
+                      <w:rFonts w:ascii="Cambria Math" w:hAnsi="Cambria Math" w:cs="Times New Roman"/>
+                      <w:kern w:val="0"/>
+                      <w:lang w:eastAsia="zh-CN"/>
+                    </w:rPr>
+                    <m:t>AD</m:t>
+                  </m:r>
+                </m:e>
+                <m:sub>
+                  <m:r>
+                    <w:rPr>
+                      <w:rFonts w:ascii="Cambria Math" w:hAnsi="Cambria Math" w:cs="Times New Roman"/>
+                      <w:kern w:val="0"/>
+                      <w:lang w:eastAsia="zh-CN"/>
+                    </w:rPr>
+                    <m:t>t</m:t>
+                  </m:r>
+                </m:sub>
+              </m:sSub>
+              <m:r>
+                <w:rPr>
+                  <w:rFonts w:ascii="Cambria Math" w:hAnsi="Cambria Math" w:cs="Times New Roman"/>
+                  <w:kern w:val="0"/>
+                  <w:lang w:eastAsia="zh-CN"/>
+                </w:rPr>
+                <m:t>)</m:t>
+              </m:r>
+            </m:e>
+          </m:nary>
+        </m:oMath>
+      </m:oMathPara>
     </w:p>
     <w:p>
       <w:pPr>
@@ -22637,19 +23593,13 @@
         <w:autoSpaceDE w:val="0"/>
         <w:autoSpaceDN w:val="0"/>
         <w:adjustRightInd w:val="0"/>
-        <w:spacing w:line="380" w:lineRule="exact"/>
+        <w:spacing w:line="276" w:lineRule="auto"/>
         <w:rPr>
           <w:rFonts w:ascii="Times New Roman" w:hAnsi="Times New Roman" w:cs="Times New Roman"/>
           <w:kern w:val="0"/>
-        </w:rPr>
-      </w:pPr>
-      <w:r>
-        <w:rPr>
-          <w:rFonts w:ascii="Times New Roman" w:hAnsi="Times New Roman" w:cs="Times New Roman"/>
-          <w:kern w:val="0"/>
-        </w:rPr>
-        <w:t>def Best_Period(new_close_price, average_filtered_derivative, confidence):</w:t>
-      </w:r>
+          <w:lang w:eastAsia="zh-CN"/>
+        </w:rPr>
+      </w:pPr>
     </w:p>
     <w:p>
       <w:pPr>
@@ -22671,18 +23621,369 @@
         <w:autoSpaceDE w:val="0"/>
         <w:autoSpaceDN w:val="0"/>
         <w:adjustRightInd w:val="0"/>
-        <w:spacing w:line="380" w:lineRule="exact"/>
+        <w:spacing w:line="276" w:lineRule="auto"/>
         <w:rPr>
           <w:rFonts w:ascii="Times New Roman" w:hAnsi="Times New Roman" w:cs="Times New Roman"/>
           <w:kern w:val="0"/>
+          <w:lang w:eastAsia="zh-CN"/>
         </w:rPr>
       </w:pPr>
       <w:r>
         <w:rPr>
           <w:rFonts w:ascii="Times New Roman" w:hAnsi="Times New Roman" w:cs="Times New Roman"/>
           <w:kern w:val="0"/>
-        </w:rPr>
-        <w:t xml:space="preserve">    Max=0</w:t>
+          <w:lang w:eastAsia="zh-CN"/>
+        </w:rPr>
+        <w:t>wh</w:t>
+      </w:r>
+      <w:r>
+        <w:rPr>
+          <w:rFonts w:ascii="Times New Roman" w:hAnsi="Times New Roman" w:cs="Times New Roman"/>
+          <w:kern w:val="0"/>
+          <w:lang w:eastAsia="zh-CN"/>
+        </w:rPr>
+        <w:t xml:space="preserve">ere </w:t>
+      </w:r>
+      <m:oMath>
+        <m:r>
+          <w:rPr>
+            <w:rFonts w:ascii="Cambria Math" w:hAnsi="Cambria Math" w:cs="Times New Roman"/>
+            <w:kern w:val="0"/>
+            <w:lang w:eastAsia="zh-CN"/>
+          </w:rPr>
+          <m:t>P</m:t>
+        </m:r>
+      </m:oMath>
+      <w:r>
+        <w:rPr>
+          <w:rFonts w:ascii="Times New Roman" w:hAnsi="Times New Roman" w:cs="Times New Roman"/>
+          <w:kern w:val="0"/>
+          <w:lang w:eastAsia="zh-CN"/>
+        </w:rPr>
+        <w:t xml:space="preserve"> is the total profits we will make under the momentum strategy</w:t>
+      </w:r>
+      <w:r>
+        <w:rPr>
+          <w:rFonts w:ascii="Times New Roman" w:hAnsi="Times New Roman" w:cs="Times New Roman"/>
+          <w:kern w:val="0"/>
+          <w:lang w:eastAsia="zh-CN"/>
+        </w:rPr>
+        <w:t xml:space="preserve">, </w:t>
+      </w:r>
+      <m:oMath>
+        <m:r>
+          <w:rPr>
+            <w:rFonts w:ascii="Cambria Math" w:hAnsi="Cambria Math" w:cs="Times New Roman"/>
+            <w:kern w:val="0"/>
+            <w:lang w:eastAsia="zh-CN"/>
+          </w:rPr>
+          <m:t>M</m:t>
+        </m:r>
+      </m:oMath>
+      <w:r>
+        <w:rPr>
+          <w:rFonts w:ascii="Times New Roman" w:hAnsi="Times New Roman" w:cs="Times New Roman"/>
+          <w:kern w:val="0"/>
+          <w:lang w:eastAsia="zh-CN"/>
+        </w:rPr>
+        <w:t xml:space="preserve"> is the initial cash we have for further inv</w:t>
+      </w:r>
+      <w:r>
+        <w:rPr>
+          <w:rFonts w:ascii="Times New Roman" w:hAnsi="Times New Roman" w:cs="Times New Roman"/>
+          <w:kern w:val="0"/>
+          <w:lang w:eastAsia="zh-CN"/>
+        </w:rPr>
+        <w:t>estment,</w:t>
+      </w:r>
+      <w:r>
+        <w:rPr>
+          <w:rFonts w:ascii="Times New Roman" w:hAnsi="Times New Roman" w:cs="Times New Roman"/>
+          <w:kern w:val="0"/>
+          <w:lang w:eastAsia="zh-CN"/>
+        </w:rPr>
+        <w:t xml:space="preserve"> </w:t>
+      </w:r>
+      <m:oMath>
+        <m:r>
+          <w:rPr>
+            <w:rFonts w:ascii="Cambria Math" w:hAnsi="Cambria Math" w:cs="Times New Roman"/>
+            <w:kern w:val="0"/>
+            <w:lang w:eastAsia="zh-CN"/>
+          </w:rPr>
+          <m:t>y</m:t>
+        </m:r>
+      </m:oMath>
+      <w:r>
+        <w:rPr>
+          <w:rFonts w:ascii="Times New Roman" w:hAnsi="Times New Roman" w:cs="Times New Roman"/>
+          <w:kern w:val="0"/>
+          <w:lang w:eastAsia="zh-CN"/>
+        </w:rPr>
+        <w:t xml:space="preserve"> is a series of adjusted stock close price, </w:t>
+      </w:r>
+      <m:oMath>
+        <m:r>
+          <w:rPr>
+            <w:rFonts w:ascii="Cambria Math" w:hAnsi="Cambria Math" w:cs="Times New Roman"/>
+            <w:kern w:val="0"/>
+            <w:lang w:eastAsia="zh-CN"/>
+          </w:rPr>
+          <m:t>AD</m:t>
+        </m:r>
+      </m:oMath>
+      <w:r>
+        <w:rPr>
+          <w:rFonts w:ascii="Times New Roman" w:hAnsi="Times New Roman" w:cs="Times New Roman"/>
+          <w:kern w:val="0"/>
+          <w:lang w:eastAsia="zh-CN"/>
+        </w:rPr>
+        <w:t xml:space="preserve"> is the average trend derivative, </w:t>
+      </w:r>
+      <m:oMath>
+        <m:r>
+          <w:rPr>
+            <w:rFonts w:ascii="Cambria Math" w:hAnsi="Cambria Math" w:cs="Times New Roman"/>
+            <w:kern w:val="0"/>
+            <w:lang w:eastAsia="zh-CN"/>
+          </w:rPr>
+          <m:t>h</m:t>
+        </m:r>
+      </m:oMath>
+      <w:r>
+        <w:rPr>
+          <w:rFonts w:ascii="Times New Roman" w:hAnsi="Times New Roman" w:cs="Times New Roman"/>
+          <w:kern w:val="0"/>
+          <w:lang w:eastAsia="zh-CN"/>
+        </w:rPr>
+        <w:t xml:space="preserve"> is </w:t>
+      </w:r>
+      <w:r>
+        <w:rPr>
+          <w:rFonts w:ascii="Times New Roman" w:hAnsi="Times New Roman" w:cs="Times New Roman"/>
+          <w:kern w:val="0"/>
+          <w:lang w:eastAsia="zh-CN"/>
+        </w:rPr>
+        <w:t xml:space="preserve">the holding period, </w:t>
+      </w:r>
+      <m:oMath>
+        <m:r>
+          <w:rPr>
+            <w:rFonts w:ascii="Cambria Math" w:hAnsi="Cambria Math" w:cs="Times New Roman"/>
+            <w:kern w:val="0"/>
+            <w:lang w:eastAsia="zh-CN"/>
+          </w:rPr>
+          <m:t>t=1</m:t>
+        </m:r>
+      </m:oMath>
+      <w:r>
+        <w:rPr>
+          <w:rFonts w:ascii="Times New Roman" w:hAnsi="Times New Roman" w:cs="Times New Roman"/>
+          <w:kern w:val="0"/>
+          <w:lang w:eastAsia="zh-CN"/>
+        </w:rPr>
+        <w:t xml:space="preserve"> </w:t>
+      </w:r>
+      <w:r>
+        <w:rPr>
+          <w:rFonts w:ascii="Times New Roman" w:hAnsi="Times New Roman" w:cs="Times New Roman"/>
+          <w:kern w:val="0"/>
+          <w:lang w:eastAsia="zh-CN"/>
+        </w:rPr>
+        <w:t xml:space="preserve">is the starting date of </w:t>
+      </w:r>
+      <w:r>
+        <w:rPr>
+          <w:rFonts w:ascii="Times New Roman" w:hAnsi="Times New Roman" w:cs="Times New Roman"/>
+          <w:kern w:val="0"/>
+          <w:lang w:eastAsia="zh-CN"/>
+        </w:rPr>
+        <w:t>b</w:t>
+      </w:r>
+      <w:r>
+        <w:rPr>
+          <w:rFonts w:ascii="Times New Roman" w:hAnsi="Times New Roman" w:cs="Times New Roman"/>
+          <w:kern w:val="0"/>
+          <w:lang w:eastAsia="zh-CN"/>
+        </w:rPr>
+        <w:t>acktest</w:t>
+      </w:r>
+      <w:r>
+        <w:rPr>
+          <w:rFonts w:ascii="Times New Roman" w:hAnsi="Times New Roman" w:cs="Times New Roman"/>
+          <w:kern w:val="0"/>
+          <w:lang w:eastAsia="zh-CN"/>
+        </w:rPr>
+        <w:t>, T is the ending date of</w:t>
+      </w:r>
+      <w:r>
+        <w:rPr>
+          <w:rFonts w:ascii="Times New Roman" w:hAnsi="Times New Roman" w:cs="Times New Roman"/>
+          <w:kern w:val="0"/>
+          <w:lang w:eastAsia="zh-CN"/>
+        </w:rPr>
+        <w:t xml:space="preserve"> backtest,</w:t>
+      </w:r>
+      <m:oMath>
+        <m:r>
+          <m:rPr>
+            <m:scr m:val="double-struck"/>
+          </m:rPr>
+          <w:rPr>
+            <w:rFonts w:ascii="Cambria Math" w:hAnsi="Cambria Math" w:cs="Times New Roman"/>
+            <w:kern w:val="0"/>
+            <w:lang w:eastAsia="zh-CN"/>
+          </w:rPr>
+          <m:t xml:space="preserve"> I{</m:t>
+        </m:r>
+        <m:sSub>
+          <m:sSubPr>
+            <m:ctrlPr>
+              <w:rPr>
+                <w:rFonts w:ascii="Cambria Math" w:hAnsi="Cambria Math" w:cs="Times New Roman"/>
+                <w:i/>
+                <w:kern w:val="0"/>
+                <w:lang w:eastAsia="zh-CN"/>
+              </w:rPr>
+            </m:ctrlPr>
+          </m:sSubPr>
+          <m:e>
+            <m:r>
+              <w:rPr>
+                <w:rFonts w:ascii="Cambria Math" w:hAnsi="Cambria Math" w:cs="Times New Roman"/>
+                <w:kern w:val="0"/>
+                <w:lang w:eastAsia="zh-CN"/>
+              </w:rPr>
+              <m:t>C</m:t>
+            </m:r>
+          </m:e>
+          <m:sub>
+            <m:r>
+              <w:rPr>
+                <w:rFonts w:ascii="Cambria Math" w:hAnsi="Cambria Math" w:cs="Times New Roman"/>
+                <w:kern w:val="0"/>
+                <w:lang w:eastAsia="zh-CN"/>
+              </w:rPr>
+              <m:t>t</m:t>
+            </m:r>
+          </m:sub>
+        </m:sSub>
+        <m:r>
+          <w:rPr>
+            <w:rFonts w:ascii="Cambria Math" w:hAnsi="Cambria Math" w:cs="Times New Roman"/>
+            <w:kern w:val="0"/>
+            <w:lang w:eastAsia="zh-CN"/>
+          </w:rPr>
+          <m:t>}</m:t>
+        </m:r>
+      </m:oMath>
+      <w:r>
+        <w:rPr>
+          <w:rFonts w:ascii="Times New Roman" w:hAnsi="Times New Roman" w:cs="Times New Roman"/>
+          <w:kern w:val="0"/>
+          <w:lang w:eastAsia="zh-CN"/>
+        </w:rPr>
+        <w:t xml:space="preserve"> </w:t>
+      </w:r>
+      <w:r>
+        <w:rPr>
+          <w:rFonts w:ascii="Times New Roman" w:hAnsi="Times New Roman" w:cs="Times New Roman"/>
+          <w:kern w:val="0"/>
+          <w:lang w:eastAsia="zh-CN"/>
+        </w:rPr>
+        <w:t xml:space="preserve">is an indicator function and </w:t>
+      </w:r>
+      <m:oMath>
+        <m:sSub>
+          <m:sSubPr>
+            <m:ctrlPr>
+              <w:rPr>
+                <w:rFonts w:ascii="Cambria Math" w:hAnsi="Cambria Math" w:cs="Times New Roman"/>
+                <w:i/>
+                <w:kern w:val="0"/>
+                <w:lang w:eastAsia="zh-CN"/>
+              </w:rPr>
+            </m:ctrlPr>
+          </m:sSubPr>
+          <m:e>
+            <m:r>
+              <w:rPr>
+                <w:rFonts w:ascii="Cambria Math" w:hAnsi="Cambria Math" w:cs="Times New Roman"/>
+                <w:kern w:val="0"/>
+                <w:lang w:eastAsia="zh-CN"/>
+              </w:rPr>
+              <m:t>C</m:t>
+            </m:r>
+          </m:e>
+          <m:sub>
+            <m:r>
+              <w:rPr>
+                <w:rFonts w:ascii="Cambria Math" w:hAnsi="Cambria Math" w:cs="Times New Roman"/>
+                <w:kern w:val="0"/>
+                <w:lang w:eastAsia="zh-CN"/>
+              </w:rPr>
+              <m:t>t</m:t>
+            </m:r>
+          </m:sub>
+        </m:sSub>
+      </m:oMath>
+      <w:r>
+        <w:rPr>
+          <w:rFonts w:ascii="Times New Roman" w:hAnsi="Times New Roman" w:cs="Times New Roman"/>
+          <w:kern w:val="0"/>
+          <w:lang w:eastAsia="zh-CN"/>
+        </w:rPr>
+        <w:t xml:space="preserve"> is the value of confidence, when it is significant (95%),</w:t>
+      </w:r>
+      <m:oMath>
+        <m:r>
+          <w:rPr>
+            <w:rFonts w:ascii="Cambria Math" w:hAnsi="Cambria Math" w:cs="Times New Roman"/>
+            <w:kern w:val="0"/>
+            <w:lang w:eastAsia="zh-CN"/>
+          </w:rPr>
+          <m:t xml:space="preserve"> </m:t>
+        </m:r>
+        <m:sSub>
+          <m:sSubPr>
+            <m:ctrlPr>
+              <w:rPr>
+                <w:rFonts w:ascii="Cambria Math" w:hAnsi="Cambria Math" w:cs="Times New Roman"/>
+                <w:i/>
+                <w:kern w:val="0"/>
+                <w:lang w:eastAsia="zh-CN"/>
+              </w:rPr>
+            </m:ctrlPr>
+          </m:sSubPr>
+          <m:e>
+            <m:r>
+              <w:rPr>
+                <w:rFonts w:ascii="Cambria Math" w:hAnsi="Cambria Math" w:cs="Times New Roman"/>
+                <w:kern w:val="0"/>
+                <w:lang w:eastAsia="zh-CN"/>
+              </w:rPr>
+              <m:t>C</m:t>
+            </m:r>
+          </m:e>
+          <m:sub>
+            <m:r>
+              <w:rPr>
+                <w:rFonts w:ascii="Cambria Math" w:hAnsi="Cambria Math" w:cs="Times New Roman"/>
+                <w:kern w:val="0"/>
+                <w:lang w:eastAsia="zh-CN"/>
+              </w:rPr>
+              <m:t>t</m:t>
+            </m:r>
+          </m:sub>
+        </m:sSub>
+      </m:oMath>
+      <w:r>
+        <w:rPr>
+          <w:rFonts w:ascii="Times New Roman" w:hAnsi="Times New Roman" w:cs="Times New Roman"/>
+          <w:kern w:val="0"/>
+          <w:lang w:eastAsia="zh-CN"/>
+        </w:rPr>
+        <w:t xml:space="preserve"> =1,otherwise 0.</w:t>
       </w:r>
     </w:p>
     <w:p>
@@ -22705,19 +24006,13 @@
         <w:autoSpaceDE w:val="0"/>
         <w:autoSpaceDN w:val="0"/>
         <w:adjustRightInd w:val="0"/>
-        <w:spacing w:line="380" w:lineRule="exact"/>
+        <w:spacing w:line="276" w:lineRule="auto"/>
         <w:rPr>
           <w:rFonts w:ascii="Times New Roman" w:hAnsi="Times New Roman" w:cs="Times New Roman"/>
           <w:kern w:val="0"/>
-        </w:rPr>
-      </w:pPr>
-      <w:r>
-        <w:rPr>
-          <w:rFonts w:ascii="Times New Roman" w:hAnsi="Times New Roman" w:cs="Times New Roman"/>
-          <w:kern w:val="0"/>
-        </w:rPr>
-        <w:t xml:space="preserve">    Best_Holding_Period=0</w:t>
-      </w:r>
+          <w:lang w:eastAsia="zh-CN"/>
+        </w:rPr>
+      </w:pPr>
     </w:p>
     <w:p>
       <w:pPr>
@@ -22739,7 +24034,7 @@
         <w:autoSpaceDE w:val="0"/>
         <w:autoSpaceDN w:val="0"/>
         <w:adjustRightInd w:val="0"/>
-        <w:spacing w:line="380" w:lineRule="exact"/>
+        <w:spacing w:line="276" w:lineRule="auto"/>
         <w:rPr>
           <w:rFonts w:ascii="Times New Roman" w:hAnsi="Times New Roman" w:cs="Times New Roman"/>
           <w:kern w:val="0"/>
@@ -22750,7 +24045,7 @@
           <w:rFonts w:ascii="Times New Roman" w:hAnsi="Times New Roman" w:cs="Times New Roman"/>
           <w:kern w:val="0"/>
         </w:rPr>
-        <w:t xml:space="preserve">    for i in range(1,30):</w:t>
+        <w:t>Now the only challenge remains is to determine what is the best holding period. A loop is run from 1 to 30 days for this. The similar technique of cross validation is applied here to decide the best holding period but the difference is we use the mean best holding period as the parameter for the forecast set.</w:t>
       </w:r>
     </w:p>
     <w:p>
@@ -22773,18 +24068,29 @@
         <w:autoSpaceDE w:val="0"/>
         <w:autoSpaceDN w:val="0"/>
         <w:adjustRightInd w:val="0"/>
-        <w:spacing w:line="380" w:lineRule="exact"/>
+        <w:spacing w:line="276" w:lineRule="auto"/>
         <w:rPr>
           <w:rFonts w:ascii="Times New Roman" w:hAnsi="Times New Roman" w:cs="Times New Roman"/>
           <w:kern w:val="0"/>
         </w:rPr>
       </w:pPr>
-      <w:r>
-        <w:rPr>
-          <w:rFonts w:ascii="Times New Roman" w:hAnsi="Times New Roman" w:cs="Times New Roman"/>
-          <w:kern w:val="0"/>
-        </w:rPr>
-        <w:t xml:space="preserve">        # 0 is the starting date below</w:t>
+    </w:p>
+    <w:p>
+      <w:pPr>
+        <w:spacing w:line="276" w:lineRule="auto"/>
+        <w:rPr>
+          <w:rFonts w:ascii="Times New Roman" w:hAnsi="Times New Roman" w:cs="Times New Roman"/>
+          <w:u w:val="single"/>
+          <w:lang w:eastAsia="zh-CN"/>
+        </w:rPr>
+      </w:pPr>
+      <w:r>
+        <w:rPr>
+          <w:rFonts w:ascii="Times New Roman" w:hAnsi="Times New Roman" w:cs="Times New Roman"/>
+          <w:u w:val="single"/>
+          <w:lang w:eastAsia="zh-CN"/>
+        </w:rPr>
+        <w:t xml:space="preserve">                                                                          </w:t>
       </w:r>
     </w:p>
     <w:p>
@@ -22807,7 +24113,7 @@
         <w:autoSpaceDE w:val="0"/>
         <w:autoSpaceDN w:val="0"/>
         <w:adjustRightInd w:val="0"/>
-        <w:spacing w:line="380" w:lineRule="exact"/>
+        <w:spacing w:line="276" w:lineRule="auto"/>
         <w:rPr>
           <w:rFonts w:ascii="Times New Roman" w:hAnsi="Times New Roman" w:cs="Times New Roman"/>
           <w:kern w:val="0"/>
@@ -22816,9 +24122,49 @@
       <w:r>
         <w:rPr>
           <w:rFonts w:ascii="Times New Roman" w:hAnsi="Times New Roman" w:cs="Times New Roman"/>
-          <w:kern w:val="0"/>
-        </w:rPr>
-        <w:t xml:space="preserve">        # confidence is a 0,1 list which indicates if the trend is significant</w:t>
+          <w:b/>
+          <w:sz w:val="21"/>
+          <w:u w:val="single"/>
+          <w:lang w:eastAsia="zh-CN"/>
+        </w:rPr>
+        <w:t xml:space="preserve">Determine the best period.           </w:t>
+      </w:r>
+      <w:r>
+        <w:rPr>
+          <w:rFonts w:ascii="Times New Roman" w:hAnsi="Times New Roman" w:cs="Times New Roman"/>
+          <w:b/>
+          <w:sz w:val="21"/>
+          <w:u w:val="single"/>
+          <w:lang w:eastAsia="zh-CN"/>
+        </w:rPr>
+        <w:t xml:space="preserve">  </w:t>
+      </w:r>
+      <w:r>
+        <w:rPr>
+          <w:rFonts w:ascii="Times New Roman" w:hAnsi="Times New Roman" w:cs="Times New Roman"/>
+          <w:b/>
+          <w:u w:val="single"/>
+          <w:lang w:eastAsia="zh-CN"/>
+        </w:rPr>
+        <w:t xml:space="preserve">                                        </w:t>
+      </w:r>
+      <w:r>
+        <w:rPr>
+          <w:rFonts w:ascii="Times New Roman" w:hAnsi="Times New Roman" w:cs="Times New Roman"/>
+          <w:b/>
+          <w:u w:val="single"/>
+          <w:lang w:eastAsia="zh-CN"/>
+        </w:rPr>
+        <w:t xml:space="preserve"> </w:t>
+      </w:r>
+      <w:r>
+        <w:rPr>
+          <w:rFonts w:ascii="Times New Roman" w:hAnsi="Times New Roman" w:cs="Times New Roman"/>
+          <w:b/>
+          <w:u w:val="single"/>
+          <w:lang w:eastAsia="zh-CN"/>
+        </w:rPr>
+        <w:t xml:space="preserve"> </w:t>
       </w:r>
     </w:p>
     <w:p>
@@ -22841,18 +24187,24 @@
         <w:autoSpaceDE w:val="0"/>
         <w:autoSpaceDN w:val="0"/>
         <w:adjustRightInd w:val="0"/>
-        <w:spacing w:line="380" w:lineRule="exact"/>
-        <w:rPr>
-          <w:rFonts w:ascii="Times New Roman" w:hAnsi="Times New Roman" w:cs="Times New Roman"/>
+        <w:spacing w:line="276" w:lineRule="auto"/>
+        <w:rPr>
+          <w:rFonts w:ascii="Palatino Linotype" w:eastAsia="HGSSoeiKakugothicUB" w:hAnsi="Palatino Linotype" w:cs="Helvetica Neue"/>
+          <w:b/>
           <w:kern w:val="0"/>
-        </w:rPr>
-      </w:pPr>
-      <w:r>
-        <w:rPr>
-          <w:rFonts w:ascii="Times New Roman" w:hAnsi="Times New Roman" w:cs="Times New Roman"/>
+          <w:sz w:val="18"/>
+          <w:szCs w:val="26"/>
+        </w:rPr>
+      </w:pPr>
+      <w:r>
+        <w:rPr>
+          <w:rFonts w:ascii="Palatino Linotype" w:eastAsia="HGSSoeiKakugothicUB" w:hAnsi="Palatino Linotype" w:cs="Helvetica Neue"/>
+          <w:b/>
           <w:kern w:val="0"/>
-        </w:rPr>
-        <w:t xml:space="preserve">        Action_list = strategy(average_filtered_derivative, 0, i, confidence)</w:t>
+          <w:sz w:val="18"/>
+          <w:szCs w:val="26"/>
+        </w:rPr>
+        <w:t>def Best_Period(new_close_price, average_filtered_derivative, confidence):</w:t>
       </w:r>
     </w:p>
     <w:p>
@@ -22875,18 +24227,24 @@
         <w:autoSpaceDE w:val="0"/>
         <w:autoSpaceDN w:val="0"/>
         <w:adjustRightInd w:val="0"/>
-        <w:spacing w:line="380" w:lineRule="exact"/>
-        <w:rPr>
-          <w:rFonts w:ascii="Times New Roman" w:hAnsi="Times New Roman" w:cs="Times New Roman"/>
+        <w:spacing w:line="276" w:lineRule="auto"/>
+        <w:rPr>
+          <w:rFonts w:ascii="Palatino Linotype" w:eastAsia="HGSSoeiKakugothicUB" w:hAnsi="Palatino Linotype" w:cs="Helvetica Neue"/>
+          <w:b/>
           <w:kern w:val="0"/>
-        </w:rPr>
-      </w:pPr>
-      <w:r>
-        <w:rPr>
-          <w:rFonts w:ascii="Times New Roman" w:hAnsi="Times New Roman" w:cs="Times New Roman"/>
+          <w:sz w:val="18"/>
+          <w:szCs w:val="26"/>
+        </w:rPr>
+      </w:pPr>
+      <w:r>
+        <w:rPr>
+          <w:rFonts w:ascii="Palatino Linotype" w:eastAsia="HGSSoeiKakugothicUB" w:hAnsi="Palatino Linotype" w:cs="Helvetica Neue"/>
+          <w:b/>
           <w:kern w:val="0"/>
-        </w:rPr>
-        <w:t xml:space="preserve">        Final_revenue = calculate_revenue(Action_list, new_close_price, i)</w:t>
+          <w:sz w:val="18"/>
+          <w:szCs w:val="26"/>
+        </w:rPr>
+        <w:t xml:space="preserve">    Max=0</w:t>
       </w:r>
     </w:p>
     <w:p>
@@ -22909,18 +24267,24 @@
         <w:autoSpaceDE w:val="0"/>
         <w:autoSpaceDN w:val="0"/>
         <w:adjustRightInd w:val="0"/>
-        <w:spacing w:line="380" w:lineRule="exact"/>
-        <w:rPr>
-          <w:rFonts w:ascii="Times New Roman" w:hAnsi="Times New Roman" w:cs="Times New Roman"/>
+        <w:spacing w:line="276" w:lineRule="auto"/>
+        <w:rPr>
+          <w:rFonts w:ascii="Palatino Linotype" w:eastAsia="HGSSoeiKakugothicUB" w:hAnsi="Palatino Linotype" w:cs="Helvetica Neue"/>
+          <w:b/>
           <w:kern w:val="0"/>
-        </w:rPr>
-      </w:pPr>
-      <w:r>
-        <w:rPr>
-          <w:rFonts w:ascii="Times New Roman" w:hAnsi="Times New Roman" w:cs="Times New Roman"/>
+          <w:sz w:val="18"/>
+          <w:szCs w:val="26"/>
+        </w:rPr>
+      </w:pPr>
+      <w:r>
+        <w:rPr>
+          <w:rFonts w:ascii="Palatino Linotype" w:eastAsia="HGSSoeiKakugothicUB" w:hAnsi="Palatino Linotype" w:cs="Helvetica Neue"/>
+          <w:b/>
           <w:kern w:val="0"/>
-        </w:rPr>
-        <w:t xml:space="preserve">        if Final_revenue &gt; Max:</w:t>
+          <w:sz w:val="18"/>
+          <w:szCs w:val="26"/>
+        </w:rPr>
+        <w:t xml:space="preserve">    Best_Holding_Period=0</w:t>
       </w:r>
     </w:p>
     <w:p>
@@ -22943,18 +24307,24 @@
         <w:autoSpaceDE w:val="0"/>
         <w:autoSpaceDN w:val="0"/>
         <w:adjustRightInd w:val="0"/>
-        <w:spacing w:line="380" w:lineRule="exact"/>
-        <w:rPr>
-          <w:rFonts w:ascii="Times New Roman" w:hAnsi="Times New Roman" w:cs="Times New Roman"/>
+        <w:spacing w:line="276" w:lineRule="auto"/>
+        <w:rPr>
+          <w:rFonts w:ascii="Palatino Linotype" w:eastAsia="HGSSoeiKakugothicUB" w:hAnsi="Palatino Linotype" w:cs="Helvetica Neue"/>
+          <w:b/>
           <w:kern w:val="0"/>
-        </w:rPr>
-      </w:pPr>
-      <w:r>
-        <w:rPr>
-          <w:rFonts w:ascii="Times New Roman" w:hAnsi="Times New Roman" w:cs="Times New Roman"/>
+          <w:sz w:val="18"/>
+          <w:szCs w:val="26"/>
+        </w:rPr>
+      </w:pPr>
+      <w:r>
+        <w:rPr>
+          <w:rFonts w:ascii="Palatino Linotype" w:eastAsia="HGSSoeiKakugothicUB" w:hAnsi="Palatino Linotype" w:cs="Helvetica Neue"/>
+          <w:b/>
           <w:kern w:val="0"/>
-        </w:rPr>
-        <w:t xml:space="preserve">            Max = Final_revenue</w:t>
+          <w:sz w:val="18"/>
+          <w:szCs w:val="26"/>
+        </w:rPr>
+        <w:t xml:space="preserve">    for i in range(1,30):</w:t>
       </w:r>
     </w:p>
     <w:p>
@@ -22977,18 +24347,24 @@
         <w:autoSpaceDE w:val="0"/>
         <w:autoSpaceDN w:val="0"/>
         <w:adjustRightInd w:val="0"/>
-        <w:spacing w:line="380" w:lineRule="exact"/>
-        <w:rPr>
-          <w:rFonts w:ascii="Times New Roman" w:hAnsi="Times New Roman" w:cs="Times New Roman"/>
+        <w:spacing w:line="276" w:lineRule="auto"/>
+        <w:rPr>
+          <w:rFonts w:ascii="Palatino Linotype" w:eastAsia="HGSSoeiKakugothicUB" w:hAnsi="Palatino Linotype" w:cs="Helvetica Neue"/>
+          <w:b/>
           <w:kern w:val="0"/>
-        </w:rPr>
-      </w:pPr>
-      <w:r>
-        <w:rPr>
-          <w:rFonts w:ascii="Times New Roman" w:hAnsi="Times New Roman" w:cs="Times New Roman"/>
+          <w:sz w:val="18"/>
+          <w:szCs w:val="26"/>
+        </w:rPr>
+      </w:pPr>
+      <w:r>
+        <w:rPr>
+          <w:rFonts w:ascii="Palatino Linotype" w:eastAsia="HGSSoeiKakugothicUB" w:hAnsi="Palatino Linotype" w:cs="Helvetica Neue"/>
+          <w:b/>
           <w:kern w:val="0"/>
-        </w:rPr>
-        <w:t xml:space="preserve">            Best_Holding_Period = i</w:t>
+          <w:sz w:val="18"/>
+          <w:szCs w:val="26"/>
+        </w:rPr>
+        <w:t xml:space="preserve">        # 0 is the starting date below</w:t>
       </w:r>
     </w:p>
     <w:p>
@@ -23011,18 +24387,24 @@
         <w:autoSpaceDE w:val="0"/>
         <w:autoSpaceDN w:val="0"/>
         <w:adjustRightInd w:val="0"/>
-        <w:spacing w:line="380" w:lineRule="exact"/>
-        <w:rPr>
-          <w:rFonts w:ascii="Times New Roman" w:hAnsi="Times New Roman" w:cs="Times New Roman"/>
+        <w:spacing w:line="276" w:lineRule="auto"/>
+        <w:rPr>
+          <w:rFonts w:ascii="Palatino Linotype" w:eastAsia="HGSSoeiKakugothicUB" w:hAnsi="Palatino Linotype" w:cs="Helvetica Neue"/>
+          <w:b/>
           <w:kern w:val="0"/>
-        </w:rPr>
-      </w:pPr>
-      <w:r>
-        <w:rPr>
-          <w:rFonts w:ascii="Times New Roman" w:hAnsi="Times New Roman" w:cs="Times New Roman"/>
+          <w:sz w:val="18"/>
+          <w:szCs w:val="26"/>
+        </w:rPr>
+      </w:pPr>
+      <w:r>
+        <w:rPr>
+          <w:rFonts w:ascii="Palatino Linotype" w:eastAsia="HGSSoeiKakugothicUB" w:hAnsi="Palatino Linotype" w:cs="Helvetica Neue"/>
+          <w:b/>
           <w:kern w:val="0"/>
-        </w:rPr>
-        <w:t xml:space="preserve">    print("Best holding period:"+str(Best_Holding_Period)+"return:"+str(Max))</w:t>
+          <w:sz w:val="18"/>
+          <w:szCs w:val="26"/>
+        </w:rPr>
+        <w:t xml:space="preserve">        # confidence is a 0,1 list which indicates if the trend is significant</w:t>
       </w:r>
     </w:p>
     <w:p>
@@ -23045,18 +24427,24 @@
         <w:autoSpaceDE w:val="0"/>
         <w:autoSpaceDN w:val="0"/>
         <w:adjustRightInd w:val="0"/>
-        <w:spacing w:line="380" w:lineRule="exact"/>
-        <w:rPr>
-          <w:rFonts w:ascii="Times New Roman" w:hAnsi="Times New Roman" w:cs="Times New Roman"/>
+        <w:spacing w:line="276" w:lineRule="auto"/>
+        <w:rPr>
+          <w:rFonts w:ascii="Palatino Linotype" w:eastAsia="HGSSoeiKakugothicUB" w:hAnsi="Palatino Linotype" w:cs="Helvetica Neue"/>
+          <w:b/>
           <w:kern w:val="0"/>
-        </w:rPr>
-      </w:pPr>
-      <w:r>
-        <w:rPr>
-          <w:rFonts w:ascii="Times New Roman" w:hAnsi="Times New Roman" w:cs="Times New Roman"/>
+          <w:sz w:val="18"/>
+          <w:szCs w:val="26"/>
+        </w:rPr>
+      </w:pPr>
+      <w:r>
+        <w:rPr>
+          <w:rFonts w:ascii="Palatino Linotype" w:eastAsia="HGSSoeiKakugothicUB" w:hAnsi="Palatino Linotype" w:cs="Helvetica Neue"/>
+          <w:b/>
           <w:kern w:val="0"/>
-        </w:rPr>
-        <w:t xml:space="preserve">    return Best_Holding_Period</w:t>
+          <w:sz w:val="18"/>
+          <w:szCs w:val="26"/>
+        </w:rPr>
+        <w:t xml:space="preserve">        Action_list = strategy(average_filtered_derivative, 0, i, confidence)</w:t>
       </w:r>
     </w:p>
     <w:p>
@@ -23079,18 +24467,24 @@
         <w:autoSpaceDE w:val="0"/>
         <w:autoSpaceDN w:val="0"/>
         <w:adjustRightInd w:val="0"/>
-        <w:spacing w:line="380" w:lineRule="exact"/>
-        <w:rPr>
-          <w:rFonts w:ascii="Times New Roman" w:hAnsi="Times New Roman" w:cs="Times New Roman"/>
+        <w:spacing w:line="276" w:lineRule="auto"/>
+        <w:rPr>
+          <w:rFonts w:ascii="Palatino Linotype" w:eastAsia="HGSSoeiKakugothicUB" w:hAnsi="Palatino Linotype" w:cs="Helvetica Neue"/>
+          <w:b/>
           <w:kern w:val="0"/>
-        </w:rPr>
-      </w:pPr>
-      <w:r>
-        <w:rPr>
-          <w:rFonts w:ascii="Times New Roman" w:hAnsi="Times New Roman" w:cs="Times New Roman"/>
+          <w:sz w:val="18"/>
+          <w:szCs w:val="26"/>
+        </w:rPr>
+      </w:pPr>
+      <w:r>
+        <w:rPr>
+          <w:rFonts w:ascii="Palatino Linotype" w:eastAsia="HGSSoeiKakugothicUB" w:hAnsi="Palatino Linotype" w:cs="Helvetica Neue"/>
+          <w:b/>
           <w:kern w:val="0"/>
-        </w:rPr>
-        <w:t>The revenue is computed by the absolute cash amount which means if we choose to long the stock, R= shares *(price of the stock after T days – price of the stock now). Cumulating all the revenue we have the final revenue.</w:t>
+          <w:sz w:val="18"/>
+          <w:szCs w:val="26"/>
+        </w:rPr>
+        <w:t xml:space="preserve">        Final_revenue = calculate_revenue(Action_list, new_close_price, i)</w:t>
       </w:r>
     </w:p>
     <w:p>
@@ -23113,12 +24507,25 @@
         <w:autoSpaceDE w:val="0"/>
         <w:autoSpaceDN w:val="0"/>
         <w:adjustRightInd w:val="0"/>
-        <w:spacing w:line="380" w:lineRule="exact"/>
-        <w:rPr>
-          <w:rFonts w:ascii="Times New Roman" w:hAnsi="Times New Roman" w:cs="Times New Roman"/>
+        <w:spacing w:line="276" w:lineRule="auto"/>
+        <w:rPr>
+          <w:rFonts w:ascii="Palatino Linotype" w:eastAsia="HGSSoeiKakugothicUB" w:hAnsi="Palatino Linotype" w:cs="Helvetica Neue"/>
+          <w:b/>
           <w:kern w:val="0"/>
-        </w:rPr>
-      </w:pPr>
+          <w:sz w:val="18"/>
+          <w:szCs w:val="26"/>
+        </w:rPr>
+      </w:pPr>
+      <w:r>
+        <w:rPr>
+          <w:rFonts w:ascii="Palatino Linotype" w:eastAsia="HGSSoeiKakugothicUB" w:hAnsi="Palatino Linotype" w:cs="Helvetica Neue"/>
+          <w:b/>
+          <w:kern w:val="0"/>
+          <w:sz w:val="18"/>
+          <w:szCs w:val="26"/>
+        </w:rPr>
+        <w:t xml:space="preserve">        if Final_revenue &gt; Max:</w:t>
+      </w:r>
     </w:p>
     <w:p>
       <w:pPr>
@@ -23140,12 +24547,26 @@
         <w:autoSpaceDE w:val="0"/>
         <w:autoSpaceDN w:val="0"/>
         <w:adjustRightInd w:val="0"/>
-        <w:spacing w:line="380" w:lineRule="exact"/>
-        <w:rPr>
-          <w:rFonts w:ascii="Times New Roman" w:hAnsi="Times New Roman" w:cs="Times New Roman"/>
+        <w:spacing w:line="276" w:lineRule="auto"/>
+        <w:rPr>
+          <w:rFonts w:ascii="Palatino Linotype" w:eastAsia="HGSSoeiKakugothicUB" w:hAnsi="Palatino Linotype" w:cs="Helvetica Neue"/>
+          <w:b/>
           <w:kern w:val="0"/>
-        </w:rPr>
-      </w:pPr>
+          <w:sz w:val="18"/>
+          <w:szCs w:val="26"/>
+        </w:rPr>
+      </w:pPr>
+      <w:r>
+        <w:rPr>
+          <w:rFonts w:ascii="Palatino Linotype" w:eastAsia="HGSSoeiKakugothicUB" w:hAnsi="Palatino Linotype" w:cs="Helvetica Neue"/>
+          <w:b/>
+          <w:kern w:val="0"/>
+          <w:sz w:val="18"/>
+          <w:szCs w:val="26"/>
+        </w:rPr>
+        <w:lastRenderedPageBreak/>
+        <w:t xml:space="preserve">            Max = Final_revenue</w:t>
+      </w:r>
     </w:p>
     <w:p>
       <w:pPr>
@@ -23167,12 +24588,25 @@
         <w:autoSpaceDE w:val="0"/>
         <w:autoSpaceDN w:val="0"/>
         <w:adjustRightInd w:val="0"/>
-        <w:spacing w:line="380" w:lineRule="exact"/>
-        <w:rPr>
-          <w:rFonts w:ascii="Times New Roman" w:hAnsi="Times New Roman" w:cs="Times New Roman"/>
+        <w:spacing w:line="276" w:lineRule="auto"/>
+        <w:rPr>
+          <w:rFonts w:ascii="Palatino Linotype" w:eastAsia="HGSSoeiKakugothicUB" w:hAnsi="Palatino Linotype" w:cs="Helvetica Neue"/>
+          <w:b/>
           <w:kern w:val="0"/>
-        </w:rPr>
-      </w:pPr>
+          <w:sz w:val="18"/>
+          <w:szCs w:val="26"/>
+        </w:rPr>
+      </w:pPr>
+      <w:r>
+        <w:rPr>
+          <w:rFonts w:ascii="Palatino Linotype" w:eastAsia="HGSSoeiKakugothicUB" w:hAnsi="Palatino Linotype" w:cs="Helvetica Neue"/>
+          <w:b/>
+          <w:kern w:val="0"/>
+          <w:sz w:val="18"/>
+          <w:szCs w:val="26"/>
+        </w:rPr>
+        <w:t xml:space="preserve">            Best_Holding_Period = i</w:t>
+      </w:r>
     </w:p>
     <w:p>
       <w:pPr>
@@ -23194,12 +24628,25 @@
         <w:autoSpaceDE w:val="0"/>
         <w:autoSpaceDN w:val="0"/>
         <w:adjustRightInd w:val="0"/>
-        <w:spacing w:line="380" w:lineRule="exact"/>
-        <w:rPr>
-          <w:rFonts w:ascii="Times New Roman" w:hAnsi="Times New Roman" w:cs="Times New Roman"/>
+        <w:spacing w:line="276" w:lineRule="auto"/>
+        <w:rPr>
+          <w:rFonts w:ascii="Palatino Linotype" w:eastAsia="HGSSoeiKakugothicUB" w:hAnsi="Palatino Linotype" w:cs="Helvetica Neue"/>
+          <w:b/>
           <w:kern w:val="0"/>
-        </w:rPr>
-      </w:pPr>
+          <w:sz w:val="18"/>
+          <w:szCs w:val="26"/>
+        </w:rPr>
+      </w:pPr>
+      <w:r>
+        <w:rPr>
+          <w:rFonts w:ascii="Palatino Linotype" w:eastAsia="HGSSoeiKakugothicUB" w:hAnsi="Palatino Linotype" w:cs="Helvetica Neue"/>
+          <w:b/>
+          <w:kern w:val="0"/>
+          <w:sz w:val="18"/>
+          <w:szCs w:val="26"/>
+        </w:rPr>
+        <w:t xml:space="preserve">    print("Best holding period:"+str(Best_Holding_Period)+"return:"+str(Max))</w:t>
+      </w:r>
     </w:p>
     <w:p>
       <w:pPr>
@@ -23221,12 +24668,33 @@
         <w:autoSpaceDE w:val="0"/>
         <w:autoSpaceDN w:val="0"/>
         <w:adjustRightInd w:val="0"/>
-        <w:spacing w:line="380" w:lineRule="exact"/>
-        <w:rPr>
-          <w:rFonts w:ascii="Times New Roman" w:hAnsi="Times New Roman" w:cs="Times New Roman"/>
+        <w:spacing w:line="276" w:lineRule="auto"/>
+        <w:ind w:firstLine="360"/>
+        <w:rPr>
+          <w:rFonts w:ascii="Times New Roman" w:hAnsi="Times New Roman" w:cs="Times New Roman"/>
+          <w:u w:val="single"/>
+          <w:lang w:eastAsia="zh-CN"/>
+        </w:rPr>
+      </w:pPr>
+      <w:r>
+        <w:rPr>
+          <w:rFonts w:ascii="Palatino Linotype" w:eastAsia="HGSSoeiKakugothicUB" w:hAnsi="Palatino Linotype" w:cs="Helvetica Neue"/>
+          <w:b/>
           <w:kern w:val="0"/>
-        </w:rPr>
-      </w:pPr>
+          <w:sz w:val="18"/>
+          <w:szCs w:val="26"/>
+          <w:u w:val="single"/>
+        </w:rPr>
+        <w:t>return Best_Holding_Period</w:t>
+      </w:r>
+      <w:r>
+        <w:rPr>
+          <w:rFonts w:ascii="Times New Roman" w:hAnsi="Times New Roman" w:cs="Times New Roman"/>
+          <w:u w:val="single"/>
+          <w:lang w:eastAsia="zh-CN"/>
+        </w:rPr>
+        <w:t xml:space="preserve">                                                    </w:t>
+      </w:r>
     </w:p>
     <w:p>
       <w:pPr>
@@ -23248,12 +24716,47 @@
         <w:autoSpaceDE w:val="0"/>
         <w:autoSpaceDN w:val="0"/>
         <w:adjustRightInd w:val="0"/>
-        <w:spacing w:line="380" w:lineRule="exact"/>
+        <w:spacing w:line="276" w:lineRule="auto"/>
         <w:rPr>
           <w:rFonts w:ascii="Times New Roman" w:hAnsi="Times New Roman" w:cs="Times New Roman"/>
           <w:kern w:val="0"/>
         </w:rPr>
       </w:pPr>
+    </w:p>
+    <w:p>
+      <w:pPr>
+        <w:spacing w:line="276" w:lineRule="auto"/>
+        <w:rPr>
+          <w:rFonts w:ascii="Times New Roman" w:hAnsi="Times New Roman" w:cs="Times New Roman"/>
+          <w:lang w:eastAsia="zh-CN"/>
+        </w:rPr>
+      </w:pPr>
+      <w:r>
+        <w:rPr>
+          <w:rFonts w:ascii="Times New Roman" w:hAnsi="Times New Roman" w:cs="Times New Roman"/>
+          <w:kern w:val="0"/>
+        </w:rPr>
+        <w:t>The Benchmark is set as hold the stock for all the period, the revenue of holding the benchmark is the difference of the portfolio value for the starting time and ending time.</w:t>
+      </w:r>
+    </w:p>
+    <w:p>
+      <w:pPr>
+        <w:spacing w:line="276" w:lineRule="auto"/>
+      </w:pPr>
+    </w:p>
+    <w:p>
+      <w:pPr>
+        <w:pStyle w:val="2"/>
+        <w:spacing w:line="276" w:lineRule="auto"/>
+        <w:rPr>
+          <w:lang w:eastAsia="zh-CN"/>
+        </w:rPr>
+      </w:pPr>
+      <w:bookmarkStart w:id="21" w:name="_Toc27054463"/>
+      <w:r>
+        <w:t>6.4 Results</w:t>
+      </w:r>
+      <w:bookmarkEnd w:id="21"/>
     </w:p>
     <w:p>
       <w:pPr>
@@ -23275,12 +24778,52 @@
         <w:autoSpaceDE w:val="0"/>
         <w:autoSpaceDN w:val="0"/>
         <w:adjustRightInd w:val="0"/>
-        <w:spacing w:line="380" w:lineRule="exact"/>
-        <w:rPr>
-          <w:rFonts w:ascii="Times New Roman" w:hAnsi="Times New Roman" w:cs="Times New Roman"/>
+        <w:spacing w:line="276" w:lineRule="auto"/>
+        <w:rPr>
+          <w:rFonts w:ascii="Times New Roman" w:hAnsi="Times New Roman" w:cs="Times New Roman"/>
+          <w:color w:val="000000" w:themeColor="text1"/>
           <w:kern w:val="0"/>
         </w:rPr>
       </w:pPr>
+      <w:r>
+        <w:rPr>
+          <w:rFonts w:ascii="Times New Roman" w:hAnsi="Times New Roman" w:cs="Times New Roman"/>
+          <w:kern w:val="0"/>
+        </w:rPr>
+        <w:t xml:space="preserve">The result is mush as expected, we now use ^GSPC, </w:t>
+      </w:r>
+      <w:r>
+        <w:rPr>
+          <w:rFonts w:ascii="Times New Roman" w:hAnsi="Times New Roman" w:cs="Times New Roman"/>
+          <w:kern w:val="0"/>
+        </w:rPr>
+        <w:t>SPY</w:t>
+      </w:r>
+      <w:r>
+        <w:rPr>
+          <w:rFonts w:ascii="Times New Roman" w:hAnsi="Times New Roman" w:cs="Times New Roman"/>
+          <w:kern w:val="0"/>
+        </w:rPr>
+        <w:t xml:space="preserve">, and </w:t>
+      </w:r>
+      <w:hyperlink r:id="rId22" w:history="1">
+        <w:r>
+          <w:rPr>
+            <w:rFonts w:ascii="Times New Roman" w:hAnsi="Times New Roman" w:cs="Times New Roman"/>
+            <w:color w:val="000000" w:themeColor="text1"/>
+            <w:kern w:val="0"/>
+          </w:rPr>
+          <w:t>000001.SS</w:t>
+        </w:r>
+      </w:hyperlink>
+      <w:r>
+        <w:rPr>
+          <w:rFonts w:ascii="Times New Roman" w:hAnsi="Times New Roman" w:cs="Times New Roman"/>
+          <w:color w:val="000000" w:themeColor="text1"/>
+          <w:kern w:val="0"/>
+        </w:rPr>
+        <w:t xml:space="preserve"> to illustrate when the strategy work and when it won’t work.</w:t>
+      </w:r>
     </w:p>
     <w:p>
       <w:pPr>
@@ -23302,10 +24845,12 @@
         <w:autoSpaceDE w:val="0"/>
         <w:autoSpaceDN w:val="0"/>
         <w:adjustRightInd w:val="0"/>
-        <w:spacing w:line="380" w:lineRule="exact"/>
-        <w:rPr>
-          <w:rFonts w:ascii="Times New Roman" w:hAnsi="Times New Roman" w:cs="Times New Roman"/>
+        <w:spacing w:line="276" w:lineRule="auto"/>
+        <w:rPr>
+          <w:rFonts w:ascii="Times New Roman" w:hAnsi="Times New Roman" w:cs="Times New Roman"/>
+          <w:color w:val="000000" w:themeColor="text1"/>
           <w:kern w:val="0"/>
+          <w:lang w:eastAsia="zh-CN"/>
         </w:rPr>
       </w:pPr>
     </w:p>
@@ -23329,41 +24874,124 @@
         <w:autoSpaceDE w:val="0"/>
         <w:autoSpaceDN w:val="0"/>
         <w:adjustRightInd w:val="0"/>
-        <w:spacing w:line="380" w:lineRule="exact"/>
-        <w:rPr>
-          <w:rFonts w:ascii="Times New Roman" w:hAnsi="Times New Roman" w:cs="Times New Roman"/>
+        <w:spacing w:line="276" w:lineRule="auto"/>
+        <w:rPr>
+          <w:rFonts w:ascii="Times New Roman" w:hAnsi="Times New Roman" w:cs="Times New Roman"/>
+          <w:color w:val="000000" w:themeColor="text1"/>
           <w:kern w:val="0"/>
         </w:rPr>
       </w:pPr>
-    </w:p>
-    <w:p>
-      <w:pPr>
-        <w:tabs>
-          <w:tab w:val="left" w:pos="1680"/>
-          <w:tab w:val="left" w:pos="2240"/>
-          <w:tab w:val="left" w:pos="2800"/>
-          <w:tab w:val="left" w:pos="3360"/>
-          <w:tab w:val="left" w:pos="3920"/>
-          <w:tab w:val="left" w:pos="4480"/>
-          <w:tab w:val="left" w:pos="5040"/>
-          <w:tab w:val="left" w:pos="5600"/>
-          <w:tab w:val="left" w:pos="6160"/>
-          <w:tab w:val="left" w:pos="6720"/>
-        </w:tabs>
-        <w:jc w:val="left"/>
-        <w:rPr>
-          <w:rFonts w:ascii="Times New Roman" w:hAnsi="Times New Roman" w:cs="Times New Roman"/>
-          <w:u w:val="single"/>
-          <w:lang w:eastAsia="zh-CN"/>
-        </w:rPr>
-      </w:pPr>
-      <w:r>
-        <w:rPr>
-          <w:rFonts w:ascii="Times New Roman" w:hAnsi="Times New Roman" w:cs="Times New Roman"/>
-          <w:u w:val="single"/>
-          <w:lang w:eastAsia="zh-CN"/>
-        </w:rPr>
-        <w:t xml:space="preserve">                                                                          </w:t>
+      <w:r>
+        <w:rPr>
+          <w:rFonts w:ascii="Times New Roman" w:hAnsi="Times New Roman" w:cs="Times New Roman"/>
+          <w:color w:val="000000" w:themeColor="text1"/>
+          <w:kern w:val="0"/>
+        </w:rPr>
+        <w:t xml:space="preserve">The project is using the stock data from 2015-01-04 to 2018-12-31 as the training and test set, and the whole year data of 2019 as the forecast set. </w:t>
+      </w:r>
+    </w:p>
+    <w:p>
+      <w:pPr>
+        <w:pStyle w:val="af6"/>
+        <w:keepNext/>
+        <w:jc w:val="center"/>
+        <w:rPr>
+          <w:rFonts w:ascii="Times New Roman" w:hAnsi="Times New Roman" w:cs="Times New Roman"/>
+          <w:b/>
+          <w:sz w:val="18"/>
+          <w:szCs w:val="18"/>
+        </w:rPr>
+      </w:pPr>
+      <w:r>
+        <w:rPr>
+          <w:rFonts w:ascii="Times New Roman" w:hAnsi="Times New Roman" w:cs="Times New Roman"/>
+          <w:b/>
+          <w:sz w:val="18"/>
+          <w:szCs w:val="18"/>
+        </w:rPr>
+        <w:t xml:space="preserve">Figure </w:t>
+      </w:r>
+      <w:r>
+        <w:rPr>
+          <w:rFonts w:ascii="Times New Roman" w:hAnsi="Times New Roman" w:cs="Times New Roman"/>
+          <w:b/>
+          <w:sz w:val="18"/>
+          <w:szCs w:val="18"/>
+        </w:rPr>
+        <w:fldChar w:fldCharType="begin"/>
+      </w:r>
+      <w:r>
+        <w:rPr>
+          <w:rFonts w:ascii="Times New Roman" w:hAnsi="Times New Roman" w:cs="Times New Roman"/>
+          <w:b/>
+          <w:sz w:val="18"/>
+          <w:szCs w:val="18"/>
+        </w:rPr>
+        <w:instrText xml:space="preserve"> SEQ </w:instrText>
+      </w:r>
+      <w:r>
+        <w:rPr>
+          <w:rFonts w:ascii="Times New Roman" w:hAnsi="Times New Roman" w:cs="Times New Roman"/>
+          <w:b/>
+          <w:sz w:val="18"/>
+          <w:szCs w:val="18"/>
+        </w:rPr>
+        <w:instrText>图</w:instrText>
+      </w:r>
+      <w:r>
+        <w:rPr>
+          <w:rFonts w:ascii="Times New Roman" w:hAnsi="Times New Roman" w:cs="Times New Roman"/>
+          <w:b/>
+          <w:sz w:val="18"/>
+          <w:szCs w:val="18"/>
+        </w:rPr>
+        <w:instrText xml:space="preserve"> \* ARABIC </w:instrText>
+      </w:r>
+      <w:r>
+        <w:rPr>
+          <w:rFonts w:ascii="Times New Roman" w:hAnsi="Times New Roman" w:cs="Times New Roman"/>
+          <w:b/>
+          <w:sz w:val="18"/>
+          <w:szCs w:val="18"/>
+        </w:rPr>
+        <w:fldChar w:fldCharType="separate"/>
+      </w:r>
+      <w:r>
+        <w:rPr>
+          <w:rFonts w:ascii="Times New Roman" w:hAnsi="Times New Roman" w:cs="Times New Roman"/>
+          <w:b/>
+          <w:noProof/>
+          <w:sz w:val="18"/>
+          <w:szCs w:val="18"/>
+        </w:rPr>
+        <w:t>15</w:t>
+      </w:r>
+      <w:r>
+        <w:rPr>
+          <w:rFonts w:ascii="Times New Roman" w:hAnsi="Times New Roman" w:cs="Times New Roman"/>
+          <w:b/>
+          <w:sz w:val="18"/>
+          <w:szCs w:val="18"/>
+        </w:rPr>
+        <w:fldChar w:fldCharType="end"/>
+      </w:r>
+      <w:r>
+        <w:rPr>
+          <w:rFonts w:ascii="Times New Roman" w:hAnsi="Times New Roman" w:cs="Times New Roman"/>
+          <w:b/>
+          <w:sz w:val="18"/>
+          <w:szCs w:val="18"/>
+        </w:rPr>
+        <w:t xml:space="preserve">: </w:t>
+      </w:r>
+      <w:r>
+        <w:rPr>
+          <w:rFonts w:ascii="Times New Roman" w:hAnsi="Times New Roman" w:cs="Times New Roman"/>
+          <w:b/>
+          <w:sz w:val="18"/>
+          <w:szCs w:val="18"/>
+        </w:rPr>
+        <w:t>Trend filtering on S&amp;P 500</w:t>
       </w:r>
     </w:p>
     <w:p>
@@ -23386,82 +25014,111 @@
         <w:autoSpaceDE w:val="0"/>
         <w:autoSpaceDN w:val="0"/>
         <w:adjustRightInd w:val="0"/>
-        <w:spacing w:line="380" w:lineRule="exact"/>
-        <w:rPr>
-          <w:rFonts w:ascii="Times New Roman" w:hAnsi="Times New Roman" w:cs="Times New Roman"/>
+        <w:spacing w:line="276" w:lineRule="auto"/>
+        <w:jc w:val="center"/>
+        <w:rPr>
+          <w:rFonts w:ascii="Times New Roman" w:hAnsi="Times New Roman" w:cs="Times New Roman"/>
+          <w:color w:val="000000" w:themeColor="text1"/>
           <w:kern w:val="0"/>
         </w:rPr>
       </w:pPr>
       <w:r>
         <w:rPr>
           <w:rFonts w:ascii="Times New Roman" w:hAnsi="Times New Roman" w:cs="Times New Roman"/>
-          <w:b/>
-          <w:sz w:val="21"/>
-          <w:u w:val="single"/>
-          <w:lang w:eastAsia="zh-CN"/>
-        </w:rPr>
-        <w:t>Standardized Score</w:t>
-      </w:r>
-      <w:r>
-        <w:rPr>
-          <w:rFonts w:ascii="Times New Roman" w:hAnsi="Times New Roman" w:cs="Times New Roman"/>
-          <w:b/>
-          <w:sz w:val="21"/>
-          <w:u w:val="single"/>
-          <w:lang w:eastAsia="zh-CN"/>
-        </w:rPr>
-        <w:t xml:space="preserve"> Implemented</w:t>
-      </w:r>
-      <w:r>
-        <w:rPr>
-          <w:rFonts w:ascii="Times New Roman" w:hAnsi="Times New Roman" w:cs="Times New Roman"/>
-          <w:b/>
-          <w:sz w:val="21"/>
-          <w:u w:val="single"/>
-          <w:lang w:eastAsia="zh-CN"/>
-        </w:rPr>
-        <w:t xml:space="preserve"> in</w:t>
-      </w:r>
-      <w:r>
-        <w:rPr>
-          <w:rFonts w:ascii="Times New Roman" w:hAnsi="Times New Roman" w:cs="Times New Roman"/>
-          <w:b/>
-          <w:sz w:val="21"/>
-          <w:u w:val="single"/>
-          <w:lang w:eastAsia="zh-CN"/>
-        </w:rPr>
-        <w:t xml:space="preserve"> Codes  </w:t>
-      </w:r>
-      <w:r>
-        <w:rPr>
-          <w:rFonts w:ascii="Times New Roman" w:hAnsi="Times New Roman" w:cs="Times New Roman"/>
-          <w:b/>
-          <w:u w:val="single"/>
-          <w:lang w:eastAsia="zh-CN"/>
-        </w:rPr>
-        <w:t xml:space="preserve">                                        </w:t>
-      </w:r>
-      <w:r>
-        <w:rPr>
-          <w:rFonts w:ascii="Times New Roman" w:hAnsi="Times New Roman" w:cs="Times New Roman"/>
-          <w:b/>
-          <w:u w:val="single"/>
-          <w:lang w:eastAsia="zh-CN"/>
-        </w:rPr>
-        <w:t xml:space="preserve"> </w:t>
-      </w:r>
-      <w:r>
-        <w:rPr>
-          <w:rFonts w:ascii="Times New Roman" w:hAnsi="Times New Roman" w:cs="Times New Roman"/>
-          <w:b/>
-          <w:u w:val="single"/>
-          <w:lang w:eastAsia="zh-CN"/>
-        </w:rPr>
-        <w:t xml:space="preserve">   </w:t>
-      </w:r>
-    </w:p>
-    <w:p>
-      <w:pPr>
+          <w:noProof/>
+          <w:color w:val="000000" w:themeColor="text1"/>
+          <w:kern w:val="0"/>
+        </w:rPr>
+        <w:drawing>
+          <wp:inline distT="0" distB="0" distL="0" distR="0" wp14:anchorId="52042744" wp14:editId="6CC5D925">
+            <wp:extent cx="4278702" cy="3213956"/>
+            <wp:effectExtent l="0" t="0" r="1270" b="0"/>
+            <wp:docPr id="18" name="图片 18"/>
+            <wp:cNvGraphicFramePr>
+              <a:graphicFrameLocks xmlns:a="http://schemas.openxmlformats.org/drawingml/2006/main" noChangeAspect="1"/>
+            </wp:cNvGraphicFramePr>
+            <a:graphic xmlns:a="http://schemas.openxmlformats.org/drawingml/2006/main">
+              <a:graphicData uri="http://schemas.openxmlformats.org/drawingml/2006/picture">
+                <pic:pic xmlns:pic="http://schemas.openxmlformats.org/drawingml/2006/picture">
+                  <pic:nvPicPr>
+                    <pic:cNvPr id="1" name=""/>
+                    <pic:cNvPicPr/>
+                  </pic:nvPicPr>
+                  <pic:blipFill>
+                    <a:blip r:embed="rId23"/>
+                    <a:stretch>
+                      <a:fillRect/>
+                    </a:stretch>
+                  </pic:blipFill>
+                  <pic:spPr>
+                    <a:xfrm>
+                      <a:off x="0" y="0"/>
+                      <a:ext cx="4285182" cy="3218823"/>
+                    </a:xfrm>
+                    <a:prstGeom prst="rect">
+                      <a:avLst/>
+                    </a:prstGeom>
+                  </pic:spPr>
+                </pic:pic>
+              </a:graphicData>
+            </a:graphic>
+          </wp:inline>
+        </w:drawing>
+      </w:r>
+    </w:p>
+    <w:p>
+      <w:pPr>
+        <w:pStyle w:val="af6"/>
+        <w:keepNext/>
+        <w:jc w:val="center"/>
+        <w:rPr>
+          <w:rFonts w:ascii="Times New Roman" w:hAnsi="Times New Roman" w:cs="Times New Roman"/>
+          <w:b/>
+          <w:sz w:val="18"/>
+          <w:szCs w:val="18"/>
+        </w:rPr>
+      </w:pPr>
+      <w:r>
+        <w:rPr>
+          <w:rFonts w:ascii="Times New Roman" w:hAnsi="Times New Roman" w:cs="Times New Roman"/>
+          <w:b/>
+          <w:sz w:val="18"/>
+          <w:szCs w:val="18"/>
+        </w:rPr>
+        <w:lastRenderedPageBreak/>
+        <w:t xml:space="preserve">Figure </w:t>
+      </w:r>
+      <w:r>
+        <w:rPr>
+          <w:rFonts w:ascii="Times New Roman" w:hAnsi="Times New Roman" w:cs="Times New Roman"/>
+          <w:b/>
+          <w:sz w:val="18"/>
+          <w:szCs w:val="18"/>
+        </w:rPr>
+        <w:t>16</w:t>
+      </w:r>
+      <w:r>
+        <w:rPr>
+          <w:rFonts w:ascii="Times New Roman" w:hAnsi="Times New Roman" w:cs="Times New Roman"/>
+          <w:b/>
+          <w:sz w:val="18"/>
+          <w:szCs w:val="18"/>
+        </w:rPr>
+        <w:t>: Log Price of S&amp;P 500 and SPY</w:t>
+      </w:r>
+      <w:r>
+        <w:rPr>
+          <w:rFonts w:ascii="Times New Roman" w:hAnsi="Times New Roman" w:cs="Times New Roman"/>
+          <w:b/>
+          <w:sz w:val="18"/>
+          <w:szCs w:val="18"/>
+        </w:rPr>
+        <w:t xml:space="preserve"> from 2015 to 2020</w:t>
+      </w:r>
+    </w:p>
+    <w:p>
+      <w:pPr>
+        <w:keepNext/>
         <w:widowControl/>
         <w:tabs>
           <w:tab w:val="left" w:pos="560"/>
@@ -23480,229 +25137,52 @@
         <w:autoSpaceDE w:val="0"/>
         <w:autoSpaceDN w:val="0"/>
         <w:adjustRightInd w:val="0"/>
-        <w:spacing w:line="380" w:lineRule="exact"/>
-        <w:rPr>
-          <w:rFonts w:ascii="Times New Roman" w:hAnsi="Times New Roman" w:cs="Times New Roman"/>
+        <w:spacing w:line="276" w:lineRule="auto"/>
+        <w:jc w:val="center"/>
+      </w:pPr>
+      <w:r>
+        <w:rPr>
+          <w:rFonts w:ascii="Times New Roman" w:hAnsi="Times New Roman" w:cs="Times New Roman"/>
+          <w:noProof/>
+          <w:color w:val="000000" w:themeColor="text1"/>
           <w:kern w:val="0"/>
-        </w:rPr>
-      </w:pPr>
-      <w:bookmarkStart w:id="21" w:name="_GoBack"/>
-      <w:bookmarkEnd w:id="21"/>
-      <w:r>
-        <w:rPr>
-          <w:rFonts w:ascii="Palatino Linotype" w:eastAsia="HGSSoeiKakugothicUB" w:hAnsi="Palatino Linotype" w:cs="Helvetica Neue"/>
-          <w:b/>
-          <w:kern w:val="0"/>
-          <w:sz w:val="18"/>
-          <w:szCs w:val="26"/>
-        </w:rPr>
-        <w:t>#updating zt</w:t>
-      </w:r>
-      <w:r>
-        <w:rPr>
-          <w:rFonts w:ascii="Palatino Linotype" w:eastAsia="HGSSoeiKakugothicUB" w:hAnsi="Palatino Linotype" w:cs="Helvetica Neue"/>
-          <w:b/>
-          <w:kern w:val="0"/>
-          <w:sz w:val="18"/>
-          <w:szCs w:val="26"/>
-        </w:rPr>
-        <w:br/>
-        <w:t>n=60</w:t>
-      </w:r>
-      <w:r>
-        <w:rPr>
-          <w:rFonts w:ascii="Palatino Linotype" w:eastAsia="HGSSoeiKakugothicUB" w:hAnsi="Palatino Linotype" w:cs="Helvetica Neue"/>
-          <w:b/>
-          <w:kern w:val="0"/>
-          <w:sz w:val="18"/>
-          <w:szCs w:val="26"/>
-        </w:rPr>
-        <w:br/>
-        <w:t>size=len(close_all)</w:t>
-      </w:r>
-      <w:r>
-        <w:rPr>
-          <w:rFonts w:ascii="Palatino Linotype" w:eastAsia="HGSSoeiKakugothicUB" w:hAnsi="Palatino Linotype" w:cs="Helvetica Neue"/>
-          <w:b/>
-          <w:kern w:val="0"/>
-          <w:sz w:val="18"/>
-          <w:szCs w:val="26"/>
-        </w:rPr>
-        <w:br/>
-        <w:t>st = [0] * size</w:t>
-      </w:r>
-      <w:r>
-        <w:rPr>
-          <w:rFonts w:ascii="Palatino Linotype" w:eastAsia="HGSSoeiKakugothicUB" w:hAnsi="Palatino Linotype" w:cs="Helvetica Neue"/>
-          <w:b/>
-          <w:kern w:val="0"/>
-          <w:sz w:val="18"/>
-          <w:szCs w:val="26"/>
-        </w:rPr>
-        <w:br/>
-        <w:t>for date in range(n, size):</w:t>
-      </w:r>
-      <w:r>
-        <w:rPr>
-          <w:rFonts w:ascii="Palatino Linotype" w:eastAsia="HGSSoeiKakugothicUB" w:hAnsi="Palatino Linotype" w:cs="Helvetica Neue"/>
-          <w:b/>
-          <w:kern w:val="0"/>
-          <w:sz w:val="18"/>
-          <w:szCs w:val="26"/>
-        </w:rPr>
-        <w:br/>
-        <w:t xml:space="preserve">    total = 0</w:t>
-      </w:r>
-      <w:r>
-        <w:rPr>
-          <w:rFonts w:ascii="Palatino Linotype" w:eastAsia="HGSSoeiKakugothicUB" w:hAnsi="Palatino Linotype" w:cs="Helvetica Neue"/>
-          <w:b/>
-          <w:kern w:val="0"/>
-          <w:sz w:val="18"/>
-          <w:szCs w:val="26"/>
-        </w:rPr>
-        <w:br/>
-        <w:t xml:space="preserve">    for i in range(0, n - 1):</w:t>
-      </w:r>
-      <w:r>
-        <w:rPr>
-          <w:rFonts w:ascii="Palatino Linotype" w:eastAsia="HGSSoeiKakugothicUB" w:hAnsi="Palatino Linotype" w:cs="Helvetica Neue"/>
-          <w:b/>
-          <w:kern w:val="0"/>
-          <w:sz w:val="18"/>
-          <w:szCs w:val="26"/>
-        </w:rPr>
-        <w:br/>
-        <w:t xml:space="preserve">        for j in range(i + 1, n):</w:t>
-      </w:r>
-      <w:r>
-        <w:rPr>
-          <w:rFonts w:ascii="Palatino Linotype" w:eastAsia="HGSSoeiKakugothicUB" w:hAnsi="Palatino Linotype" w:cs="Helvetica Neue"/>
-          <w:b/>
-          <w:kern w:val="0"/>
-          <w:sz w:val="18"/>
-          <w:szCs w:val="26"/>
-        </w:rPr>
-        <w:br/>
-        <w:t xml:space="preserve">            value = judge(close_all[date - i], close_all[date - j])</w:t>
-      </w:r>
-      <w:r>
-        <w:rPr>
-          <w:rFonts w:ascii="Palatino Linotype" w:eastAsia="HGSSoeiKakugothicUB" w:hAnsi="Palatino Linotype" w:cs="Helvetica Neue"/>
-          <w:b/>
-          <w:kern w:val="0"/>
-          <w:sz w:val="18"/>
-          <w:szCs w:val="26"/>
-        </w:rPr>
-        <w:br/>
-        <w:t xml:space="preserve">            total = total + value</w:t>
-      </w:r>
-      <w:r>
-        <w:rPr>
-          <w:rFonts w:ascii="Palatino Linotype" w:eastAsia="HGSSoeiKakugothicUB" w:hAnsi="Palatino Linotype" w:cs="Helvetica Neue"/>
-          <w:b/>
-          <w:kern w:val="0"/>
-          <w:sz w:val="18"/>
-          <w:szCs w:val="26"/>
-        </w:rPr>
-        <w:br/>
-        <w:t xml:space="preserve">        st[date] = total</w:t>
-      </w:r>
-      <w:r>
-        <w:rPr>
-          <w:rFonts w:ascii="Palatino Linotype" w:eastAsia="HGSSoeiKakugothicUB" w:hAnsi="Palatino Linotype" w:cs="Helvetica Neue"/>
-          <w:b/>
-          <w:kern w:val="0"/>
-          <w:sz w:val="18"/>
-          <w:szCs w:val="26"/>
-        </w:rPr>
-        <w:br/>
-        <w:t>std = math.sqrt((n * (n - 1) * (2 * n + 5)) / 18)</w:t>
-      </w:r>
-      <w:r>
-        <w:rPr>
-          <w:rFonts w:ascii="Palatino Linotype" w:eastAsia="HGSSoeiKakugothicUB" w:hAnsi="Palatino Linotype" w:cs="Helvetica Neue"/>
-          <w:b/>
-          <w:kern w:val="0"/>
-          <w:sz w:val="18"/>
-          <w:szCs w:val="26"/>
-        </w:rPr>
-        <w:br/>
-        <w:t>zt = list(map(lambda num: num / std, st))</w:t>
-      </w:r>
-      <w:r>
-        <w:rPr>
-          <w:rFonts w:ascii="Palatino Linotype" w:eastAsia="HGSSoeiKakugothicUB" w:hAnsi="Palatino Linotype" w:cs="Helvetica Neue"/>
-          <w:b/>
-          <w:kern w:val="0"/>
-          <w:sz w:val="18"/>
-          <w:szCs w:val="26"/>
-        </w:rPr>
-        <w:br/>
-        <w:t>confidence=[0]*size</w:t>
-      </w:r>
-      <w:r>
-        <w:rPr>
-          <w:rFonts w:ascii="Palatino Linotype" w:eastAsia="HGSSoeiKakugothicUB" w:hAnsi="Palatino Linotype" w:cs="Helvetica Neue"/>
-          <w:b/>
-          <w:kern w:val="0"/>
-          <w:sz w:val="18"/>
-          <w:szCs w:val="26"/>
-        </w:rPr>
-        <w:br/>
-        <w:t>for i in range(len(zt)):</w:t>
-      </w:r>
-      <w:r>
-        <w:rPr>
-          <w:rFonts w:ascii="Palatino Linotype" w:eastAsia="HGSSoeiKakugothicUB" w:hAnsi="Palatino Linotype" w:cs="Helvetica Neue"/>
-          <w:b/>
-          <w:kern w:val="0"/>
-          <w:sz w:val="18"/>
-          <w:szCs w:val="26"/>
-        </w:rPr>
-        <w:br/>
-        <w:t xml:space="preserve">    if(zt[i]&gt;1.96) :confidence[i]=1</w:t>
-      </w:r>
-      <w:r>
-        <w:rPr>
-          <w:rFonts w:ascii="Palatino Linotype" w:eastAsia="HGSSoeiKakugothicUB" w:hAnsi="Palatino Linotype" w:cs="Helvetica Neue"/>
-          <w:b/>
-          <w:kern w:val="0"/>
-          <w:sz w:val="18"/>
-          <w:szCs w:val="26"/>
-        </w:rPr>
-        <w:br/>
-        <w:t xml:space="preserve">    elif (zt[i]&lt;-1.96):confidence[i]=-1</w:t>
-      </w:r>
-    </w:p>
-    <w:p>
-      <w:pPr>
-        <w:tabs>
-          <w:tab w:val="left" w:pos="1680"/>
-          <w:tab w:val="left" w:pos="2240"/>
-          <w:tab w:val="left" w:pos="2800"/>
-          <w:tab w:val="left" w:pos="3360"/>
-          <w:tab w:val="left" w:pos="3920"/>
-          <w:tab w:val="left" w:pos="4480"/>
-          <w:tab w:val="left" w:pos="5040"/>
-          <w:tab w:val="left" w:pos="5600"/>
-          <w:tab w:val="left" w:pos="6160"/>
-          <w:tab w:val="left" w:pos="6720"/>
-        </w:tabs>
-        <w:jc w:val="left"/>
-        <w:rPr>
-          <w:rFonts w:ascii="Times New Roman" w:hAnsi="Times New Roman" w:cs="Times New Roman"/>
-          <w:u w:val="single"/>
-          <w:lang w:eastAsia="zh-CN"/>
-        </w:rPr>
-      </w:pPr>
-      <w:r>
-        <w:rPr>
-          <w:rFonts w:ascii="Times New Roman" w:hAnsi="Times New Roman" w:cs="Times New Roman"/>
-          <w:u w:val="single"/>
-          <w:lang w:eastAsia="zh-CN"/>
-        </w:rPr>
-        <w:t xml:space="preserve">                                                                          </w:t>
+          <w:lang w:eastAsia="zh-CN"/>
+        </w:rPr>
+        <w:drawing>
+          <wp:inline distT="0" distB="0" distL="0" distR="0" wp14:anchorId="797C0A10" wp14:editId="269B1355">
+            <wp:extent cx="4604657" cy="3528087"/>
+            <wp:effectExtent l="0" t="0" r="5715" b="2540"/>
+            <wp:docPr id="16" name="图片 16"/>
+            <wp:cNvGraphicFramePr>
+              <a:graphicFrameLocks xmlns:a="http://schemas.openxmlformats.org/drawingml/2006/main" noChangeAspect="1"/>
+            </wp:cNvGraphicFramePr>
+            <a:graphic xmlns:a="http://schemas.openxmlformats.org/drawingml/2006/main">
+              <a:graphicData uri="http://schemas.openxmlformats.org/drawingml/2006/picture">
+                <pic:pic xmlns:pic="http://schemas.openxmlformats.org/drawingml/2006/picture">
+                  <pic:nvPicPr>
+                    <pic:cNvPr id="1" name=""/>
+                    <pic:cNvPicPr/>
+                  </pic:nvPicPr>
+                  <pic:blipFill>
+                    <a:blip r:embed="rId24"/>
+                    <a:stretch>
+                      <a:fillRect/>
+                    </a:stretch>
+                  </pic:blipFill>
+                  <pic:spPr>
+                    <a:xfrm>
+                      <a:off x="0" y="0"/>
+                      <a:ext cx="4611668" cy="3533459"/>
+                    </a:xfrm>
+                    <a:prstGeom prst="rect">
+                      <a:avLst/>
+                    </a:prstGeom>
+                  </pic:spPr>
+                </pic:pic>
+              </a:graphicData>
+            </a:graphic>
+          </wp:inline>
+        </w:drawing>
       </w:r>
     </w:p>
     <w:p>
@@ -23725,41 +25205,32 @@
         <w:autoSpaceDE w:val="0"/>
         <w:autoSpaceDN w:val="0"/>
         <w:adjustRightInd w:val="0"/>
-        <w:spacing w:line="380" w:lineRule="exact"/>
-        <w:rPr>
-          <w:rFonts w:ascii="Times New Roman" w:hAnsi="Times New Roman" w:cs="Times New Roman"/>
+        <w:spacing w:line="276" w:lineRule="auto"/>
+        <w:rPr>
+          <w:rFonts w:ascii="Times New Roman" w:hAnsi="Times New Roman" w:cs="Times New Roman"/>
+          <w:color w:val="000000" w:themeColor="text1"/>
           <w:kern w:val="0"/>
-        </w:rPr>
-      </w:pPr>
-    </w:p>
-    <w:p>
-      <w:pPr>
-        <w:rPr>
-          <w:rFonts w:ascii="Times New Roman" w:hAnsi="Times New Roman" w:cs="Times New Roman"/>
-          <w:lang w:eastAsia="zh-CN"/>
-        </w:rPr>
-      </w:pPr>
-      <w:r>
-        <w:rPr>
-          <w:rFonts w:ascii="Times New Roman" w:hAnsi="Times New Roman" w:cs="Times New Roman"/>
+          <w:lang w:eastAsia="zh-CN"/>
+        </w:rPr>
+      </w:pPr>
+      <w:r>
+        <w:rPr>
+          <w:rFonts w:ascii="Times New Roman" w:hAnsi="Times New Roman" w:cs="Times New Roman" w:hint="eastAsia"/>
+          <w:color w:val="000000" w:themeColor="text1"/>
           <w:kern w:val="0"/>
-        </w:rPr>
-        <w:t>The Benchmark is set as hold the stock for all the period, the revenue of holding the benchmark is the difference of the portfolio value for the starting time and ending time.</w:t>
-      </w:r>
-    </w:p>
-    <w:p/>
-    <w:p>
-      <w:pPr>
-        <w:pStyle w:val="2"/>
-        <w:rPr>
-          <w:lang w:eastAsia="zh-CN"/>
-        </w:rPr>
-      </w:pPr>
-      <w:bookmarkStart w:id="22" w:name="_Toc27013022"/>
-      <w:r>
-        <w:t>6.4 Results</w:t>
-      </w:r>
-      <w:bookmarkEnd w:id="22"/>
+          <w:lang w:eastAsia="zh-CN"/>
+        </w:rPr>
+        <w:t>I</w:t>
+      </w:r>
+      <w:r>
+        <w:rPr>
+          <w:rFonts w:ascii="Times New Roman" w:hAnsi="Times New Roman" w:cs="Times New Roman"/>
+          <w:color w:val="000000" w:themeColor="text1"/>
+          <w:kern w:val="0"/>
+          <w:lang w:eastAsia="zh-CN"/>
+        </w:rPr>
+        <w:t>n the filtering diagram we see our filter has successfully captured the trend and also see the convexity around each big turning point.</w:t>
+      </w:r>
     </w:p>
     <w:p>
       <w:pPr>
@@ -23781,38 +25252,14 @@
         <w:autoSpaceDE w:val="0"/>
         <w:autoSpaceDN w:val="0"/>
         <w:adjustRightInd w:val="0"/>
-        <w:spacing w:line="380" w:lineRule="exact"/>
+        <w:spacing w:line="276" w:lineRule="auto"/>
         <w:rPr>
           <w:rFonts w:ascii="Times New Roman" w:hAnsi="Times New Roman" w:cs="Times New Roman"/>
           <w:color w:val="000000" w:themeColor="text1"/>
           <w:kern w:val="0"/>
-        </w:rPr>
-      </w:pPr>
-      <w:r>
-        <w:rPr>
-          <w:rFonts w:ascii="Times New Roman" w:hAnsi="Times New Roman" w:cs="Times New Roman"/>
-          <w:kern w:val="0"/>
-        </w:rPr>
-        <w:t xml:space="preserve">The result is mush as expected, we now use ^GSPC, MSCI, and </w:t>
-      </w:r>
-      <w:hyperlink r:id="rId22" w:history="1">
-        <w:r>
-          <w:rPr>
-            <w:rFonts w:ascii="Times New Roman" w:hAnsi="Times New Roman" w:cs="Times New Roman"/>
-            <w:color w:val="000000" w:themeColor="text1"/>
-            <w:kern w:val="0"/>
-          </w:rPr>
-          <w:t>000001.SS</w:t>
-        </w:r>
-      </w:hyperlink>
-      <w:r>
-        <w:rPr>
-          <w:rFonts w:ascii="Times New Roman" w:hAnsi="Times New Roman" w:cs="Times New Roman"/>
-          <w:color w:val="000000" w:themeColor="text1"/>
-          <w:kern w:val="0"/>
-        </w:rPr>
-        <w:t xml:space="preserve"> to illustrate when the strategy work and when it won’t work.</w:t>
-      </w:r>
+          <w:lang w:eastAsia="zh-CN"/>
+        </w:rPr>
+      </w:pPr>
     </w:p>
     <w:p>
       <w:pPr>
@@ -23834,14 +25281,78 @@
         <w:autoSpaceDE w:val="0"/>
         <w:autoSpaceDN w:val="0"/>
         <w:adjustRightInd w:val="0"/>
-        <w:spacing w:line="380" w:lineRule="exact"/>
+        <w:spacing w:line="276" w:lineRule="auto"/>
         <w:rPr>
           <w:rFonts w:ascii="Times New Roman" w:hAnsi="Times New Roman" w:cs="Times New Roman"/>
           <w:color w:val="000000" w:themeColor="text1"/>
           <w:kern w:val="0"/>
-          <w:lang w:eastAsia="zh-CN"/>
-        </w:rPr>
-      </w:pPr>
+        </w:rPr>
+      </w:pPr>
+      <w:r>
+        <w:rPr>
+          <w:rFonts w:ascii="Times New Roman" w:hAnsi="Times New Roman" w:cs="Times New Roman"/>
+          <w:color w:val="000000" w:themeColor="text1"/>
+          <w:kern w:val="0"/>
+        </w:rPr>
+        <w:t xml:space="preserve">For ^GSPC and </w:t>
+      </w:r>
+      <w:r>
+        <w:rPr>
+          <w:rFonts w:ascii="Times New Roman" w:hAnsi="Times New Roman" w:cs="Times New Roman"/>
+          <w:color w:val="000000" w:themeColor="text1"/>
+          <w:kern w:val="0"/>
+        </w:rPr>
+        <w:t>SPY</w:t>
+      </w:r>
+      <w:r>
+        <w:rPr>
+          <w:rFonts w:ascii="Times New Roman" w:hAnsi="Times New Roman" w:cs="Times New Roman"/>
+          <w:color w:val="000000" w:themeColor="text1"/>
+          <w:kern w:val="0"/>
+        </w:rPr>
+        <w:t>, they share the same pricing pattern, almost increasing consistently from 2015 to 2019, which means they probably increase no matter there is a decrease or increase before. Thus it has no momentum. Imposing the momentum strategy, we find that it never runs better than just hold the position because once we trade on period, under the assumption, if no trend is detected after one period, we liquidate the position and do nothing for the next period. So chances are that we may lose some potential opportunities for the upward trend in these two case. However, if we only focus on average derivatives but no trend detection, we might be able to win over the benchmark because of the high frequency of positive average derivatives.</w:t>
+      </w:r>
+    </w:p>
+    <w:p>
+      <w:pPr>
+        <w:pStyle w:val="af6"/>
+        <w:keepNext/>
+        <w:jc w:val="center"/>
+        <w:rPr>
+          <w:rFonts w:ascii="Times New Roman" w:hAnsi="Times New Roman" w:cs="Times New Roman"/>
+          <w:b/>
+          <w:sz w:val="18"/>
+          <w:szCs w:val="18"/>
+        </w:rPr>
+      </w:pPr>
+      <w:r>
+        <w:rPr>
+          <w:rFonts w:ascii="Times New Roman" w:hAnsi="Times New Roman" w:cs="Times New Roman"/>
+          <w:b/>
+          <w:sz w:val="18"/>
+          <w:szCs w:val="18"/>
+        </w:rPr>
+        <w:lastRenderedPageBreak/>
+        <w:t xml:space="preserve">Figure </w:t>
+      </w:r>
+      <w:r>
+        <w:rPr>
+          <w:rFonts w:ascii="Times New Roman" w:hAnsi="Times New Roman" w:cs="Times New Roman"/>
+          <w:b/>
+          <w:sz w:val="18"/>
+          <w:szCs w:val="18"/>
+        </w:rPr>
+        <w:t>17</w:t>
+      </w:r>
+      <w:r>
+        <w:rPr>
+          <w:rFonts w:ascii="Times New Roman" w:hAnsi="Times New Roman" w:cs="Times New Roman"/>
+          <w:b/>
+          <w:sz w:val="18"/>
+          <w:szCs w:val="18"/>
+        </w:rPr>
+        <w:t>: Log Price of SSE from 2016 to 2019</w:t>
+      </w:r>
     </w:p>
     <w:p>
       <w:pPr>
@@ -23863,7 +25374,8 @@
         <w:autoSpaceDE w:val="0"/>
         <w:autoSpaceDN w:val="0"/>
         <w:adjustRightInd w:val="0"/>
-        <w:spacing w:line="380" w:lineRule="exact"/>
+        <w:spacing w:line="276" w:lineRule="auto"/>
+        <w:jc w:val="center"/>
         <w:rPr>
           <w:rFonts w:ascii="Times New Roman" w:hAnsi="Times New Roman" w:cs="Times New Roman"/>
           <w:color w:val="000000" w:themeColor="text1"/>
@@ -23873,10 +25385,46 @@
       <w:r>
         <w:rPr>
           <w:rFonts w:ascii="Times New Roman" w:hAnsi="Times New Roman" w:cs="Times New Roman"/>
+          <w:noProof/>
           <w:color w:val="000000" w:themeColor="text1"/>
           <w:kern w:val="0"/>
-        </w:rPr>
-        <w:t xml:space="preserve">The project is using the stock data from 2015-01-04 to 2018-12-31 as the training and test set, and the whole year data of 2019 as the forecast set. </w:t>
+          <w:lang w:eastAsia="zh-CN"/>
+        </w:rPr>
+        <w:drawing>
+          <wp:inline distT="0" distB="0" distL="0" distR="0" wp14:anchorId="66457638" wp14:editId="11D52C38">
+            <wp:extent cx="4392114" cy="3180169"/>
+            <wp:effectExtent l="0" t="0" r="2540" b="0"/>
+            <wp:docPr id="17" name="图片 17"/>
+            <wp:cNvGraphicFramePr>
+              <a:graphicFrameLocks xmlns:a="http://schemas.openxmlformats.org/drawingml/2006/main" noChangeAspect="1"/>
+            </wp:cNvGraphicFramePr>
+            <a:graphic xmlns:a="http://schemas.openxmlformats.org/drawingml/2006/main">
+              <a:graphicData uri="http://schemas.openxmlformats.org/drawingml/2006/picture">
+                <pic:pic xmlns:pic="http://schemas.openxmlformats.org/drawingml/2006/picture">
+                  <pic:nvPicPr>
+                    <pic:cNvPr id="1" name=""/>
+                    <pic:cNvPicPr/>
+                  </pic:nvPicPr>
+                  <pic:blipFill>
+                    <a:blip r:embed="rId25"/>
+                    <a:stretch>
+                      <a:fillRect/>
+                    </a:stretch>
+                  </pic:blipFill>
+                  <pic:spPr>
+                    <a:xfrm>
+                      <a:off x="0" y="0"/>
+                      <a:ext cx="4395660" cy="3182737"/>
+                    </a:xfrm>
+                    <a:prstGeom prst="rect">
+                      <a:avLst/>
+                    </a:prstGeom>
+                  </pic:spPr>
+                </pic:pic>
+              </a:graphicData>
+            </a:graphic>
+          </wp:inline>
+        </w:drawing>
       </w:r>
     </w:p>
     <w:p>
@@ -23899,12 +25447,12 @@
         <w:autoSpaceDE w:val="0"/>
         <w:autoSpaceDN w:val="0"/>
         <w:adjustRightInd w:val="0"/>
-        <w:spacing w:line="380" w:lineRule="exact"/>
+        <w:spacing w:line="276" w:lineRule="auto"/>
+        <w:jc w:val="center"/>
         <w:rPr>
           <w:rFonts w:ascii="Times New Roman" w:hAnsi="Times New Roman" w:cs="Times New Roman"/>
           <w:color w:val="000000" w:themeColor="text1"/>
           <w:kern w:val="0"/>
-          <w:lang w:eastAsia="zh-CN"/>
         </w:rPr>
       </w:pPr>
     </w:p>
@@ -23928,7 +25476,7 @@
         <w:autoSpaceDE w:val="0"/>
         <w:autoSpaceDN w:val="0"/>
         <w:adjustRightInd w:val="0"/>
-        <w:spacing w:line="380" w:lineRule="exact"/>
+        <w:spacing w:line="276" w:lineRule="auto"/>
         <w:rPr>
           <w:rFonts w:ascii="Times New Roman" w:hAnsi="Times New Roman" w:cs="Times New Roman"/>
           <w:color w:val="000000" w:themeColor="text1"/>
@@ -23941,7 +25489,13 @@
           <w:color w:val="000000" w:themeColor="text1"/>
           <w:kern w:val="0"/>
         </w:rPr>
-        <w:t xml:space="preserve">For ^GSPC and MSCI, they share the same pricing pattern, almost increasing consistently from 2015 to 2019, which means they probably increase no matter there is a decrease or increase before. Thus it has no momentum. Imposing the momentum strategy, we find that </w:t>
+        <w:t xml:space="preserve">For </w:t>
+      </w:r>
+      <w:r>
+        <w:rPr>
+          <w:rFonts w:ascii="Times New Roman" w:hAnsi="Times New Roman" w:cs="Times New Roman"/>
+        </w:rPr>
+        <w:t>SSE Composite Index</w:t>
       </w:r>
       <w:r>
         <w:rPr>
@@ -23949,8 +25503,7 @@
           <w:color w:val="000000" w:themeColor="text1"/>
           <w:kern w:val="0"/>
         </w:rPr>
-        <w:lastRenderedPageBreak/>
-        <w:t>it never runs better than just hold the position because once we trade on period, under the assumption, if no trend is detected after one period, we liquidate the position and do nothing for the next period. So chances are that we may lose some potential opportunities for the upward trend in these two case. However, if we only focus on average derivatives but no trend detection, we might be able to win over the benchmark because of the high frequency of positive average derivatives.</w:t>
+        <w:t>, we see more up and downs and there is no obvious trend for both sides. After doing the momentum analysis, we detected the positive momentum on ten days level and earn profit of 10000 over benchmark for each 100000 cash we put into the market.</w:t>
       </w:r>
     </w:p>
     <w:p>
@@ -23973,14 +25526,71 @@
         <w:autoSpaceDE w:val="0"/>
         <w:autoSpaceDN w:val="0"/>
         <w:adjustRightInd w:val="0"/>
-        <w:spacing w:line="380" w:lineRule="exact"/>
+        <w:spacing w:line="276" w:lineRule="auto"/>
         <w:rPr>
           <w:rFonts w:ascii="Times New Roman" w:hAnsi="Times New Roman" w:cs="Times New Roman"/>
           <w:color w:val="000000" w:themeColor="text1"/>
           <w:kern w:val="0"/>
-          <w:lang w:eastAsia="zh-CN"/>
-        </w:rPr>
-      </w:pPr>
+        </w:rPr>
+      </w:pPr>
+    </w:p>
+    <w:p>
+      <w:pPr>
+        <w:pStyle w:val="af6"/>
+        <w:keepNext/>
+        <w:jc w:val="center"/>
+        <w:rPr>
+          <w:rFonts w:ascii="Times New Roman" w:hAnsi="Times New Roman" w:cs="Times New Roman"/>
+          <w:b/>
+          <w:sz w:val="18"/>
+          <w:szCs w:val="18"/>
+        </w:rPr>
+      </w:pPr>
+      <w:r>
+        <w:rPr>
+          <w:rFonts w:ascii="Times New Roman" w:hAnsi="Times New Roman" w:cs="Times New Roman"/>
+          <w:b/>
+          <w:sz w:val="18"/>
+          <w:szCs w:val="18"/>
+        </w:rPr>
+        <w:t xml:space="preserve">Figure </w:t>
+      </w:r>
+      <w:r>
+        <w:rPr>
+          <w:rFonts w:ascii="Times New Roman" w:hAnsi="Times New Roman" w:cs="Times New Roman"/>
+          <w:b/>
+          <w:sz w:val="18"/>
+          <w:szCs w:val="18"/>
+        </w:rPr>
+        <w:t>1</w:t>
+      </w:r>
+      <w:r>
+        <w:rPr>
+          <w:rFonts w:ascii="Times New Roman" w:hAnsi="Times New Roman" w:cs="Times New Roman"/>
+          <w:b/>
+          <w:sz w:val="18"/>
+          <w:szCs w:val="18"/>
+        </w:rPr>
+        <w:t>8</w:t>
+      </w:r>
+      <w:r>
+        <w:rPr>
+          <w:rFonts w:ascii="Times New Roman" w:hAnsi="Times New Roman" w:cs="Times New Roman"/>
+          <w:b/>
+          <w:sz w:val="18"/>
+          <w:szCs w:val="18"/>
+        </w:rPr>
+        <w:t xml:space="preserve">: </w:t>
+      </w:r>
+      <w:r>
+        <w:rPr>
+          <w:rFonts w:ascii="Times New Roman" w:hAnsi="Times New Roman" w:cs="Times New Roman"/>
+          <w:b/>
+          <w:sz w:val="18"/>
+          <w:szCs w:val="18"/>
+        </w:rPr>
+        <w:t>Return on Gold market</w:t>
+      </w:r>
     </w:p>
     <w:p>
       <w:pPr>
@@ -24002,7 +25612,8 @@
         <w:autoSpaceDE w:val="0"/>
         <w:autoSpaceDN w:val="0"/>
         <w:adjustRightInd w:val="0"/>
-        <w:spacing w:line="380" w:lineRule="exact"/>
+        <w:spacing w:line="276" w:lineRule="auto"/>
+        <w:jc w:val="center"/>
         <w:rPr>
           <w:rFonts w:ascii="Times New Roman" w:hAnsi="Times New Roman" w:cs="Times New Roman"/>
           <w:color w:val="000000" w:themeColor="text1"/>
@@ -24015,21 +25626,41 @@
           <w:color w:val="000000" w:themeColor="text1"/>
           <w:kern w:val="0"/>
         </w:rPr>
-        <w:t xml:space="preserve">For </w:t>
-      </w:r>
-      <w:r>
-        <w:rPr>
-          <w:rFonts w:ascii="Times New Roman" w:hAnsi="Times New Roman" w:cs="Times New Roman"/>
-        </w:rPr>
-        <w:t>SSE Composite Index</w:t>
-      </w:r>
-      <w:r>
-        <w:rPr>
-          <w:rFonts w:ascii="Times New Roman" w:hAnsi="Times New Roman" w:cs="Times New Roman"/>
-          <w:color w:val="000000" w:themeColor="text1"/>
-          <w:kern w:val="0"/>
-        </w:rPr>
-        <w:t>, we see more up and downs and there is no obvious trend for both sides. After doing the momentum analysis, we detected the positive momentum on ten days level and earn profit of 10000 over benchmark for each 100000 cash we put into the market.</w:t>
+        <w:drawing>
+          <wp:inline distT="0" distB="0" distL="0" distR="0" wp14:anchorId="3FFBCEE1" wp14:editId="3FEE8236">
+            <wp:extent cx="3925019" cy="2948286"/>
+            <wp:effectExtent l="0" t="0" r="0" b="0"/>
+            <wp:docPr id="19" name="图片 19"/>
+            <wp:cNvGraphicFramePr>
+              <a:graphicFrameLocks xmlns:a="http://schemas.openxmlformats.org/drawingml/2006/main" noChangeAspect="1"/>
+            </wp:cNvGraphicFramePr>
+            <a:graphic xmlns:a="http://schemas.openxmlformats.org/drawingml/2006/main">
+              <a:graphicData uri="http://schemas.openxmlformats.org/drawingml/2006/picture">
+                <pic:pic xmlns:pic="http://schemas.openxmlformats.org/drawingml/2006/picture">
+                  <pic:nvPicPr>
+                    <pic:cNvPr id="1" name=""/>
+                    <pic:cNvPicPr/>
+                  </pic:nvPicPr>
+                  <pic:blipFill>
+                    <a:blip r:embed="rId26"/>
+                    <a:stretch>
+                      <a:fillRect/>
+                    </a:stretch>
+                  </pic:blipFill>
+                  <pic:spPr>
+                    <a:xfrm>
+                      <a:off x="0" y="0"/>
+                      <a:ext cx="3934395" cy="2955328"/>
+                    </a:xfrm>
+                    <a:prstGeom prst="rect">
+                      <a:avLst/>
+                    </a:prstGeom>
+                  </pic:spPr>
+                </pic:pic>
+              </a:graphicData>
+            </a:graphic>
+          </wp:inline>
+        </w:drawing>
       </w:r>
     </w:p>
     <w:p>
@@ -24052,26 +25683,99 @@
         <w:autoSpaceDE w:val="0"/>
         <w:autoSpaceDN w:val="0"/>
         <w:adjustRightInd w:val="0"/>
-        <w:spacing w:line="380" w:lineRule="exact"/>
+        <w:spacing w:line="276" w:lineRule="auto"/>
         <w:rPr>
           <w:rFonts w:ascii="Times New Roman" w:hAnsi="Times New Roman" w:cs="Times New Roman"/>
           <w:color w:val="000000" w:themeColor="text1"/>
           <w:kern w:val="0"/>
         </w:rPr>
       </w:pPr>
-    </w:p>
-    <w:p>
-      <w:pPr>
-        <w:rPr>
-          <w:rFonts w:ascii="Times New Roman" w:hAnsi="Times New Roman" w:cs="Times New Roman"/>
-          <w:lang w:eastAsia="zh-CN"/>
-        </w:rPr>
-      </w:pPr>
-      <w:r>
-        <w:rPr>
-          <w:rFonts w:ascii="Times New Roman" w:hAnsi="Times New Roman" w:cs="Times New Roman"/>
+      <w:r>
+        <w:rPr>
+          <w:rFonts w:ascii="Times New Roman" w:hAnsi="Times New Roman" w:cs="Times New Roman" w:hint="eastAsia"/>
+          <w:color w:val="000000" w:themeColor="text1"/>
           <w:kern w:val="0"/>
         </w:rPr>
+        <w:t>W</w:t>
+      </w:r>
+      <w:r>
+        <w:rPr>
+          <w:rFonts w:ascii="Times New Roman" w:hAnsi="Times New Roman" w:cs="Times New Roman"/>
+          <w:color w:val="000000" w:themeColor="text1"/>
+          <w:kern w:val="0"/>
+        </w:rPr>
+        <w:t>hen the strategy is implemented on Gold market, the result is much clearer. The profit is more likely to be captured by the derivative which means the trend detection of zt score might be too strict for commodity.</w:t>
+      </w:r>
+    </w:p>
+    <w:p>
+      <w:pPr>
+        <w:widowControl/>
+        <w:tabs>
+          <w:tab w:val="left" w:pos="560"/>
+          <w:tab w:val="left" w:pos="1120"/>
+          <w:tab w:val="left" w:pos="1680"/>
+          <w:tab w:val="left" w:pos="2240"/>
+          <w:tab w:val="left" w:pos="2800"/>
+          <w:tab w:val="left" w:pos="3360"/>
+          <w:tab w:val="left" w:pos="3920"/>
+          <w:tab w:val="left" w:pos="4480"/>
+          <w:tab w:val="left" w:pos="5040"/>
+          <w:tab w:val="left" w:pos="5600"/>
+          <w:tab w:val="left" w:pos="6160"/>
+          <w:tab w:val="left" w:pos="6720"/>
+        </w:tabs>
+        <w:autoSpaceDE w:val="0"/>
+        <w:autoSpaceDN w:val="0"/>
+        <w:adjustRightInd w:val="0"/>
+        <w:spacing w:line="276" w:lineRule="auto"/>
+        <w:jc w:val="left"/>
+        <w:rPr>
+          <w:rFonts w:ascii="Times New Roman" w:hAnsi="Times New Roman" w:cs="Times New Roman"/>
+          <w:color w:val="000000" w:themeColor="text1"/>
+          <w:kern w:val="0"/>
+        </w:rPr>
+      </w:pPr>
+    </w:p>
+    <w:p>
+      <w:pPr>
+        <w:widowControl/>
+        <w:tabs>
+          <w:tab w:val="left" w:pos="560"/>
+          <w:tab w:val="left" w:pos="1120"/>
+          <w:tab w:val="left" w:pos="1680"/>
+          <w:tab w:val="left" w:pos="2240"/>
+          <w:tab w:val="left" w:pos="2800"/>
+          <w:tab w:val="left" w:pos="3360"/>
+          <w:tab w:val="left" w:pos="3920"/>
+          <w:tab w:val="left" w:pos="4480"/>
+          <w:tab w:val="left" w:pos="5040"/>
+          <w:tab w:val="left" w:pos="5600"/>
+          <w:tab w:val="left" w:pos="6160"/>
+          <w:tab w:val="left" w:pos="6720"/>
+        </w:tabs>
+        <w:autoSpaceDE w:val="0"/>
+        <w:autoSpaceDN w:val="0"/>
+        <w:adjustRightInd w:val="0"/>
+        <w:spacing w:line="276" w:lineRule="auto"/>
+        <w:rPr>
+          <w:rFonts w:ascii="Times New Roman" w:hAnsi="Times New Roman" w:cs="Times New Roman"/>
+          <w:color w:val="000000" w:themeColor="text1"/>
+          <w:kern w:val="0"/>
+        </w:rPr>
+      </w:pPr>
+    </w:p>
+    <w:p>
+      <w:pPr>
+        <w:spacing w:line="276" w:lineRule="auto"/>
+        <w:rPr>
+          <w:rFonts w:ascii="Times New Roman" w:hAnsi="Times New Roman" w:cs="Times New Roman"/>
+        </w:rPr>
+      </w:pPr>
+      <w:r>
+        <w:rPr>
+          <w:rFonts w:ascii="Times New Roman" w:hAnsi="Times New Roman" w:cs="Times New Roman"/>
+          <w:kern w:val="0"/>
+        </w:rPr>
         <w:t>There are plenty of limitations in this strategy. For example, the time level of momentum could be explored further to see what is the best and our restriction is too strict like there is no transaction cost and no money market.</w:t>
       </w:r>
       <w:r>
@@ -24079,31 +25783,32 @@
           <w:rFonts w:ascii="Times New Roman" w:hAnsi="Times New Roman" w:cs="Times New Roman"/>
           <w:kern w:val="0"/>
         </w:rPr>
-        <w:t xml:space="preserve"> We are using the average best holding period for the forecast year which is not </w:t>
-      </w:r>
-      <w:r>
-        <w:rPr>
-          <w:rFonts w:ascii="Times New Roman" w:hAnsi="Times New Roman" w:cs="Times New Roman"/>
-          <w:lang w:eastAsia="zh-CN"/>
-        </w:rPr>
-        <w:t>rigorous and making much sense.</w:t>
-      </w:r>
-    </w:p>
-    <w:p>
-      <w:pPr>
-        <w:rPr>
-          <w:rFonts w:ascii="Times New Roman" w:hAnsi="Times New Roman" w:cs="Times New Roman"/>
-          <w:lang w:eastAsia="zh-CN"/>
-        </w:rPr>
-      </w:pPr>
-    </w:p>
-    <w:p>
-      <w:pPr>
-        <w:rPr>
-          <w:rFonts w:ascii="Times New Roman" w:hAnsi="Times New Roman" w:cs="Times New Roman"/>
-          <w:lang w:eastAsia="zh-CN"/>
-        </w:rPr>
-      </w:pPr>
+        <w:t xml:space="preserve"> What’s more, we assume the constant holding period which means first we may have different revenue if we start in different date and whether this kind of trading strategy is comparative to our benchmark remains to be see</w:t>
+      </w:r>
+      <w:r>
+        <w:rPr>
+          <w:rFonts w:ascii="Times New Roman" w:hAnsi="Times New Roman" w:cs="Times New Roman"/>
+          <w:kern w:val="0"/>
+        </w:rPr>
+        <w:t>n</w:t>
+      </w:r>
+      <w:r>
+        <w:rPr>
+          <w:rFonts w:ascii="Times New Roman" w:hAnsi="Times New Roman" w:cs="Times New Roman"/>
+          <w:kern w:val="0"/>
+        </w:rPr>
+        <w:t>.</w:t>
+      </w:r>
+    </w:p>
+    <w:p>
+      <w:pPr>
+        <w:rPr>
+          <w:rFonts w:ascii="Times New Roman" w:hAnsi="Times New Roman" w:cs="Times New Roman"/>
+          <w:lang w:eastAsia="zh-CN"/>
+        </w:rPr>
+      </w:pPr>
+      <w:bookmarkStart w:id="22" w:name="_GoBack"/>
+      <w:bookmarkEnd w:id="22"/>
     </w:p>
     <w:p>
       <w:pPr>
@@ -24113,7 +25818,7 @@
           <w:numId w:val="15"/>
         </w:numPr>
       </w:pPr>
-      <w:bookmarkStart w:id="23" w:name="_Toc27013023"/>
+      <w:bookmarkStart w:id="23" w:name="_Toc27054464"/>
       <w:r>
         <w:t>Conclusion</w:t>
       </w:r>
@@ -24121,8 +25826,10 @@
     </w:p>
     <w:p>
       <w:pPr>
-        <w:rPr>
-          <w:rFonts w:ascii="Times New Roman" w:hAnsi="Times New Roman" w:cs="Times New Roman"/>
+        <w:spacing w:line="276" w:lineRule="auto"/>
+        <w:rPr>
+          <w:rFonts w:ascii="Times New Roman" w:hAnsi="Times New Roman" w:cs="Times New Roman"/>
+          <w:lang w:eastAsia="zh-CN"/>
         </w:rPr>
       </w:pPr>
       <w:r>
@@ -24408,6 +26115,16 @@
     </w:p>
     <w:p>
       <w:pPr>
+        <w:spacing w:line="276" w:lineRule="auto"/>
+        <w:rPr>
+          <w:rFonts w:ascii="Times New Roman" w:hAnsi="Times New Roman" w:cs="Times New Roman"/>
+          <w:lang w:eastAsia="zh-CN"/>
+        </w:rPr>
+      </w:pPr>
+    </w:p>
+    <w:p>
+      <w:pPr>
+        <w:spacing w:line="276" w:lineRule="auto"/>
         <w:rPr>
           <w:rFonts w:ascii="Times New Roman" w:hAnsi="Times New Roman" w:cs="Times New Roman"/>
           <w:lang w:eastAsia="zh-CN"/>
@@ -24533,6 +26250,16 @@
     </w:p>
     <w:p>
       <w:pPr>
+        <w:spacing w:line="276" w:lineRule="auto"/>
+        <w:rPr>
+          <w:rFonts w:ascii="Times New Roman" w:hAnsi="Times New Roman" w:cs="Times New Roman"/>
+          <w:lang w:eastAsia="zh-CN"/>
+        </w:rPr>
+      </w:pPr>
+    </w:p>
+    <w:p>
+      <w:pPr>
+        <w:spacing w:line="276" w:lineRule="auto"/>
         <w:rPr>
           <w:rFonts w:ascii="Times New Roman" w:hAnsi="Times New Roman" w:cs="Times New Roman"/>
           <w:lang w:eastAsia="zh-CN"/>
@@ -24593,10 +26320,10 @@
     <w:p>
       <w:pPr>
         <w:widowControl/>
+        <w:spacing w:line="276" w:lineRule="auto"/>
         <w:jc w:val="left"/>
       </w:pPr>
       <w:r>
-        <w:lastRenderedPageBreak/>
         <w:br w:type="page"/>
       </w:r>
     </w:p>
@@ -24604,7 +26331,7 @@
       <w:pPr>
         <w:pStyle w:val="1"/>
       </w:pPr>
-      <w:bookmarkStart w:id="24" w:name="_Toc27013024"/>
+      <w:bookmarkStart w:id="24" w:name="_Toc27054465"/>
       <w:r>
         <w:lastRenderedPageBreak/>
         <w:t>Challenges and Improvements</w:t>
@@ -24618,7 +26345,7 @@
           <w:lang w:eastAsia="zh-CN"/>
         </w:rPr>
       </w:pPr>
-      <w:bookmarkStart w:id="25" w:name="_Toc27013025"/>
+      <w:bookmarkStart w:id="25" w:name="_Toc27054466"/>
       <w:r>
         <w:rPr>
           <w:lang w:eastAsia="zh-CN"/>
@@ -24635,6 +26362,7 @@
     </w:p>
     <w:p>
       <w:pPr>
+        <w:spacing w:line="276" w:lineRule="auto"/>
         <w:rPr>
           <w:rFonts w:ascii="Times New Roman" w:hAnsi="Times New Roman" w:cs="Times New Roman"/>
           <w:lang w:eastAsia="zh-CN"/>
@@ -24650,14 +26378,16 @@
     </w:p>
     <w:p>
       <w:pPr>
-        <w:rPr>
-          <w:rFonts w:ascii="Times New Roman" w:hAnsi="Times New Roman" w:cs="Times New Roman"/>
-          <w:lang w:eastAsia="zh-CN"/>
-        </w:rPr>
-      </w:pPr>
-    </w:p>
-    <w:p>
-      <w:pPr>
+        <w:spacing w:line="276" w:lineRule="auto"/>
+        <w:rPr>
+          <w:rFonts w:ascii="Times New Roman" w:hAnsi="Times New Roman" w:cs="Times New Roman"/>
+          <w:lang w:eastAsia="zh-CN"/>
+        </w:rPr>
+      </w:pPr>
+    </w:p>
+    <w:p>
+      <w:pPr>
+        <w:spacing w:line="276" w:lineRule="auto"/>
         <w:rPr>
           <w:rFonts w:ascii="Times New Roman" w:hAnsi="Times New Roman" w:cs="Times New Roman"/>
           <w:lang w:eastAsia="zh-CN"/>
@@ -24912,14 +26642,16 @@
     </w:p>
     <w:p>
       <w:pPr>
-        <w:rPr>
-          <w:rFonts w:ascii="Times New Roman" w:hAnsi="Times New Roman" w:cs="Times New Roman"/>
-          <w:lang w:eastAsia="zh-CN"/>
-        </w:rPr>
-      </w:pPr>
-    </w:p>
-    <w:p>
-      <w:pPr>
+        <w:spacing w:line="276" w:lineRule="auto"/>
+        <w:rPr>
+          <w:rFonts w:ascii="Times New Roman" w:hAnsi="Times New Roman" w:cs="Times New Roman"/>
+          <w:lang w:eastAsia="zh-CN"/>
+        </w:rPr>
+      </w:pPr>
+    </w:p>
+    <w:p>
+      <w:pPr>
+        <w:spacing w:line="276" w:lineRule="auto"/>
         <w:rPr>
           <w:rFonts w:ascii="Times New Roman" w:hAnsi="Times New Roman" w:cs="Times New Roman"/>
           <w:lang w:eastAsia="zh-CN"/>
@@ -24935,6 +26667,7 @@
     </w:p>
     <w:p>
       <w:pPr>
+        <w:spacing w:line="276" w:lineRule="auto"/>
         <w:rPr>
           <w:rFonts w:ascii="Times New Roman" w:hAnsi="Times New Roman" w:cs="Times New Roman"/>
           <w:lang w:eastAsia="zh-CN"/>
@@ -24969,7 +26702,7 @@
           <w:sz w:val="18"/>
           <w:szCs w:val="18"/>
         </w:rPr>
-        <w:fldChar w:fldCharType="begin"/>
+        <w:t>1</w:t>
       </w:r>
       <w:r>
         <w:rPr>
@@ -24978,53 +26711,7 @@
           <w:sz w:val="18"/>
           <w:szCs w:val="18"/>
         </w:rPr>
-        <w:instrText xml:space="preserve"> SEQ </w:instrText>
-      </w:r>
-      <w:r>
-        <w:rPr>
-          <w:rFonts w:ascii="Times New Roman" w:hAnsi="Times New Roman" w:cs="Times New Roman"/>
-          <w:b/>
-          <w:sz w:val="18"/>
-          <w:szCs w:val="18"/>
-        </w:rPr>
-        <w:instrText>图</w:instrText>
-      </w:r>
-      <w:r>
-        <w:rPr>
-          <w:rFonts w:ascii="Times New Roman" w:hAnsi="Times New Roman" w:cs="Times New Roman"/>
-          <w:b/>
-          <w:sz w:val="18"/>
-          <w:szCs w:val="18"/>
-        </w:rPr>
-        <w:instrText xml:space="preserve"> \* ARABIC </w:instrText>
-      </w:r>
-      <w:r>
-        <w:rPr>
-          <w:rFonts w:ascii="Times New Roman" w:hAnsi="Times New Roman" w:cs="Times New Roman"/>
-          <w:b/>
-          <w:sz w:val="18"/>
-          <w:szCs w:val="18"/>
-        </w:rPr>
-        <w:fldChar w:fldCharType="separate"/>
-      </w:r>
-      <w:r>
-        <w:rPr>
-          <w:rFonts w:ascii="Times New Roman" w:hAnsi="Times New Roman" w:cs="Times New Roman"/>
-          <w:b/>
-          <w:noProof/>
-          <w:sz w:val="18"/>
-          <w:szCs w:val="18"/>
-        </w:rPr>
-        <w:t>15</w:t>
-      </w:r>
-      <w:r>
-        <w:rPr>
-          <w:rFonts w:ascii="Times New Roman" w:hAnsi="Times New Roman" w:cs="Times New Roman"/>
-          <w:b/>
-          <w:sz w:val="18"/>
-          <w:szCs w:val="18"/>
-        </w:rPr>
-        <w:fldChar w:fldCharType="end"/>
+        <w:t>9</w:t>
       </w:r>
       <w:r>
         <w:rPr>
@@ -25065,7 +26752,7 @@
                     <pic:cNvPicPr/>
                   </pic:nvPicPr>
                   <pic:blipFill>
-                    <a:blip r:embed="rId23"/>
+                    <a:blip r:embed="rId27"/>
                     <a:stretch>
                       <a:fillRect/>
                     </a:stretch>
@@ -25104,7 +26791,7 @@
           <w:rFonts w:eastAsiaTheme="minorEastAsia"/>
         </w:rPr>
       </w:pPr>
-      <w:bookmarkStart w:id="26" w:name="_Toc27013026"/>
+      <w:bookmarkStart w:id="26" w:name="_Toc27054467"/>
       <w:r>
         <w:t xml:space="preserve">The possible interval for optimal </w:t>
       </w:r>
@@ -25123,6 +26810,7 @@
     </w:p>
     <w:p>
       <w:pPr>
+        <w:spacing w:line="276" w:lineRule="auto"/>
         <w:rPr>
           <w:rFonts w:ascii="Times New Roman" w:hAnsi="Times New Roman" w:cs="Times New Roman"/>
         </w:rPr>
@@ -25171,7 +26859,14 @@
         <w:rPr>
           <w:rFonts w:ascii="Times New Roman" w:hAnsi="Times New Roman" w:cs="Times New Roman"/>
         </w:rPr>
-        <w:t xml:space="preserve"> We did not find a way to compute the interval based on mathematics. Thus, we can improve the method of choosing the interval in further studies</w:t>
+        <w:t xml:space="preserve"> We did not find a way to compute the interval based on mathematics. Thus, we can improve the method </w:t>
+      </w:r>
+      <w:r>
+        <w:rPr>
+          <w:rFonts w:ascii="Times New Roman" w:hAnsi="Times New Roman" w:cs="Times New Roman"/>
+        </w:rPr>
+        <w:lastRenderedPageBreak/>
+        <w:t>of choosing the interval in further studies</w:t>
       </w:r>
       <w:r>
         <w:rPr>
@@ -25186,8 +26881,9 @@
     <w:p>
       <w:pPr>
         <w:pStyle w:val="1"/>
-      </w:pPr>
-      <w:bookmarkStart w:id="27" w:name="_Toc27013027"/>
+        <w:spacing w:line="276" w:lineRule="auto"/>
+      </w:pPr>
+      <w:bookmarkStart w:id="27" w:name="_Toc27054468"/>
       <w:r>
         <w:lastRenderedPageBreak/>
         <w:t>References</w:t>
@@ -25196,6 +26892,7 @@
     </w:p>
     <w:p>
       <w:pPr>
+        <w:spacing w:line="276" w:lineRule="auto"/>
         <w:rPr>
           <w:lang w:eastAsia="zh-CN"/>
         </w:rPr>
@@ -25204,6 +26901,7 @@
     <w:p>
       <w:pPr>
         <w:widowControl/>
+        <w:spacing w:line="276" w:lineRule="auto"/>
         <w:rPr>
           <w:rFonts w:ascii="Times New Roman" w:hAnsi="Times New Roman" w:cs="Times New Roman"/>
         </w:rPr>
@@ -25248,6 +26946,339 @@
     <w:p>
       <w:pPr>
         <w:widowControl/>
+        <w:spacing w:line="276" w:lineRule="auto"/>
+        <w:rPr>
+          <w:rFonts w:ascii="Times New Roman" w:hAnsi="Times New Roman" w:cs="Times New Roman"/>
+        </w:rPr>
+      </w:pPr>
+    </w:p>
+    <w:p>
+      <w:pPr>
+        <w:widowControl/>
+        <w:tabs>
+          <w:tab w:val="left" w:pos="220"/>
+          <w:tab w:val="left" w:pos="720"/>
+        </w:tabs>
+        <w:autoSpaceDE w:val="0"/>
+        <w:autoSpaceDN w:val="0"/>
+        <w:adjustRightInd w:val="0"/>
+        <w:spacing w:after="240" w:line="276" w:lineRule="auto"/>
+        <w:rPr>
+          <w:rFonts w:ascii="Times New Roman" w:hAnsi="Times New Roman" w:cs="Times New Roman"/>
+          <w:i/>
+        </w:rPr>
+      </w:pPr>
+      <w:r>
+        <w:rPr>
+          <w:rFonts w:ascii="Times New Roman" w:hAnsi="Times New Roman" w:cs="Times New Roman"/>
+        </w:rPr>
+        <w:t>[2]</w:t>
+      </w:r>
+      <w:r>
+        <w:rPr>
+          <w:rFonts w:ascii="Times New Roman" w:hAnsi="Times New Roman" w:cs="Times New Roman"/>
+        </w:rPr>
+        <w:t xml:space="preserve"> </w:t>
+      </w:r>
+      <w:r>
+        <w:rPr>
+          <w:rFonts w:ascii="Times New Roman" w:hAnsi="Times New Roman" w:cs="Times New Roman"/>
+        </w:rPr>
+        <w:t xml:space="preserve">Beveridge S. and Nelson C.R. (1981), A New Approach to the Decomposition of Economic Time Series into Permanent and Transitory Components with Particular Attention to Measurement of the Business Cycle, </w:t>
+      </w:r>
+      <w:r>
+        <w:rPr>
+          <w:rFonts w:ascii="Times New Roman" w:hAnsi="Times New Roman" w:cs="Times New Roman"/>
+          <w:i/>
+        </w:rPr>
+        <w:t>Journal of Monetary Economics</w:t>
+      </w:r>
+      <w:r>
+        <w:rPr>
+          <w:rFonts w:ascii="Times New Roman" w:hAnsi="Times New Roman" w:cs="Times New Roman"/>
+          <w:i/>
+        </w:rPr>
+        <w:t>.</w:t>
+      </w:r>
+    </w:p>
+    <w:p>
+      <w:pPr>
+        <w:widowControl/>
+        <w:tabs>
+          <w:tab w:val="left" w:pos="220"/>
+          <w:tab w:val="left" w:pos="720"/>
+        </w:tabs>
+        <w:autoSpaceDE w:val="0"/>
+        <w:autoSpaceDN w:val="0"/>
+        <w:adjustRightInd w:val="0"/>
+        <w:spacing w:after="240" w:line="276" w:lineRule="auto"/>
+        <w:rPr>
+          <w:rFonts w:ascii="Times New Roman" w:hAnsi="Times New Roman" w:cs="Times New Roman"/>
+        </w:rPr>
+      </w:pPr>
+      <w:r>
+        <w:rPr>
+          <w:rFonts w:ascii="Times New Roman" w:hAnsi="Times New Roman" w:cs="Times New Roman"/>
+        </w:rPr>
+        <w:t xml:space="preserve">[3] </w:t>
+      </w:r>
+      <w:r>
+        <w:rPr>
+          <w:rFonts w:ascii="Times New Roman" w:hAnsi="Times New Roman" w:cs="Times New Roman"/>
+        </w:rPr>
+        <w:t>Daubechies I., Defrise M. and De Mol C. (2004), An Iterative Thresholding Al- gorithm for Linear Inverse Problems with a Sparsity Constraint,</w:t>
+      </w:r>
+      <w:r>
+        <w:rPr>
+          <w:rFonts w:ascii="Times New Roman" w:hAnsi="Times New Roman" w:cs="Times New Roman"/>
+          <w:i/>
+        </w:rPr>
+        <w:t xml:space="preserve"> Communications on Pure and Applied Mathematics</w:t>
+      </w:r>
+      <w:r>
+        <w:rPr>
+          <w:rFonts w:ascii="Times New Roman" w:hAnsi="Times New Roman" w:cs="Times New Roman"/>
+        </w:rPr>
+        <w:t>.  +</w:t>
+      </w:r>
+    </w:p>
+    <w:p>
+      <w:pPr>
+        <w:widowControl/>
+        <w:tabs>
+          <w:tab w:val="left" w:pos="220"/>
+          <w:tab w:val="left" w:pos="720"/>
+        </w:tabs>
+        <w:autoSpaceDE w:val="0"/>
+        <w:autoSpaceDN w:val="0"/>
+        <w:adjustRightInd w:val="0"/>
+        <w:spacing w:after="240" w:line="276" w:lineRule="auto"/>
+        <w:rPr>
+          <w:rFonts w:ascii="Times New Roman" w:hAnsi="Times New Roman" w:cs="Times New Roman"/>
+        </w:rPr>
+      </w:pPr>
+      <w:r>
+        <w:rPr>
+          <w:rFonts w:ascii="Times New Roman" w:hAnsi="Times New Roman" w:cs="Times New Roman"/>
+        </w:rPr>
+        <w:t>[4]</w:t>
+      </w:r>
+      <w:r>
+        <w:rPr>
+          <w:rFonts w:ascii="Times New Roman" w:hAnsi="Times New Roman" w:cs="Times New Roman"/>
+        </w:rPr>
+        <w:t xml:space="preserve"> </w:t>
+      </w:r>
+      <w:r>
+        <w:rPr>
+          <w:rFonts w:ascii="Times New Roman" w:hAnsi="Times New Roman" w:cs="Times New Roman"/>
+        </w:rPr>
+        <w:t>Hodrick R.J. and Prescott E.C. (1997), Postwar U.S. Business Cycles: An Empirical Investigation,</w:t>
+      </w:r>
+      <w:r>
+        <w:rPr>
+          <w:rFonts w:ascii="Times New Roman" w:hAnsi="Times New Roman" w:cs="Times New Roman"/>
+          <w:i/>
+        </w:rPr>
+        <w:t xml:space="preserve"> Journal of Money, Credit and Banking</w:t>
+      </w:r>
+      <w:r>
+        <w:rPr>
+          <w:rFonts w:ascii="Times New Roman" w:hAnsi="Times New Roman" w:cs="Times New Roman"/>
+        </w:rPr>
+        <w:t>.  +</w:t>
+      </w:r>
+    </w:p>
+    <w:p>
+      <w:pPr>
+        <w:widowControl/>
+        <w:tabs>
+          <w:tab w:val="left" w:pos="220"/>
+          <w:tab w:val="left" w:pos="720"/>
+        </w:tabs>
+        <w:autoSpaceDE w:val="0"/>
+        <w:autoSpaceDN w:val="0"/>
+        <w:adjustRightInd w:val="0"/>
+        <w:spacing w:after="240" w:line="276" w:lineRule="auto"/>
+        <w:rPr>
+          <w:rFonts w:ascii="Times New Roman" w:hAnsi="Times New Roman" w:cs="Times New Roman"/>
+        </w:rPr>
+      </w:pPr>
+      <w:r>
+        <w:rPr>
+          <w:rFonts w:ascii="Times New Roman" w:hAnsi="Times New Roman" w:cs="Times New Roman"/>
+        </w:rPr>
+        <w:t>[5]</w:t>
+      </w:r>
+      <w:r>
+        <w:rPr>
+          <w:rFonts w:ascii="Times New Roman" w:hAnsi="Times New Roman" w:cs="Times New Roman"/>
+        </w:rPr>
+        <w:t xml:space="preserve"> </w:t>
+      </w:r>
+      <w:r>
+        <w:rPr>
+          <w:rFonts w:ascii="Times New Roman" w:hAnsi="Times New Roman" w:cs="Times New Roman"/>
+        </w:rPr>
+        <w:t xml:space="preserve">Kalaba R. and Tesfatsion L. (1989), Time-varying Linear Regression via Flexible Least Squares, </w:t>
+      </w:r>
+      <w:r>
+        <w:rPr>
+          <w:rFonts w:ascii="Times New Roman" w:hAnsi="Times New Roman" w:cs="Times New Roman"/>
+          <w:i/>
+        </w:rPr>
+        <w:t>Computers &amp; Mathematics with Applications.</w:t>
+      </w:r>
+    </w:p>
+    <w:p>
+      <w:pPr>
+        <w:widowControl/>
+        <w:tabs>
+          <w:tab w:val="left" w:pos="220"/>
+          <w:tab w:val="left" w:pos="720"/>
+        </w:tabs>
+        <w:autoSpaceDE w:val="0"/>
+        <w:autoSpaceDN w:val="0"/>
+        <w:adjustRightInd w:val="0"/>
+        <w:spacing w:after="240" w:line="276" w:lineRule="auto"/>
+        <w:rPr>
+          <w:rFonts w:ascii="Times New Roman" w:hAnsi="Times New Roman" w:cs="Times New Roman"/>
+          <w:i/>
+        </w:rPr>
+      </w:pPr>
+      <w:r>
+        <w:rPr>
+          <w:rFonts w:ascii="Times New Roman" w:hAnsi="Times New Roman" w:cs="Times New Roman"/>
+        </w:rPr>
+        <w:t xml:space="preserve">[6] </w:t>
+      </w:r>
+      <w:r>
+        <w:rPr>
+          <w:rFonts w:ascii="Times New Roman" w:hAnsi="Times New Roman" w:cs="Times New Roman"/>
+        </w:rPr>
+        <w:t>Kim S-J., Koh K., Boy</w:t>
+      </w:r>
+      <w:r>
+        <w:rPr>
+          <w:rFonts w:ascii="Times New Roman" w:hAnsi="Times New Roman" w:cs="Times New Roman"/>
+        </w:rPr>
+        <w:t>d S. and Gorinevsky D. (2009), L</w:t>
+      </w:r>
+      <w:r>
+        <w:rPr>
+          <w:rFonts w:ascii="Times New Roman" w:hAnsi="Times New Roman" w:cs="Times New Roman"/>
+        </w:rPr>
+        <w:t xml:space="preserve">1 Trend Filtering, </w:t>
+      </w:r>
+      <w:r>
+        <w:rPr>
+          <w:rFonts w:ascii="Times New Roman" w:hAnsi="Times New Roman" w:cs="Times New Roman"/>
+          <w:i/>
+        </w:rPr>
+        <w:t>SIAM Review</w:t>
+      </w:r>
+      <w:r>
+        <w:rPr>
+          <w:rFonts w:ascii="Times New Roman" w:hAnsi="Times New Roman" w:cs="Times New Roman"/>
+          <w:i/>
+        </w:rPr>
+        <w:t>.</w:t>
+      </w:r>
+    </w:p>
+    <w:p>
+      <w:pPr>
+        <w:widowControl/>
+        <w:tabs>
+          <w:tab w:val="left" w:pos="220"/>
+          <w:tab w:val="left" w:pos="720"/>
+        </w:tabs>
+        <w:autoSpaceDE w:val="0"/>
+        <w:autoSpaceDN w:val="0"/>
+        <w:adjustRightInd w:val="0"/>
+        <w:spacing w:after="240" w:line="276" w:lineRule="auto"/>
+        <w:rPr>
+          <w:rFonts w:ascii="Times New Roman" w:hAnsi="Times New Roman" w:cs="Times New Roman"/>
+        </w:rPr>
+      </w:pPr>
+      <w:r>
+        <w:rPr>
+          <w:rFonts w:ascii="Times New Roman" w:hAnsi="Times New Roman" w:cs="Times New Roman"/>
+        </w:rPr>
+        <w:t>[7]</w:t>
+      </w:r>
+      <w:r>
+        <w:rPr>
+          <w:rFonts w:ascii="Times New Roman" w:hAnsi="Times New Roman" w:cs="Times New Roman"/>
+        </w:rPr>
+        <w:t xml:space="preserve"> Tibshirani R. (1996), Regression Shrinkage and Selection via the Lasso, </w:t>
+      </w:r>
+      <w:r>
+        <w:rPr>
+          <w:rFonts w:ascii="Times New Roman" w:hAnsi="Times New Roman" w:cs="Times New Roman"/>
+          <w:i/>
+        </w:rPr>
+        <w:t>Journal of the Royal Statistical Society B</w:t>
+      </w:r>
+      <w:r>
+        <w:rPr>
+          <w:rFonts w:ascii="Times New Roman" w:hAnsi="Times New Roman" w:cs="Times New Roman"/>
+        </w:rPr>
+        <w:t>.  +</w:t>
+      </w:r>
+    </w:p>
+    <w:p>
+      <w:pPr>
+        <w:widowControl/>
+        <w:spacing w:line="276" w:lineRule="auto"/>
+        <w:rPr>
+          <w:rFonts w:ascii="Times New Roman" w:hAnsi="Times New Roman" w:cs="Times New Roman"/>
+          <w:i/>
+        </w:rPr>
+      </w:pPr>
+      <w:r>
+        <w:rPr>
+          <w:rFonts w:ascii="Times New Roman" w:hAnsi="Times New Roman" w:cs="Times New Roman"/>
+        </w:rPr>
+        <w:t xml:space="preserve">[8] </w:t>
+      </w:r>
+      <w:r>
+        <w:rPr>
+          <w:rFonts w:ascii="Times New Roman" w:hAnsi="Times New Roman" w:cs="Times New Roman"/>
+        </w:rPr>
+        <w:t xml:space="preserve">Tung-Lam Dao (2014), Momentum Strategies with L1 Filter, </w:t>
+      </w:r>
+      <w:r>
+        <w:rPr>
+          <w:rFonts w:ascii="Times New Roman" w:hAnsi="Times New Roman" w:cs="Times New Roman"/>
+          <w:i/>
+        </w:rPr>
+        <w:t>Journal of Investment Strategies.</w:t>
+      </w:r>
+    </w:p>
+    <w:p>
+      <w:pPr>
+        <w:widowControl/>
+        <w:spacing w:line="276" w:lineRule="auto"/>
+        <w:rPr>
+          <w:rFonts w:ascii="Times New Roman" w:hAnsi="Times New Roman" w:cs="Times New Roman"/>
+        </w:rPr>
+      </w:pPr>
+    </w:p>
+    <w:p>
+      <w:pPr>
+        <w:widowControl/>
+        <w:tabs>
+          <w:tab w:val="left" w:pos="220"/>
+          <w:tab w:val="left" w:pos="720"/>
+        </w:tabs>
+        <w:autoSpaceDE w:val="0"/>
+        <w:autoSpaceDN w:val="0"/>
+        <w:adjustRightInd w:val="0"/>
+        <w:spacing w:after="240" w:line="276" w:lineRule="auto"/>
+        <w:jc w:val="left"/>
         <w:rPr>
           <w:rFonts w:ascii="Times New Roman" w:hAnsi="Times New Roman" w:cs="Times New Roman"/>
         </w:rPr>
@@ -25266,41 +27297,8 @@
         <w:spacing w:after="240" w:line="300" w:lineRule="atLeast"/>
         <w:rPr>
           <w:rFonts w:ascii="Times New Roman" w:hAnsi="Times New Roman" w:cs="Times New Roman"/>
-          <w:i/>
-        </w:rPr>
-      </w:pPr>
-      <w:r>
-        <w:rPr>
-          <w:rFonts w:ascii="Times New Roman" w:hAnsi="Times New Roman" w:cs="Times New Roman"/>
-        </w:rPr>
-        <w:t>[2]</w:t>
-      </w:r>
-      <w:r>
-        <w:rPr>
-          <w:rFonts w:ascii="Times New Roman" w:hAnsi="Times New Roman" w:cs="Times New Roman"/>
-        </w:rPr>
-        <w:t xml:space="preserve"> </w:t>
-      </w:r>
-      <w:r>
-        <w:rPr>
-          <w:rFonts w:ascii="Times New Roman" w:hAnsi="Times New Roman" w:cs="Times New Roman"/>
-        </w:rPr>
-        <w:t xml:space="preserve">Beveridge S. and Nelson C.R. (1981), A New Approach to the Decomposition of Economic Time Series into Permanent and Transitory Components with Particular Attention to Measurement of the Business Cycle, </w:t>
-      </w:r>
-      <w:r>
-        <w:rPr>
-          <w:rFonts w:ascii="Times New Roman" w:hAnsi="Times New Roman" w:cs="Times New Roman"/>
-          <w:i/>
-        </w:rPr>
-        <w:t>Journal of Monetary Economics</w:t>
-      </w:r>
-      <w:r>
-        <w:rPr>
-          <w:rFonts w:ascii="Times New Roman" w:hAnsi="Times New Roman" w:cs="Times New Roman"/>
-          <w:i/>
-        </w:rPr>
-        <w:t>.</w:t>
-      </w:r>
+        </w:rPr>
+      </w:pPr>
     </w:p>
     <w:p>
       <w:pPr>
@@ -25317,32 +27315,6 @@
           <w:rFonts w:ascii="Times New Roman" w:hAnsi="Times New Roman" w:cs="Times New Roman"/>
         </w:rPr>
       </w:pPr>
-      <w:r>
-        <w:rPr>
-          <w:rFonts w:ascii="Times New Roman" w:hAnsi="Times New Roman" w:cs="Times New Roman"/>
-        </w:rPr>
-        <w:t xml:space="preserve">[3] </w:t>
-      </w:r>
-      <w:r>
-        <w:rPr>
-          <w:rFonts w:ascii="Times New Roman" w:hAnsi="Times New Roman" w:cs="Times New Roman"/>
-        </w:rPr>
-        <w:t>Daubechies I., Defrise M. and De Mol C. (2004), An Iterative Thresholding Al- gorithm for Linear Inverse Problems with a Sparsity Constraint,</w:t>
-      </w:r>
-      <w:r>
-        <w:rPr>
-          <w:rFonts w:ascii="Times New Roman" w:hAnsi="Times New Roman" w:cs="Times New Roman"/>
-          <w:i/>
-        </w:rPr>
-        <w:t xml:space="preserve"> Communications on Pure and Applied Mathematics</w:t>
-      </w:r>
-      <w:r>
-        <w:rPr>
-          <w:rFonts w:ascii="Times New Roman" w:hAnsi="Times New Roman" w:cs="Times New Roman"/>
-        </w:rPr>
-        <w:t>.  -</w:t>
-      </w:r>
     </w:p>
     <w:p>
       <w:pPr>
@@ -25359,38 +27331,6 @@
           <w:rFonts w:ascii="Times New Roman" w:hAnsi="Times New Roman" w:cs="Times New Roman"/>
         </w:rPr>
       </w:pPr>
-      <w:r>
-        <w:rPr>
-          <w:rFonts w:ascii="Times New Roman" w:hAnsi="Times New Roman" w:cs="Times New Roman"/>
-        </w:rPr>
-        <w:t>[4]</w:t>
-      </w:r>
-      <w:r>
-        <w:rPr>
-          <w:rFonts w:ascii="Times New Roman" w:hAnsi="Times New Roman" w:cs="Times New Roman"/>
-        </w:rPr>
-        <w:t xml:space="preserve"> </w:t>
-      </w:r>
-      <w:r>
-        <w:rPr>
-          <w:rFonts w:ascii="Times New Roman" w:hAnsi="Times New Roman" w:cs="Times New Roman"/>
-        </w:rPr>
-        <w:t>Hodrick R.J. and Prescott E.C. (1997), Postwar U.S. Business Cycles: An Empirical Investigation,</w:t>
-      </w:r>
-      <w:r>
-        <w:rPr>
-          <w:rFonts w:ascii="Times New Roman" w:hAnsi="Times New Roman" w:cs="Times New Roman"/>
-          <w:i/>
-        </w:rPr>
-        <w:t xml:space="preserve"> Journal of Money, Credit and Banking</w:t>
-      </w:r>
-      <w:r>
-        <w:rPr>
-          <w:rFonts w:ascii="Times New Roman" w:hAnsi="Times New Roman" w:cs="Times New Roman"/>
-        </w:rPr>
-        <w:t>.  -</w:t>
-      </w:r>
     </w:p>
     <w:p>
       <w:pPr>
@@ -25409,28 +27349,10 @@
       </w:pPr>
       <w:r>
         <w:rPr>
-          <w:rFonts w:ascii="Times New Roman" w:hAnsi="Times New Roman" w:cs="Times New Roman"/>
-        </w:rPr>
-        <w:t>[5]</w:t>
-      </w:r>
-      <w:r>
-        <w:rPr>
-          <w:rFonts w:ascii="Times New Roman" w:hAnsi="Times New Roman" w:cs="Times New Roman"/>
-        </w:rPr>
-        <w:t xml:space="preserve"> </w:t>
-      </w:r>
-      <w:r>
-        <w:rPr>
-          <w:rFonts w:ascii="Times New Roman" w:hAnsi="Times New Roman" w:cs="Times New Roman"/>
-        </w:rPr>
-        <w:t xml:space="preserve">Kalaba R. and Tesfatsion L. (1989), Time-varying Linear Regression via Flexible Least Squares, </w:t>
-      </w:r>
-      <w:r>
-        <w:rPr>
-          <w:rFonts w:ascii="Times New Roman" w:hAnsi="Times New Roman" w:cs="Times New Roman"/>
-          <w:i/>
-        </w:rPr>
-        <w:t>Computers &amp; Mathematics with Applications.</w:t>
+          <w:rFonts w:ascii="MS Mincho" w:eastAsia="MS Mincho" w:hAnsi="MS Mincho" w:cs="MS Mincho"/>
+        </w:rPr>
+        <w:t> +</w:t>
       </w:r>
     </w:p>
     <w:p>
@@ -25444,234 +27366,6 @@
         <w:autoSpaceDN w:val="0"/>
         <w:adjustRightInd w:val="0"/>
         <w:spacing w:after="240" w:line="300" w:lineRule="atLeast"/>
-        <w:rPr>
-          <w:rFonts w:ascii="Times New Roman" w:hAnsi="Times New Roman" w:cs="Times New Roman"/>
-          <w:i/>
-        </w:rPr>
-      </w:pPr>
-      <w:r>
-        <w:rPr>
-          <w:rFonts w:ascii="Times New Roman" w:hAnsi="Times New Roman" w:cs="Times New Roman"/>
-        </w:rPr>
-        <w:t xml:space="preserve">[6] </w:t>
-      </w:r>
-      <w:r>
-        <w:rPr>
-          <w:rFonts w:ascii="Times New Roman" w:hAnsi="Times New Roman" w:cs="Times New Roman"/>
-        </w:rPr>
-        <w:t>Kim S-J., Koh K., Boy</w:t>
-      </w:r>
-      <w:r>
-        <w:rPr>
-          <w:rFonts w:ascii="Times New Roman" w:hAnsi="Times New Roman" w:cs="Times New Roman"/>
-        </w:rPr>
-        <w:t>d S. and Gorinevsky D. (2009), L</w:t>
-      </w:r>
-      <w:r>
-        <w:rPr>
-          <w:rFonts w:ascii="Times New Roman" w:hAnsi="Times New Roman" w:cs="Times New Roman"/>
-        </w:rPr>
-        <w:t xml:space="preserve">1 Trend Filtering, </w:t>
-      </w:r>
-      <w:r>
-        <w:rPr>
-          <w:rFonts w:ascii="Times New Roman" w:hAnsi="Times New Roman" w:cs="Times New Roman"/>
-          <w:i/>
-        </w:rPr>
-        <w:t>SIAM Review</w:t>
-      </w:r>
-      <w:r>
-        <w:rPr>
-          <w:rFonts w:ascii="Times New Roman" w:hAnsi="Times New Roman" w:cs="Times New Roman"/>
-          <w:i/>
-        </w:rPr>
-        <w:t>.</w:t>
-      </w:r>
-    </w:p>
-    <w:p>
-      <w:pPr>
-        <w:widowControl/>
-        <w:tabs>
-          <w:tab w:val="left" w:pos="220"/>
-          <w:tab w:val="left" w:pos="720"/>
-        </w:tabs>
-        <w:autoSpaceDE w:val="0"/>
-        <w:autoSpaceDN w:val="0"/>
-        <w:adjustRightInd w:val="0"/>
-        <w:spacing w:after="240" w:line="300" w:lineRule="atLeast"/>
-        <w:rPr>
-          <w:rFonts w:ascii="Times New Roman" w:hAnsi="Times New Roman" w:cs="Times New Roman"/>
-        </w:rPr>
-      </w:pPr>
-      <w:r>
-        <w:rPr>
-          <w:rFonts w:ascii="Times New Roman" w:hAnsi="Times New Roman" w:cs="Times New Roman"/>
-        </w:rPr>
-        <w:t>[7]</w:t>
-      </w:r>
-      <w:r>
-        <w:rPr>
-          <w:rFonts w:ascii="Times New Roman" w:hAnsi="Times New Roman" w:cs="Times New Roman"/>
-        </w:rPr>
-        <w:t xml:space="preserve"> Tibshirani R. (1996), Regression Shrinkage and Selection via the Lasso, </w:t>
-      </w:r>
-      <w:r>
-        <w:rPr>
-          <w:rFonts w:ascii="Times New Roman" w:hAnsi="Times New Roman" w:cs="Times New Roman"/>
-          <w:i/>
-        </w:rPr>
-        <w:t>Journal of the Royal Statistical Society B</w:t>
-      </w:r>
-      <w:r>
-        <w:rPr>
-          <w:rFonts w:ascii="Times New Roman" w:hAnsi="Times New Roman" w:cs="Times New Roman"/>
-        </w:rPr>
-        <w:t>.  -</w:t>
-      </w:r>
-    </w:p>
-    <w:p>
-      <w:pPr>
-        <w:widowControl/>
-        <w:rPr>
-          <w:rFonts w:ascii="Times New Roman" w:hAnsi="Times New Roman" w:cs="Times New Roman"/>
-          <w:i/>
-        </w:rPr>
-      </w:pPr>
-      <w:r>
-        <w:rPr>
-          <w:rFonts w:ascii="Times New Roman" w:hAnsi="Times New Roman" w:cs="Times New Roman"/>
-        </w:rPr>
-        <w:t xml:space="preserve">[8] </w:t>
-      </w:r>
-      <w:r>
-        <w:rPr>
-          <w:rFonts w:ascii="Times New Roman" w:hAnsi="Times New Roman" w:cs="Times New Roman"/>
-        </w:rPr>
-        <w:t xml:space="preserve">Tung-Lam Dao (2014), Momentum Strategies with L1 Filter, </w:t>
-      </w:r>
-      <w:r>
-        <w:rPr>
-          <w:rFonts w:ascii="Times New Roman" w:hAnsi="Times New Roman" w:cs="Times New Roman"/>
-          <w:i/>
-        </w:rPr>
-        <w:t>Journal of Investment Strategies.</w:t>
-      </w:r>
-    </w:p>
-    <w:p>
-      <w:pPr>
-        <w:widowControl/>
-        <w:rPr>
-          <w:rFonts w:ascii="Times New Roman" w:hAnsi="Times New Roman" w:cs="Times New Roman"/>
-        </w:rPr>
-      </w:pPr>
-    </w:p>
-    <w:p>
-      <w:pPr>
-        <w:widowControl/>
-        <w:tabs>
-          <w:tab w:val="left" w:pos="220"/>
-          <w:tab w:val="left" w:pos="720"/>
-        </w:tabs>
-        <w:autoSpaceDE w:val="0"/>
-        <w:autoSpaceDN w:val="0"/>
-        <w:adjustRightInd w:val="0"/>
-        <w:spacing w:after="240" w:line="300" w:lineRule="atLeast"/>
-        <w:jc w:val="left"/>
-        <w:rPr>
-          <w:rFonts w:ascii="Times New Roman" w:hAnsi="Times New Roman" w:cs="Times New Roman"/>
-        </w:rPr>
-      </w:pPr>
-    </w:p>
-    <w:p>
-      <w:pPr>
-        <w:widowControl/>
-        <w:tabs>
-          <w:tab w:val="left" w:pos="220"/>
-          <w:tab w:val="left" w:pos="720"/>
-        </w:tabs>
-        <w:autoSpaceDE w:val="0"/>
-        <w:autoSpaceDN w:val="0"/>
-        <w:adjustRightInd w:val="0"/>
-        <w:spacing w:after="240" w:line="300" w:lineRule="atLeast"/>
-        <w:rPr>
-          <w:rFonts w:ascii="Times New Roman" w:hAnsi="Times New Roman" w:cs="Times New Roman"/>
-        </w:rPr>
-      </w:pPr>
-    </w:p>
-    <w:p>
-      <w:pPr>
-        <w:widowControl/>
-        <w:tabs>
-          <w:tab w:val="left" w:pos="220"/>
-          <w:tab w:val="left" w:pos="720"/>
-        </w:tabs>
-        <w:autoSpaceDE w:val="0"/>
-        <w:autoSpaceDN w:val="0"/>
-        <w:adjustRightInd w:val="0"/>
-        <w:spacing w:after="240" w:line="300" w:lineRule="atLeast"/>
-        <w:rPr>
-          <w:rFonts w:ascii="Times New Roman" w:hAnsi="Times New Roman" w:cs="Times New Roman"/>
-        </w:rPr>
-      </w:pPr>
-    </w:p>
-    <w:p>
-      <w:pPr>
-        <w:widowControl/>
-        <w:tabs>
-          <w:tab w:val="left" w:pos="220"/>
-          <w:tab w:val="left" w:pos="720"/>
-        </w:tabs>
-        <w:autoSpaceDE w:val="0"/>
-        <w:autoSpaceDN w:val="0"/>
-        <w:adjustRightInd w:val="0"/>
-        <w:spacing w:after="240" w:line="300" w:lineRule="atLeast"/>
-        <w:rPr>
-          <w:rFonts w:ascii="Times New Roman" w:hAnsi="Times New Roman" w:cs="Times New Roman"/>
-        </w:rPr>
-      </w:pPr>
-    </w:p>
-    <w:p>
-      <w:pPr>
-        <w:widowControl/>
-        <w:tabs>
-          <w:tab w:val="left" w:pos="220"/>
-          <w:tab w:val="left" w:pos="720"/>
-        </w:tabs>
-        <w:autoSpaceDE w:val="0"/>
-        <w:autoSpaceDN w:val="0"/>
-        <w:adjustRightInd w:val="0"/>
-        <w:spacing w:after="240" w:line="300" w:lineRule="atLeast"/>
-        <w:rPr>
-          <w:rFonts w:ascii="Times New Roman" w:hAnsi="Times New Roman" w:cs="Times New Roman"/>
-        </w:rPr>
-      </w:pPr>
-      <w:r>
-        <w:rPr>
-          <w:rFonts w:ascii="MS Mincho" w:eastAsia="MS Mincho" w:hAnsi="MS Mincho" w:cs="MS Mincho"/>
-        </w:rPr>
-        <w:t> -</w:t>
-      </w:r>
-    </w:p>
-    <w:p>
-      <w:pPr>
-        <w:widowControl/>
-        <w:tabs>
-          <w:tab w:val="left" w:pos="220"/>
-          <w:tab w:val="left" w:pos="720"/>
-        </w:tabs>
-        <w:autoSpaceDE w:val="0"/>
-        <w:autoSpaceDN w:val="0"/>
-        <w:adjustRightInd w:val="0"/>
-        <w:spacing w:after="240" w:line="300" w:lineRule="atLeast"/>
-        <w:rPr>
-          <w:rFonts w:ascii="Times New Roman" w:hAnsi="Times New Roman" w:cs="Times New Roman"/>
-        </w:rPr>
-      </w:pPr>
-    </w:p>
-    <w:p>
-      <w:pPr>
         <w:rPr>
           <w:rFonts w:ascii="Times New Roman" w:hAnsi="Times New Roman" w:cs="Times New Roman"/>
         </w:rPr>
@@ -25698,30 +27392,9 @@
         </w:rPr>
       </w:pPr>
     </w:p>
-    <w:p>
-      <w:pPr>
-        <w:tabs>
-          <w:tab w:val="left" w:pos="1680"/>
-          <w:tab w:val="left" w:pos="2240"/>
-          <w:tab w:val="left" w:pos="2800"/>
-          <w:tab w:val="left" w:pos="3360"/>
-          <w:tab w:val="left" w:pos="3920"/>
-          <w:tab w:val="left" w:pos="4480"/>
-          <w:tab w:val="left" w:pos="5040"/>
-          <w:tab w:val="left" w:pos="5600"/>
-          <w:tab w:val="left" w:pos="6160"/>
-          <w:tab w:val="left" w:pos="6720"/>
-        </w:tabs>
-        <w:rPr>
-          <w:rFonts w:ascii="Times New Roman" w:hAnsi="Times New Roman" w:cs="Times New Roman"/>
-          <w:sz w:val="28"/>
-          <w:lang w:eastAsia="zh-CN"/>
-        </w:rPr>
-      </w:pPr>
-    </w:p>
     <w:sectPr>
-      <w:footerReference w:type="even" r:id="rId24"/>
-      <w:footerReference w:type="default" r:id="rId25"/>
+      <w:footerReference w:type="even" r:id="rId28"/>
+      <w:footerReference w:type="default" r:id="rId29"/>
       <w:pgSz w:w="11900" w:h="16840"/>
       <w:pgMar w:top="1440" w:right="1588" w:bottom="1440" w:left="1531" w:header="851" w:footer="992" w:gutter="0"/>
       <w:cols w:space="425"/>
@@ -25821,7 +27494,7 @@
         <w:rStyle w:val="afa"/>
         <w:noProof/>
       </w:rPr>
-      <w:t>2</w:t>
+      <w:t>20</w:t>
     </w:r>
     <w:r>
       <w:rPr>
@@ -29690,7 +31363,7 @@
   <w:style w:type="paragraph" w:default="1" w:styleId="a">
     <w:name w:val="Normal"/>
     <w:qFormat/>
-    <w:rsid w:val="008379B3"/>
+    <w:rsid w:val="00EE3082"/>
     <w:pPr>
       <w:widowControl w:val="0"/>
       <w:jc w:val="both"/>
@@ -29769,6 +31442,7 @@
   <w:style w:type="character" w:default="1" w:styleId="a0">
     <w:name w:val="Default Paragraph Font"/>
     <w:uiPriority w:val="1"/>
+    <w:semiHidden/>
     <w:unhideWhenUsed/>
   </w:style>
   <w:style w:type="table" w:default="1" w:styleId="a1">
@@ -30246,9 +31920,9 @@
     <w:uiPriority w:val="99"/>
     <w:semiHidden/>
     <w:unhideWhenUsed/>
-    <w:rsid w:val="007964E8"/>
+    <w:rsid w:val="00C21B74"/>
     <w:rPr>
-      <w:rFonts w:ascii="宋体" w:eastAsia="宋体"/>
+      <w:rFonts w:ascii="Times New Roman" w:hAnsi="Times New Roman" w:cs="Times New Roman"/>
       <w:sz w:val="18"/>
       <w:szCs w:val="18"/>
     </w:rPr>
@@ -30259,9 +31933,9 @@
     <w:link w:val="afb"/>
     <w:uiPriority w:val="99"/>
     <w:semiHidden/>
-    <w:rsid w:val="007964E8"/>
+    <w:rsid w:val="00C21B74"/>
     <w:rPr>
-      <w:rFonts w:ascii="宋体" w:eastAsia="宋体"/>
+      <w:rFonts w:ascii="Times New Roman" w:hAnsi="Times New Roman" w:cs="Times New Roman"/>
       <w:sz w:val="18"/>
       <w:szCs w:val="18"/>
     </w:rPr>
@@ -30535,7 +32209,7 @@
 </file>
 
 <file path=customXml/itemProps1.xml><?xml version="1.0" encoding="utf-8"?>
-<ds:datastoreItem xmlns:ds="http://schemas.openxmlformats.org/officeDocument/2006/customXml" ds:itemID="{35FCA0EF-E5CA-FF42-B8A3-1B089772CB7B}">
+<ds:datastoreItem xmlns:ds="http://schemas.openxmlformats.org/officeDocument/2006/customXml" ds:itemID="{4BB35D8C-08F4-B548-861E-115A2F9EAA30}">
   <ds:schemaRefs>
     <ds:schemaRef ds:uri="http://schemas.openxmlformats.org/officeDocument/2006/bibliography"/>
   </ds:schemaRefs>
